--- a/Documentation/midterm/Deployment Information.docx
+++ b/Documentation/midterm/Deployment Information.docx
@@ -424,7 +424,52 @@
                                         <w:sz w:val="36"/>
                                         <w:szCs w:val="36"/>
                                       </w:rPr>
-                                      <w:t>Version 1, April 2018</w:t>
+                                      <w:t xml:space="preserve">Version </w:t>
+                                    </w:r>
+                                    <w:r>
+                                      <w:rPr>
+                                        <w:rFonts w:ascii="Palatino Linotype" w:hAnsi="Palatino Linotype"/>
+                                        <w:color w:val="404040" w:themeColor="text1" w:themeTint="BF"/>
+                                        <w:sz w:val="36"/>
+                                        <w:szCs w:val="36"/>
+                                      </w:rPr>
+                                      <w:t>2</w:t>
+                                    </w:r>
+                                    <w:r>
+                                      <w:rPr>
+                                        <w:rFonts w:ascii="Palatino Linotype" w:hAnsi="Palatino Linotype"/>
+                                        <w:color w:val="404040" w:themeColor="text1" w:themeTint="BF"/>
+                                        <w:sz w:val="36"/>
+                                        <w:szCs w:val="36"/>
+                                      </w:rPr>
+                                      <w:t xml:space="preserve">, </w:t>
+                                    </w:r>
+                                    <w:r>
+                                      <w:rPr>
+                                        <w:rFonts w:ascii="Palatino Linotype" w:hAnsi="Palatino Linotype"/>
+                                        <w:color w:val="404040" w:themeColor="text1" w:themeTint="BF"/>
+                                        <w:sz w:val="36"/>
+                                        <w:szCs w:val="36"/>
+                                      </w:rPr>
+                                      <w:t>January</w:t>
+                                    </w:r>
+                                    <w:r>
+                                      <w:rPr>
+                                        <w:rFonts w:ascii="Palatino Linotype" w:hAnsi="Palatino Linotype"/>
+                                        <w:color w:val="404040" w:themeColor="text1" w:themeTint="BF"/>
+                                        <w:sz w:val="36"/>
+                                        <w:szCs w:val="36"/>
+                                      </w:rPr>
+                                      <w:t xml:space="preserve"> 201</w:t>
+                                    </w:r>
+                                    <w:r>
+                                      <w:rPr>
+                                        <w:rFonts w:ascii="Palatino Linotype" w:hAnsi="Palatino Linotype"/>
+                                        <w:color w:val="404040" w:themeColor="text1" w:themeTint="BF"/>
+                                        <w:sz w:val="36"/>
+                                        <w:szCs w:val="36"/>
+                                      </w:rPr>
+                                      <w:t>9</w:t>
                                     </w:r>
                                   </w:p>
                                 </w:sdtContent>
@@ -455,7 +500,7 @@
                     <v:stroke joinstyle="miter"/>
                     <v:path gradientshapeok="t" o:connecttype="rect"/>
                   </v:shapetype>
-                  <v:shape id="Text Box 154" o:spid="_x0000_s1026" type="#_x0000_t202" style="position:absolute;margin-left:0;margin-top:0;width:8in;height:286.5pt;z-index:251658240;visibility:visible;mso-wrap-style:square;mso-width-percent:941;mso-height-percent:363;mso-top-percent:300;mso-wrap-distance-left:9pt;mso-wrap-distance-top:0;mso-wrap-distance-right:9pt;mso-wrap-distance-bottom:0;mso-position-horizontal:center;mso-position-horizontal-relative:page;mso-position-vertical-relative:page;mso-width-percent:941;mso-height-percent:363;mso-top-percent:300;mso-width-relative:page;mso-height-relative:page;v-text-anchor:bottom" o:gfxdata="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" filled="f" stroked="f" strokeweight=".5pt">
+                  <v:shape id="Text Box 154" o:spid="_x0000_s1026" type="#_x0000_t202" style="position:absolute;margin-left:0;margin-top:0;width:8in;height:286.5pt;z-index:251658240;visibility:visible;mso-wrap-style:square;mso-width-percent:941;mso-height-percent:363;mso-top-percent:300;mso-wrap-distance-left:9pt;mso-wrap-distance-top:0;mso-wrap-distance-right:9pt;mso-wrap-distance-bottom:0;mso-position-horizontal:center;mso-position-horizontal-relative:page;mso-position-vertical-relative:page;mso-width-percent:941;mso-height-percent:363;mso-top-percent:300;mso-width-relative:page;mso-height-relative:page;v-text-anchor:bottom" o:gfxdata="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" filled="f" stroked="f" strokeweight=".5pt">
                     <v:textbox inset="126pt,0,54pt,0">
                       <w:txbxContent>
                         <w:p>
@@ -537,7 +582,52 @@
                                   <w:sz w:val="36"/>
                                   <w:szCs w:val="36"/>
                                 </w:rPr>
-                                <w:t>Version 1, April 2018</w:t>
+                                <w:t xml:space="preserve">Version </w:t>
+                              </w:r>
+                              <w:r>
+                                <w:rPr>
+                                  <w:rFonts w:ascii="Palatino Linotype" w:hAnsi="Palatino Linotype"/>
+                                  <w:color w:val="404040" w:themeColor="text1" w:themeTint="BF"/>
+                                  <w:sz w:val="36"/>
+                                  <w:szCs w:val="36"/>
+                                </w:rPr>
+                                <w:t>2</w:t>
+                              </w:r>
+                              <w:r>
+                                <w:rPr>
+                                  <w:rFonts w:ascii="Palatino Linotype" w:hAnsi="Palatino Linotype"/>
+                                  <w:color w:val="404040" w:themeColor="text1" w:themeTint="BF"/>
+                                  <w:sz w:val="36"/>
+                                  <w:szCs w:val="36"/>
+                                </w:rPr>
+                                <w:t xml:space="preserve">, </w:t>
+                              </w:r>
+                              <w:r>
+                                <w:rPr>
+                                  <w:rFonts w:ascii="Palatino Linotype" w:hAnsi="Palatino Linotype"/>
+                                  <w:color w:val="404040" w:themeColor="text1" w:themeTint="BF"/>
+                                  <w:sz w:val="36"/>
+                                  <w:szCs w:val="36"/>
+                                </w:rPr>
+                                <w:t>January</w:t>
+                              </w:r>
+                              <w:r>
+                                <w:rPr>
+                                  <w:rFonts w:ascii="Palatino Linotype" w:hAnsi="Palatino Linotype"/>
+                                  <w:color w:val="404040" w:themeColor="text1" w:themeTint="BF"/>
+                                  <w:sz w:val="36"/>
+                                  <w:szCs w:val="36"/>
+                                </w:rPr>
+                                <w:t xml:space="preserve"> 201</w:t>
+                              </w:r>
+                              <w:r>
+                                <w:rPr>
+                                  <w:rFonts w:ascii="Palatino Linotype" w:hAnsi="Palatino Linotype"/>
+                                  <w:color w:val="404040" w:themeColor="text1" w:themeTint="BF"/>
+                                  <w:sz w:val="36"/>
+                                  <w:szCs w:val="36"/>
+                                </w:rPr>
+                                <w:t>9</w:t>
                               </w:r>
                             </w:p>
                           </w:sdtContent>
@@ -630,6 +720,7 @@
                                   <w:dataBinding w:prefixMappings="xmlns:ns0='http://purl.org/dc/elements/1.1/' xmlns:ns1='http://schemas.openxmlformats.org/package/2006/metadata/core-properties' " w:xpath="/ns1:coreProperties[1]/ns0:creator[1]" w:storeItemID="{6C3C8BC8-F283-45AE-878A-BAB7291924A1}"/>
                                   <w:text/>
                                 </w:sdtPr>
+                                <w:sdtEndPr/>
                                 <w:sdtContent>
                                   <w:p>
                                     <w:pPr>
@@ -675,6 +766,7 @@
                                     <w:dataBinding w:prefixMappings="xmlns:ns0='http://schemas.microsoft.com/office/2006/coverPageProps' " w:xpath="/ns0:CoverPageProperties[1]/ns0:CompanyEmail[1]" w:storeItemID="{55AF091B-3C7A-41E3-B477-F2FDAA23CFDA}"/>
                                     <w:text/>
                                   </w:sdtPr>
+                                  <w:sdtEndPr/>
                                   <w:sdtContent>
                                     <w:r>
                                       <w:rPr>
@@ -709,7 +801,7 @@
               </mc:Choice>
               <mc:Fallback>
                 <w:pict>
-                  <v:shape w14:anchorId="49A76005" id="Text Box 152" o:spid="_x0000_s1027" type="#_x0000_t202" style="position:absolute;margin-left:18.15pt;margin-top:659.9pt;width:8in;height:1in;z-index:251660291;visibility:visible;mso-wrap-style:square;mso-width-percent:941;mso-height-percent:92;mso-wrap-distance-left:9pt;mso-wrap-distance-top:0;mso-wrap-distance-right:9pt;mso-wrap-distance-bottom:0;mso-position-horizontal:absolute;mso-position-horizontal-relative:page;mso-position-vertical:absolute;mso-position-vertical-relative:page;mso-width-percent:941;mso-height-percent:92;mso-width-relative:page;mso-height-relative:page;v-text-anchor:bottom" o:gfxdata="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" filled="f" stroked="f" strokeweight=".5pt">
+                  <v:shape w14:anchorId="49A76005" id="Text Box 152" o:spid="_x0000_s1027" type="#_x0000_t202" style="position:absolute;margin-left:18.15pt;margin-top:659.9pt;width:8in;height:1in;z-index:251660291;visibility:visible;mso-wrap-style:square;mso-width-percent:941;mso-height-percent:92;mso-wrap-distance-left:9pt;mso-wrap-distance-top:0;mso-wrap-distance-right:9pt;mso-wrap-distance-bottom:0;mso-position-horizontal:absolute;mso-position-horizontal-relative:page;mso-position-vertical:absolute;mso-position-vertical-relative:page;mso-width-percent:941;mso-height-percent:92;mso-width-relative:page;mso-height-relative:page;v-text-anchor:bottom" o:gfxdata="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" filled="f" stroked="f" strokeweight=".5pt">
                     <v:textbox inset="126pt,0,54pt,0">
                       <w:txbxContent>
                         <w:sdt>
@@ -725,6 +817,7 @@
                             <w:dataBinding w:prefixMappings="xmlns:ns0='http://purl.org/dc/elements/1.1/' xmlns:ns1='http://schemas.openxmlformats.org/package/2006/metadata/core-properties' " w:xpath="/ns1:coreProperties[1]/ns0:creator[1]" w:storeItemID="{6C3C8BC8-F283-45AE-878A-BAB7291924A1}"/>
                             <w:text/>
                           </w:sdtPr>
+                          <w:sdtEndPr/>
                           <w:sdtContent>
                             <w:p>
                               <w:pPr>
@@ -770,6 +863,7 @@
                               <w:dataBinding w:prefixMappings="xmlns:ns0='http://schemas.microsoft.com/office/2006/coverPageProps' " w:xpath="/ns0:CoverPageProperties[1]/ns0:CompanyEmail[1]" w:storeItemID="{55AF091B-3C7A-41E3-B477-F2FDAA23CFDA}"/>
                               <w:text/>
                             </w:sdtPr>
+                            <w:sdtEndPr/>
                             <w:sdtContent>
                               <w:r>
                                 <w:rPr>
@@ -802,6 +896,7 @@
         <w:pStyle w:val="Heading1"/>
       </w:pPr>
       <w:r>
+        <w:lastRenderedPageBreak/>
         <w:t>Introduction</w:t>
       </w:r>
     </w:p>
@@ -917,6 +1012,7 @@
         <w:pStyle w:val="Heading1"/>
       </w:pPr>
       <w:r>
+        <w:lastRenderedPageBreak/>
         <w:t xml:space="preserve">Creating the AWS </w:t>
       </w:r>
       <w:r>
@@ -1118,13 +1214,34 @@
         </w:numPr>
       </w:pPr>
       <w:r>
-        <w:t xml:space="preserve">A single subnet </w:t>
+        <w:t xml:space="preserve">A </w:t>
+      </w:r>
+      <w:r>
+        <w:t xml:space="preserve">main </w:t>
+      </w:r>
+      <w:r>
+        <w:t xml:space="preserve">single subnet </w:t>
       </w:r>
       <w:r>
         <w:t xml:space="preserve"> - </w:t>
       </w:r>
       <w:r>
         <w:t>“Public_1a”</w:t>
+      </w:r>
+    </w:p>
+    <w:p>
+      <w:pPr>
+        <w:pStyle w:val="ListParagraph"/>
+        <w:numPr>
+          <w:ilvl w:val="0"/>
+          <w:numId w:val="32"/>
+        </w:numPr>
+      </w:pPr>
+      <w:r>
+        <w:t xml:space="preserve">Other subnets – will be created </w:t>
+      </w:r>
+      <w:r>
+        <w:t>at runtime</w:t>
       </w:r>
     </w:p>
     <w:p>
@@ -1421,7 +1538,25 @@
           <w:sz w:val="18"/>
           <w:szCs w:val="18"/>
         </w:rPr>
-        <w:t>"twoSix_virtue_1"</w:t>
+        <w:t>"twoSix_virtue_</w:t>
+      </w:r>
+      <w:r>
+        <w:rPr>
+          <w:rFonts w:ascii="Menlo" w:hAnsi="Menlo" w:cs="Menlo"/>
+          <w:color w:val="A31515"/>
+          <w:sz w:val="18"/>
+          <w:szCs w:val="18"/>
+        </w:rPr>
+        <w:t>1</w:t>
+      </w:r>
+      <w:r>
+        <w:rPr>
+          <w:rFonts w:ascii="Menlo" w:hAnsi="Menlo" w:cs="Menlo"/>
+          <w:color w:val="A31515"/>
+          <w:sz w:val="18"/>
+          <w:szCs w:val="18"/>
+        </w:rPr>
+        <w:t>a"</w:t>
       </w:r>
       <w:r>
         <w:rPr>
@@ -1446,6 +1581,66 @@
       <w:pPr>
         <w:shd w:val="clear" w:color="auto" w:fill="FFFFFF"/>
         <w:spacing w:line="270" w:lineRule="atLeast"/>
+        <w:rPr>
+          <w:rFonts w:ascii="Menlo" w:hAnsi="Menlo" w:cs="Menlo"/>
+          <w:color w:val="000000"/>
+          <w:sz w:val="18"/>
+          <w:szCs w:val="18"/>
+        </w:rPr>
+      </w:pPr>
+      <w:r>
+        <w:rPr>
+          <w:rFonts w:ascii="Menlo" w:hAnsi="Menlo" w:cs="Menlo"/>
+          <w:color w:val="000000"/>
+          <w:sz w:val="18"/>
+          <w:szCs w:val="18"/>
+        </w:rPr>
+        <w:t xml:space="preserve">  </w:t>
+      </w:r>
+      <w:r>
+        <w:rPr>
+          <w:rFonts w:ascii="Menlo" w:hAnsi="Menlo" w:cs="Menlo"/>
+          <w:color w:val="000000"/>
+          <w:sz w:val="18"/>
+          <w:szCs w:val="18"/>
+        </w:rPr>
+        <w:tab/>
+        <w:t xml:space="preserve">  </w:t>
+      </w:r>
+      <w:proofErr w:type="spellStart"/>
+      <w:r>
+        <w:rPr>
+          <w:rFonts w:ascii="Menlo" w:hAnsi="Menlo" w:cs="Menlo"/>
+          <w:color w:val="000000"/>
+          <w:sz w:val="18"/>
+          <w:szCs w:val="18"/>
+        </w:rPr>
+        <w:t>ami</w:t>
+      </w:r>
+      <w:proofErr w:type="spellEnd"/>
+      <w:r>
+        <w:rPr>
+          <w:rFonts w:ascii="Menlo" w:hAnsi="Menlo" w:cs="Menlo"/>
+          <w:color w:val="000000"/>
+          <w:sz w:val="18"/>
+          <w:szCs w:val="18"/>
+        </w:rPr>
+        <w:t xml:space="preserve">           = </w:t>
+      </w:r>
+      <w:r>
+        <w:rPr>
+          <w:rFonts w:ascii="Menlo" w:hAnsi="Menlo" w:cs="Menlo"/>
+          <w:color w:val="A31515"/>
+          <w:sz w:val="18"/>
+          <w:szCs w:val="18"/>
+        </w:rPr>
+        <w:t>"ami-093cccde92b4591ee"</w:t>
+      </w:r>
+    </w:p>
+    <w:p>
+      <w:pPr>
+        <w:shd w:val="clear" w:color="auto" w:fill="FFFFFF"/>
+        <w:spacing w:line="270" w:lineRule="atLeast"/>
         <w:ind w:left="708"/>
         <w:rPr>
           <w:rFonts w:ascii="Menlo" w:hAnsi="Menlo" w:cs="Menlo"/>
@@ -1471,6 +1666,1033 @@
           <w:sz w:val="18"/>
           <w:szCs w:val="18"/>
         </w:rPr>
+        <w:t>instance_type</w:t>
+      </w:r>
+      <w:proofErr w:type="spellEnd"/>
+      <w:r>
+        <w:rPr>
+          <w:rFonts w:ascii="Menlo" w:hAnsi="Menlo" w:cs="Menlo"/>
+          <w:color w:val="000000"/>
+          <w:sz w:val="18"/>
+          <w:szCs w:val="18"/>
+        </w:rPr>
+        <w:t xml:space="preserve"> = </w:t>
+      </w:r>
+      <w:r>
+        <w:rPr>
+          <w:rFonts w:ascii="Menlo" w:hAnsi="Menlo" w:cs="Menlo"/>
+          <w:color w:val="A31515"/>
+          <w:sz w:val="18"/>
+          <w:szCs w:val="18"/>
+        </w:rPr>
+        <w:t>"m4.large"</w:t>
+      </w:r>
+    </w:p>
+    <w:p>
+      <w:pPr>
+        <w:shd w:val="clear" w:color="auto" w:fill="FFFFFF"/>
+        <w:spacing w:line="270" w:lineRule="atLeast"/>
+        <w:ind w:left="708"/>
+        <w:rPr>
+          <w:rFonts w:ascii="Menlo" w:hAnsi="Menlo" w:cs="Menlo"/>
+          <w:color w:val="000000"/>
+          <w:sz w:val="18"/>
+          <w:szCs w:val="18"/>
+        </w:rPr>
+      </w:pPr>
+      <w:r>
+        <w:rPr>
+          <w:rFonts w:ascii="Menlo" w:hAnsi="Menlo" w:cs="Menlo"/>
+          <w:color w:val="000000"/>
+          <w:sz w:val="18"/>
+          <w:szCs w:val="18"/>
+        </w:rPr>
+        <w:t xml:space="preserve">  </w:t>
+      </w:r>
+      <w:proofErr w:type="spellStart"/>
+      <w:r>
+        <w:rPr>
+          <w:rFonts w:ascii="Menlo" w:hAnsi="Menlo" w:cs="Menlo"/>
+          <w:color w:val="000000"/>
+          <w:sz w:val="18"/>
+          <w:szCs w:val="18"/>
+        </w:rPr>
+        <w:t>key_name</w:t>
+      </w:r>
+      <w:proofErr w:type="spellEnd"/>
+      <w:r>
+        <w:rPr>
+          <w:rFonts w:ascii="Menlo" w:hAnsi="Menlo" w:cs="Menlo"/>
+          <w:color w:val="000000"/>
+          <w:sz w:val="18"/>
+          <w:szCs w:val="18"/>
+        </w:rPr>
+        <w:t xml:space="preserve">      = </w:t>
+      </w:r>
+      <w:r>
+        <w:rPr>
+          <w:rFonts w:ascii="Menlo" w:hAnsi="Menlo" w:cs="Menlo"/>
+          <w:color w:val="A31515"/>
+          <w:sz w:val="18"/>
+          <w:szCs w:val="18"/>
+        </w:rPr>
+        <w:t>"twosix_ec2"</w:t>
+      </w:r>
+    </w:p>
+    <w:p>
+      <w:pPr>
+        <w:shd w:val="clear" w:color="auto" w:fill="FFFFFF"/>
+        <w:spacing w:line="270" w:lineRule="atLeast"/>
+        <w:ind w:left="708"/>
+        <w:rPr>
+          <w:rFonts w:ascii="Menlo" w:hAnsi="Menlo" w:cs="Menlo"/>
+          <w:color w:val="000000"/>
+          <w:sz w:val="18"/>
+          <w:szCs w:val="18"/>
+        </w:rPr>
+      </w:pPr>
+    </w:p>
+    <w:p>
+      <w:pPr>
+        <w:shd w:val="clear" w:color="auto" w:fill="FFFFFF"/>
+        <w:spacing w:line="270" w:lineRule="atLeast"/>
+        <w:ind w:left="708"/>
+        <w:rPr>
+          <w:rFonts w:ascii="Menlo" w:hAnsi="Menlo" w:cs="Menlo"/>
+          <w:color w:val="000000"/>
+          <w:sz w:val="18"/>
+          <w:szCs w:val="18"/>
+        </w:rPr>
+      </w:pPr>
+      <w:r>
+        <w:rPr>
+          <w:rFonts w:ascii="Menlo" w:hAnsi="Menlo" w:cs="Menlo"/>
+          <w:color w:val="000000"/>
+          <w:sz w:val="18"/>
+          <w:szCs w:val="18"/>
+        </w:rPr>
+        <w:t xml:space="preserve">  </w:t>
+      </w:r>
+      <w:proofErr w:type="spellStart"/>
+      <w:r>
+        <w:rPr>
+          <w:rFonts w:ascii="Menlo" w:hAnsi="Menlo" w:cs="Menlo"/>
+          <w:color w:val="000000"/>
+          <w:sz w:val="18"/>
+          <w:szCs w:val="18"/>
+        </w:rPr>
+        <w:t>subnet_id</w:t>
+      </w:r>
+      <w:proofErr w:type="spellEnd"/>
+      <w:r>
+        <w:rPr>
+          <w:rFonts w:ascii="Menlo" w:hAnsi="Menlo" w:cs="Menlo"/>
+          <w:color w:val="000000"/>
+          <w:sz w:val="18"/>
+          <w:szCs w:val="18"/>
+        </w:rPr>
+        <w:t xml:space="preserve">              = </w:t>
+      </w:r>
+      <w:r>
+        <w:rPr>
+          <w:rFonts w:ascii="Menlo" w:hAnsi="Menlo" w:cs="Menlo"/>
+          <w:color w:val="A31515"/>
+          <w:sz w:val="18"/>
+          <w:szCs w:val="18"/>
+        </w:rPr>
+        <w:t>"</w:t>
+      </w:r>
+      <w:r>
+        <w:rPr>
+          <w:rFonts w:ascii="Menlo" w:hAnsi="Menlo" w:cs="Menlo"/>
+          <w:color w:val="000000"/>
+          <w:sz w:val="18"/>
+          <w:szCs w:val="18"/>
+        </w:rPr>
+        <w:t>${</w:t>
+      </w:r>
+      <w:r>
+        <w:rPr>
+          <w:rFonts w:ascii="Menlo" w:hAnsi="Menlo" w:cs="Menlo"/>
+          <w:color w:val="FF0000"/>
+          <w:sz w:val="18"/>
+          <w:szCs w:val="18"/>
+        </w:rPr>
+        <w:t>module.vpc.public_1a_id</w:t>
+      </w:r>
+      <w:r>
+        <w:rPr>
+          <w:rFonts w:ascii="Menlo" w:hAnsi="Menlo" w:cs="Menlo"/>
+          <w:color w:val="000000"/>
+          <w:sz w:val="18"/>
+          <w:szCs w:val="18"/>
+        </w:rPr>
+        <w:t>}</w:t>
+      </w:r>
+      <w:r>
+        <w:rPr>
+          <w:rFonts w:ascii="Menlo" w:hAnsi="Menlo" w:cs="Menlo"/>
+          <w:color w:val="A31515"/>
+          <w:sz w:val="18"/>
+          <w:szCs w:val="18"/>
+        </w:rPr>
+        <w:t>"</w:t>
+      </w:r>
+    </w:p>
+    <w:p>
+      <w:pPr>
+        <w:shd w:val="clear" w:color="auto" w:fill="FFFFFF"/>
+        <w:spacing w:line="270" w:lineRule="atLeast"/>
+        <w:ind w:left="708"/>
+        <w:rPr>
+          <w:rFonts w:ascii="Menlo" w:hAnsi="Menlo" w:cs="Menlo"/>
+          <w:color w:val="000000"/>
+          <w:sz w:val="18"/>
+          <w:szCs w:val="18"/>
+        </w:rPr>
+      </w:pPr>
+      <w:r>
+        <w:rPr>
+          <w:rFonts w:ascii="Menlo" w:hAnsi="Menlo" w:cs="Menlo"/>
+          <w:color w:val="000000"/>
+          <w:sz w:val="18"/>
+          <w:szCs w:val="18"/>
+        </w:rPr>
+        <w:t xml:space="preserve">  </w:t>
+      </w:r>
+      <w:proofErr w:type="spellStart"/>
+      <w:r>
+        <w:rPr>
+          <w:rFonts w:ascii="Menlo" w:hAnsi="Menlo" w:cs="Menlo"/>
+          <w:color w:val="000000"/>
+          <w:sz w:val="18"/>
+          <w:szCs w:val="18"/>
+        </w:rPr>
+        <w:t>vpc_security_group_ids</w:t>
+      </w:r>
+      <w:proofErr w:type="spellEnd"/>
+      <w:r>
+        <w:rPr>
+          <w:rFonts w:ascii="Menlo" w:hAnsi="Menlo" w:cs="Menlo"/>
+          <w:color w:val="000000"/>
+          <w:sz w:val="18"/>
+          <w:szCs w:val="18"/>
+        </w:rPr>
+        <w:t xml:space="preserve"> = [</w:t>
+      </w:r>
+      <w:r>
+        <w:rPr>
+          <w:rFonts w:ascii="Menlo" w:hAnsi="Menlo" w:cs="Menlo"/>
+          <w:color w:val="A31515"/>
+          <w:sz w:val="18"/>
+          <w:szCs w:val="18"/>
+        </w:rPr>
+        <w:t>"</w:t>
+      </w:r>
+      <w:r>
+        <w:rPr>
+          <w:rFonts w:ascii="Menlo" w:hAnsi="Menlo" w:cs="Menlo"/>
+          <w:color w:val="000000"/>
+          <w:sz w:val="18"/>
+          <w:szCs w:val="18"/>
+        </w:rPr>
+        <w:t>${aws_security_group</w:t>
+      </w:r>
+      <w:r>
+        <w:rPr>
+          <w:rFonts w:ascii="Menlo" w:hAnsi="Menlo" w:cs="Menlo"/>
+          <w:color w:val="0000FF"/>
+          <w:sz w:val="18"/>
+          <w:szCs w:val="18"/>
+        </w:rPr>
+        <w:t>.</w:t>
+      </w:r>
+      <w:r>
+        <w:rPr>
+          <w:rFonts w:ascii="Menlo" w:hAnsi="Menlo" w:cs="Menlo"/>
+          <w:color w:val="000000"/>
+          <w:sz w:val="18"/>
+          <w:szCs w:val="18"/>
+        </w:rPr>
+        <w:t>default_sg</w:t>
+      </w:r>
+      <w:r>
+        <w:rPr>
+          <w:rFonts w:ascii="Menlo" w:hAnsi="Menlo" w:cs="Menlo"/>
+          <w:color w:val="0000FF"/>
+          <w:sz w:val="18"/>
+          <w:szCs w:val="18"/>
+        </w:rPr>
+        <w:t>.</w:t>
+      </w:r>
+      <w:r>
+        <w:rPr>
+          <w:rFonts w:ascii="Menlo" w:hAnsi="Menlo" w:cs="Menlo"/>
+          <w:color w:val="000000"/>
+          <w:sz w:val="18"/>
+          <w:szCs w:val="18"/>
+        </w:rPr>
+        <w:t>id}</w:t>
+      </w:r>
+      <w:r>
+        <w:rPr>
+          <w:rFonts w:ascii="Menlo" w:hAnsi="Menlo" w:cs="Menlo"/>
+          <w:color w:val="A31515"/>
+          <w:sz w:val="18"/>
+          <w:szCs w:val="18"/>
+        </w:rPr>
+        <w:t>"</w:t>
+      </w:r>
+      <w:r>
+        <w:rPr>
+          <w:rFonts w:ascii="Menlo" w:hAnsi="Menlo" w:cs="Menlo"/>
+          <w:color w:val="000000"/>
+          <w:sz w:val="18"/>
+          <w:szCs w:val="18"/>
+        </w:rPr>
+        <w:t xml:space="preserve">, </w:t>
+      </w:r>
+      <w:r>
+        <w:rPr>
+          <w:rFonts w:ascii="Menlo" w:hAnsi="Menlo" w:cs="Menlo"/>
+          <w:color w:val="A31515"/>
+          <w:sz w:val="18"/>
+          <w:szCs w:val="18"/>
+        </w:rPr>
+        <w:t>"</w:t>
+      </w:r>
+      <w:r>
+        <w:rPr>
+          <w:rFonts w:ascii="Menlo" w:hAnsi="Menlo" w:cs="Menlo"/>
+          <w:color w:val="000000"/>
+          <w:sz w:val="18"/>
+          <w:szCs w:val="18"/>
+        </w:rPr>
+        <w:t>${ aws_security_group</w:t>
+      </w:r>
+      <w:r>
+        <w:rPr>
+          <w:rFonts w:ascii="Menlo" w:hAnsi="Menlo" w:cs="Menlo"/>
+          <w:color w:val="0000FF"/>
+          <w:sz w:val="18"/>
+          <w:szCs w:val="18"/>
+        </w:rPr>
+        <w:t>.</w:t>
+      </w:r>
+      <w:r>
+        <w:rPr>
+          <w:rFonts w:ascii="Menlo" w:hAnsi="Menlo" w:cs="Menlo"/>
+          <w:color w:val="000000"/>
+          <w:sz w:val="18"/>
+          <w:szCs w:val="18"/>
+        </w:rPr>
+        <w:t>virtue_internalports_dev_sg</w:t>
+      </w:r>
+      <w:r>
+        <w:rPr>
+          <w:rFonts w:ascii="Menlo" w:hAnsi="Menlo" w:cs="Menlo"/>
+          <w:color w:val="0000FF"/>
+          <w:sz w:val="18"/>
+          <w:szCs w:val="18"/>
+        </w:rPr>
+        <w:t>.</w:t>
+      </w:r>
+      <w:r>
+        <w:rPr>
+          <w:rFonts w:ascii="Menlo" w:hAnsi="Menlo" w:cs="Menlo"/>
+          <w:color w:val="000000"/>
+          <w:sz w:val="18"/>
+          <w:szCs w:val="18"/>
+        </w:rPr>
+        <w:t>id}</w:t>
+      </w:r>
+      <w:r>
+        <w:rPr>
+          <w:rFonts w:ascii="Menlo" w:hAnsi="Menlo" w:cs="Menlo"/>
+          <w:color w:val="A31515"/>
+          <w:sz w:val="18"/>
+          <w:szCs w:val="18"/>
+        </w:rPr>
+        <w:t>"</w:t>
+      </w:r>
+      <w:r>
+        <w:rPr>
+          <w:rFonts w:ascii="Menlo" w:hAnsi="Menlo" w:cs="Menlo"/>
+          <w:color w:val="000000"/>
+          <w:sz w:val="18"/>
+          <w:szCs w:val="18"/>
+        </w:rPr>
+        <w:t>]</w:t>
+      </w:r>
+    </w:p>
+    <w:p>
+      <w:pPr>
+        <w:shd w:val="clear" w:color="auto" w:fill="FFFFFF"/>
+        <w:spacing w:line="270" w:lineRule="atLeast"/>
+        <w:ind w:left="708"/>
+        <w:rPr>
+          <w:rFonts w:ascii="Menlo" w:hAnsi="Menlo" w:cs="Menlo"/>
+          <w:color w:val="000000"/>
+          <w:sz w:val="18"/>
+          <w:szCs w:val="18"/>
+        </w:rPr>
+      </w:pPr>
+    </w:p>
+    <w:p>
+      <w:pPr>
+        <w:shd w:val="clear" w:color="auto" w:fill="FFFFFF"/>
+        <w:spacing w:line="270" w:lineRule="atLeast"/>
+        <w:ind w:left="708"/>
+        <w:rPr>
+          <w:rFonts w:ascii="Menlo" w:hAnsi="Menlo" w:cs="Menlo"/>
+          <w:color w:val="000000"/>
+          <w:sz w:val="18"/>
+          <w:szCs w:val="18"/>
+        </w:rPr>
+      </w:pPr>
+      <w:r>
+        <w:rPr>
+          <w:rFonts w:ascii="Menlo" w:hAnsi="Menlo" w:cs="Menlo"/>
+          <w:color w:val="000000"/>
+          <w:sz w:val="18"/>
+          <w:szCs w:val="18"/>
+        </w:rPr>
+        <w:t xml:space="preserve">  </w:t>
+      </w:r>
+      <w:proofErr w:type="spellStart"/>
+      <w:r>
+        <w:rPr>
+          <w:rFonts w:ascii="Menlo" w:hAnsi="Menlo" w:cs="Menlo"/>
+          <w:color w:val="000000"/>
+          <w:sz w:val="18"/>
+          <w:szCs w:val="18"/>
+        </w:rPr>
+        <w:t>root_block_device</w:t>
+      </w:r>
+      <w:proofErr w:type="spellEnd"/>
+      <w:r>
+        <w:rPr>
+          <w:rFonts w:ascii="Menlo" w:hAnsi="Menlo" w:cs="Menlo"/>
+          <w:color w:val="000000"/>
+          <w:sz w:val="18"/>
+          <w:szCs w:val="18"/>
+        </w:rPr>
+        <w:t xml:space="preserve"> </w:t>
+      </w:r>
+      <w:r>
+        <w:rPr>
+          <w:rFonts w:ascii="Menlo" w:hAnsi="Menlo" w:cs="Menlo"/>
+          <w:color w:val="800000"/>
+          <w:sz w:val="18"/>
+          <w:szCs w:val="18"/>
+        </w:rPr>
+        <w:t>{</w:t>
+      </w:r>
+    </w:p>
+    <w:p>
+      <w:pPr>
+        <w:shd w:val="clear" w:color="auto" w:fill="FFFFFF"/>
+        <w:spacing w:line="270" w:lineRule="atLeast"/>
+        <w:ind w:left="708"/>
+        <w:rPr>
+          <w:rFonts w:ascii="Menlo" w:hAnsi="Menlo" w:cs="Menlo"/>
+          <w:color w:val="000000"/>
+          <w:sz w:val="18"/>
+          <w:szCs w:val="18"/>
+        </w:rPr>
+      </w:pPr>
+      <w:r>
+        <w:rPr>
+          <w:rFonts w:ascii="Menlo" w:hAnsi="Menlo" w:cs="Menlo"/>
+          <w:color w:val="000000"/>
+          <w:sz w:val="18"/>
+          <w:szCs w:val="18"/>
+        </w:rPr>
+        <w:lastRenderedPageBreak/>
+        <w:t xml:space="preserve">    </w:t>
+      </w:r>
+      <w:proofErr w:type="spellStart"/>
+      <w:r>
+        <w:rPr>
+          <w:rFonts w:ascii="Menlo" w:hAnsi="Menlo" w:cs="Menlo"/>
+          <w:color w:val="000000"/>
+          <w:sz w:val="18"/>
+          <w:szCs w:val="18"/>
+        </w:rPr>
+        <w:t>volume_type</w:t>
+      </w:r>
+      <w:proofErr w:type="spellEnd"/>
+      <w:r>
+        <w:rPr>
+          <w:rFonts w:ascii="Menlo" w:hAnsi="Menlo" w:cs="Menlo"/>
+          <w:color w:val="000000"/>
+          <w:sz w:val="18"/>
+          <w:szCs w:val="18"/>
+        </w:rPr>
+        <w:t xml:space="preserve">           = </w:t>
+      </w:r>
+      <w:r>
+        <w:rPr>
+          <w:rFonts w:ascii="Menlo" w:hAnsi="Menlo" w:cs="Menlo"/>
+          <w:color w:val="A31515"/>
+          <w:sz w:val="18"/>
+          <w:szCs w:val="18"/>
+        </w:rPr>
+        <w:t>"gp2"</w:t>
+      </w:r>
+    </w:p>
+    <w:p>
+      <w:pPr>
+        <w:shd w:val="clear" w:color="auto" w:fill="FFFFFF"/>
+        <w:spacing w:line="270" w:lineRule="atLeast"/>
+        <w:ind w:left="708"/>
+        <w:rPr>
+          <w:rFonts w:ascii="Menlo" w:hAnsi="Menlo" w:cs="Menlo"/>
+          <w:color w:val="000000"/>
+          <w:sz w:val="18"/>
+          <w:szCs w:val="18"/>
+        </w:rPr>
+      </w:pPr>
+      <w:r>
+        <w:rPr>
+          <w:rFonts w:ascii="Menlo" w:hAnsi="Menlo" w:cs="Menlo"/>
+          <w:color w:val="000000"/>
+          <w:sz w:val="18"/>
+          <w:szCs w:val="18"/>
+        </w:rPr>
+        <w:t xml:space="preserve">    </w:t>
+      </w:r>
+      <w:proofErr w:type="spellStart"/>
+      <w:r>
+        <w:rPr>
+          <w:rFonts w:ascii="Menlo" w:hAnsi="Menlo" w:cs="Menlo"/>
+          <w:color w:val="000000"/>
+          <w:sz w:val="18"/>
+          <w:szCs w:val="18"/>
+        </w:rPr>
+        <w:t>volume_size</w:t>
+      </w:r>
+      <w:proofErr w:type="spellEnd"/>
+      <w:r>
+        <w:rPr>
+          <w:rFonts w:ascii="Menlo" w:hAnsi="Menlo" w:cs="Menlo"/>
+          <w:color w:val="000000"/>
+          <w:sz w:val="18"/>
+          <w:szCs w:val="18"/>
+        </w:rPr>
+        <w:t xml:space="preserve">           = </w:t>
+      </w:r>
+      <w:r>
+        <w:rPr>
+          <w:rFonts w:ascii="Menlo" w:hAnsi="Menlo" w:cs="Menlo"/>
+          <w:color w:val="A31515"/>
+          <w:sz w:val="18"/>
+          <w:szCs w:val="18"/>
+        </w:rPr>
+        <w:t>"120"</w:t>
+      </w:r>
+    </w:p>
+    <w:p>
+      <w:pPr>
+        <w:shd w:val="clear" w:color="auto" w:fill="FFFFFF"/>
+        <w:spacing w:line="270" w:lineRule="atLeast"/>
+        <w:ind w:left="708"/>
+        <w:rPr>
+          <w:rFonts w:ascii="Menlo" w:hAnsi="Menlo" w:cs="Menlo"/>
+          <w:color w:val="000000"/>
+          <w:sz w:val="18"/>
+          <w:szCs w:val="18"/>
+        </w:rPr>
+      </w:pPr>
+      <w:r>
+        <w:rPr>
+          <w:rFonts w:ascii="Menlo" w:hAnsi="Menlo" w:cs="Menlo"/>
+          <w:color w:val="000000"/>
+          <w:sz w:val="18"/>
+          <w:szCs w:val="18"/>
+        </w:rPr>
+        <w:t xml:space="preserve">    </w:t>
+      </w:r>
+      <w:proofErr w:type="spellStart"/>
+      <w:r>
+        <w:rPr>
+          <w:rFonts w:ascii="Menlo" w:hAnsi="Menlo" w:cs="Menlo"/>
+          <w:color w:val="000000"/>
+          <w:sz w:val="18"/>
+          <w:szCs w:val="18"/>
+        </w:rPr>
+        <w:t>delete_on_termination</w:t>
+      </w:r>
+      <w:proofErr w:type="spellEnd"/>
+      <w:r>
+        <w:rPr>
+          <w:rFonts w:ascii="Menlo" w:hAnsi="Menlo" w:cs="Menlo"/>
+          <w:color w:val="000000"/>
+          <w:sz w:val="18"/>
+          <w:szCs w:val="18"/>
+        </w:rPr>
+        <w:t xml:space="preserve"> = </w:t>
+      </w:r>
+      <w:r>
+        <w:rPr>
+          <w:rFonts w:ascii="Menlo" w:hAnsi="Menlo" w:cs="Menlo"/>
+          <w:color w:val="0000FF"/>
+          <w:sz w:val="18"/>
+          <w:szCs w:val="18"/>
+        </w:rPr>
+        <w:t>true</w:t>
+      </w:r>
+    </w:p>
+    <w:p>
+      <w:pPr>
+        <w:shd w:val="clear" w:color="auto" w:fill="FFFFFF"/>
+        <w:spacing w:line="270" w:lineRule="atLeast"/>
+        <w:ind w:left="708"/>
+        <w:rPr>
+          <w:rFonts w:ascii="Menlo" w:hAnsi="Menlo" w:cs="Menlo"/>
+          <w:color w:val="000000"/>
+          <w:sz w:val="18"/>
+          <w:szCs w:val="18"/>
+        </w:rPr>
+      </w:pPr>
+      <w:r>
+        <w:rPr>
+          <w:rFonts w:ascii="Menlo" w:hAnsi="Menlo" w:cs="Menlo"/>
+          <w:color w:val="000000"/>
+          <w:sz w:val="18"/>
+          <w:szCs w:val="18"/>
+        </w:rPr>
+        <w:t xml:space="preserve">  }</w:t>
+      </w:r>
+    </w:p>
+    <w:p>
+      <w:pPr>
+        <w:shd w:val="clear" w:color="auto" w:fill="FFFFFF"/>
+        <w:spacing w:line="270" w:lineRule="atLeast"/>
+        <w:ind w:left="708"/>
+        <w:rPr>
+          <w:rFonts w:ascii="Menlo" w:hAnsi="Menlo" w:cs="Menlo"/>
+          <w:color w:val="000000"/>
+          <w:sz w:val="18"/>
+          <w:szCs w:val="18"/>
+        </w:rPr>
+      </w:pPr>
+    </w:p>
+    <w:p>
+      <w:pPr>
+        <w:shd w:val="clear" w:color="auto" w:fill="FFFFFF"/>
+        <w:spacing w:line="270" w:lineRule="atLeast"/>
+        <w:ind w:left="708"/>
+        <w:rPr>
+          <w:rFonts w:ascii="Menlo" w:hAnsi="Menlo" w:cs="Menlo"/>
+          <w:color w:val="000000"/>
+          <w:sz w:val="18"/>
+          <w:szCs w:val="18"/>
+        </w:rPr>
+      </w:pPr>
+      <w:r>
+        <w:rPr>
+          <w:rFonts w:ascii="Menlo" w:hAnsi="Menlo" w:cs="Menlo"/>
+          <w:color w:val="000000"/>
+          <w:sz w:val="18"/>
+          <w:szCs w:val="18"/>
+        </w:rPr>
+        <w:t xml:space="preserve">  tags </w:t>
+      </w:r>
+      <w:r>
+        <w:rPr>
+          <w:rFonts w:ascii="Menlo" w:hAnsi="Menlo" w:cs="Menlo"/>
+          <w:color w:val="800000"/>
+          <w:sz w:val="18"/>
+          <w:szCs w:val="18"/>
+        </w:rPr>
+        <w:t>{</w:t>
+      </w:r>
+    </w:p>
+    <w:p>
+      <w:pPr>
+        <w:shd w:val="clear" w:color="auto" w:fill="FFFFFF"/>
+        <w:spacing w:line="270" w:lineRule="atLeast"/>
+        <w:ind w:left="708"/>
+        <w:rPr>
+          <w:rFonts w:ascii="Menlo" w:hAnsi="Menlo" w:cs="Menlo"/>
+          <w:color w:val="000000"/>
+          <w:sz w:val="18"/>
+          <w:szCs w:val="18"/>
+        </w:rPr>
+      </w:pPr>
+      <w:r>
+        <w:rPr>
+          <w:rFonts w:ascii="Menlo" w:hAnsi="Menlo" w:cs="Menlo"/>
+          <w:color w:val="000000"/>
+          <w:sz w:val="18"/>
+          <w:szCs w:val="18"/>
+        </w:rPr>
+        <w:t xml:space="preserve">    Name = </w:t>
+      </w:r>
+      <w:r>
+        <w:rPr>
+          <w:rFonts w:ascii="Menlo" w:hAnsi="Menlo" w:cs="Menlo"/>
+          <w:color w:val="A31515"/>
+          <w:sz w:val="18"/>
+          <w:szCs w:val="18"/>
+        </w:rPr>
+        <w:t>"Virtue</w:t>
+      </w:r>
+      <w:r>
+        <w:rPr>
+          <w:rFonts w:ascii="Menlo" w:hAnsi="Menlo" w:cs="Menlo"/>
+          <w:color w:val="000000"/>
+          <w:sz w:val="18"/>
+          <w:szCs w:val="18"/>
+        </w:rPr>
+        <w:t xml:space="preserve"> </w:t>
+      </w:r>
+      <w:r>
+        <w:rPr>
+          <w:rFonts w:ascii="Menlo" w:hAnsi="Menlo" w:cs="Menlo"/>
+          <w:color w:val="A31515"/>
+          <w:sz w:val="18"/>
+          <w:szCs w:val="18"/>
+        </w:rPr>
+        <w:t>Sensor</w:t>
+      </w:r>
+      <w:r>
+        <w:rPr>
+          <w:rFonts w:ascii="Menlo" w:hAnsi="Menlo" w:cs="Menlo"/>
+          <w:color w:val="000000"/>
+          <w:sz w:val="18"/>
+          <w:szCs w:val="18"/>
+        </w:rPr>
+        <w:t xml:space="preserve"> </w:t>
+      </w:r>
+      <w:r>
+        <w:rPr>
+          <w:rFonts w:ascii="Menlo" w:hAnsi="Menlo" w:cs="Menlo"/>
+          <w:color w:val="A31515"/>
+          <w:sz w:val="18"/>
+          <w:szCs w:val="18"/>
+        </w:rPr>
+        <w:t>Monitor</w:t>
+      </w:r>
+      <w:r>
+        <w:rPr>
+          <w:rFonts w:ascii="Menlo" w:hAnsi="Menlo" w:cs="Menlo"/>
+          <w:color w:val="000000"/>
+          <w:sz w:val="18"/>
+          <w:szCs w:val="18"/>
+        </w:rPr>
+        <w:t xml:space="preserve"> </w:t>
+      </w:r>
+      <w:r>
+        <w:rPr>
+          <w:rFonts w:ascii="Menlo" w:hAnsi="Menlo" w:cs="Menlo"/>
+          <w:color w:val="A31515"/>
+          <w:sz w:val="18"/>
+          <w:szCs w:val="18"/>
+        </w:rPr>
+        <w:t>1"</w:t>
+      </w:r>
+    </w:p>
+    <w:p>
+      <w:pPr>
+        <w:shd w:val="clear" w:color="auto" w:fill="FFFFFF"/>
+        <w:spacing w:line="270" w:lineRule="atLeast"/>
+        <w:ind w:left="708"/>
+        <w:rPr>
+          <w:rFonts w:ascii="Menlo" w:hAnsi="Menlo" w:cs="Menlo"/>
+          <w:color w:val="000000"/>
+          <w:sz w:val="18"/>
+          <w:szCs w:val="18"/>
+        </w:rPr>
+      </w:pPr>
+      <w:r>
+        <w:rPr>
+          <w:rFonts w:ascii="Menlo" w:hAnsi="Menlo" w:cs="Menlo"/>
+          <w:color w:val="000000"/>
+          <w:sz w:val="18"/>
+          <w:szCs w:val="18"/>
+        </w:rPr>
+        <w:t xml:space="preserve">  }</w:t>
+      </w:r>
+    </w:p>
+    <w:p>
+      <w:pPr>
+        <w:shd w:val="clear" w:color="auto" w:fill="FFFFFF"/>
+        <w:spacing w:line="270" w:lineRule="atLeast"/>
+        <w:ind w:left="708"/>
+        <w:rPr>
+          <w:rFonts w:ascii="Menlo" w:hAnsi="Menlo" w:cs="Menlo"/>
+          <w:color w:val="000000"/>
+          <w:sz w:val="18"/>
+          <w:szCs w:val="18"/>
+        </w:rPr>
+      </w:pPr>
+    </w:p>
+    <w:p>
+      <w:pPr>
+        <w:shd w:val="clear" w:color="auto" w:fill="FFFFFF"/>
+        <w:spacing w:line="270" w:lineRule="atLeast"/>
+        <w:ind w:left="708"/>
+        <w:rPr>
+          <w:rFonts w:ascii="Menlo" w:hAnsi="Menlo" w:cs="Menlo"/>
+          <w:color w:val="000000"/>
+          <w:sz w:val="18"/>
+          <w:szCs w:val="18"/>
+        </w:rPr>
+      </w:pPr>
+      <w:r>
+        <w:rPr>
+          <w:rFonts w:ascii="Menlo" w:hAnsi="Menlo" w:cs="Menlo"/>
+          <w:color w:val="000000"/>
+          <w:sz w:val="18"/>
+          <w:szCs w:val="18"/>
+        </w:rPr>
+        <w:t xml:space="preserve">  lifecycle </w:t>
+      </w:r>
+      <w:r>
+        <w:rPr>
+          <w:rFonts w:ascii="Menlo" w:hAnsi="Menlo" w:cs="Menlo"/>
+          <w:color w:val="800000"/>
+          <w:sz w:val="18"/>
+          <w:szCs w:val="18"/>
+        </w:rPr>
+        <w:t>{</w:t>
+      </w:r>
+    </w:p>
+    <w:p>
+      <w:pPr>
+        <w:shd w:val="clear" w:color="auto" w:fill="FFFFFF"/>
+        <w:spacing w:line="270" w:lineRule="atLeast"/>
+        <w:ind w:left="708"/>
+        <w:rPr>
+          <w:rFonts w:ascii="Menlo" w:hAnsi="Menlo" w:cs="Menlo"/>
+          <w:color w:val="000000"/>
+          <w:sz w:val="18"/>
+          <w:szCs w:val="18"/>
+        </w:rPr>
+      </w:pPr>
+      <w:r>
+        <w:rPr>
+          <w:rFonts w:ascii="Menlo" w:hAnsi="Menlo" w:cs="Menlo"/>
+          <w:color w:val="000000"/>
+          <w:sz w:val="18"/>
+          <w:szCs w:val="18"/>
+        </w:rPr>
+        <w:t xml:space="preserve">    </w:t>
+      </w:r>
+      <w:proofErr w:type="spellStart"/>
+      <w:r>
+        <w:rPr>
+          <w:rFonts w:ascii="Menlo" w:hAnsi="Menlo" w:cs="Menlo"/>
+          <w:color w:val="000000"/>
+          <w:sz w:val="18"/>
+          <w:szCs w:val="18"/>
+        </w:rPr>
+        <w:t>prevent_destroy</w:t>
+      </w:r>
+      <w:proofErr w:type="spellEnd"/>
+      <w:r>
+        <w:rPr>
+          <w:rFonts w:ascii="Menlo" w:hAnsi="Menlo" w:cs="Menlo"/>
+          <w:color w:val="000000"/>
+          <w:sz w:val="18"/>
+          <w:szCs w:val="18"/>
+        </w:rPr>
+        <w:t xml:space="preserve"> = </w:t>
+      </w:r>
+      <w:r>
+        <w:rPr>
+          <w:rFonts w:ascii="Menlo" w:hAnsi="Menlo" w:cs="Menlo"/>
+          <w:color w:val="0000FF"/>
+          <w:sz w:val="18"/>
+          <w:szCs w:val="18"/>
+        </w:rPr>
+        <w:t>false</w:t>
+      </w:r>
+    </w:p>
+    <w:p>
+      <w:pPr>
+        <w:shd w:val="clear" w:color="auto" w:fill="FFFFFF"/>
+        <w:spacing w:line="270" w:lineRule="atLeast"/>
+        <w:ind w:left="708"/>
+        <w:rPr>
+          <w:rFonts w:ascii="Menlo" w:hAnsi="Menlo" w:cs="Menlo"/>
+          <w:color w:val="000000"/>
+          <w:sz w:val="18"/>
+          <w:szCs w:val="18"/>
+        </w:rPr>
+      </w:pPr>
+      <w:r>
+        <w:rPr>
+          <w:rFonts w:ascii="Menlo" w:hAnsi="Menlo" w:cs="Menlo"/>
+          <w:color w:val="000000"/>
+          <w:sz w:val="18"/>
+          <w:szCs w:val="18"/>
+        </w:rPr>
+        <w:t xml:space="preserve">  }</w:t>
+      </w:r>
+    </w:p>
+    <w:p>
+      <w:pPr>
+        <w:shd w:val="clear" w:color="auto" w:fill="FFFFFF"/>
+        <w:spacing w:line="270" w:lineRule="atLeast"/>
+        <w:ind w:left="708"/>
+        <w:rPr>
+          <w:rFonts w:ascii="Menlo" w:hAnsi="Menlo" w:cs="Menlo"/>
+          <w:color w:val="000000"/>
+          <w:sz w:val="18"/>
+          <w:szCs w:val="18"/>
+        </w:rPr>
+      </w:pPr>
+      <w:r>
+        <w:rPr>
+          <w:rFonts w:ascii="Menlo" w:hAnsi="Menlo" w:cs="Menlo"/>
+          <w:color w:val="000000"/>
+          <w:sz w:val="18"/>
+          <w:szCs w:val="18"/>
+        </w:rPr>
+        <w:t>}</w:t>
+      </w:r>
+    </w:p>
+    <w:p>
+      <w:pPr>
+        <w:shd w:val="clear" w:color="auto" w:fill="FFFFFF"/>
+        <w:spacing w:line="270" w:lineRule="atLeast"/>
+        <w:ind w:left="708"/>
+        <w:rPr>
+          <w:rFonts w:ascii="Menlo" w:hAnsi="Menlo" w:cs="Menlo"/>
+          <w:color w:val="000000"/>
+          <w:sz w:val="18"/>
+          <w:szCs w:val="18"/>
+        </w:rPr>
+      </w:pPr>
+    </w:p>
+    <w:p>
+      <w:pPr>
+        <w:shd w:val="clear" w:color="auto" w:fill="FFFFFF"/>
+        <w:spacing w:line="270" w:lineRule="atLeast"/>
+        <w:ind w:left="708"/>
+        <w:rPr>
+          <w:rFonts w:ascii="Menlo" w:hAnsi="Menlo" w:cs="Menlo"/>
+          <w:color w:val="000000"/>
+          <w:sz w:val="18"/>
+          <w:szCs w:val="18"/>
+        </w:rPr>
+      </w:pPr>
+      <w:r>
+        <w:rPr>
+          <w:rFonts w:ascii="Menlo" w:hAnsi="Menlo" w:cs="Menlo"/>
+          <w:color w:val="0000FF"/>
+          <w:sz w:val="18"/>
+          <w:szCs w:val="18"/>
+        </w:rPr>
+        <w:t>resource</w:t>
+      </w:r>
+      <w:r>
+        <w:rPr>
+          <w:rFonts w:ascii="Menlo" w:hAnsi="Menlo" w:cs="Menlo"/>
+          <w:color w:val="000000"/>
+          <w:sz w:val="18"/>
+          <w:szCs w:val="18"/>
+        </w:rPr>
+        <w:t xml:space="preserve"> </w:t>
+      </w:r>
+      <w:r>
+        <w:rPr>
+          <w:rFonts w:ascii="Menlo" w:hAnsi="Menlo" w:cs="Menlo"/>
+          <w:color w:val="A31515"/>
+          <w:sz w:val="18"/>
+          <w:szCs w:val="18"/>
+        </w:rPr>
+        <w:t>"</w:t>
+      </w:r>
+      <w:proofErr w:type="spellStart"/>
+      <w:r>
+        <w:rPr>
+          <w:rFonts w:ascii="Menlo" w:hAnsi="Menlo" w:cs="Menlo"/>
+          <w:color w:val="A31515"/>
+          <w:sz w:val="18"/>
+          <w:szCs w:val="18"/>
+        </w:rPr>
+        <w:t>aws_instance</w:t>
+      </w:r>
+      <w:proofErr w:type="spellEnd"/>
+      <w:r>
+        <w:rPr>
+          <w:rFonts w:ascii="Menlo" w:hAnsi="Menlo" w:cs="Menlo"/>
+          <w:color w:val="A31515"/>
+          <w:sz w:val="18"/>
+          <w:szCs w:val="18"/>
+        </w:rPr>
+        <w:t>"</w:t>
+      </w:r>
+      <w:r>
+        <w:rPr>
+          <w:rFonts w:ascii="Menlo" w:hAnsi="Menlo" w:cs="Menlo"/>
+          <w:color w:val="000000"/>
+          <w:sz w:val="18"/>
+          <w:szCs w:val="18"/>
+        </w:rPr>
+        <w:t xml:space="preserve"> </w:t>
+      </w:r>
+      <w:r>
+        <w:rPr>
+          <w:rFonts w:ascii="Menlo" w:hAnsi="Menlo" w:cs="Menlo"/>
+          <w:color w:val="A31515"/>
+          <w:sz w:val="18"/>
+          <w:szCs w:val="18"/>
+        </w:rPr>
+        <w:t>"twoSix_virtue_2a"</w:t>
+      </w:r>
+      <w:r>
+        <w:rPr>
+          <w:rFonts w:ascii="Menlo" w:hAnsi="Menlo" w:cs="Menlo"/>
+          <w:color w:val="000000"/>
+          <w:sz w:val="18"/>
+          <w:szCs w:val="18"/>
+        </w:rPr>
+        <w:t xml:space="preserve"> </w:t>
+      </w:r>
+      <w:r>
+        <w:rPr>
+          <w:rFonts w:ascii="Menlo" w:hAnsi="Menlo" w:cs="Menlo"/>
+          <w:color w:val="800000"/>
+          <w:sz w:val="18"/>
+          <w:szCs w:val="18"/>
+        </w:rPr>
+        <w:t>{</w:t>
+      </w:r>
+    </w:p>
+    <w:p>
+      <w:pPr>
+        <w:shd w:val="clear" w:color="auto" w:fill="FFFFFF"/>
+        <w:spacing w:line="270" w:lineRule="atLeast"/>
+        <w:ind w:left="708"/>
+        <w:rPr>
+          <w:rFonts w:ascii="Menlo" w:hAnsi="Menlo" w:cs="Menlo"/>
+          <w:color w:val="000000"/>
+          <w:sz w:val="18"/>
+          <w:szCs w:val="18"/>
+        </w:rPr>
+      </w:pPr>
+      <w:r>
+        <w:rPr>
+          <w:rFonts w:ascii="Menlo" w:hAnsi="Menlo" w:cs="Menlo"/>
+          <w:color w:val="000000"/>
+          <w:sz w:val="18"/>
+          <w:szCs w:val="18"/>
+        </w:rPr>
+        <w:t xml:space="preserve">  </w:t>
+      </w:r>
+      <w:proofErr w:type="spellStart"/>
+      <w:r>
+        <w:rPr>
+          <w:rFonts w:ascii="Menlo" w:hAnsi="Menlo" w:cs="Menlo"/>
+          <w:color w:val="000000"/>
+          <w:sz w:val="18"/>
+          <w:szCs w:val="18"/>
+        </w:rPr>
         <w:t>ami</w:t>
       </w:r>
       <w:proofErr w:type="spellEnd"/>
@@ -1490,7 +2712,7 @@
           <w:sz w:val="18"/>
           <w:szCs w:val="18"/>
         </w:rPr>
-        <w:t>"ami-4ee34631"</w:t>
+        <w:t>"ami-09844b7ecd22e9753"</w:t>
       </w:r>
     </w:p>
     <w:p>
@@ -2246,7 +3468,7 @@
           <w:sz w:val="18"/>
           <w:szCs w:val="18"/>
         </w:rPr>
-        <w:t>1"</w:t>
+        <w:t>2"</w:t>
       </w:r>
     </w:p>
     <w:p>
@@ -2498,7 +3720,25 @@
           <w:sz w:val="18"/>
           <w:szCs w:val="18"/>
         </w:rPr>
-        <w:t>"twoSix_virtue_2"</w:t>
+        <w:t>"twoSix_virtue_3</w:t>
+      </w:r>
+      <w:r>
+        <w:rPr>
+          <w:rFonts w:ascii="Menlo" w:hAnsi="Menlo" w:cs="Menlo"/>
+          <w:color w:val="A31515"/>
+          <w:sz w:val="18"/>
+          <w:szCs w:val="18"/>
+        </w:rPr>
+        <w:t>a</w:t>
+      </w:r>
+      <w:r>
+        <w:rPr>
+          <w:rFonts w:ascii="Menlo" w:hAnsi="Menlo" w:cs="Menlo"/>
+          <w:color w:val="A31515"/>
+          <w:sz w:val="18"/>
+          <w:szCs w:val="18"/>
+        </w:rPr>
+        <w:t>"</w:t>
       </w:r>
       <w:r>
         <w:rPr>
@@ -2567,7 +3807,7 @@
           <w:sz w:val="18"/>
           <w:szCs w:val="18"/>
         </w:rPr>
-        <w:t>"ami-cce247b3"</w:t>
+        <w:t>"ami-09844b7ecd22e9753"</w:t>
       </w:r>
     </w:p>
     <w:p>
@@ -3041,6 +4281,7 @@
           <w:sz w:val="18"/>
           <w:szCs w:val="18"/>
         </w:rPr>
+        <w:lastRenderedPageBreak/>
         <w:t xml:space="preserve">    </w:t>
       </w:r>
       <w:proofErr w:type="spellStart"/>
@@ -3323,7 +4564,7 @@
           <w:sz w:val="18"/>
           <w:szCs w:val="18"/>
         </w:rPr>
-        <w:t>2"</w:t>
+        <w:t>3"</w:t>
       </w:r>
     </w:p>
     <w:p>
@@ -3502,1132 +4743,49 @@
     </w:p>
     <w:p>
       <w:pPr>
-        <w:shd w:val="clear" w:color="auto" w:fill="FFFFFF"/>
-        <w:spacing w:line="270" w:lineRule="atLeast"/>
-        <w:ind w:left="708"/>
-        <w:rPr>
-          <w:rFonts w:ascii="Menlo" w:hAnsi="Menlo" w:cs="Menlo"/>
-          <w:color w:val="000000"/>
-          <w:sz w:val="18"/>
-          <w:szCs w:val="18"/>
-        </w:rPr>
-      </w:pPr>
-      <w:r>
-        <w:rPr>
-          <w:rFonts w:ascii="Menlo" w:hAnsi="Menlo" w:cs="Menlo"/>
-          <w:color w:val="0000FF"/>
-          <w:sz w:val="18"/>
-          <w:szCs w:val="18"/>
-        </w:rPr>
-        <w:t>resource</w:t>
-      </w:r>
-      <w:r>
-        <w:rPr>
-          <w:rFonts w:ascii="Menlo" w:hAnsi="Menlo" w:cs="Menlo"/>
-          <w:color w:val="000000"/>
-          <w:sz w:val="18"/>
-          <w:szCs w:val="18"/>
+        <w:rPr>
+          <w:rFonts w:ascii="Menlo" w:hAnsi="Menlo" w:cs="Menlo"/>
+          <w:color w:val="000000"/>
+          <w:sz w:val="18"/>
+          <w:szCs w:val="18"/>
+        </w:rPr>
+      </w:pPr>
+    </w:p>
+    <w:p>
+      <w:pPr>
+        <w:rPr>
+          <w:color w:val="000000" w:themeColor="text1"/>
+        </w:rPr>
+      </w:pPr>
+      <w:r>
+        <w:rPr>
+          <w:color w:val="000000" w:themeColor="text1"/>
+        </w:rPr>
+        <w:t xml:space="preserve">Log into the </w:t>
+      </w:r>
+      <w:r>
+        <w:rPr>
+          <w:color w:val="000000" w:themeColor="text1"/>
+        </w:rPr>
+        <w:t>sensor ec2 instance</w:t>
+      </w:r>
+      <w:r>
+        <w:rPr>
+          <w:color w:val="000000" w:themeColor="text1"/>
+        </w:rPr>
+        <w:t xml:space="preserve"> with name</w:t>
+      </w:r>
+      <w:r>
+        <w:rPr>
+          <w:color w:val="000000" w:themeColor="text1"/>
         </w:rPr>
         <w:t xml:space="preserve"> </w:t>
       </w:r>
       <w:r>
         <w:rPr>
-          <w:rFonts w:ascii="Menlo" w:hAnsi="Menlo" w:cs="Menlo"/>
-          <w:color w:val="A31515"/>
-          <w:sz w:val="18"/>
-          <w:szCs w:val="18"/>
-        </w:rPr>
-        <w:t>"</w:t>
-      </w:r>
-      <w:proofErr w:type="spellStart"/>
-      <w:r>
-        <w:rPr>
-          <w:rFonts w:ascii="Menlo" w:hAnsi="Menlo" w:cs="Menlo"/>
-          <w:color w:val="A31515"/>
-          <w:sz w:val="18"/>
-          <w:szCs w:val="18"/>
-        </w:rPr>
-        <w:t>aws_instance</w:t>
-      </w:r>
-      <w:proofErr w:type="spellEnd"/>
-      <w:r>
-        <w:rPr>
-          <w:rFonts w:ascii="Menlo" w:hAnsi="Menlo" w:cs="Menlo"/>
-          <w:color w:val="A31515"/>
-          <w:sz w:val="18"/>
-          <w:szCs w:val="18"/>
-        </w:rPr>
-        <w:t>"</w:t>
-      </w:r>
-      <w:r>
-        <w:rPr>
-          <w:rFonts w:ascii="Menlo" w:hAnsi="Menlo" w:cs="Menlo"/>
-          <w:color w:val="000000"/>
-          <w:sz w:val="18"/>
-          <w:szCs w:val="18"/>
-        </w:rPr>
-        <w:t xml:space="preserve"> </w:t>
-      </w:r>
-      <w:r>
-        <w:rPr>
-          <w:rFonts w:ascii="Menlo" w:hAnsi="Menlo" w:cs="Menlo"/>
-          <w:color w:val="A31515"/>
-          <w:sz w:val="18"/>
-          <w:szCs w:val="18"/>
-        </w:rPr>
-        <w:t>"twoSix_virtue_3"</w:t>
-      </w:r>
-      <w:r>
-        <w:rPr>
-          <w:rFonts w:ascii="Menlo" w:hAnsi="Menlo" w:cs="Menlo"/>
-          <w:color w:val="000000"/>
-          <w:sz w:val="18"/>
-          <w:szCs w:val="18"/>
-        </w:rPr>
-        <w:t xml:space="preserve"> </w:t>
-      </w:r>
-      <w:r>
-        <w:rPr>
-          <w:rFonts w:ascii="Menlo" w:hAnsi="Menlo" w:cs="Menlo"/>
-          <w:color w:val="800000"/>
-          <w:sz w:val="18"/>
-          <w:szCs w:val="18"/>
-        </w:rPr>
-        <w:t>{</w:t>
-      </w:r>
-    </w:p>
-    <w:p>
-      <w:pPr>
-        <w:shd w:val="clear" w:color="auto" w:fill="FFFFFF"/>
-        <w:spacing w:line="270" w:lineRule="atLeast"/>
-        <w:ind w:left="708"/>
-        <w:rPr>
-          <w:rFonts w:ascii="Menlo" w:hAnsi="Menlo" w:cs="Menlo"/>
-          <w:color w:val="000000"/>
-          <w:sz w:val="18"/>
-          <w:szCs w:val="18"/>
-        </w:rPr>
-      </w:pPr>
-      <w:r>
-        <w:rPr>
-          <w:rFonts w:ascii="Menlo" w:hAnsi="Menlo" w:cs="Menlo"/>
-          <w:color w:val="000000"/>
-          <w:sz w:val="18"/>
-          <w:szCs w:val="18"/>
-        </w:rPr>
-        <w:t xml:space="preserve">  </w:t>
-      </w:r>
-      <w:proofErr w:type="spellStart"/>
-      <w:r>
-        <w:rPr>
-          <w:rFonts w:ascii="Menlo" w:hAnsi="Menlo" w:cs="Menlo"/>
-          <w:color w:val="000000"/>
-          <w:sz w:val="18"/>
-          <w:szCs w:val="18"/>
-        </w:rPr>
-        <w:t>ami</w:t>
-      </w:r>
-      <w:proofErr w:type="spellEnd"/>
-      <w:r>
-        <w:rPr>
-          <w:rFonts w:ascii="Menlo" w:hAnsi="Menlo" w:cs="Menlo"/>
-          <w:color w:val="000000"/>
-          <w:sz w:val="18"/>
-          <w:szCs w:val="18"/>
-        </w:rPr>
-        <w:t xml:space="preserve">           = </w:t>
-      </w:r>
-      <w:r>
-        <w:rPr>
-          <w:rFonts w:ascii="Menlo" w:hAnsi="Menlo" w:cs="Menlo"/>
-          <w:color w:val="A31515"/>
-          <w:sz w:val="18"/>
-          <w:szCs w:val="18"/>
-        </w:rPr>
-        <w:t>"ami-cce247b3"</w:t>
-      </w:r>
-    </w:p>
-    <w:p>
-      <w:pPr>
-        <w:shd w:val="clear" w:color="auto" w:fill="FFFFFF"/>
-        <w:spacing w:line="270" w:lineRule="atLeast"/>
-        <w:ind w:left="708"/>
-        <w:rPr>
-          <w:rFonts w:ascii="Menlo" w:hAnsi="Menlo" w:cs="Menlo"/>
-          <w:color w:val="000000"/>
-          <w:sz w:val="18"/>
-          <w:szCs w:val="18"/>
-        </w:rPr>
-      </w:pPr>
-      <w:r>
-        <w:rPr>
-          <w:rFonts w:ascii="Menlo" w:hAnsi="Menlo" w:cs="Menlo"/>
-          <w:color w:val="000000"/>
-          <w:sz w:val="18"/>
-          <w:szCs w:val="18"/>
-        </w:rPr>
-        <w:t xml:space="preserve">  </w:t>
-      </w:r>
-      <w:proofErr w:type="spellStart"/>
-      <w:r>
-        <w:rPr>
-          <w:rFonts w:ascii="Menlo" w:hAnsi="Menlo" w:cs="Menlo"/>
-          <w:color w:val="000000"/>
-          <w:sz w:val="18"/>
-          <w:szCs w:val="18"/>
-        </w:rPr>
-        <w:t>instance_type</w:t>
-      </w:r>
-      <w:proofErr w:type="spellEnd"/>
-      <w:r>
-        <w:rPr>
-          <w:rFonts w:ascii="Menlo" w:hAnsi="Menlo" w:cs="Menlo"/>
-          <w:color w:val="000000"/>
-          <w:sz w:val="18"/>
-          <w:szCs w:val="18"/>
-        </w:rPr>
-        <w:t xml:space="preserve"> = </w:t>
-      </w:r>
-      <w:r>
-        <w:rPr>
-          <w:rFonts w:ascii="Menlo" w:hAnsi="Menlo" w:cs="Menlo"/>
-          <w:color w:val="A31515"/>
-          <w:sz w:val="18"/>
-          <w:szCs w:val="18"/>
-        </w:rPr>
-        <w:t>"m4.large"</w:t>
-      </w:r>
-    </w:p>
-    <w:p>
-      <w:pPr>
-        <w:shd w:val="clear" w:color="auto" w:fill="FFFFFF"/>
-        <w:spacing w:line="270" w:lineRule="atLeast"/>
-        <w:ind w:left="708"/>
-        <w:rPr>
-          <w:rFonts w:ascii="Menlo" w:hAnsi="Menlo" w:cs="Menlo"/>
-          <w:color w:val="000000"/>
-          <w:sz w:val="18"/>
-          <w:szCs w:val="18"/>
-        </w:rPr>
-      </w:pPr>
-      <w:r>
-        <w:rPr>
-          <w:rFonts w:ascii="Menlo" w:hAnsi="Menlo" w:cs="Menlo"/>
-          <w:color w:val="000000"/>
-          <w:sz w:val="18"/>
-          <w:szCs w:val="18"/>
-        </w:rPr>
-        <w:t xml:space="preserve">  </w:t>
-      </w:r>
-      <w:proofErr w:type="spellStart"/>
-      <w:r>
-        <w:rPr>
-          <w:rFonts w:ascii="Menlo" w:hAnsi="Menlo" w:cs="Menlo"/>
-          <w:color w:val="000000"/>
-          <w:sz w:val="18"/>
-          <w:szCs w:val="18"/>
-        </w:rPr>
-        <w:t>key_name</w:t>
-      </w:r>
-      <w:proofErr w:type="spellEnd"/>
-      <w:r>
-        <w:rPr>
-          <w:rFonts w:ascii="Menlo" w:hAnsi="Menlo" w:cs="Menlo"/>
-          <w:color w:val="000000"/>
-          <w:sz w:val="18"/>
-          <w:szCs w:val="18"/>
-        </w:rPr>
-        <w:t xml:space="preserve">      = </w:t>
-      </w:r>
-      <w:r>
-        <w:rPr>
-          <w:rFonts w:ascii="Menlo" w:hAnsi="Menlo" w:cs="Menlo"/>
-          <w:color w:val="A31515"/>
-          <w:sz w:val="18"/>
-          <w:szCs w:val="18"/>
-        </w:rPr>
-        <w:t>"twosix_ec2"</w:t>
-      </w:r>
-    </w:p>
-    <w:p>
-      <w:pPr>
-        <w:shd w:val="clear" w:color="auto" w:fill="FFFFFF"/>
-        <w:spacing w:line="270" w:lineRule="atLeast"/>
-        <w:ind w:left="708"/>
-        <w:rPr>
-          <w:rFonts w:ascii="Menlo" w:hAnsi="Menlo" w:cs="Menlo"/>
-          <w:color w:val="000000"/>
-          <w:sz w:val="18"/>
-          <w:szCs w:val="18"/>
-        </w:rPr>
-      </w:pPr>
-    </w:p>
-    <w:p>
-      <w:pPr>
-        <w:shd w:val="clear" w:color="auto" w:fill="FFFFFF"/>
-        <w:spacing w:line="270" w:lineRule="atLeast"/>
-        <w:ind w:left="708"/>
-        <w:rPr>
-          <w:rFonts w:ascii="Menlo" w:hAnsi="Menlo" w:cs="Menlo"/>
-          <w:color w:val="000000"/>
-          <w:sz w:val="18"/>
-          <w:szCs w:val="18"/>
-        </w:rPr>
-      </w:pPr>
-      <w:r>
-        <w:rPr>
-          <w:rFonts w:ascii="Menlo" w:hAnsi="Menlo" w:cs="Menlo"/>
-          <w:color w:val="000000"/>
-          <w:sz w:val="18"/>
-          <w:szCs w:val="18"/>
-        </w:rPr>
-        <w:t xml:space="preserve">  </w:t>
-      </w:r>
-      <w:proofErr w:type="spellStart"/>
-      <w:r>
-        <w:rPr>
-          <w:rFonts w:ascii="Menlo" w:hAnsi="Menlo" w:cs="Menlo"/>
-          <w:color w:val="000000"/>
-          <w:sz w:val="18"/>
-          <w:szCs w:val="18"/>
-        </w:rPr>
-        <w:t>subnet_id</w:t>
-      </w:r>
-      <w:proofErr w:type="spellEnd"/>
-      <w:r>
-        <w:rPr>
-          <w:rFonts w:ascii="Menlo" w:hAnsi="Menlo" w:cs="Menlo"/>
-          <w:color w:val="000000"/>
-          <w:sz w:val="18"/>
-          <w:szCs w:val="18"/>
-        </w:rPr>
-        <w:t xml:space="preserve">              = </w:t>
-      </w:r>
-      <w:r>
-        <w:rPr>
-          <w:rFonts w:ascii="Menlo" w:hAnsi="Menlo" w:cs="Menlo"/>
-          <w:color w:val="A31515"/>
-          <w:sz w:val="18"/>
-          <w:szCs w:val="18"/>
-        </w:rPr>
-        <w:t>"</w:t>
-      </w:r>
-      <w:r>
-        <w:rPr>
-          <w:rFonts w:ascii="Menlo" w:hAnsi="Menlo" w:cs="Menlo"/>
-          <w:color w:val="000000"/>
-          <w:sz w:val="18"/>
-          <w:szCs w:val="18"/>
-        </w:rPr>
-        <w:t>${</w:t>
-      </w:r>
-      <w:r>
-        <w:rPr>
-          <w:rFonts w:ascii="Menlo" w:hAnsi="Menlo" w:cs="Menlo"/>
-          <w:color w:val="FF0000"/>
-          <w:sz w:val="18"/>
-          <w:szCs w:val="18"/>
-        </w:rPr>
-        <w:t>module.vpc.public_1a_id</w:t>
-      </w:r>
-      <w:r>
-        <w:rPr>
-          <w:rFonts w:ascii="Menlo" w:hAnsi="Menlo" w:cs="Menlo"/>
-          <w:color w:val="000000"/>
-          <w:sz w:val="18"/>
-          <w:szCs w:val="18"/>
-        </w:rPr>
-        <w:t>}</w:t>
-      </w:r>
-      <w:r>
-        <w:rPr>
-          <w:rFonts w:ascii="Menlo" w:hAnsi="Menlo" w:cs="Menlo"/>
-          <w:color w:val="A31515"/>
-          <w:sz w:val="18"/>
-          <w:szCs w:val="18"/>
-        </w:rPr>
-        <w:t>"</w:t>
-      </w:r>
-    </w:p>
-    <w:p>
-      <w:pPr>
-        <w:shd w:val="clear" w:color="auto" w:fill="FFFFFF"/>
-        <w:spacing w:line="270" w:lineRule="atLeast"/>
-        <w:ind w:left="708"/>
-        <w:rPr>
-          <w:rFonts w:ascii="Menlo" w:hAnsi="Menlo" w:cs="Menlo"/>
-          <w:color w:val="000000"/>
-          <w:sz w:val="18"/>
-          <w:szCs w:val="18"/>
-        </w:rPr>
-      </w:pPr>
-      <w:r>
-        <w:rPr>
-          <w:rFonts w:ascii="Menlo" w:hAnsi="Menlo" w:cs="Menlo"/>
-          <w:color w:val="000000"/>
-          <w:sz w:val="18"/>
-          <w:szCs w:val="18"/>
-        </w:rPr>
-        <w:t xml:space="preserve">  </w:t>
-      </w:r>
-      <w:proofErr w:type="spellStart"/>
-      <w:r>
-        <w:rPr>
-          <w:rFonts w:ascii="Menlo" w:hAnsi="Menlo" w:cs="Menlo"/>
-          <w:color w:val="000000"/>
-          <w:sz w:val="18"/>
-          <w:szCs w:val="18"/>
-        </w:rPr>
-        <w:t>vpc_security_group_ids</w:t>
-      </w:r>
-      <w:proofErr w:type="spellEnd"/>
-      <w:r>
-        <w:rPr>
-          <w:rFonts w:ascii="Menlo" w:hAnsi="Menlo" w:cs="Menlo"/>
-          <w:color w:val="000000"/>
-          <w:sz w:val="18"/>
-          <w:szCs w:val="18"/>
-        </w:rPr>
-        <w:t xml:space="preserve"> = [</w:t>
-      </w:r>
-      <w:r>
-        <w:rPr>
-          <w:rFonts w:ascii="Menlo" w:hAnsi="Menlo" w:cs="Menlo"/>
-          <w:color w:val="A31515"/>
-          <w:sz w:val="18"/>
-          <w:szCs w:val="18"/>
-        </w:rPr>
-        <w:t>"</w:t>
-      </w:r>
-      <w:r>
-        <w:rPr>
-          <w:rFonts w:ascii="Menlo" w:hAnsi="Menlo" w:cs="Menlo"/>
-          <w:color w:val="000000"/>
-          <w:sz w:val="18"/>
-          <w:szCs w:val="18"/>
-        </w:rPr>
-        <w:t>${aws_security_group</w:t>
-      </w:r>
-      <w:r>
-        <w:rPr>
-          <w:rFonts w:ascii="Menlo" w:hAnsi="Menlo" w:cs="Menlo"/>
-          <w:color w:val="0000FF"/>
-          <w:sz w:val="18"/>
-          <w:szCs w:val="18"/>
-        </w:rPr>
-        <w:t>.</w:t>
-      </w:r>
-      <w:r>
-        <w:rPr>
-          <w:rFonts w:ascii="Menlo" w:hAnsi="Menlo" w:cs="Menlo"/>
-          <w:color w:val="000000"/>
-          <w:sz w:val="18"/>
-          <w:szCs w:val="18"/>
-        </w:rPr>
-        <w:t>default_sg</w:t>
-      </w:r>
-      <w:r>
-        <w:rPr>
-          <w:rFonts w:ascii="Menlo" w:hAnsi="Menlo" w:cs="Menlo"/>
-          <w:color w:val="0000FF"/>
-          <w:sz w:val="18"/>
-          <w:szCs w:val="18"/>
-        </w:rPr>
-        <w:t>.</w:t>
-      </w:r>
-      <w:r>
-        <w:rPr>
-          <w:rFonts w:ascii="Menlo" w:hAnsi="Menlo" w:cs="Menlo"/>
-          <w:color w:val="000000"/>
-          <w:sz w:val="18"/>
-          <w:szCs w:val="18"/>
-        </w:rPr>
-        <w:t>id}</w:t>
-      </w:r>
-      <w:r>
-        <w:rPr>
-          <w:rFonts w:ascii="Menlo" w:hAnsi="Menlo" w:cs="Menlo"/>
-          <w:color w:val="A31515"/>
-          <w:sz w:val="18"/>
-          <w:szCs w:val="18"/>
-        </w:rPr>
-        <w:t>"</w:t>
-      </w:r>
-      <w:r>
-        <w:rPr>
-          <w:rFonts w:ascii="Menlo" w:hAnsi="Menlo" w:cs="Menlo"/>
-          <w:color w:val="000000"/>
-          <w:sz w:val="18"/>
-          <w:szCs w:val="18"/>
-        </w:rPr>
-        <w:t xml:space="preserve">, </w:t>
-      </w:r>
-      <w:r>
-        <w:rPr>
-          <w:rFonts w:ascii="Menlo" w:hAnsi="Menlo" w:cs="Menlo"/>
-          <w:color w:val="A31515"/>
-          <w:sz w:val="18"/>
-          <w:szCs w:val="18"/>
-        </w:rPr>
-        <w:t>"</w:t>
-      </w:r>
-      <w:r>
-        <w:rPr>
-          <w:rFonts w:ascii="Menlo" w:hAnsi="Menlo" w:cs="Menlo"/>
-          <w:color w:val="000000"/>
-          <w:sz w:val="18"/>
-          <w:szCs w:val="18"/>
-        </w:rPr>
-        <w:t>${ aws_security_group</w:t>
-      </w:r>
-      <w:r>
-        <w:rPr>
-          <w:rFonts w:ascii="Menlo" w:hAnsi="Menlo" w:cs="Menlo"/>
-          <w:color w:val="0000FF"/>
-          <w:sz w:val="18"/>
-          <w:szCs w:val="18"/>
-        </w:rPr>
-        <w:t>.</w:t>
-      </w:r>
-      <w:r>
-        <w:rPr>
-          <w:rFonts w:ascii="Menlo" w:hAnsi="Menlo" w:cs="Menlo"/>
-          <w:color w:val="000000"/>
-          <w:sz w:val="18"/>
-          <w:szCs w:val="18"/>
-        </w:rPr>
-        <w:t>virtue_internalports_dev_sg</w:t>
-      </w:r>
-      <w:r>
-        <w:rPr>
-          <w:rFonts w:ascii="Menlo" w:hAnsi="Menlo" w:cs="Menlo"/>
-          <w:color w:val="0000FF"/>
-          <w:sz w:val="18"/>
-          <w:szCs w:val="18"/>
-        </w:rPr>
-        <w:t>.</w:t>
-      </w:r>
-      <w:r>
-        <w:rPr>
-          <w:rFonts w:ascii="Menlo" w:hAnsi="Menlo" w:cs="Menlo"/>
-          <w:color w:val="000000"/>
-          <w:sz w:val="18"/>
-          <w:szCs w:val="18"/>
-        </w:rPr>
-        <w:t>id}</w:t>
-      </w:r>
-      <w:r>
-        <w:rPr>
-          <w:rFonts w:ascii="Menlo" w:hAnsi="Menlo" w:cs="Menlo"/>
-          <w:color w:val="A31515"/>
-          <w:sz w:val="18"/>
-          <w:szCs w:val="18"/>
-        </w:rPr>
-        <w:t>"</w:t>
-      </w:r>
-      <w:r>
-        <w:rPr>
-          <w:rFonts w:ascii="Menlo" w:hAnsi="Menlo" w:cs="Menlo"/>
-          <w:color w:val="000000"/>
-          <w:sz w:val="18"/>
-          <w:szCs w:val="18"/>
-        </w:rPr>
-        <w:t>]</w:t>
-      </w:r>
-    </w:p>
-    <w:p>
-      <w:pPr>
-        <w:shd w:val="clear" w:color="auto" w:fill="FFFFFF"/>
-        <w:spacing w:line="270" w:lineRule="atLeast"/>
-        <w:ind w:left="708"/>
-        <w:rPr>
-          <w:rFonts w:ascii="Menlo" w:hAnsi="Menlo" w:cs="Menlo"/>
-          <w:color w:val="000000"/>
-          <w:sz w:val="18"/>
-          <w:szCs w:val="18"/>
-        </w:rPr>
-      </w:pPr>
-    </w:p>
-    <w:p>
-      <w:pPr>
-        <w:shd w:val="clear" w:color="auto" w:fill="FFFFFF"/>
-        <w:spacing w:line="270" w:lineRule="atLeast"/>
-        <w:ind w:left="708"/>
-        <w:rPr>
-          <w:rFonts w:ascii="Menlo" w:hAnsi="Menlo" w:cs="Menlo"/>
-          <w:color w:val="000000"/>
-          <w:sz w:val="18"/>
-          <w:szCs w:val="18"/>
-        </w:rPr>
-      </w:pPr>
-      <w:r>
-        <w:rPr>
-          <w:rFonts w:ascii="Menlo" w:hAnsi="Menlo" w:cs="Menlo"/>
-          <w:color w:val="000000"/>
-          <w:sz w:val="18"/>
-          <w:szCs w:val="18"/>
-        </w:rPr>
-        <w:t xml:space="preserve">  </w:t>
-      </w:r>
-      <w:proofErr w:type="spellStart"/>
-      <w:r>
-        <w:rPr>
-          <w:rFonts w:ascii="Menlo" w:hAnsi="Menlo" w:cs="Menlo"/>
-          <w:color w:val="000000"/>
-          <w:sz w:val="18"/>
-          <w:szCs w:val="18"/>
-        </w:rPr>
-        <w:t>root_block_device</w:t>
-      </w:r>
-      <w:proofErr w:type="spellEnd"/>
-      <w:r>
-        <w:rPr>
-          <w:rFonts w:ascii="Menlo" w:hAnsi="Menlo" w:cs="Menlo"/>
-          <w:color w:val="000000"/>
-          <w:sz w:val="18"/>
-          <w:szCs w:val="18"/>
-        </w:rPr>
-        <w:t xml:space="preserve"> </w:t>
-      </w:r>
-      <w:r>
-        <w:rPr>
-          <w:rFonts w:ascii="Menlo" w:hAnsi="Menlo" w:cs="Menlo"/>
-          <w:color w:val="800000"/>
-          <w:sz w:val="18"/>
-          <w:szCs w:val="18"/>
-        </w:rPr>
-        <w:t>{</w:t>
-      </w:r>
-    </w:p>
-    <w:p>
-      <w:pPr>
-        <w:shd w:val="clear" w:color="auto" w:fill="FFFFFF"/>
-        <w:spacing w:line="270" w:lineRule="atLeast"/>
-        <w:ind w:left="708"/>
-        <w:rPr>
-          <w:rFonts w:ascii="Menlo" w:hAnsi="Menlo" w:cs="Menlo"/>
-          <w:color w:val="000000"/>
-          <w:sz w:val="18"/>
-          <w:szCs w:val="18"/>
-        </w:rPr>
-      </w:pPr>
-      <w:r>
-        <w:rPr>
-          <w:rFonts w:ascii="Menlo" w:hAnsi="Menlo" w:cs="Menlo"/>
-          <w:color w:val="000000"/>
-          <w:sz w:val="18"/>
-          <w:szCs w:val="18"/>
-        </w:rPr>
-        <w:t xml:space="preserve">    </w:t>
-      </w:r>
-      <w:proofErr w:type="spellStart"/>
-      <w:r>
-        <w:rPr>
-          <w:rFonts w:ascii="Menlo" w:hAnsi="Menlo" w:cs="Menlo"/>
-          <w:color w:val="000000"/>
-          <w:sz w:val="18"/>
-          <w:szCs w:val="18"/>
-        </w:rPr>
-        <w:t>volume_type</w:t>
-      </w:r>
-      <w:proofErr w:type="spellEnd"/>
-      <w:r>
-        <w:rPr>
-          <w:rFonts w:ascii="Menlo" w:hAnsi="Menlo" w:cs="Menlo"/>
-          <w:color w:val="000000"/>
-          <w:sz w:val="18"/>
-          <w:szCs w:val="18"/>
-        </w:rPr>
-        <w:t xml:space="preserve">           = </w:t>
-      </w:r>
-      <w:r>
-        <w:rPr>
-          <w:rFonts w:ascii="Menlo" w:hAnsi="Menlo" w:cs="Menlo"/>
-          <w:color w:val="A31515"/>
-          <w:sz w:val="18"/>
-          <w:szCs w:val="18"/>
-        </w:rPr>
-        <w:t>"gp2"</w:t>
-      </w:r>
-    </w:p>
-    <w:p>
-      <w:pPr>
-        <w:shd w:val="clear" w:color="auto" w:fill="FFFFFF"/>
-        <w:spacing w:line="270" w:lineRule="atLeast"/>
-        <w:ind w:left="708"/>
-        <w:rPr>
-          <w:rFonts w:ascii="Menlo" w:hAnsi="Menlo" w:cs="Menlo"/>
-          <w:color w:val="000000"/>
-          <w:sz w:val="18"/>
-          <w:szCs w:val="18"/>
-        </w:rPr>
-      </w:pPr>
-      <w:r>
-        <w:rPr>
-          <w:rFonts w:ascii="Menlo" w:hAnsi="Menlo" w:cs="Menlo"/>
-          <w:color w:val="000000"/>
-          <w:sz w:val="18"/>
-          <w:szCs w:val="18"/>
-        </w:rPr>
-        <w:t xml:space="preserve">    </w:t>
-      </w:r>
-      <w:proofErr w:type="spellStart"/>
-      <w:r>
-        <w:rPr>
-          <w:rFonts w:ascii="Menlo" w:hAnsi="Menlo" w:cs="Menlo"/>
-          <w:color w:val="000000"/>
-          <w:sz w:val="18"/>
-          <w:szCs w:val="18"/>
-        </w:rPr>
-        <w:t>volume_size</w:t>
-      </w:r>
-      <w:proofErr w:type="spellEnd"/>
-      <w:r>
-        <w:rPr>
-          <w:rFonts w:ascii="Menlo" w:hAnsi="Menlo" w:cs="Menlo"/>
-          <w:color w:val="000000"/>
-          <w:sz w:val="18"/>
-          <w:szCs w:val="18"/>
-        </w:rPr>
-        <w:t xml:space="preserve">           = </w:t>
-      </w:r>
-      <w:r>
-        <w:rPr>
-          <w:rFonts w:ascii="Menlo" w:hAnsi="Menlo" w:cs="Menlo"/>
-          <w:color w:val="A31515"/>
-          <w:sz w:val="18"/>
-          <w:szCs w:val="18"/>
-        </w:rPr>
-        <w:t>"120"</w:t>
-      </w:r>
-    </w:p>
-    <w:p>
-      <w:pPr>
-        <w:shd w:val="clear" w:color="auto" w:fill="FFFFFF"/>
-        <w:spacing w:line="270" w:lineRule="atLeast"/>
-        <w:ind w:left="708"/>
-        <w:rPr>
-          <w:rFonts w:ascii="Menlo" w:hAnsi="Menlo" w:cs="Menlo"/>
-          <w:color w:val="000000"/>
-          <w:sz w:val="18"/>
-          <w:szCs w:val="18"/>
-        </w:rPr>
-      </w:pPr>
-      <w:r>
-        <w:rPr>
-          <w:rFonts w:ascii="Menlo" w:hAnsi="Menlo" w:cs="Menlo"/>
-          <w:color w:val="000000"/>
-          <w:sz w:val="18"/>
-          <w:szCs w:val="18"/>
-        </w:rPr>
-        <w:t xml:space="preserve">    </w:t>
-      </w:r>
-      <w:proofErr w:type="spellStart"/>
-      <w:r>
-        <w:rPr>
-          <w:rFonts w:ascii="Menlo" w:hAnsi="Menlo" w:cs="Menlo"/>
-          <w:color w:val="000000"/>
-          <w:sz w:val="18"/>
-          <w:szCs w:val="18"/>
-        </w:rPr>
-        <w:t>delete_on_termination</w:t>
-      </w:r>
-      <w:proofErr w:type="spellEnd"/>
-      <w:r>
-        <w:rPr>
-          <w:rFonts w:ascii="Menlo" w:hAnsi="Menlo" w:cs="Menlo"/>
-          <w:color w:val="000000"/>
-          <w:sz w:val="18"/>
-          <w:szCs w:val="18"/>
-        </w:rPr>
-        <w:t xml:space="preserve"> = </w:t>
-      </w:r>
-      <w:r>
-        <w:rPr>
-          <w:rFonts w:ascii="Menlo" w:hAnsi="Menlo" w:cs="Menlo"/>
-          <w:color w:val="0000FF"/>
-          <w:sz w:val="18"/>
-          <w:szCs w:val="18"/>
-        </w:rPr>
-        <w:t>true</w:t>
-      </w:r>
-    </w:p>
-    <w:p>
-      <w:pPr>
-        <w:shd w:val="clear" w:color="auto" w:fill="FFFFFF"/>
-        <w:spacing w:line="270" w:lineRule="atLeast"/>
-        <w:ind w:left="708"/>
-        <w:rPr>
-          <w:rFonts w:ascii="Menlo" w:hAnsi="Menlo" w:cs="Menlo"/>
-          <w:color w:val="000000"/>
-          <w:sz w:val="18"/>
-          <w:szCs w:val="18"/>
-        </w:rPr>
-      </w:pPr>
-      <w:r>
-        <w:rPr>
-          <w:rFonts w:ascii="Menlo" w:hAnsi="Menlo" w:cs="Menlo"/>
-          <w:color w:val="000000"/>
-          <w:sz w:val="18"/>
-          <w:szCs w:val="18"/>
-        </w:rPr>
-        <w:t xml:space="preserve">  }</w:t>
-      </w:r>
-    </w:p>
-    <w:p>
-      <w:pPr>
-        <w:shd w:val="clear" w:color="auto" w:fill="FFFFFF"/>
-        <w:spacing w:line="270" w:lineRule="atLeast"/>
-        <w:ind w:left="708"/>
-        <w:rPr>
-          <w:rFonts w:ascii="Menlo" w:hAnsi="Menlo" w:cs="Menlo"/>
-          <w:color w:val="000000"/>
-          <w:sz w:val="18"/>
-          <w:szCs w:val="18"/>
-        </w:rPr>
-      </w:pPr>
-    </w:p>
-    <w:p>
-      <w:pPr>
-        <w:shd w:val="clear" w:color="auto" w:fill="FFFFFF"/>
-        <w:spacing w:line="270" w:lineRule="atLeast"/>
-        <w:ind w:left="708"/>
-        <w:rPr>
-          <w:rFonts w:ascii="Menlo" w:hAnsi="Menlo" w:cs="Menlo"/>
-          <w:color w:val="000000"/>
-          <w:sz w:val="18"/>
-          <w:szCs w:val="18"/>
-        </w:rPr>
-      </w:pPr>
-      <w:r>
-        <w:rPr>
-          <w:rFonts w:ascii="Menlo" w:hAnsi="Menlo" w:cs="Menlo"/>
-          <w:color w:val="000000"/>
-          <w:sz w:val="18"/>
-          <w:szCs w:val="18"/>
-        </w:rPr>
-        <w:t xml:space="preserve">  tags </w:t>
-      </w:r>
-      <w:r>
-        <w:rPr>
-          <w:rFonts w:ascii="Menlo" w:hAnsi="Menlo" w:cs="Menlo"/>
-          <w:color w:val="800000"/>
-          <w:sz w:val="18"/>
-          <w:szCs w:val="18"/>
-        </w:rPr>
-        <w:t>{</w:t>
-      </w:r>
-    </w:p>
-    <w:p>
-      <w:pPr>
-        <w:shd w:val="clear" w:color="auto" w:fill="FFFFFF"/>
-        <w:spacing w:line="270" w:lineRule="atLeast"/>
-        <w:ind w:left="708"/>
-        <w:rPr>
-          <w:rFonts w:ascii="Menlo" w:hAnsi="Menlo" w:cs="Menlo"/>
-          <w:color w:val="000000"/>
-          <w:sz w:val="18"/>
-          <w:szCs w:val="18"/>
-        </w:rPr>
-      </w:pPr>
-      <w:r>
-        <w:rPr>
-          <w:rFonts w:ascii="Menlo" w:hAnsi="Menlo" w:cs="Menlo"/>
-          <w:color w:val="000000"/>
-          <w:sz w:val="18"/>
-          <w:szCs w:val="18"/>
-        </w:rPr>
-        <w:t xml:space="preserve">    Name = </w:t>
-      </w:r>
-      <w:r>
-        <w:rPr>
-          <w:rFonts w:ascii="Menlo" w:hAnsi="Menlo" w:cs="Menlo"/>
-          <w:color w:val="A31515"/>
-          <w:sz w:val="18"/>
-          <w:szCs w:val="18"/>
-        </w:rPr>
-        <w:t>"Virtue</w:t>
-      </w:r>
-      <w:r>
-        <w:rPr>
-          <w:rFonts w:ascii="Menlo" w:hAnsi="Menlo" w:cs="Menlo"/>
-          <w:color w:val="000000"/>
-          <w:sz w:val="18"/>
-          <w:szCs w:val="18"/>
-        </w:rPr>
-        <w:t xml:space="preserve"> </w:t>
-      </w:r>
-      <w:r>
-        <w:rPr>
-          <w:rFonts w:ascii="Menlo" w:hAnsi="Menlo" w:cs="Menlo"/>
-          <w:color w:val="A31515"/>
-          <w:sz w:val="18"/>
-          <w:szCs w:val="18"/>
-        </w:rPr>
-        <w:t>Sensor</w:t>
-      </w:r>
-      <w:r>
-        <w:rPr>
-          <w:rFonts w:ascii="Menlo" w:hAnsi="Menlo" w:cs="Menlo"/>
-          <w:color w:val="000000"/>
-          <w:sz w:val="18"/>
-          <w:szCs w:val="18"/>
-        </w:rPr>
-        <w:t xml:space="preserve"> </w:t>
-      </w:r>
-      <w:r>
-        <w:rPr>
-          <w:rFonts w:ascii="Menlo" w:hAnsi="Menlo" w:cs="Menlo"/>
-          <w:color w:val="A31515"/>
-          <w:sz w:val="18"/>
-          <w:szCs w:val="18"/>
-        </w:rPr>
-        <w:t>Monitor</w:t>
-      </w:r>
-      <w:r>
-        <w:rPr>
-          <w:rFonts w:ascii="Menlo" w:hAnsi="Menlo" w:cs="Menlo"/>
-          <w:color w:val="000000"/>
-          <w:sz w:val="18"/>
-          <w:szCs w:val="18"/>
-        </w:rPr>
-        <w:t xml:space="preserve"> </w:t>
-      </w:r>
-      <w:r>
-        <w:rPr>
-          <w:rFonts w:ascii="Menlo" w:hAnsi="Menlo" w:cs="Menlo"/>
-          <w:color w:val="A31515"/>
-          <w:sz w:val="18"/>
-          <w:szCs w:val="18"/>
-        </w:rPr>
-        <w:t>3"</w:t>
-      </w:r>
-    </w:p>
-    <w:p>
-      <w:pPr>
-        <w:shd w:val="clear" w:color="auto" w:fill="FFFFFF"/>
-        <w:spacing w:line="270" w:lineRule="atLeast"/>
-        <w:ind w:left="708"/>
-        <w:rPr>
-          <w:rFonts w:ascii="Menlo" w:hAnsi="Menlo" w:cs="Menlo"/>
-          <w:color w:val="000000"/>
-          <w:sz w:val="18"/>
-          <w:szCs w:val="18"/>
-        </w:rPr>
-      </w:pPr>
-      <w:r>
-        <w:rPr>
-          <w:rFonts w:ascii="Menlo" w:hAnsi="Menlo" w:cs="Menlo"/>
-          <w:color w:val="000000"/>
-          <w:sz w:val="18"/>
-          <w:szCs w:val="18"/>
-        </w:rPr>
-        <w:t xml:space="preserve">  }</w:t>
-      </w:r>
-    </w:p>
-    <w:p>
-      <w:pPr>
-        <w:shd w:val="clear" w:color="auto" w:fill="FFFFFF"/>
-        <w:spacing w:line="270" w:lineRule="atLeast"/>
-        <w:ind w:left="708"/>
-        <w:rPr>
-          <w:rFonts w:ascii="Menlo" w:hAnsi="Menlo" w:cs="Menlo"/>
-          <w:color w:val="000000"/>
-          <w:sz w:val="18"/>
-          <w:szCs w:val="18"/>
-        </w:rPr>
-      </w:pPr>
-    </w:p>
-    <w:p>
-      <w:pPr>
-        <w:shd w:val="clear" w:color="auto" w:fill="FFFFFF"/>
-        <w:spacing w:line="270" w:lineRule="atLeast"/>
-        <w:ind w:left="708"/>
-        <w:rPr>
-          <w:rFonts w:ascii="Menlo" w:hAnsi="Menlo" w:cs="Menlo"/>
-          <w:color w:val="000000"/>
-          <w:sz w:val="18"/>
-          <w:szCs w:val="18"/>
-        </w:rPr>
-      </w:pPr>
-      <w:r>
-        <w:rPr>
-          <w:rFonts w:ascii="Menlo" w:hAnsi="Menlo" w:cs="Menlo"/>
-          <w:color w:val="000000"/>
-          <w:sz w:val="18"/>
-          <w:szCs w:val="18"/>
-        </w:rPr>
-        <w:t xml:space="preserve">  lifecycle </w:t>
-      </w:r>
-      <w:r>
-        <w:rPr>
-          <w:rFonts w:ascii="Menlo" w:hAnsi="Menlo" w:cs="Menlo"/>
-          <w:color w:val="800000"/>
-          <w:sz w:val="18"/>
-          <w:szCs w:val="18"/>
-        </w:rPr>
-        <w:t>{</w:t>
-      </w:r>
-    </w:p>
-    <w:p>
-      <w:pPr>
-        <w:shd w:val="clear" w:color="auto" w:fill="FFFFFF"/>
-        <w:spacing w:line="270" w:lineRule="atLeast"/>
-        <w:ind w:left="708"/>
-        <w:rPr>
-          <w:rFonts w:ascii="Menlo" w:hAnsi="Menlo" w:cs="Menlo"/>
-          <w:color w:val="000000"/>
-          <w:sz w:val="18"/>
-          <w:szCs w:val="18"/>
-        </w:rPr>
-      </w:pPr>
-      <w:r>
-        <w:rPr>
-          <w:rFonts w:ascii="Menlo" w:hAnsi="Menlo" w:cs="Menlo"/>
-          <w:color w:val="000000"/>
-          <w:sz w:val="18"/>
-          <w:szCs w:val="18"/>
-        </w:rPr>
-        <w:t xml:space="preserve">    </w:t>
-      </w:r>
-      <w:proofErr w:type="spellStart"/>
-      <w:r>
-        <w:rPr>
-          <w:rFonts w:ascii="Menlo" w:hAnsi="Menlo" w:cs="Menlo"/>
-          <w:color w:val="000000"/>
-          <w:sz w:val="18"/>
-          <w:szCs w:val="18"/>
-        </w:rPr>
-        <w:t>prevent_destroy</w:t>
-      </w:r>
-      <w:proofErr w:type="spellEnd"/>
-      <w:r>
-        <w:rPr>
-          <w:rFonts w:ascii="Menlo" w:hAnsi="Menlo" w:cs="Menlo"/>
-          <w:color w:val="000000"/>
-          <w:sz w:val="18"/>
-          <w:szCs w:val="18"/>
-        </w:rPr>
-        <w:t xml:space="preserve"> = </w:t>
-      </w:r>
-      <w:r>
-        <w:rPr>
-          <w:rFonts w:ascii="Menlo" w:hAnsi="Menlo" w:cs="Menlo"/>
-          <w:color w:val="0000FF"/>
-          <w:sz w:val="18"/>
-          <w:szCs w:val="18"/>
-        </w:rPr>
-        <w:t>false</w:t>
-      </w:r>
-    </w:p>
-    <w:p>
-      <w:pPr>
-        <w:shd w:val="clear" w:color="auto" w:fill="FFFFFF"/>
-        <w:spacing w:line="270" w:lineRule="atLeast"/>
-        <w:ind w:left="708"/>
-        <w:rPr>
-          <w:rFonts w:ascii="Menlo" w:hAnsi="Menlo" w:cs="Menlo"/>
-          <w:color w:val="000000"/>
-          <w:sz w:val="18"/>
-          <w:szCs w:val="18"/>
-        </w:rPr>
-      </w:pPr>
-      <w:r>
-        <w:rPr>
-          <w:rFonts w:ascii="Menlo" w:hAnsi="Menlo" w:cs="Menlo"/>
-          <w:color w:val="000000"/>
-          <w:sz w:val="18"/>
-          <w:szCs w:val="18"/>
-        </w:rPr>
-        <w:t xml:space="preserve">  }</w:t>
-      </w:r>
-    </w:p>
-    <w:p>
-      <w:pPr>
-        <w:shd w:val="clear" w:color="auto" w:fill="FFFFFF"/>
-        <w:spacing w:line="270" w:lineRule="atLeast"/>
-        <w:ind w:left="708"/>
-        <w:rPr>
-          <w:rFonts w:ascii="Menlo" w:hAnsi="Menlo" w:cs="Menlo"/>
-          <w:color w:val="000000"/>
-          <w:sz w:val="18"/>
-          <w:szCs w:val="18"/>
-        </w:rPr>
-      </w:pPr>
-      <w:r>
-        <w:rPr>
-          <w:rFonts w:ascii="Menlo" w:hAnsi="Menlo" w:cs="Menlo"/>
-          <w:color w:val="000000"/>
-          <w:sz w:val="18"/>
-          <w:szCs w:val="18"/>
-        </w:rPr>
-        <w:t>}</w:t>
-      </w:r>
-    </w:p>
-    <w:p>
-      <w:pPr>
-        <w:shd w:val="clear" w:color="auto" w:fill="FFFFFF"/>
-        <w:spacing w:line="270" w:lineRule="atLeast"/>
-        <w:ind w:left="708"/>
-        <w:rPr>
-          <w:rFonts w:ascii="Menlo" w:hAnsi="Menlo" w:cs="Menlo"/>
-          <w:color w:val="000000"/>
-          <w:sz w:val="18"/>
-          <w:szCs w:val="18"/>
-        </w:rPr>
-      </w:pPr>
-    </w:p>
-    <w:p>
-      <w:pPr>
-        <w:rPr>
-          <w:rFonts w:ascii="Menlo" w:hAnsi="Menlo" w:cs="Menlo"/>
-          <w:color w:val="000000"/>
-          <w:sz w:val="18"/>
-          <w:szCs w:val="18"/>
-        </w:rPr>
-      </w:pPr>
-    </w:p>
-    <w:p>
-      <w:pPr>
-        <w:rPr>
           <w:color w:val="000000" w:themeColor="text1"/>
         </w:rPr>
-      </w:pPr>
-      <w:r>
-        <w:rPr>
-          <w:color w:val="000000" w:themeColor="text1"/>
-        </w:rPr>
-        <w:t xml:space="preserve">Log into the </w:t>
-      </w:r>
-      <w:r>
-        <w:rPr>
-          <w:color w:val="000000" w:themeColor="text1"/>
-        </w:rPr>
-        <w:t>sensor ec2 instance</w:t>
-      </w:r>
-      <w:r>
-        <w:rPr>
-          <w:color w:val="000000" w:themeColor="text1"/>
-        </w:rPr>
-        <w:t xml:space="preserve"> with name</w:t>
-      </w:r>
-      <w:r>
-        <w:rPr>
-          <w:color w:val="000000" w:themeColor="text1"/>
-        </w:rPr>
-        <w:t xml:space="preserve"> </w:t>
-      </w:r>
-      <w:r>
-        <w:rPr>
-          <w:color w:val="000000" w:themeColor="text1"/>
-        </w:rPr>
-        <w:t xml:space="preserve"> </w:t>
-      </w:r>
-      <w:r>
-        <w:rPr>
-          <w:color w:val="000000" w:themeColor="text1"/>
-        </w:rPr>
-        <w:t>"Virtue Sensor Monitor 1"</w:t>
+        <w:t xml:space="preserve"> "Virtue Sensor Monitor 1"</w:t>
       </w:r>
       <w:r>
         <w:rPr>
@@ -5514,6 +5672,26 @@
     <w:p/>
     <w:p>
       <w:r>
+        <w:t>The virtue-admin server needs to have an AWS IAM role</w:t>
+      </w:r>
+      <w:r>
+        <w:t xml:space="preserve"> with both policies to support full s3 access and </w:t>
+      </w:r>
+      <w:proofErr w:type="spellStart"/>
+      <w:r>
+        <w:t>kms</w:t>
+      </w:r>
+      <w:proofErr w:type="spellEnd"/>
+      <w:r>
+        <w:t xml:space="preserve"> support.</w:t>
+      </w:r>
+      <w:r>
+        <w:t xml:space="preserve"> </w:t>
+      </w:r>
+    </w:p>
+    <w:p/>
+    <w:p>
+      <w:r>
         <w:t xml:space="preserve">The ec2 instance </w:t>
       </w:r>
       <w:r>
@@ -5947,6 +6125,345 @@
       <w:pPr>
         <w:shd w:val="clear" w:color="auto" w:fill="FFFFFF"/>
         <w:spacing w:line="270" w:lineRule="atLeast"/>
+        <w:ind w:left="928"/>
+        <w:rPr>
+          <w:rFonts w:ascii="Menlo" w:hAnsi="Menlo" w:cs="Menlo"/>
+          <w:color w:val="000000"/>
+          <w:sz w:val="18"/>
+          <w:szCs w:val="18"/>
+        </w:rPr>
+      </w:pPr>
+      <w:proofErr w:type="spellStart"/>
+      <w:r>
+        <w:rPr>
+          <w:rFonts w:ascii="Menlo" w:hAnsi="Menlo" w:cs="Menlo"/>
+          <w:color w:val="000000"/>
+          <w:sz w:val="18"/>
+          <w:szCs w:val="18"/>
+        </w:rPr>
+        <w:t>vpc_security_group_ids</w:t>
+      </w:r>
+      <w:proofErr w:type="spellEnd"/>
+      <w:r>
+        <w:rPr>
+          <w:rFonts w:ascii="Menlo" w:hAnsi="Menlo" w:cs="Menlo"/>
+          <w:color w:val="000000"/>
+          <w:sz w:val="18"/>
+          <w:szCs w:val="18"/>
+        </w:rPr>
+        <w:t xml:space="preserve"> = [</w:t>
+      </w:r>
+      <w:r>
+        <w:rPr>
+          <w:rFonts w:ascii="Menlo" w:hAnsi="Menlo" w:cs="Menlo"/>
+          <w:color w:val="A31515"/>
+          <w:sz w:val="18"/>
+          <w:szCs w:val="18"/>
+        </w:rPr>
+        <w:t>"</w:t>
+      </w:r>
+      <w:r>
+        <w:rPr>
+          <w:rFonts w:ascii="Menlo" w:hAnsi="Menlo" w:cs="Menlo"/>
+          <w:color w:val="000000"/>
+          <w:sz w:val="18"/>
+          <w:szCs w:val="18"/>
+        </w:rPr>
+        <w:t>${aws_security_group</w:t>
+      </w:r>
+      <w:r>
+        <w:rPr>
+          <w:rFonts w:ascii="Menlo" w:hAnsi="Menlo" w:cs="Menlo"/>
+          <w:color w:val="0000FF"/>
+          <w:sz w:val="18"/>
+          <w:szCs w:val="18"/>
+        </w:rPr>
+        <w:t>.</w:t>
+      </w:r>
+      <w:r>
+        <w:rPr>
+          <w:rFonts w:ascii="Menlo" w:hAnsi="Menlo" w:cs="Menlo"/>
+          <w:color w:val="000000"/>
+          <w:sz w:val="18"/>
+          <w:szCs w:val="18"/>
+        </w:rPr>
+        <w:t>default_sg</w:t>
+      </w:r>
+      <w:r>
+        <w:rPr>
+          <w:rFonts w:ascii="Menlo" w:hAnsi="Menlo" w:cs="Menlo"/>
+          <w:color w:val="0000FF"/>
+          <w:sz w:val="18"/>
+          <w:szCs w:val="18"/>
+        </w:rPr>
+        <w:t>.</w:t>
+      </w:r>
+      <w:r>
+        <w:rPr>
+          <w:rFonts w:ascii="Menlo" w:hAnsi="Menlo" w:cs="Menlo"/>
+          <w:color w:val="000000"/>
+          <w:sz w:val="18"/>
+          <w:szCs w:val="18"/>
+        </w:rPr>
+        <w:t>id}</w:t>
+      </w:r>
+      <w:r>
+        <w:rPr>
+          <w:rFonts w:ascii="Menlo" w:hAnsi="Menlo" w:cs="Menlo"/>
+          <w:color w:val="A31515"/>
+          <w:sz w:val="18"/>
+          <w:szCs w:val="18"/>
+        </w:rPr>
+        <w:t>"</w:t>
+      </w:r>
+      <w:r>
+        <w:rPr>
+          <w:rFonts w:ascii="Menlo" w:hAnsi="Menlo" w:cs="Menlo"/>
+          <w:color w:val="000000"/>
+          <w:sz w:val="18"/>
+          <w:szCs w:val="18"/>
+        </w:rPr>
+        <w:t xml:space="preserve">, </w:t>
+      </w:r>
+      <w:r>
+        <w:rPr>
+          <w:rFonts w:ascii="Menlo" w:hAnsi="Menlo" w:cs="Menlo"/>
+          <w:color w:val="A31515"/>
+          <w:sz w:val="18"/>
+          <w:szCs w:val="18"/>
+        </w:rPr>
+        <w:t>"</w:t>
+      </w:r>
+      <w:r>
+        <w:rPr>
+          <w:rFonts w:ascii="Menlo" w:hAnsi="Menlo" w:cs="Menlo"/>
+          <w:color w:val="000000"/>
+          <w:sz w:val="18"/>
+          <w:szCs w:val="18"/>
+        </w:rPr>
+        <w:t xml:space="preserve">${ </w:t>
+      </w:r>
+      <w:r>
+        <w:rPr>
+          <w:rFonts w:ascii="Menlo" w:hAnsi="Menlo" w:cs="Menlo"/>
+          <w:color w:val="000000"/>
+          <w:sz w:val="18"/>
+          <w:szCs w:val="18"/>
+        </w:rPr>
+        <w:t xml:space="preserve">         </w:t>
+      </w:r>
+      <w:r>
+        <w:rPr>
+          <w:rFonts w:ascii="Menlo" w:hAnsi="Menlo" w:cs="Menlo"/>
+          <w:color w:val="000000"/>
+          <w:sz w:val="18"/>
+          <w:szCs w:val="18"/>
+        </w:rPr>
+        <w:t>aws_security_group</w:t>
+      </w:r>
+      <w:r>
+        <w:rPr>
+          <w:rFonts w:ascii="Menlo" w:hAnsi="Menlo" w:cs="Menlo"/>
+          <w:color w:val="0000FF"/>
+          <w:sz w:val="18"/>
+          <w:szCs w:val="18"/>
+        </w:rPr>
+        <w:t>.</w:t>
+      </w:r>
+      <w:r>
+        <w:rPr>
+          <w:rFonts w:ascii="Menlo" w:hAnsi="Menlo" w:cs="Menlo"/>
+          <w:color w:val="000000"/>
+          <w:sz w:val="18"/>
+          <w:szCs w:val="18"/>
+        </w:rPr>
+        <w:t>virtue_internalports_dev_sg</w:t>
+      </w:r>
+      <w:r>
+        <w:rPr>
+          <w:rFonts w:ascii="Menlo" w:hAnsi="Menlo" w:cs="Menlo"/>
+          <w:color w:val="0000FF"/>
+          <w:sz w:val="18"/>
+          <w:szCs w:val="18"/>
+        </w:rPr>
+        <w:t>.</w:t>
+      </w:r>
+      <w:r>
+        <w:rPr>
+          <w:rFonts w:ascii="Menlo" w:hAnsi="Menlo" w:cs="Menlo"/>
+          <w:color w:val="000000"/>
+          <w:sz w:val="18"/>
+          <w:szCs w:val="18"/>
+        </w:rPr>
+        <w:t>id}</w:t>
+      </w:r>
+      <w:r>
+        <w:rPr>
+          <w:rFonts w:ascii="Menlo" w:hAnsi="Menlo" w:cs="Menlo"/>
+          <w:color w:val="A31515"/>
+          <w:sz w:val="18"/>
+          <w:szCs w:val="18"/>
+        </w:rPr>
+        <w:t>"</w:t>
+      </w:r>
+      <w:r>
+        <w:rPr>
+          <w:rFonts w:ascii="Menlo" w:hAnsi="Menlo" w:cs="Menlo"/>
+          <w:color w:val="000000"/>
+          <w:sz w:val="18"/>
+          <w:szCs w:val="18"/>
+        </w:rPr>
+        <w:t xml:space="preserve">, </w:t>
+      </w:r>
+      <w:r>
+        <w:rPr>
+          <w:rFonts w:ascii="Menlo" w:hAnsi="Menlo" w:cs="Menlo"/>
+          <w:color w:val="A31515"/>
+          <w:sz w:val="18"/>
+          <w:szCs w:val="18"/>
+        </w:rPr>
+        <w:t>"</w:t>
+      </w:r>
+      <w:r>
+        <w:rPr>
+          <w:rFonts w:ascii="Menlo" w:hAnsi="Menlo" w:cs="Menlo"/>
+          <w:color w:val="000000"/>
+          <w:sz w:val="18"/>
+          <w:szCs w:val="18"/>
+        </w:rPr>
+        <w:t>${ aws_security_group</w:t>
+      </w:r>
+      <w:r>
+        <w:rPr>
+          <w:rFonts w:ascii="Menlo" w:hAnsi="Menlo" w:cs="Menlo"/>
+          <w:color w:val="0000FF"/>
+          <w:sz w:val="18"/>
+          <w:szCs w:val="18"/>
+        </w:rPr>
+        <w:t>.</w:t>
+      </w:r>
+      <w:r>
+        <w:rPr>
+          <w:rFonts w:ascii="Menlo" w:hAnsi="Menlo" w:cs="Menlo"/>
+          <w:color w:val="000000"/>
+          <w:sz w:val="18"/>
+          <w:szCs w:val="18"/>
+        </w:rPr>
+        <w:t>virtue_admin_server_internal_sg</w:t>
+      </w:r>
+      <w:r>
+        <w:rPr>
+          <w:rFonts w:ascii="Menlo" w:hAnsi="Menlo" w:cs="Menlo"/>
+          <w:color w:val="0000FF"/>
+          <w:sz w:val="18"/>
+          <w:szCs w:val="18"/>
+        </w:rPr>
+        <w:t>.</w:t>
+      </w:r>
+      <w:r>
+        <w:rPr>
+          <w:rFonts w:ascii="Menlo" w:hAnsi="Menlo" w:cs="Menlo"/>
+          <w:color w:val="000000"/>
+          <w:sz w:val="18"/>
+          <w:szCs w:val="18"/>
+        </w:rPr>
+        <w:t>id}</w:t>
+      </w:r>
+      <w:r>
+        <w:rPr>
+          <w:rFonts w:ascii="Menlo" w:hAnsi="Menlo" w:cs="Menlo"/>
+          <w:color w:val="A31515"/>
+          <w:sz w:val="18"/>
+          <w:szCs w:val="18"/>
+        </w:rPr>
+        <w:t>"</w:t>
+      </w:r>
+      <w:r>
+        <w:rPr>
+          <w:rFonts w:ascii="Menlo" w:hAnsi="Menlo" w:cs="Menlo"/>
+          <w:color w:val="000000"/>
+          <w:sz w:val="18"/>
+          <w:szCs w:val="18"/>
+        </w:rPr>
+        <w:t xml:space="preserve">, </w:t>
+      </w:r>
+      <w:r>
+        <w:rPr>
+          <w:rFonts w:ascii="Menlo" w:hAnsi="Menlo" w:cs="Menlo"/>
+          <w:color w:val="A31515"/>
+          <w:sz w:val="18"/>
+          <w:szCs w:val="18"/>
+        </w:rPr>
+        <w:t>"</w:t>
+      </w:r>
+      <w:r>
+        <w:rPr>
+          <w:rFonts w:ascii="Menlo" w:hAnsi="Menlo" w:cs="Menlo"/>
+          <w:color w:val="000000"/>
+          <w:sz w:val="18"/>
+          <w:szCs w:val="18"/>
+        </w:rPr>
+        <w:t>${ aws_security_group</w:t>
+      </w:r>
+      <w:r>
+        <w:rPr>
+          <w:rFonts w:ascii="Menlo" w:hAnsi="Menlo" w:cs="Menlo"/>
+          <w:color w:val="0000FF"/>
+          <w:sz w:val="18"/>
+          <w:szCs w:val="18"/>
+        </w:rPr>
+        <w:t>.</w:t>
+      </w:r>
+      <w:r>
+        <w:rPr>
+          <w:rFonts w:ascii="Menlo" w:hAnsi="Menlo" w:cs="Menlo"/>
+          <w:color w:val="000000"/>
+          <w:sz w:val="18"/>
+          <w:szCs w:val="18"/>
+        </w:rPr>
+        <w:t>virtue_admin_server_external_sg</w:t>
+      </w:r>
+      <w:r>
+        <w:rPr>
+          <w:rFonts w:ascii="Menlo" w:hAnsi="Menlo" w:cs="Menlo"/>
+          <w:color w:val="0000FF"/>
+          <w:sz w:val="18"/>
+          <w:szCs w:val="18"/>
+        </w:rPr>
+        <w:t>.</w:t>
+      </w:r>
+      <w:r>
+        <w:rPr>
+          <w:rFonts w:ascii="Menlo" w:hAnsi="Menlo" w:cs="Menlo"/>
+          <w:color w:val="000000"/>
+          <w:sz w:val="18"/>
+          <w:szCs w:val="18"/>
+        </w:rPr>
+        <w:t>id}</w:t>
+      </w:r>
+      <w:r>
+        <w:rPr>
+          <w:rFonts w:ascii="Menlo" w:hAnsi="Menlo" w:cs="Menlo"/>
+          <w:color w:val="A31515"/>
+          <w:sz w:val="18"/>
+          <w:szCs w:val="18"/>
+        </w:rPr>
+        <w:t>"</w:t>
+      </w:r>
+      <w:r>
+        <w:rPr>
+          <w:rFonts w:ascii="Menlo" w:hAnsi="Menlo" w:cs="Menlo"/>
+          <w:color w:val="000000"/>
+          <w:sz w:val="18"/>
+          <w:szCs w:val="18"/>
+        </w:rPr>
+        <w:t>]</w:t>
+      </w:r>
+    </w:p>
+    <w:p>
+      <w:pPr>
+        <w:shd w:val="clear" w:color="auto" w:fill="FFFFFF"/>
+        <w:spacing w:line="270" w:lineRule="atLeast"/>
         <w:ind w:left="708"/>
         <w:rPr>
           <w:rFonts w:ascii="Menlo" w:hAnsi="Menlo" w:cs="Menlo"/>
@@ -5955,6 +6472,68 @@
           <w:szCs w:val="18"/>
         </w:rPr>
       </w:pPr>
+    </w:p>
+    <w:p>
+      <w:pPr>
+        <w:shd w:val="clear" w:color="auto" w:fill="FFFFFF"/>
+        <w:spacing w:line="270" w:lineRule="atLeast"/>
+        <w:ind w:firstLine="708"/>
+        <w:rPr>
+          <w:rFonts w:ascii="Menlo" w:hAnsi="Menlo" w:cs="Menlo"/>
+          <w:color w:val="000000"/>
+          <w:sz w:val="18"/>
+          <w:szCs w:val="18"/>
+        </w:rPr>
+      </w:pPr>
+      <w:r>
+        <w:rPr>
+          <w:rFonts w:ascii="Menlo" w:hAnsi="Menlo" w:cs="Menlo"/>
+          <w:color w:val="000000"/>
+          <w:sz w:val="18"/>
+          <w:szCs w:val="18"/>
+        </w:rPr>
+        <w:t xml:space="preserve">  /* This </w:t>
+      </w:r>
+      <w:r>
+        <w:rPr>
+          <w:rFonts w:ascii="Menlo" w:hAnsi="Menlo" w:cs="Menlo"/>
+          <w:color w:val="000000"/>
+          <w:sz w:val="18"/>
+          <w:szCs w:val="18"/>
+        </w:rPr>
+        <w:t xml:space="preserve">IAM Role is </w:t>
+      </w:r>
+      <w:r>
+        <w:rPr>
+          <w:rFonts w:ascii="Menlo" w:hAnsi="Menlo" w:cs="Menlo"/>
+          <w:color w:val="000000"/>
+          <w:sz w:val="18"/>
+          <w:szCs w:val="18"/>
+        </w:rPr>
+        <w:t>needed for  S3 access and KMS Access</w:t>
+      </w:r>
+      <w:r>
+        <w:rPr>
+          <w:rFonts w:ascii="Menlo" w:hAnsi="Menlo" w:cs="Menlo"/>
+          <w:color w:val="000000"/>
+          <w:sz w:val="18"/>
+          <w:szCs w:val="18"/>
+        </w:rPr>
+        <w:t>*/</w:t>
+      </w:r>
+    </w:p>
+    <w:p>
+      <w:pPr>
+        <w:shd w:val="clear" w:color="auto" w:fill="FFFFFF"/>
+        <w:spacing w:line="270" w:lineRule="atLeast"/>
+        <w:ind w:firstLine="708"/>
+        <w:rPr>
+          <w:rFonts w:ascii="Menlo" w:hAnsi="Menlo" w:cs="Menlo"/>
+          <w:color w:val="000000"/>
+          <w:sz w:val="18"/>
+          <w:szCs w:val="18"/>
+        </w:rPr>
+      </w:pPr>
       <w:r>
         <w:rPr>
           <w:rFonts w:ascii="Menlo" w:hAnsi="Menlo" w:cs="Menlo"/>
@@ -5972,7 +6551,7 @@
           <w:sz w:val="18"/>
           <w:szCs w:val="18"/>
         </w:rPr>
-        <w:t>vpc_security_group_ids</w:t>
+        <w:t>iam_instance_profile</w:t>
       </w:r>
       <w:proofErr w:type="spellEnd"/>
       <w:r>
@@ -5982,25 +6561,224 @@
           <w:sz w:val="18"/>
           <w:szCs w:val="18"/>
         </w:rPr>
-        <w:t xml:space="preserve"> = [</w:t>
-      </w:r>
-      <w:r>
-        <w:rPr>
-          <w:rFonts w:ascii="Menlo" w:hAnsi="Menlo" w:cs="Menlo"/>
-          <w:color w:val="A31515"/>
-          <w:sz w:val="18"/>
-          <w:szCs w:val="18"/>
-        </w:rPr>
-        <w:t>"</w:t>
-      </w:r>
-      <w:r>
-        <w:rPr>
-          <w:rFonts w:ascii="Menlo" w:hAnsi="Menlo" w:cs="Menlo"/>
-          <w:color w:val="000000"/>
-          <w:sz w:val="18"/>
-          <w:szCs w:val="18"/>
-        </w:rPr>
-        <w:t>${aws_security_group</w:t>
+        <w:t xml:space="preserve"> = </w:t>
+      </w:r>
+      <w:r>
+        <w:rPr>
+          <w:rFonts w:ascii="Menlo" w:hAnsi="Menlo" w:cs="Menlo"/>
+          <w:color w:val="A31515"/>
+          <w:sz w:val="18"/>
+          <w:szCs w:val="18"/>
+        </w:rPr>
+        <w:t>"SAVIOR_ADMIN_SERVER"</w:t>
+      </w:r>
+    </w:p>
+    <w:p>
+      <w:pPr>
+        <w:shd w:val="clear" w:color="auto" w:fill="FFFFFF"/>
+        <w:spacing w:line="270" w:lineRule="atLeast"/>
+        <w:ind w:left="708"/>
+        <w:rPr>
+          <w:rFonts w:ascii="Menlo" w:hAnsi="Menlo" w:cs="Menlo"/>
+          <w:color w:val="000000"/>
+          <w:sz w:val="18"/>
+          <w:szCs w:val="18"/>
+        </w:rPr>
+      </w:pPr>
+    </w:p>
+    <w:p>
+      <w:pPr>
+        <w:shd w:val="clear" w:color="auto" w:fill="FFFFFF"/>
+        <w:spacing w:line="270" w:lineRule="atLeast"/>
+        <w:ind w:left="708"/>
+        <w:rPr>
+          <w:rFonts w:ascii="Menlo" w:hAnsi="Menlo" w:cs="Menlo"/>
+          <w:color w:val="000000"/>
+          <w:sz w:val="18"/>
+          <w:szCs w:val="18"/>
+        </w:rPr>
+      </w:pPr>
+      <w:r>
+        <w:rPr>
+          <w:rFonts w:ascii="Menlo" w:hAnsi="Menlo" w:cs="Menlo"/>
+          <w:color w:val="000000"/>
+          <w:sz w:val="18"/>
+          <w:szCs w:val="18"/>
+        </w:rPr>
+        <w:t xml:space="preserve">  </w:t>
+      </w:r>
+      <w:proofErr w:type="spellStart"/>
+      <w:r>
+        <w:rPr>
+          <w:rFonts w:ascii="Menlo" w:hAnsi="Menlo" w:cs="Menlo"/>
+          <w:color w:val="000000"/>
+          <w:sz w:val="18"/>
+          <w:szCs w:val="18"/>
+        </w:rPr>
+        <w:t>root_block_device</w:t>
+      </w:r>
+      <w:proofErr w:type="spellEnd"/>
+      <w:r>
+        <w:rPr>
+          <w:rFonts w:ascii="Menlo" w:hAnsi="Menlo" w:cs="Menlo"/>
+          <w:color w:val="000000"/>
+          <w:sz w:val="18"/>
+          <w:szCs w:val="18"/>
+        </w:rPr>
+        <w:t xml:space="preserve"> </w:t>
+      </w:r>
+      <w:r>
+        <w:rPr>
+          <w:rFonts w:ascii="Menlo" w:hAnsi="Menlo" w:cs="Menlo"/>
+          <w:color w:val="800000"/>
+          <w:sz w:val="18"/>
+          <w:szCs w:val="18"/>
+        </w:rPr>
+        <w:t>{</w:t>
+      </w:r>
+    </w:p>
+    <w:p>
+      <w:pPr>
+        <w:shd w:val="clear" w:color="auto" w:fill="FFFFFF"/>
+        <w:spacing w:line="270" w:lineRule="atLeast"/>
+        <w:ind w:left="708"/>
+        <w:rPr>
+          <w:rFonts w:ascii="Menlo" w:hAnsi="Menlo" w:cs="Menlo"/>
+          <w:color w:val="000000"/>
+          <w:sz w:val="18"/>
+          <w:szCs w:val="18"/>
+        </w:rPr>
+      </w:pPr>
+      <w:r>
+        <w:rPr>
+          <w:rFonts w:ascii="Menlo" w:hAnsi="Menlo" w:cs="Menlo"/>
+          <w:color w:val="000000"/>
+          <w:sz w:val="18"/>
+          <w:szCs w:val="18"/>
+        </w:rPr>
+        <w:t xml:space="preserve">    </w:t>
+      </w:r>
+      <w:proofErr w:type="spellStart"/>
+      <w:r>
+        <w:rPr>
+          <w:rFonts w:ascii="Menlo" w:hAnsi="Menlo" w:cs="Menlo"/>
+          <w:color w:val="000000"/>
+          <w:sz w:val="18"/>
+          <w:szCs w:val="18"/>
+        </w:rPr>
+        <w:t>volume_type</w:t>
+      </w:r>
+      <w:proofErr w:type="spellEnd"/>
+      <w:r>
+        <w:rPr>
+          <w:rFonts w:ascii="Menlo" w:hAnsi="Menlo" w:cs="Menlo"/>
+          <w:color w:val="000000"/>
+          <w:sz w:val="18"/>
+          <w:szCs w:val="18"/>
+        </w:rPr>
+        <w:t xml:space="preserve">           = </w:t>
+      </w:r>
+      <w:r>
+        <w:rPr>
+          <w:rFonts w:ascii="Menlo" w:hAnsi="Menlo" w:cs="Menlo"/>
+          <w:color w:val="A31515"/>
+          <w:sz w:val="18"/>
+          <w:szCs w:val="18"/>
+        </w:rPr>
+        <w:t>"gp2"</w:t>
+      </w:r>
+    </w:p>
+    <w:p>
+      <w:pPr>
+        <w:shd w:val="clear" w:color="auto" w:fill="FFFFFF"/>
+        <w:spacing w:line="270" w:lineRule="atLeast"/>
+        <w:ind w:left="708"/>
+        <w:rPr>
+          <w:rFonts w:ascii="Menlo" w:hAnsi="Menlo" w:cs="Menlo"/>
+          <w:color w:val="000000"/>
+          <w:sz w:val="18"/>
+          <w:szCs w:val="18"/>
+        </w:rPr>
+      </w:pPr>
+      <w:r>
+        <w:rPr>
+          <w:rFonts w:ascii="Menlo" w:hAnsi="Menlo" w:cs="Menlo"/>
+          <w:color w:val="000000"/>
+          <w:sz w:val="18"/>
+          <w:szCs w:val="18"/>
+        </w:rPr>
+        <w:t xml:space="preserve">    </w:t>
+      </w:r>
+      <w:proofErr w:type="spellStart"/>
+      <w:r>
+        <w:rPr>
+          <w:rFonts w:ascii="Menlo" w:hAnsi="Menlo" w:cs="Menlo"/>
+          <w:color w:val="000000"/>
+          <w:sz w:val="18"/>
+          <w:szCs w:val="18"/>
+        </w:rPr>
+        <w:t>volume_size</w:t>
+      </w:r>
+      <w:proofErr w:type="spellEnd"/>
+      <w:r>
+        <w:rPr>
+          <w:rFonts w:ascii="Menlo" w:hAnsi="Menlo" w:cs="Menlo"/>
+          <w:color w:val="000000"/>
+          <w:sz w:val="18"/>
+          <w:szCs w:val="18"/>
+        </w:rPr>
+        <w:t xml:space="preserve">           = </w:t>
+      </w:r>
+      <w:r>
+        <w:rPr>
+          <w:rFonts w:ascii="Menlo" w:hAnsi="Menlo" w:cs="Menlo"/>
+          <w:color w:val="A31515"/>
+          <w:sz w:val="18"/>
+          <w:szCs w:val="18"/>
+        </w:rPr>
+        <w:t>"120"</w:t>
+      </w:r>
+    </w:p>
+    <w:p>
+      <w:pPr>
+        <w:shd w:val="clear" w:color="auto" w:fill="FFFFFF"/>
+        <w:spacing w:line="270" w:lineRule="atLeast"/>
+        <w:ind w:left="708"/>
+        <w:rPr>
+          <w:rFonts w:ascii="Menlo" w:hAnsi="Menlo" w:cs="Menlo"/>
+          <w:color w:val="000000"/>
+          <w:sz w:val="18"/>
+          <w:szCs w:val="18"/>
+        </w:rPr>
+      </w:pPr>
+      <w:r>
+        <w:rPr>
+          <w:rFonts w:ascii="Menlo" w:hAnsi="Menlo" w:cs="Menlo"/>
+          <w:color w:val="000000"/>
+          <w:sz w:val="18"/>
+          <w:szCs w:val="18"/>
+        </w:rPr>
+        <w:t xml:space="preserve">    </w:t>
+      </w:r>
+      <w:proofErr w:type="spellStart"/>
+      <w:r>
+        <w:rPr>
+          <w:rFonts w:ascii="Menlo" w:hAnsi="Menlo" w:cs="Menlo"/>
+          <w:color w:val="000000"/>
+          <w:sz w:val="18"/>
+          <w:szCs w:val="18"/>
+        </w:rPr>
+        <w:t>delete_on_termination</w:t>
+      </w:r>
+      <w:proofErr w:type="spellEnd"/>
+      <w:r>
+        <w:rPr>
+          <w:rFonts w:ascii="Menlo" w:hAnsi="Menlo" w:cs="Menlo"/>
+          <w:color w:val="000000"/>
+          <w:sz w:val="18"/>
+          <w:szCs w:val="18"/>
+        </w:rPr>
+        <w:t xml:space="preserve"> = </w:t>
       </w:r>
       <w:r>
         <w:rPr>
@@ -6009,16 +6787,84 @@
           <w:sz w:val="18"/>
           <w:szCs w:val="18"/>
         </w:rPr>
-        <w:t>.</w:t>
-      </w:r>
-      <w:r>
-        <w:rPr>
-          <w:rFonts w:ascii="Menlo" w:hAnsi="Menlo" w:cs="Menlo"/>
-          <w:color w:val="000000"/>
-          <w:sz w:val="18"/>
-          <w:szCs w:val="18"/>
-        </w:rPr>
-        <w:t>default_sg</w:t>
+        <w:t>true</w:t>
+      </w:r>
+    </w:p>
+    <w:p>
+      <w:pPr>
+        <w:shd w:val="clear" w:color="auto" w:fill="FFFFFF"/>
+        <w:spacing w:line="270" w:lineRule="atLeast"/>
+        <w:ind w:left="708"/>
+        <w:rPr>
+          <w:rFonts w:ascii="Menlo" w:hAnsi="Menlo" w:cs="Menlo"/>
+          <w:color w:val="000000"/>
+          <w:sz w:val="18"/>
+          <w:szCs w:val="18"/>
+        </w:rPr>
+      </w:pPr>
+      <w:r>
+        <w:rPr>
+          <w:rFonts w:ascii="Menlo" w:hAnsi="Menlo" w:cs="Menlo"/>
+          <w:color w:val="000000"/>
+          <w:sz w:val="18"/>
+          <w:szCs w:val="18"/>
+        </w:rPr>
+        <w:t xml:space="preserve">  }</w:t>
+      </w:r>
+    </w:p>
+    <w:p>
+      <w:pPr>
+        <w:shd w:val="clear" w:color="auto" w:fill="FFFFFF"/>
+        <w:spacing w:line="270" w:lineRule="atLeast"/>
+        <w:ind w:left="708"/>
+        <w:rPr>
+          <w:rFonts w:ascii="Menlo" w:hAnsi="Menlo" w:cs="Menlo"/>
+          <w:color w:val="000000"/>
+          <w:sz w:val="18"/>
+          <w:szCs w:val="18"/>
+        </w:rPr>
+      </w:pPr>
+    </w:p>
+    <w:p>
+      <w:pPr>
+        <w:shd w:val="clear" w:color="auto" w:fill="FFFFFF"/>
+        <w:spacing w:line="270" w:lineRule="atLeast"/>
+        <w:ind w:left="708"/>
+        <w:rPr>
+          <w:rFonts w:ascii="Menlo" w:hAnsi="Menlo" w:cs="Menlo"/>
+          <w:color w:val="000000"/>
+          <w:sz w:val="18"/>
+          <w:szCs w:val="18"/>
+        </w:rPr>
+      </w:pPr>
+      <w:r>
+        <w:rPr>
+          <w:rFonts w:ascii="Menlo" w:hAnsi="Menlo" w:cs="Menlo"/>
+          <w:color w:val="000000"/>
+          <w:sz w:val="18"/>
+          <w:szCs w:val="18"/>
+        </w:rPr>
+        <w:t xml:space="preserve">  </w:t>
+      </w:r>
+      <w:proofErr w:type="spellStart"/>
+      <w:r>
+        <w:rPr>
+          <w:rFonts w:ascii="Menlo" w:hAnsi="Menlo" w:cs="Menlo"/>
+          <w:color w:val="000000"/>
+          <w:sz w:val="18"/>
+          <w:szCs w:val="18"/>
+        </w:rPr>
+        <w:t>disable_api_termination</w:t>
+      </w:r>
+      <w:proofErr w:type="spellEnd"/>
+      <w:r>
+        <w:rPr>
+          <w:rFonts w:ascii="Menlo" w:hAnsi="Menlo" w:cs="Menlo"/>
+          <w:color w:val="000000"/>
+          <w:sz w:val="18"/>
+          <w:szCs w:val="18"/>
+        </w:rPr>
+        <w:t xml:space="preserve"> = </w:t>
       </w:r>
       <w:r>
         <w:rPr>
@@ -6027,52 +6873,228 @@
           <w:sz w:val="18"/>
           <w:szCs w:val="18"/>
         </w:rPr>
-        <w:t>.</w:t>
-      </w:r>
-      <w:r>
-        <w:rPr>
-          <w:rFonts w:ascii="Menlo" w:hAnsi="Menlo" w:cs="Menlo"/>
-          <w:color w:val="000000"/>
-          <w:sz w:val="18"/>
-          <w:szCs w:val="18"/>
-        </w:rPr>
-        <w:t>id}</w:t>
-      </w:r>
-      <w:r>
-        <w:rPr>
-          <w:rFonts w:ascii="Menlo" w:hAnsi="Menlo" w:cs="Menlo"/>
-          <w:color w:val="A31515"/>
-          <w:sz w:val="18"/>
-          <w:szCs w:val="18"/>
-        </w:rPr>
-        <w:t>"</w:t>
-      </w:r>
-      <w:r>
-        <w:rPr>
-          <w:rFonts w:ascii="Menlo" w:hAnsi="Menlo" w:cs="Menlo"/>
-          <w:color w:val="000000"/>
-          <w:sz w:val="18"/>
-          <w:szCs w:val="18"/>
-        </w:rPr>
-        <w:t xml:space="preserve">, </w:t>
-      </w:r>
-      <w:r>
-        <w:rPr>
-          <w:rFonts w:ascii="Menlo" w:hAnsi="Menlo" w:cs="Menlo"/>
-          <w:color w:val="A31515"/>
-          <w:sz w:val="18"/>
-          <w:szCs w:val="18"/>
-        </w:rPr>
-        <w:t>"</w:t>
-      </w:r>
-      <w:r>
-        <w:rPr>
-          <w:rFonts w:ascii="Menlo" w:hAnsi="Menlo" w:cs="Menlo"/>
-          <w:color w:val="000000"/>
-          <w:sz w:val="18"/>
-          <w:szCs w:val="18"/>
-        </w:rPr>
-        <w:t>${ aws_security_group</w:t>
+        <w:t>true</w:t>
+      </w:r>
+    </w:p>
+    <w:p>
+      <w:pPr>
+        <w:shd w:val="clear" w:color="auto" w:fill="FFFFFF"/>
+        <w:spacing w:line="270" w:lineRule="atLeast"/>
+        <w:ind w:left="708"/>
+        <w:rPr>
+          <w:rFonts w:ascii="Menlo" w:hAnsi="Menlo" w:cs="Menlo"/>
+          <w:color w:val="000000"/>
+          <w:sz w:val="18"/>
+          <w:szCs w:val="18"/>
+        </w:rPr>
+      </w:pPr>
+    </w:p>
+    <w:p>
+      <w:pPr>
+        <w:shd w:val="clear" w:color="auto" w:fill="FFFFFF"/>
+        <w:spacing w:line="270" w:lineRule="atLeast"/>
+        <w:ind w:left="708"/>
+        <w:rPr>
+          <w:rFonts w:ascii="Menlo" w:hAnsi="Menlo" w:cs="Menlo"/>
+          <w:color w:val="000000"/>
+          <w:sz w:val="18"/>
+          <w:szCs w:val="18"/>
+        </w:rPr>
+      </w:pPr>
+      <w:r>
+        <w:rPr>
+          <w:rFonts w:ascii="Menlo" w:hAnsi="Menlo" w:cs="Menlo"/>
+          <w:color w:val="000000"/>
+          <w:sz w:val="18"/>
+          <w:szCs w:val="18"/>
+        </w:rPr>
+        <w:t xml:space="preserve">  tags </w:t>
+      </w:r>
+      <w:r>
+        <w:rPr>
+          <w:rFonts w:ascii="Menlo" w:hAnsi="Menlo" w:cs="Menlo"/>
+          <w:color w:val="800000"/>
+          <w:sz w:val="18"/>
+          <w:szCs w:val="18"/>
+        </w:rPr>
+        <w:t>{</w:t>
+      </w:r>
+    </w:p>
+    <w:p>
+      <w:pPr>
+        <w:shd w:val="clear" w:color="auto" w:fill="FFFFFF"/>
+        <w:spacing w:line="270" w:lineRule="atLeast"/>
+        <w:ind w:left="708"/>
+        <w:rPr>
+          <w:rFonts w:ascii="Menlo" w:hAnsi="Menlo" w:cs="Menlo"/>
+          <w:color w:val="000000"/>
+          <w:sz w:val="18"/>
+          <w:szCs w:val="18"/>
+        </w:rPr>
+      </w:pPr>
+      <w:r>
+        <w:rPr>
+          <w:rFonts w:ascii="Menlo" w:hAnsi="Menlo" w:cs="Menlo"/>
+          <w:color w:val="000000"/>
+          <w:sz w:val="18"/>
+          <w:szCs w:val="18"/>
+        </w:rPr>
+        <w:t xml:space="preserve">    Name = </w:t>
+      </w:r>
+      <w:r>
+        <w:rPr>
+          <w:rFonts w:ascii="Menlo" w:hAnsi="Menlo" w:cs="Menlo"/>
+          <w:color w:val="A31515"/>
+          <w:sz w:val="18"/>
+          <w:szCs w:val="18"/>
+        </w:rPr>
+        <w:t>"Virtue</w:t>
+      </w:r>
+      <w:r>
+        <w:rPr>
+          <w:rFonts w:ascii="Menlo" w:hAnsi="Menlo" w:cs="Menlo"/>
+          <w:color w:val="000000"/>
+          <w:sz w:val="18"/>
+          <w:szCs w:val="18"/>
+        </w:rPr>
+        <w:t xml:space="preserve"> </w:t>
+      </w:r>
+      <w:proofErr w:type="spellStart"/>
+      <w:r>
+        <w:rPr>
+          <w:rFonts w:ascii="Menlo" w:hAnsi="Menlo" w:cs="Menlo"/>
+          <w:color w:val="A31515"/>
+          <w:sz w:val="18"/>
+          <w:szCs w:val="18"/>
+        </w:rPr>
+        <w:t>BackEnd</w:t>
+      </w:r>
+      <w:proofErr w:type="spellEnd"/>
+      <w:r>
+        <w:rPr>
+          <w:rFonts w:ascii="Menlo" w:hAnsi="Menlo" w:cs="Menlo"/>
+          <w:color w:val="000000"/>
+          <w:sz w:val="18"/>
+          <w:szCs w:val="18"/>
+        </w:rPr>
+        <w:t xml:space="preserve"> </w:t>
+      </w:r>
+      <w:r>
+        <w:rPr>
+          <w:rFonts w:ascii="Menlo" w:hAnsi="Menlo" w:cs="Menlo"/>
+          <w:color w:val="A31515"/>
+          <w:sz w:val="18"/>
+          <w:szCs w:val="18"/>
+        </w:rPr>
+        <w:t>Admin"</w:t>
+      </w:r>
+    </w:p>
+    <w:p>
+      <w:pPr>
+        <w:shd w:val="clear" w:color="auto" w:fill="FFFFFF"/>
+        <w:spacing w:line="270" w:lineRule="atLeast"/>
+        <w:ind w:left="708"/>
+        <w:rPr>
+          <w:rFonts w:ascii="Menlo" w:hAnsi="Menlo" w:cs="Menlo"/>
+          <w:color w:val="000000"/>
+          <w:sz w:val="18"/>
+          <w:szCs w:val="18"/>
+        </w:rPr>
+      </w:pPr>
+      <w:r>
+        <w:rPr>
+          <w:rFonts w:ascii="Menlo" w:hAnsi="Menlo" w:cs="Menlo"/>
+          <w:color w:val="000000"/>
+          <w:sz w:val="18"/>
+          <w:szCs w:val="18"/>
+        </w:rPr>
+        <w:t xml:space="preserve">  }</w:t>
+      </w:r>
+    </w:p>
+    <w:p>
+      <w:pPr>
+        <w:shd w:val="clear" w:color="auto" w:fill="FFFFFF"/>
+        <w:spacing w:line="270" w:lineRule="atLeast"/>
+        <w:ind w:left="708"/>
+        <w:rPr>
+          <w:rFonts w:ascii="Menlo" w:hAnsi="Menlo" w:cs="Menlo"/>
+          <w:color w:val="000000"/>
+          <w:sz w:val="18"/>
+          <w:szCs w:val="18"/>
+        </w:rPr>
+      </w:pPr>
+    </w:p>
+    <w:p>
+      <w:pPr>
+        <w:shd w:val="clear" w:color="auto" w:fill="FFFFFF"/>
+        <w:spacing w:line="270" w:lineRule="atLeast"/>
+        <w:ind w:left="708"/>
+        <w:rPr>
+          <w:rFonts w:ascii="Menlo" w:hAnsi="Menlo" w:cs="Menlo"/>
+          <w:color w:val="000000"/>
+          <w:sz w:val="18"/>
+          <w:szCs w:val="18"/>
+        </w:rPr>
+      </w:pPr>
+      <w:r>
+        <w:rPr>
+          <w:rFonts w:ascii="Menlo" w:hAnsi="Menlo" w:cs="Menlo"/>
+          <w:color w:val="000000"/>
+          <w:sz w:val="18"/>
+          <w:szCs w:val="18"/>
+        </w:rPr>
+        <w:t xml:space="preserve">  lifecycle </w:t>
+      </w:r>
+      <w:r>
+        <w:rPr>
+          <w:rFonts w:ascii="Menlo" w:hAnsi="Menlo" w:cs="Menlo"/>
+          <w:color w:val="800000"/>
+          <w:sz w:val="18"/>
+          <w:szCs w:val="18"/>
+        </w:rPr>
+        <w:t>{</w:t>
+      </w:r>
+    </w:p>
+    <w:p>
+      <w:pPr>
+        <w:shd w:val="clear" w:color="auto" w:fill="FFFFFF"/>
+        <w:spacing w:line="270" w:lineRule="atLeast"/>
+        <w:ind w:left="708"/>
+        <w:rPr>
+          <w:rFonts w:ascii="Menlo" w:hAnsi="Menlo" w:cs="Menlo"/>
+          <w:color w:val="000000"/>
+          <w:sz w:val="18"/>
+          <w:szCs w:val="18"/>
+        </w:rPr>
+      </w:pPr>
+      <w:r>
+        <w:rPr>
+          <w:rFonts w:ascii="Menlo" w:hAnsi="Menlo" w:cs="Menlo"/>
+          <w:color w:val="000000"/>
+          <w:sz w:val="18"/>
+          <w:szCs w:val="18"/>
+        </w:rPr>
+        <w:t xml:space="preserve">    </w:t>
+      </w:r>
+      <w:proofErr w:type="spellStart"/>
+      <w:r>
+        <w:rPr>
+          <w:rFonts w:ascii="Menlo" w:hAnsi="Menlo" w:cs="Menlo"/>
+          <w:color w:val="000000"/>
+          <w:sz w:val="18"/>
+          <w:szCs w:val="18"/>
+        </w:rPr>
+        <w:t>prevent_destroy</w:t>
+      </w:r>
+      <w:proofErr w:type="spellEnd"/>
+      <w:r>
+        <w:rPr>
+          <w:rFonts w:ascii="Menlo" w:hAnsi="Menlo" w:cs="Menlo"/>
+          <w:color w:val="000000"/>
+          <w:sz w:val="18"/>
+          <w:szCs w:val="18"/>
+        </w:rPr>
+        <w:t xml:space="preserve"> = </w:t>
       </w:r>
       <w:r>
         <w:rPr>
@@ -6081,196 +7103,7 @@
           <w:sz w:val="18"/>
           <w:szCs w:val="18"/>
         </w:rPr>
-        <w:t>.</w:t>
-      </w:r>
-      <w:r>
-        <w:rPr>
-          <w:rFonts w:ascii="Menlo" w:hAnsi="Menlo" w:cs="Menlo"/>
-          <w:color w:val="000000"/>
-          <w:sz w:val="18"/>
-          <w:szCs w:val="18"/>
-        </w:rPr>
-        <w:t>virtue_internalports_dev_sg</w:t>
-      </w:r>
-      <w:r>
-        <w:rPr>
-          <w:rFonts w:ascii="Menlo" w:hAnsi="Menlo" w:cs="Menlo"/>
-          <w:color w:val="0000FF"/>
-          <w:sz w:val="18"/>
-          <w:szCs w:val="18"/>
-        </w:rPr>
-        <w:t>.</w:t>
-      </w:r>
-      <w:r>
-        <w:rPr>
-          <w:rFonts w:ascii="Menlo" w:hAnsi="Menlo" w:cs="Menlo"/>
-          <w:color w:val="000000"/>
-          <w:sz w:val="18"/>
-          <w:szCs w:val="18"/>
-        </w:rPr>
-        <w:t>id}</w:t>
-      </w:r>
-      <w:r>
-        <w:rPr>
-          <w:rFonts w:ascii="Menlo" w:hAnsi="Menlo" w:cs="Menlo"/>
-          <w:color w:val="A31515"/>
-          <w:sz w:val="18"/>
-          <w:szCs w:val="18"/>
-        </w:rPr>
-        <w:t>"</w:t>
-      </w:r>
-      <w:r>
-        <w:rPr>
-          <w:rFonts w:ascii="Menlo" w:hAnsi="Menlo" w:cs="Menlo"/>
-          <w:color w:val="000000"/>
-          <w:sz w:val="18"/>
-          <w:szCs w:val="18"/>
-        </w:rPr>
-        <w:t xml:space="preserve">, </w:t>
-      </w:r>
-      <w:r>
-        <w:rPr>
-          <w:rFonts w:ascii="Menlo" w:hAnsi="Menlo" w:cs="Menlo"/>
-          <w:color w:val="A31515"/>
-          <w:sz w:val="18"/>
-          <w:szCs w:val="18"/>
-        </w:rPr>
-        <w:t>"</w:t>
-      </w:r>
-      <w:r>
-        <w:rPr>
-          <w:rFonts w:ascii="Menlo" w:hAnsi="Menlo" w:cs="Menlo"/>
-          <w:color w:val="000000"/>
-          <w:sz w:val="18"/>
-          <w:szCs w:val="18"/>
-        </w:rPr>
-        <w:t>${ aws_security_group</w:t>
-      </w:r>
-      <w:r>
-        <w:rPr>
-          <w:rFonts w:ascii="Menlo" w:hAnsi="Menlo" w:cs="Menlo"/>
-          <w:color w:val="0000FF"/>
-          <w:sz w:val="18"/>
-          <w:szCs w:val="18"/>
-        </w:rPr>
-        <w:t>.</w:t>
-      </w:r>
-      <w:r>
-        <w:rPr>
-          <w:rFonts w:ascii="Menlo" w:hAnsi="Menlo" w:cs="Menlo"/>
-          <w:color w:val="000000"/>
-          <w:sz w:val="18"/>
-          <w:szCs w:val="18"/>
-        </w:rPr>
-        <w:t>virtue_admin_server_internal_sg</w:t>
-      </w:r>
-      <w:r>
-        <w:rPr>
-          <w:rFonts w:ascii="Menlo" w:hAnsi="Menlo" w:cs="Menlo"/>
-          <w:color w:val="0000FF"/>
-          <w:sz w:val="18"/>
-          <w:szCs w:val="18"/>
-        </w:rPr>
-        <w:t>.</w:t>
-      </w:r>
-      <w:r>
-        <w:rPr>
-          <w:rFonts w:ascii="Menlo" w:hAnsi="Menlo" w:cs="Menlo"/>
-          <w:color w:val="000000"/>
-          <w:sz w:val="18"/>
-          <w:szCs w:val="18"/>
-        </w:rPr>
-        <w:t>id}</w:t>
-      </w:r>
-      <w:r>
-        <w:rPr>
-          <w:rFonts w:ascii="Menlo" w:hAnsi="Menlo" w:cs="Menlo"/>
-          <w:color w:val="A31515"/>
-          <w:sz w:val="18"/>
-          <w:szCs w:val="18"/>
-        </w:rPr>
-        <w:t>"</w:t>
-      </w:r>
-      <w:r>
-        <w:rPr>
-          <w:rFonts w:ascii="Menlo" w:hAnsi="Menlo" w:cs="Menlo"/>
-          <w:color w:val="000000"/>
-          <w:sz w:val="18"/>
-          <w:szCs w:val="18"/>
-        </w:rPr>
-        <w:t xml:space="preserve">, </w:t>
-      </w:r>
-      <w:r>
-        <w:rPr>
-          <w:rFonts w:ascii="Menlo" w:hAnsi="Menlo" w:cs="Menlo"/>
-          <w:color w:val="A31515"/>
-          <w:sz w:val="18"/>
-          <w:szCs w:val="18"/>
-        </w:rPr>
-        <w:t>"</w:t>
-      </w:r>
-      <w:r>
-        <w:rPr>
-          <w:rFonts w:ascii="Menlo" w:hAnsi="Menlo" w:cs="Menlo"/>
-          <w:color w:val="000000"/>
-          <w:sz w:val="18"/>
-          <w:szCs w:val="18"/>
-        </w:rPr>
-        <w:t>${ aws_security_group</w:t>
-      </w:r>
-      <w:r>
-        <w:rPr>
-          <w:rFonts w:ascii="Menlo" w:hAnsi="Menlo" w:cs="Menlo"/>
-          <w:color w:val="0000FF"/>
-          <w:sz w:val="18"/>
-          <w:szCs w:val="18"/>
-        </w:rPr>
-        <w:t>.</w:t>
-      </w:r>
-      <w:r>
-        <w:rPr>
-          <w:rFonts w:ascii="Menlo" w:hAnsi="Menlo" w:cs="Menlo"/>
-          <w:color w:val="000000"/>
-          <w:sz w:val="18"/>
-          <w:szCs w:val="18"/>
-        </w:rPr>
-        <w:t>virtue_admin_server_external_sg</w:t>
-      </w:r>
-      <w:r>
-        <w:rPr>
-          <w:rFonts w:ascii="Menlo" w:hAnsi="Menlo" w:cs="Menlo"/>
-          <w:color w:val="0000FF"/>
-          <w:sz w:val="18"/>
-          <w:szCs w:val="18"/>
-        </w:rPr>
-        <w:t>.</w:t>
-      </w:r>
-      <w:r>
-        <w:rPr>
-          <w:rFonts w:ascii="Menlo" w:hAnsi="Menlo" w:cs="Menlo"/>
-          <w:color w:val="000000"/>
-          <w:sz w:val="18"/>
-          <w:szCs w:val="18"/>
-        </w:rPr>
-        <w:t>id}</w:t>
-      </w:r>
-      <w:r>
-        <w:rPr>
-          <w:rFonts w:ascii="Menlo" w:hAnsi="Menlo" w:cs="Menlo"/>
-          <w:color w:val="A31515"/>
-          <w:sz w:val="18"/>
-          <w:szCs w:val="18"/>
-        </w:rPr>
-        <w:t>"</w:t>
-      </w:r>
-      <w:r>
-        <w:rPr>
-          <w:rFonts w:ascii="Menlo" w:hAnsi="Menlo" w:cs="Menlo"/>
-          <w:color w:val="000000"/>
-          <w:sz w:val="18"/>
-          <w:szCs w:val="18"/>
-        </w:rPr>
-        <w:t>]</w:t>
+        <w:t>false</w:t>
       </w:r>
     </w:p>
     <w:p>
@@ -6285,6 +7118,15 @@
           <w:szCs w:val="18"/>
         </w:rPr>
       </w:pPr>
+      <w:r>
+        <w:rPr>
+          <w:rFonts w:ascii="Menlo" w:hAnsi="Menlo" w:cs="Menlo"/>
+          <w:color w:val="000000"/>
+          <w:sz w:val="18"/>
+          <w:szCs w:val="18"/>
+        </w:rPr>
+        <w:t xml:space="preserve">  }</w:t>
+      </w:r>
     </w:p>
     <w:p>
       <w:pPr>
@@ -6305,7 +7147,190 @@
           <w:sz w:val="18"/>
           <w:szCs w:val="18"/>
         </w:rPr>
-        <w:t xml:space="preserve">  </w:t>
+        <w:t>}</w:t>
+      </w:r>
+    </w:p>
+    <w:p>
+      <w:pPr>
+        <w:shd w:val="clear" w:color="auto" w:fill="FFFFFF"/>
+        <w:spacing w:line="270" w:lineRule="atLeast"/>
+        <w:ind w:left="708"/>
+        <w:rPr>
+          <w:rFonts w:ascii="Menlo" w:hAnsi="Menlo" w:cs="Menlo"/>
+          <w:color w:val="000000"/>
+          <w:sz w:val="18"/>
+          <w:szCs w:val="18"/>
+        </w:rPr>
+      </w:pPr>
+    </w:p>
+    <w:p>
+      <w:pPr>
+        <w:shd w:val="clear" w:color="auto" w:fill="FFFFFF"/>
+        <w:spacing w:line="270" w:lineRule="atLeast"/>
+        <w:rPr>
+          <w:rFonts w:ascii="Menlo" w:hAnsi="Menlo" w:cs="Menlo"/>
+          <w:color w:val="000000"/>
+          <w:sz w:val="18"/>
+          <w:szCs w:val="18"/>
+        </w:rPr>
+      </w:pPr>
+      <w:r>
+        <w:rPr>
+          <w:rFonts w:ascii="Menlo" w:hAnsi="Menlo" w:cs="Menlo"/>
+          <w:color w:val="000000"/>
+          <w:sz w:val="18"/>
+          <w:szCs w:val="18"/>
+        </w:rPr>
+        <w:t xml:space="preserve">The virtue-admin server is created from an AMI preinstalled with </w:t>
+      </w:r>
+      <w:r>
+        <w:rPr>
+          <w:rFonts w:ascii="Menlo" w:hAnsi="Menlo" w:cs="Menlo"/>
+          <w:color w:val="000000"/>
+          <w:sz w:val="18"/>
+          <w:szCs w:val="18"/>
+        </w:rPr>
+        <w:t xml:space="preserve">the virtue-admin java application. </w:t>
+      </w:r>
+    </w:p>
+    <w:p>
+      <w:pPr>
+        <w:shd w:val="clear" w:color="auto" w:fill="FFFFFF"/>
+        <w:spacing w:line="270" w:lineRule="atLeast"/>
+        <w:rPr>
+          <w:rFonts w:ascii="Menlo" w:hAnsi="Menlo" w:cs="Menlo"/>
+          <w:color w:val="000000"/>
+          <w:sz w:val="18"/>
+          <w:szCs w:val="18"/>
+        </w:rPr>
+      </w:pPr>
+    </w:p>
+    <w:p>
+      <w:pPr>
+        <w:shd w:val="clear" w:color="auto" w:fill="FFFFFF"/>
+        <w:spacing w:line="270" w:lineRule="atLeast"/>
+        <w:rPr>
+          <w:rFonts w:ascii="Menlo" w:hAnsi="Menlo" w:cs="Menlo"/>
+          <w:color w:val="000000"/>
+          <w:sz w:val="18"/>
+          <w:szCs w:val="18"/>
+        </w:rPr>
+      </w:pPr>
+      <w:r>
+        <w:rPr>
+          <w:rFonts w:ascii="Menlo" w:hAnsi="Menlo" w:cs="Menlo"/>
+          <w:color w:val="000000"/>
+          <w:sz w:val="18"/>
+          <w:szCs w:val="18"/>
+        </w:rPr>
+        <w:lastRenderedPageBreak/>
+        <w:t xml:space="preserve">To start the virtue-admin </w:t>
+      </w:r>
+    </w:p>
+    <w:p>
+      <w:pPr>
+        <w:shd w:val="clear" w:color="auto" w:fill="FFFFFF"/>
+        <w:spacing w:line="270" w:lineRule="atLeast"/>
+        <w:rPr>
+          <w:rFonts w:ascii="Menlo" w:hAnsi="Menlo" w:cs="Menlo"/>
+          <w:color w:val="000000"/>
+          <w:sz w:val="18"/>
+          <w:szCs w:val="18"/>
+        </w:rPr>
+      </w:pPr>
+      <w:r>
+        <w:rPr>
+          <w:rFonts w:ascii="Menlo" w:hAnsi="Menlo" w:cs="Menlo"/>
+          <w:color w:val="000000"/>
+          <w:sz w:val="18"/>
+          <w:szCs w:val="18"/>
+        </w:rPr>
+        <w:tab/>
+      </w:r>
+    </w:p>
+    <w:p>
+      <w:pPr>
+        <w:shd w:val="clear" w:color="auto" w:fill="FFFFFF"/>
+        <w:spacing w:line="270" w:lineRule="atLeast"/>
+        <w:ind w:firstLine="708"/>
+        <w:rPr>
+          <w:rFonts w:ascii="Menlo" w:hAnsi="Menlo" w:cs="Menlo"/>
+          <w:color w:val="000000"/>
+          <w:sz w:val="18"/>
+          <w:szCs w:val="18"/>
+        </w:rPr>
+      </w:pPr>
+      <w:r>
+        <w:rPr>
+          <w:rFonts w:ascii="Menlo" w:hAnsi="Menlo" w:cs="Menlo"/>
+          <w:color w:val="000000"/>
+          <w:sz w:val="18"/>
+          <w:szCs w:val="18"/>
+        </w:rPr>
+        <w:t xml:space="preserve">cd </w:t>
+      </w:r>
+      <w:r>
+        <w:rPr>
+          <w:rFonts w:ascii="Menlo" w:hAnsi="Menlo" w:cs="Menlo"/>
+          <w:color w:val="000000"/>
+          <w:sz w:val="18"/>
+          <w:szCs w:val="18"/>
+        </w:rPr>
+        <w:t>/opt/savior/virtue-admin-0.0.1-SNAPSHOT</w:t>
+      </w:r>
+    </w:p>
+    <w:p>
+      <w:pPr>
+        <w:shd w:val="clear" w:color="auto" w:fill="FFFFFF"/>
+        <w:spacing w:line="270" w:lineRule="atLeast"/>
+        <w:rPr>
+          <w:rFonts w:ascii="Menlo" w:hAnsi="Menlo" w:cs="Menlo"/>
+          <w:color w:val="000000"/>
+          <w:sz w:val="18"/>
+          <w:szCs w:val="18"/>
+        </w:rPr>
+      </w:pPr>
+    </w:p>
+    <w:p>
+      <w:pPr>
+        <w:shd w:val="clear" w:color="auto" w:fill="FFFFFF"/>
+        <w:spacing w:line="270" w:lineRule="atLeast"/>
+        <w:rPr>
+          <w:rFonts w:ascii="Menlo" w:hAnsi="Menlo" w:cs="Menlo"/>
+          <w:color w:val="000000"/>
+          <w:sz w:val="18"/>
+          <w:szCs w:val="18"/>
+        </w:rPr>
+      </w:pPr>
+      <w:r>
+        <w:rPr>
+          <w:rFonts w:ascii="Menlo" w:hAnsi="Menlo" w:cs="Menlo"/>
+          <w:color w:val="000000"/>
+          <w:sz w:val="18"/>
+          <w:szCs w:val="18"/>
+        </w:rPr>
+        <w:t>Run</w:t>
+      </w:r>
+    </w:p>
+    <w:p>
+      <w:pPr>
+        <w:shd w:val="clear" w:color="auto" w:fill="FFFFFF"/>
+        <w:spacing w:line="270" w:lineRule="atLeast"/>
+        <w:rPr>
+          <w:rFonts w:ascii="Menlo" w:hAnsi="Menlo" w:cs="Menlo"/>
+          <w:color w:val="000000"/>
+          <w:sz w:val="18"/>
+          <w:szCs w:val="18"/>
+        </w:rPr>
+      </w:pPr>
+      <w:r>
+        <w:rPr>
+          <w:rFonts w:ascii="Menlo" w:hAnsi="Menlo" w:cs="Menlo"/>
+          <w:color w:val="000000"/>
+          <w:sz w:val="18"/>
+          <w:szCs w:val="18"/>
+        </w:rPr>
+        <w:tab/>
       </w:r>
       <w:proofErr w:type="spellStart"/>
       <w:r>
@@ -6315,7 +7340,7 @@
           <w:sz w:val="18"/>
           <w:szCs w:val="18"/>
         </w:rPr>
-        <w:t>root_block_device</w:t>
+        <w:t>nohup</w:t>
       </w:r>
       <w:proofErr w:type="spellEnd"/>
       <w:r>
@@ -6325,872 +7350,188 @@
           <w:sz w:val="18"/>
           <w:szCs w:val="18"/>
         </w:rPr>
+        <w:t xml:space="preserve"> bin/virtue-admin</w:t>
+      </w:r>
+    </w:p>
+    <w:p>
+      <w:pPr>
+        <w:shd w:val="clear" w:color="auto" w:fill="FFFFFF"/>
+        <w:spacing w:line="270" w:lineRule="atLeast"/>
+        <w:rPr>
+          <w:rFonts w:ascii="Menlo" w:hAnsi="Menlo" w:cs="Menlo"/>
+          <w:color w:val="000000"/>
+          <w:sz w:val="18"/>
+          <w:szCs w:val="18"/>
+        </w:rPr>
+      </w:pPr>
+    </w:p>
+    <w:p>
+      <w:pPr>
+        <w:shd w:val="clear" w:color="auto" w:fill="FFFFFF"/>
+        <w:spacing w:line="270" w:lineRule="atLeast"/>
+        <w:rPr>
+          <w:rFonts w:ascii="Menlo" w:hAnsi="Menlo" w:cs="Menlo"/>
+          <w:color w:val="000000"/>
+          <w:sz w:val="18"/>
+          <w:szCs w:val="18"/>
+        </w:rPr>
+      </w:pPr>
+    </w:p>
+    <w:p>
+      <w:pPr>
+        <w:shd w:val="clear" w:color="auto" w:fill="FFFFFF"/>
+        <w:spacing w:line="270" w:lineRule="atLeast"/>
+        <w:rPr>
+          <w:rFonts w:ascii="Menlo" w:hAnsi="Menlo" w:cs="Menlo"/>
+          <w:color w:val="000000"/>
+          <w:sz w:val="18"/>
+          <w:szCs w:val="18"/>
+        </w:rPr>
+      </w:pPr>
+    </w:p>
+    <w:p>
+      <w:pPr>
+        <w:shd w:val="clear" w:color="auto" w:fill="FFFFFF"/>
+        <w:spacing w:line="270" w:lineRule="atLeast"/>
+        <w:rPr>
+          <w:rFonts w:ascii="Menlo" w:hAnsi="Menlo" w:cs="Menlo"/>
+          <w:color w:val="000000"/>
+          <w:sz w:val="18"/>
+          <w:szCs w:val="18"/>
+        </w:rPr>
+      </w:pPr>
+    </w:p>
+    <w:p>
+      <w:pPr>
+        <w:shd w:val="clear" w:color="auto" w:fill="FFFFFF"/>
+        <w:spacing w:line="270" w:lineRule="atLeast"/>
+        <w:rPr>
+          <w:rFonts w:ascii="Menlo" w:hAnsi="Menlo" w:cs="Menlo"/>
+          <w:color w:val="000000"/>
+          <w:sz w:val="18"/>
+          <w:szCs w:val="18"/>
+        </w:rPr>
+      </w:pPr>
+    </w:p>
+    <w:p>
+      <w:pPr>
+        <w:shd w:val="clear" w:color="auto" w:fill="FFFFFF"/>
+        <w:spacing w:line="270" w:lineRule="atLeast"/>
+        <w:rPr>
+          <w:rFonts w:ascii="Menlo" w:hAnsi="Menlo" w:cs="Menlo"/>
+          <w:color w:val="000000"/>
+          <w:sz w:val="18"/>
+          <w:szCs w:val="18"/>
+        </w:rPr>
+      </w:pPr>
+    </w:p>
+    <w:p>
+      <w:pPr>
+        <w:pStyle w:val="Heading1"/>
+      </w:pPr>
+      <w:r>
+        <w:t xml:space="preserve">Connecting the </w:t>
+      </w:r>
+      <w:r>
+        <w:t>Desktop the virtue-admin Server</w:t>
+      </w:r>
+    </w:p>
+    <w:p>
+      <w:pPr>
+        <w:shd w:val="clear" w:color="auto" w:fill="FFFFFF"/>
+        <w:spacing w:line="270" w:lineRule="atLeast"/>
+        <w:rPr>
+          <w:rFonts w:ascii="Menlo" w:hAnsi="Menlo" w:cs="Menlo"/>
+          <w:color w:val="000000"/>
+          <w:sz w:val="18"/>
+          <w:szCs w:val="18"/>
+        </w:rPr>
+      </w:pPr>
+    </w:p>
+    <w:p>
+      <w:r>
+        <w:t xml:space="preserve">The </w:t>
+      </w:r>
+      <w:r>
+        <w:t>Savior desktop runs on the</w:t>
+      </w:r>
+      <w:r>
+        <w:t xml:space="preserve"> end user system. It needs to be configured to communicate with the virtue-admin server. </w:t>
+      </w:r>
+    </w:p>
+    <w:p/>
+    <w:p>
+      <w:r>
+        <w:t>To conn</w:t>
+      </w:r>
+      <w:r>
+        <w:t>ect to the server, edit the savior-</w:t>
+      </w:r>
+      <w:proofErr w:type="spellStart"/>
+      <w:r>
+        <w:t>user.properties</w:t>
+      </w:r>
+      <w:proofErr w:type="spellEnd"/>
+      <w:r>
+        <w:t xml:space="preserve"> file of the </w:t>
+      </w:r>
+      <w:r>
+        <w:t xml:space="preserve">Savior </w:t>
+      </w:r>
+      <w:r>
+        <w:t>desktop</w:t>
+      </w:r>
+      <w:r>
+        <w:t xml:space="preserve"> and </w:t>
+      </w:r>
+      <w:r>
+        <w:t xml:space="preserve">change the  </w:t>
+      </w:r>
+      <w:proofErr w:type="spellStart"/>
+      <w:r>
+        <w:t>savior.api.path.base</w:t>
+      </w:r>
+      <w:proofErr w:type="spellEnd"/>
+      <w:r>
         <w:t xml:space="preserve"> </w:t>
       </w:r>
       <w:r>
-        <w:rPr>
-          <w:rFonts w:ascii="Menlo" w:hAnsi="Menlo" w:cs="Menlo"/>
-          <w:color w:val="800000"/>
-          <w:sz w:val="18"/>
-          <w:szCs w:val="18"/>
-        </w:rPr>
-        <w:t>{</w:t>
-      </w:r>
-    </w:p>
-    <w:p>
-      <w:pPr>
-        <w:shd w:val="clear" w:color="auto" w:fill="FFFFFF"/>
-        <w:spacing w:line="270" w:lineRule="atLeast"/>
-        <w:ind w:left="708"/>
-        <w:rPr>
-          <w:rFonts w:ascii="Menlo" w:hAnsi="Menlo" w:cs="Menlo"/>
-          <w:color w:val="000000"/>
-          <w:sz w:val="18"/>
-          <w:szCs w:val="18"/>
-        </w:rPr>
-      </w:pPr>
-      <w:r>
-        <w:rPr>
-          <w:rFonts w:ascii="Menlo" w:hAnsi="Menlo" w:cs="Menlo"/>
-          <w:color w:val="000000"/>
-          <w:sz w:val="18"/>
-          <w:szCs w:val="18"/>
-        </w:rPr>
-        <w:t xml:space="preserve">    </w:t>
-      </w:r>
-      <w:proofErr w:type="spellStart"/>
-      <w:r>
-        <w:rPr>
-          <w:rFonts w:ascii="Menlo" w:hAnsi="Menlo" w:cs="Menlo"/>
-          <w:color w:val="000000"/>
-          <w:sz w:val="18"/>
-          <w:szCs w:val="18"/>
-        </w:rPr>
-        <w:t>volume_type</w:t>
-      </w:r>
-      <w:proofErr w:type="spellEnd"/>
-      <w:r>
-        <w:rPr>
-          <w:rFonts w:ascii="Menlo" w:hAnsi="Menlo" w:cs="Menlo"/>
-          <w:color w:val="000000"/>
-          <w:sz w:val="18"/>
-          <w:szCs w:val="18"/>
-        </w:rPr>
-        <w:t xml:space="preserve">           = </w:t>
-      </w:r>
-      <w:r>
-        <w:rPr>
-          <w:rFonts w:ascii="Menlo" w:hAnsi="Menlo" w:cs="Menlo"/>
-          <w:color w:val="A31515"/>
-          <w:sz w:val="18"/>
-          <w:szCs w:val="18"/>
-        </w:rPr>
-        <w:t>"gp2"</w:t>
-      </w:r>
-    </w:p>
-    <w:p>
-      <w:pPr>
-        <w:shd w:val="clear" w:color="auto" w:fill="FFFFFF"/>
-        <w:spacing w:line="270" w:lineRule="atLeast"/>
-        <w:ind w:left="708"/>
-        <w:rPr>
-          <w:rFonts w:ascii="Menlo" w:hAnsi="Menlo" w:cs="Menlo"/>
-          <w:color w:val="000000"/>
-          <w:sz w:val="18"/>
-          <w:szCs w:val="18"/>
-        </w:rPr>
-      </w:pPr>
-      <w:r>
-        <w:rPr>
-          <w:rFonts w:ascii="Menlo" w:hAnsi="Menlo" w:cs="Menlo"/>
-          <w:color w:val="000000"/>
-          <w:sz w:val="18"/>
-          <w:szCs w:val="18"/>
-        </w:rPr>
-        <w:t xml:space="preserve">    </w:t>
-      </w:r>
-      <w:proofErr w:type="spellStart"/>
-      <w:r>
-        <w:rPr>
-          <w:rFonts w:ascii="Menlo" w:hAnsi="Menlo" w:cs="Menlo"/>
-          <w:color w:val="000000"/>
-          <w:sz w:val="18"/>
-          <w:szCs w:val="18"/>
-        </w:rPr>
-        <w:t>volume_size</w:t>
-      </w:r>
-      <w:proofErr w:type="spellEnd"/>
-      <w:r>
-        <w:rPr>
-          <w:rFonts w:ascii="Menlo" w:hAnsi="Menlo" w:cs="Menlo"/>
-          <w:color w:val="000000"/>
-          <w:sz w:val="18"/>
-          <w:szCs w:val="18"/>
-        </w:rPr>
-        <w:t xml:space="preserve">           = </w:t>
-      </w:r>
-      <w:r>
-        <w:rPr>
-          <w:rFonts w:ascii="Menlo" w:hAnsi="Menlo" w:cs="Menlo"/>
-          <w:color w:val="A31515"/>
-          <w:sz w:val="18"/>
-          <w:szCs w:val="18"/>
-        </w:rPr>
-        <w:t>"120"</w:t>
-      </w:r>
-    </w:p>
-    <w:p>
-      <w:pPr>
-        <w:shd w:val="clear" w:color="auto" w:fill="FFFFFF"/>
-        <w:spacing w:line="270" w:lineRule="atLeast"/>
-        <w:ind w:left="708"/>
-        <w:rPr>
-          <w:rFonts w:ascii="Menlo" w:hAnsi="Menlo" w:cs="Menlo"/>
-          <w:color w:val="000000"/>
-          <w:sz w:val="18"/>
-          <w:szCs w:val="18"/>
-        </w:rPr>
-      </w:pPr>
-      <w:r>
-        <w:rPr>
-          <w:rFonts w:ascii="Menlo" w:hAnsi="Menlo" w:cs="Menlo"/>
-          <w:color w:val="000000"/>
-          <w:sz w:val="18"/>
-          <w:szCs w:val="18"/>
-        </w:rPr>
-        <w:t xml:space="preserve">    </w:t>
-      </w:r>
-      <w:proofErr w:type="spellStart"/>
-      <w:r>
-        <w:rPr>
-          <w:rFonts w:ascii="Menlo" w:hAnsi="Menlo" w:cs="Menlo"/>
-          <w:color w:val="000000"/>
-          <w:sz w:val="18"/>
-          <w:szCs w:val="18"/>
-        </w:rPr>
-        <w:t>delete_on_termination</w:t>
-      </w:r>
-      <w:proofErr w:type="spellEnd"/>
-      <w:r>
-        <w:rPr>
-          <w:rFonts w:ascii="Menlo" w:hAnsi="Menlo" w:cs="Menlo"/>
-          <w:color w:val="000000"/>
-          <w:sz w:val="18"/>
-          <w:szCs w:val="18"/>
-        </w:rPr>
-        <w:t xml:space="preserve"> = </w:t>
-      </w:r>
-      <w:r>
-        <w:rPr>
-          <w:rFonts w:ascii="Menlo" w:hAnsi="Menlo" w:cs="Menlo"/>
-          <w:color w:val="0000FF"/>
-          <w:sz w:val="18"/>
-          <w:szCs w:val="18"/>
-        </w:rPr>
-        <w:t>true</w:t>
-      </w:r>
-    </w:p>
-    <w:p>
-      <w:pPr>
-        <w:shd w:val="clear" w:color="auto" w:fill="FFFFFF"/>
-        <w:spacing w:line="270" w:lineRule="atLeast"/>
-        <w:ind w:left="708"/>
-        <w:rPr>
-          <w:rFonts w:ascii="Menlo" w:hAnsi="Menlo" w:cs="Menlo"/>
-          <w:color w:val="000000"/>
-          <w:sz w:val="18"/>
-          <w:szCs w:val="18"/>
-        </w:rPr>
-      </w:pPr>
-      <w:r>
-        <w:rPr>
-          <w:rFonts w:ascii="Menlo" w:hAnsi="Menlo" w:cs="Menlo"/>
-          <w:color w:val="000000"/>
-          <w:sz w:val="18"/>
-          <w:szCs w:val="18"/>
-        </w:rPr>
-        <w:t xml:space="preserve">  }</w:t>
-      </w:r>
-    </w:p>
-    <w:p>
-      <w:pPr>
-        <w:shd w:val="clear" w:color="auto" w:fill="FFFFFF"/>
-        <w:spacing w:line="270" w:lineRule="atLeast"/>
-        <w:ind w:left="708"/>
-        <w:rPr>
-          <w:rFonts w:ascii="Menlo" w:hAnsi="Menlo" w:cs="Menlo"/>
-          <w:color w:val="000000"/>
-          <w:sz w:val="18"/>
-          <w:szCs w:val="18"/>
-        </w:rPr>
-      </w:pPr>
-    </w:p>
-    <w:p>
-      <w:pPr>
-        <w:shd w:val="clear" w:color="auto" w:fill="FFFFFF"/>
-        <w:spacing w:line="270" w:lineRule="atLeast"/>
-        <w:ind w:left="708"/>
-        <w:rPr>
-          <w:rFonts w:ascii="Menlo" w:hAnsi="Menlo" w:cs="Menlo"/>
-          <w:color w:val="000000"/>
-          <w:sz w:val="18"/>
-          <w:szCs w:val="18"/>
-        </w:rPr>
-      </w:pPr>
-      <w:r>
-        <w:rPr>
-          <w:rFonts w:ascii="Menlo" w:hAnsi="Menlo" w:cs="Menlo"/>
-          <w:color w:val="000000"/>
-          <w:sz w:val="18"/>
-          <w:szCs w:val="18"/>
-        </w:rPr>
-        <w:t xml:space="preserve">  </w:t>
-      </w:r>
-      <w:proofErr w:type="spellStart"/>
-      <w:r>
-        <w:rPr>
-          <w:rFonts w:ascii="Menlo" w:hAnsi="Menlo" w:cs="Menlo"/>
-          <w:color w:val="000000"/>
-          <w:sz w:val="18"/>
-          <w:szCs w:val="18"/>
-        </w:rPr>
-        <w:t>disable_api_termination</w:t>
-      </w:r>
-      <w:proofErr w:type="spellEnd"/>
-      <w:r>
-        <w:rPr>
-          <w:rFonts w:ascii="Menlo" w:hAnsi="Menlo" w:cs="Menlo"/>
-          <w:color w:val="000000"/>
-          <w:sz w:val="18"/>
-          <w:szCs w:val="18"/>
-        </w:rPr>
-        <w:t xml:space="preserve"> = </w:t>
-      </w:r>
-      <w:r>
-        <w:rPr>
-          <w:rFonts w:ascii="Menlo" w:hAnsi="Menlo" w:cs="Menlo"/>
-          <w:color w:val="0000FF"/>
-          <w:sz w:val="18"/>
-          <w:szCs w:val="18"/>
-        </w:rPr>
-        <w:t>true</w:t>
-      </w:r>
-    </w:p>
-    <w:p>
-      <w:pPr>
-        <w:shd w:val="clear" w:color="auto" w:fill="FFFFFF"/>
-        <w:spacing w:line="270" w:lineRule="atLeast"/>
-        <w:ind w:left="708"/>
-        <w:rPr>
-          <w:rFonts w:ascii="Menlo" w:hAnsi="Menlo" w:cs="Menlo"/>
-          <w:color w:val="000000"/>
-          <w:sz w:val="18"/>
-          <w:szCs w:val="18"/>
-        </w:rPr>
-      </w:pPr>
-    </w:p>
-    <w:p>
-      <w:pPr>
-        <w:shd w:val="clear" w:color="auto" w:fill="FFFFFF"/>
-        <w:spacing w:line="270" w:lineRule="atLeast"/>
-        <w:ind w:left="708"/>
-        <w:rPr>
-          <w:rFonts w:ascii="Menlo" w:hAnsi="Menlo" w:cs="Menlo"/>
-          <w:color w:val="000000"/>
-          <w:sz w:val="18"/>
-          <w:szCs w:val="18"/>
-        </w:rPr>
-      </w:pPr>
-      <w:r>
-        <w:rPr>
-          <w:rFonts w:ascii="Menlo" w:hAnsi="Menlo" w:cs="Menlo"/>
-          <w:color w:val="000000"/>
-          <w:sz w:val="18"/>
-          <w:szCs w:val="18"/>
-        </w:rPr>
-        <w:t xml:space="preserve">  tags </w:t>
-      </w:r>
-      <w:r>
-        <w:rPr>
-          <w:rFonts w:ascii="Menlo" w:hAnsi="Menlo" w:cs="Menlo"/>
-          <w:color w:val="800000"/>
-          <w:sz w:val="18"/>
-          <w:szCs w:val="18"/>
-        </w:rPr>
-        <w:t>{</w:t>
-      </w:r>
-    </w:p>
-    <w:p>
-      <w:pPr>
-        <w:shd w:val="clear" w:color="auto" w:fill="FFFFFF"/>
-        <w:spacing w:line="270" w:lineRule="atLeast"/>
-        <w:ind w:left="708"/>
-        <w:rPr>
-          <w:rFonts w:ascii="Menlo" w:hAnsi="Menlo" w:cs="Menlo"/>
-          <w:color w:val="000000"/>
-          <w:sz w:val="18"/>
-          <w:szCs w:val="18"/>
-        </w:rPr>
-      </w:pPr>
-      <w:r>
-        <w:rPr>
-          <w:rFonts w:ascii="Menlo" w:hAnsi="Menlo" w:cs="Menlo"/>
-          <w:color w:val="000000"/>
-          <w:sz w:val="18"/>
-          <w:szCs w:val="18"/>
-        </w:rPr>
-        <w:t xml:space="preserve">    Name = </w:t>
-      </w:r>
-      <w:r>
-        <w:rPr>
-          <w:rFonts w:ascii="Menlo" w:hAnsi="Menlo" w:cs="Menlo"/>
-          <w:color w:val="A31515"/>
-          <w:sz w:val="18"/>
-          <w:szCs w:val="18"/>
-        </w:rPr>
-        <w:t>"Virtue</w:t>
-      </w:r>
-      <w:r>
-        <w:rPr>
-          <w:rFonts w:ascii="Menlo" w:hAnsi="Menlo" w:cs="Menlo"/>
-          <w:color w:val="000000"/>
-          <w:sz w:val="18"/>
-          <w:szCs w:val="18"/>
-        </w:rPr>
-        <w:t xml:space="preserve"> </w:t>
-      </w:r>
-      <w:proofErr w:type="spellStart"/>
-      <w:r>
-        <w:rPr>
-          <w:rFonts w:ascii="Menlo" w:hAnsi="Menlo" w:cs="Menlo"/>
-          <w:color w:val="A31515"/>
-          <w:sz w:val="18"/>
-          <w:szCs w:val="18"/>
-        </w:rPr>
-        <w:t>BackEnd</w:t>
-      </w:r>
-      <w:proofErr w:type="spellEnd"/>
-      <w:r>
-        <w:rPr>
-          <w:rFonts w:ascii="Menlo" w:hAnsi="Menlo" w:cs="Menlo"/>
-          <w:color w:val="000000"/>
-          <w:sz w:val="18"/>
-          <w:szCs w:val="18"/>
-        </w:rPr>
-        <w:t xml:space="preserve"> </w:t>
-      </w:r>
-      <w:r>
-        <w:rPr>
-          <w:rFonts w:ascii="Menlo" w:hAnsi="Menlo" w:cs="Menlo"/>
-          <w:color w:val="A31515"/>
-          <w:sz w:val="18"/>
-          <w:szCs w:val="18"/>
-        </w:rPr>
-        <w:t>Admin"</w:t>
-      </w:r>
-    </w:p>
-    <w:p>
-      <w:pPr>
-        <w:shd w:val="clear" w:color="auto" w:fill="FFFFFF"/>
-        <w:spacing w:line="270" w:lineRule="atLeast"/>
-        <w:ind w:left="708"/>
-        <w:rPr>
-          <w:rFonts w:ascii="Menlo" w:hAnsi="Menlo" w:cs="Menlo"/>
-          <w:color w:val="000000"/>
-          <w:sz w:val="18"/>
-          <w:szCs w:val="18"/>
-        </w:rPr>
-      </w:pPr>
-      <w:r>
-        <w:rPr>
-          <w:rFonts w:ascii="Menlo" w:hAnsi="Menlo" w:cs="Menlo"/>
-          <w:color w:val="000000"/>
-          <w:sz w:val="18"/>
-          <w:szCs w:val="18"/>
-        </w:rPr>
-        <w:t xml:space="preserve">  }</w:t>
-      </w:r>
-    </w:p>
-    <w:p>
-      <w:pPr>
-        <w:shd w:val="clear" w:color="auto" w:fill="FFFFFF"/>
-        <w:spacing w:line="270" w:lineRule="atLeast"/>
-        <w:ind w:left="708"/>
-        <w:rPr>
-          <w:rFonts w:ascii="Menlo" w:hAnsi="Menlo" w:cs="Menlo"/>
-          <w:color w:val="000000"/>
-          <w:sz w:val="18"/>
-          <w:szCs w:val="18"/>
-        </w:rPr>
-      </w:pPr>
-    </w:p>
-    <w:p>
-      <w:pPr>
-        <w:shd w:val="clear" w:color="auto" w:fill="FFFFFF"/>
-        <w:spacing w:line="270" w:lineRule="atLeast"/>
-        <w:ind w:left="708"/>
-        <w:rPr>
-          <w:rFonts w:ascii="Menlo" w:hAnsi="Menlo" w:cs="Menlo"/>
-          <w:color w:val="000000"/>
-          <w:sz w:val="18"/>
-          <w:szCs w:val="18"/>
-        </w:rPr>
-      </w:pPr>
-      <w:r>
-        <w:rPr>
-          <w:rFonts w:ascii="Menlo" w:hAnsi="Menlo" w:cs="Menlo"/>
-          <w:color w:val="000000"/>
-          <w:sz w:val="18"/>
-          <w:szCs w:val="18"/>
-        </w:rPr>
-        <w:t xml:space="preserve">  lifecycle </w:t>
-      </w:r>
-      <w:r>
-        <w:rPr>
-          <w:rFonts w:ascii="Menlo" w:hAnsi="Menlo" w:cs="Menlo"/>
-          <w:color w:val="800000"/>
-          <w:sz w:val="18"/>
-          <w:szCs w:val="18"/>
-        </w:rPr>
-        <w:t>{</w:t>
-      </w:r>
-    </w:p>
-    <w:p>
-      <w:pPr>
-        <w:shd w:val="clear" w:color="auto" w:fill="FFFFFF"/>
-        <w:spacing w:line="270" w:lineRule="atLeast"/>
-        <w:ind w:left="708"/>
-        <w:rPr>
-          <w:rFonts w:ascii="Menlo" w:hAnsi="Menlo" w:cs="Menlo"/>
-          <w:color w:val="000000"/>
-          <w:sz w:val="18"/>
-          <w:szCs w:val="18"/>
-        </w:rPr>
-      </w:pPr>
-      <w:r>
-        <w:rPr>
-          <w:rFonts w:ascii="Menlo" w:hAnsi="Menlo" w:cs="Menlo"/>
-          <w:color w:val="000000"/>
-          <w:sz w:val="18"/>
-          <w:szCs w:val="18"/>
-        </w:rPr>
-        <w:t xml:space="preserve">    </w:t>
-      </w:r>
-      <w:proofErr w:type="spellStart"/>
-      <w:r>
-        <w:rPr>
-          <w:rFonts w:ascii="Menlo" w:hAnsi="Menlo" w:cs="Menlo"/>
-          <w:color w:val="000000"/>
-          <w:sz w:val="18"/>
-          <w:szCs w:val="18"/>
-        </w:rPr>
-        <w:t>prevent_destroy</w:t>
-      </w:r>
-      <w:proofErr w:type="spellEnd"/>
-      <w:r>
-        <w:rPr>
-          <w:rFonts w:ascii="Menlo" w:hAnsi="Menlo" w:cs="Menlo"/>
-          <w:color w:val="000000"/>
-          <w:sz w:val="18"/>
-          <w:szCs w:val="18"/>
-        </w:rPr>
-        <w:t xml:space="preserve"> = </w:t>
-      </w:r>
-      <w:r>
-        <w:rPr>
-          <w:rFonts w:ascii="Menlo" w:hAnsi="Menlo" w:cs="Menlo"/>
-          <w:color w:val="0000FF"/>
-          <w:sz w:val="18"/>
-          <w:szCs w:val="18"/>
-        </w:rPr>
-        <w:t>false</w:t>
-      </w:r>
-    </w:p>
-    <w:p>
-      <w:pPr>
-        <w:shd w:val="clear" w:color="auto" w:fill="FFFFFF"/>
-        <w:spacing w:line="270" w:lineRule="atLeast"/>
-        <w:ind w:left="708"/>
-        <w:rPr>
-          <w:rFonts w:ascii="Menlo" w:hAnsi="Menlo" w:cs="Menlo"/>
-          <w:color w:val="000000"/>
-          <w:sz w:val="18"/>
-          <w:szCs w:val="18"/>
-        </w:rPr>
-      </w:pPr>
-      <w:r>
-        <w:rPr>
-          <w:rFonts w:ascii="Menlo" w:hAnsi="Menlo" w:cs="Menlo"/>
-          <w:color w:val="000000"/>
-          <w:sz w:val="18"/>
-          <w:szCs w:val="18"/>
-        </w:rPr>
-        <w:t xml:space="preserve">  }</w:t>
-      </w:r>
-    </w:p>
-    <w:p>
-      <w:pPr>
-        <w:shd w:val="clear" w:color="auto" w:fill="FFFFFF"/>
-        <w:spacing w:line="270" w:lineRule="atLeast"/>
-        <w:ind w:left="708"/>
-        <w:rPr>
-          <w:rFonts w:ascii="Menlo" w:hAnsi="Menlo" w:cs="Menlo"/>
-          <w:color w:val="000000"/>
-          <w:sz w:val="18"/>
-          <w:szCs w:val="18"/>
-        </w:rPr>
-      </w:pPr>
-      <w:r>
-        <w:rPr>
-          <w:rFonts w:ascii="Menlo" w:hAnsi="Menlo" w:cs="Menlo"/>
-          <w:color w:val="000000"/>
-          <w:sz w:val="18"/>
-          <w:szCs w:val="18"/>
-        </w:rPr>
-        <w:t>}</w:t>
-      </w:r>
-    </w:p>
-    <w:p>
-      <w:pPr>
-        <w:shd w:val="clear" w:color="auto" w:fill="FFFFFF"/>
-        <w:spacing w:line="270" w:lineRule="atLeast"/>
-        <w:rPr>
-          <w:rFonts w:ascii="Menlo" w:hAnsi="Menlo" w:cs="Menlo"/>
-          <w:color w:val="000000"/>
-          <w:sz w:val="18"/>
-          <w:szCs w:val="18"/>
-        </w:rPr>
-      </w:pPr>
-      <w:r>
-        <w:rPr>
-          <w:rFonts w:ascii="Menlo" w:hAnsi="Menlo" w:cs="Menlo"/>
-          <w:color w:val="000000"/>
-          <w:sz w:val="18"/>
-          <w:szCs w:val="18"/>
-        </w:rPr>
-        <w:t xml:space="preserve">The virtue-admin server is created from an AMI preinstalled with </w:t>
-      </w:r>
-      <w:r>
-        <w:rPr>
-          <w:rFonts w:ascii="Menlo" w:hAnsi="Menlo" w:cs="Menlo"/>
-          <w:color w:val="000000"/>
-          <w:sz w:val="18"/>
-          <w:szCs w:val="18"/>
-        </w:rPr>
-        <w:t xml:space="preserve">the virtue-admin java application. </w:t>
-      </w:r>
-    </w:p>
-    <w:p>
-      <w:pPr>
-        <w:shd w:val="clear" w:color="auto" w:fill="FFFFFF"/>
-        <w:spacing w:line="270" w:lineRule="atLeast"/>
-        <w:rPr>
-          <w:rFonts w:ascii="Menlo" w:hAnsi="Menlo" w:cs="Menlo"/>
-          <w:color w:val="000000"/>
-          <w:sz w:val="18"/>
-          <w:szCs w:val="18"/>
-        </w:rPr>
-      </w:pPr>
-    </w:p>
-    <w:p>
-      <w:pPr>
-        <w:shd w:val="clear" w:color="auto" w:fill="FFFFFF"/>
-        <w:spacing w:line="270" w:lineRule="atLeast"/>
-        <w:rPr>
-          <w:rFonts w:ascii="Menlo" w:hAnsi="Menlo" w:cs="Menlo"/>
-          <w:color w:val="000000"/>
-          <w:sz w:val="18"/>
-          <w:szCs w:val="18"/>
-        </w:rPr>
-      </w:pPr>
-      <w:r>
-        <w:rPr>
-          <w:rFonts w:ascii="Menlo" w:hAnsi="Menlo" w:cs="Menlo"/>
-          <w:color w:val="000000"/>
-          <w:sz w:val="18"/>
-          <w:szCs w:val="18"/>
-        </w:rPr>
-        <w:t xml:space="preserve">To start the virtue-admin </w:t>
-      </w:r>
-    </w:p>
-    <w:p>
-      <w:pPr>
-        <w:shd w:val="clear" w:color="auto" w:fill="FFFFFF"/>
-        <w:spacing w:line="270" w:lineRule="atLeast"/>
-        <w:rPr>
-          <w:rFonts w:ascii="Menlo" w:hAnsi="Menlo" w:cs="Menlo"/>
-          <w:color w:val="000000"/>
-          <w:sz w:val="18"/>
-          <w:szCs w:val="18"/>
-        </w:rPr>
-      </w:pPr>
-      <w:r>
-        <w:rPr>
-          <w:rFonts w:ascii="Menlo" w:hAnsi="Menlo" w:cs="Menlo"/>
-          <w:color w:val="000000"/>
-          <w:sz w:val="18"/>
-          <w:szCs w:val="18"/>
-        </w:rPr>
+        <w:t>parameter to point to the address of the virtue-admin server e.g.</w:t>
+      </w:r>
+    </w:p>
+    <w:p>
+      <w:r>
         <w:tab/>
       </w:r>
     </w:p>
     <w:p>
       <w:pPr>
-        <w:shd w:val="clear" w:color="auto" w:fill="FFFFFF"/>
-        <w:spacing w:line="270" w:lineRule="atLeast"/>
         <w:ind w:firstLine="708"/>
-        <w:rPr>
-          <w:rFonts w:ascii="Menlo" w:hAnsi="Menlo" w:cs="Menlo"/>
-          <w:color w:val="000000"/>
-          <w:sz w:val="18"/>
-          <w:szCs w:val="18"/>
-        </w:rPr>
-      </w:pPr>
-      <w:r>
-        <w:rPr>
-          <w:rFonts w:ascii="Menlo" w:hAnsi="Menlo" w:cs="Menlo"/>
-          <w:color w:val="000000"/>
-          <w:sz w:val="18"/>
-          <w:szCs w:val="18"/>
-        </w:rPr>
-        <w:t xml:space="preserve">cd </w:t>
-      </w:r>
-      <w:r>
-        <w:rPr>
-          <w:rFonts w:ascii="Menlo" w:hAnsi="Menlo" w:cs="Menlo"/>
-          <w:color w:val="000000"/>
-          <w:sz w:val="18"/>
-          <w:szCs w:val="18"/>
-        </w:rPr>
-        <w:t>/opt/savior/virtue-admin-0.0.1-SNAPSHOT</w:t>
-      </w:r>
-    </w:p>
-    <w:p>
-      <w:pPr>
-        <w:shd w:val="clear" w:color="auto" w:fill="FFFFFF"/>
-        <w:spacing w:line="270" w:lineRule="atLeast"/>
-        <w:rPr>
-          <w:rFonts w:ascii="Menlo" w:hAnsi="Menlo" w:cs="Menlo"/>
-          <w:color w:val="000000"/>
-          <w:sz w:val="18"/>
-          <w:szCs w:val="18"/>
-        </w:rPr>
-      </w:pPr>
-    </w:p>
-    <w:p>
-      <w:pPr>
-        <w:shd w:val="clear" w:color="auto" w:fill="FFFFFF"/>
-        <w:spacing w:line="270" w:lineRule="atLeast"/>
-        <w:rPr>
-          <w:rFonts w:ascii="Menlo" w:hAnsi="Menlo" w:cs="Menlo"/>
-          <w:color w:val="000000"/>
-          <w:sz w:val="18"/>
-          <w:szCs w:val="18"/>
-        </w:rPr>
-      </w:pPr>
-      <w:r>
-        <w:rPr>
-          <w:rFonts w:ascii="Menlo" w:hAnsi="Menlo" w:cs="Menlo"/>
-          <w:color w:val="000000"/>
-          <w:sz w:val="18"/>
-          <w:szCs w:val="18"/>
-        </w:rPr>
-        <w:t>Run</w:t>
-      </w:r>
-    </w:p>
-    <w:p>
-      <w:pPr>
-        <w:shd w:val="clear" w:color="auto" w:fill="FFFFFF"/>
-        <w:spacing w:line="270" w:lineRule="atLeast"/>
-        <w:rPr>
-          <w:rFonts w:ascii="Menlo" w:hAnsi="Menlo" w:cs="Menlo"/>
-          <w:color w:val="000000"/>
-          <w:sz w:val="18"/>
-          <w:szCs w:val="18"/>
-        </w:rPr>
-      </w:pPr>
-      <w:r>
-        <w:rPr>
-          <w:rFonts w:ascii="Menlo" w:hAnsi="Menlo" w:cs="Menlo"/>
-          <w:color w:val="000000"/>
-          <w:sz w:val="18"/>
-          <w:szCs w:val="18"/>
-        </w:rPr>
-        <w:tab/>
-      </w:r>
-      <w:proofErr w:type="spellStart"/>
-      <w:r>
-        <w:rPr>
-          <w:rFonts w:ascii="Menlo" w:hAnsi="Menlo" w:cs="Menlo"/>
-          <w:color w:val="000000"/>
-          <w:sz w:val="18"/>
-          <w:szCs w:val="18"/>
-        </w:rPr>
-        <w:t>nohup</w:t>
-      </w:r>
-      <w:proofErr w:type="spellEnd"/>
-      <w:r>
-        <w:rPr>
-          <w:rFonts w:ascii="Menlo" w:hAnsi="Menlo" w:cs="Menlo"/>
-          <w:color w:val="000000"/>
-          <w:sz w:val="18"/>
-          <w:szCs w:val="18"/>
-        </w:rPr>
-        <w:t xml:space="preserve"> bin/virtue-admin</w:t>
-      </w:r>
-    </w:p>
-    <w:p>
-      <w:pPr>
-        <w:shd w:val="clear" w:color="auto" w:fill="FFFFFF"/>
-        <w:spacing w:line="270" w:lineRule="atLeast"/>
-        <w:rPr>
-          <w:rFonts w:ascii="Menlo" w:hAnsi="Menlo" w:cs="Menlo"/>
-          <w:color w:val="000000"/>
-          <w:sz w:val="18"/>
-          <w:szCs w:val="18"/>
-        </w:rPr>
-      </w:pPr>
-    </w:p>
-    <w:p>
-      <w:pPr>
-        <w:shd w:val="clear" w:color="auto" w:fill="FFFFFF"/>
-        <w:spacing w:line="270" w:lineRule="atLeast"/>
-        <w:rPr>
-          <w:rFonts w:ascii="Menlo" w:hAnsi="Menlo" w:cs="Menlo"/>
-          <w:color w:val="000000"/>
-          <w:sz w:val="18"/>
-          <w:szCs w:val="18"/>
-        </w:rPr>
-      </w:pPr>
-    </w:p>
-    <w:p>
-      <w:pPr>
-        <w:shd w:val="clear" w:color="auto" w:fill="FFFFFF"/>
-        <w:spacing w:line="270" w:lineRule="atLeast"/>
-        <w:rPr>
-          <w:rFonts w:ascii="Menlo" w:hAnsi="Menlo" w:cs="Menlo"/>
-          <w:color w:val="000000"/>
-          <w:sz w:val="18"/>
-          <w:szCs w:val="18"/>
-        </w:rPr>
-      </w:pPr>
-    </w:p>
-    <w:p>
-      <w:pPr>
-        <w:pStyle w:val="Heading1"/>
-      </w:pPr>
-      <w:r>
-        <w:t xml:space="preserve">Connecting the </w:t>
-      </w:r>
-      <w:r>
-        <w:t>Desktop the virtue-admin Server</w:t>
-      </w:r>
-    </w:p>
-    <w:p>
-      <w:pPr>
-        <w:shd w:val="clear" w:color="auto" w:fill="FFFFFF"/>
-        <w:spacing w:line="270" w:lineRule="atLeast"/>
-        <w:rPr>
-          <w:rFonts w:ascii="Menlo" w:hAnsi="Menlo" w:cs="Menlo"/>
-          <w:color w:val="000000"/>
-          <w:sz w:val="18"/>
-          <w:szCs w:val="18"/>
-        </w:rPr>
-      </w:pPr>
-    </w:p>
-    <w:p>
-      <w:r>
-        <w:t xml:space="preserve">The </w:t>
-      </w:r>
-      <w:r>
-        <w:t>Savior desktop runs on the</w:t>
-      </w:r>
-      <w:r>
-        <w:t xml:space="preserve"> end user system. It needs to be configured to communicate with the virtue-admin server. </w:t>
-      </w:r>
-    </w:p>
-    <w:p/>
-    <w:p>
-      <w:r>
-        <w:t>To conn</w:t>
-      </w:r>
-      <w:r>
-        <w:t>ect to the server, edit the savior-</w:t>
-      </w:r>
-      <w:proofErr w:type="spellStart"/>
-      <w:r>
-        <w:t>user.properties</w:t>
-      </w:r>
-      <w:proofErr w:type="spellEnd"/>
-      <w:r>
-        <w:t xml:space="preserve"> file of the </w:t>
-      </w:r>
-      <w:r>
-        <w:t xml:space="preserve">Savior </w:t>
-      </w:r>
-      <w:proofErr w:type="spellStart"/>
-      <w:r>
-        <w:t>destkotp</w:t>
-      </w:r>
-      <w:proofErr w:type="spellEnd"/>
-      <w:r>
-        <w:t xml:space="preserve"> and </w:t>
-      </w:r>
-      <w:r>
-        <w:t xml:space="preserve">change the  </w:t>
-      </w:r>
-      <w:proofErr w:type="spellStart"/>
-      <w:r>
-        <w:t>savior.api.path.base</w:t>
-      </w:r>
-      <w:proofErr w:type="spellEnd"/>
-      <w:r>
-        <w:t xml:space="preserve"> </w:t>
-      </w:r>
-      <w:r>
-        <w:t>parameter to point to the address of the virtue-admin server e.g.</w:t>
-      </w:r>
-    </w:p>
-    <w:p>
-      <w:r>
-        <w:tab/>
+      </w:pPr>
+      <w:r>
+        <w:t>savior.api.path.base=http://ec2-34-197-219-203.compute-1.amazonaws.com:8080/</w:t>
       </w:r>
     </w:p>
     <w:p>
       <w:pPr>
         <w:ind w:firstLine="708"/>
       </w:pPr>
-      <w:r>
-        <w:t>savior.api.path.base=http://ec2-34-197-219-203.compute-1.amazonaws.com:8080/</w:t>
-      </w:r>
-    </w:p>
-    <w:p>
-      <w:pPr>
-        <w:ind w:firstLine="708"/>
-      </w:pPr>
     </w:p>
     <w:p>
       <w:r>
         <w:t xml:space="preserve">If the </w:t>
       </w:r>
       <w:r>
-        <w:t xml:space="preserve">system is configured properly, you will see a list of virtues configured for the </w:t>
-      </w:r>
-      <w:proofErr w:type="spellStart"/>
-      <w:r>
-        <w:t>the</w:t>
-      </w:r>
-      <w:proofErr w:type="spellEnd"/>
-      <w:r>
-        <w:t xml:space="preserve"> user displayed in the desktop application. </w:t>
+        <w:t xml:space="preserve">system is configured properly, you will see a list of virtues configured for the user displayed in the desktop application. </w:t>
+      </w:r>
+      <w:r>
+        <w:t xml:space="preserve">For more detail about the desktop, see the desktop documentation. </w:t>
       </w:r>
     </w:p>
     <w:p/>
     <w:p/>
     <w:p/>
     <w:p/>
-    <w:p/>
-    <w:p/>
     <w:p>
       <w:pPr>
         <w:pStyle w:val="Heading1"/>
@@ -7764,6 +8105,7 @@
           <w:sz w:val="18"/>
           <w:szCs w:val="18"/>
         </w:rPr>
+        <w:lastRenderedPageBreak/>
         <w:t xml:space="preserve">  </w:t>
       </w:r>
       <w:proofErr w:type="spellStart"/>
@@ -9907,17 +10249,1227 @@
     </w:p>
     <w:p>
       <w:pPr>
+        <w:pStyle w:val="Heading1"/>
+      </w:pPr>
+      <w:r>
+        <w:t xml:space="preserve">APPENDIX – </w:t>
+      </w:r>
+      <w:r>
+        <w:t>ROUTE TABLE</w:t>
+      </w:r>
+    </w:p>
+    <w:p>
+      <w:pPr>
         <w:tabs>
           <w:tab w:val="left" w:pos="2680"/>
         </w:tabs>
       </w:pPr>
+    </w:p>
+    <w:p/>
+    <w:p>
+      <w:r>
+        <w:t xml:space="preserve">Below is the route table </w:t>
+      </w:r>
+      <w:r>
+        <w:t xml:space="preserve">that is associated with each virtue created.  As part of this route table, make sure that you have an s3 endpoint. </w:t>
+      </w:r>
+    </w:p>
+    <w:p/>
+    <w:p>
+      <w:r>
+        <w:rPr>
+          <w:noProof/>
+        </w:rPr>
+        <w:drawing>
+          <wp:inline distT="0" distB="0" distL="0" distR="0" wp14:anchorId="5EFADC0D" wp14:editId="4148DBC6">
+            <wp:extent cx="3431533" cy="1786890"/>
+            <wp:effectExtent l="0" t="0" r="0" b="3810"/>
+            <wp:docPr id="5" name="Picture 5"/>
+            <wp:cNvGraphicFramePr>
+              <a:graphicFrameLocks xmlns:a="http://schemas.openxmlformats.org/drawingml/2006/main" noChangeAspect="1"/>
+            </wp:cNvGraphicFramePr>
+            <a:graphic xmlns:a="http://schemas.openxmlformats.org/drawingml/2006/main">
+              <a:graphicData uri="http://schemas.openxmlformats.org/drawingml/2006/picture">
+                <pic:pic xmlns:pic="http://schemas.openxmlformats.org/drawingml/2006/picture">
+                  <pic:nvPicPr>
+                    <pic:cNvPr id="5" name="Screen Shot 2019-01-31 at 4.22.19 PM.png"/>
+                    <pic:cNvPicPr/>
+                  </pic:nvPicPr>
+                  <pic:blipFill>
+                    <a:blip r:embed="rId15">
+                      <a:extLst>
+                        <a:ext uri="{28A0092B-C50C-407E-A947-70E740481C1C}">
+                          <a14:useLocalDpi xmlns:a14="http://schemas.microsoft.com/office/drawing/2010/main" val="0"/>
+                        </a:ext>
+                      </a:extLst>
+                    </a:blip>
+                    <a:stretch>
+                      <a:fillRect/>
+                    </a:stretch>
+                  </pic:blipFill>
+                  <pic:spPr>
+                    <a:xfrm>
+                      <a:off x="0" y="0"/>
+                      <a:ext cx="3445871" cy="1794356"/>
+                    </a:xfrm>
+                    <a:prstGeom prst="rect">
+                      <a:avLst/>
+                    </a:prstGeom>
+                  </pic:spPr>
+                </pic:pic>
+              </a:graphicData>
+            </a:graphic>
+          </wp:inline>
+        </w:drawing>
+      </w:r>
+    </w:p>
+    <w:p>
+      <w:r>
+        <w:t xml:space="preserve">Below is the terraform script for creating is route table. </w:t>
+      </w:r>
+    </w:p>
+    <w:p>
+      <w:pPr>
+        <w:shd w:val="clear" w:color="auto" w:fill="FFFFFF"/>
+        <w:spacing w:line="270" w:lineRule="atLeast"/>
+        <w:rPr>
+          <w:rFonts w:ascii="Menlo" w:hAnsi="Menlo" w:cs="Menlo"/>
+          <w:color w:val="000000"/>
+          <w:sz w:val="18"/>
+          <w:szCs w:val="18"/>
+        </w:rPr>
+      </w:pPr>
+      <w:r>
+        <w:rPr>
+          <w:rFonts w:ascii="Menlo" w:hAnsi="Menlo" w:cs="Menlo"/>
+          <w:color w:val="0000FF"/>
+          <w:sz w:val="18"/>
+          <w:szCs w:val="18"/>
+        </w:rPr>
+        <w:t>resource</w:t>
+      </w:r>
+      <w:r>
+        <w:rPr>
+          <w:rFonts w:ascii="Menlo" w:hAnsi="Menlo" w:cs="Menlo"/>
+          <w:color w:val="000000"/>
+          <w:sz w:val="18"/>
+          <w:szCs w:val="18"/>
+        </w:rPr>
+        <w:t xml:space="preserve"> </w:t>
+      </w:r>
+      <w:r>
+        <w:rPr>
+          <w:rFonts w:ascii="Menlo" w:hAnsi="Menlo" w:cs="Menlo"/>
+          <w:color w:val="A31515"/>
+          <w:sz w:val="18"/>
+          <w:szCs w:val="18"/>
+        </w:rPr>
+        <w:t>"</w:t>
+      </w:r>
+      <w:proofErr w:type="spellStart"/>
+      <w:r>
+        <w:rPr>
+          <w:rFonts w:ascii="Menlo" w:hAnsi="Menlo" w:cs="Menlo"/>
+          <w:color w:val="A31515"/>
+          <w:sz w:val="18"/>
+          <w:szCs w:val="18"/>
+        </w:rPr>
+        <w:t>aws_route_table</w:t>
+      </w:r>
+      <w:proofErr w:type="spellEnd"/>
+      <w:r>
+        <w:rPr>
+          <w:rFonts w:ascii="Menlo" w:hAnsi="Menlo" w:cs="Menlo"/>
+          <w:color w:val="A31515"/>
+          <w:sz w:val="18"/>
+          <w:szCs w:val="18"/>
+        </w:rPr>
+        <w:t>"</w:t>
+      </w:r>
+      <w:r>
+        <w:rPr>
+          <w:rFonts w:ascii="Menlo" w:hAnsi="Menlo" w:cs="Menlo"/>
+          <w:color w:val="000000"/>
+          <w:sz w:val="18"/>
+          <w:szCs w:val="18"/>
+        </w:rPr>
+        <w:t xml:space="preserve"> </w:t>
+      </w:r>
+      <w:r>
+        <w:rPr>
+          <w:rFonts w:ascii="Menlo" w:hAnsi="Menlo" w:cs="Menlo"/>
+          <w:color w:val="A31515"/>
+          <w:sz w:val="18"/>
+          <w:szCs w:val="18"/>
+        </w:rPr>
+        <w:t>"</w:t>
+      </w:r>
+      <w:proofErr w:type="spellStart"/>
+      <w:r>
+        <w:rPr>
+          <w:rFonts w:ascii="Menlo" w:hAnsi="Menlo" w:cs="Menlo"/>
+          <w:color w:val="A31515"/>
+          <w:sz w:val="18"/>
+          <w:szCs w:val="18"/>
+        </w:rPr>
+        <w:t>private_routes</w:t>
+      </w:r>
+      <w:proofErr w:type="spellEnd"/>
+      <w:r>
+        <w:rPr>
+          <w:rFonts w:ascii="Menlo" w:hAnsi="Menlo" w:cs="Menlo"/>
+          <w:color w:val="A31515"/>
+          <w:sz w:val="18"/>
+          <w:szCs w:val="18"/>
+        </w:rPr>
+        <w:t>"</w:t>
+      </w:r>
+      <w:r>
+        <w:rPr>
+          <w:rFonts w:ascii="Menlo" w:hAnsi="Menlo" w:cs="Menlo"/>
+          <w:color w:val="000000"/>
+          <w:sz w:val="18"/>
+          <w:szCs w:val="18"/>
+        </w:rPr>
+        <w:t xml:space="preserve"> </w:t>
+      </w:r>
+      <w:r>
+        <w:rPr>
+          <w:rFonts w:ascii="Menlo" w:hAnsi="Menlo" w:cs="Menlo"/>
+          <w:color w:val="800000"/>
+          <w:sz w:val="18"/>
+          <w:szCs w:val="18"/>
+        </w:rPr>
+        <w:t>{</w:t>
+      </w:r>
+    </w:p>
+    <w:p>
+      <w:pPr>
+        <w:shd w:val="clear" w:color="auto" w:fill="FFFFFF"/>
+        <w:spacing w:line="270" w:lineRule="atLeast"/>
+        <w:rPr>
+          <w:rFonts w:ascii="Menlo" w:hAnsi="Menlo" w:cs="Menlo"/>
+          <w:color w:val="000000"/>
+          <w:sz w:val="18"/>
+          <w:szCs w:val="18"/>
+        </w:rPr>
+      </w:pPr>
+      <w:r>
+        <w:rPr>
+          <w:rFonts w:ascii="Menlo" w:hAnsi="Menlo" w:cs="Menlo"/>
+          <w:color w:val="000000"/>
+          <w:sz w:val="18"/>
+          <w:szCs w:val="18"/>
+        </w:rPr>
+        <w:t xml:space="preserve">  </w:t>
+      </w:r>
+      <w:proofErr w:type="spellStart"/>
+      <w:r>
+        <w:rPr>
+          <w:rFonts w:ascii="Menlo" w:hAnsi="Menlo" w:cs="Menlo"/>
+          <w:color w:val="000000"/>
+          <w:sz w:val="18"/>
+          <w:szCs w:val="18"/>
+        </w:rPr>
+        <w:t>vpc_id</w:t>
+      </w:r>
+      <w:proofErr w:type="spellEnd"/>
+      <w:r>
+        <w:rPr>
+          <w:rFonts w:ascii="Menlo" w:hAnsi="Menlo" w:cs="Menlo"/>
+          <w:color w:val="000000"/>
+          <w:sz w:val="18"/>
+          <w:szCs w:val="18"/>
+        </w:rPr>
+        <w:t xml:space="preserve"> = </w:t>
+      </w:r>
+      <w:r>
+        <w:rPr>
+          <w:rFonts w:ascii="Menlo" w:hAnsi="Menlo" w:cs="Menlo"/>
+          <w:color w:val="A31515"/>
+          <w:sz w:val="18"/>
+          <w:szCs w:val="18"/>
+        </w:rPr>
+        <w:t>"</w:t>
+      </w:r>
+      <w:r>
+        <w:rPr>
+          <w:rFonts w:ascii="Menlo" w:hAnsi="Menlo" w:cs="Menlo"/>
+          <w:color w:val="000000"/>
+          <w:sz w:val="18"/>
+          <w:szCs w:val="18"/>
+        </w:rPr>
+        <w:t>${</w:t>
+      </w:r>
+      <w:proofErr w:type="spellStart"/>
+      <w:r>
+        <w:rPr>
+          <w:rFonts w:ascii="Menlo" w:hAnsi="Menlo" w:cs="Menlo"/>
+          <w:color w:val="FF0000"/>
+          <w:sz w:val="18"/>
+          <w:szCs w:val="18"/>
+        </w:rPr>
+        <w:t>module.vpc.vpc_id</w:t>
+      </w:r>
+      <w:proofErr w:type="spellEnd"/>
+      <w:r>
+        <w:rPr>
+          <w:rFonts w:ascii="Menlo" w:hAnsi="Menlo" w:cs="Menlo"/>
+          <w:color w:val="000000"/>
+          <w:sz w:val="18"/>
+          <w:szCs w:val="18"/>
+        </w:rPr>
+        <w:t>}</w:t>
+      </w:r>
+      <w:r>
+        <w:rPr>
+          <w:rFonts w:ascii="Menlo" w:hAnsi="Menlo" w:cs="Menlo"/>
+          <w:color w:val="A31515"/>
+          <w:sz w:val="18"/>
+          <w:szCs w:val="18"/>
+        </w:rPr>
+        <w:t>"</w:t>
+      </w:r>
+    </w:p>
+    <w:p>
+      <w:pPr>
+        <w:shd w:val="clear" w:color="auto" w:fill="FFFFFF"/>
+        <w:spacing w:line="270" w:lineRule="atLeast"/>
+        <w:rPr>
+          <w:rFonts w:ascii="Menlo" w:hAnsi="Menlo" w:cs="Menlo"/>
+          <w:color w:val="000000"/>
+          <w:sz w:val="18"/>
+          <w:szCs w:val="18"/>
+        </w:rPr>
+      </w:pPr>
+      <w:r>
+        <w:rPr>
+          <w:rFonts w:ascii="Menlo" w:hAnsi="Menlo" w:cs="Menlo"/>
+          <w:color w:val="000000"/>
+          <w:sz w:val="18"/>
+          <w:szCs w:val="18"/>
+        </w:rPr>
+        <w:t xml:space="preserve">  route </w:t>
+      </w:r>
+      <w:r>
+        <w:rPr>
+          <w:rFonts w:ascii="Menlo" w:hAnsi="Menlo" w:cs="Menlo"/>
+          <w:color w:val="800000"/>
+          <w:sz w:val="18"/>
+          <w:szCs w:val="18"/>
+        </w:rPr>
+        <w:t>{</w:t>
+      </w:r>
+    </w:p>
+    <w:p>
+      <w:pPr>
+        <w:shd w:val="clear" w:color="auto" w:fill="FFFFFF"/>
+        <w:spacing w:line="270" w:lineRule="atLeast"/>
+        <w:rPr>
+          <w:rFonts w:ascii="Menlo" w:hAnsi="Menlo" w:cs="Menlo"/>
+          <w:color w:val="000000"/>
+          <w:sz w:val="18"/>
+          <w:szCs w:val="18"/>
+        </w:rPr>
+      </w:pPr>
+      <w:r>
+        <w:rPr>
+          <w:rFonts w:ascii="Menlo" w:hAnsi="Menlo" w:cs="Menlo"/>
+          <w:color w:val="000000"/>
+          <w:sz w:val="18"/>
+          <w:szCs w:val="18"/>
+        </w:rPr>
+        <w:t xml:space="preserve">    </w:t>
+      </w:r>
+      <w:proofErr w:type="spellStart"/>
+      <w:r>
+        <w:rPr>
+          <w:rFonts w:ascii="Menlo" w:hAnsi="Menlo" w:cs="Menlo"/>
+          <w:color w:val="000000"/>
+          <w:sz w:val="18"/>
+          <w:szCs w:val="18"/>
+        </w:rPr>
+        <w:t>cidr_block</w:t>
+      </w:r>
+      <w:proofErr w:type="spellEnd"/>
+      <w:r>
+        <w:rPr>
+          <w:rFonts w:ascii="Menlo" w:hAnsi="Menlo" w:cs="Menlo"/>
+          <w:color w:val="000000"/>
+          <w:sz w:val="18"/>
+          <w:szCs w:val="18"/>
+        </w:rPr>
+        <w:t xml:space="preserve"> = </w:t>
+      </w:r>
+      <w:r>
+        <w:rPr>
+          <w:rFonts w:ascii="Menlo" w:hAnsi="Menlo" w:cs="Menlo"/>
+          <w:color w:val="A31515"/>
+          <w:sz w:val="18"/>
+          <w:szCs w:val="18"/>
+        </w:rPr>
+        <w:t>"0.0.0.0/0"</w:t>
+      </w:r>
+    </w:p>
+    <w:p>
+      <w:pPr>
+        <w:shd w:val="clear" w:color="auto" w:fill="FFFFFF"/>
+        <w:spacing w:line="270" w:lineRule="atLeast"/>
+        <w:rPr>
+          <w:rFonts w:ascii="Menlo" w:hAnsi="Menlo" w:cs="Menlo"/>
+          <w:color w:val="000000"/>
+          <w:sz w:val="18"/>
+          <w:szCs w:val="18"/>
+        </w:rPr>
+      </w:pPr>
+      <w:r>
+        <w:rPr>
+          <w:rFonts w:ascii="Menlo" w:hAnsi="Menlo" w:cs="Menlo"/>
+          <w:color w:val="000000"/>
+          <w:sz w:val="18"/>
+          <w:szCs w:val="18"/>
+        </w:rPr>
+        <w:t xml:space="preserve">    </w:t>
+      </w:r>
+      <w:proofErr w:type="spellStart"/>
+      <w:r>
+        <w:rPr>
+          <w:rFonts w:ascii="Menlo" w:hAnsi="Menlo" w:cs="Menlo"/>
+          <w:color w:val="000000"/>
+          <w:sz w:val="18"/>
+          <w:szCs w:val="18"/>
+        </w:rPr>
+        <w:t>nat_gateway_id</w:t>
+      </w:r>
+      <w:proofErr w:type="spellEnd"/>
+      <w:r>
+        <w:rPr>
+          <w:rFonts w:ascii="Menlo" w:hAnsi="Menlo" w:cs="Menlo"/>
+          <w:color w:val="000000"/>
+          <w:sz w:val="18"/>
+          <w:szCs w:val="18"/>
+        </w:rPr>
+        <w:t xml:space="preserve"> = </w:t>
+      </w:r>
+      <w:r>
+        <w:rPr>
+          <w:rFonts w:ascii="Menlo" w:hAnsi="Menlo" w:cs="Menlo"/>
+          <w:color w:val="A31515"/>
+          <w:sz w:val="18"/>
+          <w:szCs w:val="18"/>
+        </w:rPr>
+        <w:t>"</w:t>
+      </w:r>
+      <w:r>
+        <w:rPr>
+          <w:rFonts w:ascii="Menlo" w:hAnsi="Menlo" w:cs="Menlo"/>
+          <w:color w:val="000000"/>
+          <w:sz w:val="18"/>
+          <w:szCs w:val="18"/>
+        </w:rPr>
+        <w:t>${</w:t>
+      </w:r>
+      <w:proofErr w:type="spellStart"/>
+      <w:r>
+        <w:rPr>
+          <w:rFonts w:ascii="Menlo" w:hAnsi="Menlo" w:cs="Menlo"/>
+          <w:color w:val="FF0000"/>
+          <w:sz w:val="18"/>
+          <w:szCs w:val="18"/>
+        </w:rPr>
+        <w:t>module.vpc.ngw_id</w:t>
+      </w:r>
+      <w:proofErr w:type="spellEnd"/>
+      <w:r>
+        <w:rPr>
+          <w:rFonts w:ascii="Menlo" w:hAnsi="Menlo" w:cs="Menlo"/>
+          <w:color w:val="000000"/>
+          <w:sz w:val="18"/>
+          <w:szCs w:val="18"/>
+        </w:rPr>
+        <w:t>}</w:t>
+      </w:r>
+      <w:r>
+        <w:rPr>
+          <w:rFonts w:ascii="Menlo" w:hAnsi="Menlo" w:cs="Menlo"/>
+          <w:color w:val="A31515"/>
+          <w:sz w:val="18"/>
+          <w:szCs w:val="18"/>
+        </w:rPr>
+        <w:t>"</w:t>
+      </w:r>
+    </w:p>
+    <w:p>
+      <w:pPr>
+        <w:shd w:val="clear" w:color="auto" w:fill="FFFFFF"/>
+        <w:spacing w:line="270" w:lineRule="atLeast"/>
+        <w:rPr>
+          <w:rFonts w:ascii="Menlo" w:hAnsi="Menlo" w:cs="Menlo"/>
+          <w:color w:val="000000"/>
+          <w:sz w:val="18"/>
+          <w:szCs w:val="18"/>
+        </w:rPr>
+      </w:pPr>
+      <w:r>
+        <w:rPr>
+          <w:rFonts w:ascii="Menlo" w:hAnsi="Menlo" w:cs="Menlo"/>
+          <w:color w:val="800000"/>
+          <w:sz w:val="18"/>
+          <w:szCs w:val="18"/>
+        </w:rPr>
+        <w:t xml:space="preserve">  }</w:t>
+      </w:r>
+    </w:p>
+    <w:p>
+      <w:pPr>
+        <w:shd w:val="clear" w:color="auto" w:fill="FFFFFF"/>
+        <w:spacing w:line="270" w:lineRule="atLeast"/>
+        <w:rPr>
+          <w:rFonts w:ascii="Menlo" w:hAnsi="Menlo" w:cs="Menlo"/>
+          <w:color w:val="000000"/>
+          <w:sz w:val="18"/>
+          <w:szCs w:val="18"/>
+        </w:rPr>
+      </w:pPr>
+    </w:p>
+    <w:p>
+      <w:pPr>
+        <w:shd w:val="clear" w:color="auto" w:fill="FFFFFF"/>
+        <w:spacing w:line="270" w:lineRule="atLeast"/>
+        <w:rPr>
+          <w:rFonts w:ascii="Menlo" w:hAnsi="Menlo" w:cs="Menlo"/>
+          <w:color w:val="000000"/>
+          <w:sz w:val="18"/>
+          <w:szCs w:val="18"/>
+        </w:rPr>
+      </w:pPr>
+      <w:r>
+        <w:rPr>
+          <w:rFonts w:ascii="Menlo" w:hAnsi="Menlo" w:cs="Menlo"/>
+          <w:color w:val="000000"/>
+          <w:sz w:val="18"/>
+          <w:szCs w:val="18"/>
+        </w:rPr>
+        <w:t xml:space="preserve">  route </w:t>
+      </w:r>
+      <w:r>
+        <w:rPr>
+          <w:rFonts w:ascii="Menlo" w:hAnsi="Menlo" w:cs="Menlo"/>
+          <w:color w:val="800000"/>
+          <w:sz w:val="18"/>
+          <w:szCs w:val="18"/>
+        </w:rPr>
+        <w:t>{</w:t>
+      </w:r>
+    </w:p>
+    <w:p>
+      <w:pPr>
+        <w:shd w:val="clear" w:color="auto" w:fill="FFFFFF"/>
+        <w:spacing w:line="270" w:lineRule="atLeast"/>
+        <w:rPr>
+          <w:rFonts w:ascii="Menlo" w:hAnsi="Menlo" w:cs="Menlo"/>
+          <w:color w:val="000000"/>
+          <w:sz w:val="18"/>
+          <w:szCs w:val="18"/>
+        </w:rPr>
+      </w:pPr>
+      <w:r>
+        <w:rPr>
+          <w:rFonts w:ascii="Menlo" w:hAnsi="Menlo" w:cs="Menlo"/>
+          <w:color w:val="000000"/>
+          <w:sz w:val="18"/>
+          <w:szCs w:val="18"/>
+        </w:rPr>
+        <w:t xml:space="preserve">    </w:t>
+      </w:r>
+      <w:proofErr w:type="spellStart"/>
+      <w:r>
+        <w:rPr>
+          <w:rFonts w:ascii="Menlo" w:hAnsi="Menlo" w:cs="Menlo"/>
+          <w:color w:val="000000"/>
+          <w:sz w:val="18"/>
+          <w:szCs w:val="18"/>
+        </w:rPr>
+        <w:t>cidr_block</w:t>
+      </w:r>
+      <w:proofErr w:type="spellEnd"/>
+      <w:r>
+        <w:rPr>
+          <w:rFonts w:ascii="Menlo" w:hAnsi="Menlo" w:cs="Menlo"/>
+          <w:color w:val="000000"/>
+          <w:sz w:val="18"/>
+          <w:szCs w:val="18"/>
+        </w:rPr>
+        <w:t xml:space="preserve"> = </w:t>
+      </w:r>
+      <w:r>
+        <w:rPr>
+          <w:rFonts w:ascii="Menlo" w:hAnsi="Menlo" w:cs="Menlo"/>
+          <w:color w:val="A31515"/>
+          <w:sz w:val="18"/>
+          <w:szCs w:val="18"/>
+        </w:rPr>
+        <w:t>"10.200.0.0/30"</w:t>
+      </w:r>
+    </w:p>
+    <w:p>
+      <w:pPr>
+        <w:shd w:val="clear" w:color="auto" w:fill="FFFFFF"/>
+        <w:spacing w:line="270" w:lineRule="atLeast"/>
+        <w:rPr>
+          <w:rFonts w:ascii="Menlo" w:hAnsi="Menlo" w:cs="Menlo"/>
+          <w:color w:val="000000"/>
+          <w:sz w:val="18"/>
+          <w:szCs w:val="18"/>
+        </w:rPr>
+      </w:pPr>
+      <w:r>
+        <w:rPr>
+          <w:rFonts w:ascii="Menlo" w:hAnsi="Menlo" w:cs="Menlo"/>
+          <w:color w:val="000000"/>
+          <w:sz w:val="18"/>
+          <w:szCs w:val="18"/>
+        </w:rPr>
+        <w:t xml:space="preserve">    </w:t>
+      </w:r>
+      <w:proofErr w:type="spellStart"/>
+      <w:r>
+        <w:rPr>
+          <w:rFonts w:ascii="Menlo" w:hAnsi="Menlo" w:cs="Menlo"/>
+          <w:color w:val="000000"/>
+          <w:sz w:val="18"/>
+          <w:szCs w:val="18"/>
+        </w:rPr>
+        <w:t>network_interface_id</w:t>
+      </w:r>
+      <w:proofErr w:type="spellEnd"/>
+      <w:r>
+        <w:rPr>
+          <w:rFonts w:ascii="Menlo" w:hAnsi="Menlo" w:cs="Menlo"/>
+          <w:color w:val="000000"/>
+          <w:sz w:val="18"/>
+          <w:szCs w:val="18"/>
+        </w:rPr>
+        <w:t xml:space="preserve"> = </w:t>
+      </w:r>
+      <w:r>
+        <w:rPr>
+          <w:rFonts w:ascii="Menlo" w:hAnsi="Menlo" w:cs="Menlo"/>
+          <w:color w:val="A31515"/>
+          <w:sz w:val="18"/>
+          <w:szCs w:val="18"/>
+        </w:rPr>
+        <w:t>"eni-0fb67112acf4c0d31"</w:t>
+      </w:r>
+    </w:p>
+    <w:p>
+      <w:pPr>
+        <w:shd w:val="clear" w:color="auto" w:fill="FFFFFF"/>
+        <w:spacing w:line="270" w:lineRule="atLeast"/>
+        <w:rPr>
+          <w:rFonts w:ascii="Menlo" w:hAnsi="Menlo" w:cs="Menlo"/>
+          <w:color w:val="000000"/>
+          <w:sz w:val="18"/>
+          <w:szCs w:val="18"/>
+        </w:rPr>
+      </w:pPr>
+      <w:r>
+        <w:rPr>
+          <w:rFonts w:ascii="Menlo" w:hAnsi="Menlo" w:cs="Menlo"/>
+          <w:color w:val="800000"/>
+          <w:sz w:val="18"/>
+          <w:szCs w:val="18"/>
+        </w:rPr>
+        <w:t xml:space="preserve">  }</w:t>
+      </w:r>
+    </w:p>
+    <w:p>
+      <w:pPr>
+        <w:shd w:val="clear" w:color="auto" w:fill="FFFFFF"/>
+        <w:spacing w:line="270" w:lineRule="atLeast"/>
+        <w:rPr>
+          <w:rFonts w:ascii="Menlo" w:hAnsi="Menlo" w:cs="Menlo"/>
+          <w:color w:val="000000"/>
+          <w:sz w:val="18"/>
+          <w:szCs w:val="18"/>
+        </w:rPr>
+      </w:pPr>
+    </w:p>
+    <w:p>
+      <w:pPr>
+        <w:shd w:val="clear" w:color="auto" w:fill="FFFFFF"/>
+        <w:spacing w:line="270" w:lineRule="atLeast"/>
+        <w:rPr>
+          <w:rFonts w:ascii="Menlo" w:hAnsi="Menlo" w:cs="Menlo"/>
+          <w:color w:val="000000"/>
+          <w:sz w:val="18"/>
+          <w:szCs w:val="18"/>
+        </w:rPr>
+      </w:pPr>
+      <w:r>
+        <w:rPr>
+          <w:rFonts w:ascii="Menlo" w:hAnsi="Menlo" w:cs="Menlo"/>
+          <w:color w:val="000000"/>
+          <w:sz w:val="18"/>
+          <w:szCs w:val="18"/>
+        </w:rPr>
+        <w:t xml:space="preserve">  route </w:t>
+      </w:r>
+      <w:r>
+        <w:rPr>
+          <w:rFonts w:ascii="Menlo" w:hAnsi="Menlo" w:cs="Menlo"/>
+          <w:color w:val="800000"/>
+          <w:sz w:val="18"/>
+          <w:szCs w:val="18"/>
+        </w:rPr>
+        <w:t>{</w:t>
+      </w:r>
+    </w:p>
+    <w:p>
+      <w:pPr>
+        <w:shd w:val="clear" w:color="auto" w:fill="FFFFFF"/>
+        <w:spacing w:line="270" w:lineRule="atLeast"/>
+        <w:rPr>
+          <w:rFonts w:ascii="Menlo" w:hAnsi="Menlo" w:cs="Menlo"/>
+          <w:color w:val="000000"/>
+          <w:sz w:val="18"/>
+          <w:szCs w:val="18"/>
+        </w:rPr>
+      </w:pPr>
+      <w:r>
+        <w:rPr>
+          <w:rFonts w:ascii="Menlo" w:hAnsi="Menlo" w:cs="Menlo"/>
+          <w:color w:val="000000"/>
+          <w:sz w:val="18"/>
+          <w:szCs w:val="18"/>
+        </w:rPr>
+        <w:t xml:space="preserve">    </w:t>
+      </w:r>
+      <w:proofErr w:type="spellStart"/>
+      <w:r>
+        <w:rPr>
+          <w:rFonts w:ascii="Menlo" w:hAnsi="Menlo" w:cs="Menlo"/>
+          <w:color w:val="000000"/>
+          <w:sz w:val="18"/>
+          <w:szCs w:val="18"/>
+        </w:rPr>
+        <w:t>cidr_block</w:t>
+      </w:r>
+      <w:proofErr w:type="spellEnd"/>
+      <w:r>
+        <w:rPr>
+          <w:rFonts w:ascii="Menlo" w:hAnsi="Menlo" w:cs="Menlo"/>
+          <w:color w:val="000000"/>
+          <w:sz w:val="18"/>
+          <w:szCs w:val="18"/>
+        </w:rPr>
+        <w:t xml:space="preserve"> = </w:t>
+      </w:r>
+      <w:r>
+        <w:rPr>
+          <w:rFonts w:ascii="Menlo" w:hAnsi="Menlo" w:cs="Menlo"/>
+          <w:color w:val="A31515"/>
+          <w:sz w:val="18"/>
+          <w:szCs w:val="18"/>
+        </w:rPr>
+        <w:t>"128.244.0.0/16"</w:t>
+      </w:r>
+    </w:p>
+    <w:p>
+      <w:pPr>
+        <w:shd w:val="clear" w:color="auto" w:fill="FFFFFF"/>
+        <w:spacing w:line="270" w:lineRule="atLeast"/>
+        <w:rPr>
+          <w:rFonts w:ascii="Menlo" w:hAnsi="Menlo" w:cs="Menlo"/>
+          <w:color w:val="000000"/>
+          <w:sz w:val="18"/>
+          <w:szCs w:val="18"/>
+        </w:rPr>
+      </w:pPr>
+      <w:r>
+        <w:rPr>
+          <w:rFonts w:ascii="Menlo" w:hAnsi="Menlo" w:cs="Menlo"/>
+          <w:color w:val="000000"/>
+          <w:sz w:val="18"/>
+          <w:szCs w:val="18"/>
+        </w:rPr>
+        <w:t xml:space="preserve">    </w:t>
+      </w:r>
+      <w:proofErr w:type="spellStart"/>
+      <w:r>
+        <w:rPr>
+          <w:rFonts w:ascii="Menlo" w:hAnsi="Menlo" w:cs="Menlo"/>
+          <w:color w:val="000000"/>
+          <w:sz w:val="18"/>
+          <w:szCs w:val="18"/>
+        </w:rPr>
+        <w:t>gateway_id</w:t>
+      </w:r>
+      <w:proofErr w:type="spellEnd"/>
+      <w:r>
+        <w:rPr>
+          <w:rFonts w:ascii="Menlo" w:hAnsi="Menlo" w:cs="Menlo"/>
+          <w:color w:val="000000"/>
+          <w:sz w:val="18"/>
+          <w:szCs w:val="18"/>
+        </w:rPr>
+        <w:t xml:space="preserve">  = </w:t>
+      </w:r>
+      <w:r>
+        <w:rPr>
+          <w:rFonts w:ascii="Menlo" w:hAnsi="Menlo" w:cs="Menlo"/>
+          <w:color w:val="A31515"/>
+          <w:sz w:val="18"/>
+          <w:szCs w:val="18"/>
+        </w:rPr>
+        <w:t>"igw-1367e66b"</w:t>
+      </w:r>
+    </w:p>
+    <w:p>
+      <w:pPr>
+        <w:shd w:val="clear" w:color="auto" w:fill="FFFFFF"/>
+        <w:spacing w:line="270" w:lineRule="atLeast"/>
+        <w:rPr>
+          <w:rFonts w:ascii="Menlo" w:hAnsi="Menlo" w:cs="Menlo"/>
+          <w:color w:val="000000"/>
+          <w:sz w:val="18"/>
+          <w:szCs w:val="18"/>
+        </w:rPr>
+      </w:pPr>
+      <w:r>
+        <w:rPr>
+          <w:rFonts w:ascii="Menlo" w:hAnsi="Menlo" w:cs="Menlo"/>
+          <w:color w:val="800000"/>
+          <w:sz w:val="18"/>
+          <w:szCs w:val="18"/>
+        </w:rPr>
+        <w:t xml:space="preserve">  }</w:t>
+      </w:r>
+    </w:p>
+    <w:p>
+      <w:pPr>
+        <w:shd w:val="clear" w:color="auto" w:fill="FFFFFF"/>
+        <w:spacing w:line="270" w:lineRule="atLeast"/>
+        <w:rPr>
+          <w:rFonts w:ascii="Menlo" w:hAnsi="Menlo" w:cs="Menlo"/>
+          <w:color w:val="000000"/>
+          <w:sz w:val="18"/>
+          <w:szCs w:val="18"/>
+        </w:rPr>
+      </w:pPr>
+    </w:p>
+    <w:p>
+      <w:pPr>
+        <w:shd w:val="clear" w:color="auto" w:fill="FFFFFF"/>
+        <w:spacing w:line="270" w:lineRule="atLeast"/>
+        <w:rPr>
+          <w:rFonts w:ascii="Menlo" w:hAnsi="Menlo" w:cs="Menlo"/>
+          <w:color w:val="000000"/>
+          <w:sz w:val="18"/>
+          <w:szCs w:val="18"/>
+        </w:rPr>
+      </w:pPr>
+      <w:r>
+        <w:rPr>
+          <w:rFonts w:ascii="Menlo" w:hAnsi="Menlo" w:cs="Menlo"/>
+          <w:color w:val="000000"/>
+          <w:sz w:val="18"/>
+          <w:szCs w:val="18"/>
+        </w:rPr>
+        <w:t xml:space="preserve">  route </w:t>
+      </w:r>
+      <w:r>
+        <w:rPr>
+          <w:rFonts w:ascii="Menlo" w:hAnsi="Menlo" w:cs="Menlo"/>
+          <w:color w:val="800000"/>
+          <w:sz w:val="18"/>
+          <w:szCs w:val="18"/>
+        </w:rPr>
+        <w:t>{</w:t>
+      </w:r>
+    </w:p>
+    <w:p>
+      <w:pPr>
+        <w:shd w:val="clear" w:color="auto" w:fill="FFFFFF"/>
+        <w:spacing w:line="270" w:lineRule="atLeast"/>
+        <w:rPr>
+          <w:rFonts w:ascii="Menlo" w:hAnsi="Menlo" w:cs="Menlo"/>
+          <w:color w:val="000000"/>
+          <w:sz w:val="18"/>
+          <w:szCs w:val="18"/>
+        </w:rPr>
+      </w:pPr>
+      <w:r>
+        <w:rPr>
+          <w:rFonts w:ascii="Menlo" w:hAnsi="Menlo" w:cs="Menlo"/>
+          <w:color w:val="000000"/>
+          <w:sz w:val="18"/>
+          <w:szCs w:val="18"/>
+        </w:rPr>
+        <w:t xml:space="preserve">    </w:t>
+      </w:r>
+      <w:proofErr w:type="spellStart"/>
+      <w:r>
+        <w:rPr>
+          <w:rFonts w:ascii="Menlo" w:hAnsi="Menlo" w:cs="Menlo"/>
+          <w:color w:val="000000"/>
+          <w:sz w:val="18"/>
+          <w:szCs w:val="18"/>
+        </w:rPr>
+        <w:t>cidr_block</w:t>
+      </w:r>
+      <w:proofErr w:type="spellEnd"/>
+      <w:r>
+        <w:rPr>
+          <w:rFonts w:ascii="Menlo" w:hAnsi="Menlo" w:cs="Menlo"/>
+          <w:color w:val="000000"/>
+          <w:sz w:val="18"/>
+          <w:szCs w:val="18"/>
+        </w:rPr>
+        <w:t xml:space="preserve"> = </w:t>
+      </w:r>
+      <w:r>
+        <w:rPr>
+          <w:rFonts w:ascii="Menlo" w:hAnsi="Menlo" w:cs="Menlo"/>
+          <w:color w:val="A31515"/>
+          <w:sz w:val="18"/>
+          <w:szCs w:val="18"/>
+        </w:rPr>
+        <w:t>"192.168.4.0/24"</w:t>
+      </w:r>
+    </w:p>
+    <w:p>
+      <w:pPr>
+        <w:shd w:val="clear" w:color="auto" w:fill="FFFFFF"/>
+        <w:spacing w:line="270" w:lineRule="atLeast"/>
+        <w:rPr>
+          <w:rFonts w:ascii="Menlo" w:hAnsi="Menlo" w:cs="Menlo"/>
+          <w:color w:val="000000"/>
+          <w:sz w:val="18"/>
+          <w:szCs w:val="18"/>
+        </w:rPr>
+      </w:pPr>
+      <w:r>
+        <w:rPr>
+          <w:rFonts w:ascii="Menlo" w:hAnsi="Menlo" w:cs="Menlo"/>
+          <w:color w:val="000000"/>
+          <w:sz w:val="18"/>
+          <w:szCs w:val="18"/>
+        </w:rPr>
+        <w:t xml:space="preserve">    </w:t>
+      </w:r>
+      <w:proofErr w:type="spellStart"/>
+      <w:r>
+        <w:rPr>
+          <w:rFonts w:ascii="Menlo" w:hAnsi="Menlo" w:cs="Menlo"/>
+          <w:color w:val="000000"/>
+          <w:sz w:val="18"/>
+          <w:szCs w:val="18"/>
+        </w:rPr>
+        <w:t>network_interface_id</w:t>
+      </w:r>
+      <w:proofErr w:type="spellEnd"/>
+      <w:r>
+        <w:rPr>
+          <w:rFonts w:ascii="Menlo" w:hAnsi="Menlo" w:cs="Menlo"/>
+          <w:color w:val="000000"/>
+          <w:sz w:val="18"/>
+          <w:szCs w:val="18"/>
+        </w:rPr>
+        <w:t xml:space="preserve"> = </w:t>
+      </w:r>
+      <w:r>
+        <w:rPr>
+          <w:rFonts w:ascii="Menlo" w:hAnsi="Menlo" w:cs="Menlo"/>
+          <w:color w:val="A31515"/>
+          <w:sz w:val="18"/>
+          <w:szCs w:val="18"/>
+        </w:rPr>
+        <w:t>"eni-0fb67112acf4c0d31"</w:t>
+      </w:r>
+    </w:p>
+    <w:p>
+      <w:pPr>
+        <w:shd w:val="clear" w:color="auto" w:fill="FFFFFF"/>
+        <w:spacing w:line="270" w:lineRule="atLeast"/>
+        <w:rPr>
+          <w:rFonts w:ascii="Menlo" w:hAnsi="Menlo" w:cs="Menlo"/>
+          <w:color w:val="000000"/>
+          <w:sz w:val="18"/>
+          <w:szCs w:val="18"/>
+        </w:rPr>
+      </w:pPr>
+      <w:r>
+        <w:rPr>
+          <w:rFonts w:ascii="Menlo" w:hAnsi="Menlo" w:cs="Menlo"/>
+          <w:color w:val="800000"/>
+          <w:sz w:val="18"/>
+          <w:szCs w:val="18"/>
+        </w:rPr>
+        <w:t xml:space="preserve">  }</w:t>
+      </w:r>
+    </w:p>
+    <w:p>
+      <w:pPr>
+        <w:shd w:val="clear" w:color="auto" w:fill="FFFFFF"/>
+        <w:spacing w:line="270" w:lineRule="atLeast"/>
+        <w:rPr>
+          <w:rFonts w:ascii="Menlo" w:hAnsi="Menlo" w:cs="Menlo"/>
+          <w:color w:val="000000"/>
+          <w:sz w:val="18"/>
+          <w:szCs w:val="18"/>
+        </w:rPr>
+      </w:pPr>
+    </w:p>
+    <w:p>
+      <w:pPr>
+        <w:shd w:val="clear" w:color="auto" w:fill="FFFFFF"/>
+        <w:spacing w:line="270" w:lineRule="atLeast"/>
+        <w:rPr>
+          <w:rFonts w:ascii="Menlo" w:hAnsi="Menlo" w:cs="Menlo"/>
+          <w:color w:val="000000"/>
+          <w:sz w:val="18"/>
+          <w:szCs w:val="18"/>
+        </w:rPr>
+      </w:pPr>
+      <w:r>
+        <w:rPr>
+          <w:rFonts w:ascii="Menlo" w:hAnsi="Menlo" w:cs="Menlo"/>
+          <w:color w:val="000000"/>
+          <w:sz w:val="18"/>
+          <w:szCs w:val="18"/>
+        </w:rPr>
+        <w:t xml:space="preserve">  </w:t>
+      </w:r>
+    </w:p>
+    <w:p>
+      <w:pPr>
+        <w:shd w:val="clear" w:color="auto" w:fill="FFFFFF"/>
+        <w:spacing w:line="270" w:lineRule="atLeast"/>
+        <w:rPr>
+          <w:rFonts w:ascii="Menlo" w:hAnsi="Menlo" w:cs="Menlo"/>
+          <w:color w:val="000000"/>
+          <w:sz w:val="18"/>
+          <w:szCs w:val="18"/>
+        </w:rPr>
+      </w:pPr>
+      <w:r>
+        <w:rPr>
+          <w:rFonts w:ascii="Menlo" w:hAnsi="Menlo" w:cs="Menlo"/>
+          <w:color w:val="000000"/>
+          <w:sz w:val="18"/>
+          <w:szCs w:val="18"/>
+        </w:rPr>
+        <w:t xml:space="preserve">  tags </w:t>
+      </w:r>
+      <w:r>
+        <w:rPr>
+          <w:rFonts w:ascii="Menlo" w:hAnsi="Menlo" w:cs="Menlo"/>
+          <w:color w:val="800000"/>
+          <w:sz w:val="18"/>
+          <w:szCs w:val="18"/>
+        </w:rPr>
+        <w:t>{</w:t>
+      </w:r>
+    </w:p>
+    <w:p>
+      <w:pPr>
+        <w:shd w:val="clear" w:color="auto" w:fill="FFFFFF"/>
+        <w:spacing w:line="270" w:lineRule="atLeast"/>
+        <w:rPr>
+          <w:rFonts w:ascii="Menlo" w:hAnsi="Menlo" w:cs="Menlo"/>
+          <w:color w:val="000000"/>
+          <w:sz w:val="18"/>
+          <w:szCs w:val="18"/>
+        </w:rPr>
+      </w:pPr>
+      <w:r>
+        <w:rPr>
+          <w:rFonts w:ascii="Menlo" w:hAnsi="Menlo" w:cs="Menlo"/>
+          <w:color w:val="000000"/>
+          <w:sz w:val="18"/>
+          <w:szCs w:val="18"/>
+        </w:rPr>
+        <w:t xml:space="preserve">    Name = </w:t>
+      </w:r>
+      <w:r>
+        <w:rPr>
+          <w:rFonts w:ascii="Menlo" w:hAnsi="Menlo" w:cs="Menlo"/>
+          <w:color w:val="A31515"/>
+          <w:sz w:val="18"/>
+          <w:szCs w:val="18"/>
+        </w:rPr>
+        <w:t>"virtue-route-public-2</w:t>
+      </w:r>
+      <w:r>
+        <w:rPr>
+          <w:rFonts w:ascii="Menlo" w:hAnsi="Menlo" w:cs="Menlo"/>
+          <w:color w:val="A31515"/>
+          <w:sz w:val="18"/>
+          <w:szCs w:val="18"/>
+        </w:rPr>
+        <w:t>a</w:t>
+      </w:r>
+      <w:r>
+        <w:rPr>
+          <w:rFonts w:ascii="Menlo" w:hAnsi="Menlo" w:cs="Menlo"/>
+          <w:color w:val="A31515"/>
+          <w:sz w:val="18"/>
+          <w:szCs w:val="18"/>
+        </w:rPr>
+        <w:t>"</w:t>
+      </w:r>
+    </w:p>
+    <w:p>
+      <w:pPr>
+        <w:shd w:val="clear" w:color="auto" w:fill="FFFFFF"/>
+        <w:spacing w:line="270" w:lineRule="atLeast"/>
+        <w:rPr>
+          <w:rFonts w:ascii="Menlo" w:hAnsi="Menlo" w:cs="Menlo"/>
+          <w:color w:val="000000"/>
+          <w:sz w:val="18"/>
+          <w:szCs w:val="18"/>
+        </w:rPr>
+      </w:pPr>
+      <w:r>
+        <w:rPr>
+          <w:rFonts w:ascii="Menlo" w:hAnsi="Menlo" w:cs="Menlo"/>
+          <w:color w:val="800000"/>
+          <w:sz w:val="18"/>
+          <w:szCs w:val="18"/>
+        </w:rPr>
+        <w:t xml:space="preserve">  }</w:t>
+      </w:r>
+    </w:p>
+    <w:p>
+      <w:pPr>
+        <w:shd w:val="clear" w:color="auto" w:fill="FFFFFF"/>
+        <w:spacing w:line="270" w:lineRule="atLeast"/>
+        <w:rPr>
+          <w:rFonts w:ascii="Menlo" w:hAnsi="Menlo" w:cs="Menlo"/>
+          <w:color w:val="000000"/>
+          <w:sz w:val="18"/>
+          <w:szCs w:val="18"/>
+        </w:rPr>
+      </w:pPr>
+    </w:p>
+    <w:p>
+      <w:pPr>
+        <w:shd w:val="clear" w:color="auto" w:fill="FFFFFF"/>
+        <w:spacing w:line="270" w:lineRule="atLeast"/>
+        <w:rPr>
+          <w:rFonts w:ascii="Menlo" w:hAnsi="Menlo" w:cs="Menlo"/>
+          <w:color w:val="000000"/>
+          <w:sz w:val="18"/>
+          <w:szCs w:val="18"/>
+        </w:rPr>
+      </w:pPr>
+      <w:r>
+        <w:rPr>
+          <w:rFonts w:ascii="Menlo" w:hAnsi="Menlo" w:cs="Menlo"/>
+          <w:color w:val="800000"/>
+          <w:sz w:val="18"/>
+          <w:szCs w:val="18"/>
+        </w:rPr>
+        <w:t>}</w:t>
+      </w:r>
+    </w:p>
+    <w:p>
+      <w:pPr>
+        <w:pStyle w:val="Heading2"/>
+      </w:pPr>
+    </w:p>
+    <w:p>
+      <w:pPr>
+        <w:pStyle w:val="Heading1"/>
+      </w:pPr>
+      <w:r>
+        <w:t xml:space="preserve">APPENDIX – </w:t>
+      </w:r>
+      <w:r>
+        <w:t>S3 and KMS Endpoints</w:t>
+      </w:r>
       <w:bookmarkStart w:id="1" w:name="_GoBack"/>
       <w:bookmarkEnd w:id="1"/>
     </w:p>
+    <w:p/>
+    <w:p>
+      <w:r>
+        <w:t xml:space="preserve">The virtue admin and virtues need access to s3 and </w:t>
+      </w:r>
+      <w:proofErr w:type="spellStart"/>
+      <w:r>
+        <w:t>kms</w:t>
+      </w:r>
+      <w:proofErr w:type="spellEnd"/>
+      <w:r>
+        <w:t xml:space="preserve"> endpoints. This two</w:t>
+      </w:r>
+      <w:r>
+        <w:t xml:space="preserve"> endpoints </w:t>
+      </w:r>
+      <w:r>
+        <w:t xml:space="preserve">need to be created. </w:t>
+      </w:r>
+      <w:r>
+        <w:t xml:space="preserve">Using </w:t>
+      </w:r>
+      <w:proofErr w:type="spellStart"/>
+      <w:r>
+        <w:t>aws</w:t>
+      </w:r>
+      <w:proofErr w:type="spellEnd"/>
+      <w:r>
+        <w:t xml:space="preserve"> tools, create this two endpoints. For the s3 endpoint, add the route table id of the  </w:t>
+      </w:r>
+      <w:proofErr w:type="spellStart"/>
+      <w:r>
+        <w:t>routetable</w:t>
+      </w:r>
+      <w:proofErr w:type="spellEnd"/>
+      <w:r>
+        <w:t xml:space="preserve"> </w:t>
+      </w:r>
+      <w:r>
+        <w:rPr>
+          <w:rFonts w:ascii="Menlo" w:hAnsi="Menlo" w:cs="Menlo"/>
+          <w:color w:val="A31515"/>
+          <w:sz w:val="18"/>
+          <w:szCs w:val="18"/>
+        </w:rPr>
+        <w:t>virtue-route-public-2a</w:t>
+      </w:r>
+      <w:r>
+        <w:t xml:space="preserve"> defined above. </w:t>
+      </w:r>
+    </w:p>
+    <w:p/>
+    <w:p/>
+    <w:p>
+      <w:pPr>
+        <w:tabs>
+          <w:tab w:val="left" w:pos="2680"/>
+        </w:tabs>
+      </w:pPr>
+    </w:p>
+    <w:p>
+      <w:pPr>
+        <w:tabs>
+          <w:tab w:val="left" w:pos="2680"/>
+        </w:tabs>
+      </w:pPr>
+    </w:p>
+    <w:p>
+      <w:pPr>
+        <w:tabs>
+          <w:tab w:val="left" w:pos="2680"/>
+        </w:tabs>
+      </w:pPr>
+    </w:p>
     <w:sectPr>
-      <w:footerReference w:type="default" r:id="rId15"/>
-      <w:headerReference w:type="first" r:id="rId16"/>
-      <w:footerReference w:type="first" r:id="rId17"/>
+      <w:footerReference w:type="default" r:id="rId16"/>
+      <w:headerReference w:type="first" r:id="rId17"/>
+      <w:footerReference w:type="first" r:id="rId18"/>
       <w:pgSz w:w="12240" w:h="15840"/>
       <w:pgMar w:top="1440" w:right="1440" w:bottom="1440" w:left="1440" w:header="720" w:footer="720" w:gutter="0"/>
       <w:pgNumType w:start="0"/>
@@ -10112,9 +11664,6 @@
     <w:sdt>
       <w:sdtPr>
         <w:id w:val="1704979692"/>
-        <w:placeholder>
-          <w:docPart w:val="92DF9FCB8F8B4E098C5DEC66BC6126FB"/>
-        </w:placeholder>
         <w:temporary/>
         <w:showingPlcHdr/>
         <w15:appearance w15:val="hidden"/>
@@ -10132,9 +11681,6 @@
     <w:sdt>
       <w:sdtPr>
         <w:id w:val="968859947"/>
-        <w:placeholder>
-          <w:docPart w:val="92DF9FCB8F8B4E098C5DEC66BC6126FB"/>
-        </w:placeholder>
         <w:temporary/>
         <w:showingPlcHdr/>
         <w15:appearance w15:val="hidden"/>
@@ -10152,9 +11698,6 @@
     <w:sdt>
       <w:sdtPr>
         <w:id w:val="968859952"/>
-        <w:placeholder>
-          <w:docPart w:val="92DF9FCB8F8B4E098C5DEC66BC6126FB"/>
-        </w:placeholder>
         <w:temporary/>
         <w:showingPlcHdr/>
         <w15:appearance w15:val="hidden"/>
@@ -12053,7 +13596,7 @@
   <w:style w:type="paragraph" w:default="1" w:styleId="Normal">
     <w:name w:val="Normal"/>
     <w:qFormat/>
-    <w:rsid w:val="00033737"/>
+    <w:rsid w:val="00154FD2"/>
     <w:pPr>
       <w:spacing w:after="0" w:line="240" w:lineRule="auto"/>
     </w:pPr>
@@ -13056,589 +14599,6 @@
 </w:styles>
 </file>
 
-<file path=word/glossary/document.xml><?xml version="1.0" encoding="utf-8"?>
-<w:glossaryDocument xmlns:wpc="http://schemas.microsoft.com/office/word/2010/wordprocessingCanvas" xmlns:cx="http://schemas.microsoft.com/office/drawing/2014/chartex" xmlns:cx1="http://schemas.microsoft.com/office/drawing/2015/9/8/chartex" xmlns:cx2="http://schemas.microsoft.com/office/drawing/2015/10/21/chartex" xmlns:cx3="http://schemas.microsoft.com/office/drawing/2016/5/9/chartex" xmlns:cx4="http://schemas.microsoft.com/office/drawing/2016/5/10/chartex" xmlns:cx5="http://schemas.microsoft.com/office/drawing/2016/5/11/chartex" xmlns:cx6="http://schemas.microsoft.com/office/drawing/2016/5/12/chartex" xmlns:cx7="http://schemas.microsoft.com/office/drawing/2016/5/13/chartex" xmlns:cx8="http://schemas.microsoft.com/office/drawing/2016/5/14/chartex" xmlns:mc="http://schemas.openxmlformats.org/markup-compatibility/2006" xmlns:aink="http://schemas.microsoft.com/office/drawing/2016/ink" xmlns:am3d="http://schemas.microsoft.com/office/drawing/2017/model3d" xmlns:o="urn:schemas-microsoft-com:office:office" xmlns:r="http://schemas.openxmlformats.org/officeDocument/2006/relationships" xmlns:m="http://schemas.openxmlformats.org/officeDocument/2006/math" xmlns:v="urn:schemas-microsoft-com:vml" xmlns:wp14="http://schemas.microsoft.com/office/word/2010/wordprocessingDrawing" xmlns:wp="http://schemas.openxmlformats.org/drawingml/2006/wordprocessingDrawing" xmlns:w10="urn:schemas-microsoft-com:office:word" xmlns:w="http://schemas.openxmlformats.org/wordprocessingml/2006/main" xmlns:w14="http://schemas.microsoft.com/office/word/2010/wordml" xmlns:w15="http://schemas.microsoft.com/office/word/2012/wordml" xmlns:w16cid="http://schemas.microsoft.com/office/word/2016/wordml/cid" xmlns:w16se="http://schemas.microsoft.com/office/word/2015/wordml/symex" xmlns:wpg="http://schemas.microsoft.com/office/word/2010/wordprocessingGroup" xmlns:wpi="http://schemas.microsoft.com/office/word/2010/wordprocessingInk" xmlns:wne="http://schemas.microsoft.com/office/word/2006/wordml" xmlns:wps="http://schemas.microsoft.com/office/word/2010/wordprocessingShape" mc:Ignorable="w14 w15 w16se w16cid wp14"/>
-</file>
-
-<file path=word/glossary/fontTable.xml><?xml version="1.0" encoding="utf-8"?>
-<w:fonts xmlns:mc="http://schemas.openxmlformats.org/markup-compatibility/2006" xmlns:r="http://schemas.openxmlformats.org/officeDocument/2006/relationships" xmlns:w="http://schemas.openxmlformats.org/wordprocessingml/2006/main" xmlns:w14="http://schemas.microsoft.com/office/word/2010/wordml" xmlns:w15="http://schemas.microsoft.com/office/word/2012/wordml" xmlns:w16cid="http://schemas.microsoft.com/office/word/2016/wordml/cid" xmlns:w16se="http://schemas.microsoft.com/office/word/2015/wordml/symex" mc:Ignorable="w14 w15 w16se w16cid">
-  <w:font w:name="Symbol">
-    <w:panose1 w:val="05050102010706020507"/>
-    <w:charset w:val="02"/>
-    <w:family w:val="decorative"/>
-    <w:pitch w:val="variable"/>
-    <w:sig w:usb0="00000000" w:usb1="10000000" w:usb2="00000000" w:usb3="00000000" w:csb0="80000000" w:csb1="00000000"/>
-  </w:font>
-  <w:font w:name="Times New Roman">
-    <w:panose1 w:val="02020603050405020304"/>
-    <w:charset w:val="00"/>
-    <w:family w:val="roman"/>
-    <w:pitch w:val="variable"/>
-    <w:sig w:usb0="E0002AFF" w:usb1="C0007843" w:usb2="00000009" w:usb3="00000000" w:csb0="000001FF" w:csb1="00000000"/>
-  </w:font>
-  <w:font w:name="Wingdings">
-    <w:panose1 w:val="05000000000000000000"/>
-    <w:charset w:val="02"/>
-    <w:family w:val="decorative"/>
-    <w:pitch w:val="variable"/>
-    <w:sig w:usb0="00000000" w:usb1="10000000" w:usb2="00000000" w:usb3="00000000" w:csb0="80000000" w:csb1="00000000"/>
-  </w:font>
-  <w:font w:name="Courier New">
-    <w:panose1 w:val="02070309020205020404"/>
-    <w:charset w:val="00"/>
-    <w:family w:val="modern"/>
-    <w:pitch w:val="fixed"/>
-    <w:sig w:usb0="E0002AFF" w:usb1="C0007843" w:usb2="00000009" w:usb3="00000000" w:csb0="000001FF" w:csb1="00000000"/>
-  </w:font>
-  <w:font w:name="Calibri">
-    <w:panose1 w:val="020F0502020204030204"/>
-    <w:charset w:val="00"/>
-    <w:family w:val="swiss"/>
-    <w:pitch w:val="variable"/>
-    <w:sig w:usb0="E1002AFF" w:usb1="C000ACFF" w:usb2="00000009" w:usb3="00000000" w:csb0="000001FF" w:csb1="00000000"/>
-  </w:font>
-  <w:font w:name="SimSun">
-    <w:altName w:val="宋体"/>
-    <w:panose1 w:val="02010600030101010101"/>
-    <w:charset w:val="86"/>
-    <w:family w:val="auto"/>
-    <w:pitch w:val="variable"/>
-    <w:sig w:usb0="00000003" w:usb1="288F0000" w:usb2="00000016" w:usb3="00000000" w:csb0="00040001" w:csb1="00000000"/>
-  </w:font>
-  <w:font w:name="Arial">
-    <w:panose1 w:val="020B0604020202020204"/>
-    <w:charset w:val="00"/>
-    <w:family w:val="swiss"/>
-    <w:pitch w:val="variable"/>
-    <w:sig w:usb0="E0002AFF" w:usb1="C0007843" w:usb2="00000009" w:usb3="00000000" w:csb0="000001FF" w:csb1="00000000"/>
-  </w:font>
-  <w:font w:name="Calibri Light">
-    <w:panose1 w:val="020F0302020204030204"/>
-    <w:charset w:val="00"/>
-    <w:family w:val="swiss"/>
-    <w:pitch w:val="variable"/>
-    <w:sig w:usb0="E0002AFF" w:usb1="C000247B" w:usb2="00000009" w:usb3="00000000" w:csb0="000001FF" w:csb1="00000000"/>
-  </w:font>
-  <w:font w:name="Segoe UI">
-    <w:altName w:val="Calibri"/>
-    <w:panose1 w:val="020B0604020202020204"/>
-    <w:charset w:val="00"/>
-    <w:family w:val="swiss"/>
-    <w:pitch w:val="variable"/>
-    <w:sig w:usb0="E10022FF" w:usb1="C000E47F" w:usb2="00000029" w:usb3="00000000" w:csb0="000001DF" w:csb1="00000000"/>
-  </w:font>
-  <w:font w:name="Consolas">
-    <w:panose1 w:val="020B0609020204030204"/>
-    <w:charset w:val="00"/>
-    <w:family w:val="modern"/>
-    <w:pitch w:val="fixed"/>
-    <w:sig w:usb0="E10002FF" w:usb1="4000FCFF" w:usb2="00000009" w:usb3="00000000" w:csb0="0000019F" w:csb1="00000000"/>
-  </w:font>
-  <w:font w:name="Palatino Linotype">
-    <w:panose1 w:val="02040502050505030304"/>
-    <w:charset w:val="00"/>
-    <w:family w:val="roman"/>
-    <w:pitch w:val="variable"/>
-    <w:sig w:usb0="E0000287" w:usb1="40000013" w:usb2="00000000" w:usb3="00000000" w:csb0="0000019F" w:csb1="00000000"/>
-  </w:font>
-  <w:font w:name="Menlo">
-    <w:panose1 w:val="020B0609030804020204"/>
-    <w:charset w:val="00"/>
-    <w:family w:val="modern"/>
-    <w:pitch w:val="fixed"/>
-    <w:sig w:usb0="E60022FF" w:usb1="D200F9FB" w:usb2="02000028" w:usb3="00000000" w:csb0="000001DF" w:csb1="00000000"/>
-  </w:font>
-</w:fonts>
-</file>
-
-<file path=word/glossary/settings.xml><?xml version="1.0" encoding="utf-8"?>
-<w:settings xmlns:mc="http://schemas.openxmlformats.org/markup-compatibility/2006" xmlns:o="urn:schemas-microsoft-com:office:office" xmlns:r="http://schemas.openxmlformats.org/officeDocument/2006/relationships" xmlns:m="http://schemas.openxmlformats.org/officeDocument/2006/math" xmlns:v="urn:schemas-microsoft-com:vml" xmlns:w10="urn:schemas-microsoft-com:office:word" xmlns:w="http://schemas.openxmlformats.org/wordprocessingml/2006/main" xmlns:w14="http://schemas.microsoft.com/office/word/2010/wordml" xmlns:w15="http://schemas.microsoft.com/office/word/2012/wordml" xmlns:w16cid="http://schemas.microsoft.com/office/word/2016/wordml/cid" xmlns:w16se="http://schemas.microsoft.com/office/word/2015/wordml/symex" xmlns:sl="http://schemas.openxmlformats.org/schemaLibrary/2006/main" mc:Ignorable="w14 w15 w16se w16cid">
-  <w:view w:val="normal"/>
-  <w:defaultTabStop w:val="720"/>
-  <w:characterSpacingControl w:val="doNotCompress"/>
-  <w:compat>
-    <w:useFELayout/>
-    <w:compatSetting w:name="compatibilityMode" w:uri="http://schemas.microsoft.com/office/word" w:val="15"/>
-    <w:compatSetting w:name="overrideTableStyleFontSizeAndJustification" w:uri="http://schemas.microsoft.com/office/word" w:val="1"/>
-    <w:compatSetting w:name="enableOpenTypeFeatures" w:uri="http://schemas.microsoft.com/office/word" w:val="1"/>
-    <w:compatSetting w:name="doNotFlipMirrorIndents" w:uri="http://schemas.microsoft.com/office/word" w:val="1"/>
-    <w:compatSetting w:name="differentiateMultirowTableHeaders" w:uri="http://schemas.microsoft.com/office/word" w:val="1"/>
-    <w:compatSetting w:name="useWord2013TrackBottomHyphenation" w:uri="http://schemas.microsoft.com/office/word" w:val="0"/>
-  </w:compat>
-  <w:rsids>
-    <w:rsidRoot w:val="00B46F73"/>
-    <w:rsid w:val="00092E90"/>
-    <w:rsid w:val="00B46F73"/>
-  </w:rsids>
-  <m:mathPr>
-    <m:mathFont m:val="Cambria Math"/>
-    <m:brkBin m:val="before"/>
-    <m:brkBinSub m:val="--"/>
-    <m:smallFrac m:val="0"/>
-    <m:dispDef/>
-    <m:lMargin m:val="0"/>
-    <m:rMargin m:val="0"/>
-    <m:defJc m:val="centerGroup"/>
-    <m:wrapIndent m:val="1440"/>
-    <m:intLim m:val="subSup"/>
-    <m:naryLim m:val="undOvr"/>
-  </m:mathPr>
-  <w:themeFontLang w:val="en-US"/>
-  <w:clrSchemeMapping w:bg1="light1" w:t1="dark1" w:bg2="light2" w:t2="dark2" w:accent1="accent1" w:accent2="accent2" w:accent3="accent3" w:accent4="accent4" w:accent5="accent5" w:accent6="accent6" w:hyperlink="hyperlink" w:followedHyperlink="followedHyperlink"/>
-  <w:decimalSymbol w:val="."/>
-  <w:listSeparator w:val=","/>
-  <w15:chartTrackingRefBased/>
-</w:settings>
-</file>
-
-<file path=word/glossary/styles.xml><?xml version="1.0" encoding="utf-8"?>
-<w:styles xmlns:mc="http://schemas.openxmlformats.org/markup-compatibility/2006" xmlns:r="http://schemas.openxmlformats.org/officeDocument/2006/relationships" xmlns:w="http://schemas.openxmlformats.org/wordprocessingml/2006/main" xmlns:w14="http://schemas.microsoft.com/office/word/2010/wordml" xmlns:w15="http://schemas.microsoft.com/office/word/2012/wordml" xmlns:w16cid="http://schemas.microsoft.com/office/word/2016/wordml/cid" xmlns:w16se="http://schemas.microsoft.com/office/word/2015/wordml/symex" mc:Ignorable="w14 w15 w16se w16cid">
-  <w:docDefaults>
-    <w:rPrDefault>
-      <w:rPr>
-        <w:rFonts w:asciiTheme="minorHAnsi" w:eastAsiaTheme="minorEastAsia" w:hAnsiTheme="minorHAnsi" w:cstheme="minorBidi"/>
-        <w:sz w:val="22"/>
-        <w:szCs w:val="22"/>
-        <w:lang w:val="en-US" w:eastAsia="en-US" w:bidi="ar-SA"/>
-      </w:rPr>
-    </w:rPrDefault>
-    <w:pPrDefault>
-      <w:pPr>
-        <w:spacing w:after="160" w:line="259" w:lineRule="auto"/>
-      </w:pPr>
-    </w:pPrDefault>
-  </w:docDefaults>
-  <w:latentStyles w:defLockedState="0" w:defUIPriority="99" w:defSemiHidden="0" w:defUnhideWhenUsed="0" w:defQFormat="0" w:count="375">
-    <w:lsdException w:name="Normal" w:uiPriority="0" w:qFormat="1"/>
-    <w:lsdException w:name="heading 1" w:uiPriority="9" w:qFormat="1"/>
-    <w:lsdException w:name="heading 2" w:semiHidden="1" w:uiPriority="9" w:unhideWhenUsed="1" w:qFormat="1"/>
-    <w:lsdException w:name="heading 3" w:semiHidden="1" w:uiPriority="9" w:unhideWhenUsed="1" w:qFormat="1"/>
-    <w:lsdException w:name="heading 4" w:semiHidden="1" w:uiPriority="9" w:unhideWhenUsed="1" w:qFormat="1"/>
-    <w:lsdException w:name="heading 5" w:semiHidden="1" w:uiPriority="9" w:unhideWhenUsed="1" w:qFormat="1"/>
-    <w:lsdException w:name="heading 6" w:semiHidden="1" w:uiPriority="9" w:unhideWhenUsed="1" w:qFormat="1"/>
-    <w:lsdException w:name="heading 7" w:semiHidden="1" w:uiPriority="9" w:unhideWhenUsed="1" w:qFormat="1"/>
-    <w:lsdException w:name="heading 8" w:semiHidden="1" w:uiPriority="9" w:unhideWhenUsed="1" w:qFormat="1"/>
-    <w:lsdException w:name="heading 9" w:semiHidden="1" w:uiPriority="9" w:unhideWhenUsed="1" w:qFormat="1"/>
-    <w:lsdException w:name="index 1" w:semiHidden="1" w:unhideWhenUsed="1"/>
-    <w:lsdException w:name="index 2" w:semiHidden="1" w:unhideWhenUsed="1"/>
-    <w:lsdException w:name="index 3" w:semiHidden="1" w:unhideWhenUsed="1"/>
-    <w:lsdException w:name="index 4" w:semiHidden="1" w:unhideWhenUsed="1"/>
-    <w:lsdException w:name="index 5" w:semiHidden="1" w:unhideWhenUsed="1"/>
-    <w:lsdException w:name="index 6" w:semiHidden="1" w:unhideWhenUsed="1"/>
-    <w:lsdException w:name="index 7" w:semiHidden="1" w:unhideWhenUsed="1"/>
-    <w:lsdException w:name="index 8" w:semiHidden="1" w:unhideWhenUsed="1"/>
-    <w:lsdException w:name="index 9" w:semiHidden="1" w:unhideWhenUsed="1"/>
-    <w:lsdException w:name="toc 1" w:semiHidden="1" w:uiPriority="39" w:unhideWhenUsed="1"/>
-    <w:lsdException w:name="toc 2" w:semiHidden="1" w:uiPriority="39" w:unhideWhenUsed="1"/>
-    <w:lsdException w:name="toc 3" w:semiHidden="1" w:uiPriority="39" w:unhideWhenUsed="1"/>
-    <w:lsdException w:name="toc 4" w:semiHidden="1" w:uiPriority="39" w:unhideWhenUsed="1"/>
-    <w:lsdException w:name="toc 5" w:semiHidden="1" w:uiPriority="39" w:unhideWhenUsed="1"/>
-    <w:lsdException w:name="toc 6" w:semiHidden="1" w:uiPriority="39" w:unhideWhenUsed="1"/>
-    <w:lsdException w:name="toc 7" w:semiHidden="1" w:uiPriority="39" w:unhideWhenUsed="1"/>
-    <w:lsdException w:name="toc 8" w:semiHidden="1" w:uiPriority="39" w:unhideWhenUsed="1"/>
-    <w:lsdException w:name="toc 9" w:semiHidden="1" w:uiPriority="39" w:unhideWhenUsed="1"/>
-    <w:lsdException w:name="Normal Indent" w:semiHidden="1" w:unhideWhenUsed="1"/>
-    <w:lsdException w:name="footnote text" w:semiHidden="1" w:unhideWhenUsed="1"/>
-    <w:lsdException w:name="annotation text" w:semiHidden="1" w:unhideWhenUsed="1"/>
-    <w:lsdException w:name="header" w:semiHidden="1" w:unhideWhenUsed="1"/>
-    <w:lsdException w:name="footer" w:semiHidden="1" w:unhideWhenUsed="1"/>
-    <w:lsdException w:name="index heading" w:semiHidden="1" w:unhideWhenUsed="1"/>
-    <w:lsdException w:name="caption" w:semiHidden="1" w:uiPriority="35" w:unhideWhenUsed="1" w:qFormat="1"/>
-    <w:lsdException w:name="table of figures" w:semiHidden="1" w:unhideWhenUsed="1"/>
-    <w:lsdException w:name="envelope address" w:semiHidden="1" w:unhideWhenUsed="1"/>
-    <w:lsdException w:name="envelope return" w:semiHidden="1" w:unhideWhenUsed="1"/>
-    <w:lsdException w:name="footnote reference" w:semiHidden="1" w:unhideWhenUsed="1"/>
-    <w:lsdException w:name="annotation reference" w:semiHidden="1" w:unhideWhenUsed="1"/>
-    <w:lsdException w:name="line number" w:semiHidden="1" w:unhideWhenUsed="1"/>
-    <w:lsdException w:name="page number" w:semiHidden="1" w:unhideWhenUsed="1"/>
-    <w:lsdException w:name="endnote reference" w:semiHidden="1" w:unhideWhenUsed="1"/>
-    <w:lsdException w:name="endnote text" w:semiHidden="1" w:unhideWhenUsed="1"/>
-    <w:lsdException w:name="table of authorities" w:semiHidden="1" w:unhideWhenUsed="1"/>
-    <w:lsdException w:name="macro" w:semiHidden="1" w:unhideWhenUsed="1"/>
-    <w:lsdException w:name="toa heading" w:semiHidden="1" w:unhideWhenUsed="1"/>
-    <w:lsdException w:name="List" w:semiHidden="1" w:unhideWhenUsed="1"/>
-    <w:lsdException w:name="List Bullet" w:semiHidden="1" w:unhideWhenUsed="1"/>
-    <w:lsdException w:name="List Number" w:semiHidden="1" w:unhideWhenUsed="1"/>
-    <w:lsdException w:name="List 2" w:semiHidden="1" w:unhideWhenUsed="1"/>
-    <w:lsdException w:name="List 3" w:semiHidden="1" w:unhideWhenUsed="1"/>
-    <w:lsdException w:name="List 4" w:semiHidden="1" w:unhideWhenUsed="1"/>
-    <w:lsdException w:name="List 5" w:semiHidden="1" w:unhideWhenUsed="1"/>
-    <w:lsdException w:name="List Bullet 2" w:semiHidden="1" w:unhideWhenUsed="1"/>
-    <w:lsdException w:name="List Bullet 3" w:semiHidden="1" w:unhideWhenUsed="1"/>
-    <w:lsdException w:name="List Bullet 4" w:semiHidden="1" w:unhideWhenUsed="1"/>
-    <w:lsdException w:name="List Bullet 5" w:semiHidden="1" w:unhideWhenUsed="1"/>
-    <w:lsdException w:name="List Number 2" w:semiHidden="1" w:unhideWhenUsed="1"/>
-    <w:lsdException w:name="List Number 3" w:semiHidden="1" w:unhideWhenUsed="1"/>
-    <w:lsdException w:name="List Number 4" w:semiHidden="1" w:unhideWhenUsed="1"/>
-    <w:lsdException w:name="List Number 5" w:semiHidden="1" w:unhideWhenUsed="1"/>
-    <w:lsdException w:name="Title" w:uiPriority="10" w:qFormat="1"/>
-    <w:lsdException w:name="Closing" w:semiHidden="1" w:unhideWhenUsed="1"/>
-    <w:lsdException w:name="Signature" w:semiHidden="1" w:unhideWhenUsed="1"/>
-    <w:lsdException w:name="Default Paragraph Font" w:semiHidden="1" w:uiPriority="1" w:unhideWhenUsed="1"/>
-    <w:lsdException w:name="Body Text" w:semiHidden="1" w:unhideWhenUsed="1"/>
-    <w:lsdException w:name="Body Text Indent" w:semiHidden="1" w:unhideWhenUsed="1"/>
-    <w:lsdException w:name="List Continue" w:semiHidden="1" w:unhideWhenUsed="1"/>
-    <w:lsdException w:name="List Continue 2" w:semiHidden="1" w:unhideWhenUsed="1"/>
-    <w:lsdException w:name="List Continue 3" w:semiHidden="1" w:unhideWhenUsed="1"/>
-    <w:lsdException w:name="List Continue 4" w:semiHidden="1" w:unhideWhenUsed="1"/>
-    <w:lsdException w:name="List Continue 5" w:semiHidden="1" w:unhideWhenUsed="1"/>
-    <w:lsdException w:name="Message Header" w:semiHidden="1" w:unhideWhenUsed="1"/>
-    <w:lsdException w:name="Subtitle" w:uiPriority="11" w:qFormat="1"/>
-    <w:lsdException w:name="Salutation" w:semiHidden="1" w:unhideWhenUsed="1"/>
-    <w:lsdException w:name="Date" w:semiHidden="1" w:unhideWhenUsed="1"/>
-    <w:lsdException w:name="Body Text First Indent" w:semiHidden="1" w:unhideWhenUsed="1"/>
-    <w:lsdException w:name="Body Text First Indent 2" w:semiHidden="1" w:unhideWhenUsed="1"/>
-    <w:lsdException w:name="Note Heading" w:semiHidden="1" w:unhideWhenUsed="1"/>
-    <w:lsdException w:name="Body Text 2" w:semiHidden="1" w:unhideWhenUsed="1"/>
-    <w:lsdException w:name="Body Text 3" w:semiHidden="1" w:unhideWhenUsed="1"/>
-    <w:lsdException w:name="Body Text Indent 2" w:semiHidden="1" w:unhideWhenUsed="1"/>
-    <w:lsdException w:name="Body Text Indent 3" w:semiHidden="1" w:unhideWhenUsed="1"/>
-    <w:lsdException w:name="Block Text" w:semiHidden="1" w:unhideWhenUsed="1"/>
-    <w:lsdException w:name="Hyperlink" w:semiHidden="1" w:unhideWhenUsed="1"/>
-    <w:lsdException w:name="FollowedHyperlink" w:semiHidden="1" w:unhideWhenUsed="1"/>
-    <w:lsdException w:name="Strong" w:uiPriority="22" w:qFormat="1"/>
-    <w:lsdException w:name="Emphasis" w:uiPriority="20" w:qFormat="1"/>
-    <w:lsdException w:name="Document Map" w:semiHidden="1" w:unhideWhenUsed="1"/>
-    <w:lsdException w:name="Plain Text" w:semiHidden="1" w:unhideWhenUsed="1"/>
-    <w:lsdException w:name="E-mail Signature" w:semiHidden="1" w:unhideWhenUsed="1"/>
-    <w:lsdException w:name="HTML Top of Form" w:semiHidden="1" w:unhideWhenUsed="1"/>
-    <w:lsdException w:name="HTML Bottom of Form" w:semiHidden="1" w:unhideWhenUsed="1"/>
-    <w:lsdException w:name="Normal (Web)" w:semiHidden="1" w:unhideWhenUsed="1"/>
-    <w:lsdException w:name="HTML Acronym" w:semiHidden="1" w:unhideWhenUsed="1"/>
-    <w:lsdException w:name="HTML Address" w:semiHidden="1" w:unhideWhenUsed="1"/>
-    <w:lsdException w:name="HTML Cite" w:semiHidden="1" w:unhideWhenUsed="1"/>
-    <w:lsdException w:name="HTML Code" w:semiHidden="1" w:unhideWhenUsed="1"/>
-    <w:lsdException w:name="HTML Definition" w:semiHidden="1" w:unhideWhenUsed="1"/>
-    <w:lsdException w:name="HTML Keyboard" w:semiHidden="1" w:unhideWhenUsed="1"/>
-    <w:lsdException w:name="HTML Preformatted" w:semiHidden="1" w:unhideWhenUsed="1"/>
-    <w:lsdException w:name="HTML Sample" w:semiHidden="1" w:unhideWhenUsed="1"/>
-    <w:lsdException w:name="HTML Typewriter" w:semiHidden="1" w:unhideWhenUsed="1"/>
-    <w:lsdException w:name="HTML Variable" w:semiHidden="1" w:unhideWhenUsed="1"/>
-    <w:lsdException w:name="Normal Table" w:semiHidden="1" w:unhideWhenUsed="1"/>
-    <w:lsdException w:name="annotation subject" w:semiHidden="1" w:unhideWhenUsed="1"/>
-    <w:lsdException w:name="No List" w:semiHidden="1" w:unhideWhenUsed="1"/>
-    <w:lsdException w:name="Outline List 1" w:semiHidden="1" w:unhideWhenUsed="1"/>
-    <w:lsdException w:name="Outline List 2" w:semiHidden="1" w:unhideWhenUsed="1"/>
-    <w:lsdException w:name="Outline List 3" w:semiHidden="1" w:unhideWhenUsed="1"/>
-    <w:lsdException w:name="Table Simple 1" w:semiHidden="1" w:unhideWhenUsed="1"/>
-    <w:lsdException w:name="Table Simple 2" w:semiHidden="1" w:unhideWhenUsed="1"/>
-    <w:lsdException w:name="Table Simple 3" w:semiHidden="1" w:unhideWhenUsed="1"/>
-    <w:lsdException w:name="Table Classic 1" w:semiHidden="1" w:unhideWhenUsed="1"/>
-    <w:lsdException w:name="Table Classic 2" w:semiHidden="1" w:unhideWhenUsed="1"/>
-    <w:lsdException w:name="Table Classic 3" w:semiHidden="1" w:unhideWhenUsed="1"/>
-    <w:lsdException w:name="Table Classic 4" w:semiHidden="1" w:unhideWhenUsed="1"/>
-    <w:lsdException w:name="Table Colorful 1" w:semiHidden="1" w:unhideWhenUsed="1"/>
-    <w:lsdException w:name="Table Colorful 2" w:semiHidden="1" w:unhideWhenUsed="1"/>
-    <w:lsdException w:name="Table Colorful 3" w:semiHidden="1" w:unhideWhenUsed="1"/>
-    <w:lsdException w:name="Table Columns 1" w:semiHidden="1" w:unhideWhenUsed="1"/>
-    <w:lsdException w:name="Table Columns 2" w:semiHidden="1" w:unhideWhenUsed="1"/>
-    <w:lsdException w:name="Table Columns 3" w:semiHidden="1" w:unhideWhenUsed="1"/>
-    <w:lsdException w:name="Table Columns 4" w:semiHidden="1" w:unhideWhenUsed="1"/>
-    <w:lsdException w:name="Table Columns 5" w:semiHidden="1" w:unhideWhenUsed="1"/>
-    <w:lsdException w:name="Table Grid 1" w:semiHidden="1" w:unhideWhenUsed="1"/>
-    <w:lsdException w:name="Table Grid 2" w:semiHidden="1" w:unhideWhenUsed="1"/>
-    <w:lsdException w:name="Table Grid 3" w:semiHidden="1" w:unhideWhenUsed="1"/>
-    <w:lsdException w:name="Table Grid 4" w:semiHidden="1" w:unhideWhenUsed="1"/>
-    <w:lsdException w:name="Table Grid 5" w:semiHidden="1" w:unhideWhenUsed="1"/>
-    <w:lsdException w:name="Table Grid 6" w:semiHidden="1" w:unhideWhenUsed="1"/>
-    <w:lsdException w:name="Table Grid 7" w:semiHidden="1" w:unhideWhenUsed="1"/>
-    <w:lsdException w:name="Table Grid 8" w:semiHidden="1" w:unhideWhenUsed="1"/>
-    <w:lsdException w:name="Table List 1" w:semiHidden="1" w:unhideWhenUsed="1"/>
-    <w:lsdException w:name="Table List 2" w:semiHidden="1" w:unhideWhenUsed="1"/>
-    <w:lsdException w:name="Table List 3" w:semiHidden="1" w:unhideWhenUsed="1"/>
-    <w:lsdException w:name="Table List 4" w:semiHidden="1" w:unhideWhenUsed="1"/>
-    <w:lsdException w:name="Table List 5" w:semiHidden="1" w:unhideWhenUsed="1"/>
-    <w:lsdException w:name="Table List 6" w:semiHidden="1" w:unhideWhenUsed="1"/>
-    <w:lsdException w:name="Table List 7" w:semiHidden="1" w:unhideWhenUsed="1"/>
-    <w:lsdException w:name="Table List 8" w:semiHidden="1" w:unhideWhenUsed="1"/>
-    <w:lsdException w:name="Table 3D effects 1" w:semiHidden="1" w:unhideWhenUsed="1"/>
-    <w:lsdException w:name="Table 3D effects 2" w:semiHidden="1" w:unhideWhenUsed="1"/>
-    <w:lsdException w:name="Table 3D effects 3" w:semiHidden="1" w:unhideWhenUsed="1"/>
-    <w:lsdException w:name="Table Contemporary" w:semiHidden="1" w:unhideWhenUsed="1"/>
-    <w:lsdException w:name="Table Elegant" w:semiHidden="1" w:unhideWhenUsed="1"/>
-    <w:lsdException w:name="Table Professional" w:semiHidden="1" w:unhideWhenUsed="1"/>
-    <w:lsdException w:name="Table Subtle 1" w:semiHidden="1" w:unhideWhenUsed="1"/>
-    <w:lsdException w:name="Table Subtle 2" w:semiHidden="1" w:unhideWhenUsed="1"/>
-    <w:lsdException w:name="Table Web 1" w:semiHidden="1" w:unhideWhenUsed="1"/>
-    <w:lsdException w:name="Table Web 2" w:semiHidden="1" w:unhideWhenUsed="1"/>
-    <w:lsdException w:name="Table Web 3" w:semiHidden="1" w:unhideWhenUsed="1"/>
-    <w:lsdException w:name="Balloon Text" w:semiHidden="1" w:unhideWhenUsed="1"/>
-    <w:lsdException w:name="Table Grid" w:uiPriority="39"/>
-    <w:lsdException w:name="Table Theme" w:semiHidden="1" w:unhideWhenUsed="1"/>
-    <w:lsdException w:name="Placeholder Text" w:semiHidden="1"/>
-    <w:lsdException w:name="No Spacing" w:uiPriority="1" w:qFormat="1"/>
-    <w:lsdException w:name="Light Shading" w:uiPriority="60"/>
-    <w:lsdException w:name="Light List" w:uiPriority="61"/>
-    <w:lsdException w:name="Light Grid" w:uiPriority="62"/>
-    <w:lsdException w:name="Medium Shading 1" w:uiPriority="63"/>
-    <w:lsdException w:name="Medium Shading 2" w:uiPriority="64"/>
-    <w:lsdException w:name="Medium List 1" w:uiPriority="65"/>
-    <w:lsdException w:name="Medium List 2" w:uiPriority="66"/>
-    <w:lsdException w:name="Medium Grid 1" w:uiPriority="67"/>
-    <w:lsdException w:name="Medium Grid 2" w:uiPriority="68"/>
-    <w:lsdException w:name="Medium Grid 3" w:uiPriority="69"/>
-    <w:lsdException w:name="Dark List" w:uiPriority="70"/>
-    <w:lsdException w:name="Colorful Shading" w:uiPriority="71"/>
-    <w:lsdException w:name="Colorful List" w:uiPriority="72"/>
-    <w:lsdException w:name="Colorful Grid" w:uiPriority="73"/>
-    <w:lsdException w:name="Light Shading Accent 1" w:uiPriority="60"/>
-    <w:lsdException w:name="Light List Accent 1" w:uiPriority="61"/>
-    <w:lsdException w:name="Light Grid Accent 1" w:uiPriority="62"/>
-    <w:lsdException w:name="Medium Shading 1 Accent 1" w:uiPriority="63"/>
-    <w:lsdException w:name="Medium Shading 2 Accent 1" w:uiPriority="64"/>
-    <w:lsdException w:name="Medium List 1 Accent 1" w:uiPriority="65"/>
-    <w:lsdException w:name="Revision" w:semiHidden="1"/>
-    <w:lsdException w:name="List Paragraph" w:uiPriority="34" w:qFormat="1"/>
-    <w:lsdException w:name="Quote" w:uiPriority="29" w:qFormat="1"/>
-    <w:lsdException w:name="Intense Quote" w:uiPriority="30" w:qFormat="1"/>
-    <w:lsdException w:name="Medium List 2 Accent 1" w:uiPriority="66"/>
-    <w:lsdException w:name="Medium Grid 1 Accent 1" w:uiPriority="67"/>
-    <w:lsdException w:name="Medium Grid 2 Accent 1" w:uiPriority="68"/>
-    <w:lsdException w:name="Medium Grid 3 Accent 1" w:uiPriority="69"/>
-    <w:lsdException w:name="Dark List Accent 1" w:uiPriority="70"/>
-    <w:lsdException w:name="Colorful Shading Accent 1" w:uiPriority="71"/>
-    <w:lsdException w:name="Colorful List Accent 1" w:uiPriority="72"/>
-    <w:lsdException w:name="Colorful Grid Accent 1" w:uiPriority="73"/>
-    <w:lsdException w:name="Light Shading Accent 2" w:uiPriority="60"/>
-    <w:lsdException w:name="Light List Accent 2" w:uiPriority="61"/>
-    <w:lsdException w:name="Light Grid Accent 2" w:uiPriority="62"/>
-    <w:lsdException w:name="Medium Shading 1 Accent 2" w:uiPriority="63"/>
-    <w:lsdException w:name="Medium Shading 2 Accent 2" w:uiPriority="64"/>
-    <w:lsdException w:name="Medium List 1 Accent 2" w:uiPriority="65"/>
-    <w:lsdException w:name="Medium List 2 Accent 2" w:uiPriority="66"/>
-    <w:lsdException w:name="Medium Grid 1 Accent 2" w:uiPriority="67"/>
-    <w:lsdException w:name="Medium Grid 2 Accent 2" w:uiPriority="68"/>
-    <w:lsdException w:name="Medium Grid 3 Accent 2" w:uiPriority="69"/>
-    <w:lsdException w:name="Dark List Accent 2" w:uiPriority="70"/>
-    <w:lsdException w:name="Colorful Shading Accent 2" w:uiPriority="71"/>
-    <w:lsdException w:name="Colorful List Accent 2" w:uiPriority="72"/>
-    <w:lsdException w:name="Colorful Grid Accent 2" w:uiPriority="73"/>
-    <w:lsdException w:name="Light Shading Accent 3" w:uiPriority="60"/>
-    <w:lsdException w:name="Light List Accent 3" w:uiPriority="61"/>
-    <w:lsdException w:name="Light Grid Accent 3" w:uiPriority="62"/>
-    <w:lsdException w:name="Medium Shading 1 Accent 3" w:uiPriority="63"/>
-    <w:lsdException w:name="Medium Shading 2 Accent 3" w:uiPriority="64"/>
-    <w:lsdException w:name="Medium List 1 Accent 3" w:uiPriority="65"/>
-    <w:lsdException w:name="Medium List 2 Accent 3" w:uiPriority="66"/>
-    <w:lsdException w:name="Medium Grid 1 Accent 3" w:uiPriority="67"/>
-    <w:lsdException w:name="Medium Grid 2 Accent 3" w:uiPriority="68"/>
-    <w:lsdException w:name="Medium Grid 3 Accent 3" w:uiPriority="69"/>
-    <w:lsdException w:name="Dark List Accent 3" w:uiPriority="70"/>
-    <w:lsdException w:name="Colorful Shading Accent 3" w:uiPriority="71"/>
-    <w:lsdException w:name="Colorful List Accent 3" w:uiPriority="72"/>
-    <w:lsdException w:name="Colorful Grid Accent 3" w:uiPriority="73"/>
-    <w:lsdException w:name="Light Shading Accent 4" w:uiPriority="60"/>
-    <w:lsdException w:name="Light List Accent 4" w:uiPriority="61"/>
-    <w:lsdException w:name="Light Grid Accent 4" w:uiPriority="62"/>
-    <w:lsdException w:name="Medium Shading 1 Accent 4" w:uiPriority="63"/>
-    <w:lsdException w:name="Medium Shading 2 Accent 4" w:uiPriority="64"/>
-    <w:lsdException w:name="Medium List 1 Accent 4" w:uiPriority="65"/>
-    <w:lsdException w:name="Medium List 2 Accent 4" w:uiPriority="66"/>
-    <w:lsdException w:name="Medium Grid 1 Accent 4" w:uiPriority="67"/>
-    <w:lsdException w:name="Medium Grid 2 Accent 4" w:uiPriority="68"/>
-    <w:lsdException w:name="Medium Grid 3 Accent 4" w:uiPriority="69"/>
-    <w:lsdException w:name="Dark List Accent 4" w:uiPriority="70"/>
-    <w:lsdException w:name="Colorful Shading Accent 4" w:uiPriority="71"/>
-    <w:lsdException w:name="Colorful List Accent 4" w:uiPriority="72"/>
-    <w:lsdException w:name="Colorful Grid Accent 4" w:uiPriority="73"/>
-    <w:lsdException w:name="Light Shading Accent 5" w:uiPriority="60"/>
-    <w:lsdException w:name="Light List Accent 5" w:uiPriority="61"/>
-    <w:lsdException w:name="Light Grid Accent 5" w:uiPriority="62"/>
-    <w:lsdException w:name="Medium Shading 1 Accent 5" w:uiPriority="63"/>
-    <w:lsdException w:name="Medium Shading 2 Accent 5" w:uiPriority="64"/>
-    <w:lsdException w:name="Medium List 1 Accent 5" w:uiPriority="65"/>
-    <w:lsdException w:name="Medium List 2 Accent 5" w:uiPriority="66"/>
-    <w:lsdException w:name="Medium Grid 1 Accent 5" w:uiPriority="67"/>
-    <w:lsdException w:name="Medium Grid 2 Accent 5" w:uiPriority="68"/>
-    <w:lsdException w:name="Medium Grid 3 Accent 5" w:uiPriority="69"/>
-    <w:lsdException w:name="Dark List Accent 5" w:uiPriority="70"/>
-    <w:lsdException w:name="Colorful Shading Accent 5" w:uiPriority="71"/>
-    <w:lsdException w:name="Colorful List Accent 5" w:uiPriority="72"/>
-    <w:lsdException w:name="Colorful Grid Accent 5" w:uiPriority="73"/>
-    <w:lsdException w:name="Light Shading Accent 6" w:uiPriority="60"/>
-    <w:lsdException w:name="Light List Accent 6" w:uiPriority="61"/>
-    <w:lsdException w:name="Light Grid Accent 6" w:uiPriority="62"/>
-    <w:lsdException w:name="Medium Shading 1 Accent 6" w:uiPriority="63"/>
-    <w:lsdException w:name="Medium Shading 2 Accent 6" w:uiPriority="64"/>
-    <w:lsdException w:name="Medium List 1 Accent 6" w:uiPriority="65"/>
-    <w:lsdException w:name="Medium List 2 Accent 6" w:uiPriority="66"/>
-    <w:lsdException w:name="Medium Grid 1 Accent 6" w:uiPriority="67"/>
-    <w:lsdException w:name="Medium Grid 2 Accent 6" w:uiPriority="68"/>
-    <w:lsdException w:name="Medium Grid 3 Accent 6" w:uiPriority="69"/>
-    <w:lsdException w:name="Dark List Accent 6" w:uiPriority="70"/>
-    <w:lsdException w:name="Colorful Shading Accent 6" w:uiPriority="71"/>
-    <w:lsdException w:name="Colorful List Accent 6" w:uiPriority="72"/>
-    <w:lsdException w:name="Colorful Grid Accent 6" w:uiPriority="73"/>
-    <w:lsdException w:name="Subtle Emphasis" w:uiPriority="19" w:qFormat="1"/>
-    <w:lsdException w:name="Intense Emphasis" w:uiPriority="21" w:qFormat="1"/>
-    <w:lsdException w:name="Subtle Reference" w:uiPriority="31" w:qFormat="1"/>
-    <w:lsdException w:name="Intense Reference" w:uiPriority="32" w:qFormat="1"/>
-    <w:lsdException w:name="Book Title" w:uiPriority="33" w:qFormat="1"/>
-    <w:lsdException w:name="Bibliography" w:semiHidden="1" w:uiPriority="37" w:unhideWhenUsed="1"/>
-    <w:lsdException w:name="TOC Heading" w:semiHidden="1" w:uiPriority="39" w:unhideWhenUsed="1" w:qFormat="1"/>
-    <w:lsdException w:name="Plain Table 1" w:uiPriority="41"/>
-    <w:lsdException w:name="Plain Table 2" w:uiPriority="42"/>
-    <w:lsdException w:name="Plain Table 3" w:uiPriority="43"/>
-    <w:lsdException w:name="Plain Table 4" w:uiPriority="44"/>
-    <w:lsdException w:name="Plain Table 5" w:uiPriority="45"/>
-    <w:lsdException w:name="Grid Table Light" w:uiPriority="40"/>
-    <w:lsdException w:name="Grid Table 1 Light" w:uiPriority="46"/>
-    <w:lsdException w:name="Grid Table 2" w:uiPriority="47"/>
-    <w:lsdException w:name="Grid Table 3" w:uiPriority="48"/>
-    <w:lsdException w:name="Grid Table 4" w:uiPriority="49"/>
-    <w:lsdException w:name="Grid Table 5 Dark" w:uiPriority="50"/>
-    <w:lsdException w:name="Grid Table 6 Colorful" w:uiPriority="51"/>
-    <w:lsdException w:name="Grid Table 7 Colorful" w:uiPriority="52"/>
-    <w:lsdException w:name="Grid Table 1 Light Accent 1" w:uiPriority="46"/>
-    <w:lsdException w:name="Grid Table 2 Accent 1" w:uiPriority="47"/>
-    <w:lsdException w:name="Grid Table 3 Accent 1" w:uiPriority="48"/>
-    <w:lsdException w:name="Grid Table 4 Accent 1" w:uiPriority="49"/>
-    <w:lsdException w:name="Grid Table 5 Dark Accent 1" w:uiPriority="50"/>
-    <w:lsdException w:name="Grid Table 6 Colorful Accent 1" w:uiPriority="51"/>
-    <w:lsdException w:name="Grid Table 7 Colorful Accent 1" w:uiPriority="52"/>
-    <w:lsdException w:name="Grid Table 1 Light Accent 2" w:uiPriority="46"/>
-    <w:lsdException w:name="Grid Table 2 Accent 2" w:uiPriority="47"/>
-    <w:lsdException w:name="Grid Table 3 Accent 2" w:uiPriority="48"/>
-    <w:lsdException w:name="Grid Table 4 Accent 2" w:uiPriority="49"/>
-    <w:lsdException w:name="Grid Table 5 Dark Accent 2" w:uiPriority="50"/>
-    <w:lsdException w:name="Grid Table 6 Colorful Accent 2" w:uiPriority="51"/>
-    <w:lsdException w:name="Grid Table 7 Colorful Accent 2" w:uiPriority="52"/>
-    <w:lsdException w:name="Grid Table 1 Light Accent 3" w:uiPriority="46"/>
-    <w:lsdException w:name="Grid Table 2 Accent 3" w:uiPriority="47"/>
-    <w:lsdException w:name="Grid Table 3 Accent 3" w:uiPriority="48"/>
-    <w:lsdException w:name="Grid Table 4 Accent 3" w:uiPriority="49"/>
-    <w:lsdException w:name="Grid Table 5 Dark Accent 3" w:uiPriority="50"/>
-    <w:lsdException w:name="Grid Table 6 Colorful Accent 3" w:uiPriority="51"/>
-    <w:lsdException w:name="Grid Table 7 Colorful Accent 3" w:uiPriority="52"/>
-    <w:lsdException w:name="Grid Table 1 Light Accent 4" w:uiPriority="46"/>
-    <w:lsdException w:name="Grid Table 2 Accent 4" w:uiPriority="47"/>
-    <w:lsdException w:name="Grid Table 3 Accent 4" w:uiPriority="48"/>
-    <w:lsdException w:name="Grid Table 4 Accent 4" w:uiPriority="49"/>
-    <w:lsdException w:name="Grid Table 5 Dark Accent 4" w:uiPriority="50"/>
-    <w:lsdException w:name="Grid Table 6 Colorful Accent 4" w:uiPriority="51"/>
-    <w:lsdException w:name="Grid Table 7 Colorful Accent 4" w:uiPriority="52"/>
-    <w:lsdException w:name="Grid Table 1 Light Accent 5" w:uiPriority="46"/>
-    <w:lsdException w:name="Grid Table 2 Accent 5" w:uiPriority="47"/>
-    <w:lsdException w:name="Grid Table 3 Accent 5" w:uiPriority="48"/>
-    <w:lsdException w:name="Grid Table 4 Accent 5" w:uiPriority="49"/>
-    <w:lsdException w:name="Grid Table 5 Dark Accent 5" w:uiPriority="50"/>
-    <w:lsdException w:name="Grid Table 6 Colorful Accent 5" w:uiPriority="51"/>
-    <w:lsdException w:name="Grid Table 7 Colorful Accent 5" w:uiPriority="52"/>
-    <w:lsdException w:name="Grid Table 1 Light Accent 6" w:uiPriority="46"/>
-    <w:lsdException w:name="Grid Table 2 Accent 6" w:uiPriority="47"/>
-    <w:lsdException w:name="Grid Table 3 Accent 6" w:uiPriority="48"/>
-    <w:lsdException w:name="Grid Table 4 Accent 6" w:uiPriority="49"/>
-    <w:lsdException w:name="Grid Table 5 Dark Accent 6" w:uiPriority="50"/>
-    <w:lsdException w:name="Grid Table 6 Colorful Accent 6" w:uiPriority="51"/>
-    <w:lsdException w:name="Grid Table 7 Colorful Accent 6" w:uiPriority="52"/>
-    <w:lsdException w:name="List Table 1 Light" w:uiPriority="46"/>
-    <w:lsdException w:name="List Table 2" w:uiPriority="47"/>
-    <w:lsdException w:name="List Table 3" w:uiPriority="48"/>
-    <w:lsdException w:name="List Table 4" w:uiPriority="49"/>
-    <w:lsdException w:name="List Table 5 Dark" w:uiPriority="50"/>
-    <w:lsdException w:name="List Table 6 Colorful" w:uiPriority="51"/>
-    <w:lsdException w:name="List Table 7 Colorful" w:uiPriority="52"/>
-    <w:lsdException w:name="List Table 1 Light Accent 1" w:uiPriority="46"/>
-    <w:lsdException w:name="List Table 2 Accent 1" w:uiPriority="47"/>
-    <w:lsdException w:name="List Table 3 Accent 1" w:uiPriority="48"/>
-    <w:lsdException w:name="List Table 4 Accent 1" w:uiPriority="49"/>
-    <w:lsdException w:name="List Table 5 Dark Accent 1" w:uiPriority="50"/>
-    <w:lsdException w:name="List Table 6 Colorful Accent 1" w:uiPriority="51"/>
-    <w:lsdException w:name="List Table 7 Colorful Accent 1" w:uiPriority="52"/>
-    <w:lsdException w:name="List Table 1 Light Accent 2" w:uiPriority="46"/>
-    <w:lsdException w:name="List Table 2 Accent 2" w:uiPriority="47"/>
-    <w:lsdException w:name="List Table 3 Accent 2" w:uiPriority="48"/>
-    <w:lsdException w:name="List Table 4 Accent 2" w:uiPriority="49"/>
-    <w:lsdException w:name="List Table 5 Dark Accent 2" w:uiPriority="50"/>
-    <w:lsdException w:name="List Table 6 Colorful Accent 2" w:uiPriority="51"/>
-    <w:lsdException w:name="List Table 7 Colorful Accent 2" w:uiPriority="52"/>
-    <w:lsdException w:name="List Table 1 Light Accent 3" w:uiPriority="46"/>
-    <w:lsdException w:name="List Table 2 Accent 3" w:uiPriority="47"/>
-    <w:lsdException w:name="List Table 3 Accent 3" w:uiPriority="48"/>
-    <w:lsdException w:name="List Table 4 Accent 3" w:uiPriority="49"/>
-    <w:lsdException w:name="List Table 5 Dark Accent 3" w:uiPriority="50"/>
-    <w:lsdException w:name="List Table 6 Colorful Accent 3" w:uiPriority="51"/>
-    <w:lsdException w:name="List Table 7 Colorful Accent 3" w:uiPriority="52"/>
-    <w:lsdException w:name="List Table 1 Light Accent 4" w:uiPriority="46"/>
-    <w:lsdException w:name="List Table 2 Accent 4" w:uiPriority="47"/>
-    <w:lsdException w:name="List Table 3 Accent 4" w:uiPriority="48"/>
-    <w:lsdException w:name="List Table 4 Accent 4" w:uiPriority="49"/>
-    <w:lsdException w:name="List Table 5 Dark Accent 4" w:uiPriority="50"/>
-    <w:lsdException w:name="List Table 6 Colorful Accent 4" w:uiPriority="51"/>
-    <w:lsdException w:name="List Table 7 Colorful Accent 4" w:uiPriority="52"/>
-    <w:lsdException w:name="List Table 1 Light Accent 5" w:uiPriority="46"/>
-    <w:lsdException w:name="List Table 2 Accent 5" w:uiPriority="47"/>
-    <w:lsdException w:name="List Table 3 Accent 5" w:uiPriority="48"/>
-    <w:lsdException w:name="List Table 4 Accent 5" w:uiPriority="49"/>
-    <w:lsdException w:name="List Table 5 Dark Accent 5" w:uiPriority="50"/>
-    <w:lsdException w:name="List Table 6 Colorful Accent 5" w:uiPriority="51"/>
-    <w:lsdException w:name="List Table 7 Colorful Accent 5" w:uiPriority="52"/>
-    <w:lsdException w:name="List Table 1 Light Accent 6" w:uiPriority="46"/>
-    <w:lsdException w:name="List Table 2 Accent 6" w:uiPriority="47"/>
-    <w:lsdException w:name="List Table 3 Accent 6" w:uiPriority="48"/>
-    <w:lsdException w:name="List Table 4 Accent 6" w:uiPriority="49"/>
-    <w:lsdException w:name="List Table 5 Dark Accent 6" w:uiPriority="50"/>
-    <w:lsdException w:name="List Table 6 Colorful Accent 6" w:uiPriority="51"/>
-    <w:lsdException w:name="List Table 7 Colorful Accent 6" w:uiPriority="52"/>
-    <w:lsdException w:name="Mention" w:semiHidden="1" w:unhideWhenUsed="1"/>
-    <w:lsdException w:name="Smart Hyperlink" w:semiHidden="1" w:unhideWhenUsed="1"/>
-    <w:lsdException w:name="Hashtag" w:semiHidden="1" w:unhideWhenUsed="1"/>
-    <w:lsdException w:name="Unresolved Mention" w:semiHidden="1" w:unhideWhenUsed="1"/>
-  </w:latentStyles>
-  <w:style w:type="paragraph" w:default="1" w:styleId="Normal">
-    <w:name w:val="Normal"/>
-    <w:qFormat/>
-  </w:style>
-  <w:style w:type="character" w:default="1" w:styleId="DefaultParagraphFont">
-    <w:name w:val="Default Paragraph Font"/>
-    <w:uiPriority w:val="1"/>
-    <w:semiHidden/>
-    <w:unhideWhenUsed/>
-  </w:style>
-  <w:style w:type="table" w:default="1" w:styleId="TableNormal">
-    <w:name w:val="Normal Table"/>
-    <w:uiPriority w:val="99"/>
-    <w:semiHidden/>
-    <w:unhideWhenUsed/>
-    <w:tblPr>
-      <w:tblInd w:w="0" w:type="dxa"/>
-      <w:tblCellMar>
-        <w:top w:w="0" w:type="dxa"/>
-        <w:left w:w="108" w:type="dxa"/>
-        <w:bottom w:w="0" w:type="dxa"/>
-        <w:right w:w="108" w:type="dxa"/>
-      </w:tblCellMar>
-    </w:tblPr>
-  </w:style>
-  <w:style w:type="numbering" w:default="1" w:styleId="NoList">
-    <w:name w:val="No List"/>
-    <w:uiPriority w:val="99"/>
-    <w:semiHidden/>
-    <w:unhideWhenUsed/>
-  </w:style>
-  <w:style w:type="paragraph" w:customStyle="1" w:styleId="E7FF9B89D8C547AEA6AF578CA4F3DA01">
-    <w:name w:val="E7FF9B89D8C547AEA6AF578CA4F3DA01"/>
-  </w:style>
-  <w:style w:type="paragraph" w:customStyle="1" w:styleId="60DA504E428849E7BD809A10C9A8F8B1">
-    <w:name w:val="60DA504E428849E7BD809A10C9A8F8B1"/>
-  </w:style>
-  <w:style w:type="paragraph" w:customStyle="1" w:styleId="31B977A141F64056B3AEFE9FADF04C40">
-    <w:name w:val="31B977A141F64056B3AEFE9FADF04C40"/>
-  </w:style>
-  <w:style w:type="paragraph" w:customStyle="1" w:styleId="92DF9FCB8F8B4E098C5DEC66BC6126FB">
-    <w:name w:val="92DF9FCB8F8B4E098C5DEC66BC6126FB"/>
-    <w:rsid w:val="00B46F73"/>
-  </w:style>
-</w:styles>
-</file>
-
-<file path=word/glossary/webSettings.xml><?xml version="1.0" encoding="utf-8"?>
-<w:webSettings xmlns:mc="http://schemas.openxmlformats.org/markup-compatibility/2006" xmlns:r="http://schemas.openxmlformats.org/officeDocument/2006/relationships" xmlns:w="http://schemas.openxmlformats.org/wordprocessingml/2006/main" xmlns:w14="http://schemas.microsoft.com/office/word/2010/wordml" xmlns:w15="http://schemas.microsoft.com/office/word/2012/wordml" xmlns:w16cid="http://schemas.microsoft.com/office/word/2016/wordml/cid" xmlns:w16se="http://schemas.microsoft.com/office/word/2015/wordml/symex" mc:Ignorable="w14 w15 w16se w16cid">
-  <w:optimizeForBrowser/>
-  <w:allowPNG/>
-</w:webSettings>
-</file>
-
 <file path=word/theme/theme1.xml><?xml version="1.0" encoding="utf-8"?>
 <a:theme xmlns:a="http://schemas.openxmlformats.org/drawingml/2006/main" name="Office Theme">
   <a:themeElements>
@@ -14044,18 +15004,18 @@
 </file>
 
 <file path=customXml/item3.xml><?xml version="1.0" encoding="utf-8"?>
+<p:properties xmlns:p="http://schemas.microsoft.com/office/2006/metadata/properties" xmlns:xsi="http://www.w3.org/2001/XMLSchema-instance" xmlns:pc="http://schemas.microsoft.com/office/infopath/2007/PartnerControls">
+  <documentManagement/>
+</p:properties>
+</file>
+
+<file path=customXml/item4.xml><?xml version="1.0" encoding="utf-8"?>
 <?mso-contentType ?>
 <FormTemplates xmlns="http://schemas.microsoft.com/sharepoint/v3/contenttype/forms">
   <Display>DocumentLibraryForm</Display>
   <Edit>DocumentLibraryForm</Edit>
   <New>DocumentLibraryForm</New>
 </FormTemplates>
-</file>
-
-<file path=customXml/item4.xml><?xml version="1.0" encoding="utf-8"?>
-<p:properties xmlns:p="http://schemas.microsoft.com/office/2006/metadata/properties" xmlns:xsi="http://www.w3.org/2001/XMLSchema-instance" xmlns:pc="http://schemas.microsoft.com/office/infopath/2007/PartnerControls">
-  <documentManagement/>
-</p:properties>
 </file>
 
 <file path=customXml/itemProps1.xml><?xml version="1.0" encoding="utf-8"?>
@@ -14085,25 +15045,18 @@
 </file>
 
 <file path=customXml/itemProps3.xml><?xml version="1.0" encoding="utf-8"?>
+<ds:datastoreItem xmlns:ds="http://schemas.openxmlformats.org/officeDocument/2006/customXml" ds:itemID="{63671810-3EF7-4C8E-BCBA-248ABE2BAB39}">
+  <ds:schemaRefs>
+    <ds:schemaRef ds:uri="http://schemas.microsoft.com/office/2006/metadata/properties"/>
+    <ds:schemaRef ds:uri="http://schemas.microsoft.com/office/infopath/2007/PartnerControls"/>
+  </ds:schemaRefs>
+</ds:datastoreItem>
+</file>
+
+<file path=customXml/itemProps4.xml><?xml version="1.0" encoding="utf-8"?>
 <ds:datastoreItem xmlns:ds="http://schemas.openxmlformats.org/officeDocument/2006/customXml" ds:itemID="{8D0D7262-73D8-4649-AA1E-2DF5751F2149}">
   <ds:schemaRefs>
     <ds:schemaRef ds:uri="http://schemas.microsoft.com/sharepoint/v3/contenttype/forms"/>
   </ds:schemaRefs>
 </ds:datastoreItem>
-</file>
-
-<file path=customXml/itemProps4.xml><?xml version="1.0" encoding="utf-8"?>
-<ds:datastoreItem xmlns:ds="http://schemas.openxmlformats.org/officeDocument/2006/customXml" ds:itemID="{63671810-3EF7-4C8E-BCBA-248ABE2BAB39}">
-  <ds:schemaRefs>
-    <ds:schemaRef ds:uri="http://purl.org/dc/dcmitype/"/>
-    <ds:schemaRef ds:uri="http://schemas.microsoft.com/office/2006/metadata/properties"/>
-    <ds:schemaRef ds:uri="http://schemas.openxmlformats.org/package/2006/metadata/core-properties"/>
-    <ds:schemaRef ds:uri="http://schemas.microsoft.com/office/infopath/2007/PartnerControls"/>
-    <ds:schemaRef ds:uri="http://www.w3.org/XML/1998/namespace"/>
-    <ds:schemaRef ds:uri="http://purl.org/dc/terms/"/>
-    <ds:schemaRef ds:uri="http://purl.org/dc/elements/1.1/"/>
-    <ds:schemaRef ds:uri="http://schemas.microsoft.com/office/2006/documentManagement/types"/>
-    <ds:schemaRef ds:uri="4873beb7-5857-4685-be1f-d57550cc96cc"/>
-  </ds:schemaRefs>
-</ds:datastoreItem>
 </file>
--- a/Documentation/midterm/Deployment Information.docx
+++ b/Documentation/midterm/Deployment Information.docx
@@ -1325,7 +1325,21 @@
       </w:r>
       <w:proofErr w:type="spellEnd"/>
       <w:r>
-        <w:t xml:space="preserve"> folder, run terraform apply. </w:t>
+        <w:t xml:space="preserve"> folder, run </w:t>
+      </w:r>
+      <w:r>
+        <w:rPr>
+          <w:i/>
+        </w:rPr>
+        <w:t>terraform apply</w:t>
+      </w:r>
+      <w:r>
+        <w:t xml:space="preserve"> command</w:t>
+      </w:r>
+      <w:bookmarkStart w:id="1" w:name="_GoBack"/>
+      <w:bookmarkEnd w:id="1"/>
+      <w:r>
+        <w:t xml:space="preserve">. </w:t>
       </w:r>
       <w:r>
         <w:t xml:space="preserve">This will begin to setup the different resources </w:t>
@@ -1398,6 +1412,7 @@
       </w:r>
     </w:p>
     <w:p/>
+    <w:p/>
     <w:p>
       <w:pPr>
         <w:pStyle w:val="Heading1"/>
@@ -2057,6 +2072,7 @@
           <w:sz w:val="18"/>
           <w:szCs w:val="18"/>
         </w:rPr>
+        <w:lastRenderedPageBreak/>
         <w:t xml:space="preserve">  </w:t>
       </w:r>
       <w:proofErr w:type="spellStart"/>
@@ -2108,8 +2124,2129 @@
           <w:sz w:val="18"/>
           <w:szCs w:val="18"/>
         </w:rPr>
+        <w:t xml:space="preserve">    </w:t>
+      </w:r>
+      <w:proofErr w:type="spellStart"/>
+      <w:r>
+        <w:rPr>
+          <w:rFonts w:ascii="Menlo" w:hAnsi="Menlo" w:cs="Menlo"/>
+          <w:color w:val="000000"/>
+          <w:sz w:val="18"/>
+          <w:szCs w:val="18"/>
+        </w:rPr>
+        <w:t>volume_type</w:t>
+      </w:r>
+      <w:proofErr w:type="spellEnd"/>
+      <w:r>
+        <w:rPr>
+          <w:rFonts w:ascii="Menlo" w:hAnsi="Menlo" w:cs="Menlo"/>
+          <w:color w:val="000000"/>
+          <w:sz w:val="18"/>
+          <w:szCs w:val="18"/>
+        </w:rPr>
+        <w:t xml:space="preserve">           = </w:t>
+      </w:r>
+      <w:r>
+        <w:rPr>
+          <w:rFonts w:ascii="Menlo" w:hAnsi="Menlo" w:cs="Menlo"/>
+          <w:color w:val="A31515"/>
+          <w:sz w:val="18"/>
+          <w:szCs w:val="18"/>
+        </w:rPr>
+        <w:t>"gp2"</w:t>
+      </w:r>
+    </w:p>
+    <w:p>
+      <w:pPr>
+        <w:shd w:val="clear" w:color="auto" w:fill="FFFFFF"/>
+        <w:spacing w:line="270" w:lineRule="atLeast"/>
+        <w:ind w:left="708"/>
+        <w:rPr>
+          <w:rFonts w:ascii="Menlo" w:hAnsi="Menlo" w:cs="Menlo"/>
+          <w:color w:val="000000"/>
+          <w:sz w:val="18"/>
+          <w:szCs w:val="18"/>
+        </w:rPr>
+      </w:pPr>
+      <w:r>
+        <w:rPr>
+          <w:rFonts w:ascii="Menlo" w:hAnsi="Menlo" w:cs="Menlo"/>
+          <w:color w:val="000000"/>
+          <w:sz w:val="18"/>
+          <w:szCs w:val="18"/>
+        </w:rPr>
+        <w:t xml:space="preserve">    </w:t>
+      </w:r>
+      <w:proofErr w:type="spellStart"/>
+      <w:r>
+        <w:rPr>
+          <w:rFonts w:ascii="Menlo" w:hAnsi="Menlo" w:cs="Menlo"/>
+          <w:color w:val="000000"/>
+          <w:sz w:val="18"/>
+          <w:szCs w:val="18"/>
+        </w:rPr>
+        <w:t>volume_size</w:t>
+      </w:r>
+      <w:proofErr w:type="spellEnd"/>
+      <w:r>
+        <w:rPr>
+          <w:rFonts w:ascii="Menlo" w:hAnsi="Menlo" w:cs="Menlo"/>
+          <w:color w:val="000000"/>
+          <w:sz w:val="18"/>
+          <w:szCs w:val="18"/>
+        </w:rPr>
+        <w:t xml:space="preserve">           = </w:t>
+      </w:r>
+      <w:r>
+        <w:rPr>
+          <w:rFonts w:ascii="Menlo" w:hAnsi="Menlo" w:cs="Menlo"/>
+          <w:color w:val="A31515"/>
+          <w:sz w:val="18"/>
+          <w:szCs w:val="18"/>
+        </w:rPr>
+        <w:t>"120"</w:t>
+      </w:r>
+    </w:p>
+    <w:p>
+      <w:pPr>
+        <w:shd w:val="clear" w:color="auto" w:fill="FFFFFF"/>
+        <w:spacing w:line="270" w:lineRule="atLeast"/>
+        <w:ind w:left="708"/>
+        <w:rPr>
+          <w:rFonts w:ascii="Menlo" w:hAnsi="Menlo" w:cs="Menlo"/>
+          <w:color w:val="000000"/>
+          <w:sz w:val="18"/>
+          <w:szCs w:val="18"/>
+        </w:rPr>
+      </w:pPr>
+      <w:r>
+        <w:rPr>
+          <w:rFonts w:ascii="Menlo" w:hAnsi="Menlo" w:cs="Menlo"/>
+          <w:color w:val="000000"/>
+          <w:sz w:val="18"/>
+          <w:szCs w:val="18"/>
+        </w:rPr>
+        <w:t xml:space="preserve">    </w:t>
+      </w:r>
+      <w:proofErr w:type="spellStart"/>
+      <w:r>
+        <w:rPr>
+          <w:rFonts w:ascii="Menlo" w:hAnsi="Menlo" w:cs="Menlo"/>
+          <w:color w:val="000000"/>
+          <w:sz w:val="18"/>
+          <w:szCs w:val="18"/>
+        </w:rPr>
+        <w:t>delete_on_termination</w:t>
+      </w:r>
+      <w:proofErr w:type="spellEnd"/>
+      <w:r>
+        <w:rPr>
+          <w:rFonts w:ascii="Menlo" w:hAnsi="Menlo" w:cs="Menlo"/>
+          <w:color w:val="000000"/>
+          <w:sz w:val="18"/>
+          <w:szCs w:val="18"/>
+        </w:rPr>
+        <w:t xml:space="preserve"> = </w:t>
+      </w:r>
+      <w:r>
+        <w:rPr>
+          <w:rFonts w:ascii="Menlo" w:hAnsi="Menlo" w:cs="Menlo"/>
+          <w:color w:val="0000FF"/>
+          <w:sz w:val="18"/>
+          <w:szCs w:val="18"/>
+        </w:rPr>
+        <w:t>true</w:t>
+      </w:r>
+    </w:p>
+    <w:p>
+      <w:pPr>
+        <w:shd w:val="clear" w:color="auto" w:fill="FFFFFF"/>
+        <w:spacing w:line="270" w:lineRule="atLeast"/>
+        <w:ind w:left="708"/>
+        <w:rPr>
+          <w:rFonts w:ascii="Menlo" w:hAnsi="Menlo" w:cs="Menlo"/>
+          <w:color w:val="000000"/>
+          <w:sz w:val="18"/>
+          <w:szCs w:val="18"/>
+        </w:rPr>
+      </w:pPr>
+      <w:r>
+        <w:rPr>
+          <w:rFonts w:ascii="Menlo" w:hAnsi="Menlo" w:cs="Menlo"/>
+          <w:color w:val="000000"/>
+          <w:sz w:val="18"/>
+          <w:szCs w:val="18"/>
+        </w:rPr>
+        <w:t xml:space="preserve">  }</w:t>
+      </w:r>
+    </w:p>
+    <w:p>
+      <w:pPr>
+        <w:shd w:val="clear" w:color="auto" w:fill="FFFFFF"/>
+        <w:spacing w:line="270" w:lineRule="atLeast"/>
+        <w:ind w:left="708"/>
+        <w:rPr>
+          <w:rFonts w:ascii="Menlo" w:hAnsi="Menlo" w:cs="Menlo"/>
+          <w:color w:val="000000"/>
+          <w:sz w:val="18"/>
+          <w:szCs w:val="18"/>
+        </w:rPr>
+      </w:pPr>
+    </w:p>
+    <w:p>
+      <w:pPr>
+        <w:shd w:val="clear" w:color="auto" w:fill="FFFFFF"/>
+        <w:spacing w:line="270" w:lineRule="atLeast"/>
+        <w:ind w:left="708"/>
+        <w:rPr>
+          <w:rFonts w:ascii="Menlo" w:hAnsi="Menlo" w:cs="Menlo"/>
+          <w:color w:val="000000"/>
+          <w:sz w:val="18"/>
+          <w:szCs w:val="18"/>
+        </w:rPr>
+      </w:pPr>
+      <w:r>
+        <w:rPr>
+          <w:rFonts w:ascii="Menlo" w:hAnsi="Menlo" w:cs="Menlo"/>
+          <w:color w:val="000000"/>
+          <w:sz w:val="18"/>
+          <w:szCs w:val="18"/>
+        </w:rPr>
+        <w:t xml:space="preserve">  tags </w:t>
+      </w:r>
+      <w:r>
+        <w:rPr>
+          <w:rFonts w:ascii="Menlo" w:hAnsi="Menlo" w:cs="Menlo"/>
+          <w:color w:val="800000"/>
+          <w:sz w:val="18"/>
+          <w:szCs w:val="18"/>
+        </w:rPr>
+        <w:t>{</w:t>
+      </w:r>
+    </w:p>
+    <w:p>
+      <w:pPr>
+        <w:shd w:val="clear" w:color="auto" w:fill="FFFFFF"/>
+        <w:spacing w:line="270" w:lineRule="atLeast"/>
+        <w:ind w:left="708"/>
+        <w:rPr>
+          <w:rFonts w:ascii="Menlo" w:hAnsi="Menlo" w:cs="Menlo"/>
+          <w:color w:val="000000"/>
+          <w:sz w:val="18"/>
+          <w:szCs w:val="18"/>
+        </w:rPr>
+      </w:pPr>
+      <w:r>
+        <w:rPr>
+          <w:rFonts w:ascii="Menlo" w:hAnsi="Menlo" w:cs="Menlo"/>
+          <w:color w:val="000000"/>
+          <w:sz w:val="18"/>
+          <w:szCs w:val="18"/>
+        </w:rPr>
+        <w:t xml:space="preserve">    Name = </w:t>
+      </w:r>
+      <w:r>
+        <w:rPr>
+          <w:rFonts w:ascii="Menlo" w:hAnsi="Menlo" w:cs="Menlo"/>
+          <w:color w:val="A31515"/>
+          <w:sz w:val="18"/>
+          <w:szCs w:val="18"/>
+        </w:rPr>
+        <w:t>"Virtue</w:t>
+      </w:r>
+      <w:r>
+        <w:rPr>
+          <w:rFonts w:ascii="Menlo" w:hAnsi="Menlo" w:cs="Menlo"/>
+          <w:color w:val="000000"/>
+          <w:sz w:val="18"/>
+          <w:szCs w:val="18"/>
+        </w:rPr>
+        <w:t xml:space="preserve"> </w:t>
+      </w:r>
+      <w:r>
+        <w:rPr>
+          <w:rFonts w:ascii="Menlo" w:hAnsi="Menlo" w:cs="Menlo"/>
+          <w:color w:val="A31515"/>
+          <w:sz w:val="18"/>
+          <w:szCs w:val="18"/>
+        </w:rPr>
+        <w:t>Sensor</w:t>
+      </w:r>
+      <w:r>
+        <w:rPr>
+          <w:rFonts w:ascii="Menlo" w:hAnsi="Menlo" w:cs="Menlo"/>
+          <w:color w:val="000000"/>
+          <w:sz w:val="18"/>
+          <w:szCs w:val="18"/>
+        </w:rPr>
+        <w:t xml:space="preserve"> </w:t>
+      </w:r>
+      <w:r>
+        <w:rPr>
+          <w:rFonts w:ascii="Menlo" w:hAnsi="Menlo" w:cs="Menlo"/>
+          <w:color w:val="A31515"/>
+          <w:sz w:val="18"/>
+          <w:szCs w:val="18"/>
+        </w:rPr>
+        <w:t>Monitor</w:t>
+      </w:r>
+      <w:r>
+        <w:rPr>
+          <w:rFonts w:ascii="Menlo" w:hAnsi="Menlo" w:cs="Menlo"/>
+          <w:color w:val="000000"/>
+          <w:sz w:val="18"/>
+          <w:szCs w:val="18"/>
+        </w:rPr>
+        <w:t xml:space="preserve"> </w:t>
+      </w:r>
+      <w:r>
+        <w:rPr>
+          <w:rFonts w:ascii="Menlo" w:hAnsi="Menlo" w:cs="Menlo"/>
+          <w:color w:val="A31515"/>
+          <w:sz w:val="18"/>
+          <w:szCs w:val="18"/>
+        </w:rPr>
+        <w:t>1"</w:t>
+      </w:r>
+    </w:p>
+    <w:p>
+      <w:pPr>
+        <w:shd w:val="clear" w:color="auto" w:fill="FFFFFF"/>
+        <w:spacing w:line="270" w:lineRule="atLeast"/>
+        <w:ind w:left="708"/>
+        <w:rPr>
+          <w:rFonts w:ascii="Menlo" w:hAnsi="Menlo" w:cs="Menlo"/>
+          <w:color w:val="000000"/>
+          <w:sz w:val="18"/>
+          <w:szCs w:val="18"/>
+        </w:rPr>
+      </w:pPr>
+      <w:r>
+        <w:rPr>
+          <w:rFonts w:ascii="Menlo" w:hAnsi="Menlo" w:cs="Menlo"/>
+          <w:color w:val="000000"/>
+          <w:sz w:val="18"/>
+          <w:szCs w:val="18"/>
+        </w:rPr>
+        <w:t xml:space="preserve">  }</w:t>
+      </w:r>
+    </w:p>
+    <w:p>
+      <w:pPr>
+        <w:shd w:val="clear" w:color="auto" w:fill="FFFFFF"/>
+        <w:spacing w:line="270" w:lineRule="atLeast"/>
+        <w:ind w:left="708"/>
+        <w:rPr>
+          <w:rFonts w:ascii="Menlo" w:hAnsi="Menlo" w:cs="Menlo"/>
+          <w:color w:val="000000"/>
+          <w:sz w:val="18"/>
+          <w:szCs w:val="18"/>
+        </w:rPr>
+      </w:pPr>
+    </w:p>
+    <w:p>
+      <w:pPr>
+        <w:shd w:val="clear" w:color="auto" w:fill="FFFFFF"/>
+        <w:spacing w:line="270" w:lineRule="atLeast"/>
+        <w:ind w:left="708"/>
+        <w:rPr>
+          <w:rFonts w:ascii="Menlo" w:hAnsi="Menlo" w:cs="Menlo"/>
+          <w:color w:val="000000"/>
+          <w:sz w:val="18"/>
+          <w:szCs w:val="18"/>
+        </w:rPr>
+      </w:pPr>
+      <w:r>
+        <w:rPr>
+          <w:rFonts w:ascii="Menlo" w:hAnsi="Menlo" w:cs="Menlo"/>
+          <w:color w:val="000000"/>
+          <w:sz w:val="18"/>
+          <w:szCs w:val="18"/>
+        </w:rPr>
+        <w:t xml:space="preserve">  lifecycle </w:t>
+      </w:r>
+      <w:r>
+        <w:rPr>
+          <w:rFonts w:ascii="Menlo" w:hAnsi="Menlo" w:cs="Menlo"/>
+          <w:color w:val="800000"/>
+          <w:sz w:val="18"/>
+          <w:szCs w:val="18"/>
+        </w:rPr>
+        <w:t>{</w:t>
+      </w:r>
+    </w:p>
+    <w:p>
+      <w:pPr>
+        <w:shd w:val="clear" w:color="auto" w:fill="FFFFFF"/>
+        <w:spacing w:line="270" w:lineRule="atLeast"/>
+        <w:ind w:left="708"/>
+        <w:rPr>
+          <w:rFonts w:ascii="Menlo" w:hAnsi="Menlo" w:cs="Menlo"/>
+          <w:color w:val="000000"/>
+          <w:sz w:val="18"/>
+          <w:szCs w:val="18"/>
+        </w:rPr>
+      </w:pPr>
+      <w:r>
+        <w:rPr>
+          <w:rFonts w:ascii="Menlo" w:hAnsi="Menlo" w:cs="Menlo"/>
+          <w:color w:val="000000"/>
+          <w:sz w:val="18"/>
+          <w:szCs w:val="18"/>
+        </w:rPr>
+        <w:t xml:space="preserve">    </w:t>
+      </w:r>
+      <w:proofErr w:type="spellStart"/>
+      <w:r>
+        <w:rPr>
+          <w:rFonts w:ascii="Menlo" w:hAnsi="Menlo" w:cs="Menlo"/>
+          <w:color w:val="000000"/>
+          <w:sz w:val="18"/>
+          <w:szCs w:val="18"/>
+        </w:rPr>
+        <w:t>prevent_destroy</w:t>
+      </w:r>
+      <w:proofErr w:type="spellEnd"/>
+      <w:r>
+        <w:rPr>
+          <w:rFonts w:ascii="Menlo" w:hAnsi="Menlo" w:cs="Menlo"/>
+          <w:color w:val="000000"/>
+          <w:sz w:val="18"/>
+          <w:szCs w:val="18"/>
+        </w:rPr>
+        <w:t xml:space="preserve"> = </w:t>
+      </w:r>
+      <w:r>
+        <w:rPr>
+          <w:rFonts w:ascii="Menlo" w:hAnsi="Menlo" w:cs="Menlo"/>
+          <w:color w:val="0000FF"/>
+          <w:sz w:val="18"/>
+          <w:szCs w:val="18"/>
+        </w:rPr>
+        <w:t>false</w:t>
+      </w:r>
+    </w:p>
+    <w:p>
+      <w:pPr>
+        <w:shd w:val="clear" w:color="auto" w:fill="FFFFFF"/>
+        <w:spacing w:line="270" w:lineRule="atLeast"/>
+        <w:ind w:left="708"/>
+        <w:rPr>
+          <w:rFonts w:ascii="Menlo" w:hAnsi="Menlo" w:cs="Menlo"/>
+          <w:color w:val="000000"/>
+          <w:sz w:val="18"/>
+          <w:szCs w:val="18"/>
+        </w:rPr>
+      </w:pPr>
+      <w:r>
+        <w:rPr>
+          <w:rFonts w:ascii="Menlo" w:hAnsi="Menlo" w:cs="Menlo"/>
+          <w:color w:val="000000"/>
+          <w:sz w:val="18"/>
+          <w:szCs w:val="18"/>
+        </w:rPr>
+        <w:t xml:space="preserve">  }</w:t>
+      </w:r>
+    </w:p>
+    <w:p>
+      <w:pPr>
+        <w:shd w:val="clear" w:color="auto" w:fill="FFFFFF"/>
+        <w:spacing w:line="270" w:lineRule="atLeast"/>
+        <w:ind w:left="708"/>
+        <w:rPr>
+          <w:rFonts w:ascii="Menlo" w:hAnsi="Menlo" w:cs="Menlo"/>
+          <w:color w:val="000000"/>
+          <w:sz w:val="18"/>
+          <w:szCs w:val="18"/>
+        </w:rPr>
+      </w:pPr>
+      <w:r>
+        <w:rPr>
+          <w:rFonts w:ascii="Menlo" w:hAnsi="Menlo" w:cs="Menlo"/>
+          <w:color w:val="000000"/>
+          <w:sz w:val="18"/>
+          <w:szCs w:val="18"/>
+        </w:rPr>
+        <w:t>}</w:t>
+      </w:r>
+    </w:p>
+    <w:p>
+      <w:pPr>
+        <w:shd w:val="clear" w:color="auto" w:fill="FFFFFF"/>
+        <w:spacing w:line="270" w:lineRule="atLeast"/>
+        <w:ind w:left="708"/>
+        <w:rPr>
+          <w:rFonts w:ascii="Menlo" w:hAnsi="Menlo" w:cs="Menlo"/>
+          <w:color w:val="000000"/>
+          <w:sz w:val="18"/>
+          <w:szCs w:val="18"/>
+        </w:rPr>
+      </w:pPr>
+    </w:p>
+    <w:p>
+      <w:pPr>
+        <w:shd w:val="clear" w:color="auto" w:fill="FFFFFF"/>
+        <w:spacing w:line="270" w:lineRule="atLeast"/>
+        <w:ind w:left="708"/>
+        <w:rPr>
+          <w:rFonts w:ascii="Menlo" w:hAnsi="Menlo" w:cs="Menlo"/>
+          <w:color w:val="000000"/>
+          <w:sz w:val="18"/>
+          <w:szCs w:val="18"/>
+        </w:rPr>
+      </w:pPr>
+      <w:r>
+        <w:rPr>
+          <w:rFonts w:ascii="Menlo" w:hAnsi="Menlo" w:cs="Menlo"/>
+          <w:color w:val="0000FF"/>
+          <w:sz w:val="18"/>
+          <w:szCs w:val="18"/>
+        </w:rPr>
+        <w:t>resource</w:t>
+      </w:r>
+      <w:r>
+        <w:rPr>
+          <w:rFonts w:ascii="Menlo" w:hAnsi="Menlo" w:cs="Menlo"/>
+          <w:color w:val="000000"/>
+          <w:sz w:val="18"/>
+          <w:szCs w:val="18"/>
+        </w:rPr>
+        <w:t xml:space="preserve"> </w:t>
+      </w:r>
+      <w:r>
+        <w:rPr>
+          <w:rFonts w:ascii="Menlo" w:hAnsi="Menlo" w:cs="Menlo"/>
+          <w:color w:val="A31515"/>
+          <w:sz w:val="18"/>
+          <w:szCs w:val="18"/>
+        </w:rPr>
+        <w:t>"</w:t>
+      </w:r>
+      <w:proofErr w:type="spellStart"/>
+      <w:r>
+        <w:rPr>
+          <w:rFonts w:ascii="Menlo" w:hAnsi="Menlo" w:cs="Menlo"/>
+          <w:color w:val="A31515"/>
+          <w:sz w:val="18"/>
+          <w:szCs w:val="18"/>
+        </w:rPr>
+        <w:t>aws_instance</w:t>
+      </w:r>
+      <w:proofErr w:type="spellEnd"/>
+      <w:r>
+        <w:rPr>
+          <w:rFonts w:ascii="Menlo" w:hAnsi="Menlo" w:cs="Menlo"/>
+          <w:color w:val="A31515"/>
+          <w:sz w:val="18"/>
+          <w:szCs w:val="18"/>
+        </w:rPr>
+        <w:t>"</w:t>
+      </w:r>
+      <w:r>
+        <w:rPr>
+          <w:rFonts w:ascii="Menlo" w:hAnsi="Menlo" w:cs="Menlo"/>
+          <w:color w:val="000000"/>
+          <w:sz w:val="18"/>
+          <w:szCs w:val="18"/>
+        </w:rPr>
+        <w:t xml:space="preserve"> </w:t>
+      </w:r>
+      <w:r>
+        <w:rPr>
+          <w:rFonts w:ascii="Menlo" w:hAnsi="Menlo" w:cs="Menlo"/>
+          <w:color w:val="A31515"/>
+          <w:sz w:val="18"/>
+          <w:szCs w:val="18"/>
+        </w:rPr>
+        <w:t>"twoSix_virtue_2a"</w:t>
+      </w:r>
+      <w:r>
+        <w:rPr>
+          <w:rFonts w:ascii="Menlo" w:hAnsi="Menlo" w:cs="Menlo"/>
+          <w:color w:val="000000"/>
+          <w:sz w:val="18"/>
+          <w:szCs w:val="18"/>
+        </w:rPr>
+        <w:t xml:space="preserve"> </w:t>
+      </w:r>
+      <w:r>
+        <w:rPr>
+          <w:rFonts w:ascii="Menlo" w:hAnsi="Menlo" w:cs="Menlo"/>
+          <w:color w:val="800000"/>
+          <w:sz w:val="18"/>
+          <w:szCs w:val="18"/>
+        </w:rPr>
+        <w:t>{</w:t>
+      </w:r>
+    </w:p>
+    <w:p>
+      <w:pPr>
+        <w:shd w:val="clear" w:color="auto" w:fill="FFFFFF"/>
+        <w:spacing w:line="270" w:lineRule="atLeast"/>
+        <w:ind w:left="708"/>
+        <w:rPr>
+          <w:rFonts w:ascii="Menlo" w:hAnsi="Menlo" w:cs="Menlo"/>
+          <w:color w:val="000000"/>
+          <w:sz w:val="18"/>
+          <w:szCs w:val="18"/>
+        </w:rPr>
+      </w:pPr>
+      <w:r>
+        <w:rPr>
+          <w:rFonts w:ascii="Menlo" w:hAnsi="Menlo" w:cs="Menlo"/>
+          <w:color w:val="000000"/>
+          <w:sz w:val="18"/>
+          <w:szCs w:val="18"/>
+        </w:rPr>
+        <w:t xml:space="preserve">  </w:t>
+      </w:r>
+      <w:proofErr w:type="spellStart"/>
+      <w:r>
+        <w:rPr>
+          <w:rFonts w:ascii="Menlo" w:hAnsi="Menlo" w:cs="Menlo"/>
+          <w:color w:val="000000"/>
+          <w:sz w:val="18"/>
+          <w:szCs w:val="18"/>
+        </w:rPr>
+        <w:t>ami</w:t>
+      </w:r>
+      <w:proofErr w:type="spellEnd"/>
+      <w:r>
+        <w:rPr>
+          <w:rFonts w:ascii="Menlo" w:hAnsi="Menlo" w:cs="Menlo"/>
+          <w:color w:val="000000"/>
+          <w:sz w:val="18"/>
+          <w:szCs w:val="18"/>
+        </w:rPr>
+        <w:t xml:space="preserve">           = </w:t>
+      </w:r>
+      <w:r>
+        <w:rPr>
+          <w:rFonts w:ascii="Menlo" w:hAnsi="Menlo" w:cs="Menlo"/>
+          <w:color w:val="A31515"/>
+          <w:sz w:val="18"/>
+          <w:szCs w:val="18"/>
+        </w:rPr>
+        <w:t>"ami-09844b7ecd22e9753"</w:t>
+      </w:r>
+    </w:p>
+    <w:p>
+      <w:pPr>
+        <w:shd w:val="clear" w:color="auto" w:fill="FFFFFF"/>
+        <w:spacing w:line="270" w:lineRule="atLeast"/>
+        <w:ind w:left="708"/>
+        <w:rPr>
+          <w:rFonts w:ascii="Menlo" w:hAnsi="Menlo" w:cs="Menlo"/>
+          <w:color w:val="000000"/>
+          <w:sz w:val="18"/>
+          <w:szCs w:val="18"/>
+        </w:rPr>
+      </w:pPr>
+      <w:r>
+        <w:rPr>
+          <w:rFonts w:ascii="Menlo" w:hAnsi="Menlo" w:cs="Menlo"/>
+          <w:color w:val="000000"/>
+          <w:sz w:val="18"/>
+          <w:szCs w:val="18"/>
+        </w:rPr>
+        <w:t xml:space="preserve">  </w:t>
+      </w:r>
+      <w:proofErr w:type="spellStart"/>
+      <w:r>
+        <w:rPr>
+          <w:rFonts w:ascii="Menlo" w:hAnsi="Menlo" w:cs="Menlo"/>
+          <w:color w:val="000000"/>
+          <w:sz w:val="18"/>
+          <w:szCs w:val="18"/>
+        </w:rPr>
+        <w:t>instance_type</w:t>
+      </w:r>
+      <w:proofErr w:type="spellEnd"/>
+      <w:r>
+        <w:rPr>
+          <w:rFonts w:ascii="Menlo" w:hAnsi="Menlo" w:cs="Menlo"/>
+          <w:color w:val="000000"/>
+          <w:sz w:val="18"/>
+          <w:szCs w:val="18"/>
+        </w:rPr>
+        <w:t xml:space="preserve"> = </w:t>
+      </w:r>
+      <w:r>
+        <w:rPr>
+          <w:rFonts w:ascii="Menlo" w:hAnsi="Menlo" w:cs="Menlo"/>
+          <w:color w:val="A31515"/>
+          <w:sz w:val="18"/>
+          <w:szCs w:val="18"/>
+        </w:rPr>
+        <w:t>"m4.large"</w:t>
+      </w:r>
+    </w:p>
+    <w:p>
+      <w:pPr>
+        <w:shd w:val="clear" w:color="auto" w:fill="FFFFFF"/>
+        <w:spacing w:line="270" w:lineRule="atLeast"/>
+        <w:ind w:left="708"/>
+        <w:rPr>
+          <w:rFonts w:ascii="Menlo" w:hAnsi="Menlo" w:cs="Menlo"/>
+          <w:color w:val="000000"/>
+          <w:sz w:val="18"/>
+          <w:szCs w:val="18"/>
+        </w:rPr>
+      </w:pPr>
+      <w:r>
+        <w:rPr>
+          <w:rFonts w:ascii="Menlo" w:hAnsi="Menlo" w:cs="Menlo"/>
+          <w:color w:val="000000"/>
+          <w:sz w:val="18"/>
+          <w:szCs w:val="18"/>
+        </w:rPr>
+        <w:t xml:space="preserve">  </w:t>
+      </w:r>
+      <w:proofErr w:type="spellStart"/>
+      <w:r>
+        <w:rPr>
+          <w:rFonts w:ascii="Menlo" w:hAnsi="Menlo" w:cs="Menlo"/>
+          <w:color w:val="000000"/>
+          <w:sz w:val="18"/>
+          <w:szCs w:val="18"/>
+        </w:rPr>
+        <w:t>key_name</w:t>
+      </w:r>
+      <w:proofErr w:type="spellEnd"/>
+      <w:r>
+        <w:rPr>
+          <w:rFonts w:ascii="Menlo" w:hAnsi="Menlo" w:cs="Menlo"/>
+          <w:color w:val="000000"/>
+          <w:sz w:val="18"/>
+          <w:szCs w:val="18"/>
+        </w:rPr>
+        <w:t xml:space="preserve">      = </w:t>
+      </w:r>
+      <w:r>
+        <w:rPr>
+          <w:rFonts w:ascii="Menlo" w:hAnsi="Menlo" w:cs="Menlo"/>
+          <w:color w:val="A31515"/>
+          <w:sz w:val="18"/>
+          <w:szCs w:val="18"/>
+        </w:rPr>
+        <w:t>"twosix_ec2"</w:t>
+      </w:r>
+    </w:p>
+    <w:p>
+      <w:pPr>
+        <w:shd w:val="clear" w:color="auto" w:fill="FFFFFF"/>
+        <w:spacing w:line="270" w:lineRule="atLeast"/>
+        <w:ind w:left="708"/>
+        <w:rPr>
+          <w:rFonts w:ascii="Menlo" w:hAnsi="Menlo" w:cs="Menlo"/>
+          <w:color w:val="000000"/>
+          <w:sz w:val="18"/>
+          <w:szCs w:val="18"/>
+        </w:rPr>
+      </w:pPr>
+    </w:p>
+    <w:p>
+      <w:pPr>
+        <w:shd w:val="clear" w:color="auto" w:fill="FFFFFF"/>
+        <w:spacing w:line="270" w:lineRule="atLeast"/>
+        <w:ind w:left="708"/>
+        <w:rPr>
+          <w:rFonts w:ascii="Menlo" w:hAnsi="Menlo" w:cs="Menlo"/>
+          <w:color w:val="000000"/>
+          <w:sz w:val="18"/>
+          <w:szCs w:val="18"/>
+        </w:rPr>
+      </w:pPr>
+      <w:r>
+        <w:rPr>
+          <w:rFonts w:ascii="Menlo" w:hAnsi="Menlo" w:cs="Menlo"/>
+          <w:color w:val="000000"/>
+          <w:sz w:val="18"/>
+          <w:szCs w:val="18"/>
+        </w:rPr>
+        <w:t xml:space="preserve">  </w:t>
+      </w:r>
+      <w:proofErr w:type="spellStart"/>
+      <w:r>
+        <w:rPr>
+          <w:rFonts w:ascii="Menlo" w:hAnsi="Menlo" w:cs="Menlo"/>
+          <w:color w:val="000000"/>
+          <w:sz w:val="18"/>
+          <w:szCs w:val="18"/>
+        </w:rPr>
+        <w:t>subnet_id</w:t>
+      </w:r>
+      <w:proofErr w:type="spellEnd"/>
+      <w:r>
+        <w:rPr>
+          <w:rFonts w:ascii="Menlo" w:hAnsi="Menlo" w:cs="Menlo"/>
+          <w:color w:val="000000"/>
+          <w:sz w:val="18"/>
+          <w:szCs w:val="18"/>
+        </w:rPr>
+        <w:t xml:space="preserve">              = </w:t>
+      </w:r>
+      <w:r>
+        <w:rPr>
+          <w:rFonts w:ascii="Menlo" w:hAnsi="Menlo" w:cs="Menlo"/>
+          <w:color w:val="A31515"/>
+          <w:sz w:val="18"/>
+          <w:szCs w:val="18"/>
+        </w:rPr>
+        <w:t>"</w:t>
+      </w:r>
+      <w:r>
+        <w:rPr>
+          <w:rFonts w:ascii="Menlo" w:hAnsi="Menlo" w:cs="Menlo"/>
+          <w:color w:val="000000"/>
+          <w:sz w:val="18"/>
+          <w:szCs w:val="18"/>
+        </w:rPr>
+        <w:t>${</w:t>
+      </w:r>
+      <w:r>
+        <w:rPr>
+          <w:rFonts w:ascii="Menlo" w:hAnsi="Menlo" w:cs="Menlo"/>
+          <w:color w:val="FF0000"/>
+          <w:sz w:val="18"/>
+          <w:szCs w:val="18"/>
+        </w:rPr>
+        <w:t>module.vpc.public_1a_id</w:t>
+      </w:r>
+      <w:r>
+        <w:rPr>
+          <w:rFonts w:ascii="Menlo" w:hAnsi="Menlo" w:cs="Menlo"/>
+          <w:color w:val="000000"/>
+          <w:sz w:val="18"/>
+          <w:szCs w:val="18"/>
+        </w:rPr>
+        <w:t>}</w:t>
+      </w:r>
+      <w:r>
+        <w:rPr>
+          <w:rFonts w:ascii="Menlo" w:hAnsi="Menlo" w:cs="Menlo"/>
+          <w:color w:val="A31515"/>
+          <w:sz w:val="18"/>
+          <w:szCs w:val="18"/>
+        </w:rPr>
+        <w:t>"</w:t>
+      </w:r>
+    </w:p>
+    <w:p>
+      <w:pPr>
+        <w:shd w:val="clear" w:color="auto" w:fill="FFFFFF"/>
+        <w:spacing w:line="270" w:lineRule="atLeast"/>
+        <w:ind w:left="708"/>
+        <w:rPr>
+          <w:rFonts w:ascii="Menlo" w:hAnsi="Menlo" w:cs="Menlo"/>
+          <w:color w:val="000000"/>
+          <w:sz w:val="18"/>
+          <w:szCs w:val="18"/>
+        </w:rPr>
+      </w:pPr>
+      <w:r>
+        <w:rPr>
+          <w:rFonts w:ascii="Menlo" w:hAnsi="Menlo" w:cs="Menlo"/>
+          <w:color w:val="000000"/>
+          <w:sz w:val="18"/>
+          <w:szCs w:val="18"/>
+        </w:rPr>
+        <w:t xml:space="preserve">  </w:t>
+      </w:r>
+      <w:proofErr w:type="spellStart"/>
+      <w:r>
+        <w:rPr>
+          <w:rFonts w:ascii="Menlo" w:hAnsi="Menlo" w:cs="Menlo"/>
+          <w:color w:val="000000"/>
+          <w:sz w:val="18"/>
+          <w:szCs w:val="18"/>
+        </w:rPr>
+        <w:t>vpc_security_group_ids</w:t>
+      </w:r>
+      <w:proofErr w:type="spellEnd"/>
+      <w:r>
+        <w:rPr>
+          <w:rFonts w:ascii="Menlo" w:hAnsi="Menlo" w:cs="Menlo"/>
+          <w:color w:val="000000"/>
+          <w:sz w:val="18"/>
+          <w:szCs w:val="18"/>
+        </w:rPr>
+        <w:t xml:space="preserve"> = [</w:t>
+      </w:r>
+      <w:r>
+        <w:rPr>
+          <w:rFonts w:ascii="Menlo" w:hAnsi="Menlo" w:cs="Menlo"/>
+          <w:color w:val="A31515"/>
+          <w:sz w:val="18"/>
+          <w:szCs w:val="18"/>
+        </w:rPr>
+        <w:t>"</w:t>
+      </w:r>
+      <w:r>
+        <w:rPr>
+          <w:rFonts w:ascii="Menlo" w:hAnsi="Menlo" w:cs="Menlo"/>
+          <w:color w:val="000000"/>
+          <w:sz w:val="18"/>
+          <w:szCs w:val="18"/>
+        </w:rPr>
+        <w:t>${aws_security_group</w:t>
+      </w:r>
+      <w:r>
+        <w:rPr>
+          <w:rFonts w:ascii="Menlo" w:hAnsi="Menlo" w:cs="Menlo"/>
+          <w:color w:val="0000FF"/>
+          <w:sz w:val="18"/>
+          <w:szCs w:val="18"/>
+        </w:rPr>
+        <w:t>.</w:t>
+      </w:r>
+      <w:r>
+        <w:rPr>
+          <w:rFonts w:ascii="Menlo" w:hAnsi="Menlo" w:cs="Menlo"/>
+          <w:color w:val="000000"/>
+          <w:sz w:val="18"/>
+          <w:szCs w:val="18"/>
+        </w:rPr>
+        <w:t>default_sg</w:t>
+      </w:r>
+      <w:r>
+        <w:rPr>
+          <w:rFonts w:ascii="Menlo" w:hAnsi="Menlo" w:cs="Menlo"/>
+          <w:color w:val="0000FF"/>
+          <w:sz w:val="18"/>
+          <w:szCs w:val="18"/>
+        </w:rPr>
+        <w:t>.</w:t>
+      </w:r>
+      <w:r>
+        <w:rPr>
+          <w:rFonts w:ascii="Menlo" w:hAnsi="Menlo" w:cs="Menlo"/>
+          <w:color w:val="000000"/>
+          <w:sz w:val="18"/>
+          <w:szCs w:val="18"/>
+        </w:rPr>
+        <w:t>id}</w:t>
+      </w:r>
+      <w:r>
+        <w:rPr>
+          <w:rFonts w:ascii="Menlo" w:hAnsi="Menlo" w:cs="Menlo"/>
+          <w:color w:val="A31515"/>
+          <w:sz w:val="18"/>
+          <w:szCs w:val="18"/>
+        </w:rPr>
+        <w:t>"</w:t>
+      </w:r>
+      <w:r>
+        <w:rPr>
+          <w:rFonts w:ascii="Menlo" w:hAnsi="Menlo" w:cs="Menlo"/>
+          <w:color w:val="000000"/>
+          <w:sz w:val="18"/>
+          <w:szCs w:val="18"/>
+        </w:rPr>
+        <w:t xml:space="preserve">, </w:t>
+      </w:r>
+      <w:r>
+        <w:rPr>
+          <w:rFonts w:ascii="Menlo" w:hAnsi="Menlo" w:cs="Menlo"/>
+          <w:color w:val="A31515"/>
+          <w:sz w:val="18"/>
+          <w:szCs w:val="18"/>
+        </w:rPr>
+        <w:t>"</w:t>
+      </w:r>
+      <w:r>
+        <w:rPr>
+          <w:rFonts w:ascii="Menlo" w:hAnsi="Menlo" w:cs="Menlo"/>
+          <w:color w:val="000000"/>
+          <w:sz w:val="18"/>
+          <w:szCs w:val="18"/>
+        </w:rPr>
+        <w:t>${ aws_security_group</w:t>
+      </w:r>
+      <w:r>
+        <w:rPr>
+          <w:rFonts w:ascii="Menlo" w:hAnsi="Menlo" w:cs="Menlo"/>
+          <w:color w:val="0000FF"/>
+          <w:sz w:val="18"/>
+          <w:szCs w:val="18"/>
+        </w:rPr>
+        <w:t>.</w:t>
+      </w:r>
+      <w:r>
+        <w:rPr>
+          <w:rFonts w:ascii="Menlo" w:hAnsi="Menlo" w:cs="Menlo"/>
+          <w:color w:val="000000"/>
+          <w:sz w:val="18"/>
+          <w:szCs w:val="18"/>
+        </w:rPr>
+        <w:t>virtue_internalports_dev_sg</w:t>
+      </w:r>
+      <w:r>
+        <w:rPr>
+          <w:rFonts w:ascii="Menlo" w:hAnsi="Menlo" w:cs="Menlo"/>
+          <w:color w:val="0000FF"/>
+          <w:sz w:val="18"/>
+          <w:szCs w:val="18"/>
+        </w:rPr>
+        <w:t>.</w:t>
+      </w:r>
+      <w:r>
+        <w:rPr>
+          <w:rFonts w:ascii="Menlo" w:hAnsi="Menlo" w:cs="Menlo"/>
+          <w:color w:val="000000"/>
+          <w:sz w:val="18"/>
+          <w:szCs w:val="18"/>
+        </w:rPr>
+        <w:t>id}</w:t>
+      </w:r>
+      <w:r>
+        <w:rPr>
+          <w:rFonts w:ascii="Menlo" w:hAnsi="Menlo" w:cs="Menlo"/>
+          <w:color w:val="A31515"/>
+          <w:sz w:val="18"/>
+          <w:szCs w:val="18"/>
+        </w:rPr>
+        <w:t>"</w:t>
+      </w:r>
+      <w:r>
+        <w:rPr>
+          <w:rFonts w:ascii="Menlo" w:hAnsi="Menlo" w:cs="Menlo"/>
+          <w:color w:val="000000"/>
+          <w:sz w:val="18"/>
+          <w:szCs w:val="18"/>
+        </w:rPr>
+        <w:t>]</w:t>
+      </w:r>
+    </w:p>
+    <w:p>
+      <w:pPr>
+        <w:shd w:val="clear" w:color="auto" w:fill="FFFFFF"/>
+        <w:spacing w:line="270" w:lineRule="atLeast"/>
+        <w:ind w:left="708"/>
+        <w:rPr>
+          <w:rFonts w:ascii="Menlo" w:hAnsi="Menlo" w:cs="Menlo"/>
+          <w:color w:val="000000"/>
+          <w:sz w:val="18"/>
+          <w:szCs w:val="18"/>
+        </w:rPr>
+      </w:pPr>
+    </w:p>
+    <w:p>
+      <w:pPr>
+        <w:shd w:val="clear" w:color="auto" w:fill="FFFFFF"/>
+        <w:spacing w:line="270" w:lineRule="atLeast"/>
+        <w:ind w:left="708"/>
+        <w:rPr>
+          <w:rFonts w:ascii="Menlo" w:hAnsi="Menlo" w:cs="Menlo"/>
+          <w:color w:val="000000"/>
+          <w:sz w:val="18"/>
+          <w:szCs w:val="18"/>
+        </w:rPr>
+      </w:pPr>
+      <w:r>
+        <w:rPr>
+          <w:rFonts w:ascii="Menlo" w:hAnsi="Menlo" w:cs="Menlo"/>
+          <w:color w:val="000000"/>
+          <w:sz w:val="18"/>
+          <w:szCs w:val="18"/>
+        </w:rPr>
+        <w:t xml:space="preserve">  </w:t>
+      </w:r>
+      <w:proofErr w:type="spellStart"/>
+      <w:r>
+        <w:rPr>
+          <w:rFonts w:ascii="Menlo" w:hAnsi="Menlo" w:cs="Menlo"/>
+          <w:color w:val="000000"/>
+          <w:sz w:val="18"/>
+          <w:szCs w:val="18"/>
+        </w:rPr>
+        <w:t>root_block_device</w:t>
+      </w:r>
+      <w:proofErr w:type="spellEnd"/>
+      <w:r>
+        <w:rPr>
+          <w:rFonts w:ascii="Menlo" w:hAnsi="Menlo" w:cs="Menlo"/>
+          <w:color w:val="000000"/>
+          <w:sz w:val="18"/>
+          <w:szCs w:val="18"/>
+        </w:rPr>
+        <w:t xml:space="preserve"> </w:t>
+      </w:r>
+      <w:r>
+        <w:rPr>
+          <w:rFonts w:ascii="Menlo" w:hAnsi="Menlo" w:cs="Menlo"/>
+          <w:color w:val="800000"/>
+          <w:sz w:val="18"/>
+          <w:szCs w:val="18"/>
+        </w:rPr>
+        <w:t>{</w:t>
+      </w:r>
+    </w:p>
+    <w:p>
+      <w:pPr>
+        <w:shd w:val="clear" w:color="auto" w:fill="FFFFFF"/>
+        <w:spacing w:line="270" w:lineRule="atLeast"/>
+        <w:ind w:left="708"/>
+        <w:rPr>
+          <w:rFonts w:ascii="Menlo" w:hAnsi="Menlo" w:cs="Menlo"/>
+          <w:color w:val="000000"/>
+          <w:sz w:val="18"/>
+          <w:szCs w:val="18"/>
+        </w:rPr>
+      </w:pPr>
+      <w:r>
+        <w:rPr>
+          <w:rFonts w:ascii="Menlo" w:hAnsi="Menlo" w:cs="Menlo"/>
+          <w:color w:val="000000"/>
+          <w:sz w:val="18"/>
+          <w:szCs w:val="18"/>
+        </w:rPr>
+        <w:t xml:space="preserve">    </w:t>
+      </w:r>
+      <w:proofErr w:type="spellStart"/>
+      <w:r>
+        <w:rPr>
+          <w:rFonts w:ascii="Menlo" w:hAnsi="Menlo" w:cs="Menlo"/>
+          <w:color w:val="000000"/>
+          <w:sz w:val="18"/>
+          <w:szCs w:val="18"/>
+        </w:rPr>
+        <w:t>volume_type</w:t>
+      </w:r>
+      <w:proofErr w:type="spellEnd"/>
+      <w:r>
+        <w:rPr>
+          <w:rFonts w:ascii="Menlo" w:hAnsi="Menlo" w:cs="Menlo"/>
+          <w:color w:val="000000"/>
+          <w:sz w:val="18"/>
+          <w:szCs w:val="18"/>
+        </w:rPr>
+        <w:t xml:space="preserve">           = </w:t>
+      </w:r>
+      <w:r>
+        <w:rPr>
+          <w:rFonts w:ascii="Menlo" w:hAnsi="Menlo" w:cs="Menlo"/>
+          <w:color w:val="A31515"/>
+          <w:sz w:val="18"/>
+          <w:szCs w:val="18"/>
+        </w:rPr>
+        <w:t>"gp2"</w:t>
+      </w:r>
+    </w:p>
+    <w:p>
+      <w:pPr>
+        <w:shd w:val="clear" w:color="auto" w:fill="FFFFFF"/>
+        <w:spacing w:line="270" w:lineRule="atLeast"/>
+        <w:ind w:left="708"/>
+        <w:rPr>
+          <w:rFonts w:ascii="Menlo" w:hAnsi="Menlo" w:cs="Menlo"/>
+          <w:color w:val="000000"/>
+          <w:sz w:val="18"/>
+          <w:szCs w:val="18"/>
+        </w:rPr>
+      </w:pPr>
+      <w:r>
+        <w:rPr>
+          <w:rFonts w:ascii="Menlo" w:hAnsi="Menlo" w:cs="Menlo"/>
+          <w:color w:val="000000"/>
+          <w:sz w:val="18"/>
+          <w:szCs w:val="18"/>
+        </w:rPr>
+        <w:t xml:space="preserve">    </w:t>
+      </w:r>
+      <w:proofErr w:type="spellStart"/>
+      <w:r>
+        <w:rPr>
+          <w:rFonts w:ascii="Menlo" w:hAnsi="Menlo" w:cs="Menlo"/>
+          <w:color w:val="000000"/>
+          <w:sz w:val="18"/>
+          <w:szCs w:val="18"/>
+        </w:rPr>
+        <w:t>volume_size</w:t>
+      </w:r>
+      <w:proofErr w:type="spellEnd"/>
+      <w:r>
+        <w:rPr>
+          <w:rFonts w:ascii="Menlo" w:hAnsi="Menlo" w:cs="Menlo"/>
+          <w:color w:val="000000"/>
+          <w:sz w:val="18"/>
+          <w:szCs w:val="18"/>
+        </w:rPr>
+        <w:t xml:space="preserve">           = </w:t>
+      </w:r>
+      <w:r>
+        <w:rPr>
+          <w:rFonts w:ascii="Menlo" w:hAnsi="Menlo" w:cs="Menlo"/>
+          <w:color w:val="A31515"/>
+          <w:sz w:val="18"/>
+          <w:szCs w:val="18"/>
+        </w:rPr>
+        <w:t>"120"</w:t>
+      </w:r>
+    </w:p>
+    <w:p>
+      <w:pPr>
+        <w:shd w:val="clear" w:color="auto" w:fill="FFFFFF"/>
+        <w:spacing w:line="270" w:lineRule="atLeast"/>
+        <w:ind w:left="708"/>
+        <w:rPr>
+          <w:rFonts w:ascii="Menlo" w:hAnsi="Menlo" w:cs="Menlo"/>
+          <w:color w:val="000000"/>
+          <w:sz w:val="18"/>
+          <w:szCs w:val="18"/>
+        </w:rPr>
+      </w:pPr>
+      <w:r>
+        <w:rPr>
+          <w:rFonts w:ascii="Menlo" w:hAnsi="Menlo" w:cs="Menlo"/>
+          <w:color w:val="000000"/>
+          <w:sz w:val="18"/>
+          <w:szCs w:val="18"/>
+        </w:rPr>
+        <w:t xml:space="preserve">    </w:t>
+      </w:r>
+      <w:proofErr w:type="spellStart"/>
+      <w:r>
+        <w:rPr>
+          <w:rFonts w:ascii="Menlo" w:hAnsi="Menlo" w:cs="Menlo"/>
+          <w:color w:val="000000"/>
+          <w:sz w:val="18"/>
+          <w:szCs w:val="18"/>
+        </w:rPr>
+        <w:t>delete_on_termination</w:t>
+      </w:r>
+      <w:proofErr w:type="spellEnd"/>
+      <w:r>
+        <w:rPr>
+          <w:rFonts w:ascii="Menlo" w:hAnsi="Menlo" w:cs="Menlo"/>
+          <w:color w:val="000000"/>
+          <w:sz w:val="18"/>
+          <w:szCs w:val="18"/>
+        </w:rPr>
+        <w:t xml:space="preserve"> = </w:t>
+      </w:r>
+      <w:r>
+        <w:rPr>
+          <w:rFonts w:ascii="Menlo" w:hAnsi="Menlo" w:cs="Menlo"/>
+          <w:color w:val="0000FF"/>
+          <w:sz w:val="18"/>
+          <w:szCs w:val="18"/>
+        </w:rPr>
+        <w:t>true</w:t>
+      </w:r>
+    </w:p>
+    <w:p>
+      <w:pPr>
+        <w:shd w:val="clear" w:color="auto" w:fill="FFFFFF"/>
+        <w:spacing w:line="270" w:lineRule="atLeast"/>
+        <w:ind w:left="708"/>
+        <w:rPr>
+          <w:rFonts w:ascii="Menlo" w:hAnsi="Menlo" w:cs="Menlo"/>
+          <w:color w:val="000000"/>
+          <w:sz w:val="18"/>
+          <w:szCs w:val="18"/>
+        </w:rPr>
+      </w:pPr>
+      <w:r>
+        <w:rPr>
+          <w:rFonts w:ascii="Menlo" w:hAnsi="Menlo" w:cs="Menlo"/>
+          <w:color w:val="000000"/>
+          <w:sz w:val="18"/>
+          <w:szCs w:val="18"/>
+        </w:rPr>
+        <w:t xml:space="preserve">  }</w:t>
+      </w:r>
+    </w:p>
+    <w:p>
+      <w:pPr>
+        <w:shd w:val="clear" w:color="auto" w:fill="FFFFFF"/>
+        <w:spacing w:line="270" w:lineRule="atLeast"/>
+        <w:ind w:left="708"/>
+        <w:rPr>
+          <w:rFonts w:ascii="Menlo" w:hAnsi="Menlo" w:cs="Menlo"/>
+          <w:color w:val="000000"/>
+          <w:sz w:val="18"/>
+          <w:szCs w:val="18"/>
+        </w:rPr>
+      </w:pPr>
+    </w:p>
+    <w:p>
+      <w:pPr>
+        <w:shd w:val="clear" w:color="auto" w:fill="FFFFFF"/>
+        <w:spacing w:line="270" w:lineRule="atLeast"/>
+        <w:ind w:left="708"/>
+        <w:rPr>
+          <w:rFonts w:ascii="Menlo" w:hAnsi="Menlo" w:cs="Menlo"/>
+          <w:color w:val="000000"/>
+          <w:sz w:val="18"/>
+          <w:szCs w:val="18"/>
+        </w:rPr>
+      </w:pPr>
+      <w:r>
+        <w:rPr>
+          <w:rFonts w:ascii="Menlo" w:hAnsi="Menlo" w:cs="Menlo"/>
+          <w:color w:val="000000"/>
+          <w:sz w:val="18"/>
+          <w:szCs w:val="18"/>
+        </w:rPr>
+        <w:t xml:space="preserve">  tags </w:t>
+      </w:r>
+      <w:r>
+        <w:rPr>
+          <w:rFonts w:ascii="Menlo" w:hAnsi="Menlo" w:cs="Menlo"/>
+          <w:color w:val="800000"/>
+          <w:sz w:val="18"/>
+          <w:szCs w:val="18"/>
+        </w:rPr>
+        <w:t>{</w:t>
+      </w:r>
+    </w:p>
+    <w:p>
+      <w:pPr>
+        <w:shd w:val="clear" w:color="auto" w:fill="FFFFFF"/>
+        <w:spacing w:line="270" w:lineRule="atLeast"/>
+        <w:ind w:left="708"/>
+        <w:rPr>
+          <w:rFonts w:ascii="Menlo" w:hAnsi="Menlo" w:cs="Menlo"/>
+          <w:color w:val="000000"/>
+          <w:sz w:val="18"/>
+          <w:szCs w:val="18"/>
+        </w:rPr>
+      </w:pPr>
+      <w:r>
+        <w:rPr>
+          <w:rFonts w:ascii="Menlo" w:hAnsi="Menlo" w:cs="Menlo"/>
+          <w:color w:val="000000"/>
+          <w:sz w:val="18"/>
+          <w:szCs w:val="18"/>
+        </w:rPr>
+        <w:t xml:space="preserve">    Name = </w:t>
+      </w:r>
+      <w:r>
+        <w:rPr>
+          <w:rFonts w:ascii="Menlo" w:hAnsi="Menlo" w:cs="Menlo"/>
+          <w:color w:val="A31515"/>
+          <w:sz w:val="18"/>
+          <w:szCs w:val="18"/>
+        </w:rPr>
+        <w:t>"Virtue</w:t>
+      </w:r>
+      <w:r>
+        <w:rPr>
+          <w:rFonts w:ascii="Menlo" w:hAnsi="Menlo" w:cs="Menlo"/>
+          <w:color w:val="000000"/>
+          <w:sz w:val="18"/>
+          <w:szCs w:val="18"/>
+        </w:rPr>
+        <w:t xml:space="preserve"> </w:t>
+      </w:r>
+      <w:r>
+        <w:rPr>
+          <w:rFonts w:ascii="Menlo" w:hAnsi="Menlo" w:cs="Menlo"/>
+          <w:color w:val="A31515"/>
+          <w:sz w:val="18"/>
+          <w:szCs w:val="18"/>
+        </w:rPr>
+        <w:t>Sensor</w:t>
+      </w:r>
+      <w:r>
+        <w:rPr>
+          <w:rFonts w:ascii="Menlo" w:hAnsi="Menlo" w:cs="Menlo"/>
+          <w:color w:val="000000"/>
+          <w:sz w:val="18"/>
+          <w:szCs w:val="18"/>
+        </w:rPr>
+        <w:t xml:space="preserve"> </w:t>
+      </w:r>
+      <w:r>
+        <w:rPr>
+          <w:rFonts w:ascii="Menlo" w:hAnsi="Menlo" w:cs="Menlo"/>
+          <w:color w:val="A31515"/>
+          <w:sz w:val="18"/>
+          <w:szCs w:val="18"/>
+        </w:rPr>
+        <w:t>Monitor</w:t>
+      </w:r>
+      <w:r>
+        <w:rPr>
+          <w:rFonts w:ascii="Menlo" w:hAnsi="Menlo" w:cs="Menlo"/>
+          <w:color w:val="000000"/>
+          <w:sz w:val="18"/>
+          <w:szCs w:val="18"/>
+        </w:rPr>
+        <w:t xml:space="preserve"> </w:t>
+      </w:r>
+      <w:r>
+        <w:rPr>
+          <w:rFonts w:ascii="Menlo" w:hAnsi="Menlo" w:cs="Menlo"/>
+          <w:color w:val="A31515"/>
+          <w:sz w:val="18"/>
+          <w:szCs w:val="18"/>
+        </w:rPr>
+        <w:t>2"</w:t>
+      </w:r>
+    </w:p>
+    <w:p>
+      <w:pPr>
+        <w:shd w:val="clear" w:color="auto" w:fill="FFFFFF"/>
+        <w:spacing w:line="270" w:lineRule="atLeast"/>
+        <w:ind w:left="708"/>
+        <w:rPr>
+          <w:rFonts w:ascii="Menlo" w:hAnsi="Menlo" w:cs="Menlo"/>
+          <w:color w:val="000000"/>
+          <w:sz w:val="18"/>
+          <w:szCs w:val="18"/>
+        </w:rPr>
+      </w:pPr>
+      <w:r>
+        <w:rPr>
+          <w:rFonts w:ascii="Menlo" w:hAnsi="Menlo" w:cs="Menlo"/>
+          <w:color w:val="000000"/>
+          <w:sz w:val="18"/>
+          <w:szCs w:val="18"/>
+        </w:rPr>
+        <w:t xml:space="preserve">  }</w:t>
+      </w:r>
+    </w:p>
+    <w:p>
+      <w:pPr>
+        <w:shd w:val="clear" w:color="auto" w:fill="FFFFFF"/>
+        <w:spacing w:line="270" w:lineRule="atLeast"/>
+        <w:ind w:left="708"/>
+        <w:rPr>
+          <w:rFonts w:ascii="Menlo" w:hAnsi="Menlo" w:cs="Menlo"/>
+          <w:color w:val="000000"/>
+          <w:sz w:val="18"/>
+          <w:szCs w:val="18"/>
+        </w:rPr>
+      </w:pPr>
+    </w:p>
+    <w:p>
+      <w:pPr>
+        <w:shd w:val="clear" w:color="auto" w:fill="FFFFFF"/>
+        <w:spacing w:line="270" w:lineRule="atLeast"/>
+        <w:ind w:left="708"/>
+        <w:rPr>
+          <w:rFonts w:ascii="Menlo" w:hAnsi="Menlo" w:cs="Menlo"/>
+          <w:color w:val="000000"/>
+          <w:sz w:val="18"/>
+          <w:szCs w:val="18"/>
+        </w:rPr>
+      </w:pPr>
+      <w:r>
+        <w:rPr>
+          <w:rFonts w:ascii="Menlo" w:hAnsi="Menlo" w:cs="Menlo"/>
+          <w:color w:val="000000"/>
+          <w:sz w:val="18"/>
+          <w:szCs w:val="18"/>
+        </w:rPr>
+        <w:t xml:space="preserve">  lifecycle </w:t>
+      </w:r>
+      <w:r>
+        <w:rPr>
+          <w:rFonts w:ascii="Menlo" w:hAnsi="Menlo" w:cs="Menlo"/>
+          <w:color w:val="800000"/>
+          <w:sz w:val="18"/>
+          <w:szCs w:val="18"/>
+        </w:rPr>
+        <w:t>{</w:t>
+      </w:r>
+    </w:p>
+    <w:p>
+      <w:pPr>
+        <w:shd w:val="clear" w:color="auto" w:fill="FFFFFF"/>
+        <w:spacing w:line="270" w:lineRule="atLeast"/>
+        <w:ind w:left="708"/>
+        <w:rPr>
+          <w:rFonts w:ascii="Menlo" w:hAnsi="Menlo" w:cs="Menlo"/>
+          <w:color w:val="000000"/>
+          <w:sz w:val="18"/>
+          <w:szCs w:val="18"/>
+        </w:rPr>
+      </w:pPr>
+      <w:r>
+        <w:rPr>
+          <w:rFonts w:ascii="Menlo" w:hAnsi="Menlo" w:cs="Menlo"/>
+          <w:color w:val="000000"/>
+          <w:sz w:val="18"/>
+          <w:szCs w:val="18"/>
+        </w:rPr>
+        <w:t xml:space="preserve">    </w:t>
+      </w:r>
+      <w:proofErr w:type="spellStart"/>
+      <w:r>
+        <w:rPr>
+          <w:rFonts w:ascii="Menlo" w:hAnsi="Menlo" w:cs="Menlo"/>
+          <w:color w:val="000000"/>
+          <w:sz w:val="18"/>
+          <w:szCs w:val="18"/>
+        </w:rPr>
+        <w:t>prevent_destroy</w:t>
+      </w:r>
+      <w:proofErr w:type="spellEnd"/>
+      <w:r>
+        <w:rPr>
+          <w:rFonts w:ascii="Menlo" w:hAnsi="Menlo" w:cs="Menlo"/>
+          <w:color w:val="000000"/>
+          <w:sz w:val="18"/>
+          <w:szCs w:val="18"/>
+        </w:rPr>
+        <w:t xml:space="preserve"> = </w:t>
+      </w:r>
+      <w:r>
+        <w:rPr>
+          <w:rFonts w:ascii="Menlo" w:hAnsi="Menlo" w:cs="Menlo"/>
+          <w:color w:val="0000FF"/>
+          <w:sz w:val="18"/>
+          <w:szCs w:val="18"/>
+        </w:rPr>
+        <w:t>false</w:t>
+      </w:r>
+    </w:p>
+    <w:p>
+      <w:pPr>
+        <w:shd w:val="clear" w:color="auto" w:fill="FFFFFF"/>
+        <w:spacing w:line="270" w:lineRule="atLeast"/>
+        <w:ind w:left="708"/>
+        <w:rPr>
+          <w:rFonts w:ascii="Menlo" w:hAnsi="Menlo" w:cs="Menlo"/>
+          <w:color w:val="000000"/>
+          <w:sz w:val="18"/>
+          <w:szCs w:val="18"/>
+        </w:rPr>
+      </w:pPr>
+      <w:r>
+        <w:rPr>
+          <w:rFonts w:ascii="Menlo" w:hAnsi="Menlo" w:cs="Menlo"/>
+          <w:color w:val="000000"/>
+          <w:sz w:val="18"/>
+          <w:szCs w:val="18"/>
+        </w:rPr>
+        <w:t xml:space="preserve">  }</w:t>
+      </w:r>
+    </w:p>
+    <w:p>
+      <w:pPr>
+        <w:shd w:val="clear" w:color="auto" w:fill="FFFFFF"/>
+        <w:spacing w:line="270" w:lineRule="atLeast"/>
+        <w:ind w:left="708"/>
+        <w:rPr>
+          <w:rFonts w:ascii="Menlo" w:hAnsi="Menlo" w:cs="Menlo"/>
+          <w:color w:val="000000"/>
+          <w:sz w:val="18"/>
+          <w:szCs w:val="18"/>
+        </w:rPr>
+      </w:pPr>
+      <w:r>
+        <w:rPr>
+          <w:rFonts w:ascii="Menlo" w:hAnsi="Menlo" w:cs="Menlo"/>
+          <w:color w:val="000000"/>
+          <w:sz w:val="18"/>
+          <w:szCs w:val="18"/>
+        </w:rPr>
+        <w:t>}</w:t>
+      </w:r>
+    </w:p>
+    <w:p>
+      <w:pPr>
+        <w:shd w:val="clear" w:color="auto" w:fill="FFFFFF"/>
+        <w:spacing w:line="270" w:lineRule="atLeast"/>
+        <w:ind w:left="708"/>
+        <w:rPr>
+          <w:rFonts w:ascii="Menlo" w:hAnsi="Menlo" w:cs="Menlo"/>
+          <w:color w:val="000000"/>
+          <w:sz w:val="18"/>
+          <w:szCs w:val="18"/>
+        </w:rPr>
+      </w:pPr>
+    </w:p>
+    <w:p>
+      <w:pPr>
+        <w:shd w:val="clear" w:color="auto" w:fill="FFFFFF"/>
+        <w:spacing w:line="270" w:lineRule="atLeast"/>
+        <w:ind w:left="708"/>
+        <w:rPr>
+          <w:rFonts w:ascii="Menlo" w:hAnsi="Menlo" w:cs="Menlo"/>
+          <w:color w:val="000000"/>
+          <w:sz w:val="18"/>
+          <w:szCs w:val="18"/>
+        </w:rPr>
+      </w:pPr>
+      <w:r>
+        <w:rPr>
+          <w:rFonts w:ascii="Menlo" w:hAnsi="Menlo" w:cs="Menlo"/>
+          <w:color w:val="0000FF"/>
+          <w:sz w:val="18"/>
+          <w:szCs w:val="18"/>
+        </w:rPr>
+        <w:t>resource</w:t>
+      </w:r>
+      <w:r>
+        <w:rPr>
+          <w:rFonts w:ascii="Menlo" w:hAnsi="Menlo" w:cs="Menlo"/>
+          <w:color w:val="000000"/>
+          <w:sz w:val="18"/>
+          <w:szCs w:val="18"/>
+        </w:rPr>
+        <w:t xml:space="preserve"> </w:t>
+      </w:r>
+      <w:r>
+        <w:rPr>
+          <w:rFonts w:ascii="Menlo" w:hAnsi="Menlo" w:cs="Menlo"/>
+          <w:color w:val="A31515"/>
+          <w:sz w:val="18"/>
+          <w:szCs w:val="18"/>
+        </w:rPr>
+        <w:t>"</w:t>
+      </w:r>
+      <w:proofErr w:type="spellStart"/>
+      <w:r>
+        <w:rPr>
+          <w:rFonts w:ascii="Menlo" w:hAnsi="Menlo" w:cs="Menlo"/>
+          <w:color w:val="A31515"/>
+          <w:sz w:val="18"/>
+          <w:szCs w:val="18"/>
+        </w:rPr>
+        <w:t>aws_instance</w:t>
+      </w:r>
+      <w:proofErr w:type="spellEnd"/>
+      <w:r>
+        <w:rPr>
+          <w:rFonts w:ascii="Menlo" w:hAnsi="Menlo" w:cs="Menlo"/>
+          <w:color w:val="A31515"/>
+          <w:sz w:val="18"/>
+          <w:szCs w:val="18"/>
+        </w:rPr>
+        <w:t>"</w:t>
+      </w:r>
+      <w:r>
+        <w:rPr>
+          <w:rFonts w:ascii="Menlo" w:hAnsi="Menlo" w:cs="Menlo"/>
+          <w:color w:val="000000"/>
+          <w:sz w:val="18"/>
+          <w:szCs w:val="18"/>
+        </w:rPr>
+        <w:t xml:space="preserve"> </w:t>
+      </w:r>
+      <w:r>
+        <w:rPr>
+          <w:rFonts w:ascii="Menlo" w:hAnsi="Menlo" w:cs="Menlo"/>
+          <w:color w:val="A31515"/>
+          <w:sz w:val="18"/>
+          <w:szCs w:val="18"/>
+        </w:rPr>
+        <w:t>"twoSix_virtue_3</w:t>
+      </w:r>
+      <w:r>
+        <w:rPr>
+          <w:rFonts w:ascii="Menlo" w:hAnsi="Menlo" w:cs="Menlo"/>
+          <w:color w:val="A31515"/>
+          <w:sz w:val="18"/>
+          <w:szCs w:val="18"/>
+        </w:rPr>
+        <w:t>a</w:t>
+      </w:r>
+      <w:r>
+        <w:rPr>
+          <w:rFonts w:ascii="Menlo" w:hAnsi="Menlo" w:cs="Menlo"/>
+          <w:color w:val="A31515"/>
+          <w:sz w:val="18"/>
+          <w:szCs w:val="18"/>
+        </w:rPr>
+        <w:t>"</w:t>
+      </w:r>
+      <w:r>
+        <w:rPr>
+          <w:rFonts w:ascii="Menlo" w:hAnsi="Menlo" w:cs="Menlo"/>
+          <w:color w:val="000000"/>
+          <w:sz w:val="18"/>
+          <w:szCs w:val="18"/>
+        </w:rPr>
+        <w:t xml:space="preserve"> </w:t>
+      </w:r>
+      <w:r>
+        <w:rPr>
+          <w:rFonts w:ascii="Menlo" w:hAnsi="Menlo" w:cs="Menlo"/>
+          <w:color w:val="800000"/>
+          <w:sz w:val="18"/>
+          <w:szCs w:val="18"/>
+        </w:rPr>
+        <w:t>{</w:t>
+      </w:r>
+    </w:p>
+    <w:p>
+      <w:pPr>
+        <w:shd w:val="clear" w:color="auto" w:fill="FFFFFF"/>
+        <w:spacing w:line="270" w:lineRule="atLeast"/>
+        <w:ind w:left="708"/>
+        <w:rPr>
+          <w:rFonts w:ascii="Menlo" w:hAnsi="Menlo" w:cs="Menlo"/>
+          <w:color w:val="000000"/>
+          <w:sz w:val="18"/>
+          <w:szCs w:val="18"/>
+        </w:rPr>
+      </w:pPr>
+      <w:r>
+        <w:rPr>
+          <w:rFonts w:ascii="Menlo" w:hAnsi="Menlo" w:cs="Menlo"/>
+          <w:color w:val="000000"/>
+          <w:sz w:val="18"/>
+          <w:szCs w:val="18"/>
+        </w:rPr>
+        <w:t xml:space="preserve">  </w:t>
+      </w:r>
+      <w:proofErr w:type="spellStart"/>
+      <w:r>
+        <w:rPr>
+          <w:rFonts w:ascii="Menlo" w:hAnsi="Menlo" w:cs="Menlo"/>
+          <w:color w:val="000000"/>
+          <w:sz w:val="18"/>
+          <w:szCs w:val="18"/>
+        </w:rPr>
+        <w:t>ami</w:t>
+      </w:r>
+      <w:proofErr w:type="spellEnd"/>
+      <w:r>
+        <w:rPr>
+          <w:rFonts w:ascii="Menlo" w:hAnsi="Menlo" w:cs="Menlo"/>
+          <w:color w:val="000000"/>
+          <w:sz w:val="18"/>
+          <w:szCs w:val="18"/>
+        </w:rPr>
+        <w:t xml:space="preserve">           = </w:t>
+      </w:r>
+      <w:r>
+        <w:rPr>
+          <w:rFonts w:ascii="Menlo" w:hAnsi="Menlo" w:cs="Menlo"/>
+          <w:color w:val="A31515"/>
+          <w:sz w:val="18"/>
+          <w:szCs w:val="18"/>
+        </w:rPr>
+        <w:t>"ami-09844b7ecd22e9753"</w:t>
+      </w:r>
+    </w:p>
+    <w:p>
+      <w:pPr>
+        <w:shd w:val="clear" w:color="auto" w:fill="FFFFFF"/>
+        <w:spacing w:line="270" w:lineRule="atLeast"/>
+        <w:ind w:left="708"/>
+        <w:rPr>
+          <w:rFonts w:ascii="Menlo" w:hAnsi="Menlo" w:cs="Menlo"/>
+          <w:color w:val="000000"/>
+          <w:sz w:val="18"/>
+          <w:szCs w:val="18"/>
+        </w:rPr>
+      </w:pPr>
+      <w:r>
+        <w:rPr>
+          <w:rFonts w:ascii="Menlo" w:hAnsi="Menlo" w:cs="Menlo"/>
+          <w:color w:val="000000"/>
+          <w:sz w:val="18"/>
+          <w:szCs w:val="18"/>
+        </w:rPr>
+        <w:t xml:space="preserve">  </w:t>
+      </w:r>
+      <w:proofErr w:type="spellStart"/>
+      <w:r>
+        <w:rPr>
+          <w:rFonts w:ascii="Menlo" w:hAnsi="Menlo" w:cs="Menlo"/>
+          <w:color w:val="000000"/>
+          <w:sz w:val="18"/>
+          <w:szCs w:val="18"/>
+        </w:rPr>
+        <w:t>instance_type</w:t>
+      </w:r>
+      <w:proofErr w:type="spellEnd"/>
+      <w:r>
+        <w:rPr>
+          <w:rFonts w:ascii="Menlo" w:hAnsi="Menlo" w:cs="Menlo"/>
+          <w:color w:val="000000"/>
+          <w:sz w:val="18"/>
+          <w:szCs w:val="18"/>
+        </w:rPr>
+        <w:t xml:space="preserve"> = </w:t>
+      </w:r>
+      <w:r>
+        <w:rPr>
+          <w:rFonts w:ascii="Menlo" w:hAnsi="Menlo" w:cs="Menlo"/>
+          <w:color w:val="A31515"/>
+          <w:sz w:val="18"/>
+          <w:szCs w:val="18"/>
+        </w:rPr>
+        <w:t>"m4.large"</w:t>
+      </w:r>
+    </w:p>
+    <w:p>
+      <w:pPr>
+        <w:shd w:val="clear" w:color="auto" w:fill="FFFFFF"/>
+        <w:spacing w:line="270" w:lineRule="atLeast"/>
+        <w:ind w:left="708"/>
+        <w:rPr>
+          <w:rFonts w:ascii="Menlo" w:hAnsi="Menlo" w:cs="Menlo"/>
+          <w:color w:val="000000"/>
+          <w:sz w:val="18"/>
+          <w:szCs w:val="18"/>
+        </w:rPr>
+      </w:pPr>
+      <w:r>
+        <w:rPr>
+          <w:rFonts w:ascii="Menlo" w:hAnsi="Menlo" w:cs="Menlo"/>
+          <w:color w:val="000000"/>
+          <w:sz w:val="18"/>
+          <w:szCs w:val="18"/>
+        </w:rPr>
+        <w:t xml:space="preserve">  </w:t>
+      </w:r>
+      <w:proofErr w:type="spellStart"/>
+      <w:r>
+        <w:rPr>
+          <w:rFonts w:ascii="Menlo" w:hAnsi="Menlo" w:cs="Menlo"/>
+          <w:color w:val="000000"/>
+          <w:sz w:val="18"/>
+          <w:szCs w:val="18"/>
+        </w:rPr>
+        <w:t>key_name</w:t>
+      </w:r>
+      <w:proofErr w:type="spellEnd"/>
+      <w:r>
+        <w:rPr>
+          <w:rFonts w:ascii="Menlo" w:hAnsi="Menlo" w:cs="Menlo"/>
+          <w:color w:val="000000"/>
+          <w:sz w:val="18"/>
+          <w:szCs w:val="18"/>
+        </w:rPr>
+        <w:t xml:space="preserve">      = </w:t>
+      </w:r>
+      <w:r>
+        <w:rPr>
+          <w:rFonts w:ascii="Menlo" w:hAnsi="Menlo" w:cs="Menlo"/>
+          <w:color w:val="A31515"/>
+          <w:sz w:val="18"/>
+          <w:szCs w:val="18"/>
+        </w:rPr>
+        <w:t>"twosix_ec2"</w:t>
+      </w:r>
+    </w:p>
+    <w:p>
+      <w:pPr>
+        <w:shd w:val="clear" w:color="auto" w:fill="FFFFFF"/>
+        <w:spacing w:line="270" w:lineRule="atLeast"/>
+        <w:ind w:left="708"/>
+        <w:rPr>
+          <w:rFonts w:ascii="Menlo" w:hAnsi="Menlo" w:cs="Menlo"/>
+          <w:color w:val="000000"/>
+          <w:sz w:val="18"/>
+          <w:szCs w:val="18"/>
+        </w:rPr>
+      </w:pPr>
+    </w:p>
+    <w:p>
+      <w:pPr>
+        <w:shd w:val="clear" w:color="auto" w:fill="FFFFFF"/>
+        <w:spacing w:line="270" w:lineRule="atLeast"/>
+        <w:ind w:left="708"/>
+        <w:rPr>
+          <w:rFonts w:ascii="Menlo" w:hAnsi="Menlo" w:cs="Menlo"/>
+          <w:color w:val="000000"/>
+          <w:sz w:val="18"/>
+          <w:szCs w:val="18"/>
+        </w:rPr>
+      </w:pPr>
+      <w:r>
+        <w:rPr>
+          <w:rFonts w:ascii="Menlo" w:hAnsi="Menlo" w:cs="Menlo"/>
+          <w:color w:val="000000"/>
+          <w:sz w:val="18"/>
+          <w:szCs w:val="18"/>
+        </w:rPr>
+        <w:t xml:space="preserve">  </w:t>
+      </w:r>
+      <w:proofErr w:type="spellStart"/>
+      <w:r>
+        <w:rPr>
+          <w:rFonts w:ascii="Menlo" w:hAnsi="Menlo" w:cs="Menlo"/>
+          <w:color w:val="000000"/>
+          <w:sz w:val="18"/>
+          <w:szCs w:val="18"/>
+        </w:rPr>
+        <w:t>subnet_id</w:t>
+      </w:r>
+      <w:proofErr w:type="spellEnd"/>
+      <w:r>
+        <w:rPr>
+          <w:rFonts w:ascii="Menlo" w:hAnsi="Menlo" w:cs="Menlo"/>
+          <w:color w:val="000000"/>
+          <w:sz w:val="18"/>
+          <w:szCs w:val="18"/>
+        </w:rPr>
+        <w:t xml:space="preserve">              = </w:t>
+      </w:r>
+      <w:r>
+        <w:rPr>
+          <w:rFonts w:ascii="Menlo" w:hAnsi="Menlo" w:cs="Menlo"/>
+          <w:color w:val="A31515"/>
+          <w:sz w:val="18"/>
+          <w:szCs w:val="18"/>
+        </w:rPr>
+        <w:t>"</w:t>
+      </w:r>
+      <w:r>
+        <w:rPr>
+          <w:rFonts w:ascii="Menlo" w:hAnsi="Menlo" w:cs="Menlo"/>
+          <w:color w:val="000000"/>
+          <w:sz w:val="18"/>
+          <w:szCs w:val="18"/>
+        </w:rPr>
+        <w:t>${</w:t>
+      </w:r>
+      <w:r>
+        <w:rPr>
+          <w:rFonts w:ascii="Menlo" w:hAnsi="Menlo" w:cs="Menlo"/>
+          <w:color w:val="FF0000"/>
+          <w:sz w:val="18"/>
+          <w:szCs w:val="18"/>
+        </w:rPr>
+        <w:t>module.vpc.public_1a_id</w:t>
+      </w:r>
+      <w:r>
+        <w:rPr>
+          <w:rFonts w:ascii="Menlo" w:hAnsi="Menlo" w:cs="Menlo"/>
+          <w:color w:val="000000"/>
+          <w:sz w:val="18"/>
+          <w:szCs w:val="18"/>
+        </w:rPr>
+        <w:t>}</w:t>
+      </w:r>
+      <w:r>
+        <w:rPr>
+          <w:rFonts w:ascii="Menlo" w:hAnsi="Menlo" w:cs="Menlo"/>
+          <w:color w:val="A31515"/>
+          <w:sz w:val="18"/>
+          <w:szCs w:val="18"/>
+        </w:rPr>
+        <w:t>"</w:t>
+      </w:r>
+    </w:p>
+    <w:p>
+      <w:pPr>
+        <w:shd w:val="clear" w:color="auto" w:fill="FFFFFF"/>
+        <w:spacing w:line="270" w:lineRule="atLeast"/>
+        <w:ind w:left="708"/>
+        <w:rPr>
+          <w:rFonts w:ascii="Menlo" w:hAnsi="Menlo" w:cs="Menlo"/>
+          <w:color w:val="000000"/>
+          <w:sz w:val="18"/>
+          <w:szCs w:val="18"/>
+        </w:rPr>
+      </w:pPr>
+      <w:r>
+        <w:rPr>
+          <w:rFonts w:ascii="Menlo" w:hAnsi="Menlo" w:cs="Menlo"/>
+          <w:color w:val="000000"/>
+          <w:sz w:val="18"/>
+          <w:szCs w:val="18"/>
+        </w:rPr>
+        <w:t xml:space="preserve">  </w:t>
+      </w:r>
+      <w:proofErr w:type="spellStart"/>
+      <w:r>
+        <w:rPr>
+          <w:rFonts w:ascii="Menlo" w:hAnsi="Menlo" w:cs="Menlo"/>
+          <w:color w:val="000000"/>
+          <w:sz w:val="18"/>
+          <w:szCs w:val="18"/>
+        </w:rPr>
+        <w:t>vpc_security_group_ids</w:t>
+      </w:r>
+      <w:proofErr w:type="spellEnd"/>
+      <w:r>
+        <w:rPr>
+          <w:rFonts w:ascii="Menlo" w:hAnsi="Menlo" w:cs="Menlo"/>
+          <w:color w:val="000000"/>
+          <w:sz w:val="18"/>
+          <w:szCs w:val="18"/>
+        </w:rPr>
+        <w:t xml:space="preserve"> = [</w:t>
+      </w:r>
+      <w:r>
+        <w:rPr>
+          <w:rFonts w:ascii="Menlo" w:hAnsi="Menlo" w:cs="Menlo"/>
+          <w:color w:val="A31515"/>
+          <w:sz w:val="18"/>
+          <w:szCs w:val="18"/>
+        </w:rPr>
+        <w:t>"</w:t>
+      </w:r>
+      <w:r>
+        <w:rPr>
+          <w:rFonts w:ascii="Menlo" w:hAnsi="Menlo" w:cs="Menlo"/>
+          <w:color w:val="000000"/>
+          <w:sz w:val="18"/>
+          <w:szCs w:val="18"/>
+        </w:rPr>
+        <w:t>${aws_security_group</w:t>
+      </w:r>
+      <w:r>
+        <w:rPr>
+          <w:rFonts w:ascii="Menlo" w:hAnsi="Menlo" w:cs="Menlo"/>
+          <w:color w:val="0000FF"/>
+          <w:sz w:val="18"/>
+          <w:szCs w:val="18"/>
+        </w:rPr>
+        <w:t>.</w:t>
+      </w:r>
+      <w:r>
+        <w:rPr>
+          <w:rFonts w:ascii="Menlo" w:hAnsi="Menlo" w:cs="Menlo"/>
+          <w:color w:val="000000"/>
+          <w:sz w:val="18"/>
+          <w:szCs w:val="18"/>
+        </w:rPr>
+        <w:t>default_sg</w:t>
+      </w:r>
+      <w:r>
+        <w:rPr>
+          <w:rFonts w:ascii="Menlo" w:hAnsi="Menlo" w:cs="Menlo"/>
+          <w:color w:val="0000FF"/>
+          <w:sz w:val="18"/>
+          <w:szCs w:val="18"/>
+        </w:rPr>
+        <w:t>.</w:t>
+      </w:r>
+      <w:r>
+        <w:rPr>
+          <w:rFonts w:ascii="Menlo" w:hAnsi="Menlo" w:cs="Menlo"/>
+          <w:color w:val="000000"/>
+          <w:sz w:val="18"/>
+          <w:szCs w:val="18"/>
+        </w:rPr>
+        <w:t>id}</w:t>
+      </w:r>
+      <w:r>
+        <w:rPr>
+          <w:rFonts w:ascii="Menlo" w:hAnsi="Menlo" w:cs="Menlo"/>
+          <w:color w:val="A31515"/>
+          <w:sz w:val="18"/>
+          <w:szCs w:val="18"/>
+        </w:rPr>
+        <w:t>"</w:t>
+      </w:r>
+      <w:r>
+        <w:rPr>
+          <w:rFonts w:ascii="Menlo" w:hAnsi="Menlo" w:cs="Menlo"/>
+          <w:color w:val="000000"/>
+          <w:sz w:val="18"/>
+          <w:szCs w:val="18"/>
+        </w:rPr>
+        <w:t xml:space="preserve">, </w:t>
+      </w:r>
+      <w:r>
+        <w:rPr>
+          <w:rFonts w:ascii="Menlo" w:hAnsi="Menlo" w:cs="Menlo"/>
+          <w:color w:val="A31515"/>
+          <w:sz w:val="18"/>
+          <w:szCs w:val="18"/>
+        </w:rPr>
+        <w:t>"</w:t>
+      </w:r>
+      <w:r>
+        <w:rPr>
+          <w:rFonts w:ascii="Menlo" w:hAnsi="Menlo" w:cs="Menlo"/>
+          <w:color w:val="000000"/>
+          <w:sz w:val="18"/>
+          <w:szCs w:val="18"/>
+        </w:rPr>
+        <w:t>${ aws_security_group</w:t>
+      </w:r>
+      <w:r>
+        <w:rPr>
+          <w:rFonts w:ascii="Menlo" w:hAnsi="Menlo" w:cs="Menlo"/>
+          <w:color w:val="0000FF"/>
+          <w:sz w:val="18"/>
+          <w:szCs w:val="18"/>
+        </w:rPr>
+        <w:t>.</w:t>
+      </w:r>
+      <w:r>
+        <w:rPr>
+          <w:rFonts w:ascii="Menlo" w:hAnsi="Menlo" w:cs="Menlo"/>
+          <w:color w:val="000000"/>
+          <w:sz w:val="18"/>
+          <w:szCs w:val="18"/>
+        </w:rPr>
+        <w:t>virtue_internalports_dev_sg</w:t>
+      </w:r>
+      <w:r>
+        <w:rPr>
+          <w:rFonts w:ascii="Menlo" w:hAnsi="Menlo" w:cs="Menlo"/>
+          <w:color w:val="0000FF"/>
+          <w:sz w:val="18"/>
+          <w:szCs w:val="18"/>
+        </w:rPr>
+        <w:t>.</w:t>
+      </w:r>
+      <w:r>
+        <w:rPr>
+          <w:rFonts w:ascii="Menlo" w:hAnsi="Menlo" w:cs="Menlo"/>
+          <w:color w:val="000000"/>
+          <w:sz w:val="18"/>
+          <w:szCs w:val="18"/>
+        </w:rPr>
+        <w:t>id}</w:t>
+      </w:r>
+      <w:r>
+        <w:rPr>
+          <w:rFonts w:ascii="Menlo" w:hAnsi="Menlo" w:cs="Menlo"/>
+          <w:color w:val="A31515"/>
+          <w:sz w:val="18"/>
+          <w:szCs w:val="18"/>
+        </w:rPr>
+        <w:t>"</w:t>
+      </w:r>
+      <w:r>
+        <w:rPr>
+          <w:rFonts w:ascii="Menlo" w:hAnsi="Menlo" w:cs="Menlo"/>
+          <w:color w:val="000000"/>
+          <w:sz w:val="18"/>
+          <w:szCs w:val="18"/>
+        </w:rPr>
+        <w:t>]</w:t>
+      </w:r>
+    </w:p>
+    <w:p>
+      <w:pPr>
+        <w:shd w:val="clear" w:color="auto" w:fill="FFFFFF"/>
+        <w:spacing w:line="270" w:lineRule="atLeast"/>
+        <w:ind w:left="708"/>
+        <w:rPr>
+          <w:rFonts w:ascii="Menlo" w:hAnsi="Menlo" w:cs="Menlo"/>
+          <w:color w:val="000000"/>
+          <w:sz w:val="18"/>
+          <w:szCs w:val="18"/>
+        </w:rPr>
+      </w:pPr>
+    </w:p>
+    <w:p>
+      <w:pPr>
+        <w:shd w:val="clear" w:color="auto" w:fill="FFFFFF"/>
+        <w:spacing w:line="270" w:lineRule="atLeast"/>
+        <w:ind w:left="708"/>
+        <w:rPr>
+          <w:rFonts w:ascii="Menlo" w:hAnsi="Menlo" w:cs="Menlo"/>
+          <w:color w:val="000000"/>
+          <w:sz w:val="18"/>
+          <w:szCs w:val="18"/>
+        </w:rPr>
+      </w:pPr>
+      <w:r>
+        <w:rPr>
+          <w:rFonts w:ascii="Menlo" w:hAnsi="Menlo" w:cs="Menlo"/>
+          <w:color w:val="000000"/>
+          <w:sz w:val="18"/>
+          <w:szCs w:val="18"/>
+        </w:rPr>
         <w:lastRenderedPageBreak/>
-        <w:t xml:space="preserve">    </w:t>
+        <w:t xml:space="preserve">  </w:t>
       </w:r>
       <w:proofErr w:type="spellStart"/>
       <w:r>
@@ -2119,7 +4256,7 @@
           <w:sz w:val="18"/>
           <w:szCs w:val="18"/>
         </w:rPr>
-        <w:t>volume_type</w:t>
+        <w:t>root_block_device</w:t>
       </w:r>
       <w:proofErr w:type="spellEnd"/>
       <w:r>
@@ -2129,16 +4266,16 @@
           <w:sz w:val="18"/>
           <w:szCs w:val="18"/>
         </w:rPr>
-        <w:t xml:space="preserve">           = </w:t>
-      </w:r>
-      <w:r>
-        <w:rPr>
-          <w:rFonts w:ascii="Menlo" w:hAnsi="Menlo" w:cs="Menlo"/>
-          <w:color w:val="A31515"/>
-          <w:sz w:val="18"/>
-          <w:szCs w:val="18"/>
-        </w:rPr>
-        <w:t>"gp2"</w:t>
+        <w:t xml:space="preserve"> </w:t>
+      </w:r>
+      <w:r>
+        <w:rPr>
+          <w:rFonts w:ascii="Menlo" w:hAnsi="Menlo" w:cs="Menlo"/>
+          <w:color w:val="800000"/>
+          <w:sz w:val="18"/>
+          <w:szCs w:val="18"/>
+        </w:rPr>
+        <w:t>{</w:t>
       </w:r>
     </w:p>
     <w:p>
@@ -2160,2128 +4297,6 @@
           <w:sz w:val="18"/>
           <w:szCs w:val="18"/>
         </w:rPr>
-        <w:t xml:space="preserve">    </w:t>
-      </w:r>
-      <w:proofErr w:type="spellStart"/>
-      <w:r>
-        <w:rPr>
-          <w:rFonts w:ascii="Menlo" w:hAnsi="Menlo" w:cs="Menlo"/>
-          <w:color w:val="000000"/>
-          <w:sz w:val="18"/>
-          <w:szCs w:val="18"/>
-        </w:rPr>
-        <w:t>volume_size</w:t>
-      </w:r>
-      <w:proofErr w:type="spellEnd"/>
-      <w:r>
-        <w:rPr>
-          <w:rFonts w:ascii="Menlo" w:hAnsi="Menlo" w:cs="Menlo"/>
-          <w:color w:val="000000"/>
-          <w:sz w:val="18"/>
-          <w:szCs w:val="18"/>
-        </w:rPr>
-        <w:t xml:space="preserve">           = </w:t>
-      </w:r>
-      <w:r>
-        <w:rPr>
-          <w:rFonts w:ascii="Menlo" w:hAnsi="Menlo" w:cs="Menlo"/>
-          <w:color w:val="A31515"/>
-          <w:sz w:val="18"/>
-          <w:szCs w:val="18"/>
-        </w:rPr>
-        <w:t>"120"</w:t>
-      </w:r>
-    </w:p>
-    <w:p>
-      <w:pPr>
-        <w:shd w:val="clear" w:color="auto" w:fill="FFFFFF"/>
-        <w:spacing w:line="270" w:lineRule="atLeast"/>
-        <w:ind w:left="708"/>
-        <w:rPr>
-          <w:rFonts w:ascii="Menlo" w:hAnsi="Menlo" w:cs="Menlo"/>
-          <w:color w:val="000000"/>
-          <w:sz w:val="18"/>
-          <w:szCs w:val="18"/>
-        </w:rPr>
-      </w:pPr>
-      <w:r>
-        <w:rPr>
-          <w:rFonts w:ascii="Menlo" w:hAnsi="Menlo" w:cs="Menlo"/>
-          <w:color w:val="000000"/>
-          <w:sz w:val="18"/>
-          <w:szCs w:val="18"/>
-        </w:rPr>
-        <w:t xml:space="preserve">    </w:t>
-      </w:r>
-      <w:proofErr w:type="spellStart"/>
-      <w:r>
-        <w:rPr>
-          <w:rFonts w:ascii="Menlo" w:hAnsi="Menlo" w:cs="Menlo"/>
-          <w:color w:val="000000"/>
-          <w:sz w:val="18"/>
-          <w:szCs w:val="18"/>
-        </w:rPr>
-        <w:t>delete_on_termination</w:t>
-      </w:r>
-      <w:proofErr w:type="spellEnd"/>
-      <w:r>
-        <w:rPr>
-          <w:rFonts w:ascii="Menlo" w:hAnsi="Menlo" w:cs="Menlo"/>
-          <w:color w:val="000000"/>
-          <w:sz w:val="18"/>
-          <w:szCs w:val="18"/>
-        </w:rPr>
-        <w:t xml:space="preserve"> = </w:t>
-      </w:r>
-      <w:r>
-        <w:rPr>
-          <w:rFonts w:ascii="Menlo" w:hAnsi="Menlo" w:cs="Menlo"/>
-          <w:color w:val="0000FF"/>
-          <w:sz w:val="18"/>
-          <w:szCs w:val="18"/>
-        </w:rPr>
-        <w:t>true</w:t>
-      </w:r>
-    </w:p>
-    <w:p>
-      <w:pPr>
-        <w:shd w:val="clear" w:color="auto" w:fill="FFFFFF"/>
-        <w:spacing w:line="270" w:lineRule="atLeast"/>
-        <w:ind w:left="708"/>
-        <w:rPr>
-          <w:rFonts w:ascii="Menlo" w:hAnsi="Menlo" w:cs="Menlo"/>
-          <w:color w:val="000000"/>
-          <w:sz w:val="18"/>
-          <w:szCs w:val="18"/>
-        </w:rPr>
-      </w:pPr>
-      <w:r>
-        <w:rPr>
-          <w:rFonts w:ascii="Menlo" w:hAnsi="Menlo" w:cs="Menlo"/>
-          <w:color w:val="000000"/>
-          <w:sz w:val="18"/>
-          <w:szCs w:val="18"/>
-        </w:rPr>
-        <w:t xml:space="preserve">  }</w:t>
-      </w:r>
-    </w:p>
-    <w:p>
-      <w:pPr>
-        <w:shd w:val="clear" w:color="auto" w:fill="FFFFFF"/>
-        <w:spacing w:line="270" w:lineRule="atLeast"/>
-        <w:ind w:left="708"/>
-        <w:rPr>
-          <w:rFonts w:ascii="Menlo" w:hAnsi="Menlo" w:cs="Menlo"/>
-          <w:color w:val="000000"/>
-          <w:sz w:val="18"/>
-          <w:szCs w:val="18"/>
-        </w:rPr>
-      </w:pPr>
-    </w:p>
-    <w:p>
-      <w:pPr>
-        <w:shd w:val="clear" w:color="auto" w:fill="FFFFFF"/>
-        <w:spacing w:line="270" w:lineRule="atLeast"/>
-        <w:ind w:left="708"/>
-        <w:rPr>
-          <w:rFonts w:ascii="Menlo" w:hAnsi="Menlo" w:cs="Menlo"/>
-          <w:color w:val="000000"/>
-          <w:sz w:val="18"/>
-          <w:szCs w:val="18"/>
-        </w:rPr>
-      </w:pPr>
-      <w:r>
-        <w:rPr>
-          <w:rFonts w:ascii="Menlo" w:hAnsi="Menlo" w:cs="Menlo"/>
-          <w:color w:val="000000"/>
-          <w:sz w:val="18"/>
-          <w:szCs w:val="18"/>
-        </w:rPr>
-        <w:t xml:space="preserve">  tags </w:t>
-      </w:r>
-      <w:r>
-        <w:rPr>
-          <w:rFonts w:ascii="Menlo" w:hAnsi="Menlo" w:cs="Menlo"/>
-          <w:color w:val="800000"/>
-          <w:sz w:val="18"/>
-          <w:szCs w:val="18"/>
-        </w:rPr>
-        <w:t>{</w:t>
-      </w:r>
-    </w:p>
-    <w:p>
-      <w:pPr>
-        <w:shd w:val="clear" w:color="auto" w:fill="FFFFFF"/>
-        <w:spacing w:line="270" w:lineRule="atLeast"/>
-        <w:ind w:left="708"/>
-        <w:rPr>
-          <w:rFonts w:ascii="Menlo" w:hAnsi="Menlo" w:cs="Menlo"/>
-          <w:color w:val="000000"/>
-          <w:sz w:val="18"/>
-          <w:szCs w:val="18"/>
-        </w:rPr>
-      </w:pPr>
-      <w:r>
-        <w:rPr>
-          <w:rFonts w:ascii="Menlo" w:hAnsi="Menlo" w:cs="Menlo"/>
-          <w:color w:val="000000"/>
-          <w:sz w:val="18"/>
-          <w:szCs w:val="18"/>
-        </w:rPr>
-        <w:t xml:space="preserve">    Name = </w:t>
-      </w:r>
-      <w:r>
-        <w:rPr>
-          <w:rFonts w:ascii="Menlo" w:hAnsi="Menlo" w:cs="Menlo"/>
-          <w:color w:val="A31515"/>
-          <w:sz w:val="18"/>
-          <w:szCs w:val="18"/>
-        </w:rPr>
-        <w:t>"Virtue</w:t>
-      </w:r>
-      <w:r>
-        <w:rPr>
-          <w:rFonts w:ascii="Menlo" w:hAnsi="Menlo" w:cs="Menlo"/>
-          <w:color w:val="000000"/>
-          <w:sz w:val="18"/>
-          <w:szCs w:val="18"/>
-        </w:rPr>
-        <w:t xml:space="preserve"> </w:t>
-      </w:r>
-      <w:r>
-        <w:rPr>
-          <w:rFonts w:ascii="Menlo" w:hAnsi="Menlo" w:cs="Menlo"/>
-          <w:color w:val="A31515"/>
-          <w:sz w:val="18"/>
-          <w:szCs w:val="18"/>
-        </w:rPr>
-        <w:t>Sensor</w:t>
-      </w:r>
-      <w:r>
-        <w:rPr>
-          <w:rFonts w:ascii="Menlo" w:hAnsi="Menlo" w:cs="Menlo"/>
-          <w:color w:val="000000"/>
-          <w:sz w:val="18"/>
-          <w:szCs w:val="18"/>
-        </w:rPr>
-        <w:t xml:space="preserve"> </w:t>
-      </w:r>
-      <w:r>
-        <w:rPr>
-          <w:rFonts w:ascii="Menlo" w:hAnsi="Menlo" w:cs="Menlo"/>
-          <w:color w:val="A31515"/>
-          <w:sz w:val="18"/>
-          <w:szCs w:val="18"/>
-        </w:rPr>
-        <w:t>Monitor</w:t>
-      </w:r>
-      <w:r>
-        <w:rPr>
-          <w:rFonts w:ascii="Menlo" w:hAnsi="Menlo" w:cs="Menlo"/>
-          <w:color w:val="000000"/>
-          <w:sz w:val="18"/>
-          <w:szCs w:val="18"/>
-        </w:rPr>
-        <w:t xml:space="preserve"> </w:t>
-      </w:r>
-      <w:r>
-        <w:rPr>
-          <w:rFonts w:ascii="Menlo" w:hAnsi="Menlo" w:cs="Menlo"/>
-          <w:color w:val="A31515"/>
-          <w:sz w:val="18"/>
-          <w:szCs w:val="18"/>
-        </w:rPr>
-        <w:t>1"</w:t>
-      </w:r>
-    </w:p>
-    <w:p>
-      <w:pPr>
-        <w:shd w:val="clear" w:color="auto" w:fill="FFFFFF"/>
-        <w:spacing w:line="270" w:lineRule="atLeast"/>
-        <w:ind w:left="708"/>
-        <w:rPr>
-          <w:rFonts w:ascii="Menlo" w:hAnsi="Menlo" w:cs="Menlo"/>
-          <w:color w:val="000000"/>
-          <w:sz w:val="18"/>
-          <w:szCs w:val="18"/>
-        </w:rPr>
-      </w:pPr>
-      <w:r>
-        <w:rPr>
-          <w:rFonts w:ascii="Menlo" w:hAnsi="Menlo" w:cs="Menlo"/>
-          <w:color w:val="000000"/>
-          <w:sz w:val="18"/>
-          <w:szCs w:val="18"/>
-        </w:rPr>
-        <w:t xml:space="preserve">  }</w:t>
-      </w:r>
-    </w:p>
-    <w:p>
-      <w:pPr>
-        <w:shd w:val="clear" w:color="auto" w:fill="FFFFFF"/>
-        <w:spacing w:line="270" w:lineRule="atLeast"/>
-        <w:ind w:left="708"/>
-        <w:rPr>
-          <w:rFonts w:ascii="Menlo" w:hAnsi="Menlo" w:cs="Menlo"/>
-          <w:color w:val="000000"/>
-          <w:sz w:val="18"/>
-          <w:szCs w:val="18"/>
-        </w:rPr>
-      </w:pPr>
-    </w:p>
-    <w:p>
-      <w:pPr>
-        <w:shd w:val="clear" w:color="auto" w:fill="FFFFFF"/>
-        <w:spacing w:line="270" w:lineRule="atLeast"/>
-        <w:ind w:left="708"/>
-        <w:rPr>
-          <w:rFonts w:ascii="Menlo" w:hAnsi="Menlo" w:cs="Menlo"/>
-          <w:color w:val="000000"/>
-          <w:sz w:val="18"/>
-          <w:szCs w:val="18"/>
-        </w:rPr>
-      </w:pPr>
-      <w:r>
-        <w:rPr>
-          <w:rFonts w:ascii="Menlo" w:hAnsi="Menlo" w:cs="Menlo"/>
-          <w:color w:val="000000"/>
-          <w:sz w:val="18"/>
-          <w:szCs w:val="18"/>
-        </w:rPr>
-        <w:t xml:space="preserve">  lifecycle </w:t>
-      </w:r>
-      <w:r>
-        <w:rPr>
-          <w:rFonts w:ascii="Menlo" w:hAnsi="Menlo" w:cs="Menlo"/>
-          <w:color w:val="800000"/>
-          <w:sz w:val="18"/>
-          <w:szCs w:val="18"/>
-        </w:rPr>
-        <w:t>{</w:t>
-      </w:r>
-    </w:p>
-    <w:p>
-      <w:pPr>
-        <w:shd w:val="clear" w:color="auto" w:fill="FFFFFF"/>
-        <w:spacing w:line="270" w:lineRule="atLeast"/>
-        <w:ind w:left="708"/>
-        <w:rPr>
-          <w:rFonts w:ascii="Menlo" w:hAnsi="Menlo" w:cs="Menlo"/>
-          <w:color w:val="000000"/>
-          <w:sz w:val="18"/>
-          <w:szCs w:val="18"/>
-        </w:rPr>
-      </w:pPr>
-      <w:r>
-        <w:rPr>
-          <w:rFonts w:ascii="Menlo" w:hAnsi="Menlo" w:cs="Menlo"/>
-          <w:color w:val="000000"/>
-          <w:sz w:val="18"/>
-          <w:szCs w:val="18"/>
-        </w:rPr>
-        <w:t xml:space="preserve">    </w:t>
-      </w:r>
-      <w:proofErr w:type="spellStart"/>
-      <w:r>
-        <w:rPr>
-          <w:rFonts w:ascii="Menlo" w:hAnsi="Menlo" w:cs="Menlo"/>
-          <w:color w:val="000000"/>
-          <w:sz w:val="18"/>
-          <w:szCs w:val="18"/>
-        </w:rPr>
-        <w:t>prevent_destroy</w:t>
-      </w:r>
-      <w:proofErr w:type="spellEnd"/>
-      <w:r>
-        <w:rPr>
-          <w:rFonts w:ascii="Menlo" w:hAnsi="Menlo" w:cs="Menlo"/>
-          <w:color w:val="000000"/>
-          <w:sz w:val="18"/>
-          <w:szCs w:val="18"/>
-        </w:rPr>
-        <w:t xml:space="preserve"> = </w:t>
-      </w:r>
-      <w:r>
-        <w:rPr>
-          <w:rFonts w:ascii="Menlo" w:hAnsi="Menlo" w:cs="Menlo"/>
-          <w:color w:val="0000FF"/>
-          <w:sz w:val="18"/>
-          <w:szCs w:val="18"/>
-        </w:rPr>
-        <w:t>false</w:t>
-      </w:r>
-    </w:p>
-    <w:p>
-      <w:pPr>
-        <w:shd w:val="clear" w:color="auto" w:fill="FFFFFF"/>
-        <w:spacing w:line="270" w:lineRule="atLeast"/>
-        <w:ind w:left="708"/>
-        <w:rPr>
-          <w:rFonts w:ascii="Menlo" w:hAnsi="Menlo" w:cs="Menlo"/>
-          <w:color w:val="000000"/>
-          <w:sz w:val="18"/>
-          <w:szCs w:val="18"/>
-        </w:rPr>
-      </w:pPr>
-      <w:r>
-        <w:rPr>
-          <w:rFonts w:ascii="Menlo" w:hAnsi="Menlo" w:cs="Menlo"/>
-          <w:color w:val="000000"/>
-          <w:sz w:val="18"/>
-          <w:szCs w:val="18"/>
-        </w:rPr>
-        <w:t xml:space="preserve">  }</w:t>
-      </w:r>
-    </w:p>
-    <w:p>
-      <w:pPr>
-        <w:shd w:val="clear" w:color="auto" w:fill="FFFFFF"/>
-        <w:spacing w:line="270" w:lineRule="atLeast"/>
-        <w:ind w:left="708"/>
-        <w:rPr>
-          <w:rFonts w:ascii="Menlo" w:hAnsi="Menlo" w:cs="Menlo"/>
-          <w:color w:val="000000"/>
-          <w:sz w:val="18"/>
-          <w:szCs w:val="18"/>
-        </w:rPr>
-      </w:pPr>
-      <w:r>
-        <w:rPr>
-          <w:rFonts w:ascii="Menlo" w:hAnsi="Menlo" w:cs="Menlo"/>
-          <w:color w:val="000000"/>
-          <w:sz w:val="18"/>
-          <w:szCs w:val="18"/>
-        </w:rPr>
-        <w:t>}</w:t>
-      </w:r>
-    </w:p>
-    <w:p>
-      <w:pPr>
-        <w:shd w:val="clear" w:color="auto" w:fill="FFFFFF"/>
-        <w:spacing w:line="270" w:lineRule="atLeast"/>
-        <w:ind w:left="708"/>
-        <w:rPr>
-          <w:rFonts w:ascii="Menlo" w:hAnsi="Menlo" w:cs="Menlo"/>
-          <w:color w:val="000000"/>
-          <w:sz w:val="18"/>
-          <w:szCs w:val="18"/>
-        </w:rPr>
-      </w:pPr>
-    </w:p>
-    <w:p>
-      <w:pPr>
-        <w:shd w:val="clear" w:color="auto" w:fill="FFFFFF"/>
-        <w:spacing w:line="270" w:lineRule="atLeast"/>
-        <w:ind w:left="708"/>
-        <w:rPr>
-          <w:rFonts w:ascii="Menlo" w:hAnsi="Menlo" w:cs="Menlo"/>
-          <w:color w:val="000000"/>
-          <w:sz w:val="18"/>
-          <w:szCs w:val="18"/>
-        </w:rPr>
-      </w:pPr>
-      <w:r>
-        <w:rPr>
-          <w:rFonts w:ascii="Menlo" w:hAnsi="Menlo" w:cs="Menlo"/>
-          <w:color w:val="0000FF"/>
-          <w:sz w:val="18"/>
-          <w:szCs w:val="18"/>
-        </w:rPr>
-        <w:t>resource</w:t>
-      </w:r>
-      <w:r>
-        <w:rPr>
-          <w:rFonts w:ascii="Menlo" w:hAnsi="Menlo" w:cs="Menlo"/>
-          <w:color w:val="000000"/>
-          <w:sz w:val="18"/>
-          <w:szCs w:val="18"/>
-        </w:rPr>
-        <w:t xml:space="preserve"> </w:t>
-      </w:r>
-      <w:r>
-        <w:rPr>
-          <w:rFonts w:ascii="Menlo" w:hAnsi="Menlo" w:cs="Menlo"/>
-          <w:color w:val="A31515"/>
-          <w:sz w:val="18"/>
-          <w:szCs w:val="18"/>
-        </w:rPr>
-        <w:t>"</w:t>
-      </w:r>
-      <w:proofErr w:type="spellStart"/>
-      <w:r>
-        <w:rPr>
-          <w:rFonts w:ascii="Menlo" w:hAnsi="Menlo" w:cs="Menlo"/>
-          <w:color w:val="A31515"/>
-          <w:sz w:val="18"/>
-          <w:szCs w:val="18"/>
-        </w:rPr>
-        <w:t>aws_instance</w:t>
-      </w:r>
-      <w:proofErr w:type="spellEnd"/>
-      <w:r>
-        <w:rPr>
-          <w:rFonts w:ascii="Menlo" w:hAnsi="Menlo" w:cs="Menlo"/>
-          <w:color w:val="A31515"/>
-          <w:sz w:val="18"/>
-          <w:szCs w:val="18"/>
-        </w:rPr>
-        <w:t>"</w:t>
-      </w:r>
-      <w:r>
-        <w:rPr>
-          <w:rFonts w:ascii="Menlo" w:hAnsi="Menlo" w:cs="Menlo"/>
-          <w:color w:val="000000"/>
-          <w:sz w:val="18"/>
-          <w:szCs w:val="18"/>
-        </w:rPr>
-        <w:t xml:space="preserve"> </w:t>
-      </w:r>
-      <w:r>
-        <w:rPr>
-          <w:rFonts w:ascii="Menlo" w:hAnsi="Menlo" w:cs="Menlo"/>
-          <w:color w:val="A31515"/>
-          <w:sz w:val="18"/>
-          <w:szCs w:val="18"/>
-        </w:rPr>
-        <w:t>"twoSix_virtue_2a"</w:t>
-      </w:r>
-      <w:r>
-        <w:rPr>
-          <w:rFonts w:ascii="Menlo" w:hAnsi="Menlo" w:cs="Menlo"/>
-          <w:color w:val="000000"/>
-          <w:sz w:val="18"/>
-          <w:szCs w:val="18"/>
-        </w:rPr>
-        <w:t xml:space="preserve"> </w:t>
-      </w:r>
-      <w:r>
-        <w:rPr>
-          <w:rFonts w:ascii="Menlo" w:hAnsi="Menlo" w:cs="Menlo"/>
-          <w:color w:val="800000"/>
-          <w:sz w:val="18"/>
-          <w:szCs w:val="18"/>
-        </w:rPr>
-        <w:t>{</w:t>
-      </w:r>
-    </w:p>
-    <w:p>
-      <w:pPr>
-        <w:shd w:val="clear" w:color="auto" w:fill="FFFFFF"/>
-        <w:spacing w:line="270" w:lineRule="atLeast"/>
-        <w:ind w:left="708"/>
-        <w:rPr>
-          <w:rFonts w:ascii="Menlo" w:hAnsi="Menlo" w:cs="Menlo"/>
-          <w:color w:val="000000"/>
-          <w:sz w:val="18"/>
-          <w:szCs w:val="18"/>
-        </w:rPr>
-      </w:pPr>
-      <w:r>
-        <w:rPr>
-          <w:rFonts w:ascii="Menlo" w:hAnsi="Menlo" w:cs="Menlo"/>
-          <w:color w:val="000000"/>
-          <w:sz w:val="18"/>
-          <w:szCs w:val="18"/>
-        </w:rPr>
-        <w:t xml:space="preserve">  </w:t>
-      </w:r>
-      <w:proofErr w:type="spellStart"/>
-      <w:r>
-        <w:rPr>
-          <w:rFonts w:ascii="Menlo" w:hAnsi="Menlo" w:cs="Menlo"/>
-          <w:color w:val="000000"/>
-          <w:sz w:val="18"/>
-          <w:szCs w:val="18"/>
-        </w:rPr>
-        <w:t>ami</w:t>
-      </w:r>
-      <w:proofErr w:type="spellEnd"/>
-      <w:r>
-        <w:rPr>
-          <w:rFonts w:ascii="Menlo" w:hAnsi="Menlo" w:cs="Menlo"/>
-          <w:color w:val="000000"/>
-          <w:sz w:val="18"/>
-          <w:szCs w:val="18"/>
-        </w:rPr>
-        <w:t xml:space="preserve">           = </w:t>
-      </w:r>
-      <w:r>
-        <w:rPr>
-          <w:rFonts w:ascii="Menlo" w:hAnsi="Menlo" w:cs="Menlo"/>
-          <w:color w:val="A31515"/>
-          <w:sz w:val="18"/>
-          <w:szCs w:val="18"/>
-        </w:rPr>
-        <w:t>"ami-09844b7ecd22e9753"</w:t>
-      </w:r>
-    </w:p>
-    <w:p>
-      <w:pPr>
-        <w:shd w:val="clear" w:color="auto" w:fill="FFFFFF"/>
-        <w:spacing w:line="270" w:lineRule="atLeast"/>
-        <w:ind w:left="708"/>
-        <w:rPr>
-          <w:rFonts w:ascii="Menlo" w:hAnsi="Menlo" w:cs="Menlo"/>
-          <w:color w:val="000000"/>
-          <w:sz w:val="18"/>
-          <w:szCs w:val="18"/>
-        </w:rPr>
-      </w:pPr>
-      <w:r>
-        <w:rPr>
-          <w:rFonts w:ascii="Menlo" w:hAnsi="Menlo" w:cs="Menlo"/>
-          <w:color w:val="000000"/>
-          <w:sz w:val="18"/>
-          <w:szCs w:val="18"/>
-        </w:rPr>
-        <w:t xml:space="preserve">  </w:t>
-      </w:r>
-      <w:proofErr w:type="spellStart"/>
-      <w:r>
-        <w:rPr>
-          <w:rFonts w:ascii="Menlo" w:hAnsi="Menlo" w:cs="Menlo"/>
-          <w:color w:val="000000"/>
-          <w:sz w:val="18"/>
-          <w:szCs w:val="18"/>
-        </w:rPr>
-        <w:t>instance_type</w:t>
-      </w:r>
-      <w:proofErr w:type="spellEnd"/>
-      <w:r>
-        <w:rPr>
-          <w:rFonts w:ascii="Menlo" w:hAnsi="Menlo" w:cs="Menlo"/>
-          <w:color w:val="000000"/>
-          <w:sz w:val="18"/>
-          <w:szCs w:val="18"/>
-        </w:rPr>
-        <w:t xml:space="preserve"> = </w:t>
-      </w:r>
-      <w:r>
-        <w:rPr>
-          <w:rFonts w:ascii="Menlo" w:hAnsi="Menlo" w:cs="Menlo"/>
-          <w:color w:val="A31515"/>
-          <w:sz w:val="18"/>
-          <w:szCs w:val="18"/>
-        </w:rPr>
-        <w:t>"m4.large"</w:t>
-      </w:r>
-    </w:p>
-    <w:p>
-      <w:pPr>
-        <w:shd w:val="clear" w:color="auto" w:fill="FFFFFF"/>
-        <w:spacing w:line="270" w:lineRule="atLeast"/>
-        <w:ind w:left="708"/>
-        <w:rPr>
-          <w:rFonts w:ascii="Menlo" w:hAnsi="Menlo" w:cs="Menlo"/>
-          <w:color w:val="000000"/>
-          <w:sz w:val="18"/>
-          <w:szCs w:val="18"/>
-        </w:rPr>
-      </w:pPr>
-      <w:r>
-        <w:rPr>
-          <w:rFonts w:ascii="Menlo" w:hAnsi="Menlo" w:cs="Menlo"/>
-          <w:color w:val="000000"/>
-          <w:sz w:val="18"/>
-          <w:szCs w:val="18"/>
-        </w:rPr>
-        <w:t xml:space="preserve">  </w:t>
-      </w:r>
-      <w:proofErr w:type="spellStart"/>
-      <w:r>
-        <w:rPr>
-          <w:rFonts w:ascii="Menlo" w:hAnsi="Menlo" w:cs="Menlo"/>
-          <w:color w:val="000000"/>
-          <w:sz w:val="18"/>
-          <w:szCs w:val="18"/>
-        </w:rPr>
-        <w:t>key_name</w:t>
-      </w:r>
-      <w:proofErr w:type="spellEnd"/>
-      <w:r>
-        <w:rPr>
-          <w:rFonts w:ascii="Menlo" w:hAnsi="Menlo" w:cs="Menlo"/>
-          <w:color w:val="000000"/>
-          <w:sz w:val="18"/>
-          <w:szCs w:val="18"/>
-        </w:rPr>
-        <w:t xml:space="preserve">      = </w:t>
-      </w:r>
-      <w:r>
-        <w:rPr>
-          <w:rFonts w:ascii="Menlo" w:hAnsi="Menlo" w:cs="Menlo"/>
-          <w:color w:val="A31515"/>
-          <w:sz w:val="18"/>
-          <w:szCs w:val="18"/>
-        </w:rPr>
-        <w:t>"twosix_ec2"</w:t>
-      </w:r>
-    </w:p>
-    <w:p>
-      <w:pPr>
-        <w:shd w:val="clear" w:color="auto" w:fill="FFFFFF"/>
-        <w:spacing w:line="270" w:lineRule="atLeast"/>
-        <w:ind w:left="708"/>
-        <w:rPr>
-          <w:rFonts w:ascii="Menlo" w:hAnsi="Menlo" w:cs="Menlo"/>
-          <w:color w:val="000000"/>
-          <w:sz w:val="18"/>
-          <w:szCs w:val="18"/>
-        </w:rPr>
-      </w:pPr>
-    </w:p>
-    <w:p>
-      <w:pPr>
-        <w:shd w:val="clear" w:color="auto" w:fill="FFFFFF"/>
-        <w:spacing w:line="270" w:lineRule="atLeast"/>
-        <w:ind w:left="708"/>
-        <w:rPr>
-          <w:rFonts w:ascii="Menlo" w:hAnsi="Menlo" w:cs="Menlo"/>
-          <w:color w:val="000000"/>
-          <w:sz w:val="18"/>
-          <w:szCs w:val="18"/>
-        </w:rPr>
-      </w:pPr>
-      <w:r>
-        <w:rPr>
-          <w:rFonts w:ascii="Menlo" w:hAnsi="Menlo" w:cs="Menlo"/>
-          <w:color w:val="000000"/>
-          <w:sz w:val="18"/>
-          <w:szCs w:val="18"/>
-        </w:rPr>
-        <w:t xml:space="preserve">  </w:t>
-      </w:r>
-      <w:proofErr w:type="spellStart"/>
-      <w:r>
-        <w:rPr>
-          <w:rFonts w:ascii="Menlo" w:hAnsi="Menlo" w:cs="Menlo"/>
-          <w:color w:val="000000"/>
-          <w:sz w:val="18"/>
-          <w:szCs w:val="18"/>
-        </w:rPr>
-        <w:t>subnet_id</w:t>
-      </w:r>
-      <w:proofErr w:type="spellEnd"/>
-      <w:r>
-        <w:rPr>
-          <w:rFonts w:ascii="Menlo" w:hAnsi="Menlo" w:cs="Menlo"/>
-          <w:color w:val="000000"/>
-          <w:sz w:val="18"/>
-          <w:szCs w:val="18"/>
-        </w:rPr>
-        <w:t xml:space="preserve">              = </w:t>
-      </w:r>
-      <w:r>
-        <w:rPr>
-          <w:rFonts w:ascii="Menlo" w:hAnsi="Menlo" w:cs="Menlo"/>
-          <w:color w:val="A31515"/>
-          <w:sz w:val="18"/>
-          <w:szCs w:val="18"/>
-        </w:rPr>
-        <w:t>"</w:t>
-      </w:r>
-      <w:r>
-        <w:rPr>
-          <w:rFonts w:ascii="Menlo" w:hAnsi="Menlo" w:cs="Menlo"/>
-          <w:color w:val="000000"/>
-          <w:sz w:val="18"/>
-          <w:szCs w:val="18"/>
-        </w:rPr>
-        <w:t>${</w:t>
-      </w:r>
-      <w:r>
-        <w:rPr>
-          <w:rFonts w:ascii="Menlo" w:hAnsi="Menlo" w:cs="Menlo"/>
-          <w:color w:val="FF0000"/>
-          <w:sz w:val="18"/>
-          <w:szCs w:val="18"/>
-        </w:rPr>
-        <w:t>module.vpc.public_1a_id</w:t>
-      </w:r>
-      <w:r>
-        <w:rPr>
-          <w:rFonts w:ascii="Menlo" w:hAnsi="Menlo" w:cs="Menlo"/>
-          <w:color w:val="000000"/>
-          <w:sz w:val="18"/>
-          <w:szCs w:val="18"/>
-        </w:rPr>
-        <w:t>}</w:t>
-      </w:r>
-      <w:r>
-        <w:rPr>
-          <w:rFonts w:ascii="Menlo" w:hAnsi="Menlo" w:cs="Menlo"/>
-          <w:color w:val="A31515"/>
-          <w:sz w:val="18"/>
-          <w:szCs w:val="18"/>
-        </w:rPr>
-        <w:t>"</w:t>
-      </w:r>
-    </w:p>
-    <w:p>
-      <w:pPr>
-        <w:shd w:val="clear" w:color="auto" w:fill="FFFFFF"/>
-        <w:spacing w:line="270" w:lineRule="atLeast"/>
-        <w:ind w:left="708"/>
-        <w:rPr>
-          <w:rFonts w:ascii="Menlo" w:hAnsi="Menlo" w:cs="Menlo"/>
-          <w:color w:val="000000"/>
-          <w:sz w:val="18"/>
-          <w:szCs w:val="18"/>
-        </w:rPr>
-      </w:pPr>
-      <w:r>
-        <w:rPr>
-          <w:rFonts w:ascii="Menlo" w:hAnsi="Menlo" w:cs="Menlo"/>
-          <w:color w:val="000000"/>
-          <w:sz w:val="18"/>
-          <w:szCs w:val="18"/>
-        </w:rPr>
-        <w:t xml:space="preserve">  </w:t>
-      </w:r>
-      <w:proofErr w:type="spellStart"/>
-      <w:r>
-        <w:rPr>
-          <w:rFonts w:ascii="Menlo" w:hAnsi="Menlo" w:cs="Menlo"/>
-          <w:color w:val="000000"/>
-          <w:sz w:val="18"/>
-          <w:szCs w:val="18"/>
-        </w:rPr>
-        <w:t>vpc_security_group_ids</w:t>
-      </w:r>
-      <w:proofErr w:type="spellEnd"/>
-      <w:r>
-        <w:rPr>
-          <w:rFonts w:ascii="Menlo" w:hAnsi="Menlo" w:cs="Menlo"/>
-          <w:color w:val="000000"/>
-          <w:sz w:val="18"/>
-          <w:szCs w:val="18"/>
-        </w:rPr>
-        <w:t xml:space="preserve"> = [</w:t>
-      </w:r>
-      <w:r>
-        <w:rPr>
-          <w:rFonts w:ascii="Menlo" w:hAnsi="Menlo" w:cs="Menlo"/>
-          <w:color w:val="A31515"/>
-          <w:sz w:val="18"/>
-          <w:szCs w:val="18"/>
-        </w:rPr>
-        <w:t>"</w:t>
-      </w:r>
-      <w:r>
-        <w:rPr>
-          <w:rFonts w:ascii="Menlo" w:hAnsi="Menlo" w:cs="Menlo"/>
-          <w:color w:val="000000"/>
-          <w:sz w:val="18"/>
-          <w:szCs w:val="18"/>
-        </w:rPr>
-        <w:t>${aws_security_group</w:t>
-      </w:r>
-      <w:r>
-        <w:rPr>
-          <w:rFonts w:ascii="Menlo" w:hAnsi="Menlo" w:cs="Menlo"/>
-          <w:color w:val="0000FF"/>
-          <w:sz w:val="18"/>
-          <w:szCs w:val="18"/>
-        </w:rPr>
-        <w:t>.</w:t>
-      </w:r>
-      <w:r>
-        <w:rPr>
-          <w:rFonts w:ascii="Menlo" w:hAnsi="Menlo" w:cs="Menlo"/>
-          <w:color w:val="000000"/>
-          <w:sz w:val="18"/>
-          <w:szCs w:val="18"/>
-        </w:rPr>
-        <w:t>default_sg</w:t>
-      </w:r>
-      <w:r>
-        <w:rPr>
-          <w:rFonts w:ascii="Menlo" w:hAnsi="Menlo" w:cs="Menlo"/>
-          <w:color w:val="0000FF"/>
-          <w:sz w:val="18"/>
-          <w:szCs w:val="18"/>
-        </w:rPr>
-        <w:t>.</w:t>
-      </w:r>
-      <w:r>
-        <w:rPr>
-          <w:rFonts w:ascii="Menlo" w:hAnsi="Menlo" w:cs="Menlo"/>
-          <w:color w:val="000000"/>
-          <w:sz w:val="18"/>
-          <w:szCs w:val="18"/>
-        </w:rPr>
-        <w:t>id}</w:t>
-      </w:r>
-      <w:r>
-        <w:rPr>
-          <w:rFonts w:ascii="Menlo" w:hAnsi="Menlo" w:cs="Menlo"/>
-          <w:color w:val="A31515"/>
-          <w:sz w:val="18"/>
-          <w:szCs w:val="18"/>
-        </w:rPr>
-        <w:t>"</w:t>
-      </w:r>
-      <w:r>
-        <w:rPr>
-          <w:rFonts w:ascii="Menlo" w:hAnsi="Menlo" w:cs="Menlo"/>
-          <w:color w:val="000000"/>
-          <w:sz w:val="18"/>
-          <w:szCs w:val="18"/>
-        </w:rPr>
-        <w:t xml:space="preserve">, </w:t>
-      </w:r>
-      <w:r>
-        <w:rPr>
-          <w:rFonts w:ascii="Menlo" w:hAnsi="Menlo" w:cs="Menlo"/>
-          <w:color w:val="A31515"/>
-          <w:sz w:val="18"/>
-          <w:szCs w:val="18"/>
-        </w:rPr>
-        <w:t>"</w:t>
-      </w:r>
-      <w:r>
-        <w:rPr>
-          <w:rFonts w:ascii="Menlo" w:hAnsi="Menlo" w:cs="Menlo"/>
-          <w:color w:val="000000"/>
-          <w:sz w:val="18"/>
-          <w:szCs w:val="18"/>
-        </w:rPr>
-        <w:t>${ aws_security_group</w:t>
-      </w:r>
-      <w:r>
-        <w:rPr>
-          <w:rFonts w:ascii="Menlo" w:hAnsi="Menlo" w:cs="Menlo"/>
-          <w:color w:val="0000FF"/>
-          <w:sz w:val="18"/>
-          <w:szCs w:val="18"/>
-        </w:rPr>
-        <w:t>.</w:t>
-      </w:r>
-      <w:r>
-        <w:rPr>
-          <w:rFonts w:ascii="Menlo" w:hAnsi="Menlo" w:cs="Menlo"/>
-          <w:color w:val="000000"/>
-          <w:sz w:val="18"/>
-          <w:szCs w:val="18"/>
-        </w:rPr>
-        <w:t>virtue_internalports_dev_sg</w:t>
-      </w:r>
-      <w:r>
-        <w:rPr>
-          <w:rFonts w:ascii="Menlo" w:hAnsi="Menlo" w:cs="Menlo"/>
-          <w:color w:val="0000FF"/>
-          <w:sz w:val="18"/>
-          <w:szCs w:val="18"/>
-        </w:rPr>
-        <w:t>.</w:t>
-      </w:r>
-      <w:r>
-        <w:rPr>
-          <w:rFonts w:ascii="Menlo" w:hAnsi="Menlo" w:cs="Menlo"/>
-          <w:color w:val="000000"/>
-          <w:sz w:val="18"/>
-          <w:szCs w:val="18"/>
-        </w:rPr>
-        <w:t>id}</w:t>
-      </w:r>
-      <w:r>
-        <w:rPr>
-          <w:rFonts w:ascii="Menlo" w:hAnsi="Menlo" w:cs="Menlo"/>
-          <w:color w:val="A31515"/>
-          <w:sz w:val="18"/>
-          <w:szCs w:val="18"/>
-        </w:rPr>
-        <w:t>"</w:t>
-      </w:r>
-      <w:r>
-        <w:rPr>
-          <w:rFonts w:ascii="Menlo" w:hAnsi="Menlo" w:cs="Menlo"/>
-          <w:color w:val="000000"/>
-          <w:sz w:val="18"/>
-          <w:szCs w:val="18"/>
-        </w:rPr>
-        <w:t>]</w:t>
-      </w:r>
-    </w:p>
-    <w:p>
-      <w:pPr>
-        <w:shd w:val="clear" w:color="auto" w:fill="FFFFFF"/>
-        <w:spacing w:line="270" w:lineRule="atLeast"/>
-        <w:ind w:left="708"/>
-        <w:rPr>
-          <w:rFonts w:ascii="Menlo" w:hAnsi="Menlo" w:cs="Menlo"/>
-          <w:color w:val="000000"/>
-          <w:sz w:val="18"/>
-          <w:szCs w:val="18"/>
-        </w:rPr>
-      </w:pPr>
-    </w:p>
-    <w:p>
-      <w:pPr>
-        <w:shd w:val="clear" w:color="auto" w:fill="FFFFFF"/>
-        <w:spacing w:line="270" w:lineRule="atLeast"/>
-        <w:ind w:left="708"/>
-        <w:rPr>
-          <w:rFonts w:ascii="Menlo" w:hAnsi="Menlo" w:cs="Menlo"/>
-          <w:color w:val="000000"/>
-          <w:sz w:val="18"/>
-          <w:szCs w:val="18"/>
-        </w:rPr>
-      </w:pPr>
-      <w:r>
-        <w:rPr>
-          <w:rFonts w:ascii="Menlo" w:hAnsi="Menlo" w:cs="Menlo"/>
-          <w:color w:val="000000"/>
-          <w:sz w:val="18"/>
-          <w:szCs w:val="18"/>
-        </w:rPr>
-        <w:t xml:space="preserve">  </w:t>
-      </w:r>
-      <w:proofErr w:type="spellStart"/>
-      <w:r>
-        <w:rPr>
-          <w:rFonts w:ascii="Menlo" w:hAnsi="Menlo" w:cs="Menlo"/>
-          <w:color w:val="000000"/>
-          <w:sz w:val="18"/>
-          <w:szCs w:val="18"/>
-        </w:rPr>
-        <w:t>root_block_device</w:t>
-      </w:r>
-      <w:proofErr w:type="spellEnd"/>
-      <w:r>
-        <w:rPr>
-          <w:rFonts w:ascii="Menlo" w:hAnsi="Menlo" w:cs="Menlo"/>
-          <w:color w:val="000000"/>
-          <w:sz w:val="18"/>
-          <w:szCs w:val="18"/>
-        </w:rPr>
-        <w:t xml:space="preserve"> </w:t>
-      </w:r>
-      <w:r>
-        <w:rPr>
-          <w:rFonts w:ascii="Menlo" w:hAnsi="Menlo" w:cs="Menlo"/>
-          <w:color w:val="800000"/>
-          <w:sz w:val="18"/>
-          <w:szCs w:val="18"/>
-        </w:rPr>
-        <w:t>{</w:t>
-      </w:r>
-    </w:p>
-    <w:p>
-      <w:pPr>
-        <w:shd w:val="clear" w:color="auto" w:fill="FFFFFF"/>
-        <w:spacing w:line="270" w:lineRule="atLeast"/>
-        <w:ind w:left="708"/>
-        <w:rPr>
-          <w:rFonts w:ascii="Menlo" w:hAnsi="Menlo" w:cs="Menlo"/>
-          <w:color w:val="000000"/>
-          <w:sz w:val="18"/>
-          <w:szCs w:val="18"/>
-        </w:rPr>
-      </w:pPr>
-      <w:r>
-        <w:rPr>
-          <w:rFonts w:ascii="Menlo" w:hAnsi="Menlo" w:cs="Menlo"/>
-          <w:color w:val="000000"/>
-          <w:sz w:val="18"/>
-          <w:szCs w:val="18"/>
-        </w:rPr>
-        <w:t xml:space="preserve">    </w:t>
-      </w:r>
-      <w:proofErr w:type="spellStart"/>
-      <w:r>
-        <w:rPr>
-          <w:rFonts w:ascii="Menlo" w:hAnsi="Menlo" w:cs="Menlo"/>
-          <w:color w:val="000000"/>
-          <w:sz w:val="18"/>
-          <w:szCs w:val="18"/>
-        </w:rPr>
-        <w:t>volume_type</w:t>
-      </w:r>
-      <w:proofErr w:type="spellEnd"/>
-      <w:r>
-        <w:rPr>
-          <w:rFonts w:ascii="Menlo" w:hAnsi="Menlo" w:cs="Menlo"/>
-          <w:color w:val="000000"/>
-          <w:sz w:val="18"/>
-          <w:szCs w:val="18"/>
-        </w:rPr>
-        <w:t xml:space="preserve">           = </w:t>
-      </w:r>
-      <w:r>
-        <w:rPr>
-          <w:rFonts w:ascii="Menlo" w:hAnsi="Menlo" w:cs="Menlo"/>
-          <w:color w:val="A31515"/>
-          <w:sz w:val="18"/>
-          <w:szCs w:val="18"/>
-        </w:rPr>
-        <w:t>"gp2"</w:t>
-      </w:r>
-    </w:p>
-    <w:p>
-      <w:pPr>
-        <w:shd w:val="clear" w:color="auto" w:fill="FFFFFF"/>
-        <w:spacing w:line="270" w:lineRule="atLeast"/>
-        <w:ind w:left="708"/>
-        <w:rPr>
-          <w:rFonts w:ascii="Menlo" w:hAnsi="Menlo" w:cs="Menlo"/>
-          <w:color w:val="000000"/>
-          <w:sz w:val="18"/>
-          <w:szCs w:val="18"/>
-        </w:rPr>
-      </w:pPr>
-      <w:r>
-        <w:rPr>
-          <w:rFonts w:ascii="Menlo" w:hAnsi="Menlo" w:cs="Menlo"/>
-          <w:color w:val="000000"/>
-          <w:sz w:val="18"/>
-          <w:szCs w:val="18"/>
-        </w:rPr>
-        <w:t xml:space="preserve">    </w:t>
-      </w:r>
-      <w:proofErr w:type="spellStart"/>
-      <w:r>
-        <w:rPr>
-          <w:rFonts w:ascii="Menlo" w:hAnsi="Menlo" w:cs="Menlo"/>
-          <w:color w:val="000000"/>
-          <w:sz w:val="18"/>
-          <w:szCs w:val="18"/>
-        </w:rPr>
-        <w:t>volume_size</w:t>
-      </w:r>
-      <w:proofErr w:type="spellEnd"/>
-      <w:r>
-        <w:rPr>
-          <w:rFonts w:ascii="Menlo" w:hAnsi="Menlo" w:cs="Menlo"/>
-          <w:color w:val="000000"/>
-          <w:sz w:val="18"/>
-          <w:szCs w:val="18"/>
-        </w:rPr>
-        <w:t xml:space="preserve">           = </w:t>
-      </w:r>
-      <w:r>
-        <w:rPr>
-          <w:rFonts w:ascii="Menlo" w:hAnsi="Menlo" w:cs="Menlo"/>
-          <w:color w:val="A31515"/>
-          <w:sz w:val="18"/>
-          <w:szCs w:val="18"/>
-        </w:rPr>
-        <w:t>"120"</w:t>
-      </w:r>
-    </w:p>
-    <w:p>
-      <w:pPr>
-        <w:shd w:val="clear" w:color="auto" w:fill="FFFFFF"/>
-        <w:spacing w:line="270" w:lineRule="atLeast"/>
-        <w:ind w:left="708"/>
-        <w:rPr>
-          <w:rFonts w:ascii="Menlo" w:hAnsi="Menlo" w:cs="Menlo"/>
-          <w:color w:val="000000"/>
-          <w:sz w:val="18"/>
-          <w:szCs w:val="18"/>
-        </w:rPr>
-      </w:pPr>
-      <w:r>
-        <w:rPr>
-          <w:rFonts w:ascii="Menlo" w:hAnsi="Menlo" w:cs="Menlo"/>
-          <w:color w:val="000000"/>
-          <w:sz w:val="18"/>
-          <w:szCs w:val="18"/>
-        </w:rPr>
-        <w:t xml:space="preserve">    </w:t>
-      </w:r>
-      <w:proofErr w:type="spellStart"/>
-      <w:r>
-        <w:rPr>
-          <w:rFonts w:ascii="Menlo" w:hAnsi="Menlo" w:cs="Menlo"/>
-          <w:color w:val="000000"/>
-          <w:sz w:val="18"/>
-          <w:szCs w:val="18"/>
-        </w:rPr>
-        <w:t>delete_on_termination</w:t>
-      </w:r>
-      <w:proofErr w:type="spellEnd"/>
-      <w:r>
-        <w:rPr>
-          <w:rFonts w:ascii="Menlo" w:hAnsi="Menlo" w:cs="Menlo"/>
-          <w:color w:val="000000"/>
-          <w:sz w:val="18"/>
-          <w:szCs w:val="18"/>
-        </w:rPr>
-        <w:t xml:space="preserve"> = </w:t>
-      </w:r>
-      <w:r>
-        <w:rPr>
-          <w:rFonts w:ascii="Menlo" w:hAnsi="Menlo" w:cs="Menlo"/>
-          <w:color w:val="0000FF"/>
-          <w:sz w:val="18"/>
-          <w:szCs w:val="18"/>
-        </w:rPr>
-        <w:t>true</w:t>
-      </w:r>
-    </w:p>
-    <w:p>
-      <w:pPr>
-        <w:shd w:val="clear" w:color="auto" w:fill="FFFFFF"/>
-        <w:spacing w:line="270" w:lineRule="atLeast"/>
-        <w:ind w:left="708"/>
-        <w:rPr>
-          <w:rFonts w:ascii="Menlo" w:hAnsi="Menlo" w:cs="Menlo"/>
-          <w:color w:val="000000"/>
-          <w:sz w:val="18"/>
-          <w:szCs w:val="18"/>
-        </w:rPr>
-      </w:pPr>
-      <w:r>
-        <w:rPr>
-          <w:rFonts w:ascii="Menlo" w:hAnsi="Menlo" w:cs="Menlo"/>
-          <w:color w:val="000000"/>
-          <w:sz w:val="18"/>
-          <w:szCs w:val="18"/>
-        </w:rPr>
-        <w:t xml:space="preserve">  }</w:t>
-      </w:r>
-    </w:p>
-    <w:p>
-      <w:pPr>
-        <w:shd w:val="clear" w:color="auto" w:fill="FFFFFF"/>
-        <w:spacing w:line="270" w:lineRule="atLeast"/>
-        <w:ind w:left="708"/>
-        <w:rPr>
-          <w:rFonts w:ascii="Menlo" w:hAnsi="Menlo" w:cs="Menlo"/>
-          <w:color w:val="000000"/>
-          <w:sz w:val="18"/>
-          <w:szCs w:val="18"/>
-        </w:rPr>
-      </w:pPr>
-    </w:p>
-    <w:p>
-      <w:pPr>
-        <w:shd w:val="clear" w:color="auto" w:fill="FFFFFF"/>
-        <w:spacing w:line="270" w:lineRule="atLeast"/>
-        <w:ind w:left="708"/>
-        <w:rPr>
-          <w:rFonts w:ascii="Menlo" w:hAnsi="Menlo" w:cs="Menlo"/>
-          <w:color w:val="000000"/>
-          <w:sz w:val="18"/>
-          <w:szCs w:val="18"/>
-        </w:rPr>
-      </w:pPr>
-      <w:r>
-        <w:rPr>
-          <w:rFonts w:ascii="Menlo" w:hAnsi="Menlo" w:cs="Menlo"/>
-          <w:color w:val="000000"/>
-          <w:sz w:val="18"/>
-          <w:szCs w:val="18"/>
-        </w:rPr>
-        <w:t xml:space="preserve">  tags </w:t>
-      </w:r>
-      <w:r>
-        <w:rPr>
-          <w:rFonts w:ascii="Menlo" w:hAnsi="Menlo" w:cs="Menlo"/>
-          <w:color w:val="800000"/>
-          <w:sz w:val="18"/>
-          <w:szCs w:val="18"/>
-        </w:rPr>
-        <w:t>{</w:t>
-      </w:r>
-    </w:p>
-    <w:p>
-      <w:pPr>
-        <w:shd w:val="clear" w:color="auto" w:fill="FFFFFF"/>
-        <w:spacing w:line="270" w:lineRule="atLeast"/>
-        <w:ind w:left="708"/>
-        <w:rPr>
-          <w:rFonts w:ascii="Menlo" w:hAnsi="Menlo" w:cs="Menlo"/>
-          <w:color w:val="000000"/>
-          <w:sz w:val="18"/>
-          <w:szCs w:val="18"/>
-        </w:rPr>
-      </w:pPr>
-      <w:r>
-        <w:rPr>
-          <w:rFonts w:ascii="Menlo" w:hAnsi="Menlo" w:cs="Menlo"/>
-          <w:color w:val="000000"/>
-          <w:sz w:val="18"/>
-          <w:szCs w:val="18"/>
-        </w:rPr>
-        <w:t xml:space="preserve">    Name = </w:t>
-      </w:r>
-      <w:r>
-        <w:rPr>
-          <w:rFonts w:ascii="Menlo" w:hAnsi="Menlo" w:cs="Menlo"/>
-          <w:color w:val="A31515"/>
-          <w:sz w:val="18"/>
-          <w:szCs w:val="18"/>
-        </w:rPr>
-        <w:t>"Virtue</w:t>
-      </w:r>
-      <w:r>
-        <w:rPr>
-          <w:rFonts w:ascii="Menlo" w:hAnsi="Menlo" w:cs="Menlo"/>
-          <w:color w:val="000000"/>
-          <w:sz w:val="18"/>
-          <w:szCs w:val="18"/>
-        </w:rPr>
-        <w:t xml:space="preserve"> </w:t>
-      </w:r>
-      <w:r>
-        <w:rPr>
-          <w:rFonts w:ascii="Menlo" w:hAnsi="Menlo" w:cs="Menlo"/>
-          <w:color w:val="A31515"/>
-          <w:sz w:val="18"/>
-          <w:szCs w:val="18"/>
-        </w:rPr>
-        <w:t>Sensor</w:t>
-      </w:r>
-      <w:r>
-        <w:rPr>
-          <w:rFonts w:ascii="Menlo" w:hAnsi="Menlo" w:cs="Menlo"/>
-          <w:color w:val="000000"/>
-          <w:sz w:val="18"/>
-          <w:szCs w:val="18"/>
-        </w:rPr>
-        <w:t xml:space="preserve"> </w:t>
-      </w:r>
-      <w:r>
-        <w:rPr>
-          <w:rFonts w:ascii="Menlo" w:hAnsi="Menlo" w:cs="Menlo"/>
-          <w:color w:val="A31515"/>
-          <w:sz w:val="18"/>
-          <w:szCs w:val="18"/>
-        </w:rPr>
-        <w:t>Monitor</w:t>
-      </w:r>
-      <w:r>
-        <w:rPr>
-          <w:rFonts w:ascii="Menlo" w:hAnsi="Menlo" w:cs="Menlo"/>
-          <w:color w:val="000000"/>
-          <w:sz w:val="18"/>
-          <w:szCs w:val="18"/>
-        </w:rPr>
-        <w:t xml:space="preserve"> </w:t>
-      </w:r>
-      <w:r>
-        <w:rPr>
-          <w:rFonts w:ascii="Menlo" w:hAnsi="Menlo" w:cs="Menlo"/>
-          <w:color w:val="A31515"/>
-          <w:sz w:val="18"/>
-          <w:szCs w:val="18"/>
-        </w:rPr>
-        <w:t>2"</w:t>
-      </w:r>
-    </w:p>
-    <w:p>
-      <w:pPr>
-        <w:shd w:val="clear" w:color="auto" w:fill="FFFFFF"/>
-        <w:spacing w:line="270" w:lineRule="atLeast"/>
-        <w:ind w:left="708"/>
-        <w:rPr>
-          <w:rFonts w:ascii="Menlo" w:hAnsi="Menlo" w:cs="Menlo"/>
-          <w:color w:val="000000"/>
-          <w:sz w:val="18"/>
-          <w:szCs w:val="18"/>
-        </w:rPr>
-      </w:pPr>
-      <w:r>
-        <w:rPr>
-          <w:rFonts w:ascii="Menlo" w:hAnsi="Menlo" w:cs="Menlo"/>
-          <w:color w:val="000000"/>
-          <w:sz w:val="18"/>
-          <w:szCs w:val="18"/>
-        </w:rPr>
-        <w:t xml:space="preserve">  }</w:t>
-      </w:r>
-    </w:p>
-    <w:p>
-      <w:pPr>
-        <w:shd w:val="clear" w:color="auto" w:fill="FFFFFF"/>
-        <w:spacing w:line="270" w:lineRule="atLeast"/>
-        <w:ind w:left="708"/>
-        <w:rPr>
-          <w:rFonts w:ascii="Menlo" w:hAnsi="Menlo" w:cs="Menlo"/>
-          <w:color w:val="000000"/>
-          <w:sz w:val="18"/>
-          <w:szCs w:val="18"/>
-        </w:rPr>
-      </w:pPr>
-    </w:p>
-    <w:p>
-      <w:pPr>
-        <w:shd w:val="clear" w:color="auto" w:fill="FFFFFF"/>
-        <w:spacing w:line="270" w:lineRule="atLeast"/>
-        <w:ind w:left="708"/>
-        <w:rPr>
-          <w:rFonts w:ascii="Menlo" w:hAnsi="Menlo" w:cs="Menlo"/>
-          <w:color w:val="000000"/>
-          <w:sz w:val="18"/>
-          <w:szCs w:val="18"/>
-        </w:rPr>
-      </w:pPr>
-      <w:r>
-        <w:rPr>
-          <w:rFonts w:ascii="Menlo" w:hAnsi="Menlo" w:cs="Menlo"/>
-          <w:color w:val="000000"/>
-          <w:sz w:val="18"/>
-          <w:szCs w:val="18"/>
-        </w:rPr>
-        <w:t xml:space="preserve">  lifecycle </w:t>
-      </w:r>
-      <w:r>
-        <w:rPr>
-          <w:rFonts w:ascii="Menlo" w:hAnsi="Menlo" w:cs="Menlo"/>
-          <w:color w:val="800000"/>
-          <w:sz w:val="18"/>
-          <w:szCs w:val="18"/>
-        </w:rPr>
-        <w:t>{</w:t>
-      </w:r>
-    </w:p>
-    <w:p>
-      <w:pPr>
-        <w:shd w:val="clear" w:color="auto" w:fill="FFFFFF"/>
-        <w:spacing w:line="270" w:lineRule="atLeast"/>
-        <w:ind w:left="708"/>
-        <w:rPr>
-          <w:rFonts w:ascii="Menlo" w:hAnsi="Menlo" w:cs="Menlo"/>
-          <w:color w:val="000000"/>
-          <w:sz w:val="18"/>
-          <w:szCs w:val="18"/>
-        </w:rPr>
-      </w:pPr>
-      <w:r>
-        <w:rPr>
-          <w:rFonts w:ascii="Menlo" w:hAnsi="Menlo" w:cs="Menlo"/>
-          <w:color w:val="000000"/>
-          <w:sz w:val="18"/>
-          <w:szCs w:val="18"/>
-        </w:rPr>
-        <w:t xml:space="preserve">    </w:t>
-      </w:r>
-      <w:proofErr w:type="spellStart"/>
-      <w:r>
-        <w:rPr>
-          <w:rFonts w:ascii="Menlo" w:hAnsi="Menlo" w:cs="Menlo"/>
-          <w:color w:val="000000"/>
-          <w:sz w:val="18"/>
-          <w:szCs w:val="18"/>
-        </w:rPr>
-        <w:t>prevent_destroy</w:t>
-      </w:r>
-      <w:proofErr w:type="spellEnd"/>
-      <w:r>
-        <w:rPr>
-          <w:rFonts w:ascii="Menlo" w:hAnsi="Menlo" w:cs="Menlo"/>
-          <w:color w:val="000000"/>
-          <w:sz w:val="18"/>
-          <w:szCs w:val="18"/>
-        </w:rPr>
-        <w:t xml:space="preserve"> = </w:t>
-      </w:r>
-      <w:r>
-        <w:rPr>
-          <w:rFonts w:ascii="Menlo" w:hAnsi="Menlo" w:cs="Menlo"/>
-          <w:color w:val="0000FF"/>
-          <w:sz w:val="18"/>
-          <w:szCs w:val="18"/>
-        </w:rPr>
-        <w:t>false</w:t>
-      </w:r>
-    </w:p>
-    <w:p>
-      <w:pPr>
-        <w:shd w:val="clear" w:color="auto" w:fill="FFFFFF"/>
-        <w:spacing w:line="270" w:lineRule="atLeast"/>
-        <w:ind w:left="708"/>
-        <w:rPr>
-          <w:rFonts w:ascii="Menlo" w:hAnsi="Menlo" w:cs="Menlo"/>
-          <w:color w:val="000000"/>
-          <w:sz w:val="18"/>
-          <w:szCs w:val="18"/>
-        </w:rPr>
-      </w:pPr>
-      <w:r>
-        <w:rPr>
-          <w:rFonts w:ascii="Menlo" w:hAnsi="Menlo" w:cs="Menlo"/>
-          <w:color w:val="000000"/>
-          <w:sz w:val="18"/>
-          <w:szCs w:val="18"/>
-        </w:rPr>
-        <w:t xml:space="preserve">  }</w:t>
-      </w:r>
-    </w:p>
-    <w:p>
-      <w:pPr>
-        <w:shd w:val="clear" w:color="auto" w:fill="FFFFFF"/>
-        <w:spacing w:line="270" w:lineRule="atLeast"/>
-        <w:ind w:left="708"/>
-        <w:rPr>
-          <w:rFonts w:ascii="Menlo" w:hAnsi="Menlo" w:cs="Menlo"/>
-          <w:color w:val="000000"/>
-          <w:sz w:val="18"/>
-          <w:szCs w:val="18"/>
-        </w:rPr>
-      </w:pPr>
-      <w:r>
-        <w:rPr>
-          <w:rFonts w:ascii="Menlo" w:hAnsi="Menlo" w:cs="Menlo"/>
-          <w:color w:val="000000"/>
-          <w:sz w:val="18"/>
-          <w:szCs w:val="18"/>
-        </w:rPr>
-        <w:t>}</w:t>
-      </w:r>
-    </w:p>
-    <w:p>
-      <w:pPr>
-        <w:shd w:val="clear" w:color="auto" w:fill="FFFFFF"/>
-        <w:spacing w:line="270" w:lineRule="atLeast"/>
-        <w:ind w:left="708"/>
-        <w:rPr>
-          <w:rFonts w:ascii="Menlo" w:hAnsi="Menlo" w:cs="Menlo"/>
-          <w:color w:val="000000"/>
-          <w:sz w:val="18"/>
-          <w:szCs w:val="18"/>
-        </w:rPr>
-      </w:pPr>
-    </w:p>
-    <w:p>
-      <w:pPr>
-        <w:shd w:val="clear" w:color="auto" w:fill="FFFFFF"/>
-        <w:spacing w:line="270" w:lineRule="atLeast"/>
-        <w:ind w:left="708"/>
-        <w:rPr>
-          <w:rFonts w:ascii="Menlo" w:hAnsi="Menlo" w:cs="Menlo"/>
-          <w:color w:val="000000"/>
-          <w:sz w:val="18"/>
-          <w:szCs w:val="18"/>
-        </w:rPr>
-      </w:pPr>
-      <w:r>
-        <w:rPr>
-          <w:rFonts w:ascii="Menlo" w:hAnsi="Menlo" w:cs="Menlo"/>
-          <w:color w:val="0000FF"/>
-          <w:sz w:val="18"/>
-          <w:szCs w:val="18"/>
-        </w:rPr>
-        <w:t>resource</w:t>
-      </w:r>
-      <w:r>
-        <w:rPr>
-          <w:rFonts w:ascii="Menlo" w:hAnsi="Menlo" w:cs="Menlo"/>
-          <w:color w:val="000000"/>
-          <w:sz w:val="18"/>
-          <w:szCs w:val="18"/>
-        </w:rPr>
-        <w:t xml:space="preserve"> </w:t>
-      </w:r>
-      <w:r>
-        <w:rPr>
-          <w:rFonts w:ascii="Menlo" w:hAnsi="Menlo" w:cs="Menlo"/>
-          <w:color w:val="A31515"/>
-          <w:sz w:val="18"/>
-          <w:szCs w:val="18"/>
-        </w:rPr>
-        <w:t>"</w:t>
-      </w:r>
-      <w:proofErr w:type="spellStart"/>
-      <w:r>
-        <w:rPr>
-          <w:rFonts w:ascii="Menlo" w:hAnsi="Menlo" w:cs="Menlo"/>
-          <w:color w:val="A31515"/>
-          <w:sz w:val="18"/>
-          <w:szCs w:val="18"/>
-        </w:rPr>
-        <w:t>aws_instance</w:t>
-      </w:r>
-      <w:proofErr w:type="spellEnd"/>
-      <w:r>
-        <w:rPr>
-          <w:rFonts w:ascii="Menlo" w:hAnsi="Menlo" w:cs="Menlo"/>
-          <w:color w:val="A31515"/>
-          <w:sz w:val="18"/>
-          <w:szCs w:val="18"/>
-        </w:rPr>
-        <w:t>"</w:t>
-      </w:r>
-      <w:r>
-        <w:rPr>
-          <w:rFonts w:ascii="Menlo" w:hAnsi="Menlo" w:cs="Menlo"/>
-          <w:color w:val="000000"/>
-          <w:sz w:val="18"/>
-          <w:szCs w:val="18"/>
-        </w:rPr>
-        <w:t xml:space="preserve"> </w:t>
-      </w:r>
-      <w:r>
-        <w:rPr>
-          <w:rFonts w:ascii="Menlo" w:hAnsi="Menlo" w:cs="Menlo"/>
-          <w:color w:val="A31515"/>
-          <w:sz w:val="18"/>
-          <w:szCs w:val="18"/>
-        </w:rPr>
-        <w:t>"twoSix_virtue_3</w:t>
-      </w:r>
-      <w:r>
-        <w:rPr>
-          <w:rFonts w:ascii="Menlo" w:hAnsi="Menlo" w:cs="Menlo"/>
-          <w:color w:val="A31515"/>
-          <w:sz w:val="18"/>
-          <w:szCs w:val="18"/>
-        </w:rPr>
-        <w:t>a</w:t>
-      </w:r>
-      <w:r>
-        <w:rPr>
-          <w:rFonts w:ascii="Menlo" w:hAnsi="Menlo" w:cs="Menlo"/>
-          <w:color w:val="A31515"/>
-          <w:sz w:val="18"/>
-          <w:szCs w:val="18"/>
-        </w:rPr>
-        <w:t>"</w:t>
-      </w:r>
-      <w:r>
-        <w:rPr>
-          <w:rFonts w:ascii="Menlo" w:hAnsi="Menlo" w:cs="Menlo"/>
-          <w:color w:val="000000"/>
-          <w:sz w:val="18"/>
-          <w:szCs w:val="18"/>
-        </w:rPr>
-        <w:t xml:space="preserve"> </w:t>
-      </w:r>
-      <w:r>
-        <w:rPr>
-          <w:rFonts w:ascii="Menlo" w:hAnsi="Menlo" w:cs="Menlo"/>
-          <w:color w:val="800000"/>
-          <w:sz w:val="18"/>
-          <w:szCs w:val="18"/>
-        </w:rPr>
-        <w:t>{</w:t>
-      </w:r>
-    </w:p>
-    <w:p>
-      <w:pPr>
-        <w:shd w:val="clear" w:color="auto" w:fill="FFFFFF"/>
-        <w:spacing w:line="270" w:lineRule="atLeast"/>
-        <w:ind w:left="708"/>
-        <w:rPr>
-          <w:rFonts w:ascii="Menlo" w:hAnsi="Menlo" w:cs="Menlo"/>
-          <w:color w:val="000000"/>
-          <w:sz w:val="18"/>
-          <w:szCs w:val="18"/>
-        </w:rPr>
-      </w:pPr>
-      <w:r>
-        <w:rPr>
-          <w:rFonts w:ascii="Menlo" w:hAnsi="Menlo" w:cs="Menlo"/>
-          <w:color w:val="000000"/>
-          <w:sz w:val="18"/>
-          <w:szCs w:val="18"/>
-        </w:rPr>
-        <w:t xml:space="preserve">  </w:t>
-      </w:r>
-      <w:proofErr w:type="spellStart"/>
-      <w:r>
-        <w:rPr>
-          <w:rFonts w:ascii="Menlo" w:hAnsi="Menlo" w:cs="Menlo"/>
-          <w:color w:val="000000"/>
-          <w:sz w:val="18"/>
-          <w:szCs w:val="18"/>
-        </w:rPr>
-        <w:t>ami</w:t>
-      </w:r>
-      <w:proofErr w:type="spellEnd"/>
-      <w:r>
-        <w:rPr>
-          <w:rFonts w:ascii="Menlo" w:hAnsi="Menlo" w:cs="Menlo"/>
-          <w:color w:val="000000"/>
-          <w:sz w:val="18"/>
-          <w:szCs w:val="18"/>
-        </w:rPr>
-        <w:t xml:space="preserve">           = </w:t>
-      </w:r>
-      <w:r>
-        <w:rPr>
-          <w:rFonts w:ascii="Menlo" w:hAnsi="Menlo" w:cs="Menlo"/>
-          <w:color w:val="A31515"/>
-          <w:sz w:val="18"/>
-          <w:szCs w:val="18"/>
-        </w:rPr>
-        <w:t>"ami-09844b7ecd22e9753"</w:t>
-      </w:r>
-    </w:p>
-    <w:p>
-      <w:pPr>
-        <w:shd w:val="clear" w:color="auto" w:fill="FFFFFF"/>
-        <w:spacing w:line="270" w:lineRule="atLeast"/>
-        <w:ind w:left="708"/>
-        <w:rPr>
-          <w:rFonts w:ascii="Menlo" w:hAnsi="Menlo" w:cs="Menlo"/>
-          <w:color w:val="000000"/>
-          <w:sz w:val="18"/>
-          <w:szCs w:val="18"/>
-        </w:rPr>
-      </w:pPr>
-      <w:r>
-        <w:rPr>
-          <w:rFonts w:ascii="Menlo" w:hAnsi="Menlo" w:cs="Menlo"/>
-          <w:color w:val="000000"/>
-          <w:sz w:val="18"/>
-          <w:szCs w:val="18"/>
-        </w:rPr>
-        <w:t xml:space="preserve">  </w:t>
-      </w:r>
-      <w:proofErr w:type="spellStart"/>
-      <w:r>
-        <w:rPr>
-          <w:rFonts w:ascii="Menlo" w:hAnsi="Menlo" w:cs="Menlo"/>
-          <w:color w:val="000000"/>
-          <w:sz w:val="18"/>
-          <w:szCs w:val="18"/>
-        </w:rPr>
-        <w:t>instance_type</w:t>
-      </w:r>
-      <w:proofErr w:type="spellEnd"/>
-      <w:r>
-        <w:rPr>
-          <w:rFonts w:ascii="Menlo" w:hAnsi="Menlo" w:cs="Menlo"/>
-          <w:color w:val="000000"/>
-          <w:sz w:val="18"/>
-          <w:szCs w:val="18"/>
-        </w:rPr>
-        <w:t xml:space="preserve"> = </w:t>
-      </w:r>
-      <w:r>
-        <w:rPr>
-          <w:rFonts w:ascii="Menlo" w:hAnsi="Menlo" w:cs="Menlo"/>
-          <w:color w:val="A31515"/>
-          <w:sz w:val="18"/>
-          <w:szCs w:val="18"/>
-        </w:rPr>
-        <w:t>"m4.large"</w:t>
-      </w:r>
-    </w:p>
-    <w:p>
-      <w:pPr>
-        <w:shd w:val="clear" w:color="auto" w:fill="FFFFFF"/>
-        <w:spacing w:line="270" w:lineRule="atLeast"/>
-        <w:ind w:left="708"/>
-        <w:rPr>
-          <w:rFonts w:ascii="Menlo" w:hAnsi="Menlo" w:cs="Menlo"/>
-          <w:color w:val="000000"/>
-          <w:sz w:val="18"/>
-          <w:szCs w:val="18"/>
-        </w:rPr>
-      </w:pPr>
-      <w:r>
-        <w:rPr>
-          <w:rFonts w:ascii="Menlo" w:hAnsi="Menlo" w:cs="Menlo"/>
-          <w:color w:val="000000"/>
-          <w:sz w:val="18"/>
-          <w:szCs w:val="18"/>
-        </w:rPr>
-        <w:t xml:space="preserve">  </w:t>
-      </w:r>
-      <w:proofErr w:type="spellStart"/>
-      <w:r>
-        <w:rPr>
-          <w:rFonts w:ascii="Menlo" w:hAnsi="Menlo" w:cs="Menlo"/>
-          <w:color w:val="000000"/>
-          <w:sz w:val="18"/>
-          <w:szCs w:val="18"/>
-        </w:rPr>
-        <w:t>key_name</w:t>
-      </w:r>
-      <w:proofErr w:type="spellEnd"/>
-      <w:r>
-        <w:rPr>
-          <w:rFonts w:ascii="Menlo" w:hAnsi="Menlo" w:cs="Menlo"/>
-          <w:color w:val="000000"/>
-          <w:sz w:val="18"/>
-          <w:szCs w:val="18"/>
-        </w:rPr>
-        <w:t xml:space="preserve">      = </w:t>
-      </w:r>
-      <w:r>
-        <w:rPr>
-          <w:rFonts w:ascii="Menlo" w:hAnsi="Menlo" w:cs="Menlo"/>
-          <w:color w:val="A31515"/>
-          <w:sz w:val="18"/>
-          <w:szCs w:val="18"/>
-        </w:rPr>
-        <w:t>"twosix_ec2"</w:t>
-      </w:r>
-    </w:p>
-    <w:p>
-      <w:pPr>
-        <w:shd w:val="clear" w:color="auto" w:fill="FFFFFF"/>
-        <w:spacing w:line="270" w:lineRule="atLeast"/>
-        <w:ind w:left="708"/>
-        <w:rPr>
-          <w:rFonts w:ascii="Menlo" w:hAnsi="Menlo" w:cs="Menlo"/>
-          <w:color w:val="000000"/>
-          <w:sz w:val="18"/>
-          <w:szCs w:val="18"/>
-        </w:rPr>
-      </w:pPr>
-    </w:p>
-    <w:p>
-      <w:pPr>
-        <w:shd w:val="clear" w:color="auto" w:fill="FFFFFF"/>
-        <w:spacing w:line="270" w:lineRule="atLeast"/>
-        <w:ind w:left="708"/>
-        <w:rPr>
-          <w:rFonts w:ascii="Menlo" w:hAnsi="Menlo" w:cs="Menlo"/>
-          <w:color w:val="000000"/>
-          <w:sz w:val="18"/>
-          <w:szCs w:val="18"/>
-        </w:rPr>
-      </w:pPr>
-      <w:r>
-        <w:rPr>
-          <w:rFonts w:ascii="Menlo" w:hAnsi="Menlo" w:cs="Menlo"/>
-          <w:color w:val="000000"/>
-          <w:sz w:val="18"/>
-          <w:szCs w:val="18"/>
-        </w:rPr>
-        <w:t xml:space="preserve">  </w:t>
-      </w:r>
-      <w:proofErr w:type="spellStart"/>
-      <w:r>
-        <w:rPr>
-          <w:rFonts w:ascii="Menlo" w:hAnsi="Menlo" w:cs="Menlo"/>
-          <w:color w:val="000000"/>
-          <w:sz w:val="18"/>
-          <w:szCs w:val="18"/>
-        </w:rPr>
-        <w:t>subnet_id</w:t>
-      </w:r>
-      <w:proofErr w:type="spellEnd"/>
-      <w:r>
-        <w:rPr>
-          <w:rFonts w:ascii="Menlo" w:hAnsi="Menlo" w:cs="Menlo"/>
-          <w:color w:val="000000"/>
-          <w:sz w:val="18"/>
-          <w:szCs w:val="18"/>
-        </w:rPr>
-        <w:t xml:space="preserve">              = </w:t>
-      </w:r>
-      <w:r>
-        <w:rPr>
-          <w:rFonts w:ascii="Menlo" w:hAnsi="Menlo" w:cs="Menlo"/>
-          <w:color w:val="A31515"/>
-          <w:sz w:val="18"/>
-          <w:szCs w:val="18"/>
-        </w:rPr>
-        <w:t>"</w:t>
-      </w:r>
-      <w:r>
-        <w:rPr>
-          <w:rFonts w:ascii="Menlo" w:hAnsi="Menlo" w:cs="Menlo"/>
-          <w:color w:val="000000"/>
-          <w:sz w:val="18"/>
-          <w:szCs w:val="18"/>
-        </w:rPr>
-        <w:t>${</w:t>
-      </w:r>
-      <w:r>
-        <w:rPr>
-          <w:rFonts w:ascii="Menlo" w:hAnsi="Menlo" w:cs="Menlo"/>
-          <w:color w:val="FF0000"/>
-          <w:sz w:val="18"/>
-          <w:szCs w:val="18"/>
-        </w:rPr>
-        <w:t>module.vpc.public_1a_id</w:t>
-      </w:r>
-      <w:r>
-        <w:rPr>
-          <w:rFonts w:ascii="Menlo" w:hAnsi="Menlo" w:cs="Menlo"/>
-          <w:color w:val="000000"/>
-          <w:sz w:val="18"/>
-          <w:szCs w:val="18"/>
-        </w:rPr>
-        <w:t>}</w:t>
-      </w:r>
-      <w:r>
-        <w:rPr>
-          <w:rFonts w:ascii="Menlo" w:hAnsi="Menlo" w:cs="Menlo"/>
-          <w:color w:val="A31515"/>
-          <w:sz w:val="18"/>
-          <w:szCs w:val="18"/>
-        </w:rPr>
-        <w:t>"</w:t>
-      </w:r>
-    </w:p>
-    <w:p>
-      <w:pPr>
-        <w:shd w:val="clear" w:color="auto" w:fill="FFFFFF"/>
-        <w:spacing w:line="270" w:lineRule="atLeast"/>
-        <w:ind w:left="708"/>
-        <w:rPr>
-          <w:rFonts w:ascii="Menlo" w:hAnsi="Menlo" w:cs="Menlo"/>
-          <w:color w:val="000000"/>
-          <w:sz w:val="18"/>
-          <w:szCs w:val="18"/>
-        </w:rPr>
-      </w:pPr>
-      <w:r>
-        <w:rPr>
-          <w:rFonts w:ascii="Menlo" w:hAnsi="Menlo" w:cs="Menlo"/>
-          <w:color w:val="000000"/>
-          <w:sz w:val="18"/>
-          <w:szCs w:val="18"/>
-        </w:rPr>
-        <w:t xml:space="preserve">  </w:t>
-      </w:r>
-      <w:proofErr w:type="spellStart"/>
-      <w:r>
-        <w:rPr>
-          <w:rFonts w:ascii="Menlo" w:hAnsi="Menlo" w:cs="Menlo"/>
-          <w:color w:val="000000"/>
-          <w:sz w:val="18"/>
-          <w:szCs w:val="18"/>
-        </w:rPr>
-        <w:t>vpc_security_group_ids</w:t>
-      </w:r>
-      <w:proofErr w:type="spellEnd"/>
-      <w:r>
-        <w:rPr>
-          <w:rFonts w:ascii="Menlo" w:hAnsi="Menlo" w:cs="Menlo"/>
-          <w:color w:val="000000"/>
-          <w:sz w:val="18"/>
-          <w:szCs w:val="18"/>
-        </w:rPr>
-        <w:t xml:space="preserve"> = [</w:t>
-      </w:r>
-      <w:r>
-        <w:rPr>
-          <w:rFonts w:ascii="Menlo" w:hAnsi="Menlo" w:cs="Menlo"/>
-          <w:color w:val="A31515"/>
-          <w:sz w:val="18"/>
-          <w:szCs w:val="18"/>
-        </w:rPr>
-        <w:t>"</w:t>
-      </w:r>
-      <w:r>
-        <w:rPr>
-          <w:rFonts w:ascii="Menlo" w:hAnsi="Menlo" w:cs="Menlo"/>
-          <w:color w:val="000000"/>
-          <w:sz w:val="18"/>
-          <w:szCs w:val="18"/>
-        </w:rPr>
-        <w:t>${aws_security_group</w:t>
-      </w:r>
-      <w:r>
-        <w:rPr>
-          <w:rFonts w:ascii="Menlo" w:hAnsi="Menlo" w:cs="Menlo"/>
-          <w:color w:val="0000FF"/>
-          <w:sz w:val="18"/>
-          <w:szCs w:val="18"/>
-        </w:rPr>
-        <w:t>.</w:t>
-      </w:r>
-      <w:r>
-        <w:rPr>
-          <w:rFonts w:ascii="Menlo" w:hAnsi="Menlo" w:cs="Menlo"/>
-          <w:color w:val="000000"/>
-          <w:sz w:val="18"/>
-          <w:szCs w:val="18"/>
-        </w:rPr>
-        <w:t>default_sg</w:t>
-      </w:r>
-      <w:r>
-        <w:rPr>
-          <w:rFonts w:ascii="Menlo" w:hAnsi="Menlo" w:cs="Menlo"/>
-          <w:color w:val="0000FF"/>
-          <w:sz w:val="18"/>
-          <w:szCs w:val="18"/>
-        </w:rPr>
-        <w:t>.</w:t>
-      </w:r>
-      <w:r>
-        <w:rPr>
-          <w:rFonts w:ascii="Menlo" w:hAnsi="Menlo" w:cs="Menlo"/>
-          <w:color w:val="000000"/>
-          <w:sz w:val="18"/>
-          <w:szCs w:val="18"/>
-        </w:rPr>
-        <w:t>id}</w:t>
-      </w:r>
-      <w:r>
-        <w:rPr>
-          <w:rFonts w:ascii="Menlo" w:hAnsi="Menlo" w:cs="Menlo"/>
-          <w:color w:val="A31515"/>
-          <w:sz w:val="18"/>
-          <w:szCs w:val="18"/>
-        </w:rPr>
-        <w:t>"</w:t>
-      </w:r>
-      <w:r>
-        <w:rPr>
-          <w:rFonts w:ascii="Menlo" w:hAnsi="Menlo" w:cs="Menlo"/>
-          <w:color w:val="000000"/>
-          <w:sz w:val="18"/>
-          <w:szCs w:val="18"/>
-        </w:rPr>
-        <w:t xml:space="preserve">, </w:t>
-      </w:r>
-      <w:r>
-        <w:rPr>
-          <w:rFonts w:ascii="Menlo" w:hAnsi="Menlo" w:cs="Menlo"/>
-          <w:color w:val="A31515"/>
-          <w:sz w:val="18"/>
-          <w:szCs w:val="18"/>
-        </w:rPr>
-        <w:t>"</w:t>
-      </w:r>
-      <w:r>
-        <w:rPr>
-          <w:rFonts w:ascii="Menlo" w:hAnsi="Menlo" w:cs="Menlo"/>
-          <w:color w:val="000000"/>
-          <w:sz w:val="18"/>
-          <w:szCs w:val="18"/>
-        </w:rPr>
-        <w:t>${ aws_security_group</w:t>
-      </w:r>
-      <w:r>
-        <w:rPr>
-          <w:rFonts w:ascii="Menlo" w:hAnsi="Menlo" w:cs="Menlo"/>
-          <w:color w:val="0000FF"/>
-          <w:sz w:val="18"/>
-          <w:szCs w:val="18"/>
-        </w:rPr>
-        <w:t>.</w:t>
-      </w:r>
-      <w:r>
-        <w:rPr>
-          <w:rFonts w:ascii="Menlo" w:hAnsi="Menlo" w:cs="Menlo"/>
-          <w:color w:val="000000"/>
-          <w:sz w:val="18"/>
-          <w:szCs w:val="18"/>
-        </w:rPr>
-        <w:t>virtue_internalports_dev_sg</w:t>
-      </w:r>
-      <w:r>
-        <w:rPr>
-          <w:rFonts w:ascii="Menlo" w:hAnsi="Menlo" w:cs="Menlo"/>
-          <w:color w:val="0000FF"/>
-          <w:sz w:val="18"/>
-          <w:szCs w:val="18"/>
-        </w:rPr>
-        <w:t>.</w:t>
-      </w:r>
-      <w:r>
-        <w:rPr>
-          <w:rFonts w:ascii="Menlo" w:hAnsi="Menlo" w:cs="Menlo"/>
-          <w:color w:val="000000"/>
-          <w:sz w:val="18"/>
-          <w:szCs w:val="18"/>
-        </w:rPr>
-        <w:t>id}</w:t>
-      </w:r>
-      <w:r>
-        <w:rPr>
-          <w:rFonts w:ascii="Menlo" w:hAnsi="Menlo" w:cs="Menlo"/>
-          <w:color w:val="A31515"/>
-          <w:sz w:val="18"/>
-          <w:szCs w:val="18"/>
-        </w:rPr>
-        <w:t>"</w:t>
-      </w:r>
-      <w:r>
-        <w:rPr>
-          <w:rFonts w:ascii="Menlo" w:hAnsi="Menlo" w:cs="Menlo"/>
-          <w:color w:val="000000"/>
-          <w:sz w:val="18"/>
-          <w:szCs w:val="18"/>
-        </w:rPr>
-        <w:t>]</w:t>
-      </w:r>
-    </w:p>
-    <w:p>
-      <w:pPr>
-        <w:shd w:val="clear" w:color="auto" w:fill="FFFFFF"/>
-        <w:spacing w:line="270" w:lineRule="atLeast"/>
-        <w:ind w:left="708"/>
-        <w:rPr>
-          <w:rFonts w:ascii="Menlo" w:hAnsi="Menlo" w:cs="Menlo"/>
-          <w:color w:val="000000"/>
-          <w:sz w:val="18"/>
-          <w:szCs w:val="18"/>
-        </w:rPr>
-      </w:pPr>
-    </w:p>
-    <w:p>
-      <w:pPr>
-        <w:shd w:val="clear" w:color="auto" w:fill="FFFFFF"/>
-        <w:spacing w:line="270" w:lineRule="atLeast"/>
-        <w:ind w:left="708"/>
-        <w:rPr>
-          <w:rFonts w:ascii="Menlo" w:hAnsi="Menlo" w:cs="Menlo"/>
-          <w:color w:val="000000"/>
-          <w:sz w:val="18"/>
-          <w:szCs w:val="18"/>
-        </w:rPr>
-      </w:pPr>
-      <w:r>
-        <w:rPr>
-          <w:rFonts w:ascii="Menlo" w:hAnsi="Menlo" w:cs="Menlo"/>
-          <w:color w:val="000000"/>
-          <w:sz w:val="18"/>
-          <w:szCs w:val="18"/>
-        </w:rPr>
-        <w:t xml:space="preserve">  </w:t>
-      </w:r>
-      <w:proofErr w:type="spellStart"/>
-      <w:r>
-        <w:rPr>
-          <w:rFonts w:ascii="Menlo" w:hAnsi="Menlo" w:cs="Menlo"/>
-          <w:color w:val="000000"/>
-          <w:sz w:val="18"/>
-          <w:szCs w:val="18"/>
-        </w:rPr>
-        <w:t>root_block_device</w:t>
-      </w:r>
-      <w:proofErr w:type="spellEnd"/>
-      <w:r>
-        <w:rPr>
-          <w:rFonts w:ascii="Menlo" w:hAnsi="Menlo" w:cs="Menlo"/>
-          <w:color w:val="000000"/>
-          <w:sz w:val="18"/>
-          <w:szCs w:val="18"/>
-        </w:rPr>
-        <w:t xml:space="preserve"> </w:t>
-      </w:r>
-      <w:r>
-        <w:rPr>
-          <w:rFonts w:ascii="Menlo" w:hAnsi="Menlo" w:cs="Menlo"/>
-          <w:color w:val="800000"/>
-          <w:sz w:val="18"/>
-          <w:szCs w:val="18"/>
-        </w:rPr>
-        <w:t>{</w:t>
-      </w:r>
-    </w:p>
-    <w:p>
-      <w:pPr>
-        <w:shd w:val="clear" w:color="auto" w:fill="FFFFFF"/>
-        <w:spacing w:line="270" w:lineRule="atLeast"/>
-        <w:ind w:left="708"/>
-        <w:rPr>
-          <w:rFonts w:ascii="Menlo" w:hAnsi="Menlo" w:cs="Menlo"/>
-          <w:color w:val="000000"/>
-          <w:sz w:val="18"/>
-          <w:szCs w:val="18"/>
-        </w:rPr>
-      </w:pPr>
-      <w:r>
-        <w:rPr>
-          <w:rFonts w:ascii="Menlo" w:hAnsi="Menlo" w:cs="Menlo"/>
-          <w:color w:val="000000"/>
-          <w:sz w:val="18"/>
-          <w:szCs w:val="18"/>
-        </w:rPr>
-        <w:lastRenderedPageBreak/>
         <w:t xml:space="preserve">    </w:t>
       </w:r>
       <w:proofErr w:type="spellStart"/>
@@ -5578,6 +5593,7 @@
         <w:rPr>
           <w:color w:val="D73A49"/>
         </w:rPr>
+        <w:lastRenderedPageBreak/>
         <w:tab/>
       </w:r>
       <w:proofErr w:type="spellStart"/>
@@ -7223,7 +7239,6 @@
           <w:sz w:val="18"/>
           <w:szCs w:val="18"/>
         </w:rPr>
-        <w:lastRenderedPageBreak/>
         <w:t xml:space="preserve">To start the virtue-admin </w:t>
       </w:r>
     </w:p>
@@ -8075,6 +8090,7 @@
           <w:sz w:val="18"/>
           <w:szCs w:val="18"/>
         </w:rPr>
+        <w:lastRenderedPageBreak/>
         <w:t xml:space="preserve">  type    = </w:t>
       </w:r>
       <w:r>
@@ -8105,7 +8121,6 @@
           <w:sz w:val="18"/>
           <w:szCs w:val="18"/>
         </w:rPr>
-        <w:lastRenderedPageBreak/>
         <w:t xml:space="preserve">  </w:t>
       </w:r>
       <w:proofErr w:type="spellStart"/>
@@ -10230,6 +10245,7 @@
           <w:sz w:val="18"/>
           <w:szCs w:val="18"/>
         </w:rPr>
+        <w:lastRenderedPageBreak/>
         <w:t>}</w:t>
       </w:r>
     </w:p>
@@ -10252,10 +10268,7 @@
         <w:pStyle w:val="Heading1"/>
       </w:pPr>
       <w:r>
-        <w:t xml:space="preserve">APPENDIX – </w:t>
-      </w:r>
-      <w:r>
-        <w:t>ROUTE TABLE</w:t>
+        <w:t>APPENDIX – ROUTE TABLE</w:t>
       </w:r>
     </w:p>
     <w:p>
@@ -11338,6 +11351,7 @@
           <w:sz w:val="18"/>
           <w:szCs w:val="18"/>
         </w:rPr>
+        <w:lastRenderedPageBreak/>
         <w:t xml:space="preserve">  }</w:t>
       </w:r>
     </w:p>
@@ -11384,13 +11398,8 @@
         <w:pStyle w:val="Heading1"/>
       </w:pPr>
       <w:r>
-        <w:t xml:space="preserve">APPENDIX – </w:t>
-      </w:r>
-      <w:r>
-        <w:t>S3 and KMS Endpoints</w:t>
-      </w:r>
-      <w:bookmarkStart w:id="1" w:name="_GoBack"/>
-      <w:bookmarkEnd w:id="1"/>
+        <w:t>APPENDIX – S3 and KMS Endpoints</w:t>
+      </w:r>
     </w:p>
     <w:p/>
     <w:p>
@@ -14872,6 +14881,21 @@
 </file>
 
 <file path=customXml/item2.xml><?xml version="1.0" encoding="utf-8"?>
+<?mso-contentType ?>
+<FormTemplates xmlns="http://schemas.microsoft.com/sharepoint/v3/contenttype/forms">
+  <Display>DocumentLibraryForm</Display>
+  <Edit>DocumentLibraryForm</Edit>
+  <New>DocumentLibraryForm</New>
+</FormTemplates>
+</file>
+
+<file path=customXml/item3.xml><?xml version="1.0" encoding="utf-8"?>
+<p:properties xmlns:p="http://schemas.microsoft.com/office/2006/metadata/properties" xmlns:xsi="http://www.w3.org/2001/XMLSchema-instance" xmlns:pc="http://schemas.microsoft.com/office/infopath/2007/PartnerControls">
+  <documentManagement/>
+</p:properties>
+</file>
+
+<file path=customXml/item4.xml><?xml version="1.0" encoding="utf-8"?>
 <ct:contentTypeSchema xmlns:ct="http://schemas.microsoft.com/office/2006/metadata/contentType" xmlns:ma="http://schemas.microsoft.com/office/2006/metadata/properties/metaAttributes" ct:_="" ma:_="" ma:contentTypeName="Document" ma:contentTypeID="0x0101006F8AEA50F8B57A45B0C574035F47E635" ma:contentTypeVersion="2" ma:contentTypeDescription="Create a new document." ma:contentTypeScope="" ma:versionID="ed064c401f4e871cd5c6f70f12a0c08d">
   <xsd:schema xmlns:xsd="http://www.w3.org/2001/XMLSchema" xmlns:xs="http://www.w3.org/2001/XMLSchema" xmlns:p="http://schemas.microsoft.com/office/2006/metadata/properties" xmlns:ns2="6812579b-13ba-49c3-8314-d81ba69a4eb3" targetNamespace="http://schemas.microsoft.com/office/2006/metadata/properties" ma:root="true" ma:fieldsID="cb2b0394baf1b93db9ccd44e79974d1d" ns2:_="">
     <xsd:import namespace="6812579b-13ba-49c3-8314-d81ba69a4eb3"/>
@@ -15003,21 +15027,6 @@
 </ct:contentTypeSchema>
 </file>
 
-<file path=customXml/item3.xml><?xml version="1.0" encoding="utf-8"?>
-<p:properties xmlns:p="http://schemas.microsoft.com/office/2006/metadata/properties" xmlns:xsi="http://www.w3.org/2001/XMLSchema-instance" xmlns:pc="http://schemas.microsoft.com/office/infopath/2007/PartnerControls">
-  <documentManagement/>
-</p:properties>
-</file>
-
-<file path=customXml/item4.xml><?xml version="1.0" encoding="utf-8"?>
-<?mso-contentType ?>
-<FormTemplates xmlns="http://schemas.microsoft.com/sharepoint/v3/contenttype/forms">
-  <Display>DocumentLibraryForm</Display>
-  <Edit>DocumentLibraryForm</Edit>
-  <New>DocumentLibraryForm</New>
-</FormTemplates>
-</file>
-
 <file path=customXml/itemProps1.xml><?xml version="1.0" encoding="utf-8"?>
 <ds:datastoreItem xmlns:ds="http://schemas.openxmlformats.org/officeDocument/2006/customXml" ds:itemID="{55AF091B-3C7A-41E3-B477-F2FDAA23CFDA}">
   <ds:schemaRefs>
@@ -15027,6 +15036,23 @@
 </file>
 
 <file path=customXml/itemProps2.xml><?xml version="1.0" encoding="utf-8"?>
+<ds:datastoreItem xmlns:ds="http://schemas.openxmlformats.org/officeDocument/2006/customXml" ds:itemID="{8D0D7262-73D8-4649-AA1E-2DF5751F2149}">
+  <ds:schemaRefs>
+    <ds:schemaRef ds:uri="http://schemas.microsoft.com/sharepoint/v3/contenttype/forms"/>
+  </ds:schemaRefs>
+</ds:datastoreItem>
+</file>
+
+<file path=customXml/itemProps3.xml><?xml version="1.0" encoding="utf-8"?>
+<ds:datastoreItem xmlns:ds="http://schemas.openxmlformats.org/officeDocument/2006/customXml" ds:itemID="{63671810-3EF7-4C8E-BCBA-248ABE2BAB39}">
+  <ds:schemaRefs>
+    <ds:schemaRef ds:uri="http://schemas.microsoft.com/office/2006/metadata/properties"/>
+    <ds:schemaRef ds:uri="http://schemas.microsoft.com/office/infopath/2007/PartnerControls"/>
+  </ds:schemaRefs>
+</ds:datastoreItem>
+</file>
+
+<file path=customXml/itemProps4.xml><?xml version="1.0" encoding="utf-8"?>
 <ds:datastoreItem xmlns:ds="http://schemas.openxmlformats.org/officeDocument/2006/customXml" ds:itemID="{FB10A15E-547F-4D0B-9685-27E1779C87B9}">
   <ds:schemaRefs>
     <ds:schemaRef ds:uri="http://schemas.microsoft.com/office/2006/metadata/contentType"/>
@@ -15042,21 +15068,4 @@
     <ds:schemaRef ds:uri="http://schemas.microsoft.com/internal/obd"/>
   </ds:schemaRefs>
 </ds:datastoreItem>
-</file>
-
-<file path=customXml/itemProps3.xml><?xml version="1.0" encoding="utf-8"?>
-<ds:datastoreItem xmlns:ds="http://schemas.openxmlformats.org/officeDocument/2006/customXml" ds:itemID="{63671810-3EF7-4C8E-BCBA-248ABE2BAB39}">
-  <ds:schemaRefs>
-    <ds:schemaRef ds:uri="http://schemas.microsoft.com/office/2006/metadata/properties"/>
-    <ds:schemaRef ds:uri="http://schemas.microsoft.com/office/infopath/2007/PartnerControls"/>
-  </ds:schemaRefs>
-</ds:datastoreItem>
-</file>
-
-<file path=customXml/itemProps4.xml><?xml version="1.0" encoding="utf-8"?>
-<ds:datastoreItem xmlns:ds="http://schemas.openxmlformats.org/officeDocument/2006/customXml" ds:itemID="{8D0D7262-73D8-4649-AA1E-2DF5751F2149}">
-  <ds:schemaRefs>
-    <ds:schemaRef ds:uri="http://schemas.microsoft.com/sharepoint/v3/contenttype/forms"/>
-  </ds:schemaRefs>
-</ds:datastoreItem>
 </file>
--- a/Documentation/midterm/Deployment Information.docx
+++ b/Documentation/midterm/Deployment Information.docx
@@ -363,6 +363,7 @@
                                     <w:alias w:val="Author"/>
                                     <w:id w:val="931405261"/>
                                   </w:sdtPr>
+                                  <w:sdtEndPr/>
                                   <w:sdtContent>
                                     <w:r>
                                       <w:rPr>
@@ -755,7 +756,23 @@
                                     <w:b/>
                                     <w:sz w:val="44"/>
                                   </w:rPr>
-                                  <w:t xml:space="preserve">A008 </w:t>
+                                  <w:t>A00</w:t>
+                                </w:r>
+                                <w:r>
+                                  <w:rPr>
+                                    <w:b/>
+                                    <w:sz w:val="44"/>
+                                  </w:rPr>
+                                  <w:t>9</w:t>
+                                </w:r>
+                                <w:bookmarkStart w:id="1" w:name="_GoBack"/>
+                                <w:bookmarkEnd w:id="1"/>
+                                <w:r>
+                                  <w:rPr>
+                                    <w:b/>
+                                    <w:sz w:val="44"/>
+                                  </w:rPr>
+                                  <w:t xml:space="preserve"> </w:t>
                                 </w:r>
                                 <w:r>
                                   <w:rPr>
@@ -886,7 +903,7 @@
               </mc:Choice>
               <mc:Fallback>
                 <w:pict>
-                  <v:rect w14:anchorId="41D51F63" id="Text Box 153" o:spid="_x0000_s1027" style="position:absolute;margin-left:0;margin-top:370pt;width:585.15pt;height:14.05pt;z-index:251662339;visibility:visible;mso-wrap-style:square;mso-width-percent:940;mso-height-percent:100;mso-wrap-distance-left:9pt;mso-wrap-distance-top:0;mso-wrap-distance-right:9pt;mso-wrap-distance-bottom:0;mso-position-horizontal:center;mso-position-horizontal-relative:margin;mso-position-vertical:absolute;mso-position-vertical-relative:page;mso-width-percent:940;mso-height-percent:100;mso-width-relative:page;mso-height-relative:page;v-text-anchor:top" o:gfxdata="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" filled="f" stroked="f" strokeweight=".18mm">
+                  <v:rect w14:anchorId="41D51F63" id="Text Box 153" o:spid="_x0000_s1027" style="position:absolute;margin-left:0;margin-top:370pt;width:585.15pt;height:14.05pt;z-index:251662339;visibility:visible;mso-wrap-style:square;mso-width-percent:940;mso-height-percent:100;mso-wrap-distance-left:9pt;mso-wrap-distance-top:0;mso-wrap-distance-right:9pt;mso-wrap-distance-bottom:0;mso-position-horizontal:center;mso-position-horizontal-relative:margin;mso-position-vertical:absolute;mso-position-vertical-relative:page;mso-width-percent:940;mso-height-percent:100;mso-width-relative:page;mso-height-relative:page;v-text-anchor:top" o:gfxdata="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" filled="f" stroked="f" strokeweight=".18mm">
                     <v:textbox style="mso-fit-shape-to-text:t" inset="126pt,0,54pt,0">
                       <w:txbxContent>
                         <w:p>
@@ -910,7 +927,23 @@
                               <w:b/>
                               <w:sz w:val="44"/>
                             </w:rPr>
-                            <w:t xml:space="preserve">A008 </w:t>
+                            <w:t>A00</w:t>
+                          </w:r>
+                          <w:r>
+                            <w:rPr>
+                              <w:b/>
+                              <w:sz w:val="44"/>
+                            </w:rPr>
+                            <w:t>9</w:t>
+                          </w:r>
+                          <w:bookmarkStart w:id="2" w:name="_GoBack"/>
+                          <w:bookmarkEnd w:id="2"/>
+                          <w:r>
+                            <w:rPr>
+                              <w:b/>
+                              <w:sz w:val="44"/>
+                            </w:rPr>
+                            <w:t xml:space="preserve"> </w:t>
                           </w:r>
                           <w:r>
                             <w:rPr>
@@ -10205,8 +10238,6 @@
           <w:tab w:val="left" w:pos="2680"/>
         </w:tabs>
       </w:pPr>
-      <w:bookmarkStart w:id="1" w:name="_GoBack"/>
-      <w:bookmarkEnd w:id="1"/>
     </w:p>
     <w:sectPr>
       <w:footerReference w:type="default" r:id="rId16"/>
@@ -10283,6 +10314,7 @@
             <w:docPartUnique/>
           </w:docPartObj>
         </w:sdtPr>
+        <w:sdtEndPr/>
         <w:sdtContent>
           <w:p>
             <w:pPr>
@@ -13635,6 +13667,21 @@
 </file>
 
 <file path=customXml/item2.xml><?xml version="1.0" encoding="utf-8"?>
+<?mso-contentType ?>
+<FormTemplates xmlns="http://schemas.microsoft.com/sharepoint/v3/contenttype/forms">
+  <Display>DocumentLibraryForm</Display>
+  <Edit>DocumentLibraryForm</Edit>
+  <New>DocumentLibraryForm</New>
+</FormTemplates>
+</file>
+
+<file path=customXml/item3.xml><?xml version="1.0" encoding="utf-8"?>
+<p:properties xmlns:p="http://schemas.microsoft.com/office/2006/metadata/properties" xmlns:xsi="http://www.w3.org/2001/XMLSchema-instance" xmlns:pc="http://schemas.microsoft.com/office/infopath/2007/PartnerControls">
+  <documentManagement/>
+</p:properties>
+</file>
+
+<file path=customXml/item4.xml><?xml version="1.0" encoding="utf-8"?>
 <ct:contentTypeSchema xmlns:ct="http://schemas.microsoft.com/office/2006/metadata/contentType" xmlns:ma="http://schemas.microsoft.com/office/2006/metadata/properties/metaAttributes" ct:_="" ma:_="" ma:contentTypeName="Document" ma:contentTypeID="0x0101006F8AEA50F8B57A45B0C574035F47E635" ma:contentTypeVersion="2" ma:contentTypeDescription="Create a new document." ma:contentTypeScope="" ma:versionID="ed064c401f4e871cd5c6f70f12a0c08d">
   <xsd:schema xmlns:xsd="http://www.w3.org/2001/XMLSchema" xmlns:xs="http://www.w3.org/2001/XMLSchema" xmlns:p="http://schemas.microsoft.com/office/2006/metadata/properties" xmlns:ns2="6812579b-13ba-49c3-8314-d81ba69a4eb3" targetNamespace="http://schemas.microsoft.com/office/2006/metadata/properties" ma:root="true" ma:fieldsID="cb2b0394baf1b93db9ccd44e79974d1d" ns2:_="">
     <xsd:import namespace="6812579b-13ba-49c3-8314-d81ba69a4eb3"/>
@@ -13766,21 +13813,6 @@
 </ct:contentTypeSchema>
 </file>
 
-<file path=customXml/item3.xml><?xml version="1.0" encoding="utf-8"?>
-<p:properties xmlns:p="http://schemas.microsoft.com/office/2006/metadata/properties" xmlns:xsi="http://www.w3.org/2001/XMLSchema-instance" xmlns:pc="http://schemas.microsoft.com/office/infopath/2007/PartnerControls">
-  <documentManagement/>
-</p:properties>
-</file>
-
-<file path=customXml/item4.xml><?xml version="1.0" encoding="utf-8"?>
-<?mso-contentType ?>
-<FormTemplates xmlns="http://schemas.microsoft.com/sharepoint/v3/contenttype/forms">
-  <Display>DocumentLibraryForm</Display>
-  <Edit>DocumentLibraryForm</Edit>
-  <New>DocumentLibraryForm</New>
-</FormTemplates>
-</file>
-
 <file path=customXml/itemProps1.xml><?xml version="1.0" encoding="utf-8"?>
 <ds:datastoreItem xmlns:ds="http://schemas.openxmlformats.org/officeDocument/2006/customXml" ds:itemID="{55AF091B-3C7A-41E3-B477-F2FDAA23CFDA}">
   <ds:schemaRefs>
@@ -13790,6 +13822,23 @@
 </file>
 
 <file path=customXml/itemProps2.xml><?xml version="1.0" encoding="utf-8"?>
+<ds:datastoreItem xmlns:ds="http://schemas.openxmlformats.org/officeDocument/2006/customXml" ds:itemID="{8D0D7262-73D8-4649-AA1E-2DF5751F2149}">
+  <ds:schemaRefs>
+    <ds:schemaRef ds:uri="http://schemas.microsoft.com/sharepoint/v3/contenttype/forms"/>
+  </ds:schemaRefs>
+</ds:datastoreItem>
+</file>
+
+<file path=customXml/itemProps3.xml><?xml version="1.0" encoding="utf-8"?>
+<ds:datastoreItem xmlns:ds="http://schemas.openxmlformats.org/officeDocument/2006/customXml" ds:itemID="{63671810-3EF7-4C8E-BCBA-248ABE2BAB39}">
+  <ds:schemaRefs>
+    <ds:schemaRef ds:uri="http://schemas.microsoft.com/office/2006/metadata/properties"/>
+    <ds:schemaRef ds:uri="http://schemas.microsoft.com/office/infopath/2007/PartnerControls"/>
+  </ds:schemaRefs>
+</ds:datastoreItem>
+</file>
+
+<file path=customXml/itemProps4.xml><?xml version="1.0" encoding="utf-8"?>
 <ds:datastoreItem xmlns:ds="http://schemas.openxmlformats.org/officeDocument/2006/customXml" ds:itemID="{FB10A15E-547F-4D0B-9685-27E1779C87B9}">
   <ds:schemaRefs>
     <ds:schemaRef ds:uri="http://schemas.microsoft.com/office/2006/metadata/contentType"/>
@@ -13805,21 +13854,4 @@
     <ds:schemaRef ds:uri="http://schemas.microsoft.com/internal/obd"/>
   </ds:schemaRefs>
 </ds:datastoreItem>
-</file>
-
-<file path=customXml/itemProps3.xml><?xml version="1.0" encoding="utf-8"?>
-<ds:datastoreItem xmlns:ds="http://schemas.openxmlformats.org/officeDocument/2006/customXml" ds:itemID="{63671810-3EF7-4C8E-BCBA-248ABE2BAB39}">
-  <ds:schemaRefs>
-    <ds:schemaRef ds:uri="http://schemas.microsoft.com/office/2006/metadata/properties"/>
-    <ds:schemaRef ds:uri="http://schemas.microsoft.com/office/infopath/2007/PartnerControls"/>
-  </ds:schemaRefs>
-</ds:datastoreItem>
-</file>
-
-<file path=customXml/itemProps4.xml><?xml version="1.0" encoding="utf-8"?>
-<ds:datastoreItem xmlns:ds="http://schemas.openxmlformats.org/officeDocument/2006/customXml" ds:itemID="{8D0D7262-73D8-4649-AA1E-2DF5751F2149}">
-  <ds:schemaRefs>
-    <ds:schemaRef ds:uri="http://schemas.microsoft.com/sharepoint/v3/contenttype/forms"/>
-  </ds:schemaRefs>
-</ds:datastoreItem>
 </file>
--- a/Documentation/midterm/Deployment Information.docx
+++ b/Documentation/midterm/Deployment Information.docx
@@ -222,7 +222,7 @@
                                 <a:avLst/>
                               </a:prstGeom>
                               <a:blipFill>
-                                <a:blip r:embed="rId11"/>
+                                <a:blip r:embed="rId12"/>
                                 <a:stretch>
                                   <a:fillRect r="-7574"/>
                                 </a:stretch>
@@ -268,13 +268,13 @@
               </mc:Choice>
               <mc:Fallback>
                 <w:pict>
-                  <v:group w14:anchorId="2075CA6A" id="Group 149" o:spid="_x0000_s1026" style="position:absolute;margin-left:0;margin-top:0;width:8in;height:95.7pt;z-index:251662336;mso-width-percent:941;mso-height-percent:121;mso-top-percent:23;mso-position-horizontal:center;mso-position-horizontal-relative:page;mso-position-vertical-relative:page;mso-width-percent:941;mso-height-percent:121;mso-top-percent:23" coordorigin="" coordsize="73152,12161" o:gfxdata="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">
+                  <v:group w14:anchorId="3A22DBDF" id="Group 149" o:spid="_x0000_s1026" style="position:absolute;margin-left:0;margin-top:0;width:8in;height:95.7pt;z-index:251658243;mso-width-percent:941;mso-height-percent:121;mso-top-percent:23;mso-position-horizontal:center;mso-position-horizontal-relative:page;mso-position-vertical-relative:page;mso-width-percent:941;mso-height-percent:121;mso-top-percent:23" coordorigin="" coordsize="73152,12161" o:gfxdata="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">
                     <v:shape id="Rectangle 51" o:spid="_x0000_s1027" style="position:absolute;width:73152;height:11303;visibility:visible;mso-wrap-style:square;v-text-anchor:middle" coordsize="7312660,1129665" o:gfxdata="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" path="m,l7312660,r,1129665l3619500,733425,,1091565,,xe" fillcolor="#3494ba [3204]" stroked="f" strokeweight="1pt">
                       <v:stroke joinstyle="miter"/>
                       <v:path arrowok="t" o:connecttype="custom" o:connectlocs="0,0;7315200,0;7315200,1130373;3620757,733885;0,1092249;0,0" o:connectangles="0,0,0,0,0,0"/>
                     </v:shape>
                     <v:rect id="Rectangle 151" o:spid="_x0000_s1028" style="position:absolute;width:73152;height:12161;visibility:visible;mso-wrap-style:square;v-text-anchor:middle" o:gfxdata="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" stroked="f" strokeweight="1pt">
-                      <v:fill r:id="rId12" o:title="" recolor="t" rotate="t" type="frame"/>
+                      <v:fill r:id="rId13" o:title="" recolor="t" rotate="t" type="frame"/>
                     </v:rect>
                     <w10:wrap anchorx="page" anchory="page"/>
                   </v:group>
@@ -521,7 +521,7 @@
               </mc:Choice>
               <mc:Fallback>
                 <w:pict>
-                  <v:rect w14:anchorId="514015DA" id="Text Box 152" o:spid="_x0000_s1026" style="position:absolute;margin-left:-51.4pt;margin-top:-123pt;width:585.15pt;height:72.2pt;z-index:251664387;visibility:visible;mso-wrap-style:square;mso-width-percent:940;mso-height-percent:90;mso-wrap-distance-left:9pt;mso-wrap-distance-top:0;mso-wrap-distance-right:9pt;mso-wrap-distance-bottom:0;mso-position-horizontal:absolute;mso-position-horizontal-relative:margin;mso-position-vertical:absolute;mso-position-vertical-relative:bottom-margin-area;mso-width-percent:940;mso-height-percent:90;mso-width-relative:page;mso-height-relative:page;v-text-anchor:bottom" o:gfxdata="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" filled="f" stroked="f" strokeweight=".18mm">
+                  <v:rect w14:anchorId="514015DA" id="Text Box 152" o:spid="_x0000_s1026" style="position:absolute;margin-left:-51.4pt;margin-top:-123pt;width:585.15pt;height:72.2pt;z-index:251664387;visibility:visible;mso-wrap-style:square;mso-width-percent:940;mso-height-percent:90;mso-wrap-distance-left:9pt;mso-wrap-distance-top:0;mso-wrap-distance-right:9pt;mso-wrap-distance-bottom:0;mso-position-horizontal:absolute;mso-position-horizontal-relative:margin;mso-position-vertical:absolute;mso-position-vertical-relative:bottom-margin-area;mso-width-percent:940;mso-height-percent:90;mso-width-relative:page;mso-height-relative:page;v-text-anchor:bottom" o:gfxdata="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" filled="f" stroked="f" strokeweight=".18mm">
                     <v:textbox inset="126pt,0,54pt,0">
                       <w:txbxContent>
                         <w:p>
@@ -541,6 +541,7 @@
                               <w:alias w:val="Author"/>
                               <w:id w:val="931405261"/>
                             </w:sdtPr>
+                            <w:sdtEndPr/>
                             <w:sdtContent>
                               <w:r>
                                 <w:rPr>
@@ -765,8 +766,6 @@
                                   </w:rPr>
                                   <w:t>9</w:t>
                                 </w:r>
-                                <w:bookmarkStart w:id="1" w:name="_GoBack"/>
-                                <w:bookmarkEnd w:id="1"/>
                                 <w:r>
                                   <w:rPr>
                                     <w:b/>
@@ -936,8 +935,6 @@
                             </w:rPr>
                             <w:t>9</w:t>
                           </w:r>
-                          <w:bookmarkStart w:id="2" w:name="_GoBack"/>
-                          <w:bookmarkEnd w:id="2"/>
                           <w:r>
                             <w:rPr>
                               <w:b/>
@@ -1278,7 +1275,7 @@
                     <v:stroke joinstyle="miter"/>
                     <v:path gradientshapeok="t" o:connecttype="rect"/>
                   </v:shapetype>
-                  <v:shape id="Text Box 154" o:spid="_x0000_s1028" type="#_x0000_t202" style="position:absolute;margin-left:0;margin-top:0;width:8in;height:115.5pt;z-index:251658240;visibility:visible;mso-wrap-style:square;mso-width-percent:941;mso-height-percent:0;mso-top-percent:300;mso-wrap-distance-left:9pt;mso-wrap-distance-top:0;mso-wrap-distance-right:9pt;mso-wrap-distance-bottom:0;mso-position-horizontal:center;mso-position-horizontal-relative:page;mso-position-vertical-relative:page;mso-width-percent:941;mso-height-percent:0;mso-top-percent:300;mso-width-relative:page;mso-height-relative:page;v-text-anchor:bottom" o:gfxdata="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" filled="f" stroked="f" strokeweight=".5pt">
+                  <v:shape id="Text Box 154" o:spid="_x0000_s1028" type="#_x0000_t202" style="position:absolute;margin-left:0;margin-top:0;width:8in;height:115.5pt;z-index:251658240;visibility:visible;mso-wrap-style:square;mso-width-percent:941;mso-height-percent:0;mso-top-percent:300;mso-wrap-distance-left:9pt;mso-wrap-distance-top:0;mso-wrap-distance-right:9pt;mso-wrap-distance-bottom:0;mso-position-horizontal:center;mso-position-horizontal-relative:page;mso-position-vertical-relative:page;mso-width-percent:941;mso-height-percent:0;mso-top-percent:300;mso-width-relative:page;mso-height-relative:page;v-text-anchor:bottom" o:gfxdata="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" filled="f" stroked="f" strokeweight=".5pt">
                     <v:textbox inset="126pt,0,54pt,0">
                       <w:txbxContent>
                         <w:p>
@@ -1566,7 +1563,7 @@
               </mc:Choice>
               <mc:Fallback>
                 <w:pict>
-                  <v:shape w14:anchorId="49A76005" id="_x0000_s1029" type="#_x0000_t202" style="position:absolute;margin-left:0;margin-top:650.1pt;width:8in;height:1in;z-index:251660291;visibility:visible;mso-wrap-style:square;mso-width-percent:941;mso-height-percent:92;mso-wrap-distance-left:9pt;mso-wrap-distance-top:0;mso-wrap-distance-right:9pt;mso-wrap-distance-bottom:0;mso-position-horizontal:center;mso-position-horizontal-relative:margin;mso-position-vertical:absolute;mso-position-vertical-relative:page;mso-width-percent:941;mso-height-percent:92;mso-width-relative:page;mso-height-relative:page;v-text-anchor:bottom" o:gfxdata="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" filled="f" stroked="f" strokeweight=".5pt">
+                  <v:shape w14:anchorId="49A76005" id="_x0000_s1029" type="#_x0000_t202" style="position:absolute;margin-left:0;margin-top:650.1pt;width:8in;height:1in;z-index:251660291;visibility:visible;mso-wrap-style:square;mso-width-percent:941;mso-height-percent:92;mso-wrap-distance-left:9pt;mso-wrap-distance-top:0;mso-wrap-distance-right:9pt;mso-wrap-distance-bottom:0;mso-position-horizontal:center;mso-position-horizontal-relative:margin;mso-position-vertical:absolute;mso-position-vertical-relative:page;mso-width-percent:941;mso-height-percent:92;mso-width-relative:page;mso-height-relative:page;v-text-anchor:bottom" o:gfxdata="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" filled="f" stroked="f" strokeweight=".5pt">
                     <v:textbox inset="126pt,0,54pt,0">
                       <w:txbxContent>
                         <w:sdt>
@@ -1672,10 +1669,22 @@
         <w:t xml:space="preserve">This document describes the </w:t>
       </w:r>
       <w:r>
-        <w:t xml:space="preserve">deployment of the Savior system. </w:t>
-      </w:r>
-      <w:r>
-        <w:t>The Savior system is made up of</w:t>
+        <w:t xml:space="preserve">deployment of the </w:t>
+      </w:r>
+      <w:r>
+        <w:t>SAVIOR</w:t>
+      </w:r>
+      <w:r>
+        <w:t xml:space="preserve"> system. </w:t>
+      </w:r>
+      <w:r>
+        <w:t xml:space="preserve">The </w:t>
+      </w:r>
+      <w:r>
+        <w:t>SAVIOR</w:t>
+      </w:r>
+      <w:r>
+        <w:t xml:space="preserve"> system is made up of</w:t>
       </w:r>
     </w:p>
     <w:p>
@@ -1774,7 +1783,6 @@
         <w:pStyle w:val="Heading1"/>
       </w:pPr>
       <w:r>
-        <w:lastRenderedPageBreak/>
         <w:t xml:space="preserve">Creating the AWS </w:t>
       </w:r>
       <w:r>
@@ -1790,7 +1798,13 @@
         <w:t>AWS</w:t>
       </w:r>
       <w:r>
-        <w:t xml:space="preserve"> infrastructure for Savior can be created using </w:t>
+        <w:t xml:space="preserve"> infrastructure for </w:t>
+      </w:r>
+      <w:r>
+        <w:t>SAVIOR</w:t>
+      </w:r>
+      <w:r>
+        <w:t xml:space="preserve"> can be created using </w:t>
       </w:r>
       <w:r>
         <w:t>t</w:t>
@@ -1804,7 +1818,7 @@
       <w:r>
         <w:t xml:space="preserve">in github - </w:t>
       </w:r>
-      <w:hyperlink r:id="rId13" w:history="1">
+      <w:hyperlink r:id="rId14" w:history="1">
         <w:r>
           <w:rPr>
             <w:rStyle w:val="Hyperlink"/>
@@ -2044,7 +2058,13 @@
         <w:t xml:space="preserve">that </w:t>
       </w:r>
       <w:r>
-        <w:t>makeup the Savior system</w:t>
+        <w:t xml:space="preserve">makeup the </w:t>
+      </w:r>
+      <w:r>
+        <w:t>SAVIOR</w:t>
+      </w:r>
+      <w:r>
+        <w:t xml:space="preserve"> system</w:t>
       </w:r>
       <w:r>
         <w:t xml:space="preserve">. You will be prompted with the following to accept the creation of the </w:t>
@@ -2080,7 +2100,7 @@
                     <pic:cNvPicPr/>
                   </pic:nvPicPr>
                   <pic:blipFill>
-                    <a:blip r:embed="rId14">
+                    <a:blip r:embed="rId15">
                       <a:extLst>
                         <a:ext uri="{28A0092B-C50C-407E-A947-70E740481C1C}">
                           <a14:useLocalDpi xmlns:a14="http://schemas.microsoft.com/office/drawing/2010/main" val="0"/>
@@ -2402,6 +2422,7 @@
           <w:sz w:val="18"/>
           <w:szCs w:val="18"/>
         </w:rPr>
+        <w:lastRenderedPageBreak/>
         <w:t xml:space="preserve">  subnet_id              = </w:t>
       </w:r>
       <w:r>
@@ -2469,1628 +2490,1628 @@
           <w:sz w:val="18"/>
           <w:szCs w:val="18"/>
         </w:rPr>
+        <w:t xml:space="preserve">  vpc_security_group_ids = [</w:t>
+      </w:r>
+      <w:r>
+        <w:rPr>
+          <w:rFonts w:ascii="Menlo" w:hAnsi="Menlo" w:cs="Menlo"/>
+          <w:color w:val="A31515"/>
+          <w:sz w:val="18"/>
+          <w:szCs w:val="18"/>
+        </w:rPr>
+        <w:t>"</w:t>
+      </w:r>
+      <w:r>
+        <w:rPr>
+          <w:rFonts w:ascii="Menlo" w:hAnsi="Menlo" w:cs="Menlo"/>
+          <w:color w:val="000000"/>
+          <w:sz w:val="18"/>
+          <w:szCs w:val="18"/>
+        </w:rPr>
+        <w:t>${aws_security_group</w:t>
+      </w:r>
+      <w:r>
+        <w:rPr>
+          <w:rFonts w:ascii="Menlo" w:hAnsi="Menlo" w:cs="Menlo"/>
+          <w:color w:val="0000FF"/>
+          <w:sz w:val="18"/>
+          <w:szCs w:val="18"/>
+        </w:rPr>
+        <w:t>.</w:t>
+      </w:r>
+      <w:r>
+        <w:rPr>
+          <w:rFonts w:ascii="Menlo" w:hAnsi="Menlo" w:cs="Menlo"/>
+          <w:color w:val="000000"/>
+          <w:sz w:val="18"/>
+          <w:szCs w:val="18"/>
+        </w:rPr>
+        <w:t>default_sg</w:t>
+      </w:r>
+      <w:r>
+        <w:rPr>
+          <w:rFonts w:ascii="Menlo" w:hAnsi="Menlo" w:cs="Menlo"/>
+          <w:color w:val="0000FF"/>
+          <w:sz w:val="18"/>
+          <w:szCs w:val="18"/>
+        </w:rPr>
+        <w:t>.</w:t>
+      </w:r>
+      <w:r>
+        <w:rPr>
+          <w:rFonts w:ascii="Menlo" w:hAnsi="Menlo" w:cs="Menlo"/>
+          <w:color w:val="000000"/>
+          <w:sz w:val="18"/>
+          <w:szCs w:val="18"/>
+        </w:rPr>
+        <w:t>id}</w:t>
+      </w:r>
+      <w:r>
+        <w:rPr>
+          <w:rFonts w:ascii="Menlo" w:hAnsi="Menlo" w:cs="Menlo"/>
+          <w:color w:val="A31515"/>
+          <w:sz w:val="18"/>
+          <w:szCs w:val="18"/>
+        </w:rPr>
+        <w:t>"</w:t>
+      </w:r>
+      <w:r>
+        <w:rPr>
+          <w:rFonts w:ascii="Menlo" w:hAnsi="Menlo" w:cs="Menlo"/>
+          <w:color w:val="000000"/>
+          <w:sz w:val="18"/>
+          <w:szCs w:val="18"/>
+        </w:rPr>
+        <w:t xml:space="preserve">, </w:t>
+      </w:r>
+      <w:r>
+        <w:rPr>
+          <w:rFonts w:ascii="Menlo" w:hAnsi="Menlo" w:cs="Menlo"/>
+          <w:color w:val="A31515"/>
+          <w:sz w:val="18"/>
+          <w:szCs w:val="18"/>
+        </w:rPr>
+        <w:t>"</w:t>
+      </w:r>
+      <w:r>
+        <w:rPr>
+          <w:rFonts w:ascii="Menlo" w:hAnsi="Menlo" w:cs="Menlo"/>
+          <w:color w:val="000000"/>
+          <w:sz w:val="18"/>
+          <w:szCs w:val="18"/>
+        </w:rPr>
+        <w:t>${ aws_security_group</w:t>
+      </w:r>
+      <w:r>
+        <w:rPr>
+          <w:rFonts w:ascii="Menlo" w:hAnsi="Menlo" w:cs="Menlo"/>
+          <w:color w:val="0000FF"/>
+          <w:sz w:val="18"/>
+          <w:szCs w:val="18"/>
+        </w:rPr>
+        <w:t>.</w:t>
+      </w:r>
+      <w:r>
+        <w:rPr>
+          <w:rFonts w:ascii="Menlo" w:hAnsi="Menlo" w:cs="Menlo"/>
+          <w:color w:val="000000"/>
+          <w:sz w:val="18"/>
+          <w:szCs w:val="18"/>
+        </w:rPr>
+        <w:t>virtue_internalports_dev_sg</w:t>
+      </w:r>
+      <w:r>
+        <w:rPr>
+          <w:rFonts w:ascii="Menlo" w:hAnsi="Menlo" w:cs="Menlo"/>
+          <w:color w:val="0000FF"/>
+          <w:sz w:val="18"/>
+          <w:szCs w:val="18"/>
+        </w:rPr>
+        <w:t>.</w:t>
+      </w:r>
+      <w:r>
+        <w:rPr>
+          <w:rFonts w:ascii="Menlo" w:hAnsi="Menlo" w:cs="Menlo"/>
+          <w:color w:val="000000"/>
+          <w:sz w:val="18"/>
+          <w:szCs w:val="18"/>
+        </w:rPr>
+        <w:t>id}</w:t>
+      </w:r>
+      <w:r>
+        <w:rPr>
+          <w:rFonts w:ascii="Menlo" w:hAnsi="Menlo" w:cs="Menlo"/>
+          <w:color w:val="A31515"/>
+          <w:sz w:val="18"/>
+          <w:szCs w:val="18"/>
+        </w:rPr>
+        <w:t>"</w:t>
+      </w:r>
+      <w:r>
+        <w:rPr>
+          <w:rFonts w:ascii="Menlo" w:hAnsi="Menlo" w:cs="Menlo"/>
+          <w:color w:val="000000"/>
+          <w:sz w:val="18"/>
+          <w:szCs w:val="18"/>
+        </w:rPr>
+        <w:t>]</w:t>
+      </w:r>
+    </w:p>
+    <w:p>
+      <w:pPr>
+        <w:shd w:val="clear" w:color="auto" w:fill="FFFFFF"/>
+        <w:spacing w:line="270" w:lineRule="atLeast"/>
+        <w:ind w:left="708"/>
+        <w:rPr>
+          <w:rFonts w:ascii="Menlo" w:hAnsi="Menlo" w:cs="Menlo"/>
+          <w:color w:val="000000"/>
+          <w:sz w:val="18"/>
+          <w:szCs w:val="18"/>
+        </w:rPr>
+      </w:pPr>
+    </w:p>
+    <w:p>
+      <w:pPr>
+        <w:shd w:val="clear" w:color="auto" w:fill="FFFFFF"/>
+        <w:spacing w:line="270" w:lineRule="atLeast"/>
+        <w:ind w:left="708"/>
+        <w:rPr>
+          <w:rFonts w:ascii="Menlo" w:hAnsi="Menlo" w:cs="Menlo"/>
+          <w:color w:val="000000"/>
+          <w:sz w:val="18"/>
+          <w:szCs w:val="18"/>
+        </w:rPr>
+      </w:pPr>
+      <w:r>
+        <w:rPr>
+          <w:rFonts w:ascii="Menlo" w:hAnsi="Menlo" w:cs="Menlo"/>
+          <w:color w:val="000000"/>
+          <w:sz w:val="18"/>
+          <w:szCs w:val="18"/>
+        </w:rPr>
+        <w:t xml:space="preserve">  root_block_device </w:t>
+      </w:r>
+      <w:r>
+        <w:rPr>
+          <w:rFonts w:ascii="Menlo" w:hAnsi="Menlo" w:cs="Menlo"/>
+          <w:color w:val="800000"/>
+          <w:sz w:val="18"/>
+          <w:szCs w:val="18"/>
+        </w:rPr>
+        <w:t>{</w:t>
+      </w:r>
+    </w:p>
+    <w:p>
+      <w:pPr>
+        <w:shd w:val="clear" w:color="auto" w:fill="FFFFFF"/>
+        <w:spacing w:line="270" w:lineRule="atLeast"/>
+        <w:ind w:left="708"/>
+        <w:rPr>
+          <w:rFonts w:ascii="Menlo" w:hAnsi="Menlo" w:cs="Menlo"/>
+          <w:color w:val="000000"/>
+          <w:sz w:val="18"/>
+          <w:szCs w:val="18"/>
+        </w:rPr>
+      </w:pPr>
+      <w:r>
+        <w:rPr>
+          <w:rFonts w:ascii="Menlo" w:hAnsi="Menlo" w:cs="Menlo"/>
+          <w:color w:val="000000"/>
+          <w:sz w:val="18"/>
+          <w:szCs w:val="18"/>
+        </w:rPr>
+        <w:t xml:space="preserve">    volume_type           = </w:t>
+      </w:r>
+      <w:r>
+        <w:rPr>
+          <w:rFonts w:ascii="Menlo" w:hAnsi="Menlo" w:cs="Menlo"/>
+          <w:color w:val="A31515"/>
+          <w:sz w:val="18"/>
+          <w:szCs w:val="18"/>
+        </w:rPr>
+        <w:t>"gp2"</w:t>
+      </w:r>
+    </w:p>
+    <w:p>
+      <w:pPr>
+        <w:shd w:val="clear" w:color="auto" w:fill="FFFFFF"/>
+        <w:spacing w:line="270" w:lineRule="atLeast"/>
+        <w:ind w:left="708"/>
+        <w:rPr>
+          <w:rFonts w:ascii="Menlo" w:hAnsi="Menlo" w:cs="Menlo"/>
+          <w:color w:val="000000"/>
+          <w:sz w:val="18"/>
+          <w:szCs w:val="18"/>
+        </w:rPr>
+      </w:pPr>
+      <w:r>
+        <w:rPr>
+          <w:rFonts w:ascii="Menlo" w:hAnsi="Menlo" w:cs="Menlo"/>
+          <w:color w:val="000000"/>
+          <w:sz w:val="18"/>
+          <w:szCs w:val="18"/>
+        </w:rPr>
+        <w:t xml:space="preserve">    volume_size           = </w:t>
+      </w:r>
+      <w:r>
+        <w:rPr>
+          <w:rFonts w:ascii="Menlo" w:hAnsi="Menlo" w:cs="Menlo"/>
+          <w:color w:val="A31515"/>
+          <w:sz w:val="18"/>
+          <w:szCs w:val="18"/>
+        </w:rPr>
+        <w:t>"120"</w:t>
+      </w:r>
+    </w:p>
+    <w:p>
+      <w:pPr>
+        <w:shd w:val="clear" w:color="auto" w:fill="FFFFFF"/>
+        <w:spacing w:line="270" w:lineRule="atLeast"/>
+        <w:ind w:left="708"/>
+        <w:rPr>
+          <w:rFonts w:ascii="Menlo" w:hAnsi="Menlo" w:cs="Menlo"/>
+          <w:color w:val="000000"/>
+          <w:sz w:val="18"/>
+          <w:szCs w:val="18"/>
+        </w:rPr>
+      </w:pPr>
+      <w:r>
+        <w:rPr>
+          <w:rFonts w:ascii="Menlo" w:hAnsi="Menlo" w:cs="Menlo"/>
+          <w:color w:val="000000"/>
+          <w:sz w:val="18"/>
+          <w:szCs w:val="18"/>
+        </w:rPr>
+        <w:t xml:space="preserve">    delete_on_termination = </w:t>
+      </w:r>
+      <w:r>
+        <w:rPr>
+          <w:rFonts w:ascii="Menlo" w:hAnsi="Menlo" w:cs="Menlo"/>
+          <w:color w:val="0000FF"/>
+          <w:sz w:val="18"/>
+          <w:szCs w:val="18"/>
+        </w:rPr>
+        <w:t>true</w:t>
+      </w:r>
+    </w:p>
+    <w:p>
+      <w:pPr>
+        <w:shd w:val="clear" w:color="auto" w:fill="FFFFFF"/>
+        <w:spacing w:line="270" w:lineRule="atLeast"/>
+        <w:ind w:left="708"/>
+        <w:rPr>
+          <w:rFonts w:ascii="Menlo" w:hAnsi="Menlo" w:cs="Menlo"/>
+          <w:color w:val="000000"/>
+          <w:sz w:val="18"/>
+          <w:szCs w:val="18"/>
+        </w:rPr>
+      </w:pPr>
+      <w:r>
+        <w:rPr>
+          <w:rFonts w:ascii="Menlo" w:hAnsi="Menlo" w:cs="Menlo"/>
+          <w:color w:val="000000"/>
+          <w:sz w:val="18"/>
+          <w:szCs w:val="18"/>
+        </w:rPr>
+        <w:t xml:space="preserve">  }</w:t>
+      </w:r>
+    </w:p>
+    <w:p>
+      <w:pPr>
+        <w:shd w:val="clear" w:color="auto" w:fill="FFFFFF"/>
+        <w:spacing w:line="270" w:lineRule="atLeast"/>
+        <w:ind w:left="708"/>
+        <w:rPr>
+          <w:rFonts w:ascii="Menlo" w:hAnsi="Menlo" w:cs="Menlo"/>
+          <w:color w:val="000000"/>
+          <w:sz w:val="18"/>
+          <w:szCs w:val="18"/>
+        </w:rPr>
+      </w:pPr>
+    </w:p>
+    <w:p>
+      <w:pPr>
+        <w:shd w:val="clear" w:color="auto" w:fill="FFFFFF"/>
+        <w:spacing w:line="270" w:lineRule="atLeast"/>
+        <w:ind w:left="708"/>
+        <w:rPr>
+          <w:rFonts w:ascii="Menlo" w:hAnsi="Menlo" w:cs="Menlo"/>
+          <w:color w:val="000000"/>
+          <w:sz w:val="18"/>
+          <w:szCs w:val="18"/>
+        </w:rPr>
+      </w:pPr>
+      <w:r>
+        <w:rPr>
+          <w:rFonts w:ascii="Menlo" w:hAnsi="Menlo" w:cs="Menlo"/>
+          <w:color w:val="000000"/>
+          <w:sz w:val="18"/>
+          <w:szCs w:val="18"/>
+        </w:rPr>
+        <w:t xml:space="preserve">  tags </w:t>
+      </w:r>
+      <w:r>
+        <w:rPr>
+          <w:rFonts w:ascii="Menlo" w:hAnsi="Menlo" w:cs="Menlo"/>
+          <w:color w:val="800000"/>
+          <w:sz w:val="18"/>
+          <w:szCs w:val="18"/>
+        </w:rPr>
+        <w:t>{</w:t>
+      </w:r>
+    </w:p>
+    <w:p>
+      <w:pPr>
+        <w:shd w:val="clear" w:color="auto" w:fill="FFFFFF"/>
+        <w:spacing w:line="270" w:lineRule="atLeast"/>
+        <w:ind w:left="708"/>
+        <w:rPr>
+          <w:rFonts w:ascii="Menlo" w:hAnsi="Menlo" w:cs="Menlo"/>
+          <w:color w:val="000000"/>
+          <w:sz w:val="18"/>
+          <w:szCs w:val="18"/>
+        </w:rPr>
+      </w:pPr>
+      <w:r>
+        <w:rPr>
+          <w:rFonts w:ascii="Menlo" w:hAnsi="Menlo" w:cs="Menlo"/>
+          <w:color w:val="000000"/>
+          <w:sz w:val="18"/>
+          <w:szCs w:val="18"/>
+        </w:rPr>
+        <w:t xml:space="preserve">    Name = </w:t>
+      </w:r>
+      <w:r>
+        <w:rPr>
+          <w:rFonts w:ascii="Menlo" w:hAnsi="Menlo" w:cs="Menlo"/>
+          <w:color w:val="A31515"/>
+          <w:sz w:val="18"/>
+          <w:szCs w:val="18"/>
+        </w:rPr>
+        <w:t>"Virtue</w:t>
+      </w:r>
+      <w:r>
+        <w:rPr>
+          <w:rFonts w:ascii="Menlo" w:hAnsi="Menlo" w:cs="Menlo"/>
+          <w:color w:val="000000"/>
+          <w:sz w:val="18"/>
+          <w:szCs w:val="18"/>
+        </w:rPr>
+        <w:t xml:space="preserve"> </w:t>
+      </w:r>
+      <w:r>
+        <w:rPr>
+          <w:rFonts w:ascii="Menlo" w:hAnsi="Menlo" w:cs="Menlo"/>
+          <w:color w:val="A31515"/>
+          <w:sz w:val="18"/>
+          <w:szCs w:val="18"/>
+        </w:rPr>
+        <w:t>Sensor</w:t>
+      </w:r>
+      <w:r>
+        <w:rPr>
+          <w:rFonts w:ascii="Menlo" w:hAnsi="Menlo" w:cs="Menlo"/>
+          <w:color w:val="000000"/>
+          <w:sz w:val="18"/>
+          <w:szCs w:val="18"/>
+        </w:rPr>
+        <w:t xml:space="preserve"> </w:t>
+      </w:r>
+      <w:r>
+        <w:rPr>
+          <w:rFonts w:ascii="Menlo" w:hAnsi="Menlo" w:cs="Menlo"/>
+          <w:color w:val="A31515"/>
+          <w:sz w:val="18"/>
+          <w:szCs w:val="18"/>
+        </w:rPr>
+        <w:t>Monitor</w:t>
+      </w:r>
+      <w:r>
+        <w:rPr>
+          <w:rFonts w:ascii="Menlo" w:hAnsi="Menlo" w:cs="Menlo"/>
+          <w:color w:val="000000"/>
+          <w:sz w:val="18"/>
+          <w:szCs w:val="18"/>
+        </w:rPr>
+        <w:t xml:space="preserve"> </w:t>
+      </w:r>
+      <w:r>
+        <w:rPr>
+          <w:rFonts w:ascii="Menlo" w:hAnsi="Menlo" w:cs="Menlo"/>
+          <w:color w:val="A31515"/>
+          <w:sz w:val="18"/>
+          <w:szCs w:val="18"/>
+        </w:rPr>
+        <w:t>1"</w:t>
+      </w:r>
+    </w:p>
+    <w:p>
+      <w:pPr>
+        <w:shd w:val="clear" w:color="auto" w:fill="FFFFFF"/>
+        <w:spacing w:line="270" w:lineRule="atLeast"/>
+        <w:ind w:left="708"/>
+        <w:rPr>
+          <w:rFonts w:ascii="Menlo" w:hAnsi="Menlo" w:cs="Menlo"/>
+          <w:color w:val="000000"/>
+          <w:sz w:val="18"/>
+          <w:szCs w:val="18"/>
+        </w:rPr>
+      </w:pPr>
+      <w:r>
+        <w:rPr>
+          <w:rFonts w:ascii="Menlo" w:hAnsi="Menlo" w:cs="Menlo"/>
+          <w:color w:val="000000"/>
+          <w:sz w:val="18"/>
+          <w:szCs w:val="18"/>
+        </w:rPr>
+        <w:t xml:space="preserve">  }</w:t>
+      </w:r>
+    </w:p>
+    <w:p>
+      <w:pPr>
+        <w:shd w:val="clear" w:color="auto" w:fill="FFFFFF"/>
+        <w:spacing w:line="270" w:lineRule="atLeast"/>
+        <w:ind w:left="708"/>
+        <w:rPr>
+          <w:rFonts w:ascii="Menlo" w:hAnsi="Menlo" w:cs="Menlo"/>
+          <w:color w:val="000000"/>
+          <w:sz w:val="18"/>
+          <w:szCs w:val="18"/>
+        </w:rPr>
+      </w:pPr>
+    </w:p>
+    <w:p>
+      <w:pPr>
+        <w:shd w:val="clear" w:color="auto" w:fill="FFFFFF"/>
+        <w:spacing w:line="270" w:lineRule="atLeast"/>
+        <w:ind w:left="708"/>
+        <w:rPr>
+          <w:rFonts w:ascii="Menlo" w:hAnsi="Menlo" w:cs="Menlo"/>
+          <w:color w:val="000000"/>
+          <w:sz w:val="18"/>
+          <w:szCs w:val="18"/>
+        </w:rPr>
+      </w:pPr>
+      <w:r>
+        <w:rPr>
+          <w:rFonts w:ascii="Menlo" w:hAnsi="Menlo" w:cs="Menlo"/>
+          <w:color w:val="000000"/>
+          <w:sz w:val="18"/>
+          <w:szCs w:val="18"/>
+        </w:rPr>
+        <w:t xml:space="preserve">  lifecycle </w:t>
+      </w:r>
+      <w:r>
+        <w:rPr>
+          <w:rFonts w:ascii="Menlo" w:hAnsi="Menlo" w:cs="Menlo"/>
+          <w:color w:val="800000"/>
+          <w:sz w:val="18"/>
+          <w:szCs w:val="18"/>
+        </w:rPr>
+        <w:t>{</w:t>
+      </w:r>
+    </w:p>
+    <w:p>
+      <w:pPr>
+        <w:shd w:val="clear" w:color="auto" w:fill="FFFFFF"/>
+        <w:spacing w:line="270" w:lineRule="atLeast"/>
+        <w:ind w:left="708"/>
+        <w:rPr>
+          <w:rFonts w:ascii="Menlo" w:hAnsi="Menlo" w:cs="Menlo"/>
+          <w:color w:val="000000"/>
+          <w:sz w:val="18"/>
+          <w:szCs w:val="18"/>
+        </w:rPr>
+      </w:pPr>
+      <w:r>
+        <w:rPr>
+          <w:rFonts w:ascii="Menlo" w:hAnsi="Menlo" w:cs="Menlo"/>
+          <w:color w:val="000000"/>
+          <w:sz w:val="18"/>
+          <w:szCs w:val="18"/>
+        </w:rPr>
+        <w:t xml:space="preserve">    prevent_destroy = </w:t>
+      </w:r>
+      <w:r>
+        <w:rPr>
+          <w:rFonts w:ascii="Menlo" w:hAnsi="Menlo" w:cs="Menlo"/>
+          <w:color w:val="0000FF"/>
+          <w:sz w:val="18"/>
+          <w:szCs w:val="18"/>
+        </w:rPr>
+        <w:t>false</w:t>
+      </w:r>
+    </w:p>
+    <w:p>
+      <w:pPr>
+        <w:shd w:val="clear" w:color="auto" w:fill="FFFFFF"/>
+        <w:spacing w:line="270" w:lineRule="atLeast"/>
+        <w:ind w:left="708"/>
+        <w:rPr>
+          <w:rFonts w:ascii="Menlo" w:hAnsi="Menlo" w:cs="Menlo"/>
+          <w:color w:val="000000"/>
+          <w:sz w:val="18"/>
+          <w:szCs w:val="18"/>
+        </w:rPr>
+      </w:pPr>
+      <w:r>
+        <w:rPr>
+          <w:rFonts w:ascii="Menlo" w:hAnsi="Menlo" w:cs="Menlo"/>
+          <w:color w:val="000000"/>
+          <w:sz w:val="18"/>
+          <w:szCs w:val="18"/>
+        </w:rPr>
+        <w:t xml:space="preserve">  }</w:t>
+      </w:r>
+    </w:p>
+    <w:p>
+      <w:pPr>
+        <w:shd w:val="clear" w:color="auto" w:fill="FFFFFF"/>
+        <w:spacing w:line="270" w:lineRule="atLeast"/>
+        <w:ind w:left="708"/>
+        <w:rPr>
+          <w:rFonts w:ascii="Menlo" w:hAnsi="Menlo" w:cs="Menlo"/>
+          <w:color w:val="000000"/>
+          <w:sz w:val="18"/>
+          <w:szCs w:val="18"/>
+        </w:rPr>
+      </w:pPr>
+      <w:r>
+        <w:rPr>
+          <w:rFonts w:ascii="Menlo" w:hAnsi="Menlo" w:cs="Menlo"/>
+          <w:color w:val="000000"/>
+          <w:sz w:val="18"/>
+          <w:szCs w:val="18"/>
+        </w:rPr>
+        <w:t>}</w:t>
+      </w:r>
+    </w:p>
+    <w:p>
+      <w:pPr>
+        <w:shd w:val="clear" w:color="auto" w:fill="FFFFFF"/>
+        <w:spacing w:line="270" w:lineRule="atLeast"/>
+        <w:ind w:left="708"/>
+        <w:rPr>
+          <w:rFonts w:ascii="Menlo" w:hAnsi="Menlo" w:cs="Menlo"/>
+          <w:color w:val="000000"/>
+          <w:sz w:val="18"/>
+          <w:szCs w:val="18"/>
+        </w:rPr>
+      </w:pPr>
+    </w:p>
+    <w:p>
+      <w:pPr>
+        <w:shd w:val="clear" w:color="auto" w:fill="FFFFFF"/>
+        <w:spacing w:line="270" w:lineRule="atLeast"/>
+        <w:ind w:left="708"/>
+        <w:rPr>
+          <w:rFonts w:ascii="Menlo" w:hAnsi="Menlo" w:cs="Menlo"/>
+          <w:color w:val="000000"/>
+          <w:sz w:val="18"/>
+          <w:szCs w:val="18"/>
+        </w:rPr>
+      </w:pPr>
+      <w:r>
+        <w:rPr>
+          <w:rFonts w:ascii="Menlo" w:hAnsi="Menlo" w:cs="Menlo"/>
+          <w:color w:val="0000FF"/>
+          <w:sz w:val="18"/>
+          <w:szCs w:val="18"/>
+        </w:rPr>
+        <w:t>resource</w:t>
+      </w:r>
+      <w:r>
+        <w:rPr>
+          <w:rFonts w:ascii="Menlo" w:hAnsi="Menlo" w:cs="Menlo"/>
+          <w:color w:val="000000"/>
+          <w:sz w:val="18"/>
+          <w:szCs w:val="18"/>
+        </w:rPr>
+        <w:t xml:space="preserve"> </w:t>
+      </w:r>
+      <w:r>
+        <w:rPr>
+          <w:rFonts w:ascii="Menlo" w:hAnsi="Menlo" w:cs="Menlo"/>
+          <w:color w:val="A31515"/>
+          <w:sz w:val="18"/>
+          <w:szCs w:val="18"/>
+        </w:rPr>
+        <w:t>"aws_instance"</w:t>
+      </w:r>
+      <w:r>
+        <w:rPr>
+          <w:rFonts w:ascii="Menlo" w:hAnsi="Menlo" w:cs="Menlo"/>
+          <w:color w:val="000000"/>
+          <w:sz w:val="18"/>
+          <w:szCs w:val="18"/>
+        </w:rPr>
+        <w:t xml:space="preserve"> </w:t>
+      </w:r>
+      <w:r>
+        <w:rPr>
+          <w:rFonts w:ascii="Menlo" w:hAnsi="Menlo" w:cs="Menlo"/>
+          <w:color w:val="A31515"/>
+          <w:sz w:val="18"/>
+          <w:szCs w:val="18"/>
+        </w:rPr>
+        <w:t>"twoSix_virtue_2a"</w:t>
+      </w:r>
+      <w:r>
+        <w:rPr>
+          <w:rFonts w:ascii="Menlo" w:hAnsi="Menlo" w:cs="Menlo"/>
+          <w:color w:val="000000"/>
+          <w:sz w:val="18"/>
+          <w:szCs w:val="18"/>
+        </w:rPr>
+        <w:t xml:space="preserve"> </w:t>
+      </w:r>
+      <w:r>
+        <w:rPr>
+          <w:rFonts w:ascii="Menlo" w:hAnsi="Menlo" w:cs="Menlo"/>
+          <w:color w:val="800000"/>
+          <w:sz w:val="18"/>
+          <w:szCs w:val="18"/>
+        </w:rPr>
+        <w:t>{</w:t>
+      </w:r>
+    </w:p>
+    <w:p>
+      <w:pPr>
+        <w:shd w:val="clear" w:color="auto" w:fill="FFFFFF"/>
+        <w:spacing w:line="270" w:lineRule="atLeast"/>
+        <w:ind w:left="708"/>
+        <w:rPr>
+          <w:rFonts w:ascii="Menlo" w:hAnsi="Menlo" w:cs="Menlo"/>
+          <w:color w:val="000000"/>
+          <w:sz w:val="18"/>
+          <w:szCs w:val="18"/>
+        </w:rPr>
+      </w:pPr>
+      <w:r>
+        <w:rPr>
+          <w:rFonts w:ascii="Menlo" w:hAnsi="Menlo" w:cs="Menlo"/>
+          <w:color w:val="000000"/>
+          <w:sz w:val="18"/>
+          <w:szCs w:val="18"/>
+        </w:rPr>
+        <w:t xml:space="preserve">  ami           = </w:t>
+      </w:r>
+      <w:r>
+        <w:rPr>
+          <w:rFonts w:ascii="Menlo" w:hAnsi="Menlo" w:cs="Menlo"/>
+          <w:color w:val="A31515"/>
+          <w:sz w:val="18"/>
+          <w:szCs w:val="18"/>
+        </w:rPr>
+        <w:t>"ami-09844b7ecd22e9753"</w:t>
+      </w:r>
+    </w:p>
+    <w:p>
+      <w:pPr>
+        <w:shd w:val="clear" w:color="auto" w:fill="FFFFFF"/>
+        <w:spacing w:line="270" w:lineRule="atLeast"/>
+        <w:ind w:left="708"/>
+        <w:rPr>
+          <w:rFonts w:ascii="Menlo" w:hAnsi="Menlo" w:cs="Menlo"/>
+          <w:color w:val="000000"/>
+          <w:sz w:val="18"/>
+          <w:szCs w:val="18"/>
+        </w:rPr>
+      </w:pPr>
+      <w:r>
+        <w:rPr>
+          <w:rFonts w:ascii="Menlo" w:hAnsi="Menlo" w:cs="Menlo"/>
+          <w:color w:val="000000"/>
+          <w:sz w:val="18"/>
+          <w:szCs w:val="18"/>
+        </w:rPr>
+        <w:t xml:space="preserve">  instance_type = </w:t>
+      </w:r>
+      <w:r>
+        <w:rPr>
+          <w:rFonts w:ascii="Menlo" w:hAnsi="Menlo" w:cs="Menlo"/>
+          <w:color w:val="A31515"/>
+          <w:sz w:val="18"/>
+          <w:szCs w:val="18"/>
+        </w:rPr>
+        <w:t>"m4.large"</w:t>
+      </w:r>
+    </w:p>
+    <w:p>
+      <w:pPr>
+        <w:shd w:val="clear" w:color="auto" w:fill="FFFFFF"/>
+        <w:spacing w:line="270" w:lineRule="atLeast"/>
+        <w:ind w:left="708"/>
+        <w:rPr>
+          <w:rFonts w:ascii="Menlo" w:hAnsi="Menlo" w:cs="Menlo"/>
+          <w:color w:val="000000"/>
+          <w:sz w:val="18"/>
+          <w:szCs w:val="18"/>
+        </w:rPr>
+      </w:pPr>
+      <w:r>
+        <w:rPr>
+          <w:rFonts w:ascii="Menlo" w:hAnsi="Menlo" w:cs="Menlo"/>
+          <w:color w:val="000000"/>
+          <w:sz w:val="18"/>
+          <w:szCs w:val="18"/>
+        </w:rPr>
+        <w:t xml:space="preserve">  key_name      = </w:t>
+      </w:r>
+      <w:r>
+        <w:rPr>
+          <w:rFonts w:ascii="Menlo" w:hAnsi="Menlo" w:cs="Menlo"/>
+          <w:color w:val="A31515"/>
+          <w:sz w:val="18"/>
+          <w:szCs w:val="18"/>
+        </w:rPr>
+        <w:t>"twosix_ec2"</w:t>
+      </w:r>
+    </w:p>
+    <w:p>
+      <w:pPr>
+        <w:shd w:val="clear" w:color="auto" w:fill="FFFFFF"/>
+        <w:spacing w:line="270" w:lineRule="atLeast"/>
+        <w:ind w:left="708"/>
+        <w:rPr>
+          <w:rFonts w:ascii="Menlo" w:hAnsi="Menlo" w:cs="Menlo"/>
+          <w:color w:val="000000"/>
+          <w:sz w:val="18"/>
+          <w:szCs w:val="18"/>
+        </w:rPr>
+      </w:pPr>
+    </w:p>
+    <w:p>
+      <w:pPr>
+        <w:shd w:val="clear" w:color="auto" w:fill="FFFFFF"/>
+        <w:spacing w:line="270" w:lineRule="atLeast"/>
+        <w:ind w:left="708"/>
+        <w:rPr>
+          <w:rFonts w:ascii="Menlo" w:hAnsi="Menlo" w:cs="Menlo"/>
+          <w:color w:val="000000"/>
+          <w:sz w:val="18"/>
+          <w:szCs w:val="18"/>
+        </w:rPr>
+      </w:pPr>
+      <w:r>
+        <w:rPr>
+          <w:rFonts w:ascii="Menlo" w:hAnsi="Menlo" w:cs="Menlo"/>
+          <w:color w:val="000000"/>
+          <w:sz w:val="18"/>
+          <w:szCs w:val="18"/>
+        </w:rPr>
+        <w:t xml:space="preserve">  subnet_id              = </w:t>
+      </w:r>
+      <w:r>
+        <w:rPr>
+          <w:rFonts w:ascii="Menlo" w:hAnsi="Menlo" w:cs="Menlo"/>
+          <w:color w:val="A31515"/>
+          <w:sz w:val="18"/>
+          <w:szCs w:val="18"/>
+        </w:rPr>
+        <w:t>"</w:t>
+      </w:r>
+      <w:r>
+        <w:rPr>
+          <w:rFonts w:ascii="Menlo" w:hAnsi="Menlo" w:cs="Menlo"/>
+          <w:color w:val="000000"/>
+          <w:sz w:val="18"/>
+          <w:szCs w:val="18"/>
+        </w:rPr>
+        <w:t>${</w:t>
+      </w:r>
+      <w:r>
+        <w:rPr>
+          <w:rFonts w:ascii="Menlo" w:hAnsi="Menlo" w:cs="Menlo"/>
+          <w:color w:val="FF0000"/>
+          <w:sz w:val="18"/>
+          <w:szCs w:val="18"/>
+        </w:rPr>
+        <w:t>module.vpc.public_1a_id</w:t>
+      </w:r>
+      <w:r>
+        <w:rPr>
+          <w:rFonts w:ascii="Menlo" w:hAnsi="Menlo" w:cs="Menlo"/>
+          <w:color w:val="000000"/>
+          <w:sz w:val="18"/>
+          <w:szCs w:val="18"/>
+        </w:rPr>
+        <w:t>}</w:t>
+      </w:r>
+      <w:r>
+        <w:rPr>
+          <w:rFonts w:ascii="Menlo" w:hAnsi="Menlo" w:cs="Menlo"/>
+          <w:color w:val="A31515"/>
+          <w:sz w:val="18"/>
+          <w:szCs w:val="18"/>
+        </w:rPr>
+        <w:t>"</w:t>
+      </w:r>
+    </w:p>
+    <w:p>
+      <w:pPr>
+        <w:shd w:val="clear" w:color="auto" w:fill="FFFFFF"/>
+        <w:spacing w:line="270" w:lineRule="atLeast"/>
+        <w:ind w:left="708"/>
+        <w:rPr>
+          <w:rFonts w:ascii="Menlo" w:hAnsi="Menlo" w:cs="Menlo"/>
+          <w:color w:val="000000"/>
+          <w:sz w:val="18"/>
+          <w:szCs w:val="18"/>
+        </w:rPr>
+      </w:pPr>
+      <w:r>
+        <w:rPr>
+          <w:rFonts w:ascii="Menlo" w:hAnsi="Menlo" w:cs="Menlo"/>
+          <w:color w:val="000000"/>
+          <w:sz w:val="18"/>
+          <w:szCs w:val="18"/>
+        </w:rPr>
+        <w:t xml:space="preserve">  vpc_security_group_ids = [</w:t>
+      </w:r>
+      <w:r>
+        <w:rPr>
+          <w:rFonts w:ascii="Menlo" w:hAnsi="Menlo" w:cs="Menlo"/>
+          <w:color w:val="A31515"/>
+          <w:sz w:val="18"/>
+          <w:szCs w:val="18"/>
+        </w:rPr>
+        <w:t>"</w:t>
+      </w:r>
+      <w:r>
+        <w:rPr>
+          <w:rFonts w:ascii="Menlo" w:hAnsi="Menlo" w:cs="Menlo"/>
+          <w:color w:val="000000"/>
+          <w:sz w:val="18"/>
+          <w:szCs w:val="18"/>
+        </w:rPr>
+        <w:t>${aws_security_group</w:t>
+      </w:r>
+      <w:r>
+        <w:rPr>
+          <w:rFonts w:ascii="Menlo" w:hAnsi="Menlo" w:cs="Menlo"/>
+          <w:color w:val="0000FF"/>
+          <w:sz w:val="18"/>
+          <w:szCs w:val="18"/>
+        </w:rPr>
+        <w:t>.</w:t>
+      </w:r>
+      <w:r>
+        <w:rPr>
+          <w:rFonts w:ascii="Menlo" w:hAnsi="Menlo" w:cs="Menlo"/>
+          <w:color w:val="000000"/>
+          <w:sz w:val="18"/>
+          <w:szCs w:val="18"/>
+        </w:rPr>
+        <w:t>default_sg</w:t>
+      </w:r>
+      <w:r>
+        <w:rPr>
+          <w:rFonts w:ascii="Menlo" w:hAnsi="Menlo" w:cs="Menlo"/>
+          <w:color w:val="0000FF"/>
+          <w:sz w:val="18"/>
+          <w:szCs w:val="18"/>
+        </w:rPr>
+        <w:t>.</w:t>
+      </w:r>
+      <w:r>
+        <w:rPr>
+          <w:rFonts w:ascii="Menlo" w:hAnsi="Menlo" w:cs="Menlo"/>
+          <w:color w:val="000000"/>
+          <w:sz w:val="18"/>
+          <w:szCs w:val="18"/>
+        </w:rPr>
+        <w:t>id}</w:t>
+      </w:r>
+      <w:r>
+        <w:rPr>
+          <w:rFonts w:ascii="Menlo" w:hAnsi="Menlo" w:cs="Menlo"/>
+          <w:color w:val="A31515"/>
+          <w:sz w:val="18"/>
+          <w:szCs w:val="18"/>
+        </w:rPr>
+        <w:t>"</w:t>
+      </w:r>
+      <w:r>
+        <w:rPr>
+          <w:rFonts w:ascii="Menlo" w:hAnsi="Menlo" w:cs="Menlo"/>
+          <w:color w:val="000000"/>
+          <w:sz w:val="18"/>
+          <w:szCs w:val="18"/>
+        </w:rPr>
+        <w:t xml:space="preserve">, </w:t>
+      </w:r>
+      <w:r>
+        <w:rPr>
+          <w:rFonts w:ascii="Menlo" w:hAnsi="Menlo" w:cs="Menlo"/>
+          <w:color w:val="A31515"/>
+          <w:sz w:val="18"/>
+          <w:szCs w:val="18"/>
+        </w:rPr>
+        <w:t>"</w:t>
+      </w:r>
+      <w:r>
+        <w:rPr>
+          <w:rFonts w:ascii="Menlo" w:hAnsi="Menlo" w:cs="Menlo"/>
+          <w:color w:val="000000"/>
+          <w:sz w:val="18"/>
+          <w:szCs w:val="18"/>
+        </w:rPr>
+        <w:t>${ aws_security_group</w:t>
+      </w:r>
+      <w:r>
+        <w:rPr>
+          <w:rFonts w:ascii="Menlo" w:hAnsi="Menlo" w:cs="Menlo"/>
+          <w:color w:val="0000FF"/>
+          <w:sz w:val="18"/>
+          <w:szCs w:val="18"/>
+        </w:rPr>
+        <w:t>.</w:t>
+      </w:r>
+      <w:r>
+        <w:rPr>
+          <w:rFonts w:ascii="Menlo" w:hAnsi="Menlo" w:cs="Menlo"/>
+          <w:color w:val="000000"/>
+          <w:sz w:val="18"/>
+          <w:szCs w:val="18"/>
+        </w:rPr>
+        <w:t>virtue_internalports_dev_sg</w:t>
+      </w:r>
+      <w:r>
+        <w:rPr>
+          <w:rFonts w:ascii="Menlo" w:hAnsi="Menlo" w:cs="Menlo"/>
+          <w:color w:val="0000FF"/>
+          <w:sz w:val="18"/>
+          <w:szCs w:val="18"/>
+        </w:rPr>
+        <w:t>.</w:t>
+      </w:r>
+      <w:r>
+        <w:rPr>
+          <w:rFonts w:ascii="Menlo" w:hAnsi="Menlo" w:cs="Menlo"/>
+          <w:color w:val="000000"/>
+          <w:sz w:val="18"/>
+          <w:szCs w:val="18"/>
+        </w:rPr>
+        <w:t>id}</w:t>
+      </w:r>
+      <w:r>
+        <w:rPr>
+          <w:rFonts w:ascii="Menlo" w:hAnsi="Menlo" w:cs="Menlo"/>
+          <w:color w:val="A31515"/>
+          <w:sz w:val="18"/>
+          <w:szCs w:val="18"/>
+        </w:rPr>
+        <w:t>"</w:t>
+      </w:r>
+      <w:r>
+        <w:rPr>
+          <w:rFonts w:ascii="Menlo" w:hAnsi="Menlo" w:cs="Menlo"/>
+          <w:color w:val="000000"/>
+          <w:sz w:val="18"/>
+          <w:szCs w:val="18"/>
+        </w:rPr>
+        <w:t>]</w:t>
+      </w:r>
+    </w:p>
+    <w:p>
+      <w:pPr>
+        <w:shd w:val="clear" w:color="auto" w:fill="FFFFFF"/>
+        <w:spacing w:line="270" w:lineRule="atLeast"/>
+        <w:ind w:left="708"/>
+        <w:rPr>
+          <w:rFonts w:ascii="Menlo" w:hAnsi="Menlo" w:cs="Menlo"/>
+          <w:color w:val="000000"/>
+          <w:sz w:val="18"/>
+          <w:szCs w:val="18"/>
+        </w:rPr>
+      </w:pPr>
+    </w:p>
+    <w:p>
+      <w:pPr>
+        <w:shd w:val="clear" w:color="auto" w:fill="FFFFFF"/>
+        <w:spacing w:line="270" w:lineRule="atLeast"/>
+        <w:ind w:left="708"/>
+        <w:rPr>
+          <w:rFonts w:ascii="Menlo" w:hAnsi="Menlo" w:cs="Menlo"/>
+          <w:color w:val="000000"/>
+          <w:sz w:val="18"/>
+          <w:szCs w:val="18"/>
+        </w:rPr>
+      </w:pPr>
+      <w:r>
+        <w:rPr>
+          <w:rFonts w:ascii="Menlo" w:hAnsi="Menlo" w:cs="Menlo"/>
+          <w:color w:val="000000"/>
+          <w:sz w:val="18"/>
+          <w:szCs w:val="18"/>
+        </w:rPr>
+        <w:t xml:space="preserve">  root_block_device </w:t>
+      </w:r>
+      <w:r>
+        <w:rPr>
+          <w:rFonts w:ascii="Menlo" w:hAnsi="Menlo" w:cs="Menlo"/>
+          <w:color w:val="800000"/>
+          <w:sz w:val="18"/>
+          <w:szCs w:val="18"/>
+        </w:rPr>
+        <w:t>{</w:t>
+      </w:r>
+    </w:p>
+    <w:p>
+      <w:pPr>
+        <w:shd w:val="clear" w:color="auto" w:fill="FFFFFF"/>
+        <w:spacing w:line="270" w:lineRule="atLeast"/>
+        <w:ind w:left="708"/>
+        <w:rPr>
+          <w:rFonts w:ascii="Menlo" w:hAnsi="Menlo" w:cs="Menlo"/>
+          <w:color w:val="000000"/>
+          <w:sz w:val="18"/>
+          <w:szCs w:val="18"/>
+        </w:rPr>
+      </w:pPr>
+      <w:r>
+        <w:rPr>
+          <w:rFonts w:ascii="Menlo" w:hAnsi="Menlo" w:cs="Menlo"/>
+          <w:color w:val="000000"/>
+          <w:sz w:val="18"/>
+          <w:szCs w:val="18"/>
+        </w:rPr>
+        <w:t xml:space="preserve">    volume_type           = </w:t>
+      </w:r>
+      <w:r>
+        <w:rPr>
+          <w:rFonts w:ascii="Menlo" w:hAnsi="Menlo" w:cs="Menlo"/>
+          <w:color w:val="A31515"/>
+          <w:sz w:val="18"/>
+          <w:szCs w:val="18"/>
+        </w:rPr>
+        <w:t>"gp2"</w:t>
+      </w:r>
+    </w:p>
+    <w:p>
+      <w:pPr>
+        <w:shd w:val="clear" w:color="auto" w:fill="FFFFFF"/>
+        <w:spacing w:line="270" w:lineRule="atLeast"/>
+        <w:ind w:left="708"/>
+        <w:rPr>
+          <w:rFonts w:ascii="Menlo" w:hAnsi="Menlo" w:cs="Menlo"/>
+          <w:color w:val="000000"/>
+          <w:sz w:val="18"/>
+          <w:szCs w:val="18"/>
+        </w:rPr>
+      </w:pPr>
+      <w:r>
+        <w:rPr>
+          <w:rFonts w:ascii="Menlo" w:hAnsi="Menlo" w:cs="Menlo"/>
+          <w:color w:val="000000"/>
+          <w:sz w:val="18"/>
+          <w:szCs w:val="18"/>
+        </w:rPr>
+        <w:t xml:space="preserve">    volume_size           = </w:t>
+      </w:r>
+      <w:r>
+        <w:rPr>
+          <w:rFonts w:ascii="Menlo" w:hAnsi="Menlo" w:cs="Menlo"/>
+          <w:color w:val="A31515"/>
+          <w:sz w:val="18"/>
+          <w:szCs w:val="18"/>
+        </w:rPr>
+        <w:t>"120"</w:t>
+      </w:r>
+    </w:p>
+    <w:p>
+      <w:pPr>
+        <w:shd w:val="clear" w:color="auto" w:fill="FFFFFF"/>
+        <w:spacing w:line="270" w:lineRule="atLeast"/>
+        <w:ind w:left="708"/>
+        <w:rPr>
+          <w:rFonts w:ascii="Menlo" w:hAnsi="Menlo" w:cs="Menlo"/>
+          <w:color w:val="000000"/>
+          <w:sz w:val="18"/>
+          <w:szCs w:val="18"/>
+        </w:rPr>
+      </w:pPr>
+      <w:r>
+        <w:rPr>
+          <w:rFonts w:ascii="Menlo" w:hAnsi="Menlo" w:cs="Menlo"/>
+          <w:color w:val="000000"/>
+          <w:sz w:val="18"/>
+          <w:szCs w:val="18"/>
+        </w:rPr>
+        <w:t xml:space="preserve">    delete_on_termination = </w:t>
+      </w:r>
+      <w:r>
+        <w:rPr>
+          <w:rFonts w:ascii="Menlo" w:hAnsi="Menlo" w:cs="Menlo"/>
+          <w:color w:val="0000FF"/>
+          <w:sz w:val="18"/>
+          <w:szCs w:val="18"/>
+        </w:rPr>
+        <w:t>true</w:t>
+      </w:r>
+    </w:p>
+    <w:p>
+      <w:pPr>
+        <w:shd w:val="clear" w:color="auto" w:fill="FFFFFF"/>
+        <w:spacing w:line="270" w:lineRule="atLeast"/>
+        <w:ind w:left="708"/>
+        <w:rPr>
+          <w:rFonts w:ascii="Menlo" w:hAnsi="Menlo" w:cs="Menlo"/>
+          <w:color w:val="000000"/>
+          <w:sz w:val="18"/>
+          <w:szCs w:val="18"/>
+        </w:rPr>
+      </w:pPr>
+      <w:r>
+        <w:rPr>
+          <w:rFonts w:ascii="Menlo" w:hAnsi="Menlo" w:cs="Menlo"/>
+          <w:color w:val="000000"/>
+          <w:sz w:val="18"/>
+          <w:szCs w:val="18"/>
+        </w:rPr>
+        <w:t xml:space="preserve">  }</w:t>
+      </w:r>
+    </w:p>
+    <w:p>
+      <w:pPr>
+        <w:shd w:val="clear" w:color="auto" w:fill="FFFFFF"/>
+        <w:spacing w:line="270" w:lineRule="atLeast"/>
+        <w:ind w:left="708"/>
+        <w:rPr>
+          <w:rFonts w:ascii="Menlo" w:hAnsi="Menlo" w:cs="Menlo"/>
+          <w:color w:val="000000"/>
+          <w:sz w:val="18"/>
+          <w:szCs w:val="18"/>
+        </w:rPr>
+      </w:pPr>
+    </w:p>
+    <w:p>
+      <w:pPr>
+        <w:shd w:val="clear" w:color="auto" w:fill="FFFFFF"/>
+        <w:spacing w:line="270" w:lineRule="atLeast"/>
+        <w:ind w:left="708"/>
+        <w:rPr>
+          <w:rFonts w:ascii="Menlo" w:hAnsi="Menlo" w:cs="Menlo"/>
+          <w:color w:val="000000"/>
+          <w:sz w:val="18"/>
+          <w:szCs w:val="18"/>
+        </w:rPr>
+      </w:pPr>
+      <w:r>
+        <w:rPr>
+          <w:rFonts w:ascii="Menlo" w:hAnsi="Menlo" w:cs="Menlo"/>
+          <w:color w:val="000000"/>
+          <w:sz w:val="18"/>
+          <w:szCs w:val="18"/>
+        </w:rPr>
+        <w:t xml:space="preserve">  tags </w:t>
+      </w:r>
+      <w:r>
+        <w:rPr>
+          <w:rFonts w:ascii="Menlo" w:hAnsi="Menlo" w:cs="Menlo"/>
+          <w:color w:val="800000"/>
+          <w:sz w:val="18"/>
+          <w:szCs w:val="18"/>
+        </w:rPr>
+        <w:t>{</w:t>
+      </w:r>
+    </w:p>
+    <w:p>
+      <w:pPr>
+        <w:shd w:val="clear" w:color="auto" w:fill="FFFFFF"/>
+        <w:spacing w:line="270" w:lineRule="atLeast"/>
+        <w:ind w:left="708"/>
+        <w:rPr>
+          <w:rFonts w:ascii="Menlo" w:hAnsi="Menlo" w:cs="Menlo"/>
+          <w:color w:val="000000"/>
+          <w:sz w:val="18"/>
+          <w:szCs w:val="18"/>
+        </w:rPr>
+      </w:pPr>
+      <w:r>
+        <w:rPr>
+          <w:rFonts w:ascii="Menlo" w:hAnsi="Menlo" w:cs="Menlo"/>
+          <w:color w:val="000000"/>
+          <w:sz w:val="18"/>
+          <w:szCs w:val="18"/>
+        </w:rPr>
+        <w:t xml:space="preserve">    Name = </w:t>
+      </w:r>
+      <w:r>
+        <w:rPr>
+          <w:rFonts w:ascii="Menlo" w:hAnsi="Menlo" w:cs="Menlo"/>
+          <w:color w:val="A31515"/>
+          <w:sz w:val="18"/>
+          <w:szCs w:val="18"/>
+        </w:rPr>
+        <w:t>"Virtue</w:t>
+      </w:r>
+      <w:r>
+        <w:rPr>
+          <w:rFonts w:ascii="Menlo" w:hAnsi="Menlo" w:cs="Menlo"/>
+          <w:color w:val="000000"/>
+          <w:sz w:val="18"/>
+          <w:szCs w:val="18"/>
+        </w:rPr>
+        <w:t xml:space="preserve"> </w:t>
+      </w:r>
+      <w:r>
+        <w:rPr>
+          <w:rFonts w:ascii="Menlo" w:hAnsi="Menlo" w:cs="Menlo"/>
+          <w:color w:val="A31515"/>
+          <w:sz w:val="18"/>
+          <w:szCs w:val="18"/>
+        </w:rPr>
+        <w:t>Sensor</w:t>
+      </w:r>
+      <w:r>
+        <w:rPr>
+          <w:rFonts w:ascii="Menlo" w:hAnsi="Menlo" w:cs="Menlo"/>
+          <w:color w:val="000000"/>
+          <w:sz w:val="18"/>
+          <w:szCs w:val="18"/>
+        </w:rPr>
+        <w:t xml:space="preserve"> </w:t>
+      </w:r>
+      <w:r>
+        <w:rPr>
+          <w:rFonts w:ascii="Menlo" w:hAnsi="Menlo" w:cs="Menlo"/>
+          <w:color w:val="A31515"/>
+          <w:sz w:val="18"/>
+          <w:szCs w:val="18"/>
+        </w:rPr>
+        <w:t>Monitor</w:t>
+      </w:r>
+      <w:r>
+        <w:rPr>
+          <w:rFonts w:ascii="Menlo" w:hAnsi="Menlo" w:cs="Menlo"/>
+          <w:color w:val="000000"/>
+          <w:sz w:val="18"/>
+          <w:szCs w:val="18"/>
+        </w:rPr>
+        <w:t xml:space="preserve"> </w:t>
+      </w:r>
+      <w:r>
+        <w:rPr>
+          <w:rFonts w:ascii="Menlo" w:hAnsi="Menlo" w:cs="Menlo"/>
+          <w:color w:val="A31515"/>
+          <w:sz w:val="18"/>
+          <w:szCs w:val="18"/>
+        </w:rPr>
+        <w:t>2"</w:t>
+      </w:r>
+    </w:p>
+    <w:p>
+      <w:pPr>
+        <w:shd w:val="clear" w:color="auto" w:fill="FFFFFF"/>
+        <w:spacing w:line="270" w:lineRule="atLeast"/>
+        <w:ind w:left="708"/>
+        <w:rPr>
+          <w:rFonts w:ascii="Menlo" w:hAnsi="Menlo" w:cs="Menlo"/>
+          <w:color w:val="000000"/>
+          <w:sz w:val="18"/>
+          <w:szCs w:val="18"/>
+        </w:rPr>
+      </w:pPr>
+      <w:r>
+        <w:rPr>
+          <w:rFonts w:ascii="Menlo" w:hAnsi="Menlo" w:cs="Menlo"/>
+          <w:color w:val="000000"/>
+          <w:sz w:val="18"/>
+          <w:szCs w:val="18"/>
+        </w:rPr>
+        <w:t xml:space="preserve">  }</w:t>
+      </w:r>
+    </w:p>
+    <w:p>
+      <w:pPr>
+        <w:shd w:val="clear" w:color="auto" w:fill="FFFFFF"/>
+        <w:spacing w:line="270" w:lineRule="atLeast"/>
+        <w:ind w:left="708"/>
+        <w:rPr>
+          <w:rFonts w:ascii="Menlo" w:hAnsi="Menlo" w:cs="Menlo"/>
+          <w:color w:val="000000"/>
+          <w:sz w:val="18"/>
+          <w:szCs w:val="18"/>
+        </w:rPr>
+      </w:pPr>
+    </w:p>
+    <w:p>
+      <w:pPr>
+        <w:shd w:val="clear" w:color="auto" w:fill="FFFFFF"/>
+        <w:spacing w:line="270" w:lineRule="atLeast"/>
+        <w:ind w:left="708"/>
+        <w:rPr>
+          <w:rFonts w:ascii="Menlo" w:hAnsi="Menlo" w:cs="Menlo"/>
+          <w:color w:val="000000"/>
+          <w:sz w:val="18"/>
+          <w:szCs w:val="18"/>
+        </w:rPr>
+      </w:pPr>
+      <w:r>
+        <w:rPr>
+          <w:rFonts w:ascii="Menlo" w:hAnsi="Menlo" w:cs="Menlo"/>
+          <w:color w:val="000000"/>
+          <w:sz w:val="18"/>
+          <w:szCs w:val="18"/>
+        </w:rPr>
+        <w:t xml:space="preserve">  lifecycle </w:t>
+      </w:r>
+      <w:r>
+        <w:rPr>
+          <w:rFonts w:ascii="Menlo" w:hAnsi="Menlo" w:cs="Menlo"/>
+          <w:color w:val="800000"/>
+          <w:sz w:val="18"/>
+          <w:szCs w:val="18"/>
+        </w:rPr>
+        <w:t>{</w:t>
+      </w:r>
+    </w:p>
+    <w:p>
+      <w:pPr>
+        <w:shd w:val="clear" w:color="auto" w:fill="FFFFFF"/>
+        <w:spacing w:line="270" w:lineRule="atLeast"/>
+        <w:ind w:left="708"/>
+        <w:rPr>
+          <w:rFonts w:ascii="Menlo" w:hAnsi="Menlo" w:cs="Menlo"/>
+          <w:color w:val="000000"/>
+          <w:sz w:val="18"/>
+          <w:szCs w:val="18"/>
+        </w:rPr>
+      </w:pPr>
+      <w:r>
+        <w:rPr>
+          <w:rFonts w:ascii="Menlo" w:hAnsi="Menlo" w:cs="Menlo"/>
+          <w:color w:val="000000"/>
+          <w:sz w:val="18"/>
+          <w:szCs w:val="18"/>
+        </w:rPr>
+        <w:t xml:space="preserve">    prevent_destroy = </w:t>
+      </w:r>
+      <w:r>
+        <w:rPr>
+          <w:rFonts w:ascii="Menlo" w:hAnsi="Menlo" w:cs="Menlo"/>
+          <w:color w:val="0000FF"/>
+          <w:sz w:val="18"/>
+          <w:szCs w:val="18"/>
+        </w:rPr>
+        <w:t>false</w:t>
+      </w:r>
+    </w:p>
+    <w:p>
+      <w:pPr>
+        <w:shd w:val="clear" w:color="auto" w:fill="FFFFFF"/>
+        <w:spacing w:line="270" w:lineRule="atLeast"/>
+        <w:ind w:left="708"/>
+        <w:rPr>
+          <w:rFonts w:ascii="Menlo" w:hAnsi="Menlo" w:cs="Menlo"/>
+          <w:color w:val="000000"/>
+          <w:sz w:val="18"/>
+          <w:szCs w:val="18"/>
+        </w:rPr>
+      </w:pPr>
+      <w:r>
+        <w:rPr>
+          <w:rFonts w:ascii="Menlo" w:hAnsi="Menlo" w:cs="Menlo"/>
+          <w:color w:val="000000"/>
+          <w:sz w:val="18"/>
+          <w:szCs w:val="18"/>
+        </w:rPr>
+        <w:t xml:space="preserve">  }</w:t>
+      </w:r>
+    </w:p>
+    <w:p>
+      <w:pPr>
+        <w:shd w:val="clear" w:color="auto" w:fill="FFFFFF"/>
+        <w:spacing w:line="270" w:lineRule="atLeast"/>
+        <w:ind w:left="708"/>
+        <w:rPr>
+          <w:rFonts w:ascii="Menlo" w:hAnsi="Menlo" w:cs="Menlo"/>
+          <w:color w:val="000000"/>
+          <w:sz w:val="18"/>
+          <w:szCs w:val="18"/>
+        </w:rPr>
+      </w:pPr>
+      <w:r>
+        <w:rPr>
+          <w:rFonts w:ascii="Menlo" w:hAnsi="Menlo" w:cs="Menlo"/>
+          <w:color w:val="000000"/>
+          <w:sz w:val="18"/>
+          <w:szCs w:val="18"/>
+        </w:rPr>
+        <w:t>}</w:t>
+      </w:r>
+    </w:p>
+    <w:p>
+      <w:pPr>
+        <w:shd w:val="clear" w:color="auto" w:fill="FFFFFF"/>
+        <w:spacing w:line="270" w:lineRule="atLeast"/>
+        <w:ind w:left="708"/>
+        <w:rPr>
+          <w:rFonts w:ascii="Menlo" w:hAnsi="Menlo" w:cs="Menlo"/>
+          <w:color w:val="000000"/>
+          <w:sz w:val="18"/>
+          <w:szCs w:val="18"/>
+        </w:rPr>
+      </w:pPr>
+    </w:p>
+    <w:p>
+      <w:pPr>
+        <w:shd w:val="clear" w:color="auto" w:fill="FFFFFF"/>
+        <w:spacing w:line="270" w:lineRule="atLeast"/>
+        <w:ind w:left="708"/>
+        <w:rPr>
+          <w:rFonts w:ascii="Menlo" w:hAnsi="Menlo" w:cs="Menlo"/>
+          <w:color w:val="000000"/>
+          <w:sz w:val="18"/>
+          <w:szCs w:val="18"/>
+        </w:rPr>
+      </w:pPr>
+      <w:r>
+        <w:rPr>
+          <w:rFonts w:ascii="Menlo" w:hAnsi="Menlo" w:cs="Menlo"/>
+          <w:color w:val="0000FF"/>
+          <w:sz w:val="18"/>
+          <w:szCs w:val="18"/>
+        </w:rPr>
+        <w:t>resource</w:t>
+      </w:r>
+      <w:r>
+        <w:rPr>
+          <w:rFonts w:ascii="Menlo" w:hAnsi="Menlo" w:cs="Menlo"/>
+          <w:color w:val="000000"/>
+          <w:sz w:val="18"/>
+          <w:szCs w:val="18"/>
+        </w:rPr>
+        <w:t xml:space="preserve"> </w:t>
+      </w:r>
+      <w:r>
+        <w:rPr>
+          <w:rFonts w:ascii="Menlo" w:hAnsi="Menlo" w:cs="Menlo"/>
+          <w:color w:val="A31515"/>
+          <w:sz w:val="18"/>
+          <w:szCs w:val="18"/>
+        </w:rPr>
+        <w:t>"aws_instance"</w:t>
+      </w:r>
+      <w:r>
+        <w:rPr>
+          <w:rFonts w:ascii="Menlo" w:hAnsi="Menlo" w:cs="Menlo"/>
+          <w:color w:val="000000"/>
+          <w:sz w:val="18"/>
+          <w:szCs w:val="18"/>
+        </w:rPr>
+        <w:t xml:space="preserve"> </w:t>
+      </w:r>
+      <w:r>
+        <w:rPr>
+          <w:rFonts w:ascii="Menlo" w:hAnsi="Menlo" w:cs="Menlo"/>
+          <w:color w:val="A31515"/>
+          <w:sz w:val="18"/>
+          <w:szCs w:val="18"/>
+        </w:rPr>
+        <w:t>"twoSix_virtue_3</w:t>
+      </w:r>
+      <w:r>
+        <w:rPr>
+          <w:rFonts w:ascii="Menlo" w:hAnsi="Menlo" w:cs="Menlo"/>
+          <w:color w:val="A31515"/>
+          <w:sz w:val="18"/>
+          <w:szCs w:val="18"/>
+        </w:rPr>
+        <w:t>a</w:t>
+      </w:r>
+      <w:r>
+        <w:rPr>
+          <w:rFonts w:ascii="Menlo" w:hAnsi="Menlo" w:cs="Menlo"/>
+          <w:color w:val="A31515"/>
+          <w:sz w:val="18"/>
+          <w:szCs w:val="18"/>
+        </w:rPr>
+        <w:t>"</w:t>
+      </w:r>
+      <w:r>
+        <w:rPr>
+          <w:rFonts w:ascii="Menlo" w:hAnsi="Menlo" w:cs="Menlo"/>
+          <w:color w:val="000000"/>
+          <w:sz w:val="18"/>
+          <w:szCs w:val="18"/>
+        </w:rPr>
+        <w:t xml:space="preserve"> </w:t>
+      </w:r>
+      <w:r>
+        <w:rPr>
+          <w:rFonts w:ascii="Menlo" w:hAnsi="Menlo" w:cs="Menlo"/>
+          <w:color w:val="800000"/>
+          <w:sz w:val="18"/>
+          <w:szCs w:val="18"/>
+        </w:rPr>
+        <w:t>{</w:t>
+      </w:r>
+    </w:p>
+    <w:p>
+      <w:pPr>
+        <w:shd w:val="clear" w:color="auto" w:fill="FFFFFF"/>
+        <w:spacing w:line="270" w:lineRule="atLeast"/>
+        <w:ind w:left="708"/>
+        <w:rPr>
+          <w:rFonts w:ascii="Menlo" w:hAnsi="Menlo" w:cs="Menlo"/>
+          <w:color w:val="000000"/>
+          <w:sz w:val="18"/>
+          <w:szCs w:val="18"/>
+        </w:rPr>
+      </w:pPr>
+      <w:r>
+        <w:rPr>
+          <w:rFonts w:ascii="Menlo" w:hAnsi="Menlo" w:cs="Menlo"/>
+          <w:color w:val="000000"/>
+          <w:sz w:val="18"/>
+          <w:szCs w:val="18"/>
+        </w:rPr>
+        <w:t xml:space="preserve">  ami           = </w:t>
+      </w:r>
+      <w:r>
+        <w:rPr>
+          <w:rFonts w:ascii="Menlo" w:hAnsi="Menlo" w:cs="Menlo"/>
+          <w:color w:val="A31515"/>
+          <w:sz w:val="18"/>
+          <w:szCs w:val="18"/>
+        </w:rPr>
+        <w:t>"ami-09844b7ecd22e9753"</w:t>
+      </w:r>
+    </w:p>
+    <w:p>
+      <w:pPr>
+        <w:shd w:val="clear" w:color="auto" w:fill="FFFFFF"/>
+        <w:spacing w:line="270" w:lineRule="atLeast"/>
+        <w:ind w:left="708"/>
+        <w:rPr>
+          <w:rFonts w:ascii="Menlo" w:hAnsi="Menlo" w:cs="Menlo"/>
+          <w:color w:val="000000"/>
+          <w:sz w:val="18"/>
+          <w:szCs w:val="18"/>
+        </w:rPr>
+      </w:pPr>
+      <w:r>
+        <w:rPr>
+          <w:rFonts w:ascii="Menlo" w:hAnsi="Menlo" w:cs="Menlo"/>
+          <w:color w:val="000000"/>
+          <w:sz w:val="18"/>
+          <w:szCs w:val="18"/>
+        </w:rPr>
+        <w:t xml:space="preserve">  instance_type = </w:t>
+      </w:r>
+      <w:r>
+        <w:rPr>
+          <w:rFonts w:ascii="Menlo" w:hAnsi="Menlo" w:cs="Menlo"/>
+          <w:color w:val="A31515"/>
+          <w:sz w:val="18"/>
+          <w:szCs w:val="18"/>
+        </w:rPr>
+        <w:t>"m4.large"</w:t>
+      </w:r>
+    </w:p>
+    <w:p>
+      <w:pPr>
+        <w:shd w:val="clear" w:color="auto" w:fill="FFFFFF"/>
+        <w:spacing w:line="270" w:lineRule="atLeast"/>
+        <w:ind w:left="708"/>
+        <w:rPr>
+          <w:rFonts w:ascii="Menlo" w:hAnsi="Menlo" w:cs="Menlo"/>
+          <w:color w:val="000000"/>
+          <w:sz w:val="18"/>
+          <w:szCs w:val="18"/>
+        </w:rPr>
+      </w:pPr>
+      <w:r>
+        <w:rPr>
+          <w:rFonts w:ascii="Menlo" w:hAnsi="Menlo" w:cs="Menlo"/>
+          <w:color w:val="000000"/>
+          <w:sz w:val="18"/>
+          <w:szCs w:val="18"/>
+        </w:rPr>
         <w:lastRenderedPageBreak/>
-        <w:t xml:space="preserve">  vpc_security_group_ids = [</w:t>
-      </w:r>
-      <w:r>
-        <w:rPr>
-          <w:rFonts w:ascii="Menlo" w:hAnsi="Menlo" w:cs="Menlo"/>
-          <w:color w:val="A31515"/>
-          <w:sz w:val="18"/>
-          <w:szCs w:val="18"/>
-        </w:rPr>
-        <w:t>"</w:t>
-      </w:r>
-      <w:r>
-        <w:rPr>
-          <w:rFonts w:ascii="Menlo" w:hAnsi="Menlo" w:cs="Menlo"/>
-          <w:color w:val="000000"/>
-          <w:sz w:val="18"/>
-          <w:szCs w:val="18"/>
-        </w:rPr>
-        <w:t>${aws_security_group</w:t>
-      </w:r>
-      <w:r>
-        <w:rPr>
-          <w:rFonts w:ascii="Menlo" w:hAnsi="Menlo" w:cs="Menlo"/>
-          <w:color w:val="0000FF"/>
-          <w:sz w:val="18"/>
-          <w:szCs w:val="18"/>
-        </w:rPr>
-        <w:t>.</w:t>
-      </w:r>
-      <w:r>
-        <w:rPr>
-          <w:rFonts w:ascii="Menlo" w:hAnsi="Menlo" w:cs="Menlo"/>
-          <w:color w:val="000000"/>
-          <w:sz w:val="18"/>
-          <w:szCs w:val="18"/>
-        </w:rPr>
-        <w:t>default_sg</w:t>
-      </w:r>
-      <w:r>
-        <w:rPr>
-          <w:rFonts w:ascii="Menlo" w:hAnsi="Menlo" w:cs="Menlo"/>
-          <w:color w:val="0000FF"/>
-          <w:sz w:val="18"/>
-          <w:szCs w:val="18"/>
-        </w:rPr>
-        <w:t>.</w:t>
-      </w:r>
-      <w:r>
-        <w:rPr>
-          <w:rFonts w:ascii="Menlo" w:hAnsi="Menlo" w:cs="Menlo"/>
-          <w:color w:val="000000"/>
-          <w:sz w:val="18"/>
-          <w:szCs w:val="18"/>
-        </w:rPr>
-        <w:t>id}</w:t>
-      </w:r>
-      <w:r>
-        <w:rPr>
-          <w:rFonts w:ascii="Menlo" w:hAnsi="Menlo" w:cs="Menlo"/>
-          <w:color w:val="A31515"/>
-          <w:sz w:val="18"/>
-          <w:szCs w:val="18"/>
-        </w:rPr>
-        <w:t>"</w:t>
-      </w:r>
-      <w:r>
-        <w:rPr>
-          <w:rFonts w:ascii="Menlo" w:hAnsi="Menlo" w:cs="Menlo"/>
-          <w:color w:val="000000"/>
-          <w:sz w:val="18"/>
-          <w:szCs w:val="18"/>
-        </w:rPr>
-        <w:t xml:space="preserve">, </w:t>
-      </w:r>
-      <w:r>
-        <w:rPr>
-          <w:rFonts w:ascii="Menlo" w:hAnsi="Menlo" w:cs="Menlo"/>
-          <w:color w:val="A31515"/>
-          <w:sz w:val="18"/>
-          <w:szCs w:val="18"/>
-        </w:rPr>
-        <w:t>"</w:t>
-      </w:r>
-      <w:r>
-        <w:rPr>
-          <w:rFonts w:ascii="Menlo" w:hAnsi="Menlo" w:cs="Menlo"/>
-          <w:color w:val="000000"/>
-          <w:sz w:val="18"/>
-          <w:szCs w:val="18"/>
-        </w:rPr>
-        <w:t>${ aws_security_group</w:t>
-      </w:r>
-      <w:r>
-        <w:rPr>
-          <w:rFonts w:ascii="Menlo" w:hAnsi="Menlo" w:cs="Menlo"/>
-          <w:color w:val="0000FF"/>
-          <w:sz w:val="18"/>
-          <w:szCs w:val="18"/>
-        </w:rPr>
-        <w:t>.</w:t>
-      </w:r>
-      <w:r>
-        <w:rPr>
-          <w:rFonts w:ascii="Menlo" w:hAnsi="Menlo" w:cs="Menlo"/>
-          <w:color w:val="000000"/>
-          <w:sz w:val="18"/>
-          <w:szCs w:val="18"/>
-        </w:rPr>
-        <w:t>virtue_internalports_dev_sg</w:t>
-      </w:r>
-      <w:r>
-        <w:rPr>
-          <w:rFonts w:ascii="Menlo" w:hAnsi="Menlo" w:cs="Menlo"/>
-          <w:color w:val="0000FF"/>
-          <w:sz w:val="18"/>
-          <w:szCs w:val="18"/>
-        </w:rPr>
-        <w:t>.</w:t>
-      </w:r>
-      <w:r>
-        <w:rPr>
-          <w:rFonts w:ascii="Menlo" w:hAnsi="Menlo" w:cs="Menlo"/>
-          <w:color w:val="000000"/>
-          <w:sz w:val="18"/>
-          <w:szCs w:val="18"/>
-        </w:rPr>
-        <w:t>id}</w:t>
-      </w:r>
-      <w:r>
-        <w:rPr>
-          <w:rFonts w:ascii="Menlo" w:hAnsi="Menlo" w:cs="Menlo"/>
-          <w:color w:val="A31515"/>
-          <w:sz w:val="18"/>
-          <w:szCs w:val="18"/>
-        </w:rPr>
-        <w:t>"</w:t>
-      </w:r>
-      <w:r>
-        <w:rPr>
-          <w:rFonts w:ascii="Menlo" w:hAnsi="Menlo" w:cs="Menlo"/>
-          <w:color w:val="000000"/>
-          <w:sz w:val="18"/>
-          <w:szCs w:val="18"/>
-        </w:rPr>
-        <w:t>]</w:t>
-      </w:r>
-    </w:p>
-    <w:p>
-      <w:pPr>
-        <w:shd w:val="clear" w:color="auto" w:fill="FFFFFF"/>
-        <w:spacing w:line="270" w:lineRule="atLeast"/>
-        <w:ind w:left="708"/>
-        <w:rPr>
-          <w:rFonts w:ascii="Menlo" w:hAnsi="Menlo" w:cs="Menlo"/>
-          <w:color w:val="000000"/>
-          <w:sz w:val="18"/>
-          <w:szCs w:val="18"/>
-        </w:rPr>
-      </w:pPr>
-    </w:p>
-    <w:p>
-      <w:pPr>
-        <w:shd w:val="clear" w:color="auto" w:fill="FFFFFF"/>
-        <w:spacing w:line="270" w:lineRule="atLeast"/>
-        <w:ind w:left="708"/>
-        <w:rPr>
-          <w:rFonts w:ascii="Menlo" w:hAnsi="Menlo" w:cs="Menlo"/>
-          <w:color w:val="000000"/>
-          <w:sz w:val="18"/>
-          <w:szCs w:val="18"/>
-        </w:rPr>
-      </w:pPr>
-      <w:r>
-        <w:rPr>
-          <w:rFonts w:ascii="Menlo" w:hAnsi="Menlo" w:cs="Menlo"/>
-          <w:color w:val="000000"/>
-          <w:sz w:val="18"/>
-          <w:szCs w:val="18"/>
-        </w:rPr>
-        <w:t xml:space="preserve">  root_block_device </w:t>
-      </w:r>
-      <w:r>
-        <w:rPr>
-          <w:rFonts w:ascii="Menlo" w:hAnsi="Menlo" w:cs="Menlo"/>
-          <w:color w:val="800000"/>
-          <w:sz w:val="18"/>
-          <w:szCs w:val="18"/>
-        </w:rPr>
-        <w:t>{</w:t>
-      </w:r>
-    </w:p>
-    <w:p>
-      <w:pPr>
-        <w:shd w:val="clear" w:color="auto" w:fill="FFFFFF"/>
-        <w:spacing w:line="270" w:lineRule="atLeast"/>
-        <w:ind w:left="708"/>
-        <w:rPr>
-          <w:rFonts w:ascii="Menlo" w:hAnsi="Menlo" w:cs="Menlo"/>
-          <w:color w:val="000000"/>
-          <w:sz w:val="18"/>
-          <w:szCs w:val="18"/>
-        </w:rPr>
-      </w:pPr>
-      <w:r>
-        <w:rPr>
-          <w:rFonts w:ascii="Menlo" w:hAnsi="Menlo" w:cs="Menlo"/>
-          <w:color w:val="000000"/>
-          <w:sz w:val="18"/>
-          <w:szCs w:val="18"/>
-        </w:rPr>
-        <w:t xml:space="preserve">    volume_type           = </w:t>
-      </w:r>
-      <w:r>
-        <w:rPr>
-          <w:rFonts w:ascii="Menlo" w:hAnsi="Menlo" w:cs="Menlo"/>
-          <w:color w:val="A31515"/>
-          <w:sz w:val="18"/>
-          <w:szCs w:val="18"/>
-        </w:rPr>
-        <w:t>"gp2"</w:t>
-      </w:r>
-    </w:p>
-    <w:p>
-      <w:pPr>
-        <w:shd w:val="clear" w:color="auto" w:fill="FFFFFF"/>
-        <w:spacing w:line="270" w:lineRule="atLeast"/>
-        <w:ind w:left="708"/>
-        <w:rPr>
-          <w:rFonts w:ascii="Menlo" w:hAnsi="Menlo" w:cs="Menlo"/>
-          <w:color w:val="000000"/>
-          <w:sz w:val="18"/>
-          <w:szCs w:val="18"/>
-        </w:rPr>
-      </w:pPr>
-      <w:r>
-        <w:rPr>
-          <w:rFonts w:ascii="Menlo" w:hAnsi="Menlo" w:cs="Menlo"/>
-          <w:color w:val="000000"/>
-          <w:sz w:val="18"/>
-          <w:szCs w:val="18"/>
-        </w:rPr>
-        <w:t xml:space="preserve">    volume_size           = </w:t>
-      </w:r>
-      <w:r>
-        <w:rPr>
-          <w:rFonts w:ascii="Menlo" w:hAnsi="Menlo" w:cs="Menlo"/>
-          <w:color w:val="A31515"/>
-          <w:sz w:val="18"/>
-          <w:szCs w:val="18"/>
-        </w:rPr>
-        <w:t>"120"</w:t>
-      </w:r>
-    </w:p>
-    <w:p>
-      <w:pPr>
-        <w:shd w:val="clear" w:color="auto" w:fill="FFFFFF"/>
-        <w:spacing w:line="270" w:lineRule="atLeast"/>
-        <w:ind w:left="708"/>
-        <w:rPr>
-          <w:rFonts w:ascii="Menlo" w:hAnsi="Menlo" w:cs="Menlo"/>
-          <w:color w:val="000000"/>
-          <w:sz w:val="18"/>
-          <w:szCs w:val="18"/>
-        </w:rPr>
-      </w:pPr>
-      <w:r>
-        <w:rPr>
-          <w:rFonts w:ascii="Menlo" w:hAnsi="Menlo" w:cs="Menlo"/>
-          <w:color w:val="000000"/>
-          <w:sz w:val="18"/>
-          <w:szCs w:val="18"/>
-        </w:rPr>
-        <w:t xml:space="preserve">    delete_on_termination = </w:t>
-      </w:r>
-      <w:r>
-        <w:rPr>
-          <w:rFonts w:ascii="Menlo" w:hAnsi="Menlo" w:cs="Menlo"/>
-          <w:color w:val="0000FF"/>
-          <w:sz w:val="18"/>
-          <w:szCs w:val="18"/>
-        </w:rPr>
-        <w:t>true</w:t>
-      </w:r>
-    </w:p>
-    <w:p>
-      <w:pPr>
-        <w:shd w:val="clear" w:color="auto" w:fill="FFFFFF"/>
-        <w:spacing w:line="270" w:lineRule="atLeast"/>
-        <w:ind w:left="708"/>
-        <w:rPr>
-          <w:rFonts w:ascii="Menlo" w:hAnsi="Menlo" w:cs="Menlo"/>
-          <w:color w:val="000000"/>
-          <w:sz w:val="18"/>
-          <w:szCs w:val="18"/>
-        </w:rPr>
-      </w:pPr>
-      <w:r>
-        <w:rPr>
-          <w:rFonts w:ascii="Menlo" w:hAnsi="Menlo" w:cs="Menlo"/>
-          <w:color w:val="000000"/>
-          <w:sz w:val="18"/>
-          <w:szCs w:val="18"/>
-        </w:rPr>
-        <w:t xml:space="preserve">  }</w:t>
-      </w:r>
-    </w:p>
-    <w:p>
-      <w:pPr>
-        <w:shd w:val="clear" w:color="auto" w:fill="FFFFFF"/>
-        <w:spacing w:line="270" w:lineRule="atLeast"/>
-        <w:ind w:left="708"/>
-        <w:rPr>
-          <w:rFonts w:ascii="Menlo" w:hAnsi="Menlo" w:cs="Menlo"/>
-          <w:color w:val="000000"/>
-          <w:sz w:val="18"/>
-          <w:szCs w:val="18"/>
-        </w:rPr>
-      </w:pPr>
-    </w:p>
-    <w:p>
-      <w:pPr>
-        <w:shd w:val="clear" w:color="auto" w:fill="FFFFFF"/>
-        <w:spacing w:line="270" w:lineRule="atLeast"/>
-        <w:ind w:left="708"/>
-        <w:rPr>
-          <w:rFonts w:ascii="Menlo" w:hAnsi="Menlo" w:cs="Menlo"/>
-          <w:color w:val="000000"/>
-          <w:sz w:val="18"/>
-          <w:szCs w:val="18"/>
-        </w:rPr>
-      </w:pPr>
-      <w:r>
-        <w:rPr>
-          <w:rFonts w:ascii="Menlo" w:hAnsi="Menlo" w:cs="Menlo"/>
-          <w:color w:val="000000"/>
-          <w:sz w:val="18"/>
-          <w:szCs w:val="18"/>
-        </w:rPr>
-        <w:t xml:space="preserve">  tags </w:t>
-      </w:r>
-      <w:r>
-        <w:rPr>
-          <w:rFonts w:ascii="Menlo" w:hAnsi="Menlo" w:cs="Menlo"/>
-          <w:color w:val="800000"/>
-          <w:sz w:val="18"/>
-          <w:szCs w:val="18"/>
-        </w:rPr>
-        <w:t>{</w:t>
-      </w:r>
-    </w:p>
-    <w:p>
-      <w:pPr>
-        <w:shd w:val="clear" w:color="auto" w:fill="FFFFFF"/>
-        <w:spacing w:line="270" w:lineRule="atLeast"/>
-        <w:ind w:left="708"/>
-        <w:rPr>
-          <w:rFonts w:ascii="Menlo" w:hAnsi="Menlo" w:cs="Menlo"/>
-          <w:color w:val="000000"/>
-          <w:sz w:val="18"/>
-          <w:szCs w:val="18"/>
-        </w:rPr>
-      </w:pPr>
-      <w:r>
-        <w:rPr>
-          <w:rFonts w:ascii="Menlo" w:hAnsi="Menlo" w:cs="Menlo"/>
-          <w:color w:val="000000"/>
-          <w:sz w:val="18"/>
-          <w:szCs w:val="18"/>
-        </w:rPr>
-        <w:t xml:space="preserve">    Name = </w:t>
-      </w:r>
-      <w:r>
-        <w:rPr>
-          <w:rFonts w:ascii="Menlo" w:hAnsi="Menlo" w:cs="Menlo"/>
-          <w:color w:val="A31515"/>
-          <w:sz w:val="18"/>
-          <w:szCs w:val="18"/>
-        </w:rPr>
-        <w:t>"Virtue</w:t>
-      </w:r>
-      <w:r>
-        <w:rPr>
-          <w:rFonts w:ascii="Menlo" w:hAnsi="Menlo" w:cs="Menlo"/>
-          <w:color w:val="000000"/>
-          <w:sz w:val="18"/>
-          <w:szCs w:val="18"/>
-        </w:rPr>
-        <w:t xml:space="preserve"> </w:t>
-      </w:r>
-      <w:r>
-        <w:rPr>
-          <w:rFonts w:ascii="Menlo" w:hAnsi="Menlo" w:cs="Menlo"/>
-          <w:color w:val="A31515"/>
-          <w:sz w:val="18"/>
-          <w:szCs w:val="18"/>
-        </w:rPr>
-        <w:t>Sensor</w:t>
-      </w:r>
-      <w:r>
-        <w:rPr>
-          <w:rFonts w:ascii="Menlo" w:hAnsi="Menlo" w:cs="Menlo"/>
-          <w:color w:val="000000"/>
-          <w:sz w:val="18"/>
-          <w:szCs w:val="18"/>
-        </w:rPr>
-        <w:t xml:space="preserve"> </w:t>
-      </w:r>
-      <w:r>
-        <w:rPr>
-          <w:rFonts w:ascii="Menlo" w:hAnsi="Menlo" w:cs="Menlo"/>
-          <w:color w:val="A31515"/>
-          <w:sz w:val="18"/>
-          <w:szCs w:val="18"/>
-        </w:rPr>
-        <w:t>Monitor</w:t>
-      </w:r>
-      <w:r>
-        <w:rPr>
-          <w:rFonts w:ascii="Menlo" w:hAnsi="Menlo" w:cs="Menlo"/>
-          <w:color w:val="000000"/>
-          <w:sz w:val="18"/>
-          <w:szCs w:val="18"/>
-        </w:rPr>
-        <w:t xml:space="preserve"> </w:t>
-      </w:r>
-      <w:r>
-        <w:rPr>
-          <w:rFonts w:ascii="Menlo" w:hAnsi="Menlo" w:cs="Menlo"/>
-          <w:color w:val="A31515"/>
-          <w:sz w:val="18"/>
-          <w:szCs w:val="18"/>
-        </w:rPr>
-        <w:t>1"</w:t>
-      </w:r>
-    </w:p>
-    <w:p>
-      <w:pPr>
-        <w:shd w:val="clear" w:color="auto" w:fill="FFFFFF"/>
-        <w:spacing w:line="270" w:lineRule="atLeast"/>
-        <w:ind w:left="708"/>
-        <w:rPr>
-          <w:rFonts w:ascii="Menlo" w:hAnsi="Menlo" w:cs="Menlo"/>
-          <w:color w:val="000000"/>
-          <w:sz w:val="18"/>
-          <w:szCs w:val="18"/>
-        </w:rPr>
-      </w:pPr>
-      <w:r>
-        <w:rPr>
-          <w:rFonts w:ascii="Menlo" w:hAnsi="Menlo" w:cs="Menlo"/>
-          <w:color w:val="000000"/>
-          <w:sz w:val="18"/>
-          <w:szCs w:val="18"/>
-        </w:rPr>
-        <w:t xml:space="preserve">  }</w:t>
-      </w:r>
-    </w:p>
-    <w:p>
-      <w:pPr>
-        <w:shd w:val="clear" w:color="auto" w:fill="FFFFFF"/>
-        <w:spacing w:line="270" w:lineRule="atLeast"/>
-        <w:ind w:left="708"/>
-        <w:rPr>
-          <w:rFonts w:ascii="Menlo" w:hAnsi="Menlo" w:cs="Menlo"/>
-          <w:color w:val="000000"/>
-          <w:sz w:val="18"/>
-          <w:szCs w:val="18"/>
-        </w:rPr>
-      </w:pPr>
-    </w:p>
-    <w:p>
-      <w:pPr>
-        <w:shd w:val="clear" w:color="auto" w:fill="FFFFFF"/>
-        <w:spacing w:line="270" w:lineRule="atLeast"/>
-        <w:ind w:left="708"/>
-        <w:rPr>
-          <w:rFonts w:ascii="Menlo" w:hAnsi="Menlo" w:cs="Menlo"/>
-          <w:color w:val="000000"/>
-          <w:sz w:val="18"/>
-          <w:szCs w:val="18"/>
-        </w:rPr>
-      </w:pPr>
-      <w:r>
-        <w:rPr>
-          <w:rFonts w:ascii="Menlo" w:hAnsi="Menlo" w:cs="Menlo"/>
-          <w:color w:val="000000"/>
-          <w:sz w:val="18"/>
-          <w:szCs w:val="18"/>
-        </w:rPr>
-        <w:t xml:space="preserve">  lifecycle </w:t>
-      </w:r>
-      <w:r>
-        <w:rPr>
-          <w:rFonts w:ascii="Menlo" w:hAnsi="Menlo" w:cs="Menlo"/>
-          <w:color w:val="800000"/>
-          <w:sz w:val="18"/>
-          <w:szCs w:val="18"/>
-        </w:rPr>
-        <w:t>{</w:t>
-      </w:r>
-    </w:p>
-    <w:p>
-      <w:pPr>
-        <w:shd w:val="clear" w:color="auto" w:fill="FFFFFF"/>
-        <w:spacing w:line="270" w:lineRule="atLeast"/>
-        <w:ind w:left="708"/>
-        <w:rPr>
-          <w:rFonts w:ascii="Menlo" w:hAnsi="Menlo" w:cs="Menlo"/>
-          <w:color w:val="000000"/>
-          <w:sz w:val="18"/>
-          <w:szCs w:val="18"/>
-        </w:rPr>
-      </w:pPr>
-      <w:r>
-        <w:rPr>
-          <w:rFonts w:ascii="Menlo" w:hAnsi="Menlo" w:cs="Menlo"/>
-          <w:color w:val="000000"/>
-          <w:sz w:val="18"/>
-          <w:szCs w:val="18"/>
-        </w:rPr>
-        <w:t xml:space="preserve">    prevent_destroy = </w:t>
-      </w:r>
-      <w:r>
-        <w:rPr>
-          <w:rFonts w:ascii="Menlo" w:hAnsi="Menlo" w:cs="Menlo"/>
-          <w:color w:val="0000FF"/>
-          <w:sz w:val="18"/>
-          <w:szCs w:val="18"/>
-        </w:rPr>
-        <w:t>false</w:t>
-      </w:r>
-    </w:p>
-    <w:p>
-      <w:pPr>
-        <w:shd w:val="clear" w:color="auto" w:fill="FFFFFF"/>
-        <w:spacing w:line="270" w:lineRule="atLeast"/>
-        <w:ind w:left="708"/>
-        <w:rPr>
-          <w:rFonts w:ascii="Menlo" w:hAnsi="Menlo" w:cs="Menlo"/>
-          <w:color w:val="000000"/>
-          <w:sz w:val="18"/>
-          <w:szCs w:val="18"/>
-        </w:rPr>
-      </w:pPr>
-      <w:r>
-        <w:rPr>
-          <w:rFonts w:ascii="Menlo" w:hAnsi="Menlo" w:cs="Menlo"/>
-          <w:color w:val="000000"/>
-          <w:sz w:val="18"/>
-          <w:szCs w:val="18"/>
-        </w:rPr>
-        <w:t xml:space="preserve">  }</w:t>
-      </w:r>
-    </w:p>
-    <w:p>
-      <w:pPr>
-        <w:shd w:val="clear" w:color="auto" w:fill="FFFFFF"/>
-        <w:spacing w:line="270" w:lineRule="atLeast"/>
-        <w:ind w:left="708"/>
-        <w:rPr>
-          <w:rFonts w:ascii="Menlo" w:hAnsi="Menlo" w:cs="Menlo"/>
-          <w:color w:val="000000"/>
-          <w:sz w:val="18"/>
-          <w:szCs w:val="18"/>
-        </w:rPr>
-      </w:pPr>
-      <w:r>
-        <w:rPr>
-          <w:rFonts w:ascii="Menlo" w:hAnsi="Menlo" w:cs="Menlo"/>
-          <w:color w:val="000000"/>
-          <w:sz w:val="18"/>
-          <w:szCs w:val="18"/>
-        </w:rPr>
-        <w:t>}</w:t>
-      </w:r>
-    </w:p>
-    <w:p>
-      <w:pPr>
-        <w:shd w:val="clear" w:color="auto" w:fill="FFFFFF"/>
-        <w:spacing w:line="270" w:lineRule="atLeast"/>
-        <w:ind w:left="708"/>
-        <w:rPr>
-          <w:rFonts w:ascii="Menlo" w:hAnsi="Menlo" w:cs="Menlo"/>
-          <w:color w:val="000000"/>
-          <w:sz w:val="18"/>
-          <w:szCs w:val="18"/>
-        </w:rPr>
-      </w:pPr>
-    </w:p>
-    <w:p>
-      <w:pPr>
-        <w:shd w:val="clear" w:color="auto" w:fill="FFFFFF"/>
-        <w:spacing w:line="270" w:lineRule="atLeast"/>
-        <w:ind w:left="708"/>
-        <w:rPr>
-          <w:rFonts w:ascii="Menlo" w:hAnsi="Menlo" w:cs="Menlo"/>
-          <w:color w:val="000000"/>
-          <w:sz w:val="18"/>
-          <w:szCs w:val="18"/>
-        </w:rPr>
-      </w:pPr>
-      <w:r>
-        <w:rPr>
-          <w:rFonts w:ascii="Menlo" w:hAnsi="Menlo" w:cs="Menlo"/>
-          <w:color w:val="0000FF"/>
-          <w:sz w:val="18"/>
-          <w:szCs w:val="18"/>
-        </w:rPr>
-        <w:t>resource</w:t>
-      </w:r>
-      <w:r>
-        <w:rPr>
-          <w:rFonts w:ascii="Menlo" w:hAnsi="Menlo" w:cs="Menlo"/>
-          <w:color w:val="000000"/>
-          <w:sz w:val="18"/>
-          <w:szCs w:val="18"/>
-        </w:rPr>
-        <w:t xml:space="preserve"> </w:t>
-      </w:r>
-      <w:r>
-        <w:rPr>
-          <w:rFonts w:ascii="Menlo" w:hAnsi="Menlo" w:cs="Menlo"/>
-          <w:color w:val="A31515"/>
-          <w:sz w:val="18"/>
-          <w:szCs w:val="18"/>
-        </w:rPr>
-        <w:t>"aws_instance"</w:t>
-      </w:r>
-      <w:r>
-        <w:rPr>
-          <w:rFonts w:ascii="Menlo" w:hAnsi="Menlo" w:cs="Menlo"/>
-          <w:color w:val="000000"/>
-          <w:sz w:val="18"/>
-          <w:szCs w:val="18"/>
-        </w:rPr>
-        <w:t xml:space="preserve"> </w:t>
-      </w:r>
-      <w:r>
-        <w:rPr>
-          <w:rFonts w:ascii="Menlo" w:hAnsi="Menlo" w:cs="Menlo"/>
-          <w:color w:val="A31515"/>
-          <w:sz w:val="18"/>
-          <w:szCs w:val="18"/>
-        </w:rPr>
-        <w:t>"twoSix_virtue_2a"</w:t>
-      </w:r>
-      <w:r>
-        <w:rPr>
-          <w:rFonts w:ascii="Menlo" w:hAnsi="Menlo" w:cs="Menlo"/>
-          <w:color w:val="000000"/>
-          <w:sz w:val="18"/>
-          <w:szCs w:val="18"/>
-        </w:rPr>
-        <w:t xml:space="preserve"> </w:t>
-      </w:r>
-      <w:r>
-        <w:rPr>
-          <w:rFonts w:ascii="Menlo" w:hAnsi="Menlo" w:cs="Menlo"/>
-          <w:color w:val="800000"/>
-          <w:sz w:val="18"/>
-          <w:szCs w:val="18"/>
-        </w:rPr>
-        <w:t>{</w:t>
-      </w:r>
-    </w:p>
-    <w:p>
-      <w:pPr>
-        <w:shd w:val="clear" w:color="auto" w:fill="FFFFFF"/>
-        <w:spacing w:line="270" w:lineRule="atLeast"/>
-        <w:ind w:left="708"/>
-        <w:rPr>
-          <w:rFonts w:ascii="Menlo" w:hAnsi="Menlo" w:cs="Menlo"/>
-          <w:color w:val="000000"/>
-          <w:sz w:val="18"/>
-          <w:szCs w:val="18"/>
-        </w:rPr>
-      </w:pPr>
-      <w:r>
-        <w:rPr>
-          <w:rFonts w:ascii="Menlo" w:hAnsi="Menlo" w:cs="Menlo"/>
-          <w:color w:val="000000"/>
-          <w:sz w:val="18"/>
-          <w:szCs w:val="18"/>
-        </w:rPr>
-        <w:t xml:space="preserve">  ami           = </w:t>
-      </w:r>
-      <w:r>
-        <w:rPr>
-          <w:rFonts w:ascii="Menlo" w:hAnsi="Menlo" w:cs="Menlo"/>
-          <w:color w:val="A31515"/>
-          <w:sz w:val="18"/>
-          <w:szCs w:val="18"/>
-        </w:rPr>
-        <w:t>"ami-09844b7ecd22e9753"</w:t>
-      </w:r>
-    </w:p>
-    <w:p>
-      <w:pPr>
-        <w:shd w:val="clear" w:color="auto" w:fill="FFFFFF"/>
-        <w:spacing w:line="270" w:lineRule="atLeast"/>
-        <w:ind w:left="708"/>
-        <w:rPr>
-          <w:rFonts w:ascii="Menlo" w:hAnsi="Menlo" w:cs="Menlo"/>
-          <w:color w:val="000000"/>
-          <w:sz w:val="18"/>
-          <w:szCs w:val="18"/>
-        </w:rPr>
-      </w:pPr>
-      <w:r>
-        <w:rPr>
-          <w:rFonts w:ascii="Menlo" w:hAnsi="Menlo" w:cs="Menlo"/>
-          <w:color w:val="000000"/>
-          <w:sz w:val="18"/>
-          <w:szCs w:val="18"/>
-        </w:rPr>
-        <w:t xml:space="preserve">  instance_type = </w:t>
-      </w:r>
-      <w:r>
-        <w:rPr>
-          <w:rFonts w:ascii="Menlo" w:hAnsi="Menlo" w:cs="Menlo"/>
-          <w:color w:val="A31515"/>
-          <w:sz w:val="18"/>
-          <w:szCs w:val="18"/>
-        </w:rPr>
-        <w:t>"m4.large"</w:t>
-      </w:r>
-    </w:p>
-    <w:p>
-      <w:pPr>
-        <w:shd w:val="clear" w:color="auto" w:fill="FFFFFF"/>
-        <w:spacing w:line="270" w:lineRule="atLeast"/>
-        <w:ind w:left="708"/>
-        <w:rPr>
-          <w:rFonts w:ascii="Menlo" w:hAnsi="Menlo" w:cs="Menlo"/>
-          <w:color w:val="000000"/>
-          <w:sz w:val="18"/>
-          <w:szCs w:val="18"/>
-        </w:rPr>
-      </w:pPr>
-      <w:r>
-        <w:rPr>
-          <w:rFonts w:ascii="Menlo" w:hAnsi="Menlo" w:cs="Menlo"/>
-          <w:color w:val="000000"/>
-          <w:sz w:val="18"/>
-          <w:szCs w:val="18"/>
-        </w:rPr>
-        <w:t xml:space="preserve">  key_name      = </w:t>
-      </w:r>
-      <w:r>
-        <w:rPr>
-          <w:rFonts w:ascii="Menlo" w:hAnsi="Menlo" w:cs="Menlo"/>
-          <w:color w:val="A31515"/>
-          <w:sz w:val="18"/>
-          <w:szCs w:val="18"/>
-        </w:rPr>
-        <w:t>"twosix_ec2"</w:t>
-      </w:r>
-    </w:p>
-    <w:p>
-      <w:pPr>
-        <w:shd w:val="clear" w:color="auto" w:fill="FFFFFF"/>
-        <w:spacing w:line="270" w:lineRule="atLeast"/>
-        <w:ind w:left="708"/>
-        <w:rPr>
-          <w:rFonts w:ascii="Menlo" w:hAnsi="Menlo" w:cs="Menlo"/>
-          <w:color w:val="000000"/>
-          <w:sz w:val="18"/>
-          <w:szCs w:val="18"/>
-        </w:rPr>
-      </w:pPr>
-    </w:p>
-    <w:p>
-      <w:pPr>
-        <w:shd w:val="clear" w:color="auto" w:fill="FFFFFF"/>
-        <w:spacing w:line="270" w:lineRule="atLeast"/>
-        <w:ind w:left="708"/>
-        <w:rPr>
-          <w:rFonts w:ascii="Menlo" w:hAnsi="Menlo" w:cs="Menlo"/>
-          <w:color w:val="000000"/>
-          <w:sz w:val="18"/>
-          <w:szCs w:val="18"/>
-        </w:rPr>
-      </w:pPr>
-      <w:r>
-        <w:rPr>
-          <w:rFonts w:ascii="Menlo" w:hAnsi="Menlo" w:cs="Menlo"/>
-          <w:color w:val="000000"/>
-          <w:sz w:val="18"/>
-          <w:szCs w:val="18"/>
-        </w:rPr>
-        <w:t xml:space="preserve">  subnet_id              = </w:t>
-      </w:r>
-      <w:r>
-        <w:rPr>
-          <w:rFonts w:ascii="Menlo" w:hAnsi="Menlo" w:cs="Menlo"/>
-          <w:color w:val="A31515"/>
-          <w:sz w:val="18"/>
-          <w:szCs w:val="18"/>
-        </w:rPr>
-        <w:t>"</w:t>
-      </w:r>
-      <w:r>
-        <w:rPr>
-          <w:rFonts w:ascii="Menlo" w:hAnsi="Menlo" w:cs="Menlo"/>
-          <w:color w:val="000000"/>
-          <w:sz w:val="18"/>
-          <w:szCs w:val="18"/>
-        </w:rPr>
-        <w:t>${</w:t>
-      </w:r>
-      <w:r>
-        <w:rPr>
-          <w:rFonts w:ascii="Menlo" w:hAnsi="Menlo" w:cs="Menlo"/>
-          <w:color w:val="FF0000"/>
-          <w:sz w:val="18"/>
-          <w:szCs w:val="18"/>
-        </w:rPr>
-        <w:t>module.vpc.public_1a_id</w:t>
-      </w:r>
-      <w:r>
-        <w:rPr>
-          <w:rFonts w:ascii="Menlo" w:hAnsi="Menlo" w:cs="Menlo"/>
-          <w:color w:val="000000"/>
-          <w:sz w:val="18"/>
-          <w:szCs w:val="18"/>
-        </w:rPr>
-        <w:t>}</w:t>
-      </w:r>
-      <w:r>
-        <w:rPr>
-          <w:rFonts w:ascii="Menlo" w:hAnsi="Menlo" w:cs="Menlo"/>
-          <w:color w:val="A31515"/>
-          <w:sz w:val="18"/>
-          <w:szCs w:val="18"/>
-        </w:rPr>
-        <w:t>"</w:t>
-      </w:r>
-    </w:p>
-    <w:p>
-      <w:pPr>
-        <w:shd w:val="clear" w:color="auto" w:fill="FFFFFF"/>
-        <w:spacing w:line="270" w:lineRule="atLeast"/>
-        <w:ind w:left="708"/>
-        <w:rPr>
-          <w:rFonts w:ascii="Menlo" w:hAnsi="Menlo" w:cs="Menlo"/>
-          <w:color w:val="000000"/>
-          <w:sz w:val="18"/>
-          <w:szCs w:val="18"/>
-        </w:rPr>
-      </w:pPr>
-      <w:r>
-        <w:rPr>
-          <w:rFonts w:ascii="Menlo" w:hAnsi="Menlo" w:cs="Menlo"/>
-          <w:color w:val="000000"/>
-          <w:sz w:val="18"/>
-          <w:szCs w:val="18"/>
-        </w:rPr>
-        <w:t xml:space="preserve">  vpc_security_group_ids = [</w:t>
-      </w:r>
-      <w:r>
-        <w:rPr>
-          <w:rFonts w:ascii="Menlo" w:hAnsi="Menlo" w:cs="Menlo"/>
-          <w:color w:val="A31515"/>
-          <w:sz w:val="18"/>
-          <w:szCs w:val="18"/>
-        </w:rPr>
-        <w:t>"</w:t>
-      </w:r>
-      <w:r>
-        <w:rPr>
-          <w:rFonts w:ascii="Menlo" w:hAnsi="Menlo" w:cs="Menlo"/>
-          <w:color w:val="000000"/>
-          <w:sz w:val="18"/>
-          <w:szCs w:val="18"/>
-        </w:rPr>
-        <w:t>${aws_security_group</w:t>
-      </w:r>
-      <w:r>
-        <w:rPr>
-          <w:rFonts w:ascii="Menlo" w:hAnsi="Menlo" w:cs="Menlo"/>
-          <w:color w:val="0000FF"/>
-          <w:sz w:val="18"/>
-          <w:szCs w:val="18"/>
-        </w:rPr>
-        <w:t>.</w:t>
-      </w:r>
-      <w:r>
-        <w:rPr>
-          <w:rFonts w:ascii="Menlo" w:hAnsi="Menlo" w:cs="Menlo"/>
-          <w:color w:val="000000"/>
-          <w:sz w:val="18"/>
-          <w:szCs w:val="18"/>
-        </w:rPr>
-        <w:t>default_sg</w:t>
-      </w:r>
-      <w:r>
-        <w:rPr>
-          <w:rFonts w:ascii="Menlo" w:hAnsi="Menlo" w:cs="Menlo"/>
-          <w:color w:val="0000FF"/>
-          <w:sz w:val="18"/>
-          <w:szCs w:val="18"/>
-        </w:rPr>
-        <w:t>.</w:t>
-      </w:r>
-      <w:r>
-        <w:rPr>
-          <w:rFonts w:ascii="Menlo" w:hAnsi="Menlo" w:cs="Menlo"/>
-          <w:color w:val="000000"/>
-          <w:sz w:val="18"/>
-          <w:szCs w:val="18"/>
-        </w:rPr>
-        <w:t>id}</w:t>
-      </w:r>
-      <w:r>
-        <w:rPr>
-          <w:rFonts w:ascii="Menlo" w:hAnsi="Menlo" w:cs="Menlo"/>
-          <w:color w:val="A31515"/>
-          <w:sz w:val="18"/>
-          <w:szCs w:val="18"/>
-        </w:rPr>
-        <w:t>"</w:t>
-      </w:r>
-      <w:r>
-        <w:rPr>
-          <w:rFonts w:ascii="Menlo" w:hAnsi="Menlo" w:cs="Menlo"/>
-          <w:color w:val="000000"/>
-          <w:sz w:val="18"/>
-          <w:szCs w:val="18"/>
-        </w:rPr>
-        <w:t xml:space="preserve">, </w:t>
-      </w:r>
-      <w:r>
-        <w:rPr>
-          <w:rFonts w:ascii="Menlo" w:hAnsi="Menlo" w:cs="Menlo"/>
-          <w:color w:val="A31515"/>
-          <w:sz w:val="18"/>
-          <w:szCs w:val="18"/>
-        </w:rPr>
-        <w:t>"</w:t>
-      </w:r>
-      <w:r>
-        <w:rPr>
-          <w:rFonts w:ascii="Menlo" w:hAnsi="Menlo" w:cs="Menlo"/>
-          <w:color w:val="000000"/>
-          <w:sz w:val="18"/>
-          <w:szCs w:val="18"/>
-        </w:rPr>
-        <w:t>${ aws_security_group</w:t>
-      </w:r>
-      <w:r>
-        <w:rPr>
-          <w:rFonts w:ascii="Menlo" w:hAnsi="Menlo" w:cs="Menlo"/>
-          <w:color w:val="0000FF"/>
-          <w:sz w:val="18"/>
-          <w:szCs w:val="18"/>
-        </w:rPr>
-        <w:t>.</w:t>
-      </w:r>
-      <w:r>
-        <w:rPr>
-          <w:rFonts w:ascii="Menlo" w:hAnsi="Menlo" w:cs="Menlo"/>
-          <w:color w:val="000000"/>
-          <w:sz w:val="18"/>
-          <w:szCs w:val="18"/>
-        </w:rPr>
-        <w:t>virtue_internalports_dev_sg</w:t>
-      </w:r>
-      <w:r>
-        <w:rPr>
-          <w:rFonts w:ascii="Menlo" w:hAnsi="Menlo" w:cs="Menlo"/>
-          <w:color w:val="0000FF"/>
-          <w:sz w:val="18"/>
-          <w:szCs w:val="18"/>
-        </w:rPr>
-        <w:t>.</w:t>
-      </w:r>
-      <w:r>
-        <w:rPr>
-          <w:rFonts w:ascii="Menlo" w:hAnsi="Menlo" w:cs="Menlo"/>
-          <w:color w:val="000000"/>
-          <w:sz w:val="18"/>
-          <w:szCs w:val="18"/>
-        </w:rPr>
-        <w:t>id}</w:t>
-      </w:r>
-      <w:r>
-        <w:rPr>
-          <w:rFonts w:ascii="Menlo" w:hAnsi="Menlo" w:cs="Menlo"/>
-          <w:color w:val="A31515"/>
-          <w:sz w:val="18"/>
-          <w:szCs w:val="18"/>
-        </w:rPr>
-        <w:t>"</w:t>
-      </w:r>
-      <w:r>
-        <w:rPr>
-          <w:rFonts w:ascii="Menlo" w:hAnsi="Menlo" w:cs="Menlo"/>
-          <w:color w:val="000000"/>
-          <w:sz w:val="18"/>
-          <w:szCs w:val="18"/>
-        </w:rPr>
-        <w:t>]</w:t>
-      </w:r>
-    </w:p>
-    <w:p>
-      <w:pPr>
-        <w:shd w:val="clear" w:color="auto" w:fill="FFFFFF"/>
-        <w:spacing w:line="270" w:lineRule="atLeast"/>
-        <w:ind w:left="708"/>
-        <w:rPr>
-          <w:rFonts w:ascii="Menlo" w:hAnsi="Menlo" w:cs="Menlo"/>
-          <w:color w:val="000000"/>
-          <w:sz w:val="18"/>
-          <w:szCs w:val="18"/>
-        </w:rPr>
-      </w:pPr>
-    </w:p>
-    <w:p>
-      <w:pPr>
-        <w:shd w:val="clear" w:color="auto" w:fill="FFFFFF"/>
-        <w:spacing w:line="270" w:lineRule="atLeast"/>
-        <w:ind w:left="708"/>
-        <w:rPr>
-          <w:rFonts w:ascii="Menlo" w:hAnsi="Menlo" w:cs="Menlo"/>
-          <w:color w:val="000000"/>
-          <w:sz w:val="18"/>
-          <w:szCs w:val="18"/>
-        </w:rPr>
-      </w:pPr>
-      <w:r>
-        <w:rPr>
-          <w:rFonts w:ascii="Menlo" w:hAnsi="Menlo" w:cs="Menlo"/>
-          <w:color w:val="000000"/>
-          <w:sz w:val="18"/>
-          <w:szCs w:val="18"/>
-        </w:rPr>
-        <w:t xml:space="preserve">  root_block_device </w:t>
-      </w:r>
-      <w:r>
-        <w:rPr>
-          <w:rFonts w:ascii="Menlo" w:hAnsi="Menlo" w:cs="Menlo"/>
-          <w:color w:val="800000"/>
-          <w:sz w:val="18"/>
-          <w:szCs w:val="18"/>
-        </w:rPr>
-        <w:t>{</w:t>
-      </w:r>
-    </w:p>
-    <w:p>
-      <w:pPr>
-        <w:shd w:val="clear" w:color="auto" w:fill="FFFFFF"/>
-        <w:spacing w:line="270" w:lineRule="atLeast"/>
-        <w:ind w:left="708"/>
-        <w:rPr>
-          <w:rFonts w:ascii="Menlo" w:hAnsi="Menlo" w:cs="Menlo"/>
-          <w:color w:val="000000"/>
-          <w:sz w:val="18"/>
-          <w:szCs w:val="18"/>
-        </w:rPr>
-      </w:pPr>
-      <w:r>
-        <w:rPr>
-          <w:rFonts w:ascii="Menlo" w:hAnsi="Menlo" w:cs="Menlo"/>
-          <w:color w:val="000000"/>
-          <w:sz w:val="18"/>
-          <w:szCs w:val="18"/>
-        </w:rPr>
-        <w:t xml:space="preserve">    volume_type           = </w:t>
-      </w:r>
-      <w:r>
-        <w:rPr>
-          <w:rFonts w:ascii="Menlo" w:hAnsi="Menlo" w:cs="Menlo"/>
-          <w:color w:val="A31515"/>
-          <w:sz w:val="18"/>
-          <w:szCs w:val="18"/>
-        </w:rPr>
-        <w:t>"gp2"</w:t>
-      </w:r>
-    </w:p>
-    <w:p>
-      <w:pPr>
-        <w:shd w:val="clear" w:color="auto" w:fill="FFFFFF"/>
-        <w:spacing w:line="270" w:lineRule="atLeast"/>
-        <w:ind w:left="708"/>
-        <w:rPr>
-          <w:rFonts w:ascii="Menlo" w:hAnsi="Menlo" w:cs="Menlo"/>
-          <w:color w:val="000000"/>
-          <w:sz w:val="18"/>
-          <w:szCs w:val="18"/>
-        </w:rPr>
-      </w:pPr>
-      <w:r>
-        <w:rPr>
-          <w:rFonts w:ascii="Menlo" w:hAnsi="Menlo" w:cs="Menlo"/>
-          <w:color w:val="000000"/>
-          <w:sz w:val="18"/>
-          <w:szCs w:val="18"/>
-        </w:rPr>
-        <w:t xml:space="preserve">    volume_size           = </w:t>
-      </w:r>
-      <w:r>
-        <w:rPr>
-          <w:rFonts w:ascii="Menlo" w:hAnsi="Menlo" w:cs="Menlo"/>
-          <w:color w:val="A31515"/>
-          <w:sz w:val="18"/>
-          <w:szCs w:val="18"/>
-        </w:rPr>
-        <w:t>"120"</w:t>
-      </w:r>
-    </w:p>
-    <w:p>
-      <w:pPr>
-        <w:shd w:val="clear" w:color="auto" w:fill="FFFFFF"/>
-        <w:spacing w:line="270" w:lineRule="atLeast"/>
-        <w:ind w:left="708"/>
-        <w:rPr>
-          <w:rFonts w:ascii="Menlo" w:hAnsi="Menlo" w:cs="Menlo"/>
-          <w:color w:val="000000"/>
-          <w:sz w:val="18"/>
-          <w:szCs w:val="18"/>
-        </w:rPr>
-      </w:pPr>
-      <w:r>
-        <w:rPr>
-          <w:rFonts w:ascii="Menlo" w:hAnsi="Menlo" w:cs="Menlo"/>
-          <w:color w:val="000000"/>
-          <w:sz w:val="18"/>
-          <w:szCs w:val="18"/>
-        </w:rPr>
-        <w:t xml:space="preserve">    delete_on_termination = </w:t>
-      </w:r>
-      <w:r>
-        <w:rPr>
-          <w:rFonts w:ascii="Menlo" w:hAnsi="Menlo" w:cs="Menlo"/>
-          <w:color w:val="0000FF"/>
-          <w:sz w:val="18"/>
-          <w:szCs w:val="18"/>
-        </w:rPr>
-        <w:t>true</w:t>
-      </w:r>
-    </w:p>
-    <w:p>
-      <w:pPr>
-        <w:shd w:val="clear" w:color="auto" w:fill="FFFFFF"/>
-        <w:spacing w:line="270" w:lineRule="atLeast"/>
-        <w:ind w:left="708"/>
-        <w:rPr>
-          <w:rFonts w:ascii="Menlo" w:hAnsi="Menlo" w:cs="Menlo"/>
-          <w:color w:val="000000"/>
-          <w:sz w:val="18"/>
-          <w:szCs w:val="18"/>
-        </w:rPr>
-      </w:pPr>
-      <w:r>
-        <w:rPr>
-          <w:rFonts w:ascii="Menlo" w:hAnsi="Menlo" w:cs="Menlo"/>
-          <w:color w:val="000000"/>
-          <w:sz w:val="18"/>
-          <w:szCs w:val="18"/>
-        </w:rPr>
-        <w:t xml:space="preserve">  }</w:t>
-      </w:r>
-    </w:p>
-    <w:p>
-      <w:pPr>
-        <w:shd w:val="clear" w:color="auto" w:fill="FFFFFF"/>
-        <w:spacing w:line="270" w:lineRule="atLeast"/>
-        <w:ind w:left="708"/>
-        <w:rPr>
-          <w:rFonts w:ascii="Menlo" w:hAnsi="Menlo" w:cs="Menlo"/>
-          <w:color w:val="000000"/>
-          <w:sz w:val="18"/>
-          <w:szCs w:val="18"/>
-        </w:rPr>
-      </w:pPr>
-    </w:p>
-    <w:p>
-      <w:pPr>
-        <w:shd w:val="clear" w:color="auto" w:fill="FFFFFF"/>
-        <w:spacing w:line="270" w:lineRule="atLeast"/>
-        <w:ind w:left="708"/>
-        <w:rPr>
-          <w:rFonts w:ascii="Menlo" w:hAnsi="Menlo" w:cs="Menlo"/>
-          <w:color w:val="000000"/>
-          <w:sz w:val="18"/>
-          <w:szCs w:val="18"/>
-        </w:rPr>
-      </w:pPr>
-      <w:r>
-        <w:rPr>
-          <w:rFonts w:ascii="Menlo" w:hAnsi="Menlo" w:cs="Menlo"/>
-          <w:color w:val="000000"/>
-          <w:sz w:val="18"/>
-          <w:szCs w:val="18"/>
-        </w:rPr>
-        <w:t xml:space="preserve">  tags </w:t>
-      </w:r>
-      <w:r>
-        <w:rPr>
-          <w:rFonts w:ascii="Menlo" w:hAnsi="Menlo" w:cs="Menlo"/>
-          <w:color w:val="800000"/>
-          <w:sz w:val="18"/>
-          <w:szCs w:val="18"/>
-        </w:rPr>
-        <w:t>{</w:t>
-      </w:r>
-    </w:p>
-    <w:p>
-      <w:pPr>
-        <w:shd w:val="clear" w:color="auto" w:fill="FFFFFF"/>
-        <w:spacing w:line="270" w:lineRule="atLeast"/>
-        <w:ind w:left="708"/>
-        <w:rPr>
-          <w:rFonts w:ascii="Menlo" w:hAnsi="Menlo" w:cs="Menlo"/>
-          <w:color w:val="000000"/>
-          <w:sz w:val="18"/>
-          <w:szCs w:val="18"/>
-        </w:rPr>
-      </w:pPr>
-      <w:r>
-        <w:rPr>
-          <w:rFonts w:ascii="Menlo" w:hAnsi="Menlo" w:cs="Menlo"/>
-          <w:color w:val="000000"/>
-          <w:sz w:val="18"/>
-          <w:szCs w:val="18"/>
-        </w:rPr>
-        <w:t xml:space="preserve">    Name = </w:t>
-      </w:r>
-      <w:r>
-        <w:rPr>
-          <w:rFonts w:ascii="Menlo" w:hAnsi="Menlo" w:cs="Menlo"/>
-          <w:color w:val="A31515"/>
-          <w:sz w:val="18"/>
-          <w:szCs w:val="18"/>
-        </w:rPr>
-        <w:t>"Virtue</w:t>
-      </w:r>
-      <w:r>
-        <w:rPr>
-          <w:rFonts w:ascii="Menlo" w:hAnsi="Menlo" w:cs="Menlo"/>
-          <w:color w:val="000000"/>
-          <w:sz w:val="18"/>
-          <w:szCs w:val="18"/>
-        </w:rPr>
-        <w:t xml:space="preserve"> </w:t>
-      </w:r>
-      <w:r>
-        <w:rPr>
-          <w:rFonts w:ascii="Menlo" w:hAnsi="Menlo" w:cs="Menlo"/>
-          <w:color w:val="A31515"/>
-          <w:sz w:val="18"/>
-          <w:szCs w:val="18"/>
-        </w:rPr>
-        <w:t>Sensor</w:t>
-      </w:r>
-      <w:r>
-        <w:rPr>
-          <w:rFonts w:ascii="Menlo" w:hAnsi="Menlo" w:cs="Menlo"/>
-          <w:color w:val="000000"/>
-          <w:sz w:val="18"/>
-          <w:szCs w:val="18"/>
-        </w:rPr>
-        <w:t xml:space="preserve"> </w:t>
-      </w:r>
-      <w:r>
-        <w:rPr>
-          <w:rFonts w:ascii="Menlo" w:hAnsi="Menlo" w:cs="Menlo"/>
-          <w:color w:val="A31515"/>
-          <w:sz w:val="18"/>
-          <w:szCs w:val="18"/>
-        </w:rPr>
-        <w:t>Monitor</w:t>
-      </w:r>
-      <w:r>
-        <w:rPr>
-          <w:rFonts w:ascii="Menlo" w:hAnsi="Menlo" w:cs="Menlo"/>
-          <w:color w:val="000000"/>
-          <w:sz w:val="18"/>
-          <w:szCs w:val="18"/>
-        </w:rPr>
-        <w:t xml:space="preserve"> </w:t>
-      </w:r>
-      <w:r>
-        <w:rPr>
-          <w:rFonts w:ascii="Menlo" w:hAnsi="Menlo" w:cs="Menlo"/>
-          <w:color w:val="A31515"/>
-          <w:sz w:val="18"/>
-          <w:szCs w:val="18"/>
-        </w:rPr>
-        <w:t>2"</w:t>
-      </w:r>
-    </w:p>
-    <w:p>
-      <w:pPr>
-        <w:shd w:val="clear" w:color="auto" w:fill="FFFFFF"/>
-        <w:spacing w:line="270" w:lineRule="atLeast"/>
-        <w:ind w:left="708"/>
-        <w:rPr>
-          <w:rFonts w:ascii="Menlo" w:hAnsi="Menlo" w:cs="Menlo"/>
-          <w:color w:val="000000"/>
-          <w:sz w:val="18"/>
-          <w:szCs w:val="18"/>
-        </w:rPr>
-      </w:pPr>
-      <w:r>
-        <w:rPr>
-          <w:rFonts w:ascii="Menlo" w:hAnsi="Menlo" w:cs="Menlo"/>
-          <w:color w:val="000000"/>
-          <w:sz w:val="18"/>
-          <w:szCs w:val="18"/>
-        </w:rPr>
-        <w:t xml:space="preserve">  }</w:t>
-      </w:r>
-    </w:p>
-    <w:p>
-      <w:pPr>
-        <w:shd w:val="clear" w:color="auto" w:fill="FFFFFF"/>
-        <w:spacing w:line="270" w:lineRule="atLeast"/>
-        <w:ind w:left="708"/>
-        <w:rPr>
-          <w:rFonts w:ascii="Menlo" w:hAnsi="Menlo" w:cs="Menlo"/>
-          <w:color w:val="000000"/>
-          <w:sz w:val="18"/>
-          <w:szCs w:val="18"/>
-        </w:rPr>
-      </w:pPr>
-    </w:p>
-    <w:p>
-      <w:pPr>
-        <w:shd w:val="clear" w:color="auto" w:fill="FFFFFF"/>
-        <w:spacing w:line="270" w:lineRule="atLeast"/>
-        <w:ind w:left="708"/>
-        <w:rPr>
-          <w:rFonts w:ascii="Menlo" w:hAnsi="Menlo" w:cs="Menlo"/>
-          <w:color w:val="000000"/>
-          <w:sz w:val="18"/>
-          <w:szCs w:val="18"/>
-        </w:rPr>
-      </w:pPr>
-      <w:r>
-        <w:rPr>
-          <w:rFonts w:ascii="Menlo" w:hAnsi="Menlo" w:cs="Menlo"/>
-          <w:color w:val="000000"/>
-          <w:sz w:val="18"/>
-          <w:szCs w:val="18"/>
-        </w:rPr>
-        <w:t xml:space="preserve">  lifecycle </w:t>
-      </w:r>
-      <w:r>
-        <w:rPr>
-          <w:rFonts w:ascii="Menlo" w:hAnsi="Menlo" w:cs="Menlo"/>
-          <w:color w:val="800000"/>
-          <w:sz w:val="18"/>
-          <w:szCs w:val="18"/>
-        </w:rPr>
-        <w:t>{</w:t>
-      </w:r>
-    </w:p>
-    <w:p>
-      <w:pPr>
-        <w:shd w:val="clear" w:color="auto" w:fill="FFFFFF"/>
-        <w:spacing w:line="270" w:lineRule="atLeast"/>
-        <w:ind w:left="708"/>
-        <w:rPr>
-          <w:rFonts w:ascii="Menlo" w:hAnsi="Menlo" w:cs="Menlo"/>
-          <w:color w:val="000000"/>
-          <w:sz w:val="18"/>
-          <w:szCs w:val="18"/>
-        </w:rPr>
-      </w:pPr>
-      <w:r>
-        <w:rPr>
-          <w:rFonts w:ascii="Menlo" w:hAnsi="Menlo" w:cs="Menlo"/>
-          <w:color w:val="000000"/>
-          <w:sz w:val="18"/>
-          <w:szCs w:val="18"/>
-        </w:rPr>
-        <w:t xml:space="preserve">    prevent_destroy = </w:t>
-      </w:r>
-      <w:r>
-        <w:rPr>
-          <w:rFonts w:ascii="Menlo" w:hAnsi="Menlo" w:cs="Menlo"/>
-          <w:color w:val="0000FF"/>
-          <w:sz w:val="18"/>
-          <w:szCs w:val="18"/>
-        </w:rPr>
-        <w:t>false</w:t>
-      </w:r>
-    </w:p>
-    <w:p>
-      <w:pPr>
-        <w:shd w:val="clear" w:color="auto" w:fill="FFFFFF"/>
-        <w:spacing w:line="270" w:lineRule="atLeast"/>
-        <w:ind w:left="708"/>
-        <w:rPr>
-          <w:rFonts w:ascii="Menlo" w:hAnsi="Menlo" w:cs="Menlo"/>
-          <w:color w:val="000000"/>
-          <w:sz w:val="18"/>
-          <w:szCs w:val="18"/>
-        </w:rPr>
-      </w:pPr>
-      <w:r>
-        <w:rPr>
-          <w:rFonts w:ascii="Menlo" w:hAnsi="Menlo" w:cs="Menlo"/>
-          <w:color w:val="000000"/>
-          <w:sz w:val="18"/>
-          <w:szCs w:val="18"/>
-        </w:rPr>
-        <w:t xml:space="preserve">  }</w:t>
-      </w:r>
-    </w:p>
-    <w:p>
-      <w:pPr>
-        <w:shd w:val="clear" w:color="auto" w:fill="FFFFFF"/>
-        <w:spacing w:line="270" w:lineRule="atLeast"/>
-        <w:ind w:left="708"/>
-        <w:rPr>
-          <w:rFonts w:ascii="Menlo" w:hAnsi="Menlo" w:cs="Menlo"/>
-          <w:color w:val="000000"/>
-          <w:sz w:val="18"/>
-          <w:szCs w:val="18"/>
-        </w:rPr>
-      </w:pPr>
-      <w:r>
-        <w:rPr>
-          <w:rFonts w:ascii="Menlo" w:hAnsi="Menlo" w:cs="Menlo"/>
-          <w:color w:val="000000"/>
-          <w:sz w:val="18"/>
-          <w:szCs w:val="18"/>
-        </w:rPr>
-        <w:t>}</w:t>
-      </w:r>
-    </w:p>
-    <w:p>
-      <w:pPr>
-        <w:shd w:val="clear" w:color="auto" w:fill="FFFFFF"/>
-        <w:spacing w:line="270" w:lineRule="atLeast"/>
-        <w:ind w:left="708"/>
-        <w:rPr>
-          <w:rFonts w:ascii="Menlo" w:hAnsi="Menlo" w:cs="Menlo"/>
-          <w:color w:val="000000"/>
-          <w:sz w:val="18"/>
-          <w:szCs w:val="18"/>
-        </w:rPr>
-      </w:pPr>
-    </w:p>
-    <w:p>
-      <w:pPr>
-        <w:shd w:val="clear" w:color="auto" w:fill="FFFFFF"/>
-        <w:spacing w:line="270" w:lineRule="atLeast"/>
-        <w:ind w:left="708"/>
-        <w:rPr>
-          <w:rFonts w:ascii="Menlo" w:hAnsi="Menlo" w:cs="Menlo"/>
-          <w:color w:val="000000"/>
-          <w:sz w:val="18"/>
-          <w:szCs w:val="18"/>
-        </w:rPr>
-      </w:pPr>
-      <w:r>
-        <w:rPr>
-          <w:rFonts w:ascii="Menlo" w:hAnsi="Menlo" w:cs="Menlo"/>
-          <w:color w:val="0000FF"/>
-          <w:sz w:val="18"/>
-          <w:szCs w:val="18"/>
-        </w:rPr>
-        <w:t>resource</w:t>
-      </w:r>
-      <w:r>
-        <w:rPr>
-          <w:rFonts w:ascii="Menlo" w:hAnsi="Menlo" w:cs="Menlo"/>
-          <w:color w:val="000000"/>
-          <w:sz w:val="18"/>
-          <w:szCs w:val="18"/>
-        </w:rPr>
-        <w:t xml:space="preserve"> </w:t>
-      </w:r>
-      <w:r>
-        <w:rPr>
-          <w:rFonts w:ascii="Menlo" w:hAnsi="Menlo" w:cs="Menlo"/>
-          <w:color w:val="A31515"/>
-          <w:sz w:val="18"/>
-          <w:szCs w:val="18"/>
-        </w:rPr>
-        <w:t>"aws_instance"</w:t>
-      </w:r>
-      <w:r>
-        <w:rPr>
-          <w:rFonts w:ascii="Menlo" w:hAnsi="Menlo" w:cs="Menlo"/>
-          <w:color w:val="000000"/>
-          <w:sz w:val="18"/>
-          <w:szCs w:val="18"/>
-        </w:rPr>
-        <w:t xml:space="preserve"> </w:t>
-      </w:r>
-      <w:r>
-        <w:rPr>
-          <w:rFonts w:ascii="Menlo" w:hAnsi="Menlo" w:cs="Menlo"/>
-          <w:color w:val="A31515"/>
-          <w:sz w:val="18"/>
-          <w:szCs w:val="18"/>
-        </w:rPr>
-        <w:t>"twoSix_virtue_3</w:t>
-      </w:r>
-      <w:r>
-        <w:rPr>
-          <w:rFonts w:ascii="Menlo" w:hAnsi="Menlo" w:cs="Menlo"/>
-          <w:color w:val="A31515"/>
-          <w:sz w:val="18"/>
-          <w:szCs w:val="18"/>
-        </w:rPr>
-        <w:t>a</w:t>
-      </w:r>
-      <w:r>
-        <w:rPr>
-          <w:rFonts w:ascii="Menlo" w:hAnsi="Menlo" w:cs="Menlo"/>
-          <w:color w:val="A31515"/>
-          <w:sz w:val="18"/>
-          <w:szCs w:val="18"/>
-        </w:rPr>
-        <w:t>"</w:t>
-      </w:r>
-      <w:r>
-        <w:rPr>
-          <w:rFonts w:ascii="Menlo" w:hAnsi="Menlo" w:cs="Menlo"/>
-          <w:color w:val="000000"/>
-          <w:sz w:val="18"/>
-          <w:szCs w:val="18"/>
-        </w:rPr>
-        <w:t xml:space="preserve"> </w:t>
-      </w:r>
-      <w:r>
-        <w:rPr>
-          <w:rFonts w:ascii="Menlo" w:hAnsi="Menlo" w:cs="Menlo"/>
-          <w:color w:val="800000"/>
-          <w:sz w:val="18"/>
-          <w:szCs w:val="18"/>
-        </w:rPr>
-        <w:t>{</w:t>
-      </w:r>
-    </w:p>
-    <w:p>
-      <w:pPr>
-        <w:shd w:val="clear" w:color="auto" w:fill="FFFFFF"/>
-        <w:spacing w:line="270" w:lineRule="atLeast"/>
-        <w:ind w:left="708"/>
-        <w:rPr>
-          <w:rFonts w:ascii="Menlo" w:hAnsi="Menlo" w:cs="Menlo"/>
-          <w:color w:val="000000"/>
-          <w:sz w:val="18"/>
-          <w:szCs w:val="18"/>
-        </w:rPr>
-      </w:pPr>
-      <w:r>
-        <w:rPr>
-          <w:rFonts w:ascii="Menlo" w:hAnsi="Menlo" w:cs="Menlo"/>
-          <w:color w:val="000000"/>
-          <w:sz w:val="18"/>
-          <w:szCs w:val="18"/>
-        </w:rPr>
-        <w:t xml:space="preserve">  ami           = </w:t>
-      </w:r>
-      <w:r>
-        <w:rPr>
-          <w:rFonts w:ascii="Menlo" w:hAnsi="Menlo" w:cs="Menlo"/>
-          <w:color w:val="A31515"/>
-          <w:sz w:val="18"/>
-          <w:szCs w:val="18"/>
-        </w:rPr>
-        <w:t>"ami-09844b7ecd22e9753"</w:t>
-      </w:r>
-    </w:p>
-    <w:p>
-      <w:pPr>
-        <w:shd w:val="clear" w:color="auto" w:fill="FFFFFF"/>
-        <w:spacing w:line="270" w:lineRule="atLeast"/>
-        <w:ind w:left="708"/>
-        <w:rPr>
-          <w:rFonts w:ascii="Menlo" w:hAnsi="Menlo" w:cs="Menlo"/>
-          <w:color w:val="000000"/>
-          <w:sz w:val="18"/>
-          <w:szCs w:val="18"/>
-        </w:rPr>
-      </w:pPr>
-      <w:r>
-        <w:rPr>
-          <w:rFonts w:ascii="Menlo" w:hAnsi="Menlo" w:cs="Menlo"/>
-          <w:color w:val="000000"/>
-          <w:sz w:val="18"/>
-          <w:szCs w:val="18"/>
-        </w:rPr>
-        <w:t xml:space="preserve">  instance_type = </w:t>
-      </w:r>
-      <w:r>
-        <w:rPr>
-          <w:rFonts w:ascii="Menlo" w:hAnsi="Menlo" w:cs="Menlo"/>
-          <w:color w:val="A31515"/>
-          <w:sz w:val="18"/>
-          <w:szCs w:val="18"/>
-        </w:rPr>
-        <w:t>"m4.large"</w:t>
-      </w:r>
-    </w:p>
-    <w:p>
-      <w:pPr>
-        <w:shd w:val="clear" w:color="auto" w:fill="FFFFFF"/>
-        <w:spacing w:line="270" w:lineRule="atLeast"/>
-        <w:ind w:left="708"/>
-        <w:rPr>
-          <w:rFonts w:ascii="Menlo" w:hAnsi="Menlo" w:cs="Menlo"/>
-          <w:color w:val="000000"/>
-          <w:sz w:val="18"/>
-          <w:szCs w:val="18"/>
-        </w:rPr>
-      </w:pPr>
-      <w:r>
-        <w:rPr>
-          <w:rFonts w:ascii="Menlo" w:hAnsi="Menlo" w:cs="Menlo"/>
-          <w:color w:val="000000"/>
-          <w:sz w:val="18"/>
-          <w:szCs w:val="18"/>
-        </w:rPr>
         <w:t xml:space="preserve">  key_name      = </w:t>
       </w:r>
       <w:r>
@@ -6930,54 +6951,6 @@
     </w:p>
     <w:p>
       <w:pPr>
-        <w:shd w:val="clear" w:color="auto" w:fill="FFFFFF"/>
-        <w:spacing w:line="270" w:lineRule="atLeast"/>
-        <w:rPr>
-          <w:rFonts w:ascii="Menlo" w:hAnsi="Menlo" w:cs="Menlo"/>
-          <w:color w:val="000000"/>
-          <w:sz w:val="18"/>
-          <w:szCs w:val="18"/>
-        </w:rPr>
-      </w:pPr>
-    </w:p>
-    <w:p>
-      <w:pPr>
-        <w:shd w:val="clear" w:color="auto" w:fill="FFFFFF"/>
-        <w:spacing w:line="270" w:lineRule="atLeast"/>
-        <w:rPr>
-          <w:rFonts w:ascii="Menlo" w:hAnsi="Menlo" w:cs="Menlo"/>
-          <w:color w:val="000000"/>
-          <w:sz w:val="18"/>
-          <w:szCs w:val="18"/>
-        </w:rPr>
-      </w:pPr>
-    </w:p>
-    <w:p>
-      <w:pPr>
-        <w:shd w:val="clear" w:color="auto" w:fill="FFFFFF"/>
-        <w:spacing w:line="270" w:lineRule="atLeast"/>
-        <w:rPr>
-          <w:rFonts w:ascii="Menlo" w:hAnsi="Menlo" w:cs="Menlo"/>
-          <w:color w:val="000000"/>
-          <w:sz w:val="18"/>
-          <w:szCs w:val="18"/>
-        </w:rPr>
-      </w:pPr>
-    </w:p>
-    <w:p>
-      <w:pPr>
-        <w:shd w:val="clear" w:color="auto" w:fill="FFFFFF"/>
-        <w:spacing w:line="270" w:lineRule="atLeast"/>
-        <w:rPr>
-          <w:rFonts w:ascii="Menlo" w:hAnsi="Menlo" w:cs="Menlo"/>
-          <w:color w:val="000000"/>
-          <w:sz w:val="18"/>
-          <w:szCs w:val="18"/>
-        </w:rPr>
-      </w:pPr>
-    </w:p>
-    <w:p>
-      <w:pPr>
         <w:pStyle w:val="Heading1"/>
       </w:pPr>
       <w:r>
@@ -7004,7 +6977,16 @@
         <w:t xml:space="preserve">The </w:t>
       </w:r>
       <w:r>
-        <w:t>Savior desktop runs on the</w:t>
+        <w:t>SAVIOR</w:t>
+      </w:r>
+      <w:r>
+        <w:t xml:space="preserve"> </w:t>
+      </w:r>
+      <w:r>
+        <w:t>D</w:t>
+      </w:r>
+      <w:r>
+        <w:t>esktop runs on the</w:t>
       </w:r>
       <w:r>
         <w:t xml:space="preserve"> end user system. It needs to be configured to communicate with the virtue-admin server. </w:t>
@@ -7019,7 +7001,10 @@
         <w:t xml:space="preserve">ect to the server, edit the savior-user.properties file of the </w:t>
       </w:r>
       <w:r>
-        <w:t xml:space="preserve">Savior </w:t>
+        <w:t>SAVIOR</w:t>
+      </w:r>
+      <w:r>
+        <w:t xml:space="preserve"> </w:t>
       </w:r>
       <w:r>
         <w:t>desktop</w:t>
@@ -7057,21 +7042,96 @@
         <w:t xml:space="preserve">If the </w:t>
       </w:r>
       <w:r>
-        <w:t xml:space="preserve">system is configured properly, you will see a list of virtues configured for the user displayed in the desktop application. </w:t>
-      </w:r>
-      <w:r>
-        <w:t xml:space="preserve">For more detail about the desktop, see the desktop documentation. </w:t>
+        <w:t xml:space="preserve">system is configured properly, you will see a list of virtues configured for the user displayed in the </w:t>
+      </w:r>
+      <w:r>
+        <w:t>D</w:t>
+      </w:r>
+      <w:r>
+        <w:t xml:space="preserve">esktop application. </w:t>
+      </w:r>
+      <w:r>
+        <w:t xml:space="preserve">For more detail about the </w:t>
+      </w:r>
+      <w:r>
+        <w:t>D</w:t>
+      </w:r>
+      <w:r>
+        <w:t xml:space="preserve">esktop, see the </w:t>
+      </w:r>
+      <w:r>
+        <w:t>D</w:t>
+      </w:r>
+      <w:r>
+        <w:t xml:space="preserve">esktop documentation. </w:t>
+      </w:r>
+      <w:bookmarkStart w:id="1" w:name="_GoBack"/>
+      <w:bookmarkEnd w:id="1"/>
+    </w:p>
+    <w:p>
+      <w:pPr>
+        <w:pStyle w:val="Heading2"/>
+      </w:pPr>
+      <w:r>
+        <w:t>Enabling the Clipboard</w:t>
+      </w:r>
+    </w:p>
+    <w:p>
+      <w:r>
+        <w:t>The Desktop supports sharing the clipboard among the local computer and Virtues</w:t>
+      </w:r>
+      <w:r>
+        <w:rPr>
+          <w:rStyle w:val="FootnoteReference"/>
+        </w:rPr>
+        <w:footnoteReference w:id="2"/>
+      </w:r>
+      <w:r>
+        <w:t xml:space="preserve">. To enable this, copy the clipboard jar file (e.g., </w:t>
+      </w:r>
+      <w:r>
+        <w:t>clipboard-0.1.0-SNAPSHOT-all.jar</w:t>
+      </w:r>
+      <w:r>
+        <w:t>) to the computer that will run the Desktop.</w:t>
+      </w:r>
+      <w:r>
+        <w:t xml:space="preserve"> Then add a line to the savior-user.properties file to set the property </w:t>
+      </w:r>
+      <w:r>
+        <w:t>savior.desktop.clipboard.jar</w:t>
+      </w:r>
+      <w:r>
+        <w:t xml:space="preserve"> to the full path of the clipboard jar file. For example:</w:t>
       </w:r>
     </w:p>
     <w:p/>
+    <w:p>
+      <w:r>
+        <w:tab/>
+      </w:r>
+      <w:r>
+        <w:t>savior.desktop.clipboard.jar=/home/</w:t>
+      </w:r>
+      <w:r>
+        <w:t>bob</w:t>
+      </w:r>
+      <w:r>
+        <w:t>/libs/clipboard-0.1.0-SNAPSHOT-all.jar</w:t>
+      </w:r>
+    </w:p>
     <w:p/>
-    <w:p/>
-    <w:p/>
+    <w:p>
+      <w:r>
+        <w:t>(Replacing “/home/bob/libs/” with the path to the jar file on the Desktop machine.)</w:t>
+      </w:r>
+    </w:p>
     <w:p>
       <w:pPr>
         <w:pStyle w:val="Heading1"/>
       </w:pPr>
       <w:r>
+        <w:lastRenderedPageBreak/>
         <w:t xml:space="preserve">Appendix </w:t>
       </w:r>
       <w:r>
@@ -8577,6 +8637,7 @@
           <w:sz w:val="18"/>
           <w:szCs w:val="18"/>
         </w:rPr>
+        <w:lastRenderedPageBreak/>
         <w:t xml:space="preserve">  vpc_cidr             = </w:t>
       </w:r>
       <w:r>
@@ -9321,7 +9382,7 @@
                     <pic:cNvPicPr/>
                   </pic:nvPicPr>
                   <pic:blipFill>
-                    <a:blip r:embed="rId15">
+                    <a:blip r:embed="rId16">
                       <a:extLst>
                         <a:ext uri="{28A0092B-C50C-407E-A947-70E740481C1C}">
                           <a14:useLocalDpi xmlns:a14="http://schemas.microsoft.com/office/drawing/2010/main" val="0"/>
@@ -9761,7 +9822,6 @@
           <w:sz w:val="18"/>
           <w:szCs w:val="18"/>
         </w:rPr>
-        <w:lastRenderedPageBreak/>
         <w:t xml:space="preserve">  }</w:t>
       </w:r>
     </w:p>
@@ -10216,8 +10276,6 @@
         <w:t xml:space="preserve"> defined above. </w:t>
       </w:r>
     </w:p>
-    <w:p/>
-    <w:p/>
     <w:p>
       <w:pPr>
         <w:tabs>
@@ -10225,24 +10283,10 @@
         </w:tabs>
       </w:pPr>
     </w:p>
-    <w:p>
-      <w:pPr>
-        <w:tabs>
-          <w:tab w:val="left" w:pos="2680"/>
-        </w:tabs>
-      </w:pPr>
-    </w:p>
-    <w:p>
-      <w:pPr>
-        <w:tabs>
-          <w:tab w:val="left" w:pos="2680"/>
-        </w:tabs>
-      </w:pPr>
-    </w:p>
     <w:sectPr>
-      <w:footerReference w:type="default" r:id="rId16"/>
-      <w:headerReference w:type="first" r:id="rId17"/>
-      <w:footerReference w:type="first" r:id="rId18"/>
+      <w:footerReference w:type="default" r:id="rId17"/>
+      <w:headerReference w:type="first" r:id="rId18"/>
+      <w:footerReference w:type="first" r:id="rId19"/>
       <w:pgSz w:w="12240" w:h="15840"/>
       <w:pgMar w:top="1440" w:right="1440" w:bottom="1440" w:left="1440" w:header="720" w:footer="720" w:gutter="0"/>
       <w:pgNumType w:start="0"/>
@@ -10375,6 +10419,22 @@
   </w:footnote>
   <w:footnote w:type="continuationNotice" w:id="1">
     <w:p/>
+  </w:footnote>
+  <w:footnote w:id="2">
+    <w:p>
+      <w:pPr>
+        <w:pStyle w:val="FootnoteText"/>
+      </w:pPr>
+      <w:r>
+        <w:rPr>
+          <w:rStyle w:val="FootnoteReference"/>
+        </w:rPr>
+        <w:footnoteRef/>
+      </w:r>
+      <w:r>
+        <w:t xml:space="preserve"> As of February 2019, only for Linux Virtues.</w:t>
+      </w:r>
+    </w:p>
   </w:footnote>
 </w:footnotes>
 </file>
@@ -10509,7 +10569,7 @@
   <w:abstractNum w:abstractNumId="0" w15:restartNumberingAfterBreak="0">
     <w:nsid w:val="FFFFFF7C"/>
     <w:multiLevelType w:val="singleLevel"/>
-    <w:tmpl w:val="C4986F66"/>
+    <w:tmpl w:val="FA5C57D4"/>
     <w:lvl w:ilvl="0">
       <w:start w:val="1"/>
       <w:numFmt w:val="decimal"/>
@@ -10526,7 +10586,7 @@
   <w:abstractNum w:abstractNumId="1" w15:restartNumberingAfterBreak="0">
     <w:nsid w:val="FFFFFF7D"/>
     <w:multiLevelType w:val="singleLevel"/>
-    <w:tmpl w:val="A8763C0C"/>
+    <w:tmpl w:val="C6007348"/>
     <w:lvl w:ilvl="0">
       <w:start w:val="1"/>
       <w:numFmt w:val="decimal"/>
@@ -10543,7 +10603,7 @@
   <w:abstractNum w:abstractNumId="2" w15:restartNumberingAfterBreak="0">
     <w:nsid w:val="FFFFFF7E"/>
     <w:multiLevelType w:val="singleLevel"/>
-    <w:tmpl w:val="26D2C1D4"/>
+    <w:tmpl w:val="7A966706"/>
     <w:lvl w:ilvl="0">
       <w:start w:val="1"/>
       <w:numFmt w:val="decimal"/>
@@ -10560,7 +10620,7 @@
   <w:abstractNum w:abstractNumId="3" w15:restartNumberingAfterBreak="0">
     <w:nsid w:val="FFFFFF7F"/>
     <w:multiLevelType w:val="singleLevel"/>
-    <w:tmpl w:val="9AF4021C"/>
+    <w:tmpl w:val="5FD6F8E2"/>
     <w:lvl w:ilvl="0">
       <w:start w:val="1"/>
       <w:numFmt w:val="decimal"/>
@@ -10577,7 +10637,7 @@
   <w:abstractNum w:abstractNumId="4" w15:restartNumberingAfterBreak="0">
     <w:nsid w:val="FFFFFF80"/>
     <w:multiLevelType w:val="singleLevel"/>
-    <w:tmpl w:val="6FA68F66"/>
+    <w:tmpl w:val="88AA6AB4"/>
     <w:lvl w:ilvl="0">
       <w:start w:val="1"/>
       <w:numFmt w:val="bullet"/>
@@ -10597,7 +10657,7 @@
   <w:abstractNum w:abstractNumId="5" w15:restartNumberingAfterBreak="0">
     <w:nsid w:val="FFFFFF81"/>
     <w:multiLevelType w:val="singleLevel"/>
-    <w:tmpl w:val="A580A6C0"/>
+    <w:tmpl w:val="FFD8ADB4"/>
     <w:lvl w:ilvl="0">
       <w:start w:val="1"/>
       <w:numFmt w:val="bullet"/>
@@ -10617,7 +10677,7 @@
   <w:abstractNum w:abstractNumId="6" w15:restartNumberingAfterBreak="0">
     <w:nsid w:val="FFFFFF82"/>
     <w:multiLevelType w:val="singleLevel"/>
-    <w:tmpl w:val="2EFE450A"/>
+    <w:tmpl w:val="AB881D78"/>
     <w:lvl w:ilvl="0">
       <w:start w:val="1"/>
       <w:numFmt w:val="bullet"/>
@@ -10637,7 +10697,7 @@
   <w:abstractNum w:abstractNumId="7" w15:restartNumberingAfterBreak="0">
     <w:nsid w:val="FFFFFF83"/>
     <w:multiLevelType w:val="singleLevel"/>
-    <w:tmpl w:val="772C68B4"/>
+    <w:tmpl w:val="62CEFBE2"/>
     <w:lvl w:ilvl="0">
       <w:start w:val="1"/>
       <w:numFmt w:val="bullet"/>
@@ -10657,7 +10717,7 @@
   <w:abstractNum w:abstractNumId="8" w15:restartNumberingAfterBreak="0">
     <w:nsid w:val="FFFFFF88"/>
     <w:multiLevelType w:val="singleLevel"/>
-    <w:tmpl w:val="146242D6"/>
+    <w:tmpl w:val="0394C2BC"/>
     <w:lvl w:ilvl="0">
       <w:start w:val="1"/>
       <w:numFmt w:val="decimal"/>
@@ -10674,7 +10734,7 @@
   <w:abstractNum w:abstractNumId="9" w15:restartNumberingAfterBreak="0">
     <w:nsid w:val="FFFFFF89"/>
     <w:multiLevelType w:val="singleLevel"/>
-    <w:tmpl w:val="12BC200A"/>
+    <w:tmpl w:val="CE345E76"/>
     <w:lvl w:ilvl="0">
       <w:start w:val="1"/>
       <w:numFmt w:val="bullet"/>
@@ -12387,7 +12447,7 @@
   <w:style w:type="paragraph" w:default="1" w:styleId="Normal">
     <w:name w:val="Normal"/>
     <w:qFormat/>
-    <w:rsid w:val="00154FD2"/>
+    <w:rsid w:val="004A483F"/>
     <w:pPr>
       <w:spacing w:after="0" w:line="240" w:lineRule="auto"/>
     </w:pPr>
@@ -13391,6 +13451,17 @@
     <w:basedOn w:val="DefaultParagraphFont"/>
     <w:rsid w:val="00173A61"/>
   </w:style>
+  <w:style w:type="character" w:styleId="FootnoteReference">
+    <w:name w:val="footnote reference"/>
+    <w:basedOn w:val="DefaultParagraphFont"/>
+    <w:uiPriority w:val="99"/>
+    <w:semiHidden/>
+    <w:unhideWhenUsed/>
+    <w:rsid w:val="00CE0ABE"/>
+    <w:rPr>
+      <w:vertAlign w:val="superscript"/>
+    </w:rPr>
+  </w:style>
 </w:styles>
 </file>
 
@@ -13667,21 +13738,6 @@
 </file>
 
 <file path=customXml/item2.xml><?xml version="1.0" encoding="utf-8"?>
-<?mso-contentType ?>
-<FormTemplates xmlns="http://schemas.microsoft.com/sharepoint/v3/contenttype/forms">
-  <Display>DocumentLibraryForm</Display>
-  <Edit>DocumentLibraryForm</Edit>
-  <New>DocumentLibraryForm</New>
-</FormTemplates>
-</file>
-
-<file path=customXml/item3.xml><?xml version="1.0" encoding="utf-8"?>
-<p:properties xmlns:p="http://schemas.microsoft.com/office/2006/metadata/properties" xmlns:xsi="http://www.w3.org/2001/XMLSchema-instance" xmlns:pc="http://schemas.microsoft.com/office/infopath/2007/PartnerControls">
-  <documentManagement/>
-</p:properties>
-</file>
-
-<file path=customXml/item4.xml><?xml version="1.0" encoding="utf-8"?>
 <ct:contentTypeSchema xmlns:ct="http://schemas.microsoft.com/office/2006/metadata/contentType" xmlns:ma="http://schemas.microsoft.com/office/2006/metadata/properties/metaAttributes" ct:_="" ma:_="" ma:contentTypeName="Document" ma:contentTypeID="0x0101006F8AEA50F8B57A45B0C574035F47E635" ma:contentTypeVersion="2" ma:contentTypeDescription="Create a new document." ma:contentTypeScope="" ma:versionID="ed064c401f4e871cd5c6f70f12a0c08d">
   <xsd:schema xmlns:xsd="http://www.w3.org/2001/XMLSchema" xmlns:xs="http://www.w3.org/2001/XMLSchema" xmlns:p="http://schemas.microsoft.com/office/2006/metadata/properties" xmlns:ns2="6812579b-13ba-49c3-8314-d81ba69a4eb3" targetNamespace="http://schemas.microsoft.com/office/2006/metadata/properties" ma:root="true" ma:fieldsID="cb2b0394baf1b93db9ccd44e79974d1d" ns2:_="">
     <xsd:import namespace="6812579b-13ba-49c3-8314-d81ba69a4eb3"/>
@@ -13813,6 +13869,25 @@
 </ct:contentTypeSchema>
 </file>
 
+<file path=customXml/item3.xml><?xml version="1.0" encoding="utf-8"?>
+<p:properties xmlns:p="http://schemas.microsoft.com/office/2006/metadata/properties" xmlns:xsi="http://www.w3.org/2001/XMLSchema-instance" xmlns:pc="http://schemas.microsoft.com/office/infopath/2007/PartnerControls">
+  <documentManagement/>
+</p:properties>
+</file>
+
+<file path=customXml/item4.xml><?xml version="1.0" encoding="utf-8"?>
+<?mso-contentType ?>
+<FormTemplates xmlns="http://schemas.microsoft.com/sharepoint/v3/contenttype/forms">
+  <Display>DocumentLibraryForm</Display>
+  <Edit>DocumentLibraryForm</Edit>
+  <New>DocumentLibraryForm</New>
+</FormTemplates>
+</file>
+
+<file path=customXml/item5.xml><?xml version="1.0" encoding="utf-8"?>
+<b:Sources xmlns:b="http://schemas.openxmlformats.org/officeDocument/2006/bibliography" xmlns="http://schemas.openxmlformats.org/officeDocument/2006/bibliography" SelectedStyle="\APASixthEditionOfficeOnline.xsl" StyleName="APA" Version="6"/>
+</file>
+
 <file path=customXml/itemProps1.xml><?xml version="1.0" encoding="utf-8"?>
 <ds:datastoreItem xmlns:ds="http://schemas.openxmlformats.org/officeDocument/2006/customXml" ds:itemID="{55AF091B-3C7A-41E3-B477-F2FDAA23CFDA}">
   <ds:schemaRefs>
@@ -13822,23 +13897,6 @@
 </file>
 
 <file path=customXml/itemProps2.xml><?xml version="1.0" encoding="utf-8"?>
-<ds:datastoreItem xmlns:ds="http://schemas.openxmlformats.org/officeDocument/2006/customXml" ds:itemID="{8D0D7262-73D8-4649-AA1E-2DF5751F2149}">
-  <ds:schemaRefs>
-    <ds:schemaRef ds:uri="http://schemas.microsoft.com/sharepoint/v3/contenttype/forms"/>
-  </ds:schemaRefs>
-</ds:datastoreItem>
-</file>
-
-<file path=customXml/itemProps3.xml><?xml version="1.0" encoding="utf-8"?>
-<ds:datastoreItem xmlns:ds="http://schemas.openxmlformats.org/officeDocument/2006/customXml" ds:itemID="{63671810-3EF7-4C8E-BCBA-248ABE2BAB39}">
-  <ds:schemaRefs>
-    <ds:schemaRef ds:uri="http://schemas.microsoft.com/office/2006/metadata/properties"/>
-    <ds:schemaRef ds:uri="http://schemas.microsoft.com/office/infopath/2007/PartnerControls"/>
-  </ds:schemaRefs>
-</ds:datastoreItem>
-</file>
-
-<file path=customXml/itemProps4.xml><?xml version="1.0" encoding="utf-8"?>
 <ds:datastoreItem xmlns:ds="http://schemas.openxmlformats.org/officeDocument/2006/customXml" ds:itemID="{FB10A15E-547F-4D0B-9685-27E1779C87B9}">
   <ds:schemaRefs>
     <ds:schemaRef ds:uri="http://schemas.microsoft.com/office/2006/metadata/contentType"/>
@@ -13854,4 +13912,29 @@
     <ds:schemaRef ds:uri="http://schemas.microsoft.com/internal/obd"/>
   </ds:schemaRefs>
 </ds:datastoreItem>
+</file>
+
+<file path=customXml/itemProps3.xml><?xml version="1.0" encoding="utf-8"?>
+<ds:datastoreItem xmlns:ds="http://schemas.openxmlformats.org/officeDocument/2006/customXml" ds:itemID="{63671810-3EF7-4C8E-BCBA-248ABE2BAB39}">
+  <ds:schemaRefs>
+    <ds:schemaRef ds:uri="http://schemas.microsoft.com/office/2006/metadata/properties"/>
+    <ds:schemaRef ds:uri="http://schemas.microsoft.com/office/infopath/2007/PartnerControls"/>
+  </ds:schemaRefs>
+</ds:datastoreItem>
+</file>
+
+<file path=customXml/itemProps4.xml><?xml version="1.0" encoding="utf-8"?>
+<ds:datastoreItem xmlns:ds="http://schemas.openxmlformats.org/officeDocument/2006/customXml" ds:itemID="{8D0D7262-73D8-4649-AA1E-2DF5751F2149}">
+  <ds:schemaRefs>
+    <ds:schemaRef ds:uri="http://schemas.microsoft.com/sharepoint/v3/contenttype/forms"/>
+  </ds:schemaRefs>
+</ds:datastoreItem>
+</file>
+
+<file path=customXml/itemProps5.xml><?xml version="1.0" encoding="utf-8"?>
+<ds:datastoreItem xmlns:ds="http://schemas.openxmlformats.org/officeDocument/2006/customXml" ds:itemID="{E4258CFE-297B-4ABE-B705-DE578A174D15}">
+  <ds:schemaRefs>
+    <ds:schemaRef ds:uri="http://schemas.openxmlformats.org/officeDocument/2006/bibliography"/>
+  </ds:schemaRefs>
+</ds:datastoreItem>
 </file>
--- a/Documentation/midterm/Deployment Information.docx
+++ b/Documentation/midterm/Deployment Information.docx
@@ -1,6 +1,6 @@
 
 <file path=word/document.xml><?xml version="1.0" encoding="utf-8"?>
-<w:document xmlns:wpc="http://schemas.microsoft.com/office/word/2010/wordprocessingCanvas" xmlns:cx="http://schemas.microsoft.com/office/drawing/2014/chartex" xmlns:cx1="http://schemas.microsoft.com/office/drawing/2015/9/8/chartex" xmlns:cx2="http://schemas.microsoft.com/office/drawing/2015/10/21/chartex" xmlns:cx3="http://schemas.microsoft.com/office/drawing/2016/5/9/chartex" xmlns:cx4="http://schemas.microsoft.com/office/drawing/2016/5/10/chartex" xmlns:cx5="http://schemas.microsoft.com/office/drawing/2016/5/11/chartex" xmlns:cx6="http://schemas.microsoft.com/office/drawing/2016/5/12/chartex" xmlns:cx7="http://schemas.microsoft.com/office/drawing/2016/5/13/chartex" xmlns:cx8="http://schemas.microsoft.com/office/drawing/2016/5/14/chartex" xmlns:mc="http://schemas.openxmlformats.org/markup-compatibility/2006" xmlns:aink="http://schemas.microsoft.com/office/drawing/2016/ink" xmlns:am3d="http://schemas.microsoft.com/office/drawing/2017/model3d" xmlns:o="urn:schemas-microsoft-com:office:office" xmlns:r="http://schemas.openxmlformats.org/officeDocument/2006/relationships" xmlns:m="http://schemas.openxmlformats.org/officeDocument/2006/math" xmlns:v="urn:schemas-microsoft-com:vml" xmlns:wp14="http://schemas.microsoft.com/office/word/2010/wordprocessingDrawing" xmlns:wp="http://schemas.openxmlformats.org/drawingml/2006/wordprocessingDrawing" xmlns:w10="urn:schemas-microsoft-com:office:word" xmlns:w="http://schemas.openxmlformats.org/wordprocessingml/2006/main" xmlns:w14="http://schemas.microsoft.com/office/word/2010/wordml" xmlns:w15="http://schemas.microsoft.com/office/word/2012/wordml" xmlns:w16cid="http://schemas.microsoft.com/office/word/2016/wordml/cid" xmlns:w16se="http://schemas.microsoft.com/office/word/2015/wordml/symex" xmlns:wpg="http://schemas.microsoft.com/office/word/2010/wordprocessingGroup" xmlns:wpi="http://schemas.microsoft.com/office/word/2010/wordprocessingInk" xmlns:wne="http://schemas.microsoft.com/office/word/2006/wordml" xmlns:wps="http://schemas.microsoft.com/office/word/2010/wordprocessingShape" mc:Ignorable="w14 w15 w16se w16cid wp14">
+<w:document xmlns:wpc="http://schemas.microsoft.com/office/word/2010/wordprocessingCanvas" xmlns:mc="http://schemas.openxmlformats.org/markup-compatibility/2006" xmlns:o="urn:schemas-microsoft-com:office:office" xmlns:r="http://schemas.openxmlformats.org/officeDocument/2006/relationships" xmlns:m="http://schemas.openxmlformats.org/officeDocument/2006/math" xmlns:v="urn:schemas-microsoft-com:vml" xmlns:wp14="http://schemas.microsoft.com/office/word/2010/wordprocessingDrawing" xmlns:wp="http://schemas.openxmlformats.org/drawingml/2006/wordprocessingDrawing" xmlns:w10="urn:schemas-microsoft-com:office:word" xmlns:w="http://schemas.openxmlformats.org/wordprocessingml/2006/main" xmlns:w14="http://schemas.microsoft.com/office/word/2010/wordml" xmlns:wpg="http://schemas.microsoft.com/office/word/2010/wordprocessingGroup" xmlns:wpi="http://schemas.microsoft.com/office/word/2010/wordprocessingInk" xmlns:wne="http://schemas.microsoft.com/office/word/2006/wordml" xmlns:wps="http://schemas.microsoft.com/office/word/2010/wordprocessingShape" mc:Ignorable="w14 wp14">
   <w:body>
     <w:bookmarkStart w:id="0" w:name="_Toc366501136" w:displacedByCustomXml="next"/>
     <w:sdt>
@@ -222,7 +222,7 @@
                                 <a:avLst/>
                               </a:prstGeom>
                               <a:blipFill>
-                                <a:blip r:embed="rId12"/>
+                                <a:blip r:embed="rId13"/>
                                 <a:stretch>
                                   <a:fillRect r="-7574"/>
                                 </a:stretch>
@@ -266,7 +266,7 @@
                   </wp:anchor>
                 </w:drawing>
               </mc:Choice>
-              <mc:Fallback>
+              <mc:Fallback xmlns:w16se="http://schemas.microsoft.com/office/word/2015/wordml/symex" xmlns:w16cid="http://schemas.microsoft.com/office/word/2016/wordml/cid" xmlns:w15="http://schemas.microsoft.com/office/word/2012/wordml" xmlns:am3d="http://schemas.microsoft.com/office/drawing/2017/model3d" xmlns:aink="http://schemas.microsoft.com/office/drawing/2016/ink" xmlns:cx8="http://schemas.microsoft.com/office/drawing/2016/5/14/chartex" xmlns:cx7="http://schemas.microsoft.com/office/drawing/2016/5/13/chartex" xmlns:cx6="http://schemas.microsoft.com/office/drawing/2016/5/12/chartex" xmlns:cx5="http://schemas.microsoft.com/office/drawing/2016/5/11/chartex" xmlns:cx4="http://schemas.microsoft.com/office/drawing/2016/5/10/chartex" xmlns:cx3="http://schemas.microsoft.com/office/drawing/2016/5/9/chartex" xmlns:cx2="http://schemas.microsoft.com/office/drawing/2015/10/21/chartex" xmlns:cx1="http://schemas.microsoft.com/office/drawing/2015/9/8/chartex" xmlns:cx="http://schemas.microsoft.com/office/drawing/2014/chartex">
                 <w:pict>
                   <v:group w14:anchorId="3A22DBDF" id="Group 149" o:spid="_x0000_s1026" style="position:absolute;margin-left:0;margin-top:0;width:8in;height:95.7pt;z-index:251658243;mso-width-percent:941;mso-height-percent:121;mso-top-percent:23;mso-position-horizontal:center;mso-position-horizontal-relative:page;mso-position-vertical-relative:page;mso-width-percent:941;mso-height-percent:121;mso-top-percent:23" coordorigin="" coordsize="73152,12161" o:gfxdata="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">
                     <v:shape id="Rectangle 51" o:spid="_x0000_s1027" style="position:absolute;width:73152;height:11303;visibility:visible;mso-wrap-style:square;v-text-anchor:middle" coordsize="7312660,1129665" o:gfxdata="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" path="m,l7312660,r,1129665l3619500,733425,,1091565,,xe" fillcolor="#3494ba [3204]" stroked="f" strokeweight="1pt">
@@ -274,7 +274,7 @@
                       <v:path arrowok="t" o:connecttype="custom" o:connectlocs="0,0;7315200,0;7315200,1130373;3620757,733885;0,1092249;0,0" o:connectangles="0,0,0,0,0,0"/>
                     </v:shape>
                     <v:rect id="Rectangle 151" o:spid="_x0000_s1028" style="position:absolute;width:73152;height:12161;visibility:visible;mso-wrap-style:square;v-text-anchor:middle" o:gfxdata="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" stroked="f" strokeweight="1pt">
-                      <v:fill r:id="rId13" o:title="" recolor="t" rotate="t" type="frame"/>
+                      <v:fill r:id="rId14" o:title="" recolor="t" rotate="t" type="frame"/>
                     </v:rect>
                     <w10:wrap anchorx="page" anchory="page"/>
                   </v:group>
@@ -463,6 +463,7 @@
                                     <w:lang w:eastAsia="ja-JP"/>
                                   </w:rPr>
                                 </w:pPr>
+                                <w:proofErr w:type="gramStart"/>
                                 <w:r>
                                   <w:rPr>
                                     <w:rFonts w:ascii="Arial" w:eastAsiaTheme="minorEastAsia" w:hAnsi="Arial" w:cs="Arial"/>
@@ -470,8 +471,29 @@
                                     <w:szCs w:val="16"/>
                                     <w:lang w:eastAsia="ja-JP"/>
                                   </w:rPr>
-                                  <w:t>subject to severe criminal penalties. Disseminate in accordance with the provisions of DoD</w:t>
+                                  <w:t>subject</w:t>
                                 </w:r>
+                                <w:proofErr w:type="gramEnd"/>
+                                <w:r>
+                                  <w:rPr>
+                                    <w:rFonts w:ascii="Arial" w:eastAsiaTheme="minorEastAsia" w:hAnsi="Arial" w:cs="Arial"/>
+                                    <w:sz w:val="16"/>
+                                    <w:szCs w:val="16"/>
+                                    <w:lang w:eastAsia="ja-JP"/>
+                                  </w:rPr>
+                                  <w:t xml:space="preserve"> to severe criminal penalties. Disseminate in accordance with the provisions of </w:t>
+                                </w:r>
+                                <w:proofErr w:type="gramStart"/>
+                                <w:r>
+                                  <w:rPr>
+                                    <w:rFonts w:ascii="Arial" w:eastAsiaTheme="minorEastAsia" w:hAnsi="Arial" w:cs="Arial"/>
+                                    <w:sz w:val="16"/>
+                                    <w:szCs w:val="16"/>
+                                    <w:lang w:eastAsia="ja-JP"/>
+                                  </w:rPr>
+                                  <w:t>DoD</w:t>
+                                </w:r>
+                                <w:proofErr w:type="gramEnd"/>
                               </w:p>
                               <w:p>
                                 <w:pPr>
@@ -484,6 +506,7 @@
                                     <w:szCs w:val="28"/>
                                   </w:rPr>
                                 </w:pPr>
+                                <w:proofErr w:type="gramStart"/>
                                 <w:r>
                                   <w:rPr>
                                     <w:rFonts w:ascii="Arial" w:eastAsiaTheme="minorEastAsia" w:hAnsi="Arial" w:cs="Arial"/>
@@ -493,6 +516,7 @@
                                   </w:rPr>
                                   <w:t>Directive 5230.25.</w:t>
                                 </w:r>
+                                <w:proofErr w:type="gramEnd"/>
                               </w:p>
                               <w:p>
                                 <w:pPr>
@@ -521,7 +545,7 @@
               </mc:Choice>
               <mc:Fallback>
                 <w:pict>
-                  <v:rect w14:anchorId="514015DA" id="Text Box 152" o:spid="_x0000_s1026" style="position:absolute;margin-left:-51.4pt;margin-top:-123pt;width:585.15pt;height:72.2pt;z-index:251664387;visibility:visible;mso-wrap-style:square;mso-width-percent:940;mso-height-percent:90;mso-wrap-distance-left:9pt;mso-wrap-distance-top:0;mso-wrap-distance-right:9pt;mso-wrap-distance-bottom:0;mso-position-horizontal:absolute;mso-position-horizontal-relative:margin;mso-position-vertical:absolute;mso-position-vertical-relative:bottom-margin-area;mso-width-percent:940;mso-height-percent:90;mso-width-relative:page;mso-height-relative:page;v-text-anchor:bottom" o:gfxdata="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" filled="f" stroked="f" strokeweight=".18mm">
+                  <v:rect id="Text Box 152" o:spid="_x0000_s1026" style="position:absolute;margin-left:-51.4pt;margin-top:-123pt;width:585.15pt;height:72.2pt;z-index:251664387;visibility:visible;mso-wrap-style:square;mso-width-percent:940;mso-height-percent:90;mso-wrap-distance-left:9pt;mso-wrap-distance-top:0;mso-wrap-distance-right:9pt;mso-wrap-distance-bottom:0;mso-position-horizontal:absolute;mso-position-horizontal-relative:margin;mso-position-vertical:absolute;mso-position-vertical-relative:bottom-margin-area;mso-width-percent:940;mso-height-percent:90;mso-width-relative:page;mso-height-relative:page;v-text-anchor:bottom" o:gfxdata="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" filled="f" stroked="f" strokeweight=".18mm">
                     <v:textbox inset="126pt,0,54pt,0">
                       <w:txbxContent>
                         <w:p>
@@ -641,6 +665,7 @@
                               <w:lang w:eastAsia="ja-JP"/>
                             </w:rPr>
                           </w:pPr>
+                          <w:proofErr w:type="gramStart"/>
                           <w:r>
                             <w:rPr>
                               <w:rFonts w:ascii="Arial" w:eastAsiaTheme="minorEastAsia" w:hAnsi="Arial" w:cs="Arial"/>
@@ -648,8 +673,29 @@
                               <w:szCs w:val="16"/>
                               <w:lang w:eastAsia="ja-JP"/>
                             </w:rPr>
-                            <w:t>subject to severe criminal penalties. Disseminate in accordance with the provisions of DoD</w:t>
+                            <w:t>subject</w:t>
                           </w:r>
+                          <w:proofErr w:type="gramEnd"/>
+                          <w:r>
+                            <w:rPr>
+                              <w:rFonts w:ascii="Arial" w:eastAsiaTheme="minorEastAsia" w:hAnsi="Arial" w:cs="Arial"/>
+                              <w:sz w:val="16"/>
+                              <w:szCs w:val="16"/>
+                              <w:lang w:eastAsia="ja-JP"/>
+                            </w:rPr>
+                            <w:t xml:space="preserve"> to severe criminal penalties. Disseminate in accordance with the provisions of </w:t>
+                          </w:r>
+                          <w:proofErr w:type="gramStart"/>
+                          <w:r>
+                            <w:rPr>
+                              <w:rFonts w:ascii="Arial" w:eastAsiaTheme="minorEastAsia" w:hAnsi="Arial" w:cs="Arial"/>
+                              <w:sz w:val="16"/>
+                              <w:szCs w:val="16"/>
+                              <w:lang w:eastAsia="ja-JP"/>
+                            </w:rPr>
+                            <w:t>DoD</w:t>
+                          </w:r>
+                          <w:proofErr w:type="gramEnd"/>
                         </w:p>
                         <w:p>
                           <w:pPr>
@@ -662,6 +708,7 @@
                               <w:szCs w:val="28"/>
                             </w:rPr>
                           </w:pPr>
+                          <w:proofErr w:type="gramStart"/>
                           <w:r>
                             <w:rPr>
                               <w:rFonts w:ascii="Arial" w:eastAsiaTheme="minorEastAsia" w:hAnsi="Arial" w:cs="Arial"/>
@@ -671,6 +718,7 @@
                             </w:rPr>
                             <w:t>Directive 5230.25.</w:t>
                           </w:r>
+                          <w:proofErr w:type="gramEnd"/>
                         </w:p>
                         <w:p>
                           <w:pPr>
@@ -902,7 +950,7 @@
               </mc:Choice>
               <mc:Fallback>
                 <w:pict>
-                  <v:rect w14:anchorId="41D51F63" id="Text Box 153" o:spid="_x0000_s1027" style="position:absolute;margin-left:0;margin-top:370pt;width:585.15pt;height:14.05pt;z-index:251662339;visibility:visible;mso-wrap-style:square;mso-width-percent:940;mso-height-percent:100;mso-wrap-distance-left:9pt;mso-wrap-distance-top:0;mso-wrap-distance-right:9pt;mso-wrap-distance-bottom:0;mso-position-horizontal:center;mso-position-horizontal-relative:margin;mso-position-vertical:absolute;mso-position-vertical-relative:page;mso-width-percent:940;mso-height-percent:100;mso-width-relative:page;mso-height-relative:page;v-text-anchor:top" o:gfxdata="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" filled="f" stroked="f" strokeweight=".18mm">
+                  <v:rect id="Text Box 153" o:spid="_x0000_s1027" style="position:absolute;margin-left:0;margin-top:370pt;width:585.15pt;height:14.05pt;z-index:251662339;visibility:visible;mso-wrap-style:square;mso-width-percent:940;mso-height-percent:100;mso-wrap-distance-left:9pt;mso-wrap-distance-top:0;mso-wrap-distance-right:9pt;mso-wrap-distance-bottom:0;mso-position-horizontal:center;mso-position-horizontal-relative:margin;mso-position-vertical:absolute;mso-position-vertical-relative:page;mso-width-percent:940;mso-height-percent:100;mso-width-relative:page;mso-height-relative:page;v-text-anchor:top" o:gfxdata="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" filled="f" stroked="f" strokeweight=".18mm">
                     <v:textbox style="mso-fit-shape-to-text:t" inset="126pt,0,54pt,0">
                       <w:txbxContent>
                         <w:p>
@@ -1271,7 +1319,7 @@
               </mc:Choice>
               <mc:Fallback>
                 <w:pict>
-                  <v:shapetype w14:anchorId="644F4499" id="_x0000_t202" coordsize="21600,21600" o:spt="202" path="m,l,21600r21600,l21600,xe">
+                  <v:shapetype id="_x0000_t202" coordsize="21600,21600" o:spt="202" path="m,l,21600r21600,l21600,xe">
                     <v:stroke joinstyle="miter"/>
                     <v:path gradientshapeok="t" o:connecttype="rect"/>
                   </v:shapetype>
@@ -1563,7 +1611,7 @@
               </mc:Choice>
               <mc:Fallback>
                 <w:pict>
-                  <v:shape w14:anchorId="49A76005" id="_x0000_s1029" type="#_x0000_t202" style="position:absolute;margin-left:0;margin-top:650.1pt;width:8in;height:1in;z-index:251660291;visibility:visible;mso-wrap-style:square;mso-width-percent:941;mso-height-percent:92;mso-wrap-distance-left:9pt;mso-wrap-distance-top:0;mso-wrap-distance-right:9pt;mso-wrap-distance-bottom:0;mso-position-horizontal:center;mso-position-horizontal-relative:margin;mso-position-vertical:absolute;mso-position-vertical-relative:page;mso-width-percent:941;mso-height-percent:92;mso-width-relative:page;mso-height-relative:page;v-text-anchor:bottom" o:gfxdata="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" filled="f" stroked="f" strokeweight=".5pt">
+                  <v:shape id="_x0000_s1029" type="#_x0000_t202" style="position:absolute;margin-left:0;margin-top:650.1pt;width:8in;height:1in;z-index:251660291;visibility:visible;mso-wrap-style:square;mso-width-percent:941;mso-height-percent:92;mso-wrap-distance-left:9pt;mso-wrap-distance-top:0;mso-wrap-distance-right:9pt;mso-wrap-distance-bottom:0;mso-position-horizontal:center;mso-position-horizontal-relative:margin;mso-position-vertical:absolute;mso-position-vertical-relative:page;mso-width-percent:941;mso-height-percent:92;mso-width-relative:page;mso-height-relative:page;v-text-anchor:bottom" o:gfxdata="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" filled="f" stroked="f" strokeweight=".5pt">
                     <v:textbox inset="126pt,0,54pt,0">
                       <w:txbxContent>
                         <w:sdt>
@@ -1813,12 +1861,28 @@
         <w:t xml:space="preserve">erraform. </w:t>
       </w:r>
       <w:r>
-        <w:t xml:space="preserve">The terraform git project is </w:t>
-      </w:r>
-      <w:r>
-        <w:t xml:space="preserve">in github - </w:t>
-      </w:r>
-      <w:hyperlink r:id="rId14" w:history="1">
+        <w:t xml:space="preserve">The terraform </w:t>
+      </w:r>
+      <w:proofErr w:type="spellStart"/>
+      <w:r>
+        <w:t>git</w:t>
+      </w:r>
+      <w:proofErr w:type="spellEnd"/>
+      <w:r>
+        <w:t xml:space="preserve"> project is </w:t>
+      </w:r>
+      <w:r>
+        <w:t xml:space="preserve">in </w:t>
+      </w:r>
+      <w:proofErr w:type="spellStart"/>
+      <w:r>
+        <w:t>github</w:t>
+      </w:r>
+      <w:proofErr w:type="spellEnd"/>
+      <w:r>
+        <w:t xml:space="preserve"> - </w:t>
+      </w:r>
+      <w:hyperlink r:id="rId15" w:history="1">
         <w:r>
           <w:rPr>
             <w:rStyle w:val="Hyperlink"/>
@@ -1830,13 +1894,37 @@
         <w:t xml:space="preserve">. The </w:t>
       </w:r>
       <w:r>
-        <w:t xml:space="preserve">virtue-tf-apl </w:t>
+        <w:t>virtue-</w:t>
+      </w:r>
+      <w:proofErr w:type="spellStart"/>
+      <w:r>
+        <w:t>tf</w:t>
+      </w:r>
+      <w:proofErr w:type="spellEnd"/>
+      <w:r>
+        <w:t>-</w:t>
+      </w:r>
+      <w:proofErr w:type="spellStart"/>
+      <w:r>
+        <w:t>apl</w:t>
+      </w:r>
+      <w:proofErr w:type="spellEnd"/>
+      <w:r>
+        <w:t xml:space="preserve"> </w:t>
       </w:r>
       <w:r>
         <w:t>terraform</w:t>
       </w:r>
       <w:r>
-        <w:t xml:space="preserve"> project creates the following resources in aws: </w:t>
+        <w:t xml:space="preserve"> project creates the following resources in </w:t>
+      </w:r>
+      <w:proofErr w:type="spellStart"/>
+      <w:r>
+        <w:t>aws</w:t>
+      </w:r>
+      <w:proofErr w:type="spellEnd"/>
+      <w:r>
+        <w:t xml:space="preserve">: </w:t>
       </w:r>
     </w:p>
     <w:p>
@@ -1923,7 +2011,15 @@
         </w:numPr>
       </w:pPr>
       <w:r>
-        <w:t>Elastic ip address for virtue-admin server</w:t>
+        <w:t xml:space="preserve">Elastic </w:t>
+      </w:r>
+      <w:proofErr w:type="spellStart"/>
+      <w:r>
+        <w:t>ip</w:t>
+      </w:r>
+      <w:proofErr w:type="spellEnd"/>
+      <w:r>
+        <w:t xml:space="preserve"> address for virtue-admin server</w:t>
       </w:r>
     </w:p>
     <w:p>
@@ -1998,7 +2094,15 @@
         <w:t xml:space="preserve">To create the various resources, you will need to run the terraform project. </w:t>
       </w:r>
       <w:r>
-        <w:t xml:space="preserve">Checkout the project from github and do the following: </w:t>
+        <w:t xml:space="preserve">Checkout the project from </w:t>
+      </w:r>
+      <w:proofErr w:type="spellStart"/>
+      <w:r>
+        <w:t>github</w:t>
+      </w:r>
+      <w:proofErr w:type="spellEnd"/>
+      <w:r>
+        <w:t xml:space="preserve"> and do the following: </w:t>
       </w:r>
     </w:p>
     <w:p>
@@ -2037,7 +2141,23 @@
         </w:numPr>
       </w:pPr>
       <w:r>
-        <w:t xml:space="preserve">From the virtue-tf-apl folder, run </w:t>
+        <w:t>From the virtue-</w:t>
+      </w:r>
+      <w:proofErr w:type="spellStart"/>
+      <w:r>
+        <w:t>tf</w:t>
+      </w:r>
+      <w:proofErr w:type="spellEnd"/>
+      <w:r>
+        <w:t>-</w:t>
+      </w:r>
+      <w:proofErr w:type="spellStart"/>
+      <w:r>
+        <w:t>apl</w:t>
+      </w:r>
+      <w:proofErr w:type="spellEnd"/>
+      <w:r>
+        <w:t xml:space="preserve"> folder, run </w:t>
       </w:r>
       <w:r>
         <w:rPr>
@@ -2100,7 +2220,7 @@
                     <pic:cNvPicPr/>
                   </pic:nvPicPr>
                   <pic:blipFill>
-                    <a:blip r:embed="rId15">
+                    <a:blip r:embed="rId16">
                       <a:extLst>
                         <a:ext uri="{28A0092B-C50C-407E-A947-70E740481C1C}">
                           <a14:useLocalDpi xmlns:a14="http://schemas.microsoft.com/office/drawing/2010/main" val="0"/>
@@ -2182,10 +2302,18 @@
         <w:t>code that creates the ec2 instances is shown be</w:t>
       </w:r>
       <w:r>
-        <w:t xml:space="preserve">low. The AMI used for these instances are </w:t>
-      </w:r>
-      <w:r>
-        <w:t xml:space="preserve"> already stored in the AMI repo. </w:t>
+        <w:t xml:space="preserve">low. The AMI used for these instances </w:t>
+      </w:r>
+      <w:proofErr w:type="gramStart"/>
+      <w:r>
+        <w:t xml:space="preserve">are </w:t>
+      </w:r>
+      <w:r>
+        <w:t xml:space="preserve"> already</w:t>
+      </w:r>
+      <w:proofErr w:type="gramEnd"/>
+      <w:r>
+        <w:t xml:space="preserve"> stored in the AMI repo. </w:t>
       </w:r>
     </w:p>
     <w:p>
@@ -2206,6 +2334,7 @@
           <w:szCs w:val="18"/>
         </w:rPr>
       </w:pPr>
+      <w:proofErr w:type="gramStart"/>
       <w:r>
         <w:rPr>
           <w:rFonts w:ascii="Menlo" w:hAnsi="Menlo" w:cs="Menlo"/>
@@ -2215,6 +2344,7 @@
         </w:rPr>
         <w:t>resource</w:t>
       </w:r>
+      <w:proofErr w:type="gramEnd"/>
       <w:r>
         <w:rPr>
           <w:rFonts w:ascii="Menlo" w:hAnsi="Menlo" w:cs="Menlo"/>
@@ -2231,7 +2361,27 @@
           <w:sz w:val="18"/>
           <w:szCs w:val="18"/>
         </w:rPr>
-        <w:t>"aws_instance"</w:t>
+        <w:t>"</w:t>
+      </w:r>
+      <w:proofErr w:type="spellStart"/>
+      <w:r>
+        <w:rPr>
+          <w:rFonts w:ascii="Menlo" w:hAnsi="Menlo" w:cs="Menlo"/>
+          <w:color w:val="A31515"/>
+          <w:sz w:val="18"/>
+          <w:szCs w:val="18"/>
+        </w:rPr>
+        <w:t>aws_instance</w:t>
+      </w:r>
+      <w:proofErr w:type="spellEnd"/>
+      <w:r>
+        <w:rPr>
+          <w:rFonts w:ascii="Menlo" w:hAnsi="Menlo" w:cs="Menlo"/>
+          <w:color w:val="A31515"/>
+          <w:sz w:val="18"/>
+          <w:szCs w:val="18"/>
+        </w:rPr>
+        <w:t>"</w:t>
       </w:r>
       <w:r>
         <w:rPr>
@@ -2316,7 +2466,29 @@
           <w:szCs w:val="18"/>
         </w:rPr>
         <w:tab/>
-        <w:t xml:space="preserve">  ami           = </w:t>
+        <w:t xml:space="preserve">  </w:t>
+      </w:r>
+      <w:proofErr w:type="spellStart"/>
+      <w:proofErr w:type="gramStart"/>
+      <w:r>
+        <w:rPr>
+          <w:rFonts w:ascii="Menlo" w:hAnsi="Menlo" w:cs="Menlo"/>
+          <w:color w:val="000000"/>
+          <w:sz w:val="18"/>
+          <w:szCs w:val="18"/>
+        </w:rPr>
+        <w:t>ami</w:t>
+      </w:r>
+      <w:proofErr w:type="spellEnd"/>
+      <w:proofErr w:type="gramEnd"/>
+      <w:r>
+        <w:rPr>
+          <w:rFonts w:ascii="Menlo" w:hAnsi="Menlo" w:cs="Menlo"/>
+          <w:color w:val="000000"/>
+          <w:sz w:val="18"/>
+          <w:szCs w:val="18"/>
+        </w:rPr>
+        <w:t xml:space="preserve">           = </w:t>
       </w:r>
       <w:r>
         <w:rPr>
@@ -2347,7 +2519,27 @@
           <w:sz w:val="18"/>
           <w:szCs w:val="18"/>
         </w:rPr>
-        <w:t xml:space="preserve">  instance_type = </w:t>
+        <w:t xml:space="preserve">  </w:t>
+      </w:r>
+      <w:proofErr w:type="spellStart"/>
+      <w:r>
+        <w:rPr>
+          <w:rFonts w:ascii="Menlo" w:hAnsi="Menlo" w:cs="Menlo"/>
+          <w:color w:val="000000"/>
+          <w:sz w:val="18"/>
+          <w:szCs w:val="18"/>
+        </w:rPr>
+        <w:t>instance_type</w:t>
+      </w:r>
+      <w:proofErr w:type="spellEnd"/>
+      <w:r>
+        <w:rPr>
+          <w:rFonts w:ascii="Menlo" w:hAnsi="Menlo" w:cs="Menlo"/>
+          <w:color w:val="000000"/>
+          <w:sz w:val="18"/>
+          <w:szCs w:val="18"/>
+        </w:rPr>
+        <w:t xml:space="preserve"> = </w:t>
       </w:r>
       <w:r>
         <w:rPr>
@@ -2378,7 +2570,27 @@
           <w:sz w:val="18"/>
           <w:szCs w:val="18"/>
         </w:rPr>
-        <w:t xml:space="preserve">  key_name      = </w:t>
+        <w:t xml:space="preserve">  </w:t>
+      </w:r>
+      <w:proofErr w:type="spellStart"/>
+      <w:r>
+        <w:rPr>
+          <w:rFonts w:ascii="Menlo" w:hAnsi="Menlo" w:cs="Menlo"/>
+          <w:color w:val="000000"/>
+          <w:sz w:val="18"/>
+          <w:szCs w:val="18"/>
+        </w:rPr>
+        <w:t>key_name</w:t>
+      </w:r>
+      <w:proofErr w:type="spellEnd"/>
+      <w:r>
+        <w:rPr>
+          <w:rFonts w:ascii="Menlo" w:hAnsi="Menlo" w:cs="Menlo"/>
+          <w:color w:val="000000"/>
+          <w:sz w:val="18"/>
+          <w:szCs w:val="18"/>
+        </w:rPr>
+        <w:t xml:space="preserve">      = </w:t>
       </w:r>
       <w:r>
         <w:rPr>
@@ -2423,7 +2635,27 @@
           <w:szCs w:val="18"/>
         </w:rPr>
         <w:lastRenderedPageBreak/>
-        <w:t xml:space="preserve">  subnet_id              = </w:t>
+        <w:t xml:space="preserve">  </w:t>
+      </w:r>
+      <w:proofErr w:type="spellStart"/>
+      <w:r>
+        <w:rPr>
+          <w:rFonts w:ascii="Menlo" w:hAnsi="Menlo" w:cs="Menlo"/>
+          <w:color w:val="000000"/>
+          <w:sz w:val="18"/>
+          <w:szCs w:val="18"/>
+        </w:rPr>
+        <w:t>subnet_id</w:t>
+      </w:r>
+      <w:proofErr w:type="spellEnd"/>
+      <w:r>
+        <w:rPr>
+          <w:rFonts w:ascii="Menlo" w:hAnsi="Menlo" w:cs="Menlo"/>
+          <w:color w:val="000000"/>
+          <w:sz w:val="18"/>
+          <w:szCs w:val="18"/>
+        </w:rPr>
+        <w:t xml:space="preserve">              = </w:t>
       </w:r>
       <w:r>
         <w:rPr>
@@ -2490,7 +2722,27 @@
           <w:sz w:val="18"/>
           <w:szCs w:val="18"/>
         </w:rPr>
-        <w:t xml:space="preserve">  vpc_security_group_ids = [</w:t>
+        <w:t xml:space="preserve">  </w:t>
+      </w:r>
+      <w:proofErr w:type="spellStart"/>
+      <w:r>
+        <w:rPr>
+          <w:rFonts w:ascii="Menlo" w:hAnsi="Menlo" w:cs="Menlo"/>
+          <w:color w:val="000000"/>
+          <w:sz w:val="18"/>
+          <w:szCs w:val="18"/>
+        </w:rPr>
+        <w:t>vpc_security_group_ids</w:t>
+      </w:r>
+      <w:proofErr w:type="spellEnd"/>
+      <w:r>
+        <w:rPr>
+          <w:rFonts w:ascii="Menlo" w:hAnsi="Menlo" w:cs="Menlo"/>
+          <w:color w:val="000000"/>
+          <w:sz w:val="18"/>
+          <w:szCs w:val="18"/>
+        </w:rPr>
+        <w:t xml:space="preserve"> = [</w:t>
       </w:r>
       <w:r>
         <w:rPr>
@@ -2580,7 +2832,27 @@
           <w:sz w:val="18"/>
           <w:szCs w:val="18"/>
         </w:rPr>
-        <w:t>${ aws_security_group</w:t>
+        <w:t>$</w:t>
+      </w:r>
+      <w:proofErr w:type="gramStart"/>
+      <w:r>
+        <w:rPr>
+          <w:rFonts w:ascii="Menlo" w:hAnsi="Menlo" w:cs="Menlo"/>
+          <w:color w:val="000000"/>
+          <w:sz w:val="18"/>
+          <w:szCs w:val="18"/>
+        </w:rPr>
+        <w:t>{ aws</w:t>
+      </w:r>
+      <w:proofErr w:type="gramEnd"/>
+      <w:r>
+        <w:rPr>
+          <w:rFonts w:ascii="Menlo" w:hAnsi="Menlo" w:cs="Menlo"/>
+          <w:color w:val="000000"/>
+          <w:sz w:val="18"/>
+          <w:szCs w:val="18"/>
+        </w:rPr>
+        <w:t>_security_group</w:t>
       </w:r>
       <w:r>
         <w:rPr>
@@ -2669,7 +2941,27 @@
           <w:sz w:val="18"/>
           <w:szCs w:val="18"/>
         </w:rPr>
-        <w:t xml:space="preserve">  root_block_device </w:t>
+        <w:t xml:space="preserve">  </w:t>
+      </w:r>
+      <w:proofErr w:type="spellStart"/>
+      <w:r>
+        <w:rPr>
+          <w:rFonts w:ascii="Menlo" w:hAnsi="Menlo" w:cs="Menlo"/>
+          <w:color w:val="000000"/>
+          <w:sz w:val="18"/>
+          <w:szCs w:val="18"/>
+        </w:rPr>
+        <w:t>root_block_device</w:t>
+      </w:r>
+      <w:proofErr w:type="spellEnd"/>
+      <w:r>
+        <w:rPr>
+          <w:rFonts w:ascii="Menlo" w:hAnsi="Menlo" w:cs="Menlo"/>
+          <w:color w:val="000000"/>
+          <w:sz w:val="18"/>
+          <w:szCs w:val="18"/>
+        </w:rPr>
+        <w:t xml:space="preserve"> </w:t>
       </w:r>
       <w:r>
         <w:rPr>
@@ -2700,7 +2992,27 @@
           <w:sz w:val="18"/>
           <w:szCs w:val="18"/>
         </w:rPr>
-        <w:t xml:space="preserve">    volume_type           = </w:t>
+        <w:t xml:space="preserve">    </w:t>
+      </w:r>
+      <w:proofErr w:type="spellStart"/>
+      <w:r>
+        <w:rPr>
+          <w:rFonts w:ascii="Menlo" w:hAnsi="Menlo" w:cs="Menlo"/>
+          <w:color w:val="000000"/>
+          <w:sz w:val="18"/>
+          <w:szCs w:val="18"/>
+        </w:rPr>
+        <w:t>volume_type</w:t>
+      </w:r>
+      <w:proofErr w:type="spellEnd"/>
+      <w:r>
+        <w:rPr>
+          <w:rFonts w:ascii="Menlo" w:hAnsi="Menlo" w:cs="Menlo"/>
+          <w:color w:val="000000"/>
+          <w:sz w:val="18"/>
+          <w:szCs w:val="18"/>
+        </w:rPr>
+        <w:t xml:space="preserve">           = </w:t>
       </w:r>
       <w:r>
         <w:rPr>
@@ -2731,7 +3043,27 @@
           <w:sz w:val="18"/>
           <w:szCs w:val="18"/>
         </w:rPr>
-        <w:t xml:space="preserve">    volume_size           = </w:t>
+        <w:t xml:space="preserve">    </w:t>
+      </w:r>
+      <w:proofErr w:type="spellStart"/>
+      <w:r>
+        <w:rPr>
+          <w:rFonts w:ascii="Menlo" w:hAnsi="Menlo" w:cs="Menlo"/>
+          <w:color w:val="000000"/>
+          <w:sz w:val="18"/>
+          <w:szCs w:val="18"/>
+        </w:rPr>
+        <w:t>volume_size</w:t>
+      </w:r>
+      <w:proofErr w:type="spellEnd"/>
+      <w:r>
+        <w:rPr>
+          <w:rFonts w:ascii="Menlo" w:hAnsi="Menlo" w:cs="Menlo"/>
+          <w:color w:val="000000"/>
+          <w:sz w:val="18"/>
+          <w:szCs w:val="18"/>
+        </w:rPr>
+        <w:t xml:space="preserve">           = </w:t>
       </w:r>
       <w:r>
         <w:rPr>
@@ -2762,7 +3094,27 @@
           <w:sz w:val="18"/>
           <w:szCs w:val="18"/>
         </w:rPr>
-        <w:t xml:space="preserve">    delete_on_termination = </w:t>
+        <w:t xml:space="preserve">    </w:t>
+      </w:r>
+      <w:proofErr w:type="spellStart"/>
+      <w:r>
+        <w:rPr>
+          <w:rFonts w:ascii="Menlo" w:hAnsi="Menlo" w:cs="Menlo"/>
+          <w:color w:val="000000"/>
+          <w:sz w:val="18"/>
+          <w:szCs w:val="18"/>
+        </w:rPr>
+        <w:t>delete_on_termination</w:t>
+      </w:r>
+      <w:proofErr w:type="spellEnd"/>
+      <w:r>
+        <w:rPr>
+          <w:rFonts w:ascii="Menlo" w:hAnsi="Menlo" w:cs="Menlo"/>
+          <w:color w:val="000000"/>
+          <w:sz w:val="18"/>
+          <w:szCs w:val="18"/>
+        </w:rPr>
+        <w:t xml:space="preserve"> = </w:t>
       </w:r>
       <w:r>
         <w:rPr>
@@ -2828,7 +3180,27 @@
           <w:sz w:val="18"/>
           <w:szCs w:val="18"/>
         </w:rPr>
-        <w:t xml:space="preserve">  tags </w:t>
+        <w:t xml:space="preserve">  </w:t>
+      </w:r>
+      <w:proofErr w:type="gramStart"/>
+      <w:r>
+        <w:rPr>
+          <w:rFonts w:ascii="Menlo" w:hAnsi="Menlo" w:cs="Menlo"/>
+          <w:color w:val="000000"/>
+          <w:sz w:val="18"/>
+          <w:szCs w:val="18"/>
+        </w:rPr>
+        <w:t>tags</w:t>
+      </w:r>
+      <w:proofErr w:type="gramEnd"/>
+      <w:r>
+        <w:rPr>
+          <w:rFonts w:ascii="Menlo" w:hAnsi="Menlo" w:cs="Menlo"/>
+          <w:color w:val="000000"/>
+          <w:sz w:val="18"/>
+          <w:szCs w:val="18"/>
+        </w:rPr>
+        <w:t xml:space="preserve"> </w:t>
       </w:r>
       <w:r>
         <w:rPr>
@@ -2979,7 +3351,27 @@
           <w:sz w:val="18"/>
           <w:szCs w:val="18"/>
         </w:rPr>
-        <w:t xml:space="preserve">  lifecycle </w:t>
+        <w:t xml:space="preserve">  </w:t>
+      </w:r>
+      <w:proofErr w:type="gramStart"/>
+      <w:r>
+        <w:rPr>
+          <w:rFonts w:ascii="Menlo" w:hAnsi="Menlo" w:cs="Menlo"/>
+          <w:color w:val="000000"/>
+          <w:sz w:val="18"/>
+          <w:szCs w:val="18"/>
+        </w:rPr>
+        <w:t>lifecycle</w:t>
+      </w:r>
+      <w:proofErr w:type="gramEnd"/>
+      <w:r>
+        <w:rPr>
+          <w:rFonts w:ascii="Menlo" w:hAnsi="Menlo" w:cs="Menlo"/>
+          <w:color w:val="000000"/>
+          <w:sz w:val="18"/>
+          <w:szCs w:val="18"/>
+        </w:rPr>
+        <w:t xml:space="preserve"> </w:t>
       </w:r>
       <w:r>
         <w:rPr>
@@ -3010,7 +3402,27 @@
           <w:sz w:val="18"/>
           <w:szCs w:val="18"/>
         </w:rPr>
-        <w:t xml:space="preserve">    prevent_destroy = </w:t>
+        <w:t xml:space="preserve">    </w:t>
+      </w:r>
+      <w:proofErr w:type="spellStart"/>
+      <w:r>
+        <w:rPr>
+          <w:rFonts w:ascii="Menlo" w:hAnsi="Menlo" w:cs="Menlo"/>
+          <w:color w:val="000000"/>
+          <w:sz w:val="18"/>
+          <w:szCs w:val="18"/>
+        </w:rPr>
+        <w:t>prevent_destroy</w:t>
+      </w:r>
+      <w:proofErr w:type="spellEnd"/>
+      <w:r>
+        <w:rPr>
+          <w:rFonts w:ascii="Menlo" w:hAnsi="Menlo" w:cs="Menlo"/>
+          <w:color w:val="000000"/>
+          <w:sz w:val="18"/>
+          <w:szCs w:val="18"/>
+        </w:rPr>
+        <w:t xml:space="preserve"> = </w:t>
       </w:r>
       <w:r>
         <w:rPr>
@@ -3091,6 +3503,7 @@
           <w:szCs w:val="18"/>
         </w:rPr>
       </w:pPr>
+      <w:proofErr w:type="gramStart"/>
       <w:r>
         <w:rPr>
           <w:rFonts w:ascii="Menlo" w:hAnsi="Menlo" w:cs="Menlo"/>
@@ -3100,6 +3513,7 @@
         </w:rPr>
         <w:t>resource</w:t>
       </w:r>
+      <w:proofErr w:type="gramEnd"/>
       <w:r>
         <w:rPr>
           <w:rFonts w:ascii="Menlo" w:hAnsi="Menlo" w:cs="Menlo"/>
@@ -3116,7 +3530,27 @@
           <w:sz w:val="18"/>
           <w:szCs w:val="18"/>
         </w:rPr>
-        <w:t>"aws_instance"</w:t>
+        <w:t>"</w:t>
+      </w:r>
+      <w:proofErr w:type="spellStart"/>
+      <w:r>
+        <w:rPr>
+          <w:rFonts w:ascii="Menlo" w:hAnsi="Menlo" w:cs="Menlo"/>
+          <w:color w:val="A31515"/>
+          <w:sz w:val="18"/>
+          <w:szCs w:val="18"/>
+        </w:rPr>
+        <w:t>aws_instance</w:t>
+      </w:r>
+      <w:proofErr w:type="spellEnd"/>
+      <w:r>
+        <w:rPr>
+          <w:rFonts w:ascii="Menlo" w:hAnsi="Menlo" w:cs="Menlo"/>
+          <w:color w:val="A31515"/>
+          <w:sz w:val="18"/>
+          <w:szCs w:val="18"/>
+        </w:rPr>
+        <w:t>"</w:t>
       </w:r>
       <w:r>
         <w:rPr>
@@ -3174,7 +3608,29 @@
           <w:sz w:val="18"/>
           <w:szCs w:val="18"/>
         </w:rPr>
-        <w:t xml:space="preserve">  ami           = </w:t>
+        <w:t xml:space="preserve">  </w:t>
+      </w:r>
+      <w:proofErr w:type="spellStart"/>
+      <w:proofErr w:type="gramStart"/>
+      <w:r>
+        <w:rPr>
+          <w:rFonts w:ascii="Menlo" w:hAnsi="Menlo" w:cs="Menlo"/>
+          <w:color w:val="000000"/>
+          <w:sz w:val="18"/>
+          <w:szCs w:val="18"/>
+        </w:rPr>
+        <w:t>ami</w:t>
+      </w:r>
+      <w:proofErr w:type="spellEnd"/>
+      <w:proofErr w:type="gramEnd"/>
+      <w:r>
+        <w:rPr>
+          <w:rFonts w:ascii="Menlo" w:hAnsi="Menlo" w:cs="Menlo"/>
+          <w:color w:val="000000"/>
+          <w:sz w:val="18"/>
+          <w:szCs w:val="18"/>
+        </w:rPr>
+        <w:t xml:space="preserve">           = </w:t>
       </w:r>
       <w:r>
         <w:rPr>
@@ -3205,7 +3661,27 @@
           <w:sz w:val="18"/>
           <w:szCs w:val="18"/>
         </w:rPr>
-        <w:t xml:space="preserve">  instance_type = </w:t>
+        <w:t xml:space="preserve">  </w:t>
+      </w:r>
+      <w:proofErr w:type="spellStart"/>
+      <w:r>
+        <w:rPr>
+          <w:rFonts w:ascii="Menlo" w:hAnsi="Menlo" w:cs="Menlo"/>
+          <w:color w:val="000000"/>
+          <w:sz w:val="18"/>
+          <w:szCs w:val="18"/>
+        </w:rPr>
+        <w:t>instance_type</w:t>
+      </w:r>
+      <w:proofErr w:type="spellEnd"/>
+      <w:r>
+        <w:rPr>
+          <w:rFonts w:ascii="Menlo" w:hAnsi="Menlo" w:cs="Menlo"/>
+          <w:color w:val="000000"/>
+          <w:sz w:val="18"/>
+          <w:szCs w:val="18"/>
+        </w:rPr>
+        <w:t xml:space="preserve"> = </w:t>
       </w:r>
       <w:r>
         <w:rPr>
@@ -3236,7 +3712,27 @@
           <w:sz w:val="18"/>
           <w:szCs w:val="18"/>
         </w:rPr>
-        <w:t xml:space="preserve">  key_name      = </w:t>
+        <w:t xml:space="preserve">  </w:t>
+      </w:r>
+      <w:proofErr w:type="spellStart"/>
+      <w:r>
+        <w:rPr>
+          <w:rFonts w:ascii="Menlo" w:hAnsi="Menlo" w:cs="Menlo"/>
+          <w:color w:val="000000"/>
+          <w:sz w:val="18"/>
+          <w:szCs w:val="18"/>
+        </w:rPr>
+        <w:t>key_name</w:t>
+      </w:r>
+      <w:proofErr w:type="spellEnd"/>
+      <w:r>
+        <w:rPr>
+          <w:rFonts w:ascii="Menlo" w:hAnsi="Menlo" w:cs="Menlo"/>
+          <w:color w:val="000000"/>
+          <w:sz w:val="18"/>
+          <w:szCs w:val="18"/>
+        </w:rPr>
+        <w:t xml:space="preserve">      = </w:t>
       </w:r>
       <w:r>
         <w:rPr>
@@ -3280,7 +3776,27 @@
           <w:sz w:val="18"/>
           <w:szCs w:val="18"/>
         </w:rPr>
-        <w:t xml:space="preserve">  subnet_id              = </w:t>
+        <w:t xml:space="preserve">  </w:t>
+      </w:r>
+      <w:proofErr w:type="spellStart"/>
+      <w:r>
+        <w:rPr>
+          <w:rFonts w:ascii="Menlo" w:hAnsi="Menlo" w:cs="Menlo"/>
+          <w:color w:val="000000"/>
+          <w:sz w:val="18"/>
+          <w:szCs w:val="18"/>
+        </w:rPr>
+        <w:t>subnet_id</w:t>
+      </w:r>
+      <w:proofErr w:type="spellEnd"/>
+      <w:r>
+        <w:rPr>
+          <w:rFonts w:ascii="Menlo" w:hAnsi="Menlo" w:cs="Menlo"/>
+          <w:color w:val="000000"/>
+          <w:sz w:val="18"/>
+          <w:szCs w:val="18"/>
+        </w:rPr>
+        <w:t xml:space="preserve">              = </w:t>
       </w:r>
       <w:r>
         <w:rPr>
@@ -3347,7 +3863,27 @@
           <w:sz w:val="18"/>
           <w:szCs w:val="18"/>
         </w:rPr>
-        <w:t xml:space="preserve">  vpc_security_group_ids = [</w:t>
+        <w:t xml:space="preserve">  </w:t>
+      </w:r>
+      <w:proofErr w:type="spellStart"/>
+      <w:r>
+        <w:rPr>
+          <w:rFonts w:ascii="Menlo" w:hAnsi="Menlo" w:cs="Menlo"/>
+          <w:color w:val="000000"/>
+          <w:sz w:val="18"/>
+          <w:szCs w:val="18"/>
+        </w:rPr>
+        <w:t>vpc_security_group_ids</w:t>
+      </w:r>
+      <w:proofErr w:type="spellEnd"/>
+      <w:r>
+        <w:rPr>
+          <w:rFonts w:ascii="Menlo" w:hAnsi="Menlo" w:cs="Menlo"/>
+          <w:color w:val="000000"/>
+          <w:sz w:val="18"/>
+          <w:szCs w:val="18"/>
+        </w:rPr>
+        <w:t xml:space="preserve"> = [</w:t>
       </w:r>
       <w:r>
         <w:rPr>
@@ -3437,7 +3973,27 @@
           <w:sz w:val="18"/>
           <w:szCs w:val="18"/>
         </w:rPr>
-        <w:t>${ aws_security_group</w:t>
+        <w:t>$</w:t>
+      </w:r>
+      <w:proofErr w:type="gramStart"/>
+      <w:r>
+        <w:rPr>
+          <w:rFonts w:ascii="Menlo" w:hAnsi="Menlo" w:cs="Menlo"/>
+          <w:color w:val="000000"/>
+          <w:sz w:val="18"/>
+          <w:szCs w:val="18"/>
+        </w:rPr>
+        <w:t>{ aws</w:t>
+      </w:r>
+      <w:proofErr w:type="gramEnd"/>
+      <w:r>
+        <w:rPr>
+          <w:rFonts w:ascii="Menlo" w:hAnsi="Menlo" w:cs="Menlo"/>
+          <w:color w:val="000000"/>
+          <w:sz w:val="18"/>
+          <w:szCs w:val="18"/>
+        </w:rPr>
+        <w:t>_security_group</w:t>
       </w:r>
       <w:r>
         <w:rPr>
@@ -3526,7 +4082,27 @@
           <w:sz w:val="18"/>
           <w:szCs w:val="18"/>
         </w:rPr>
-        <w:t xml:space="preserve">  root_block_device </w:t>
+        <w:t xml:space="preserve">  </w:t>
+      </w:r>
+      <w:proofErr w:type="spellStart"/>
+      <w:r>
+        <w:rPr>
+          <w:rFonts w:ascii="Menlo" w:hAnsi="Menlo" w:cs="Menlo"/>
+          <w:color w:val="000000"/>
+          <w:sz w:val="18"/>
+          <w:szCs w:val="18"/>
+        </w:rPr>
+        <w:t>root_block_device</w:t>
+      </w:r>
+      <w:proofErr w:type="spellEnd"/>
+      <w:r>
+        <w:rPr>
+          <w:rFonts w:ascii="Menlo" w:hAnsi="Menlo" w:cs="Menlo"/>
+          <w:color w:val="000000"/>
+          <w:sz w:val="18"/>
+          <w:szCs w:val="18"/>
+        </w:rPr>
+        <w:t xml:space="preserve"> </w:t>
       </w:r>
       <w:r>
         <w:rPr>
@@ -3557,7 +4133,27 @@
           <w:sz w:val="18"/>
           <w:szCs w:val="18"/>
         </w:rPr>
-        <w:t xml:space="preserve">    volume_type           = </w:t>
+        <w:t xml:space="preserve">    </w:t>
+      </w:r>
+      <w:proofErr w:type="spellStart"/>
+      <w:r>
+        <w:rPr>
+          <w:rFonts w:ascii="Menlo" w:hAnsi="Menlo" w:cs="Menlo"/>
+          <w:color w:val="000000"/>
+          <w:sz w:val="18"/>
+          <w:szCs w:val="18"/>
+        </w:rPr>
+        <w:t>volume_type</w:t>
+      </w:r>
+      <w:proofErr w:type="spellEnd"/>
+      <w:r>
+        <w:rPr>
+          <w:rFonts w:ascii="Menlo" w:hAnsi="Menlo" w:cs="Menlo"/>
+          <w:color w:val="000000"/>
+          <w:sz w:val="18"/>
+          <w:szCs w:val="18"/>
+        </w:rPr>
+        <w:t xml:space="preserve">           = </w:t>
       </w:r>
       <w:r>
         <w:rPr>
@@ -3588,7 +4184,27 @@
           <w:sz w:val="18"/>
           <w:szCs w:val="18"/>
         </w:rPr>
-        <w:t xml:space="preserve">    volume_size           = </w:t>
+        <w:t xml:space="preserve">    </w:t>
+      </w:r>
+      <w:proofErr w:type="spellStart"/>
+      <w:r>
+        <w:rPr>
+          <w:rFonts w:ascii="Menlo" w:hAnsi="Menlo" w:cs="Menlo"/>
+          <w:color w:val="000000"/>
+          <w:sz w:val="18"/>
+          <w:szCs w:val="18"/>
+        </w:rPr>
+        <w:t>volume_size</w:t>
+      </w:r>
+      <w:proofErr w:type="spellEnd"/>
+      <w:r>
+        <w:rPr>
+          <w:rFonts w:ascii="Menlo" w:hAnsi="Menlo" w:cs="Menlo"/>
+          <w:color w:val="000000"/>
+          <w:sz w:val="18"/>
+          <w:szCs w:val="18"/>
+        </w:rPr>
+        <w:t xml:space="preserve">           = </w:t>
       </w:r>
       <w:r>
         <w:rPr>
@@ -3619,7 +4235,27 @@
           <w:sz w:val="18"/>
           <w:szCs w:val="18"/>
         </w:rPr>
-        <w:t xml:space="preserve">    delete_on_termination = </w:t>
+        <w:t xml:space="preserve">    </w:t>
+      </w:r>
+      <w:proofErr w:type="spellStart"/>
+      <w:r>
+        <w:rPr>
+          <w:rFonts w:ascii="Menlo" w:hAnsi="Menlo" w:cs="Menlo"/>
+          <w:color w:val="000000"/>
+          <w:sz w:val="18"/>
+          <w:szCs w:val="18"/>
+        </w:rPr>
+        <w:t>delete_on_termination</w:t>
+      </w:r>
+      <w:proofErr w:type="spellEnd"/>
+      <w:r>
+        <w:rPr>
+          <w:rFonts w:ascii="Menlo" w:hAnsi="Menlo" w:cs="Menlo"/>
+          <w:color w:val="000000"/>
+          <w:sz w:val="18"/>
+          <w:szCs w:val="18"/>
+        </w:rPr>
+        <w:t xml:space="preserve"> = </w:t>
       </w:r>
       <w:r>
         <w:rPr>
@@ -3685,7 +4321,27 @@
           <w:sz w:val="18"/>
           <w:szCs w:val="18"/>
         </w:rPr>
-        <w:t xml:space="preserve">  tags </w:t>
+        <w:t xml:space="preserve">  </w:t>
+      </w:r>
+      <w:proofErr w:type="gramStart"/>
+      <w:r>
+        <w:rPr>
+          <w:rFonts w:ascii="Menlo" w:hAnsi="Menlo" w:cs="Menlo"/>
+          <w:color w:val="000000"/>
+          <w:sz w:val="18"/>
+          <w:szCs w:val="18"/>
+        </w:rPr>
+        <w:t>tags</w:t>
+      </w:r>
+      <w:proofErr w:type="gramEnd"/>
+      <w:r>
+        <w:rPr>
+          <w:rFonts w:ascii="Menlo" w:hAnsi="Menlo" w:cs="Menlo"/>
+          <w:color w:val="000000"/>
+          <w:sz w:val="18"/>
+          <w:szCs w:val="18"/>
+        </w:rPr>
+        <w:t xml:space="preserve"> </w:t>
       </w:r>
       <w:r>
         <w:rPr>
@@ -3836,7 +4492,27 @@
           <w:sz w:val="18"/>
           <w:szCs w:val="18"/>
         </w:rPr>
-        <w:t xml:space="preserve">  lifecycle </w:t>
+        <w:t xml:space="preserve">  </w:t>
+      </w:r>
+      <w:proofErr w:type="gramStart"/>
+      <w:r>
+        <w:rPr>
+          <w:rFonts w:ascii="Menlo" w:hAnsi="Menlo" w:cs="Menlo"/>
+          <w:color w:val="000000"/>
+          <w:sz w:val="18"/>
+          <w:szCs w:val="18"/>
+        </w:rPr>
+        <w:t>lifecycle</w:t>
+      </w:r>
+      <w:proofErr w:type="gramEnd"/>
+      <w:r>
+        <w:rPr>
+          <w:rFonts w:ascii="Menlo" w:hAnsi="Menlo" w:cs="Menlo"/>
+          <w:color w:val="000000"/>
+          <w:sz w:val="18"/>
+          <w:szCs w:val="18"/>
+        </w:rPr>
+        <w:t xml:space="preserve"> </w:t>
       </w:r>
       <w:r>
         <w:rPr>
@@ -3867,7 +4543,27 @@
           <w:sz w:val="18"/>
           <w:szCs w:val="18"/>
         </w:rPr>
-        <w:t xml:space="preserve">    prevent_destroy = </w:t>
+        <w:t xml:space="preserve">    </w:t>
+      </w:r>
+      <w:proofErr w:type="spellStart"/>
+      <w:r>
+        <w:rPr>
+          <w:rFonts w:ascii="Menlo" w:hAnsi="Menlo" w:cs="Menlo"/>
+          <w:color w:val="000000"/>
+          <w:sz w:val="18"/>
+          <w:szCs w:val="18"/>
+        </w:rPr>
+        <w:t>prevent_destroy</w:t>
+      </w:r>
+      <w:proofErr w:type="spellEnd"/>
+      <w:r>
+        <w:rPr>
+          <w:rFonts w:ascii="Menlo" w:hAnsi="Menlo" w:cs="Menlo"/>
+          <w:color w:val="000000"/>
+          <w:sz w:val="18"/>
+          <w:szCs w:val="18"/>
+        </w:rPr>
+        <w:t xml:space="preserve"> = </w:t>
       </w:r>
       <w:r>
         <w:rPr>
@@ -3948,6 +4644,7 @@
           <w:szCs w:val="18"/>
         </w:rPr>
       </w:pPr>
+      <w:proofErr w:type="gramStart"/>
       <w:r>
         <w:rPr>
           <w:rFonts w:ascii="Menlo" w:hAnsi="Menlo" w:cs="Menlo"/>
@@ -3957,6 +4654,7 @@
         </w:rPr>
         <w:t>resource</w:t>
       </w:r>
+      <w:proofErr w:type="gramEnd"/>
       <w:r>
         <w:rPr>
           <w:rFonts w:ascii="Menlo" w:hAnsi="Menlo" w:cs="Menlo"/>
@@ -3973,7 +4671,27 @@
           <w:sz w:val="18"/>
           <w:szCs w:val="18"/>
         </w:rPr>
-        <w:t>"aws_instance"</w:t>
+        <w:t>"</w:t>
+      </w:r>
+      <w:proofErr w:type="spellStart"/>
+      <w:r>
+        <w:rPr>
+          <w:rFonts w:ascii="Menlo" w:hAnsi="Menlo" w:cs="Menlo"/>
+          <w:color w:val="A31515"/>
+          <w:sz w:val="18"/>
+          <w:szCs w:val="18"/>
+        </w:rPr>
+        <w:t>aws_instance</w:t>
+      </w:r>
+      <w:proofErr w:type="spellEnd"/>
+      <w:r>
+        <w:rPr>
+          <w:rFonts w:ascii="Menlo" w:hAnsi="Menlo" w:cs="Menlo"/>
+          <w:color w:val="A31515"/>
+          <w:sz w:val="18"/>
+          <w:szCs w:val="18"/>
+        </w:rPr>
+        <w:t>"</w:t>
       </w:r>
       <w:r>
         <w:rPr>
@@ -4049,7 +4767,29 @@
           <w:sz w:val="18"/>
           <w:szCs w:val="18"/>
         </w:rPr>
-        <w:t xml:space="preserve">  ami           = </w:t>
+        <w:t xml:space="preserve">  </w:t>
+      </w:r>
+      <w:proofErr w:type="spellStart"/>
+      <w:proofErr w:type="gramStart"/>
+      <w:r>
+        <w:rPr>
+          <w:rFonts w:ascii="Menlo" w:hAnsi="Menlo" w:cs="Menlo"/>
+          <w:color w:val="000000"/>
+          <w:sz w:val="18"/>
+          <w:szCs w:val="18"/>
+        </w:rPr>
+        <w:t>ami</w:t>
+      </w:r>
+      <w:proofErr w:type="spellEnd"/>
+      <w:proofErr w:type="gramEnd"/>
+      <w:r>
+        <w:rPr>
+          <w:rFonts w:ascii="Menlo" w:hAnsi="Menlo" w:cs="Menlo"/>
+          <w:color w:val="000000"/>
+          <w:sz w:val="18"/>
+          <w:szCs w:val="18"/>
+        </w:rPr>
+        <w:t xml:space="preserve">           = </w:t>
       </w:r>
       <w:r>
         <w:rPr>
@@ -4080,7 +4820,27 @@
           <w:sz w:val="18"/>
           <w:szCs w:val="18"/>
         </w:rPr>
-        <w:t xml:space="preserve">  instance_type = </w:t>
+        <w:t xml:space="preserve">  </w:t>
+      </w:r>
+      <w:proofErr w:type="spellStart"/>
+      <w:r>
+        <w:rPr>
+          <w:rFonts w:ascii="Menlo" w:hAnsi="Menlo" w:cs="Menlo"/>
+          <w:color w:val="000000"/>
+          <w:sz w:val="18"/>
+          <w:szCs w:val="18"/>
+        </w:rPr>
+        <w:t>instance_type</w:t>
+      </w:r>
+      <w:proofErr w:type="spellEnd"/>
+      <w:r>
+        <w:rPr>
+          <w:rFonts w:ascii="Menlo" w:hAnsi="Menlo" w:cs="Menlo"/>
+          <w:color w:val="000000"/>
+          <w:sz w:val="18"/>
+          <w:szCs w:val="18"/>
+        </w:rPr>
+        <w:t xml:space="preserve"> = </w:t>
       </w:r>
       <w:r>
         <w:rPr>
@@ -4112,7 +4872,27 @@
           <w:szCs w:val="18"/>
         </w:rPr>
         <w:lastRenderedPageBreak/>
-        <w:t xml:space="preserve">  key_name      = </w:t>
+        <w:t xml:space="preserve">  </w:t>
+      </w:r>
+      <w:proofErr w:type="spellStart"/>
+      <w:r>
+        <w:rPr>
+          <w:rFonts w:ascii="Menlo" w:hAnsi="Menlo" w:cs="Menlo"/>
+          <w:color w:val="000000"/>
+          <w:sz w:val="18"/>
+          <w:szCs w:val="18"/>
+        </w:rPr>
+        <w:t>key_name</w:t>
+      </w:r>
+      <w:proofErr w:type="spellEnd"/>
+      <w:r>
+        <w:rPr>
+          <w:rFonts w:ascii="Menlo" w:hAnsi="Menlo" w:cs="Menlo"/>
+          <w:color w:val="000000"/>
+          <w:sz w:val="18"/>
+          <w:szCs w:val="18"/>
+        </w:rPr>
+        <w:t xml:space="preserve">      = </w:t>
       </w:r>
       <w:r>
         <w:rPr>
@@ -4156,7 +4936,27 @@
           <w:sz w:val="18"/>
           <w:szCs w:val="18"/>
         </w:rPr>
-        <w:t xml:space="preserve">  subnet_id              = </w:t>
+        <w:t xml:space="preserve">  </w:t>
+      </w:r>
+      <w:proofErr w:type="spellStart"/>
+      <w:r>
+        <w:rPr>
+          <w:rFonts w:ascii="Menlo" w:hAnsi="Menlo" w:cs="Menlo"/>
+          <w:color w:val="000000"/>
+          <w:sz w:val="18"/>
+          <w:szCs w:val="18"/>
+        </w:rPr>
+        <w:t>subnet_id</w:t>
+      </w:r>
+      <w:proofErr w:type="spellEnd"/>
+      <w:r>
+        <w:rPr>
+          <w:rFonts w:ascii="Menlo" w:hAnsi="Menlo" w:cs="Menlo"/>
+          <w:color w:val="000000"/>
+          <w:sz w:val="18"/>
+          <w:szCs w:val="18"/>
+        </w:rPr>
+        <w:t xml:space="preserve">              = </w:t>
       </w:r>
       <w:r>
         <w:rPr>
@@ -4223,7 +5023,27 @@
           <w:sz w:val="18"/>
           <w:szCs w:val="18"/>
         </w:rPr>
-        <w:t xml:space="preserve">  vpc_security_group_ids = [</w:t>
+        <w:t xml:space="preserve">  </w:t>
+      </w:r>
+      <w:proofErr w:type="spellStart"/>
+      <w:r>
+        <w:rPr>
+          <w:rFonts w:ascii="Menlo" w:hAnsi="Menlo" w:cs="Menlo"/>
+          <w:color w:val="000000"/>
+          <w:sz w:val="18"/>
+          <w:szCs w:val="18"/>
+        </w:rPr>
+        <w:t>vpc_security_group_ids</w:t>
+      </w:r>
+      <w:proofErr w:type="spellEnd"/>
+      <w:r>
+        <w:rPr>
+          <w:rFonts w:ascii="Menlo" w:hAnsi="Menlo" w:cs="Menlo"/>
+          <w:color w:val="000000"/>
+          <w:sz w:val="18"/>
+          <w:szCs w:val="18"/>
+        </w:rPr>
+        <w:t xml:space="preserve"> = [</w:t>
       </w:r>
       <w:r>
         <w:rPr>
@@ -4313,7 +5133,27 @@
           <w:sz w:val="18"/>
           <w:szCs w:val="18"/>
         </w:rPr>
-        <w:t>${ aws_security_group</w:t>
+        <w:t>$</w:t>
+      </w:r>
+      <w:proofErr w:type="gramStart"/>
+      <w:r>
+        <w:rPr>
+          <w:rFonts w:ascii="Menlo" w:hAnsi="Menlo" w:cs="Menlo"/>
+          <w:color w:val="000000"/>
+          <w:sz w:val="18"/>
+          <w:szCs w:val="18"/>
+        </w:rPr>
+        <w:t>{ aws</w:t>
+      </w:r>
+      <w:proofErr w:type="gramEnd"/>
+      <w:r>
+        <w:rPr>
+          <w:rFonts w:ascii="Menlo" w:hAnsi="Menlo" w:cs="Menlo"/>
+          <w:color w:val="000000"/>
+          <w:sz w:val="18"/>
+          <w:szCs w:val="18"/>
+        </w:rPr>
+        <w:t>_security_group</w:t>
       </w:r>
       <w:r>
         <w:rPr>
@@ -4402,7 +5242,27 @@
           <w:sz w:val="18"/>
           <w:szCs w:val="18"/>
         </w:rPr>
-        <w:t xml:space="preserve">  root_block_device </w:t>
+        <w:t xml:space="preserve">  </w:t>
+      </w:r>
+      <w:proofErr w:type="spellStart"/>
+      <w:r>
+        <w:rPr>
+          <w:rFonts w:ascii="Menlo" w:hAnsi="Menlo" w:cs="Menlo"/>
+          <w:color w:val="000000"/>
+          <w:sz w:val="18"/>
+          <w:szCs w:val="18"/>
+        </w:rPr>
+        <w:t>root_block_device</w:t>
+      </w:r>
+      <w:proofErr w:type="spellEnd"/>
+      <w:r>
+        <w:rPr>
+          <w:rFonts w:ascii="Menlo" w:hAnsi="Menlo" w:cs="Menlo"/>
+          <w:color w:val="000000"/>
+          <w:sz w:val="18"/>
+          <w:szCs w:val="18"/>
+        </w:rPr>
+        <w:t xml:space="preserve"> </w:t>
       </w:r>
       <w:r>
         <w:rPr>
@@ -4433,7 +5293,27 @@
           <w:sz w:val="18"/>
           <w:szCs w:val="18"/>
         </w:rPr>
-        <w:t xml:space="preserve">    volume_type           = </w:t>
+        <w:t xml:space="preserve">    </w:t>
+      </w:r>
+      <w:proofErr w:type="spellStart"/>
+      <w:r>
+        <w:rPr>
+          <w:rFonts w:ascii="Menlo" w:hAnsi="Menlo" w:cs="Menlo"/>
+          <w:color w:val="000000"/>
+          <w:sz w:val="18"/>
+          <w:szCs w:val="18"/>
+        </w:rPr>
+        <w:t>volume_type</w:t>
+      </w:r>
+      <w:proofErr w:type="spellEnd"/>
+      <w:r>
+        <w:rPr>
+          <w:rFonts w:ascii="Menlo" w:hAnsi="Menlo" w:cs="Menlo"/>
+          <w:color w:val="000000"/>
+          <w:sz w:val="18"/>
+          <w:szCs w:val="18"/>
+        </w:rPr>
+        <w:t xml:space="preserve">           = </w:t>
       </w:r>
       <w:r>
         <w:rPr>
@@ -4464,7 +5344,27 @@
           <w:sz w:val="18"/>
           <w:szCs w:val="18"/>
         </w:rPr>
-        <w:t xml:space="preserve">    volume_size           = </w:t>
+        <w:t xml:space="preserve">    </w:t>
+      </w:r>
+      <w:proofErr w:type="spellStart"/>
+      <w:r>
+        <w:rPr>
+          <w:rFonts w:ascii="Menlo" w:hAnsi="Menlo" w:cs="Menlo"/>
+          <w:color w:val="000000"/>
+          <w:sz w:val="18"/>
+          <w:szCs w:val="18"/>
+        </w:rPr>
+        <w:t>volume_size</w:t>
+      </w:r>
+      <w:proofErr w:type="spellEnd"/>
+      <w:r>
+        <w:rPr>
+          <w:rFonts w:ascii="Menlo" w:hAnsi="Menlo" w:cs="Menlo"/>
+          <w:color w:val="000000"/>
+          <w:sz w:val="18"/>
+          <w:szCs w:val="18"/>
+        </w:rPr>
+        <w:t xml:space="preserve">           = </w:t>
       </w:r>
       <w:r>
         <w:rPr>
@@ -4495,7 +5395,27 @@
           <w:sz w:val="18"/>
           <w:szCs w:val="18"/>
         </w:rPr>
-        <w:t xml:space="preserve">    delete_on_termination = </w:t>
+        <w:t xml:space="preserve">    </w:t>
+      </w:r>
+      <w:proofErr w:type="spellStart"/>
+      <w:r>
+        <w:rPr>
+          <w:rFonts w:ascii="Menlo" w:hAnsi="Menlo" w:cs="Menlo"/>
+          <w:color w:val="000000"/>
+          <w:sz w:val="18"/>
+          <w:szCs w:val="18"/>
+        </w:rPr>
+        <w:t>delete_on_termination</w:t>
+      </w:r>
+      <w:proofErr w:type="spellEnd"/>
+      <w:r>
+        <w:rPr>
+          <w:rFonts w:ascii="Menlo" w:hAnsi="Menlo" w:cs="Menlo"/>
+          <w:color w:val="000000"/>
+          <w:sz w:val="18"/>
+          <w:szCs w:val="18"/>
+        </w:rPr>
+        <w:t xml:space="preserve"> = </w:t>
       </w:r>
       <w:r>
         <w:rPr>
@@ -4561,7 +5481,27 @@
           <w:sz w:val="18"/>
           <w:szCs w:val="18"/>
         </w:rPr>
-        <w:t xml:space="preserve">  tags </w:t>
+        <w:t xml:space="preserve">  </w:t>
+      </w:r>
+      <w:proofErr w:type="gramStart"/>
+      <w:r>
+        <w:rPr>
+          <w:rFonts w:ascii="Menlo" w:hAnsi="Menlo" w:cs="Menlo"/>
+          <w:color w:val="000000"/>
+          <w:sz w:val="18"/>
+          <w:szCs w:val="18"/>
+        </w:rPr>
+        <w:t>tags</w:t>
+      </w:r>
+      <w:proofErr w:type="gramEnd"/>
+      <w:r>
+        <w:rPr>
+          <w:rFonts w:ascii="Menlo" w:hAnsi="Menlo" w:cs="Menlo"/>
+          <w:color w:val="000000"/>
+          <w:sz w:val="18"/>
+          <w:szCs w:val="18"/>
+        </w:rPr>
+        <w:t xml:space="preserve"> </w:t>
       </w:r>
       <w:r>
         <w:rPr>
@@ -4712,7 +5652,27 @@
           <w:sz w:val="18"/>
           <w:szCs w:val="18"/>
         </w:rPr>
-        <w:t xml:space="preserve">  lifecycle </w:t>
+        <w:t xml:space="preserve">  </w:t>
+      </w:r>
+      <w:proofErr w:type="gramStart"/>
+      <w:r>
+        <w:rPr>
+          <w:rFonts w:ascii="Menlo" w:hAnsi="Menlo" w:cs="Menlo"/>
+          <w:color w:val="000000"/>
+          <w:sz w:val="18"/>
+          <w:szCs w:val="18"/>
+        </w:rPr>
+        <w:t>lifecycle</w:t>
+      </w:r>
+      <w:proofErr w:type="gramEnd"/>
+      <w:r>
+        <w:rPr>
+          <w:rFonts w:ascii="Menlo" w:hAnsi="Menlo" w:cs="Menlo"/>
+          <w:color w:val="000000"/>
+          <w:sz w:val="18"/>
+          <w:szCs w:val="18"/>
+        </w:rPr>
+        <w:t xml:space="preserve"> </w:t>
       </w:r>
       <w:r>
         <w:rPr>
@@ -4743,7 +5703,27 @@
           <w:sz w:val="18"/>
           <w:szCs w:val="18"/>
         </w:rPr>
-        <w:t xml:space="preserve">    prevent_destroy = </w:t>
+        <w:t xml:space="preserve">    </w:t>
+      </w:r>
+      <w:proofErr w:type="spellStart"/>
+      <w:r>
+        <w:rPr>
+          <w:rFonts w:ascii="Menlo" w:hAnsi="Menlo" w:cs="Menlo"/>
+          <w:color w:val="000000"/>
+          <w:sz w:val="18"/>
+          <w:szCs w:val="18"/>
+        </w:rPr>
+        <w:t>prevent_destroy</w:t>
+      </w:r>
+      <w:proofErr w:type="spellEnd"/>
+      <w:r>
+        <w:rPr>
+          <w:rFonts w:ascii="Menlo" w:hAnsi="Menlo" w:cs="Menlo"/>
+          <w:color w:val="000000"/>
+          <w:sz w:val="18"/>
+          <w:szCs w:val="18"/>
+        </w:rPr>
+        <w:t xml:space="preserve"> = </w:t>
       </w:r>
       <w:r>
         <w:rPr>
@@ -4844,25 +5824,53 @@
         <w:rPr>
           <w:color w:val="000000" w:themeColor="text1"/>
         </w:rPr>
-        <w:t xml:space="preserve"> with name</w:t>
-      </w:r>
+        <w:t xml:space="preserve"> with </w:t>
+      </w:r>
+      <w:proofErr w:type="gramStart"/>
       <w:r>
         <w:rPr>
           <w:color w:val="000000" w:themeColor="text1"/>
         </w:rPr>
+        <w:t>name</w:t>
+      </w:r>
+      <w:r>
+        <w:rPr>
+          <w:color w:val="000000" w:themeColor="text1"/>
+        </w:rPr>
         <w:t xml:space="preserve"> </w:t>
       </w:r>
       <w:r>
         <w:rPr>
           <w:color w:val="000000" w:themeColor="text1"/>
         </w:rPr>
-        <w:t xml:space="preserve"> "Virtue Sensor Monitor 1"</w:t>
-      </w:r>
+        <w:t xml:space="preserve"> "</w:t>
+      </w:r>
+      <w:proofErr w:type="gramEnd"/>
       <w:r>
         <w:rPr>
           <w:color w:val="000000" w:themeColor="text1"/>
         </w:rPr>
-        <w:t xml:space="preserve"> to deploy the sensor api.</w:t>
+        <w:t>Virtue Sensor Monitor 1"</w:t>
+      </w:r>
+      <w:r>
+        <w:rPr>
+          <w:color w:val="000000" w:themeColor="text1"/>
+        </w:rPr>
+        <w:t xml:space="preserve"> to deploy the sensor </w:t>
+      </w:r>
+      <w:proofErr w:type="spellStart"/>
+      <w:r>
+        <w:rPr>
+          <w:color w:val="000000" w:themeColor="text1"/>
+        </w:rPr>
+        <w:t>api</w:t>
+      </w:r>
+      <w:proofErr w:type="spellEnd"/>
+      <w:r>
+        <w:rPr>
+          <w:color w:val="000000" w:themeColor="text1"/>
+        </w:rPr>
+        <w:t>.</w:t>
       </w:r>
       <w:r>
         <w:rPr>
@@ -5039,35 +6047,67 @@
         </w:rPr>
         <w:t>Instead of directly invoking the </w:t>
       </w:r>
+      <w:proofErr w:type="spellStart"/>
       <w:r>
         <w:rPr>
           <w:color w:val="24292E"/>
         </w:rPr>
-        <w:t>docker-compose</w:t>
-      </w:r>
+        <w:t>docker</w:t>
+      </w:r>
+      <w:proofErr w:type="spellEnd"/>
       <w:r>
         <w:rPr>
           <w:color w:val="24292E"/>
         </w:rPr>
+        <w:t>-compose</w:t>
+      </w:r>
+      <w:r>
+        <w:rPr>
+          <w:color w:val="24292E"/>
+        </w:rPr>
         <w:t> command, we'll deploy the API as described by the </w:t>
       </w:r>
+      <w:proofErr w:type="spellStart"/>
       <w:r>
         <w:rPr>
           <w:color w:val="24292E"/>
         </w:rPr>
-        <w:t>docker-compose-swarm.yml</w:t>
-      </w:r>
+        <w:t>docker</w:t>
+      </w:r>
+      <w:proofErr w:type="spellEnd"/>
       <w:r>
         <w:rPr>
           <w:color w:val="24292E"/>
         </w:rPr>
+        <w:t>-compose-</w:t>
+      </w:r>
+      <w:proofErr w:type="spellStart"/>
+      <w:r>
+        <w:rPr>
+          <w:color w:val="24292E"/>
+        </w:rPr>
+        <w:t>swarm.yml</w:t>
+      </w:r>
+      <w:proofErr w:type="spellEnd"/>
+      <w:r>
+        <w:rPr>
+          <w:color w:val="24292E"/>
+        </w:rPr>
         <w:t> compose file using the </w:t>
       </w:r>
+      <w:proofErr w:type="spellStart"/>
       <w:r>
         <w:rPr>
           <w:color w:val="24292E"/>
         </w:rPr>
-        <w:t>docker stack</w:t>
+        <w:t>docker</w:t>
+      </w:r>
+      <w:proofErr w:type="spellEnd"/>
+      <w:r>
+        <w:rPr>
+          <w:color w:val="24292E"/>
+        </w:rPr>
+        <w:t xml:space="preserve"> stack</w:t>
       </w:r>
       <w:r>
         <w:rPr>
@@ -5121,12 +6161,72 @@
         </w:rPr>
         <w:tab/>
       </w:r>
+      <w:proofErr w:type="spellStart"/>
+      <w:proofErr w:type="gramStart"/>
       <w:r>
         <w:rPr>
           <w:color w:val="24292E"/>
         </w:rPr>
-        <w:t>sudo docker stack deploy --compose-file docker-compose-swarm.yml savior-api</w:t>
-      </w:r>
+        <w:t>sudo</w:t>
+      </w:r>
+      <w:proofErr w:type="spellEnd"/>
+      <w:proofErr w:type="gramEnd"/>
+      <w:r>
+        <w:rPr>
+          <w:color w:val="24292E"/>
+        </w:rPr>
+        <w:t xml:space="preserve"> </w:t>
+      </w:r>
+      <w:proofErr w:type="spellStart"/>
+      <w:r>
+        <w:rPr>
+          <w:color w:val="24292E"/>
+        </w:rPr>
+        <w:t>docker</w:t>
+      </w:r>
+      <w:proofErr w:type="spellEnd"/>
+      <w:r>
+        <w:rPr>
+          <w:color w:val="24292E"/>
+        </w:rPr>
+        <w:t xml:space="preserve"> stack deploy --compose-file </w:t>
+      </w:r>
+      <w:proofErr w:type="spellStart"/>
+      <w:r>
+        <w:rPr>
+          <w:color w:val="24292E"/>
+        </w:rPr>
+        <w:t>docker</w:t>
+      </w:r>
+      <w:proofErr w:type="spellEnd"/>
+      <w:r>
+        <w:rPr>
+          <w:color w:val="24292E"/>
+        </w:rPr>
+        <w:t>-compose-</w:t>
+      </w:r>
+      <w:proofErr w:type="spellStart"/>
+      <w:r>
+        <w:rPr>
+          <w:color w:val="24292E"/>
+        </w:rPr>
+        <w:t>swarm.yml</w:t>
+      </w:r>
+      <w:proofErr w:type="spellEnd"/>
+      <w:r>
+        <w:rPr>
+          <w:color w:val="24292E"/>
+        </w:rPr>
+        <w:t xml:space="preserve"> savior-</w:t>
+      </w:r>
+      <w:proofErr w:type="spellStart"/>
+      <w:r>
+        <w:rPr>
+          <w:color w:val="24292E"/>
+        </w:rPr>
+        <w:t>api</w:t>
+      </w:r>
+      <w:proofErr w:type="spellEnd"/>
     </w:p>
     <w:p>
       <w:pPr>
@@ -5181,12 +6281,44 @@
         </w:rPr>
         <w:tab/>
       </w:r>
+      <w:proofErr w:type="spellStart"/>
+      <w:proofErr w:type="gramStart"/>
       <w:r>
         <w:rPr>
           <w:color w:val="24292E"/>
         </w:rPr>
-        <w:t>sudo docker stack services savior-api</w:t>
-      </w:r>
+        <w:t>sudo</w:t>
+      </w:r>
+      <w:proofErr w:type="spellEnd"/>
+      <w:proofErr w:type="gramEnd"/>
+      <w:r>
+        <w:rPr>
+          <w:color w:val="24292E"/>
+        </w:rPr>
+        <w:t xml:space="preserve"> </w:t>
+      </w:r>
+      <w:proofErr w:type="spellStart"/>
+      <w:r>
+        <w:rPr>
+          <w:color w:val="24292E"/>
+        </w:rPr>
+        <w:t>docker</w:t>
+      </w:r>
+      <w:proofErr w:type="spellEnd"/>
+      <w:r>
+        <w:rPr>
+          <w:color w:val="24292E"/>
+        </w:rPr>
+        <w:t xml:space="preserve"> stack services savior-</w:t>
+      </w:r>
+      <w:proofErr w:type="spellStart"/>
+      <w:r>
+        <w:rPr>
+          <w:color w:val="24292E"/>
+        </w:rPr>
+        <w:t>api</w:t>
+      </w:r>
+      <w:proofErr w:type="spellEnd"/>
     </w:p>
     <w:p>
       <w:pPr>
@@ -5259,12 +6391,44 @@
         </w:rPr>
         <w:tab/>
       </w:r>
+      <w:proofErr w:type="spellStart"/>
+      <w:proofErr w:type="gramStart"/>
       <w:r>
         <w:rPr>
           <w:color w:val="24292E"/>
         </w:rPr>
-        <w:t>sudo docker service logs -f savior-api_api</w:t>
-      </w:r>
+        <w:t>sudo</w:t>
+      </w:r>
+      <w:proofErr w:type="spellEnd"/>
+      <w:proofErr w:type="gramEnd"/>
+      <w:r>
+        <w:rPr>
+          <w:color w:val="24292E"/>
+        </w:rPr>
+        <w:t xml:space="preserve"> </w:t>
+      </w:r>
+      <w:proofErr w:type="spellStart"/>
+      <w:r>
+        <w:rPr>
+          <w:color w:val="24292E"/>
+        </w:rPr>
+        <w:t>docker</w:t>
+      </w:r>
+      <w:proofErr w:type="spellEnd"/>
+      <w:r>
+        <w:rPr>
+          <w:color w:val="24292E"/>
+        </w:rPr>
+        <w:t xml:space="preserve"> service logs -f savior-</w:t>
+      </w:r>
+      <w:proofErr w:type="spellStart"/>
+      <w:r>
+        <w:rPr>
+          <w:color w:val="24292E"/>
+        </w:rPr>
+        <w:t>api_api</w:t>
+      </w:r>
+      <w:proofErr w:type="spellEnd"/>
     </w:p>
     <w:p>
       <w:pPr>
@@ -5338,12 +6502,72 @@
         <w:lastRenderedPageBreak/>
         <w:tab/>
       </w:r>
+      <w:proofErr w:type="spellStart"/>
+      <w:proofErr w:type="gramStart"/>
       <w:r>
         <w:rPr>
           <w:color w:val="24292E"/>
         </w:rPr>
-        <w:t>sudo docker stack ps savior-api --no-trunc</w:t>
-      </w:r>
+        <w:t>sudo</w:t>
+      </w:r>
+      <w:proofErr w:type="spellEnd"/>
+      <w:proofErr w:type="gramEnd"/>
+      <w:r>
+        <w:rPr>
+          <w:color w:val="24292E"/>
+        </w:rPr>
+        <w:t xml:space="preserve"> </w:t>
+      </w:r>
+      <w:proofErr w:type="spellStart"/>
+      <w:r>
+        <w:rPr>
+          <w:color w:val="24292E"/>
+        </w:rPr>
+        <w:t>docker</w:t>
+      </w:r>
+      <w:proofErr w:type="spellEnd"/>
+      <w:r>
+        <w:rPr>
+          <w:color w:val="24292E"/>
+        </w:rPr>
+        <w:t xml:space="preserve"> stack </w:t>
+      </w:r>
+      <w:proofErr w:type="spellStart"/>
+      <w:r>
+        <w:rPr>
+          <w:color w:val="24292E"/>
+        </w:rPr>
+        <w:t>ps</w:t>
+      </w:r>
+      <w:proofErr w:type="spellEnd"/>
+      <w:r>
+        <w:rPr>
+          <w:color w:val="24292E"/>
+        </w:rPr>
+        <w:t xml:space="preserve"> savior-</w:t>
+      </w:r>
+      <w:proofErr w:type="spellStart"/>
+      <w:r>
+        <w:rPr>
+          <w:color w:val="24292E"/>
+        </w:rPr>
+        <w:t>api</w:t>
+      </w:r>
+      <w:proofErr w:type="spellEnd"/>
+      <w:r>
+        <w:rPr>
+          <w:color w:val="24292E"/>
+        </w:rPr>
+        <w:t xml:space="preserve"> --no-</w:t>
+      </w:r>
+      <w:proofErr w:type="spellStart"/>
+      <w:r>
+        <w:rPr>
+          <w:color w:val="24292E"/>
+        </w:rPr>
+        <w:t>trunc</w:t>
+      </w:r>
+      <w:proofErr w:type="spellEnd"/>
     </w:p>
     <w:p>
       <w:pPr>
@@ -5416,12 +6640,58 @@
         </w:rPr>
         <w:tab/>
       </w:r>
+      <w:proofErr w:type="spellStart"/>
+      <w:proofErr w:type="gramStart"/>
       <w:r>
         <w:rPr>
           <w:color w:val="24292E"/>
         </w:rPr>
-        <w:t>sudo docker stack rm savior-api</w:t>
-      </w:r>
+        <w:t>sudo</w:t>
+      </w:r>
+      <w:proofErr w:type="spellEnd"/>
+      <w:proofErr w:type="gramEnd"/>
+      <w:r>
+        <w:rPr>
+          <w:color w:val="24292E"/>
+        </w:rPr>
+        <w:t xml:space="preserve"> </w:t>
+      </w:r>
+      <w:proofErr w:type="spellStart"/>
+      <w:r>
+        <w:rPr>
+          <w:color w:val="24292E"/>
+        </w:rPr>
+        <w:t>docker</w:t>
+      </w:r>
+      <w:proofErr w:type="spellEnd"/>
+      <w:r>
+        <w:rPr>
+          <w:color w:val="24292E"/>
+        </w:rPr>
+        <w:t xml:space="preserve"> stack </w:t>
+      </w:r>
+      <w:proofErr w:type="spellStart"/>
+      <w:r>
+        <w:rPr>
+          <w:color w:val="24292E"/>
+        </w:rPr>
+        <w:t>rm</w:t>
+      </w:r>
+      <w:proofErr w:type="spellEnd"/>
+      <w:r>
+        <w:rPr>
+          <w:color w:val="24292E"/>
+        </w:rPr>
+        <w:t xml:space="preserve"> savior-</w:t>
+      </w:r>
+      <w:proofErr w:type="spellStart"/>
+      <w:r>
+        <w:rPr>
+          <w:color w:val="24292E"/>
+        </w:rPr>
+        <w:t>api</w:t>
+      </w:r>
+      <w:proofErr w:type="spellEnd"/>
     </w:p>
     <w:p>
       <w:pPr>
@@ -5494,12 +6764,58 @@
         </w:rPr>
         <w:tab/>
       </w:r>
+      <w:proofErr w:type="spellStart"/>
+      <w:proofErr w:type="gramStart"/>
       <w:r>
         <w:rPr>
           <w:color w:val="24292E"/>
         </w:rPr>
-        <w:t>sudo docker network rm apinet</w:t>
-      </w:r>
+        <w:t>sudo</w:t>
+      </w:r>
+      <w:proofErr w:type="spellEnd"/>
+      <w:proofErr w:type="gramEnd"/>
+      <w:r>
+        <w:rPr>
+          <w:color w:val="24292E"/>
+        </w:rPr>
+        <w:t xml:space="preserve"> </w:t>
+      </w:r>
+      <w:proofErr w:type="spellStart"/>
+      <w:r>
+        <w:rPr>
+          <w:color w:val="24292E"/>
+        </w:rPr>
+        <w:t>docker</w:t>
+      </w:r>
+      <w:proofErr w:type="spellEnd"/>
+      <w:r>
+        <w:rPr>
+          <w:color w:val="24292E"/>
+        </w:rPr>
+        <w:t xml:space="preserve"> network </w:t>
+      </w:r>
+      <w:proofErr w:type="spellStart"/>
+      <w:r>
+        <w:rPr>
+          <w:color w:val="24292E"/>
+        </w:rPr>
+        <w:t>rm</w:t>
+      </w:r>
+      <w:proofErr w:type="spellEnd"/>
+      <w:r>
+        <w:rPr>
+          <w:color w:val="24292E"/>
+        </w:rPr>
+        <w:t xml:space="preserve"> </w:t>
+      </w:r>
+      <w:proofErr w:type="spellStart"/>
+      <w:r>
+        <w:rPr>
+          <w:color w:val="24292E"/>
+        </w:rPr>
+        <w:t>apinet</w:t>
+      </w:r>
+      <w:proofErr w:type="spellEnd"/>
     </w:p>
     <w:p>
       <w:pPr>
@@ -5544,13 +6860,29 @@
         <w:t xml:space="preserve">The virtue-admin server is responsible to creating </w:t>
       </w:r>
       <w:r>
-        <w:t xml:space="preserve">ec2/xen instances that make up a virtue. </w:t>
+        <w:t>ec2/</w:t>
+      </w:r>
+      <w:proofErr w:type="spellStart"/>
+      <w:r>
+        <w:t>xen</w:t>
+      </w:r>
+      <w:proofErr w:type="spellEnd"/>
+      <w:r>
+        <w:t xml:space="preserve"> instances that make up a virtue. </w:t>
       </w:r>
       <w:r>
         <w:t xml:space="preserve">The desktop frontend communicates with the virtue-admin server to </w:t>
       </w:r>
       <w:r>
-        <w:t xml:space="preserve">launch various application within a virtue. </w:t>
+        <w:t xml:space="preserve">launch various </w:t>
+      </w:r>
+      <w:proofErr w:type="gramStart"/>
+      <w:r>
+        <w:t>application</w:t>
+      </w:r>
+      <w:proofErr w:type="gramEnd"/>
+      <w:r>
+        <w:t xml:space="preserve"> within a virtue. </w:t>
       </w:r>
     </w:p>
     <w:p/>
@@ -5559,7 +6891,15 @@
         <w:t>The virtue-admin server needs to have an AWS IAM role</w:t>
       </w:r>
       <w:r>
-        <w:t xml:space="preserve"> with both policies to support full s3 access and kms support.</w:t>
+        <w:t xml:space="preserve"> with both policies to support full s3 access and </w:t>
+      </w:r>
+      <w:proofErr w:type="spellStart"/>
+      <w:r>
+        <w:t>kms</w:t>
+      </w:r>
+      <w:proofErr w:type="spellEnd"/>
+      <w:r>
+        <w:t xml:space="preserve"> support.</w:t>
       </w:r>
       <w:r>
         <w:t xml:space="preserve"> </w:t>
@@ -5589,6 +6929,7 @@
           <w:szCs w:val="18"/>
         </w:rPr>
       </w:pPr>
+      <w:proofErr w:type="gramStart"/>
       <w:r>
         <w:rPr>
           <w:rFonts w:ascii="Menlo" w:hAnsi="Menlo" w:cs="Menlo"/>
@@ -5598,6 +6939,7 @@
         </w:rPr>
         <w:t>resource</w:t>
       </w:r>
+      <w:proofErr w:type="gramEnd"/>
       <w:r>
         <w:rPr>
           <w:rFonts w:ascii="Menlo" w:hAnsi="Menlo" w:cs="Menlo"/>
@@ -5614,7 +6956,27 @@
           <w:sz w:val="18"/>
           <w:szCs w:val="18"/>
         </w:rPr>
-        <w:t>"aws_instance"</w:t>
+        <w:t>"</w:t>
+      </w:r>
+      <w:proofErr w:type="spellStart"/>
+      <w:r>
+        <w:rPr>
+          <w:rFonts w:ascii="Menlo" w:hAnsi="Menlo" w:cs="Menlo"/>
+          <w:color w:val="A31515"/>
+          <w:sz w:val="18"/>
+          <w:szCs w:val="18"/>
+        </w:rPr>
+        <w:t>aws_instance</w:t>
+      </w:r>
+      <w:proofErr w:type="spellEnd"/>
+      <w:r>
+        <w:rPr>
+          <w:rFonts w:ascii="Menlo" w:hAnsi="Menlo" w:cs="Menlo"/>
+          <w:color w:val="A31515"/>
+          <w:sz w:val="18"/>
+          <w:szCs w:val="18"/>
+        </w:rPr>
+        <w:t>"</w:t>
       </w:r>
       <w:r>
         <w:rPr>
@@ -5632,7 +6994,27 @@
           <w:sz w:val="18"/>
           <w:szCs w:val="18"/>
         </w:rPr>
-        <w:t>"ncc_virtue-admin"</w:t>
+        <w:t>"</w:t>
+      </w:r>
+      <w:proofErr w:type="spellStart"/>
+      <w:r>
+        <w:rPr>
+          <w:rFonts w:ascii="Menlo" w:hAnsi="Menlo" w:cs="Menlo"/>
+          <w:color w:val="A31515"/>
+          <w:sz w:val="18"/>
+          <w:szCs w:val="18"/>
+        </w:rPr>
+        <w:t>ncc_virtue</w:t>
+      </w:r>
+      <w:proofErr w:type="spellEnd"/>
+      <w:r>
+        <w:rPr>
+          <w:rFonts w:ascii="Menlo" w:hAnsi="Menlo" w:cs="Menlo"/>
+          <w:color w:val="A31515"/>
+          <w:sz w:val="18"/>
+          <w:szCs w:val="18"/>
+        </w:rPr>
+        <w:t>-admin"</w:t>
       </w:r>
       <w:r>
         <w:rPr>
@@ -5690,7 +7072,29 @@
           <w:szCs w:val="18"/>
         </w:rPr>
         <w:tab/>
-        <w:t xml:space="preserve">  ami           = </w:t>
+        <w:t xml:space="preserve">  </w:t>
+      </w:r>
+      <w:proofErr w:type="spellStart"/>
+      <w:proofErr w:type="gramStart"/>
+      <w:r>
+        <w:rPr>
+          <w:rFonts w:ascii="Menlo" w:hAnsi="Menlo" w:cs="Menlo"/>
+          <w:color w:val="000000"/>
+          <w:sz w:val="18"/>
+          <w:szCs w:val="18"/>
+        </w:rPr>
+        <w:t>ami</w:t>
+      </w:r>
+      <w:proofErr w:type="spellEnd"/>
+      <w:proofErr w:type="gramEnd"/>
+      <w:r>
+        <w:rPr>
+          <w:rFonts w:ascii="Menlo" w:hAnsi="Menlo" w:cs="Menlo"/>
+          <w:color w:val="000000"/>
+          <w:sz w:val="18"/>
+          <w:szCs w:val="18"/>
+        </w:rPr>
+        <w:t xml:space="preserve">           = </w:t>
       </w:r>
       <w:r>
         <w:rPr>
@@ -5721,7 +7125,27 @@
           <w:sz w:val="18"/>
           <w:szCs w:val="18"/>
         </w:rPr>
-        <w:t xml:space="preserve">  instance_type = </w:t>
+        <w:t xml:space="preserve">  </w:t>
+      </w:r>
+      <w:proofErr w:type="spellStart"/>
+      <w:r>
+        <w:rPr>
+          <w:rFonts w:ascii="Menlo" w:hAnsi="Menlo" w:cs="Menlo"/>
+          <w:color w:val="000000"/>
+          <w:sz w:val="18"/>
+          <w:szCs w:val="18"/>
+        </w:rPr>
+        <w:t>instance_type</w:t>
+      </w:r>
+      <w:proofErr w:type="spellEnd"/>
+      <w:r>
+        <w:rPr>
+          <w:rFonts w:ascii="Menlo" w:hAnsi="Menlo" w:cs="Menlo"/>
+          <w:color w:val="000000"/>
+          <w:sz w:val="18"/>
+          <w:szCs w:val="18"/>
+        </w:rPr>
+        <w:t xml:space="preserve"> = </w:t>
       </w:r>
       <w:r>
         <w:rPr>
@@ -5752,16 +7176,56 @@
           <w:sz w:val="18"/>
           <w:szCs w:val="18"/>
         </w:rPr>
-        <w:t xml:space="preserve">  key_name      = </w:t>
-      </w:r>
-      <w:r>
-        <w:rPr>
-          <w:rFonts w:ascii="Menlo" w:hAnsi="Menlo" w:cs="Menlo"/>
-          <w:color w:val="A31515"/>
-          <w:sz w:val="18"/>
-          <w:szCs w:val="18"/>
-        </w:rPr>
-        <w:t>"vrtu"</w:t>
+        <w:t xml:space="preserve">  </w:t>
+      </w:r>
+      <w:proofErr w:type="spellStart"/>
+      <w:r>
+        <w:rPr>
+          <w:rFonts w:ascii="Menlo" w:hAnsi="Menlo" w:cs="Menlo"/>
+          <w:color w:val="000000"/>
+          <w:sz w:val="18"/>
+          <w:szCs w:val="18"/>
+        </w:rPr>
+        <w:t>key_name</w:t>
+      </w:r>
+      <w:proofErr w:type="spellEnd"/>
+      <w:r>
+        <w:rPr>
+          <w:rFonts w:ascii="Menlo" w:hAnsi="Menlo" w:cs="Menlo"/>
+          <w:color w:val="000000"/>
+          <w:sz w:val="18"/>
+          <w:szCs w:val="18"/>
+        </w:rPr>
+        <w:t xml:space="preserve">      = </w:t>
+      </w:r>
+      <w:r>
+        <w:rPr>
+          <w:rFonts w:ascii="Menlo" w:hAnsi="Menlo" w:cs="Menlo"/>
+          <w:color w:val="A31515"/>
+          <w:sz w:val="18"/>
+          <w:szCs w:val="18"/>
+        </w:rPr>
+        <w:t>"</w:t>
+      </w:r>
+      <w:proofErr w:type="spellStart"/>
+      <w:r>
+        <w:rPr>
+          <w:rFonts w:ascii="Menlo" w:hAnsi="Menlo" w:cs="Menlo"/>
+          <w:color w:val="A31515"/>
+          <w:sz w:val="18"/>
+          <w:szCs w:val="18"/>
+        </w:rPr>
+        <w:t>vrtu</w:t>
+      </w:r>
+      <w:proofErr w:type="spellEnd"/>
+      <w:r>
+        <w:rPr>
+          <w:rFonts w:ascii="Menlo" w:hAnsi="Menlo" w:cs="Menlo"/>
+          <w:color w:val="A31515"/>
+          <w:sz w:val="18"/>
+          <w:szCs w:val="18"/>
+        </w:rPr>
+        <w:t>"</w:t>
       </w:r>
     </w:p>
     <w:p>
@@ -5796,7 +7260,27 @@
           <w:sz w:val="18"/>
           <w:szCs w:val="18"/>
         </w:rPr>
-        <w:t xml:space="preserve">  subnet_id = </w:t>
+        <w:t xml:space="preserve">  </w:t>
+      </w:r>
+      <w:proofErr w:type="spellStart"/>
+      <w:r>
+        <w:rPr>
+          <w:rFonts w:ascii="Menlo" w:hAnsi="Menlo" w:cs="Menlo"/>
+          <w:color w:val="000000"/>
+          <w:sz w:val="18"/>
+          <w:szCs w:val="18"/>
+        </w:rPr>
+        <w:t>subnet_id</w:t>
+      </w:r>
+      <w:proofErr w:type="spellEnd"/>
+      <w:r>
+        <w:rPr>
+          <w:rFonts w:ascii="Menlo" w:hAnsi="Menlo" w:cs="Menlo"/>
+          <w:color w:val="000000"/>
+          <w:sz w:val="18"/>
+          <w:szCs w:val="18"/>
+        </w:rPr>
+        <w:t xml:space="preserve"> = </w:t>
       </w:r>
       <w:r>
         <w:rPr>
@@ -5869,14 +7353,25 @@
           <w:szCs w:val="18"/>
         </w:rPr>
       </w:pPr>
-      <w:r>
-        <w:rPr>
-          <w:rFonts w:ascii="Menlo" w:hAnsi="Menlo" w:cs="Menlo"/>
-          <w:color w:val="000000"/>
-          <w:sz w:val="18"/>
-          <w:szCs w:val="18"/>
-        </w:rPr>
-        <w:t>vpc_security_group_ids = [</w:t>
+      <w:proofErr w:type="spellStart"/>
+      <w:r>
+        <w:rPr>
+          <w:rFonts w:ascii="Menlo" w:hAnsi="Menlo" w:cs="Menlo"/>
+          <w:color w:val="000000"/>
+          <w:sz w:val="18"/>
+          <w:szCs w:val="18"/>
+        </w:rPr>
+        <w:t>vpc_security_group_ids</w:t>
+      </w:r>
+      <w:proofErr w:type="spellEnd"/>
+      <w:r>
+        <w:rPr>
+          <w:rFonts w:ascii="Menlo" w:hAnsi="Menlo" w:cs="Menlo"/>
+          <w:color w:val="000000"/>
+          <w:sz w:val="18"/>
+          <w:szCs w:val="18"/>
+        </w:rPr>
+        <w:t xml:space="preserve"> = [</w:t>
       </w:r>
       <w:r>
         <w:rPr>
@@ -6056,6 +7551,98 @@
           <w:sz w:val="18"/>
           <w:szCs w:val="18"/>
         </w:rPr>
+        <w:t>$</w:t>
+      </w:r>
+      <w:proofErr w:type="gramStart"/>
+      <w:r>
+        <w:rPr>
+          <w:rFonts w:ascii="Menlo" w:hAnsi="Menlo" w:cs="Menlo"/>
+          <w:color w:val="000000"/>
+          <w:sz w:val="18"/>
+          <w:szCs w:val="18"/>
+        </w:rPr>
+        <w:t>{ aws</w:t>
+      </w:r>
+      <w:proofErr w:type="gramEnd"/>
+      <w:r>
+        <w:rPr>
+          <w:rFonts w:ascii="Menlo" w:hAnsi="Menlo" w:cs="Menlo"/>
+          <w:color w:val="000000"/>
+          <w:sz w:val="18"/>
+          <w:szCs w:val="18"/>
+        </w:rPr>
+        <w:t>_security_group</w:t>
+      </w:r>
+      <w:r>
+        <w:rPr>
+          <w:rFonts w:ascii="Menlo" w:hAnsi="Menlo" w:cs="Menlo"/>
+          <w:color w:val="0000FF"/>
+          <w:sz w:val="18"/>
+          <w:szCs w:val="18"/>
+        </w:rPr>
+        <w:t>.</w:t>
+      </w:r>
+      <w:r>
+        <w:rPr>
+          <w:rFonts w:ascii="Menlo" w:hAnsi="Menlo" w:cs="Menlo"/>
+          <w:color w:val="000000"/>
+          <w:sz w:val="18"/>
+          <w:szCs w:val="18"/>
+        </w:rPr>
+        <w:t>virtue_admin_server_internal_sg</w:t>
+      </w:r>
+      <w:r>
+        <w:rPr>
+          <w:rFonts w:ascii="Menlo" w:hAnsi="Menlo" w:cs="Menlo"/>
+          <w:color w:val="0000FF"/>
+          <w:sz w:val="18"/>
+          <w:szCs w:val="18"/>
+        </w:rPr>
+        <w:t>.</w:t>
+      </w:r>
+      <w:r>
+        <w:rPr>
+          <w:rFonts w:ascii="Menlo" w:hAnsi="Menlo" w:cs="Menlo"/>
+          <w:color w:val="000000"/>
+          <w:sz w:val="18"/>
+          <w:szCs w:val="18"/>
+        </w:rPr>
+        <w:t>id}</w:t>
+      </w:r>
+      <w:r>
+        <w:rPr>
+          <w:rFonts w:ascii="Menlo" w:hAnsi="Menlo" w:cs="Menlo"/>
+          <w:color w:val="A31515"/>
+          <w:sz w:val="18"/>
+          <w:szCs w:val="18"/>
+        </w:rPr>
+        <w:t>"</w:t>
+      </w:r>
+      <w:r>
+        <w:rPr>
+          <w:rFonts w:ascii="Menlo" w:hAnsi="Menlo" w:cs="Menlo"/>
+          <w:color w:val="000000"/>
+          <w:sz w:val="18"/>
+          <w:szCs w:val="18"/>
+        </w:rPr>
+        <w:t xml:space="preserve">, </w:t>
+      </w:r>
+      <w:r>
+        <w:rPr>
+          <w:rFonts w:ascii="Menlo" w:hAnsi="Menlo" w:cs="Menlo"/>
+          <w:color w:val="A31515"/>
+          <w:sz w:val="18"/>
+          <w:szCs w:val="18"/>
+        </w:rPr>
+        <w:t>"</w:t>
+      </w:r>
+      <w:r>
+        <w:rPr>
+          <w:rFonts w:ascii="Menlo" w:hAnsi="Menlo" w:cs="Menlo"/>
+          <w:color w:val="000000"/>
+          <w:sz w:val="18"/>
+          <w:szCs w:val="18"/>
+        </w:rPr>
         <w:t>${ aws_security_group</w:t>
       </w:r>
       <w:r>
@@ -6074,7 +7661,7 @@
           <w:sz w:val="18"/>
           <w:szCs w:val="18"/>
         </w:rPr>
-        <w:t>virtue_admin_server_internal_sg</w:t>
+        <w:t>virtue_admin_server_external_sg</w:t>
       </w:r>
       <w:r>
         <w:rPr>
@@ -6110,25 +7697,348 @@
           <w:sz w:val="18"/>
           <w:szCs w:val="18"/>
         </w:rPr>
-        <w:t xml:space="preserve">, </w:t>
-      </w:r>
-      <w:r>
-        <w:rPr>
-          <w:rFonts w:ascii="Menlo" w:hAnsi="Menlo" w:cs="Menlo"/>
-          <w:color w:val="A31515"/>
-          <w:sz w:val="18"/>
-          <w:szCs w:val="18"/>
-        </w:rPr>
-        <w:t>"</w:t>
-      </w:r>
-      <w:r>
-        <w:rPr>
-          <w:rFonts w:ascii="Menlo" w:hAnsi="Menlo" w:cs="Menlo"/>
-          <w:color w:val="000000"/>
-          <w:sz w:val="18"/>
-          <w:szCs w:val="18"/>
-        </w:rPr>
-        <w:t>${ aws_security_group</w:t>
+        <w:t>]</w:t>
+      </w:r>
+    </w:p>
+    <w:p>
+      <w:pPr>
+        <w:shd w:val="clear" w:color="auto" w:fill="FFFFFF"/>
+        <w:spacing w:line="270" w:lineRule="atLeast"/>
+        <w:ind w:left="708"/>
+        <w:rPr>
+          <w:rFonts w:ascii="Menlo" w:hAnsi="Menlo" w:cs="Menlo"/>
+          <w:color w:val="000000"/>
+          <w:sz w:val="18"/>
+          <w:szCs w:val="18"/>
+        </w:rPr>
+      </w:pPr>
+    </w:p>
+    <w:p>
+      <w:pPr>
+        <w:shd w:val="clear" w:color="auto" w:fill="FFFFFF"/>
+        <w:spacing w:line="270" w:lineRule="atLeast"/>
+        <w:ind w:firstLine="708"/>
+        <w:rPr>
+          <w:rFonts w:ascii="Menlo" w:hAnsi="Menlo" w:cs="Menlo"/>
+          <w:color w:val="000000"/>
+          <w:sz w:val="18"/>
+          <w:szCs w:val="18"/>
+        </w:rPr>
+      </w:pPr>
+      <w:r>
+        <w:rPr>
+          <w:rFonts w:ascii="Menlo" w:hAnsi="Menlo" w:cs="Menlo"/>
+          <w:color w:val="000000"/>
+          <w:sz w:val="18"/>
+          <w:szCs w:val="18"/>
+        </w:rPr>
+        <w:t xml:space="preserve">  /* This </w:t>
+      </w:r>
+      <w:r>
+        <w:rPr>
+          <w:rFonts w:ascii="Menlo" w:hAnsi="Menlo" w:cs="Menlo"/>
+          <w:color w:val="000000"/>
+          <w:sz w:val="18"/>
+          <w:szCs w:val="18"/>
+        </w:rPr>
+        <w:t xml:space="preserve">IAM Role is </w:t>
+      </w:r>
+      <w:r>
+        <w:rPr>
+          <w:rFonts w:ascii="Menlo" w:hAnsi="Menlo" w:cs="Menlo"/>
+          <w:color w:val="000000"/>
+          <w:sz w:val="18"/>
+          <w:szCs w:val="18"/>
+        </w:rPr>
+        <w:t xml:space="preserve">needed </w:t>
+      </w:r>
+      <w:proofErr w:type="gramStart"/>
+      <w:r>
+        <w:rPr>
+          <w:rFonts w:ascii="Menlo" w:hAnsi="Menlo" w:cs="Menlo"/>
+          <w:color w:val="000000"/>
+          <w:sz w:val="18"/>
+          <w:szCs w:val="18"/>
+        </w:rPr>
+        <w:t>for  S3</w:t>
+      </w:r>
+      <w:proofErr w:type="gramEnd"/>
+      <w:r>
+        <w:rPr>
+          <w:rFonts w:ascii="Menlo" w:hAnsi="Menlo" w:cs="Menlo"/>
+          <w:color w:val="000000"/>
+          <w:sz w:val="18"/>
+          <w:szCs w:val="18"/>
+        </w:rPr>
+        <w:t xml:space="preserve"> access and KMS Access</w:t>
+      </w:r>
+      <w:r>
+        <w:rPr>
+          <w:rFonts w:ascii="Menlo" w:hAnsi="Menlo" w:cs="Menlo"/>
+          <w:color w:val="000000"/>
+          <w:sz w:val="18"/>
+          <w:szCs w:val="18"/>
+        </w:rPr>
+        <w:t>*/</w:t>
+      </w:r>
+    </w:p>
+    <w:p>
+      <w:pPr>
+        <w:shd w:val="clear" w:color="auto" w:fill="FFFFFF"/>
+        <w:spacing w:line="270" w:lineRule="atLeast"/>
+        <w:ind w:firstLine="708"/>
+        <w:rPr>
+          <w:rFonts w:ascii="Menlo" w:hAnsi="Menlo" w:cs="Menlo"/>
+          <w:color w:val="000000"/>
+          <w:sz w:val="18"/>
+          <w:szCs w:val="18"/>
+        </w:rPr>
+      </w:pPr>
+      <w:r>
+        <w:rPr>
+          <w:rFonts w:ascii="Menlo" w:hAnsi="Menlo" w:cs="Menlo"/>
+          <w:color w:val="000000"/>
+          <w:sz w:val="18"/>
+          <w:szCs w:val="18"/>
+        </w:rPr>
+        <w:t xml:space="preserve">  </w:t>
+      </w:r>
+      <w:proofErr w:type="spellStart"/>
+      <w:r>
+        <w:rPr>
+          <w:rFonts w:ascii="Menlo" w:hAnsi="Menlo" w:cs="Menlo"/>
+          <w:color w:val="000000"/>
+          <w:sz w:val="18"/>
+          <w:szCs w:val="18"/>
+        </w:rPr>
+        <w:t>iam_instance_profile</w:t>
+      </w:r>
+      <w:proofErr w:type="spellEnd"/>
+      <w:r>
+        <w:rPr>
+          <w:rFonts w:ascii="Menlo" w:hAnsi="Menlo" w:cs="Menlo"/>
+          <w:color w:val="000000"/>
+          <w:sz w:val="18"/>
+          <w:szCs w:val="18"/>
+        </w:rPr>
+        <w:t xml:space="preserve"> = </w:t>
+      </w:r>
+      <w:r>
+        <w:rPr>
+          <w:rFonts w:ascii="Menlo" w:hAnsi="Menlo" w:cs="Menlo"/>
+          <w:color w:val="A31515"/>
+          <w:sz w:val="18"/>
+          <w:szCs w:val="18"/>
+        </w:rPr>
+        <w:t>"SAVIOR_ADMIN_SERVER"</w:t>
+      </w:r>
+    </w:p>
+    <w:p>
+      <w:pPr>
+        <w:shd w:val="clear" w:color="auto" w:fill="FFFFFF"/>
+        <w:spacing w:line="270" w:lineRule="atLeast"/>
+        <w:ind w:left="708"/>
+        <w:rPr>
+          <w:rFonts w:ascii="Menlo" w:hAnsi="Menlo" w:cs="Menlo"/>
+          <w:color w:val="000000"/>
+          <w:sz w:val="18"/>
+          <w:szCs w:val="18"/>
+        </w:rPr>
+      </w:pPr>
+    </w:p>
+    <w:p>
+      <w:pPr>
+        <w:shd w:val="clear" w:color="auto" w:fill="FFFFFF"/>
+        <w:spacing w:line="270" w:lineRule="atLeast"/>
+        <w:ind w:left="708"/>
+        <w:rPr>
+          <w:rFonts w:ascii="Menlo" w:hAnsi="Menlo" w:cs="Menlo"/>
+          <w:color w:val="000000"/>
+          <w:sz w:val="18"/>
+          <w:szCs w:val="18"/>
+        </w:rPr>
+      </w:pPr>
+      <w:r>
+        <w:rPr>
+          <w:rFonts w:ascii="Menlo" w:hAnsi="Menlo" w:cs="Menlo"/>
+          <w:color w:val="000000"/>
+          <w:sz w:val="18"/>
+          <w:szCs w:val="18"/>
+        </w:rPr>
+        <w:t xml:space="preserve">  </w:t>
+      </w:r>
+      <w:proofErr w:type="spellStart"/>
+      <w:r>
+        <w:rPr>
+          <w:rFonts w:ascii="Menlo" w:hAnsi="Menlo" w:cs="Menlo"/>
+          <w:color w:val="000000"/>
+          <w:sz w:val="18"/>
+          <w:szCs w:val="18"/>
+        </w:rPr>
+        <w:t>root_block_device</w:t>
+      </w:r>
+      <w:proofErr w:type="spellEnd"/>
+      <w:r>
+        <w:rPr>
+          <w:rFonts w:ascii="Menlo" w:hAnsi="Menlo" w:cs="Menlo"/>
+          <w:color w:val="000000"/>
+          <w:sz w:val="18"/>
+          <w:szCs w:val="18"/>
+        </w:rPr>
+        <w:t xml:space="preserve"> </w:t>
+      </w:r>
+      <w:r>
+        <w:rPr>
+          <w:rFonts w:ascii="Menlo" w:hAnsi="Menlo" w:cs="Menlo"/>
+          <w:color w:val="800000"/>
+          <w:sz w:val="18"/>
+          <w:szCs w:val="18"/>
+        </w:rPr>
+        <w:t>{</w:t>
+      </w:r>
+    </w:p>
+    <w:p>
+      <w:pPr>
+        <w:shd w:val="clear" w:color="auto" w:fill="FFFFFF"/>
+        <w:spacing w:line="270" w:lineRule="atLeast"/>
+        <w:ind w:left="708"/>
+        <w:rPr>
+          <w:rFonts w:ascii="Menlo" w:hAnsi="Menlo" w:cs="Menlo"/>
+          <w:color w:val="000000"/>
+          <w:sz w:val="18"/>
+          <w:szCs w:val="18"/>
+        </w:rPr>
+      </w:pPr>
+      <w:r>
+        <w:rPr>
+          <w:rFonts w:ascii="Menlo" w:hAnsi="Menlo" w:cs="Menlo"/>
+          <w:color w:val="000000"/>
+          <w:sz w:val="18"/>
+          <w:szCs w:val="18"/>
+        </w:rPr>
+        <w:t xml:space="preserve">    </w:t>
+      </w:r>
+      <w:proofErr w:type="spellStart"/>
+      <w:r>
+        <w:rPr>
+          <w:rFonts w:ascii="Menlo" w:hAnsi="Menlo" w:cs="Menlo"/>
+          <w:color w:val="000000"/>
+          <w:sz w:val="18"/>
+          <w:szCs w:val="18"/>
+        </w:rPr>
+        <w:t>volume_type</w:t>
+      </w:r>
+      <w:proofErr w:type="spellEnd"/>
+      <w:r>
+        <w:rPr>
+          <w:rFonts w:ascii="Menlo" w:hAnsi="Menlo" w:cs="Menlo"/>
+          <w:color w:val="000000"/>
+          <w:sz w:val="18"/>
+          <w:szCs w:val="18"/>
+        </w:rPr>
+        <w:t xml:space="preserve">           = </w:t>
+      </w:r>
+      <w:r>
+        <w:rPr>
+          <w:rFonts w:ascii="Menlo" w:hAnsi="Menlo" w:cs="Menlo"/>
+          <w:color w:val="A31515"/>
+          <w:sz w:val="18"/>
+          <w:szCs w:val="18"/>
+        </w:rPr>
+        <w:t>"gp2"</w:t>
+      </w:r>
+    </w:p>
+    <w:p>
+      <w:pPr>
+        <w:shd w:val="clear" w:color="auto" w:fill="FFFFFF"/>
+        <w:spacing w:line="270" w:lineRule="atLeast"/>
+        <w:ind w:left="708"/>
+        <w:rPr>
+          <w:rFonts w:ascii="Menlo" w:hAnsi="Menlo" w:cs="Menlo"/>
+          <w:color w:val="000000"/>
+          <w:sz w:val="18"/>
+          <w:szCs w:val="18"/>
+        </w:rPr>
+      </w:pPr>
+      <w:r>
+        <w:rPr>
+          <w:rFonts w:ascii="Menlo" w:hAnsi="Menlo" w:cs="Menlo"/>
+          <w:color w:val="000000"/>
+          <w:sz w:val="18"/>
+          <w:szCs w:val="18"/>
+        </w:rPr>
+        <w:t xml:space="preserve">    </w:t>
+      </w:r>
+      <w:proofErr w:type="spellStart"/>
+      <w:r>
+        <w:rPr>
+          <w:rFonts w:ascii="Menlo" w:hAnsi="Menlo" w:cs="Menlo"/>
+          <w:color w:val="000000"/>
+          <w:sz w:val="18"/>
+          <w:szCs w:val="18"/>
+        </w:rPr>
+        <w:t>volume_size</w:t>
+      </w:r>
+      <w:proofErr w:type="spellEnd"/>
+      <w:r>
+        <w:rPr>
+          <w:rFonts w:ascii="Menlo" w:hAnsi="Menlo" w:cs="Menlo"/>
+          <w:color w:val="000000"/>
+          <w:sz w:val="18"/>
+          <w:szCs w:val="18"/>
+        </w:rPr>
+        <w:t xml:space="preserve">           = </w:t>
+      </w:r>
+      <w:r>
+        <w:rPr>
+          <w:rFonts w:ascii="Menlo" w:hAnsi="Menlo" w:cs="Menlo"/>
+          <w:color w:val="A31515"/>
+          <w:sz w:val="18"/>
+          <w:szCs w:val="18"/>
+        </w:rPr>
+        <w:t>"120"</w:t>
+      </w:r>
+    </w:p>
+    <w:p>
+      <w:pPr>
+        <w:shd w:val="clear" w:color="auto" w:fill="FFFFFF"/>
+        <w:spacing w:line="270" w:lineRule="atLeast"/>
+        <w:ind w:left="708"/>
+        <w:rPr>
+          <w:rFonts w:ascii="Menlo" w:hAnsi="Menlo" w:cs="Menlo"/>
+          <w:color w:val="000000"/>
+          <w:sz w:val="18"/>
+          <w:szCs w:val="18"/>
+        </w:rPr>
+      </w:pPr>
+      <w:r>
+        <w:rPr>
+          <w:rFonts w:ascii="Menlo" w:hAnsi="Menlo" w:cs="Menlo"/>
+          <w:color w:val="000000"/>
+          <w:sz w:val="18"/>
+          <w:szCs w:val="18"/>
+        </w:rPr>
+        <w:t xml:space="preserve">    </w:t>
+      </w:r>
+      <w:proofErr w:type="spellStart"/>
+      <w:r>
+        <w:rPr>
+          <w:rFonts w:ascii="Menlo" w:hAnsi="Menlo" w:cs="Menlo"/>
+          <w:color w:val="000000"/>
+          <w:sz w:val="18"/>
+          <w:szCs w:val="18"/>
+        </w:rPr>
+        <w:t>delete_on_termination</w:t>
+      </w:r>
+      <w:proofErr w:type="spellEnd"/>
+      <w:r>
+        <w:rPr>
+          <w:rFonts w:ascii="Menlo" w:hAnsi="Menlo" w:cs="Menlo"/>
+          <w:color w:val="000000"/>
+          <w:sz w:val="18"/>
+          <w:szCs w:val="18"/>
+        </w:rPr>
+        <w:t xml:space="preserve"> = </w:t>
       </w:r>
       <w:r>
         <w:rPr>
@@ -6137,16 +8047,84 @@
           <w:sz w:val="18"/>
           <w:szCs w:val="18"/>
         </w:rPr>
-        <w:t>.</w:t>
-      </w:r>
-      <w:r>
-        <w:rPr>
-          <w:rFonts w:ascii="Menlo" w:hAnsi="Menlo" w:cs="Menlo"/>
-          <w:color w:val="000000"/>
-          <w:sz w:val="18"/>
-          <w:szCs w:val="18"/>
-        </w:rPr>
-        <w:t>virtue_admin_server_external_sg</w:t>
+        <w:t>true</w:t>
+      </w:r>
+    </w:p>
+    <w:p>
+      <w:pPr>
+        <w:shd w:val="clear" w:color="auto" w:fill="FFFFFF"/>
+        <w:spacing w:line="270" w:lineRule="atLeast"/>
+        <w:ind w:left="708"/>
+        <w:rPr>
+          <w:rFonts w:ascii="Menlo" w:hAnsi="Menlo" w:cs="Menlo"/>
+          <w:color w:val="000000"/>
+          <w:sz w:val="18"/>
+          <w:szCs w:val="18"/>
+        </w:rPr>
+      </w:pPr>
+      <w:r>
+        <w:rPr>
+          <w:rFonts w:ascii="Menlo" w:hAnsi="Menlo" w:cs="Menlo"/>
+          <w:color w:val="000000"/>
+          <w:sz w:val="18"/>
+          <w:szCs w:val="18"/>
+        </w:rPr>
+        <w:t xml:space="preserve">  }</w:t>
+      </w:r>
+    </w:p>
+    <w:p>
+      <w:pPr>
+        <w:shd w:val="clear" w:color="auto" w:fill="FFFFFF"/>
+        <w:spacing w:line="270" w:lineRule="atLeast"/>
+        <w:ind w:left="708"/>
+        <w:rPr>
+          <w:rFonts w:ascii="Menlo" w:hAnsi="Menlo" w:cs="Menlo"/>
+          <w:color w:val="000000"/>
+          <w:sz w:val="18"/>
+          <w:szCs w:val="18"/>
+        </w:rPr>
+      </w:pPr>
+    </w:p>
+    <w:p>
+      <w:pPr>
+        <w:shd w:val="clear" w:color="auto" w:fill="FFFFFF"/>
+        <w:spacing w:line="270" w:lineRule="atLeast"/>
+        <w:ind w:left="708"/>
+        <w:rPr>
+          <w:rFonts w:ascii="Menlo" w:hAnsi="Menlo" w:cs="Menlo"/>
+          <w:color w:val="000000"/>
+          <w:sz w:val="18"/>
+          <w:szCs w:val="18"/>
+        </w:rPr>
+      </w:pPr>
+      <w:r>
+        <w:rPr>
+          <w:rFonts w:ascii="Menlo" w:hAnsi="Menlo" w:cs="Menlo"/>
+          <w:color w:val="000000"/>
+          <w:sz w:val="18"/>
+          <w:szCs w:val="18"/>
+        </w:rPr>
+        <w:t xml:space="preserve">  </w:t>
+      </w:r>
+      <w:proofErr w:type="spellStart"/>
+      <w:r>
+        <w:rPr>
+          <w:rFonts w:ascii="Menlo" w:hAnsi="Menlo" w:cs="Menlo"/>
+          <w:color w:val="000000"/>
+          <w:sz w:val="18"/>
+          <w:szCs w:val="18"/>
+        </w:rPr>
+        <w:t>disable_api_termination</w:t>
+      </w:r>
+      <w:proofErr w:type="spellEnd"/>
+      <w:r>
+        <w:rPr>
+          <w:rFonts w:ascii="Menlo" w:hAnsi="Menlo" w:cs="Menlo"/>
+          <w:color w:val="000000"/>
+          <w:sz w:val="18"/>
+          <w:szCs w:val="18"/>
+        </w:rPr>
+        <w:t xml:space="preserve"> = </w:t>
       </w:r>
       <w:r>
         <w:rPr>
@@ -6155,34 +8133,7 @@
           <w:sz w:val="18"/>
           <w:szCs w:val="18"/>
         </w:rPr>
-        <w:t>.</w:t>
-      </w:r>
-      <w:r>
-        <w:rPr>
-          <w:rFonts w:ascii="Menlo" w:hAnsi="Menlo" w:cs="Menlo"/>
-          <w:color w:val="000000"/>
-          <w:sz w:val="18"/>
-          <w:szCs w:val="18"/>
-        </w:rPr>
-        <w:t>id}</w:t>
-      </w:r>
-      <w:r>
-        <w:rPr>
-          <w:rFonts w:ascii="Menlo" w:hAnsi="Menlo" w:cs="Menlo"/>
-          <w:color w:val="A31515"/>
-          <w:sz w:val="18"/>
-          <w:szCs w:val="18"/>
-        </w:rPr>
-        <w:t>"</w:t>
-      </w:r>
-      <w:r>
-        <w:rPr>
-          <w:rFonts w:ascii="Menlo" w:hAnsi="Menlo" w:cs="Menlo"/>
-          <w:color w:val="000000"/>
-          <w:sz w:val="18"/>
-          <w:szCs w:val="18"/>
-        </w:rPr>
-        <w:t>]</w:t>
+        <w:t>true</w:t>
       </w:r>
     </w:p>
     <w:p>
@@ -6202,86 +8153,6 @@
       <w:pPr>
         <w:shd w:val="clear" w:color="auto" w:fill="FFFFFF"/>
         <w:spacing w:line="270" w:lineRule="atLeast"/>
-        <w:ind w:firstLine="708"/>
-        <w:rPr>
-          <w:rFonts w:ascii="Menlo" w:hAnsi="Menlo" w:cs="Menlo"/>
-          <w:color w:val="000000"/>
-          <w:sz w:val="18"/>
-          <w:szCs w:val="18"/>
-        </w:rPr>
-      </w:pPr>
-      <w:r>
-        <w:rPr>
-          <w:rFonts w:ascii="Menlo" w:hAnsi="Menlo" w:cs="Menlo"/>
-          <w:color w:val="000000"/>
-          <w:sz w:val="18"/>
-          <w:szCs w:val="18"/>
-        </w:rPr>
-        <w:t xml:space="preserve">  /* This </w:t>
-      </w:r>
-      <w:r>
-        <w:rPr>
-          <w:rFonts w:ascii="Menlo" w:hAnsi="Menlo" w:cs="Menlo"/>
-          <w:color w:val="000000"/>
-          <w:sz w:val="18"/>
-          <w:szCs w:val="18"/>
-        </w:rPr>
-        <w:t xml:space="preserve">IAM Role is </w:t>
-      </w:r>
-      <w:r>
-        <w:rPr>
-          <w:rFonts w:ascii="Menlo" w:hAnsi="Menlo" w:cs="Menlo"/>
-          <w:color w:val="000000"/>
-          <w:sz w:val="18"/>
-          <w:szCs w:val="18"/>
-        </w:rPr>
-        <w:t>needed for  S3 access and KMS Access</w:t>
-      </w:r>
-      <w:r>
-        <w:rPr>
-          <w:rFonts w:ascii="Menlo" w:hAnsi="Menlo" w:cs="Menlo"/>
-          <w:color w:val="000000"/>
-          <w:sz w:val="18"/>
-          <w:szCs w:val="18"/>
-        </w:rPr>
-        <w:t>*/</w:t>
-      </w:r>
-    </w:p>
-    <w:p>
-      <w:pPr>
-        <w:shd w:val="clear" w:color="auto" w:fill="FFFFFF"/>
-        <w:spacing w:line="270" w:lineRule="atLeast"/>
-        <w:ind w:firstLine="708"/>
-        <w:rPr>
-          <w:rFonts w:ascii="Menlo" w:hAnsi="Menlo" w:cs="Menlo"/>
-          <w:color w:val="000000"/>
-          <w:sz w:val="18"/>
-          <w:szCs w:val="18"/>
-        </w:rPr>
-      </w:pPr>
-      <w:r>
-        <w:rPr>
-          <w:rFonts w:ascii="Menlo" w:hAnsi="Menlo" w:cs="Menlo"/>
-          <w:color w:val="000000"/>
-          <w:sz w:val="18"/>
-          <w:szCs w:val="18"/>
-        </w:rPr>
-        <w:t xml:space="preserve">  iam_instance_profile = </w:t>
-      </w:r>
-      <w:r>
-        <w:rPr>
-          <w:rFonts w:ascii="Menlo" w:hAnsi="Menlo" w:cs="Menlo"/>
-          <w:color w:val="A31515"/>
-          <w:sz w:val="18"/>
-          <w:szCs w:val="18"/>
-        </w:rPr>
-        <w:t>"SAVIOR_ADMIN_SERVER"</w:t>
-      </w:r>
-    </w:p>
-    <w:p>
-      <w:pPr>
-        <w:shd w:val="clear" w:color="auto" w:fill="FFFFFF"/>
-        <w:spacing w:line="270" w:lineRule="atLeast"/>
         <w:ind w:left="708"/>
         <w:rPr>
           <w:rFonts w:ascii="Menlo" w:hAnsi="Menlo" w:cs="Menlo"/>
@@ -6290,230 +8161,34 @@
           <w:szCs w:val="18"/>
         </w:rPr>
       </w:pPr>
-    </w:p>
-    <w:p>
-      <w:pPr>
-        <w:shd w:val="clear" w:color="auto" w:fill="FFFFFF"/>
-        <w:spacing w:line="270" w:lineRule="atLeast"/>
-        <w:ind w:left="708"/>
-        <w:rPr>
-          <w:rFonts w:ascii="Menlo" w:hAnsi="Menlo" w:cs="Menlo"/>
-          <w:color w:val="000000"/>
-          <w:sz w:val="18"/>
-          <w:szCs w:val="18"/>
-        </w:rPr>
-      </w:pPr>
-      <w:r>
-        <w:rPr>
-          <w:rFonts w:ascii="Menlo" w:hAnsi="Menlo" w:cs="Menlo"/>
-          <w:color w:val="000000"/>
-          <w:sz w:val="18"/>
-          <w:szCs w:val="18"/>
-        </w:rPr>
-        <w:t xml:space="preserve">  root_block_device </w:t>
-      </w:r>
-      <w:r>
-        <w:rPr>
-          <w:rFonts w:ascii="Menlo" w:hAnsi="Menlo" w:cs="Menlo"/>
-          <w:color w:val="800000"/>
-          <w:sz w:val="18"/>
-          <w:szCs w:val="18"/>
-        </w:rPr>
-        <w:t>{</w:t>
-      </w:r>
-    </w:p>
-    <w:p>
-      <w:pPr>
-        <w:shd w:val="clear" w:color="auto" w:fill="FFFFFF"/>
-        <w:spacing w:line="270" w:lineRule="atLeast"/>
-        <w:ind w:left="708"/>
-        <w:rPr>
-          <w:rFonts w:ascii="Menlo" w:hAnsi="Menlo" w:cs="Menlo"/>
-          <w:color w:val="000000"/>
-          <w:sz w:val="18"/>
-          <w:szCs w:val="18"/>
-        </w:rPr>
-      </w:pPr>
-      <w:r>
-        <w:rPr>
-          <w:rFonts w:ascii="Menlo" w:hAnsi="Menlo" w:cs="Menlo"/>
-          <w:color w:val="000000"/>
-          <w:sz w:val="18"/>
-          <w:szCs w:val="18"/>
-        </w:rPr>
-        <w:t xml:space="preserve">    volume_type           = </w:t>
-      </w:r>
-      <w:r>
-        <w:rPr>
-          <w:rFonts w:ascii="Menlo" w:hAnsi="Menlo" w:cs="Menlo"/>
-          <w:color w:val="A31515"/>
-          <w:sz w:val="18"/>
-          <w:szCs w:val="18"/>
-        </w:rPr>
-        <w:t>"gp2"</w:t>
-      </w:r>
-    </w:p>
-    <w:p>
-      <w:pPr>
-        <w:shd w:val="clear" w:color="auto" w:fill="FFFFFF"/>
-        <w:spacing w:line="270" w:lineRule="atLeast"/>
-        <w:ind w:left="708"/>
-        <w:rPr>
-          <w:rFonts w:ascii="Menlo" w:hAnsi="Menlo" w:cs="Menlo"/>
-          <w:color w:val="000000"/>
-          <w:sz w:val="18"/>
-          <w:szCs w:val="18"/>
-        </w:rPr>
-      </w:pPr>
-      <w:r>
-        <w:rPr>
-          <w:rFonts w:ascii="Menlo" w:hAnsi="Menlo" w:cs="Menlo"/>
-          <w:color w:val="000000"/>
-          <w:sz w:val="18"/>
-          <w:szCs w:val="18"/>
-        </w:rPr>
-        <w:t xml:space="preserve">    volume_size           = </w:t>
-      </w:r>
-      <w:r>
-        <w:rPr>
-          <w:rFonts w:ascii="Menlo" w:hAnsi="Menlo" w:cs="Menlo"/>
-          <w:color w:val="A31515"/>
-          <w:sz w:val="18"/>
-          <w:szCs w:val="18"/>
-        </w:rPr>
-        <w:t>"120"</w:t>
-      </w:r>
-    </w:p>
-    <w:p>
-      <w:pPr>
-        <w:shd w:val="clear" w:color="auto" w:fill="FFFFFF"/>
-        <w:spacing w:line="270" w:lineRule="atLeast"/>
-        <w:ind w:left="708"/>
-        <w:rPr>
-          <w:rFonts w:ascii="Menlo" w:hAnsi="Menlo" w:cs="Menlo"/>
-          <w:color w:val="000000"/>
-          <w:sz w:val="18"/>
-          <w:szCs w:val="18"/>
-        </w:rPr>
-      </w:pPr>
-      <w:r>
-        <w:rPr>
-          <w:rFonts w:ascii="Menlo" w:hAnsi="Menlo" w:cs="Menlo"/>
-          <w:color w:val="000000"/>
-          <w:sz w:val="18"/>
-          <w:szCs w:val="18"/>
-        </w:rPr>
-        <w:t xml:space="preserve">    delete_on_termination = </w:t>
-      </w:r>
-      <w:r>
-        <w:rPr>
-          <w:rFonts w:ascii="Menlo" w:hAnsi="Menlo" w:cs="Menlo"/>
-          <w:color w:val="0000FF"/>
-          <w:sz w:val="18"/>
-          <w:szCs w:val="18"/>
-        </w:rPr>
-        <w:t>true</w:t>
-      </w:r>
-    </w:p>
-    <w:p>
-      <w:pPr>
-        <w:shd w:val="clear" w:color="auto" w:fill="FFFFFF"/>
-        <w:spacing w:line="270" w:lineRule="atLeast"/>
-        <w:ind w:left="708"/>
-        <w:rPr>
-          <w:rFonts w:ascii="Menlo" w:hAnsi="Menlo" w:cs="Menlo"/>
-          <w:color w:val="000000"/>
-          <w:sz w:val="18"/>
-          <w:szCs w:val="18"/>
-        </w:rPr>
-      </w:pPr>
-      <w:r>
-        <w:rPr>
-          <w:rFonts w:ascii="Menlo" w:hAnsi="Menlo" w:cs="Menlo"/>
-          <w:color w:val="000000"/>
-          <w:sz w:val="18"/>
-          <w:szCs w:val="18"/>
-        </w:rPr>
-        <w:t xml:space="preserve">  }</w:t>
-      </w:r>
-    </w:p>
-    <w:p>
-      <w:pPr>
-        <w:shd w:val="clear" w:color="auto" w:fill="FFFFFF"/>
-        <w:spacing w:line="270" w:lineRule="atLeast"/>
-        <w:ind w:left="708"/>
-        <w:rPr>
-          <w:rFonts w:ascii="Menlo" w:hAnsi="Menlo" w:cs="Menlo"/>
-          <w:color w:val="000000"/>
-          <w:sz w:val="18"/>
-          <w:szCs w:val="18"/>
-        </w:rPr>
-      </w:pPr>
-    </w:p>
-    <w:p>
-      <w:pPr>
-        <w:shd w:val="clear" w:color="auto" w:fill="FFFFFF"/>
-        <w:spacing w:line="270" w:lineRule="atLeast"/>
-        <w:ind w:left="708"/>
-        <w:rPr>
-          <w:rFonts w:ascii="Menlo" w:hAnsi="Menlo" w:cs="Menlo"/>
-          <w:color w:val="000000"/>
-          <w:sz w:val="18"/>
-          <w:szCs w:val="18"/>
-        </w:rPr>
-      </w:pPr>
-      <w:r>
-        <w:rPr>
-          <w:rFonts w:ascii="Menlo" w:hAnsi="Menlo" w:cs="Menlo"/>
-          <w:color w:val="000000"/>
-          <w:sz w:val="18"/>
-          <w:szCs w:val="18"/>
-        </w:rPr>
-        <w:t xml:space="preserve">  disable_api_termination = </w:t>
-      </w:r>
-      <w:r>
-        <w:rPr>
-          <w:rFonts w:ascii="Menlo" w:hAnsi="Menlo" w:cs="Menlo"/>
-          <w:color w:val="0000FF"/>
-          <w:sz w:val="18"/>
-          <w:szCs w:val="18"/>
-        </w:rPr>
-        <w:t>true</w:t>
-      </w:r>
-    </w:p>
-    <w:p>
-      <w:pPr>
-        <w:shd w:val="clear" w:color="auto" w:fill="FFFFFF"/>
-        <w:spacing w:line="270" w:lineRule="atLeast"/>
-        <w:ind w:left="708"/>
-        <w:rPr>
-          <w:rFonts w:ascii="Menlo" w:hAnsi="Menlo" w:cs="Menlo"/>
-          <w:color w:val="000000"/>
-          <w:sz w:val="18"/>
-          <w:szCs w:val="18"/>
-        </w:rPr>
-      </w:pPr>
-    </w:p>
-    <w:p>
-      <w:pPr>
-        <w:shd w:val="clear" w:color="auto" w:fill="FFFFFF"/>
-        <w:spacing w:line="270" w:lineRule="atLeast"/>
-        <w:ind w:left="708"/>
-        <w:rPr>
-          <w:rFonts w:ascii="Menlo" w:hAnsi="Menlo" w:cs="Menlo"/>
-          <w:color w:val="000000"/>
-          <w:sz w:val="18"/>
-          <w:szCs w:val="18"/>
-        </w:rPr>
-      </w:pPr>
-      <w:r>
-        <w:rPr>
-          <w:rFonts w:ascii="Menlo" w:hAnsi="Menlo" w:cs="Menlo"/>
-          <w:color w:val="000000"/>
-          <w:sz w:val="18"/>
-          <w:szCs w:val="18"/>
-        </w:rPr>
-        <w:t xml:space="preserve">  tags </w:t>
+      <w:r>
+        <w:rPr>
+          <w:rFonts w:ascii="Menlo" w:hAnsi="Menlo" w:cs="Menlo"/>
+          <w:color w:val="000000"/>
+          <w:sz w:val="18"/>
+          <w:szCs w:val="18"/>
+        </w:rPr>
+        <w:t xml:space="preserve">  </w:t>
+      </w:r>
+      <w:proofErr w:type="gramStart"/>
+      <w:r>
+        <w:rPr>
+          <w:rFonts w:ascii="Menlo" w:hAnsi="Menlo" w:cs="Menlo"/>
+          <w:color w:val="000000"/>
+          <w:sz w:val="18"/>
+          <w:szCs w:val="18"/>
+        </w:rPr>
+        <w:t>tags</w:t>
+      </w:r>
+      <w:proofErr w:type="gramEnd"/>
+      <w:r>
+        <w:rPr>
+          <w:rFonts w:ascii="Menlo" w:hAnsi="Menlo" w:cs="Menlo"/>
+          <w:color w:val="000000"/>
+          <w:sz w:val="18"/>
+          <w:szCs w:val="18"/>
+        </w:rPr>
+        <w:t xml:space="preserve"> </w:t>
       </w:r>
       <w:r>
         <w:rPr>
@@ -6565,6 +8240,7 @@
         </w:rPr>
         <w:t xml:space="preserve"> </w:t>
       </w:r>
+      <w:proofErr w:type="spellStart"/>
       <w:r>
         <w:rPr>
           <w:rFonts w:ascii="Menlo" w:hAnsi="Menlo" w:cs="Menlo"/>
@@ -6574,6 +8250,7 @@
         </w:rPr>
         <w:t>BackEnd</w:t>
       </w:r>
+      <w:proofErr w:type="spellEnd"/>
       <w:r>
         <w:rPr>
           <w:rFonts w:ascii="Menlo" w:hAnsi="Menlo" w:cs="Menlo"/>
@@ -6647,7 +8324,27 @@
           <w:sz w:val="18"/>
           <w:szCs w:val="18"/>
         </w:rPr>
-        <w:t xml:space="preserve">  lifecycle </w:t>
+        <w:t xml:space="preserve">  </w:t>
+      </w:r>
+      <w:proofErr w:type="gramStart"/>
+      <w:r>
+        <w:rPr>
+          <w:rFonts w:ascii="Menlo" w:hAnsi="Menlo" w:cs="Menlo"/>
+          <w:color w:val="000000"/>
+          <w:sz w:val="18"/>
+          <w:szCs w:val="18"/>
+        </w:rPr>
+        <w:t>lifecycle</w:t>
+      </w:r>
+      <w:proofErr w:type="gramEnd"/>
+      <w:r>
+        <w:rPr>
+          <w:rFonts w:ascii="Menlo" w:hAnsi="Menlo" w:cs="Menlo"/>
+          <w:color w:val="000000"/>
+          <w:sz w:val="18"/>
+          <w:szCs w:val="18"/>
+        </w:rPr>
+        <w:t xml:space="preserve"> </w:t>
       </w:r>
       <w:r>
         <w:rPr>
@@ -6678,7 +8375,27 @@
           <w:sz w:val="18"/>
           <w:szCs w:val="18"/>
         </w:rPr>
-        <w:t xml:space="preserve">    prevent_destroy = </w:t>
+        <w:t xml:space="preserve">    </w:t>
+      </w:r>
+      <w:proofErr w:type="spellStart"/>
+      <w:r>
+        <w:rPr>
+          <w:rFonts w:ascii="Menlo" w:hAnsi="Menlo" w:cs="Menlo"/>
+          <w:color w:val="000000"/>
+          <w:sz w:val="18"/>
+          <w:szCs w:val="18"/>
+        </w:rPr>
+        <w:t>prevent_destroy</w:t>
+      </w:r>
+      <w:proofErr w:type="spellEnd"/>
+      <w:r>
+        <w:rPr>
+          <w:rFonts w:ascii="Menlo" w:hAnsi="Menlo" w:cs="Menlo"/>
+          <w:color w:val="000000"/>
+          <w:sz w:val="18"/>
+          <w:szCs w:val="18"/>
+        </w:rPr>
+        <w:t xml:space="preserve"> = </w:t>
       </w:r>
       <w:r>
         <w:rPr>
@@ -6843,14 +8560,25 @@
           <w:szCs w:val="18"/>
         </w:rPr>
       </w:pPr>
-      <w:r>
-        <w:rPr>
-          <w:rFonts w:ascii="Menlo" w:hAnsi="Menlo" w:cs="Menlo"/>
-          <w:color w:val="000000"/>
-          <w:sz w:val="18"/>
-          <w:szCs w:val="18"/>
-        </w:rPr>
-        <w:t xml:space="preserve">cd </w:t>
+      <w:proofErr w:type="gramStart"/>
+      <w:r>
+        <w:rPr>
+          <w:rFonts w:ascii="Menlo" w:hAnsi="Menlo" w:cs="Menlo"/>
+          <w:color w:val="000000"/>
+          <w:sz w:val="18"/>
+          <w:szCs w:val="18"/>
+        </w:rPr>
+        <w:t>cd</w:t>
+      </w:r>
+      <w:proofErr w:type="gramEnd"/>
+      <w:r>
+        <w:rPr>
+          <w:rFonts w:ascii="Menlo" w:hAnsi="Menlo" w:cs="Menlo"/>
+          <w:color w:val="000000"/>
+          <w:sz w:val="18"/>
+          <w:szCs w:val="18"/>
+        </w:rPr>
+        <w:t xml:space="preserve"> </w:t>
       </w:r>
       <w:r>
         <w:rPr>
@@ -6915,14 +8643,27 @@
         </w:rPr>
         <w:tab/>
       </w:r>
-      <w:r>
-        <w:rPr>
-          <w:rFonts w:ascii="Menlo" w:hAnsi="Menlo" w:cs="Menlo"/>
-          <w:color w:val="000000"/>
-          <w:sz w:val="18"/>
-          <w:szCs w:val="18"/>
-        </w:rPr>
-        <w:t>nohup bin/virtue-admin</w:t>
+      <w:proofErr w:type="spellStart"/>
+      <w:proofErr w:type="gramStart"/>
+      <w:r>
+        <w:rPr>
+          <w:rFonts w:ascii="Menlo" w:hAnsi="Menlo" w:cs="Menlo"/>
+          <w:color w:val="000000"/>
+          <w:sz w:val="18"/>
+          <w:szCs w:val="18"/>
+        </w:rPr>
+        <w:t>nohup</w:t>
+      </w:r>
+      <w:proofErr w:type="spellEnd"/>
+      <w:proofErr w:type="gramEnd"/>
+      <w:r>
+        <w:rPr>
+          <w:rFonts w:ascii="Menlo" w:hAnsi="Menlo" w:cs="Menlo"/>
+          <w:color w:val="000000"/>
+          <w:sz w:val="18"/>
+          <w:szCs w:val="18"/>
+        </w:rPr>
+        <w:t xml:space="preserve"> bin/virtue-admin</w:t>
       </w:r>
     </w:p>
     <w:p>
@@ -6998,7 +8739,15 @@
         <w:t>To conn</w:t>
       </w:r>
       <w:r>
-        <w:t xml:space="preserve">ect to the server, edit the savior-user.properties file of the </w:t>
+        <w:t>ect to the server, edit the savior-</w:t>
+      </w:r>
+      <w:proofErr w:type="spellStart"/>
+      <w:r>
+        <w:t>user.properties</w:t>
+      </w:r>
+      <w:proofErr w:type="spellEnd"/>
+      <w:r>
+        <w:t xml:space="preserve"> file of the </w:t>
       </w:r>
       <w:r>
         <w:t>SAVIOR</w:t>
@@ -7013,7 +8762,20 @@
         <w:t xml:space="preserve"> and </w:t>
       </w:r>
       <w:r>
-        <w:t xml:space="preserve">change the  savior.api.path.base </w:t>
+        <w:t xml:space="preserve">change </w:t>
+      </w:r>
+      <w:proofErr w:type="gramStart"/>
+      <w:r>
+        <w:t xml:space="preserve">the  </w:t>
+      </w:r>
+      <w:proofErr w:type="spellStart"/>
+      <w:r>
+        <w:t>savior.api.path.base</w:t>
+      </w:r>
+      <w:proofErr w:type="spellEnd"/>
+      <w:proofErr w:type="gramEnd"/>
+      <w:r>
+        <w:t xml:space="preserve"> </w:t>
       </w:r>
       <w:r>
         <w:t>parameter to point to the address of the virtue-admin server e.g.</w:t>
@@ -7065,73 +8827,177 @@
       <w:r>
         <w:t xml:space="preserve">esktop documentation. </w:t>
       </w:r>
+    </w:p>
+    <w:p>
+      <w:pPr>
+        <w:pStyle w:val="Heading2"/>
+      </w:pPr>
+      <w:r>
+        <w:t>Enabling the Clipboard</w:t>
+      </w:r>
+    </w:p>
+    <w:p>
+      <w:r>
+        <w:t>The Desktop supports sharing the clipboard among the local computer and Virtues</w:t>
+      </w:r>
+      <w:r>
+        <w:rPr>
+          <w:rStyle w:val="FootnoteReference"/>
+        </w:rPr>
+        <w:footnoteReference w:id="2"/>
+      </w:r>
+      <w:r>
+        <w:t xml:space="preserve">. To enable this, copy the clipboard jar file (e.g., </w:t>
+      </w:r>
+      <w:r>
+        <w:t>clipboard-0.1.0-SNAPSHOT-all.jar</w:t>
+      </w:r>
+      <w:r>
+        <w:t>) to the computer that will run the Desktop.</w:t>
+      </w:r>
+      <w:r>
+        <w:t xml:space="preserve"> Then add a line to the savior-</w:t>
+      </w:r>
+      <w:proofErr w:type="spellStart"/>
+      <w:r>
+        <w:t>user.properties</w:t>
+      </w:r>
+      <w:proofErr w:type="spellEnd"/>
+      <w:r>
+        <w:t xml:space="preserve"> file to set the property </w:t>
+      </w:r>
+      <w:r>
+        <w:t>savior.desktop.clipboard.jar</w:t>
+      </w:r>
+      <w:r>
+        <w:t xml:space="preserve"> to the full path of the clipboard jar file. For example:</w:t>
+      </w:r>
+    </w:p>
+    <w:p/>
+    <w:p>
+      <w:r>
+        <w:tab/>
+      </w:r>
+      <w:r>
+        <w:t>savior.desktop.clipboard.jar=/home/</w:t>
+      </w:r>
+      <w:r>
+        <w:t>bob</w:t>
+      </w:r>
+      <w:r>
+        <w:t>/libs/clipboard-0.1.0-SNAPSHOT-all.jar</w:t>
+      </w:r>
+    </w:p>
+    <w:p/>
+    <w:p>
+      <w:proofErr w:type="gramStart"/>
+      <w:r>
+        <w:lastRenderedPageBreak/>
+        <w:t>(Replacing “/home/bob/libs/” with the path to the jar file on the Desktop machine.)</w:t>
+      </w:r>
+      <w:proofErr w:type="gramEnd"/>
+    </w:p>
+    <w:p>
+      <w:pPr>
+        <w:pStyle w:val="Heading2"/>
+      </w:pPr>
       <w:bookmarkStart w:id="1" w:name="_GoBack"/>
       <w:bookmarkEnd w:id="1"/>
-    </w:p>
-    <w:p>
-      <w:pPr>
-        <w:pStyle w:val="Heading2"/>
-      </w:pPr>
-      <w:r>
-        <w:t>Enabling the Clipboard</w:t>
-      </w:r>
-    </w:p>
-    <w:p>
-      <w:r>
-        <w:t>The Desktop supports sharing the clipboard among the local computer and Virtues</w:t>
-      </w:r>
-      <w:r>
-        <w:rPr>
-          <w:rStyle w:val="FootnoteReference"/>
-        </w:rPr>
-        <w:footnoteReference w:id="2"/>
-      </w:r>
-      <w:r>
-        <w:t xml:space="preserve">. To enable this, copy the clipboard jar file (e.g., </w:t>
-      </w:r>
-      <w:r>
-        <w:t>clipboard-0.1.0-SNAPSHOT-all.jar</w:t>
-      </w:r>
-      <w:r>
-        <w:t>) to the computer that will run the Desktop.</w:t>
-      </w:r>
-      <w:r>
-        <w:t xml:space="preserve"> Then add a line to the savior-user.properties file to set the property </w:t>
-      </w:r>
-      <w:r>
-        <w:t>savior.desktop.clipboard.jar</w:t>
-      </w:r>
-      <w:r>
-        <w:t xml:space="preserve"> to the full path of the clipboard jar file. For example:</w:t>
+      <w:r>
+        <w:t xml:space="preserve">Enabling the </w:t>
+      </w:r>
+      <w:r>
+        <w:t>Desktop sensor</w:t>
+      </w:r>
+    </w:p>
+    <w:p>
+      <w:r>
+        <w:t xml:space="preserve">The Desktop supports </w:t>
+      </w:r>
+      <w:r>
+        <w:t>sending sensor information for certain actions such as login and cross-virtue communication.</w:t>
+      </w:r>
+      <w:r>
+        <w:t xml:space="preserve"> To enable this, add </w:t>
+      </w:r>
+      <w:r>
+        <w:t>the following</w:t>
+      </w:r>
+      <w:r>
+        <w:t xml:space="preserve"> line</w:t>
+      </w:r>
+      <w:r>
+        <w:t>s</w:t>
+      </w:r>
+      <w:r>
+        <w:t xml:space="preserve"> to the savior-</w:t>
+      </w:r>
+      <w:proofErr w:type="spellStart"/>
+      <w:r>
+        <w:t>user.properties</w:t>
+      </w:r>
+      <w:proofErr w:type="spellEnd"/>
+      <w:r>
+        <w:t xml:space="preserve"> file to </w:t>
+      </w:r>
+      <w:r>
+        <w:t>enable this option and set the location of the sensor bridge.</w:t>
+      </w:r>
+    </w:p>
+    <w:p>
+      <w:r>
+        <w:tab/>
+      </w:r>
+    </w:p>
+    <w:p>
+      <w:pPr>
+        <w:ind w:left="708"/>
+      </w:pPr>
+      <w:r>
+        <w:t>savior.desktop.bridgeSensor.host=ec2-1-</w:t>
+      </w:r>
+      <w:r>
+        <w:t>1-1-1</w:t>
+      </w:r>
+      <w:r>
+        <w:t>.compute-1.amazonaws.com</w:t>
+      </w:r>
+    </w:p>
+    <w:p>
+      <w:pPr>
+        <w:ind w:left="708"/>
+      </w:pPr>
+      <w:proofErr w:type="spellStart"/>
+      <w:r>
+        <w:t>savior.desktop.bridgeSensor.port</w:t>
+      </w:r>
+      <w:proofErr w:type="spellEnd"/>
+      <w:r>
+        <w:t>=8080</w:t>
+      </w:r>
+    </w:p>
+    <w:p>
+      <w:pPr>
+        <w:ind w:left="708"/>
+      </w:pPr>
+      <w:proofErr w:type="spellStart"/>
+      <w:r>
+        <w:t>savior.desktop.bridgeSensor.enabled</w:t>
+      </w:r>
+      <w:proofErr w:type="spellEnd"/>
+      <w:r>
+        <w:t>=</w:t>
+      </w:r>
+      <w:r>
+        <w:t>true</w:t>
       </w:r>
     </w:p>
     <w:p/>
     <w:p>
-      <w:r>
-        <w:tab/>
-      </w:r>
-      <w:r>
-        <w:t>savior.desktop.clipboard.jar=/home/</w:t>
-      </w:r>
-      <w:r>
-        <w:t>bob</w:t>
-      </w:r>
-      <w:r>
-        <w:t>/libs/clipboard-0.1.0-SNAPSHOT-all.jar</w:t>
-      </w:r>
-    </w:p>
-    <w:p/>
-    <w:p>
-      <w:r>
-        <w:t>(Replacing “/home/bob/libs/” with the path to the jar file on the Desktop machine.)</w:t>
-      </w:r>
-    </w:p>
-    <w:p>
       <w:pPr>
         <w:pStyle w:val="Heading1"/>
       </w:pPr>
       <w:r>
-        <w:lastRenderedPageBreak/>
         <w:t xml:space="preserve">Appendix </w:t>
       </w:r>
       <w:r>
@@ -7166,6 +9032,7 @@
           <w:szCs w:val="18"/>
         </w:rPr>
       </w:pPr>
+      <w:proofErr w:type="gramStart"/>
       <w:r>
         <w:rPr>
           <w:rFonts w:ascii="Menlo" w:hAnsi="Menlo" w:cs="Menlo"/>
@@ -7175,6 +9042,7 @@
         </w:rPr>
         <w:t>resource</w:t>
       </w:r>
+      <w:proofErr w:type="gramEnd"/>
       <w:r>
         <w:rPr>
           <w:rFonts w:ascii="Menlo" w:hAnsi="Menlo" w:cs="Menlo"/>
@@ -7248,37 +9116,27 @@
           <w:sz w:val="18"/>
           <w:szCs w:val="18"/>
         </w:rPr>
-        <w:t xml:space="preserve">  name   = </w:t>
-      </w:r>
-      <w:r>
-        <w:rPr>
-          <w:rFonts w:ascii="Menlo" w:hAnsi="Menlo" w:cs="Menlo"/>
-          <w:color w:val="A31515"/>
-          <w:sz w:val="18"/>
-          <w:szCs w:val="18"/>
-        </w:rPr>
-        <w:t>"savior.internal"</w:t>
-      </w:r>
-    </w:p>
-    <w:p>
-      <w:pPr>
-        <w:shd w:val="clear" w:color="auto" w:fill="FFFFFF"/>
-        <w:spacing w:line="270" w:lineRule="atLeast"/>
-        <w:rPr>
-          <w:rFonts w:ascii="Menlo" w:hAnsi="Menlo" w:cs="Menlo"/>
-          <w:color w:val="000000"/>
-          <w:sz w:val="18"/>
-          <w:szCs w:val="18"/>
-        </w:rPr>
-      </w:pPr>
-      <w:r>
-        <w:rPr>
-          <w:rFonts w:ascii="Menlo" w:hAnsi="Menlo" w:cs="Menlo"/>
-          <w:color w:val="000000"/>
-          <w:sz w:val="18"/>
-          <w:szCs w:val="18"/>
-        </w:rPr>
-        <w:t xml:space="preserve">  vpc_id = </w:t>
+        <w:t xml:space="preserve">  </w:t>
+      </w:r>
+      <w:proofErr w:type="gramStart"/>
+      <w:r>
+        <w:rPr>
+          <w:rFonts w:ascii="Menlo" w:hAnsi="Menlo" w:cs="Menlo"/>
+          <w:color w:val="000000"/>
+          <w:sz w:val="18"/>
+          <w:szCs w:val="18"/>
+        </w:rPr>
+        <w:t>name</w:t>
+      </w:r>
+      <w:proofErr w:type="gramEnd"/>
+      <w:r>
+        <w:rPr>
+          <w:rFonts w:ascii="Menlo" w:hAnsi="Menlo" w:cs="Menlo"/>
+          <w:color w:val="000000"/>
+          <w:sz w:val="18"/>
+          <w:szCs w:val="18"/>
+        </w:rPr>
+        <w:t xml:space="preserve">   = </w:t>
       </w:r>
       <w:r>
         <w:rPr>
@@ -7289,6 +9147,76 @@
         </w:rPr>
         <w:t>"</w:t>
       </w:r>
+      <w:proofErr w:type="spellStart"/>
+      <w:r>
+        <w:rPr>
+          <w:rFonts w:ascii="Menlo" w:hAnsi="Menlo" w:cs="Menlo"/>
+          <w:color w:val="A31515"/>
+          <w:sz w:val="18"/>
+          <w:szCs w:val="18"/>
+        </w:rPr>
+        <w:t>savior.internal</w:t>
+      </w:r>
+      <w:proofErr w:type="spellEnd"/>
+      <w:r>
+        <w:rPr>
+          <w:rFonts w:ascii="Menlo" w:hAnsi="Menlo" w:cs="Menlo"/>
+          <w:color w:val="A31515"/>
+          <w:sz w:val="18"/>
+          <w:szCs w:val="18"/>
+        </w:rPr>
+        <w:t>"</w:t>
+      </w:r>
+    </w:p>
+    <w:p>
+      <w:pPr>
+        <w:shd w:val="clear" w:color="auto" w:fill="FFFFFF"/>
+        <w:spacing w:line="270" w:lineRule="atLeast"/>
+        <w:rPr>
+          <w:rFonts w:ascii="Menlo" w:hAnsi="Menlo" w:cs="Menlo"/>
+          <w:color w:val="000000"/>
+          <w:sz w:val="18"/>
+          <w:szCs w:val="18"/>
+        </w:rPr>
+      </w:pPr>
+      <w:r>
+        <w:rPr>
+          <w:rFonts w:ascii="Menlo" w:hAnsi="Menlo" w:cs="Menlo"/>
+          <w:color w:val="000000"/>
+          <w:sz w:val="18"/>
+          <w:szCs w:val="18"/>
+        </w:rPr>
+        <w:t xml:space="preserve">  </w:t>
+      </w:r>
+      <w:proofErr w:type="spellStart"/>
+      <w:r>
+        <w:rPr>
+          <w:rFonts w:ascii="Menlo" w:hAnsi="Menlo" w:cs="Menlo"/>
+          <w:color w:val="000000"/>
+          <w:sz w:val="18"/>
+          <w:szCs w:val="18"/>
+        </w:rPr>
+        <w:t>vpc_id</w:t>
+      </w:r>
+      <w:proofErr w:type="spellEnd"/>
+      <w:r>
+        <w:rPr>
+          <w:rFonts w:ascii="Menlo" w:hAnsi="Menlo" w:cs="Menlo"/>
+          <w:color w:val="000000"/>
+          <w:sz w:val="18"/>
+          <w:szCs w:val="18"/>
+        </w:rPr>
+        <w:t xml:space="preserve"> = </w:t>
+      </w:r>
+      <w:r>
+        <w:rPr>
+          <w:rFonts w:ascii="Menlo" w:hAnsi="Menlo" w:cs="Menlo"/>
+          <w:color w:val="A31515"/>
+          <w:sz w:val="18"/>
+          <w:szCs w:val="18"/>
+        </w:rPr>
+        <w:t>"</w:t>
+      </w:r>
       <w:r>
         <w:rPr>
           <w:rFonts w:ascii="Menlo" w:hAnsi="Menlo" w:cs="Menlo"/>
@@ -7298,6 +9226,7 @@
         </w:rPr>
         <w:t>${</w:t>
       </w:r>
+      <w:proofErr w:type="spellStart"/>
       <w:r>
         <w:rPr>
           <w:rFonts w:ascii="Menlo" w:hAnsi="Menlo" w:cs="Menlo"/>
@@ -7307,6 +9236,7 @@
         </w:rPr>
         <w:t>module.vpc.vpc_id</w:t>
       </w:r>
+      <w:proofErr w:type="spellEnd"/>
       <w:r>
         <w:rPr>
           <w:rFonts w:ascii="Menlo" w:hAnsi="Menlo" w:cs="Menlo"/>
@@ -7372,6 +9302,7 @@
           <w:szCs w:val="18"/>
         </w:rPr>
       </w:pPr>
+      <w:proofErr w:type="gramStart"/>
       <w:r>
         <w:rPr>
           <w:rFonts w:ascii="Menlo" w:hAnsi="Menlo" w:cs="Menlo"/>
@@ -7381,6 +9312,7 @@
         </w:rPr>
         <w:t>resource</w:t>
       </w:r>
+      <w:proofErr w:type="gramEnd"/>
       <w:r>
         <w:rPr>
           <w:rFonts w:ascii="Menlo" w:hAnsi="Menlo" w:cs="Menlo"/>
@@ -7415,7 +9347,27 @@
           <w:sz w:val="18"/>
           <w:szCs w:val="18"/>
         </w:rPr>
-        <w:t>"sensing-api"</w:t>
+        <w:t>"sensing-</w:t>
+      </w:r>
+      <w:proofErr w:type="spellStart"/>
+      <w:r>
+        <w:rPr>
+          <w:rFonts w:ascii="Menlo" w:hAnsi="Menlo" w:cs="Menlo"/>
+          <w:color w:val="A31515"/>
+          <w:sz w:val="18"/>
+          <w:szCs w:val="18"/>
+        </w:rPr>
+        <w:t>api</w:t>
+      </w:r>
+      <w:proofErr w:type="spellEnd"/>
+      <w:r>
+        <w:rPr>
+          <w:rFonts w:ascii="Menlo" w:hAnsi="Menlo" w:cs="Menlo"/>
+          <w:color w:val="A31515"/>
+          <w:sz w:val="18"/>
+          <w:szCs w:val="18"/>
+        </w:rPr>
+        <w:t>"</w:t>
       </w:r>
       <w:r>
         <w:rPr>
@@ -7454,7 +9406,27 @@
           <w:sz w:val="18"/>
           <w:szCs w:val="18"/>
         </w:rPr>
-        <w:t xml:space="preserve">  zone_id = </w:t>
+        <w:t xml:space="preserve">  </w:t>
+      </w:r>
+      <w:proofErr w:type="spellStart"/>
+      <w:r>
+        <w:rPr>
+          <w:rFonts w:ascii="Menlo" w:hAnsi="Menlo" w:cs="Menlo"/>
+          <w:color w:val="000000"/>
+          <w:sz w:val="18"/>
+          <w:szCs w:val="18"/>
+        </w:rPr>
+        <w:t>zone_id</w:t>
+      </w:r>
+      <w:proofErr w:type="spellEnd"/>
+      <w:r>
+        <w:rPr>
+          <w:rFonts w:ascii="Menlo" w:hAnsi="Menlo" w:cs="Menlo"/>
+          <w:color w:val="000000"/>
+          <w:sz w:val="18"/>
+          <w:szCs w:val="18"/>
+        </w:rPr>
+        <w:t xml:space="preserve"> = </w:t>
       </w:r>
       <w:r>
         <w:rPr>
@@ -7538,37 +9510,97 @@
           <w:sz w:val="18"/>
           <w:szCs w:val="18"/>
         </w:rPr>
-        <w:t xml:space="preserve">  name    = </w:t>
-      </w:r>
-      <w:r>
-        <w:rPr>
-          <w:rFonts w:ascii="Menlo" w:hAnsi="Menlo" w:cs="Menlo"/>
-          <w:color w:val="A31515"/>
-          <w:sz w:val="18"/>
-          <w:szCs w:val="18"/>
-        </w:rPr>
-        <w:t>"sensing-api.savior.internal"</w:t>
-      </w:r>
-    </w:p>
-    <w:p>
-      <w:pPr>
-        <w:shd w:val="clear" w:color="auto" w:fill="FFFFFF"/>
-        <w:spacing w:line="270" w:lineRule="atLeast"/>
-        <w:rPr>
-          <w:rFonts w:ascii="Menlo" w:hAnsi="Menlo" w:cs="Menlo"/>
-          <w:color w:val="000000"/>
-          <w:sz w:val="18"/>
-          <w:szCs w:val="18"/>
-        </w:rPr>
-      </w:pPr>
-      <w:r>
-        <w:rPr>
-          <w:rFonts w:ascii="Menlo" w:hAnsi="Menlo" w:cs="Menlo"/>
-          <w:color w:val="000000"/>
-          <w:sz w:val="18"/>
-          <w:szCs w:val="18"/>
-        </w:rPr>
-        <w:t xml:space="preserve">  type    = </w:t>
+        <w:t xml:space="preserve">  </w:t>
+      </w:r>
+      <w:proofErr w:type="gramStart"/>
+      <w:r>
+        <w:rPr>
+          <w:rFonts w:ascii="Menlo" w:hAnsi="Menlo" w:cs="Menlo"/>
+          <w:color w:val="000000"/>
+          <w:sz w:val="18"/>
+          <w:szCs w:val="18"/>
+        </w:rPr>
+        <w:t>name</w:t>
+      </w:r>
+      <w:proofErr w:type="gramEnd"/>
+      <w:r>
+        <w:rPr>
+          <w:rFonts w:ascii="Menlo" w:hAnsi="Menlo" w:cs="Menlo"/>
+          <w:color w:val="000000"/>
+          <w:sz w:val="18"/>
+          <w:szCs w:val="18"/>
+        </w:rPr>
+        <w:t xml:space="preserve">    = </w:t>
+      </w:r>
+      <w:r>
+        <w:rPr>
+          <w:rFonts w:ascii="Menlo" w:hAnsi="Menlo" w:cs="Menlo"/>
+          <w:color w:val="A31515"/>
+          <w:sz w:val="18"/>
+          <w:szCs w:val="18"/>
+        </w:rPr>
+        <w:t>"sensing-</w:t>
+      </w:r>
+      <w:proofErr w:type="spellStart"/>
+      <w:r>
+        <w:rPr>
+          <w:rFonts w:ascii="Menlo" w:hAnsi="Menlo" w:cs="Menlo"/>
+          <w:color w:val="A31515"/>
+          <w:sz w:val="18"/>
+          <w:szCs w:val="18"/>
+        </w:rPr>
+        <w:t>api.savior.internal</w:t>
+      </w:r>
+      <w:proofErr w:type="spellEnd"/>
+      <w:r>
+        <w:rPr>
+          <w:rFonts w:ascii="Menlo" w:hAnsi="Menlo" w:cs="Menlo"/>
+          <w:color w:val="A31515"/>
+          <w:sz w:val="18"/>
+          <w:szCs w:val="18"/>
+        </w:rPr>
+        <w:t>"</w:t>
+      </w:r>
+    </w:p>
+    <w:p>
+      <w:pPr>
+        <w:shd w:val="clear" w:color="auto" w:fill="FFFFFF"/>
+        <w:spacing w:line="270" w:lineRule="atLeast"/>
+        <w:rPr>
+          <w:rFonts w:ascii="Menlo" w:hAnsi="Menlo" w:cs="Menlo"/>
+          <w:color w:val="000000"/>
+          <w:sz w:val="18"/>
+          <w:szCs w:val="18"/>
+        </w:rPr>
+      </w:pPr>
+      <w:r>
+        <w:rPr>
+          <w:rFonts w:ascii="Menlo" w:hAnsi="Menlo" w:cs="Menlo"/>
+          <w:color w:val="000000"/>
+          <w:sz w:val="18"/>
+          <w:szCs w:val="18"/>
+        </w:rPr>
+        <w:t xml:space="preserve">  </w:t>
+      </w:r>
+      <w:proofErr w:type="gramStart"/>
+      <w:r>
+        <w:rPr>
+          <w:rFonts w:ascii="Menlo" w:hAnsi="Menlo" w:cs="Menlo"/>
+          <w:color w:val="000000"/>
+          <w:sz w:val="18"/>
+          <w:szCs w:val="18"/>
+        </w:rPr>
+        <w:t>type</w:t>
+      </w:r>
+      <w:proofErr w:type="gramEnd"/>
+      <w:r>
+        <w:rPr>
+          <w:rFonts w:ascii="Menlo" w:hAnsi="Menlo" w:cs="Menlo"/>
+          <w:color w:val="000000"/>
+          <w:sz w:val="18"/>
+          <w:szCs w:val="18"/>
+        </w:rPr>
+        <w:t xml:space="preserve">    = </w:t>
       </w:r>
       <w:r>
         <w:rPr>
@@ -7598,7 +9630,29 @@
           <w:sz w:val="18"/>
           <w:szCs w:val="18"/>
         </w:rPr>
-        <w:t xml:space="preserve">  ttl     = </w:t>
+        <w:t xml:space="preserve">  </w:t>
+      </w:r>
+      <w:proofErr w:type="spellStart"/>
+      <w:proofErr w:type="gramStart"/>
+      <w:r>
+        <w:rPr>
+          <w:rFonts w:ascii="Menlo" w:hAnsi="Menlo" w:cs="Menlo"/>
+          <w:color w:val="000000"/>
+          <w:sz w:val="18"/>
+          <w:szCs w:val="18"/>
+        </w:rPr>
+        <w:t>ttl</w:t>
+      </w:r>
+      <w:proofErr w:type="spellEnd"/>
+      <w:proofErr w:type="gramEnd"/>
+      <w:r>
+        <w:rPr>
+          <w:rFonts w:ascii="Menlo" w:hAnsi="Menlo" w:cs="Menlo"/>
+          <w:color w:val="000000"/>
+          <w:sz w:val="18"/>
+          <w:szCs w:val="18"/>
+        </w:rPr>
+        <w:t xml:space="preserve">     = </w:t>
       </w:r>
       <w:r>
         <w:rPr>
@@ -7628,7 +9682,27 @@
           <w:sz w:val="18"/>
           <w:szCs w:val="18"/>
         </w:rPr>
-        <w:t xml:space="preserve">  records = [</w:t>
+        <w:t xml:space="preserve">  </w:t>
+      </w:r>
+      <w:proofErr w:type="gramStart"/>
+      <w:r>
+        <w:rPr>
+          <w:rFonts w:ascii="Menlo" w:hAnsi="Menlo" w:cs="Menlo"/>
+          <w:color w:val="000000"/>
+          <w:sz w:val="18"/>
+          <w:szCs w:val="18"/>
+        </w:rPr>
+        <w:t>records</w:t>
+      </w:r>
+      <w:proofErr w:type="gramEnd"/>
+      <w:r>
+        <w:rPr>
+          <w:rFonts w:ascii="Menlo" w:hAnsi="Menlo" w:cs="Menlo"/>
+          <w:color w:val="000000"/>
+          <w:sz w:val="18"/>
+          <w:szCs w:val="18"/>
+        </w:rPr>
+        <w:t xml:space="preserve"> = [</w:t>
       </w:r>
       <w:r>
         <w:rPr>
@@ -7747,6 +9821,7 @@
           <w:szCs w:val="18"/>
         </w:rPr>
       </w:pPr>
+      <w:proofErr w:type="gramStart"/>
       <w:r>
         <w:rPr>
           <w:rFonts w:ascii="Menlo" w:hAnsi="Menlo" w:cs="Menlo"/>
@@ -7756,6 +9831,7 @@
         </w:rPr>
         <w:t>resource</w:t>
       </w:r>
+      <w:proofErr w:type="gramEnd"/>
       <w:r>
         <w:rPr>
           <w:rFonts w:ascii="Menlo" w:hAnsi="Menlo" w:cs="Menlo"/>
@@ -7829,7 +9905,27 @@
           <w:sz w:val="18"/>
           <w:szCs w:val="18"/>
         </w:rPr>
-        <w:t xml:space="preserve">  zone_id = </w:t>
+        <w:t xml:space="preserve">  </w:t>
+      </w:r>
+      <w:proofErr w:type="spellStart"/>
+      <w:r>
+        <w:rPr>
+          <w:rFonts w:ascii="Menlo" w:hAnsi="Menlo" w:cs="Menlo"/>
+          <w:color w:val="000000"/>
+          <w:sz w:val="18"/>
+          <w:szCs w:val="18"/>
+        </w:rPr>
+        <w:t>zone_id</w:t>
+      </w:r>
+      <w:proofErr w:type="spellEnd"/>
+      <w:r>
+        <w:rPr>
+          <w:rFonts w:ascii="Menlo" w:hAnsi="Menlo" w:cs="Menlo"/>
+          <w:color w:val="000000"/>
+          <w:sz w:val="18"/>
+          <w:szCs w:val="18"/>
+        </w:rPr>
+        <w:t xml:space="preserve"> = </w:t>
       </w:r>
       <w:r>
         <w:rPr>
@@ -7913,37 +10009,97 @@
           <w:sz w:val="18"/>
           <w:szCs w:val="18"/>
         </w:rPr>
-        <w:t xml:space="preserve">  name    = </w:t>
-      </w:r>
-      <w:r>
-        <w:rPr>
-          <w:rFonts w:ascii="Menlo" w:hAnsi="Menlo" w:cs="Menlo"/>
-          <w:color w:val="A31515"/>
-          <w:sz w:val="18"/>
-          <w:szCs w:val="18"/>
-        </w:rPr>
-        <w:t>"sensing-ca.savior.internal"</w:t>
-      </w:r>
-    </w:p>
-    <w:p>
-      <w:pPr>
-        <w:shd w:val="clear" w:color="auto" w:fill="FFFFFF"/>
-        <w:spacing w:line="270" w:lineRule="atLeast"/>
-        <w:rPr>
-          <w:rFonts w:ascii="Menlo" w:hAnsi="Menlo" w:cs="Menlo"/>
-          <w:color w:val="000000"/>
-          <w:sz w:val="18"/>
-          <w:szCs w:val="18"/>
-        </w:rPr>
-      </w:pPr>
-      <w:r>
-        <w:rPr>
-          <w:rFonts w:ascii="Menlo" w:hAnsi="Menlo" w:cs="Menlo"/>
-          <w:color w:val="000000"/>
-          <w:sz w:val="18"/>
-          <w:szCs w:val="18"/>
-        </w:rPr>
-        <w:t xml:space="preserve">  type    = </w:t>
+        <w:t xml:space="preserve">  </w:t>
+      </w:r>
+      <w:proofErr w:type="gramStart"/>
+      <w:r>
+        <w:rPr>
+          <w:rFonts w:ascii="Menlo" w:hAnsi="Menlo" w:cs="Menlo"/>
+          <w:color w:val="000000"/>
+          <w:sz w:val="18"/>
+          <w:szCs w:val="18"/>
+        </w:rPr>
+        <w:t>name</w:t>
+      </w:r>
+      <w:proofErr w:type="gramEnd"/>
+      <w:r>
+        <w:rPr>
+          <w:rFonts w:ascii="Menlo" w:hAnsi="Menlo" w:cs="Menlo"/>
+          <w:color w:val="000000"/>
+          <w:sz w:val="18"/>
+          <w:szCs w:val="18"/>
+        </w:rPr>
+        <w:t xml:space="preserve">    = </w:t>
+      </w:r>
+      <w:r>
+        <w:rPr>
+          <w:rFonts w:ascii="Menlo" w:hAnsi="Menlo" w:cs="Menlo"/>
+          <w:color w:val="A31515"/>
+          <w:sz w:val="18"/>
+          <w:szCs w:val="18"/>
+        </w:rPr>
+        <w:t>"sensing-</w:t>
+      </w:r>
+      <w:proofErr w:type="spellStart"/>
+      <w:r>
+        <w:rPr>
+          <w:rFonts w:ascii="Menlo" w:hAnsi="Menlo" w:cs="Menlo"/>
+          <w:color w:val="A31515"/>
+          <w:sz w:val="18"/>
+          <w:szCs w:val="18"/>
+        </w:rPr>
+        <w:t>ca.savior.internal</w:t>
+      </w:r>
+      <w:proofErr w:type="spellEnd"/>
+      <w:r>
+        <w:rPr>
+          <w:rFonts w:ascii="Menlo" w:hAnsi="Menlo" w:cs="Menlo"/>
+          <w:color w:val="A31515"/>
+          <w:sz w:val="18"/>
+          <w:szCs w:val="18"/>
+        </w:rPr>
+        <w:t>"</w:t>
+      </w:r>
+    </w:p>
+    <w:p>
+      <w:pPr>
+        <w:shd w:val="clear" w:color="auto" w:fill="FFFFFF"/>
+        <w:spacing w:line="270" w:lineRule="atLeast"/>
+        <w:rPr>
+          <w:rFonts w:ascii="Menlo" w:hAnsi="Menlo" w:cs="Menlo"/>
+          <w:color w:val="000000"/>
+          <w:sz w:val="18"/>
+          <w:szCs w:val="18"/>
+        </w:rPr>
+      </w:pPr>
+      <w:r>
+        <w:rPr>
+          <w:rFonts w:ascii="Menlo" w:hAnsi="Menlo" w:cs="Menlo"/>
+          <w:color w:val="000000"/>
+          <w:sz w:val="18"/>
+          <w:szCs w:val="18"/>
+        </w:rPr>
+        <w:t xml:space="preserve">  </w:t>
+      </w:r>
+      <w:proofErr w:type="gramStart"/>
+      <w:r>
+        <w:rPr>
+          <w:rFonts w:ascii="Menlo" w:hAnsi="Menlo" w:cs="Menlo"/>
+          <w:color w:val="000000"/>
+          <w:sz w:val="18"/>
+          <w:szCs w:val="18"/>
+        </w:rPr>
+        <w:t>type</w:t>
+      </w:r>
+      <w:proofErr w:type="gramEnd"/>
+      <w:r>
+        <w:rPr>
+          <w:rFonts w:ascii="Menlo" w:hAnsi="Menlo" w:cs="Menlo"/>
+          <w:color w:val="000000"/>
+          <w:sz w:val="18"/>
+          <w:szCs w:val="18"/>
+        </w:rPr>
+        <w:t xml:space="preserve">    = </w:t>
       </w:r>
       <w:r>
         <w:rPr>
@@ -7973,7 +10129,29 @@
           <w:sz w:val="18"/>
           <w:szCs w:val="18"/>
         </w:rPr>
-        <w:t xml:space="preserve">  ttl     = </w:t>
+        <w:t xml:space="preserve">  </w:t>
+      </w:r>
+      <w:proofErr w:type="spellStart"/>
+      <w:proofErr w:type="gramStart"/>
+      <w:r>
+        <w:rPr>
+          <w:rFonts w:ascii="Menlo" w:hAnsi="Menlo" w:cs="Menlo"/>
+          <w:color w:val="000000"/>
+          <w:sz w:val="18"/>
+          <w:szCs w:val="18"/>
+        </w:rPr>
+        <w:t>ttl</w:t>
+      </w:r>
+      <w:proofErr w:type="spellEnd"/>
+      <w:proofErr w:type="gramEnd"/>
+      <w:r>
+        <w:rPr>
+          <w:rFonts w:ascii="Menlo" w:hAnsi="Menlo" w:cs="Menlo"/>
+          <w:color w:val="000000"/>
+          <w:sz w:val="18"/>
+          <w:szCs w:val="18"/>
+        </w:rPr>
+        <w:t xml:space="preserve">     = </w:t>
       </w:r>
       <w:r>
         <w:rPr>
@@ -8003,7 +10181,27 @@
           <w:sz w:val="18"/>
           <w:szCs w:val="18"/>
         </w:rPr>
-        <w:t xml:space="preserve">  records = [</w:t>
+        <w:t xml:space="preserve">  </w:t>
+      </w:r>
+      <w:proofErr w:type="gramStart"/>
+      <w:r>
+        <w:rPr>
+          <w:rFonts w:ascii="Menlo" w:hAnsi="Menlo" w:cs="Menlo"/>
+          <w:color w:val="000000"/>
+          <w:sz w:val="18"/>
+          <w:szCs w:val="18"/>
+        </w:rPr>
+        <w:t>records</w:t>
+      </w:r>
+      <w:proofErr w:type="gramEnd"/>
+      <w:r>
+        <w:rPr>
+          <w:rFonts w:ascii="Menlo" w:hAnsi="Menlo" w:cs="Menlo"/>
+          <w:color w:val="000000"/>
+          <w:sz w:val="18"/>
+          <w:szCs w:val="18"/>
+        </w:rPr>
+        <w:t xml:space="preserve"> = [</w:t>
       </w:r>
       <w:r>
         <w:rPr>
@@ -8122,6 +10320,7 @@
           <w:szCs w:val="18"/>
         </w:rPr>
       </w:pPr>
+      <w:proofErr w:type="gramStart"/>
       <w:r>
         <w:rPr>
           <w:rFonts w:ascii="Menlo" w:hAnsi="Menlo" w:cs="Menlo"/>
@@ -8131,6 +10330,7 @@
         </w:rPr>
         <w:t>resource</w:t>
       </w:r>
+      <w:proofErr w:type="gramEnd"/>
       <w:r>
         <w:rPr>
           <w:rFonts w:ascii="Menlo" w:hAnsi="Menlo" w:cs="Menlo"/>
@@ -8165,7 +10365,27 @@
           <w:sz w:val="18"/>
           <w:szCs w:val="18"/>
         </w:rPr>
-        <w:t>"sensing-kafka"</w:t>
+        <w:t>"sensing-</w:t>
+      </w:r>
+      <w:proofErr w:type="spellStart"/>
+      <w:r>
+        <w:rPr>
+          <w:rFonts w:ascii="Menlo" w:hAnsi="Menlo" w:cs="Menlo"/>
+          <w:color w:val="A31515"/>
+          <w:sz w:val="18"/>
+          <w:szCs w:val="18"/>
+        </w:rPr>
+        <w:t>kafka</w:t>
+      </w:r>
+      <w:proofErr w:type="spellEnd"/>
+      <w:r>
+        <w:rPr>
+          <w:rFonts w:ascii="Menlo" w:hAnsi="Menlo" w:cs="Menlo"/>
+          <w:color w:val="A31515"/>
+          <w:sz w:val="18"/>
+          <w:szCs w:val="18"/>
+        </w:rPr>
+        <w:t>"</w:t>
       </w:r>
       <w:r>
         <w:rPr>
@@ -8204,7 +10424,27 @@
           <w:sz w:val="18"/>
           <w:szCs w:val="18"/>
         </w:rPr>
-        <w:t xml:space="preserve">  zone_id = </w:t>
+        <w:t xml:space="preserve">  </w:t>
+      </w:r>
+      <w:proofErr w:type="spellStart"/>
+      <w:r>
+        <w:rPr>
+          <w:rFonts w:ascii="Menlo" w:hAnsi="Menlo" w:cs="Menlo"/>
+          <w:color w:val="000000"/>
+          <w:sz w:val="18"/>
+          <w:szCs w:val="18"/>
+        </w:rPr>
+        <w:t>zone_id</w:t>
+      </w:r>
+      <w:proofErr w:type="spellEnd"/>
+      <w:r>
+        <w:rPr>
+          <w:rFonts w:ascii="Menlo" w:hAnsi="Menlo" w:cs="Menlo"/>
+          <w:color w:val="000000"/>
+          <w:sz w:val="18"/>
+          <w:szCs w:val="18"/>
+        </w:rPr>
+        <w:t xml:space="preserve"> = </w:t>
       </w:r>
       <w:r>
         <w:rPr>
@@ -8288,37 +10528,97 @@
           <w:sz w:val="18"/>
           <w:szCs w:val="18"/>
         </w:rPr>
-        <w:t xml:space="preserve">  name    = </w:t>
-      </w:r>
-      <w:r>
-        <w:rPr>
-          <w:rFonts w:ascii="Menlo" w:hAnsi="Menlo" w:cs="Menlo"/>
-          <w:color w:val="A31515"/>
-          <w:sz w:val="18"/>
-          <w:szCs w:val="18"/>
-        </w:rPr>
-        <w:t>"sensing-kafka.savior.internal"</w:t>
-      </w:r>
-    </w:p>
-    <w:p>
-      <w:pPr>
-        <w:shd w:val="clear" w:color="auto" w:fill="FFFFFF"/>
-        <w:spacing w:line="270" w:lineRule="atLeast"/>
-        <w:rPr>
-          <w:rFonts w:ascii="Menlo" w:hAnsi="Menlo" w:cs="Menlo"/>
-          <w:color w:val="000000"/>
-          <w:sz w:val="18"/>
-          <w:szCs w:val="18"/>
-        </w:rPr>
-      </w:pPr>
-      <w:r>
-        <w:rPr>
-          <w:rFonts w:ascii="Menlo" w:hAnsi="Menlo" w:cs="Menlo"/>
-          <w:color w:val="000000"/>
-          <w:sz w:val="18"/>
-          <w:szCs w:val="18"/>
-        </w:rPr>
-        <w:t xml:space="preserve">  type    = </w:t>
+        <w:t xml:space="preserve">  </w:t>
+      </w:r>
+      <w:proofErr w:type="gramStart"/>
+      <w:r>
+        <w:rPr>
+          <w:rFonts w:ascii="Menlo" w:hAnsi="Menlo" w:cs="Menlo"/>
+          <w:color w:val="000000"/>
+          <w:sz w:val="18"/>
+          <w:szCs w:val="18"/>
+        </w:rPr>
+        <w:t>name</w:t>
+      </w:r>
+      <w:proofErr w:type="gramEnd"/>
+      <w:r>
+        <w:rPr>
+          <w:rFonts w:ascii="Menlo" w:hAnsi="Menlo" w:cs="Menlo"/>
+          <w:color w:val="000000"/>
+          <w:sz w:val="18"/>
+          <w:szCs w:val="18"/>
+        </w:rPr>
+        <w:t xml:space="preserve">    = </w:t>
+      </w:r>
+      <w:r>
+        <w:rPr>
+          <w:rFonts w:ascii="Menlo" w:hAnsi="Menlo" w:cs="Menlo"/>
+          <w:color w:val="A31515"/>
+          <w:sz w:val="18"/>
+          <w:szCs w:val="18"/>
+        </w:rPr>
+        <w:t>"sensing-</w:t>
+      </w:r>
+      <w:proofErr w:type="spellStart"/>
+      <w:r>
+        <w:rPr>
+          <w:rFonts w:ascii="Menlo" w:hAnsi="Menlo" w:cs="Menlo"/>
+          <w:color w:val="A31515"/>
+          <w:sz w:val="18"/>
+          <w:szCs w:val="18"/>
+        </w:rPr>
+        <w:t>kafka.savior.internal</w:t>
+      </w:r>
+      <w:proofErr w:type="spellEnd"/>
+      <w:r>
+        <w:rPr>
+          <w:rFonts w:ascii="Menlo" w:hAnsi="Menlo" w:cs="Menlo"/>
+          <w:color w:val="A31515"/>
+          <w:sz w:val="18"/>
+          <w:szCs w:val="18"/>
+        </w:rPr>
+        <w:t>"</w:t>
+      </w:r>
+    </w:p>
+    <w:p>
+      <w:pPr>
+        <w:shd w:val="clear" w:color="auto" w:fill="FFFFFF"/>
+        <w:spacing w:line="270" w:lineRule="atLeast"/>
+        <w:rPr>
+          <w:rFonts w:ascii="Menlo" w:hAnsi="Menlo" w:cs="Menlo"/>
+          <w:color w:val="000000"/>
+          <w:sz w:val="18"/>
+          <w:szCs w:val="18"/>
+        </w:rPr>
+      </w:pPr>
+      <w:r>
+        <w:rPr>
+          <w:rFonts w:ascii="Menlo" w:hAnsi="Menlo" w:cs="Menlo"/>
+          <w:color w:val="000000"/>
+          <w:sz w:val="18"/>
+          <w:szCs w:val="18"/>
+        </w:rPr>
+        <w:t xml:space="preserve">  </w:t>
+      </w:r>
+      <w:proofErr w:type="gramStart"/>
+      <w:r>
+        <w:rPr>
+          <w:rFonts w:ascii="Menlo" w:hAnsi="Menlo" w:cs="Menlo"/>
+          <w:color w:val="000000"/>
+          <w:sz w:val="18"/>
+          <w:szCs w:val="18"/>
+        </w:rPr>
+        <w:t>type</w:t>
+      </w:r>
+      <w:proofErr w:type="gramEnd"/>
+      <w:r>
+        <w:rPr>
+          <w:rFonts w:ascii="Menlo" w:hAnsi="Menlo" w:cs="Menlo"/>
+          <w:color w:val="000000"/>
+          <w:sz w:val="18"/>
+          <w:szCs w:val="18"/>
+        </w:rPr>
+        <w:t xml:space="preserve">    = </w:t>
       </w:r>
       <w:r>
         <w:rPr>
@@ -8348,7 +10648,29 @@
           <w:sz w:val="18"/>
           <w:szCs w:val="18"/>
         </w:rPr>
-        <w:t xml:space="preserve">  ttl     = </w:t>
+        <w:t xml:space="preserve">  </w:t>
+      </w:r>
+      <w:proofErr w:type="spellStart"/>
+      <w:proofErr w:type="gramStart"/>
+      <w:r>
+        <w:rPr>
+          <w:rFonts w:ascii="Menlo" w:hAnsi="Menlo" w:cs="Menlo"/>
+          <w:color w:val="000000"/>
+          <w:sz w:val="18"/>
+          <w:szCs w:val="18"/>
+        </w:rPr>
+        <w:t>ttl</w:t>
+      </w:r>
+      <w:proofErr w:type="spellEnd"/>
+      <w:proofErr w:type="gramEnd"/>
+      <w:r>
+        <w:rPr>
+          <w:rFonts w:ascii="Menlo" w:hAnsi="Menlo" w:cs="Menlo"/>
+          <w:color w:val="000000"/>
+          <w:sz w:val="18"/>
+          <w:szCs w:val="18"/>
+        </w:rPr>
+        <w:t xml:space="preserve">     = </w:t>
       </w:r>
       <w:r>
         <w:rPr>
@@ -8378,7 +10700,28 @@
           <w:sz w:val="18"/>
           <w:szCs w:val="18"/>
         </w:rPr>
-        <w:t xml:space="preserve">  records = [</w:t>
+        <w:lastRenderedPageBreak/>
+        <w:t xml:space="preserve">  </w:t>
+      </w:r>
+      <w:proofErr w:type="gramStart"/>
+      <w:r>
+        <w:rPr>
+          <w:rFonts w:ascii="Menlo" w:hAnsi="Menlo" w:cs="Menlo"/>
+          <w:color w:val="000000"/>
+          <w:sz w:val="18"/>
+          <w:szCs w:val="18"/>
+        </w:rPr>
+        <w:t>records</w:t>
+      </w:r>
+      <w:proofErr w:type="gramEnd"/>
+      <w:r>
+        <w:rPr>
+          <w:rFonts w:ascii="Menlo" w:hAnsi="Menlo" w:cs="Menlo"/>
+          <w:color w:val="000000"/>
+          <w:sz w:val="18"/>
+          <w:szCs w:val="18"/>
+        </w:rPr>
+        <w:t xml:space="preserve"> = [</w:t>
       </w:r>
       <w:r>
         <w:rPr>
@@ -8543,6 +10886,7 @@
           <w:szCs w:val="18"/>
         </w:rPr>
       </w:pPr>
+      <w:proofErr w:type="gramStart"/>
       <w:r>
         <w:rPr>
           <w:rFonts w:ascii="Menlo" w:hAnsi="Menlo" w:cs="Menlo"/>
@@ -8552,6 +10896,7 @@
         </w:rPr>
         <w:t>module</w:t>
       </w:r>
+      <w:proofErr w:type="gramEnd"/>
       <w:r>
         <w:rPr>
           <w:rFonts w:ascii="Menlo" w:hAnsi="Menlo" w:cs="Menlo"/>
@@ -8568,7 +10913,27 @@
           <w:sz w:val="18"/>
           <w:szCs w:val="18"/>
         </w:rPr>
-        <w:t>"vpc"</w:t>
+        <w:t>"</w:t>
+      </w:r>
+      <w:proofErr w:type="spellStart"/>
+      <w:r>
+        <w:rPr>
+          <w:rFonts w:ascii="Menlo" w:hAnsi="Menlo" w:cs="Menlo"/>
+          <w:color w:val="A31515"/>
+          <w:sz w:val="18"/>
+          <w:szCs w:val="18"/>
+        </w:rPr>
+        <w:t>vpc</w:t>
+      </w:r>
+      <w:proofErr w:type="spellEnd"/>
+      <w:r>
+        <w:rPr>
+          <w:rFonts w:ascii="Menlo" w:hAnsi="Menlo" w:cs="Menlo"/>
+          <w:color w:val="A31515"/>
+          <w:sz w:val="18"/>
+          <w:szCs w:val="18"/>
+        </w:rPr>
+        <w:t>"</w:t>
       </w:r>
       <w:r>
         <w:rPr>
@@ -8607,38 +10972,97 @@
           <w:sz w:val="18"/>
           <w:szCs w:val="18"/>
         </w:rPr>
-        <w:t xml:space="preserve">  source               = </w:t>
-      </w:r>
-      <w:r>
-        <w:rPr>
-          <w:rFonts w:ascii="Menlo" w:hAnsi="Menlo" w:cs="Menlo"/>
-          <w:color w:val="A31515"/>
-          <w:sz w:val="18"/>
-          <w:szCs w:val="18"/>
-        </w:rPr>
-        <w:t>"./vpc"</w:t>
-      </w:r>
-    </w:p>
-    <w:p>
-      <w:pPr>
-        <w:shd w:val="clear" w:color="auto" w:fill="FFFFFF"/>
-        <w:spacing w:line="270" w:lineRule="atLeast"/>
-        <w:rPr>
-          <w:rFonts w:ascii="Menlo" w:hAnsi="Menlo" w:cs="Menlo"/>
-          <w:color w:val="000000"/>
-          <w:sz w:val="18"/>
-          <w:szCs w:val="18"/>
-        </w:rPr>
-      </w:pPr>
-      <w:r>
-        <w:rPr>
-          <w:rFonts w:ascii="Menlo" w:hAnsi="Menlo" w:cs="Menlo"/>
-          <w:color w:val="000000"/>
-          <w:sz w:val="18"/>
-          <w:szCs w:val="18"/>
-        </w:rPr>
-        <w:lastRenderedPageBreak/>
-        <w:t xml:space="preserve">  vpc_cidr             = </w:t>
+        <w:t xml:space="preserve">  </w:t>
+      </w:r>
+      <w:proofErr w:type="gramStart"/>
+      <w:r>
+        <w:rPr>
+          <w:rFonts w:ascii="Menlo" w:hAnsi="Menlo" w:cs="Menlo"/>
+          <w:color w:val="000000"/>
+          <w:sz w:val="18"/>
+          <w:szCs w:val="18"/>
+        </w:rPr>
+        <w:t>source</w:t>
+      </w:r>
+      <w:proofErr w:type="gramEnd"/>
+      <w:r>
+        <w:rPr>
+          <w:rFonts w:ascii="Menlo" w:hAnsi="Menlo" w:cs="Menlo"/>
+          <w:color w:val="000000"/>
+          <w:sz w:val="18"/>
+          <w:szCs w:val="18"/>
+        </w:rPr>
+        <w:t xml:space="preserve">               = </w:t>
+      </w:r>
+      <w:r>
+        <w:rPr>
+          <w:rFonts w:ascii="Menlo" w:hAnsi="Menlo" w:cs="Menlo"/>
+          <w:color w:val="A31515"/>
+          <w:sz w:val="18"/>
+          <w:szCs w:val="18"/>
+        </w:rPr>
+        <w:t>"./</w:t>
+      </w:r>
+      <w:proofErr w:type="spellStart"/>
+      <w:r>
+        <w:rPr>
+          <w:rFonts w:ascii="Menlo" w:hAnsi="Menlo" w:cs="Menlo"/>
+          <w:color w:val="A31515"/>
+          <w:sz w:val="18"/>
+          <w:szCs w:val="18"/>
+        </w:rPr>
+        <w:t>vpc</w:t>
+      </w:r>
+      <w:proofErr w:type="spellEnd"/>
+      <w:r>
+        <w:rPr>
+          <w:rFonts w:ascii="Menlo" w:hAnsi="Menlo" w:cs="Menlo"/>
+          <w:color w:val="A31515"/>
+          <w:sz w:val="18"/>
+          <w:szCs w:val="18"/>
+        </w:rPr>
+        <w:t>"</w:t>
+      </w:r>
+    </w:p>
+    <w:p>
+      <w:pPr>
+        <w:shd w:val="clear" w:color="auto" w:fill="FFFFFF"/>
+        <w:spacing w:line="270" w:lineRule="atLeast"/>
+        <w:rPr>
+          <w:rFonts w:ascii="Menlo" w:hAnsi="Menlo" w:cs="Menlo"/>
+          <w:color w:val="000000"/>
+          <w:sz w:val="18"/>
+          <w:szCs w:val="18"/>
+        </w:rPr>
+      </w:pPr>
+      <w:r>
+        <w:rPr>
+          <w:rFonts w:ascii="Menlo" w:hAnsi="Menlo" w:cs="Menlo"/>
+          <w:color w:val="000000"/>
+          <w:sz w:val="18"/>
+          <w:szCs w:val="18"/>
+        </w:rPr>
+        <w:t xml:space="preserve">  </w:t>
+      </w:r>
+      <w:proofErr w:type="spellStart"/>
+      <w:r>
+        <w:rPr>
+          <w:rFonts w:ascii="Menlo" w:hAnsi="Menlo" w:cs="Menlo"/>
+          <w:color w:val="000000"/>
+          <w:sz w:val="18"/>
+          <w:szCs w:val="18"/>
+        </w:rPr>
+        <w:t>vpc_cidr</w:t>
+      </w:r>
+      <w:proofErr w:type="spellEnd"/>
+      <w:r>
+        <w:rPr>
+          <w:rFonts w:ascii="Menlo" w:hAnsi="Menlo" w:cs="Menlo"/>
+          <w:color w:val="000000"/>
+          <w:sz w:val="18"/>
+          <w:szCs w:val="18"/>
+        </w:rPr>
+        <w:t xml:space="preserve">             = </w:t>
       </w:r>
       <w:r>
         <w:rPr>
@@ -8698,7 +11122,27 @@
           <w:sz w:val="18"/>
           <w:szCs w:val="18"/>
         </w:rPr>
-        <w:t xml:space="preserve">  vpc_name             = </w:t>
+        <w:t xml:space="preserve">  </w:t>
+      </w:r>
+      <w:proofErr w:type="spellStart"/>
+      <w:r>
+        <w:rPr>
+          <w:rFonts w:ascii="Menlo" w:hAnsi="Menlo" w:cs="Menlo"/>
+          <w:color w:val="000000"/>
+          <w:sz w:val="18"/>
+          <w:szCs w:val="18"/>
+        </w:rPr>
+        <w:t>vpc_name</w:t>
+      </w:r>
+      <w:proofErr w:type="spellEnd"/>
+      <w:r>
+        <w:rPr>
+          <w:rFonts w:ascii="Menlo" w:hAnsi="Menlo" w:cs="Menlo"/>
+          <w:color w:val="000000"/>
+          <w:sz w:val="18"/>
+          <w:szCs w:val="18"/>
+        </w:rPr>
+        <w:t xml:space="preserve">             = </w:t>
       </w:r>
       <w:r>
         <w:rPr>
@@ -8754,6 +11198,7 @@
           <w:szCs w:val="18"/>
         </w:rPr>
       </w:pPr>
+      <w:proofErr w:type="gramStart"/>
       <w:r>
         <w:rPr>
           <w:rFonts w:ascii="Menlo" w:hAnsi="Menlo" w:cs="Menlo"/>
@@ -8763,6 +11208,7 @@
         </w:rPr>
         <w:t>resource</w:t>
       </w:r>
+      <w:proofErr w:type="gramEnd"/>
       <w:r>
         <w:rPr>
           <w:rFonts w:ascii="Menlo" w:hAnsi="Menlo" w:cs="Menlo"/>
@@ -8779,7 +11225,27 @@
           <w:sz w:val="18"/>
           <w:szCs w:val="18"/>
         </w:rPr>
-        <w:t>"aws_route_table"</w:t>
+        <w:t>"</w:t>
+      </w:r>
+      <w:proofErr w:type="spellStart"/>
+      <w:r>
+        <w:rPr>
+          <w:rFonts w:ascii="Menlo" w:hAnsi="Menlo" w:cs="Menlo"/>
+          <w:color w:val="A31515"/>
+          <w:sz w:val="18"/>
+          <w:szCs w:val="18"/>
+        </w:rPr>
+        <w:t>aws_route_table</w:t>
+      </w:r>
+      <w:proofErr w:type="spellEnd"/>
+      <w:r>
+        <w:rPr>
+          <w:rFonts w:ascii="Menlo" w:hAnsi="Menlo" w:cs="Menlo"/>
+          <w:color w:val="A31515"/>
+          <w:sz w:val="18"/>
+          <w:szCs w:val="18"/>
+        </w:rPr>
+        <w:t>"</w:t>
       </w:r>
       <w:r>
         <w:rPr>
@@ -8797,7 +11263,27 @@
           <w:sz w:val="18"/>
           <w:szCs w:val="18"/>
         </w:rPr>
-        <w:t>"public_routes"</w:t>
+        <w:t>"</w:t>
+      </w:r>
+      <w:proofErr w:type="spellStart"/>
+      <w:r>
+        <w:rPr>
+          <w:rFonts w:ascii="Menlo" w:hAnsi="Menlo" w:cs="Menlo"/>
+          <w:color w:val="A31515"/>
+          <w:sz w:val="18"/>
+          <w:szCs w:val="18"/>
+        </w:rPr>
+        <w:t>public_routes</w:t>
+      </w:r>
+      <w:proofErr w:type="spellEnd"/>
+      <w:r>
+        <w:rPr>
+          <w:rFonts w:ascii="Menlo" w:hAnsi="Menlo" w:cs="Menlo"/>
+          <w:color w:val="A31515"/>
+          <w:sz w:val="18"/>
+          <w:szCs w:val="18"/>
+        </w:rPr>
+        <w:t>"</w:t>
       </w:r>
       <w:r>
         <w:rPr>
@@ -8836,7 +11322,27 @@
           <w:sz w:val="18"/>
           <w:szCs w:val="18"/>
         </w:rPr>
-        <w:t xml:space="preserve">  vpc_id = </w:t>
+        <w:t xml:space="preserve">  </w:t>
+      </w:r>
+      <w:proofErr w:type="spellStart"/>
+      <w:r>
+        <w:rPr>
+          <w:rFonts w:ascii="Menlo" w:hAnsi="Menlo" w:cs="Menlo"/>
+          <w:color w:val="000000"/>
+          <w:sz w:val="18"/>
+          <w:szCs w:val="18"/>
+        </w:rPr>
+        <w:t>vpc_id</w:t>
+      </w:r>
+      <w:proofErr w:type="spellEnd"/>
+      <w:r>
+        <w:rPr>
+          <w:rFonts w:ascii="Menlo" w:hAnsi="Menlo" w:cs="Menlo"/>
+          <w:color w:val="000000"/>
+          <w:sz w:val="18"/>
+          <w:szCs w:val="18"/>
+        </w:rPr>
+        <w:t xml:space="preserve"> = </w:t>
       </w:r>
       <w:r>
         <w:rPr>
@@ -8856,6 +11362,7 @@
         </w:rPr>
         <w:t>${</w:t>
       </w:r>
+      <w:proofErr w:type="spellStart"/>
       <w:r>
         <w:rPr>
           <w:rFonts w:ascii="Menlo" w:hAnsi="Menlo" w:cs="Menlo"/>
@@ -8865,6 +11372,7 @@
         </w:rPr>
         <w:t>module.vpc.vpc_id</w:t>
       </w:r>
+      <w:proofErr w:type="spellEnd"/>
       <w:r>
         <w:rPr>
           <w:rFonts w:ascii="Menlo" w:hAnsi="Menlo" w:cs="Menlo"/>
@@ -8914,7 +11422,27 @@
           <w:sz w:val="18"/>
           <w:szCs w:val="18"/>
         </w:rPr>
-        <w:t xml:space="preserve">  route </w:t>
+        <w:t xml:space="preserve">  </w:t>
+      </w:r>
+      <w:proofErr w:type="gramStart"/>
+      <w:r>
+        <w:rPr>
+          <w:rFonts w:ascii="Menlo" w:hAnsi="Menlo" w:cs="Menlo"/>
+          <w:color w:val="000000"/>
+          <w:sz w:val="18"/>
+          <w:szCs w:val="18"/>
+        </w:rPr>
+        <w:t>route</w:t>
+      </w:r>
+      <w:proofErr w:type="gramEnd"/>
+      <w:r>
+        <w:rPr>
+          <w:rFonts w:ascii="Menlo" w:hAnsi="Menlo" w:cs="Menlo"/>
+          <w:color w:val="000000"/>
+          <w:sz w:val="18"/>
+          <w:szCs w:val="18"/>
+        </w:rPr>
+        <w:t xml:space="preserve"> </w:t>
       </w:r>
       <w:r>
         <w:rPr>
@@ -8944,7 +11472,27 @@
           <w:sz w:val="18"/>
           <w:szCs w:val="18"/>
         </w:rPr>
-        <w:t xml:space="preserve">    cidr_block = </w:t>
+        <w:t xml:space="preserve">    </w:t>
+      </w:r>
+      <w:proofErr w:type="spellStart"/>
+      <w:r>
+        <w:rPr>
+          <w:rFonts w:ascii="Menlo" w:hAnsi="Menlo" w:cs="Menlo"/>
+          <w:color w:val="000000"/>
+          <w:sz w:val="18"/>
+          <w:szCs w:val="18"/>
+        </w:rPr>
+        <w:t>cidr_block</w:t>
+      </w:r>
+      <w:proofErr w:type="spellEnd"/>
+      <w:r>
+        <w:rPr>
+          <w:rFonts w:ascii="Menlo" w:hAnsi="Menlo" w:cs="Menlo"/>
+          <w:color w:val="000000"/>
+          <w:sz w:val="18"/>
+          <w:szCs w:val="18"/>
+        </w:rPr>
+        <w:t xml:space="preserve"> = </w:t>
       </w:r>
       <w:r>
         <w:rPr>
@@ -8974,7 +11522,27 @@
           <w:sz w:val="18"/>
           <w:szCs w:val="18"/>
         </w:rPr>
-        <w:t xml:space="preserve">    gateway_id = </w:t>
+        <w:t xml:space="preserve">    </w:t>
+      </w:r>
+      <w:proofErr w:type="spellStart"/>
+      <w:r>
+        <w:rPr>
+          <w:rFonts w:ascii="Menlo" w:hAnsi="Menlo" w:cs="Menlo"/>
+          <w:color w:val="000000"/>
+          <w:sz w:val="18"/>
+          <w:szCs w:val="18"/>
+        </w:rPr>
+        <w:t>gateway_id</w:t>
+      </w:r>
+      <w:proofErr w:type="spellEnd"/>
+      <w:r>
+        <w:rPr>
+          <w:rFonts w:ascii="Menlo" w:hAnsi="Menlo" w:cs="Menlo"/>
+          <w:color w:val="000000"/>
+          <w:sz w:val="18"/>
+          <w:szCs w:val="18"/>
+        </w:rPr>
+        <w:t xml:space="preserve"> = </w:t>
       </w:r>
       <w:r>
         <w:rPr>
@@ -8994,6 +11562,7 @@
         </w:rPr>
         <w:t>${</w:t>
       </w:r>
+      <w:proofErr w:type="spellStart"/>
       <w:r>
         <w:rPr>
           <w:rFonts w:ascii="Menlo" w:hAnsi="Menlo" w:cs="Menlo"/>
@@ -9003,6 +11572,7 @@
         </w:rPr>
         <w:t>module.vpc.igw_id</w:t>
       </w:r>
+      <w:proofErr w:type="spellEnd"/>
       <w:r>
         <w:rPr>
           <w:rFonts w:ascii="Menlo" w:hAnsi="Menlo" w:cs="Menlo"/>
@@ -9087,6 +11657,7 @@
           <w:szCs w:val="18"/>
         </w:rPr>
       </w:pPr>
+      <w:proofErr w:type="gramStart"/>
       <w:r>
         <w:rPr>
           <w:rFonts w:ascii="Menlo" w:hAnsi="Menlo" w:cs="Menlo"/>
@@ -9096,6 +11667,7 @@
         </w:rPr>
         <w:t>resource</w:t>
       </w:r>
+      <w:proofErr w:type="gramEnd"/>
       <w:r>
         <w:rPr>
           <w:rFonts w:ascii="Menlo" w:hAnsi="Menlo" w:cs="Menlo"/>
@@ -9112,7 +11684,27 @@
           <w:sz w:val="18"/>
           <w:szCs w:val="18"/>
         </w:rPr>
-        <w:t>"aws_route_table_association"</w:t>
+        <w:t>"</w:t>
+      </w:r>
+      <w:proofErr w:type="spellStart"/>
+      <w:r>
+        <w:rPr>
+          <w:rFonts w:ascii="Menlo" w:hAnsi="Menlo" w:cs="Menlo"/>
+          <w:color w:val="A31515"/>
+          <w:sz w:val="18"/>
+          <w:szCs w:val="18"/>
+        </w:rPr>
+        <w:t>aws_route_table_association</w:t>
+      </w:r>
+      <w:proofErr w:type="spellEnd"/>
+      <w:r>
+        <w:rPr>
+          <w:rFonts w:ascii="Menlo" w:hAnsi="Menlo" w:cs="Menlo"/>
+          <w:color w:val="A31515"/>
+          <w:sz w:val="18"/>
+          <w:szCs w:val="18"/>
+        </w:rPr>
+        <w:t>"</w:t>
       </w:r>
       <w:r>
         <w:rPr>
@@ -9169,7 +11761,27 @@
           <w:sz w:val="18"/>
           <w:szCs w:val="18"/>
         </w:rPr>
-        <w:t xml:space="preserve">  subnet_id      = </w:t>
+        <w:t xml:space="preserve">  </w:t>
+      </w:r>
+      <w:proofErr w:type="spellStart"/>
+      <w:r>
+        <w:rPr>
+          <w:rFonts w:ascii="Menlo" w:hAnsi="Menlo" w:cs="Menlo"/>
+          <w:color w:val="000000"/>
+          <w:sz w:val="18"/>
+          <w:szCs w:val="18"/>
+        </w:rPr>
+        <w:t>subnet_id</w:t>
+      </w:r>
+      <w:proofErr w:type="spellEnd"/>
+      <w:r>
+        <w:rPr>
+          <w:rFonts w:ascii="Menlo" w:hAnsi="Menlo" w:cs="Menlo"/>
+          <w:color w:val="000000"/>
+          <w:sz w:val="18"/>
+          <w:szCs w:val="18"/>
+        </w:rPr>
+        <w:t xml:space="preserve">      = </w:t>
       </w:r>
       <w:r>
         <w:rPr>
@@ -9235,7 +11847,27 @@
           <w:sz w:val="18"/>
           <w:szCs w:val="18"/>
         </w:rPr>
-        <w:t xml:space="preserve">  route_table_id = </w:t>
+        <w:t xml:space="preserve">  </w:t>
+      </w:r>
+      <w:proofErr w:type="spellStart"/>
+      <w:r>
+        <w:rPr>
+          <w:rFonts w:ascii="Menlo" w:hAnsi="Menlo" w:cs="Menlo"/>
+          <w:color w:val="000000"/>
+          <w:sz w:val="18"/>
+          <w:szCs w:val="18"/>
+        </w:rPr>
+        <w:t>route_table_id</w:t>
+      </w:r>
+      <w:proofErr w:type="spellEnd"/>
+      <w:r>
+        <w:rPr>
+          <w:rFonts w:ascii="Menlo" w:hAnsi="Menlo" w:cs="Menlo"/>
+          <w:color w:val="000000"/>
+          <w:sz w:val="18"/>
+          <w:szCs w:val="18"/>
+        </w:rPr>
+        <w:t xml:space="preserve"> = </w:t>
       </w:r>
       <w:r>
         <w:rPr>
@@ -9366,6 +11998,7 @@
         <w:rPr>
           <w:noProof/>
         </w:rPr>
+        <w:lastRenderedPageBreak/>
         <w:drawing>
           <wp:inline distT="0" distB="0" distL="0" distR="0" wp14:anchorId="5EFADC0D" wp14:editId="4148DBC6">
             <wp:extent cx="3431533" cy="1786890"/>
@@ -9382,7 +12015,7 @@
                     <pic:cNvPicPr/>
                   </pic:nvPicPr>
                   <pic:blipFill>
-                    <a:blip r:embed="rId16">
+                    <a:blip r:embed="rId17">
                       <a:extLst>
                         <a:ext uri="{28A0092B-C50C-407E-A947-70E740481C1C}">
                           <a14:useLocalDpi xmlns:a14="http://schemas.microsoft.com/office/drawing/2010/main" val="0"/>
@@ -9425,6 +12058,7 @@
           <w:szCs w:val="18"/>
         </w:rPr>
       </w:pPr>
+      <w:proofErr w:type="gramStart"/>
       <w:r>
         <w:rPr>
           <w:rFonts w:ascii="Menlo" w:hAnsi="Menlo" w:cs="Menlo"/>
@@ -9434,6 +12068,7 @@
         </w:rPr>
         <w:t>resource</w:t>
       </w:r>
+      <w:proofErr w:type="gramEnd"/>
       <w:r>
         <w:rPr>
           <w:rFonts w:ascii="Menlo" w:hAnsi="Menlo" w:cs="Menlo"/>
@@ -9450,7 +12085,27 @@
           <w:sz w:val="18"/>
           <w:szCs w:val="18"/>
         </w:rPr>
-        <w:t>"aws_route_table"</w:t>
+        <w:t>"</w:t>
+      </w:r>
+      <w:proofErr w:type="spellStart"/>
+      <w:r>
+        <w:rPr>
+          <w:rFonts w:ascii="Menlo" w:hAnsi="Menlo" w:cs="Menlo"/>
+          <w:color w:val="A31515"/>
+          <w:sz w:val="18"/>
+          <w:szCs w:val="18"/>
+        </w:rPr>
+        <w:t>aws_route_table</w:t>
+      </w:r>
+      <w:proofErr w:type="spellEnd"/>
+      <w:r>
+        <w:rPr>
+          <w:rFonts w:ascii="Menlo" w:hAnsi="Menlo" w:cs="Menlo"/>
+          <w:color w:val="A31515"/>
+          <w:sz w:val="18"/>
+          <w:szCs w:val="18"/>
+        </w:rPr>
+        <w:t>"</w:t>
       </w:r>
       <w:r>
         <w:rPr>
@@ -9468,7 +12123,27 @@
           <w:sz w:val="18"/>
           <w:szCs w:val="18"/>
         </w:rPr>
-        <w:t>"private_routes"</w:t>
+        <w:t>"</w:t>
+      </w:r>
+      <w:proofErr w:type="spellStart"/>
+      <w:r>
+        <w:rPr>
+          <w:rFonts w:ascii="Menlo" w:hAnsi="Menlo" w:cs="Menlo"/>
+          <w:color w:val="A31515"/>
+          <w:sz w:val="18"/>
+          <w:szCs w:val="18"/>
+        </w:rPr>
+        <w:t>private_routes</w:t>
+      </w:r>
+      <w:proofErr w:type="spellEnd"/>
+      <w:r>
+        <w:rPr>
+          <w:rFonts w:ascii="Menlo" w:hAnsi="Menlo" w:cs="Menlo"/>
+          <w:color w:val="A31515"/>
+          <w:sz w:val="18"/>
+          <w:szCs w:val="18"/>
+        </w:rPr>
+        <w:t>"</w:t>
       </w:r>
       <w:r>
         <w:rPr>
@@ -9507,7 +12182,27 @@
           <w:sz w:val="18"/>
           <w:szCs w:val="18"/>
         </w:rPr>
-        <w:t xml:space="preserve">  vpc_id = </w:t>
+        <w:t xml:space="preserve">  </w:t>
+      </w:r>
+      <w:proofErr w:type="spellStart"/>
+      <w:r>
+        <w:rPr>
+          <w:rFonts w:ascii="Menlo" w:hAnsi="Menlo" w:cs="Menlo"/>
+          <w:color w:val="000000"/>
+          <w:sz w:val="18"/>
+          <w:szCs w:val="18"/>
+        </w:rPr>
+        <w:t>vpc_id</w:t>
+      </w:r>
+      <w:proofErr w:type="spellEnd"/>
+      <w:r>
+        <w:rPr>
+          <w:rFonts w:ascii="Menlo" w:hAnsi="Menlo" w:cs="Menlo"/>
+          <w:color w:val="000000"/>
+          <w:sz w:val="18"/>
+          <w:szCs w:val="18"/>
+        </w:rPr>
+        <w:t xml:space="preserve"> = </w:t>
       </w:r>
       <w:r>
         <w:rPr>
@@ -9527,6 +12222,7 @@
         </w:rPr>
         <w:t>${</w:t>
       </w:r>
+      <w:proofErr w:type="spellStart"/>
       <w:r>
         <w:rPr>
           <w:rFonts w:ascii="Menlo" w:hAnsi="Menlo" w:cs="Menlo"/>
@@ -9536,6 +12232,7 @@
         </w:rPr>
         <w:t>module.vpc.vpc_id</w:t>
       </w:r>
+      <w:proofErr w:type="spellEnd"/>
       <w:r>
         <w:rPr>
           <w:rFonts w:ascii="Menlo" w:hAnsi="Menlo" w:cs="Menlo"/>
@@ -9573,7 +12270,27 @@
           <w:sz w:val="18"/>
           <w:szCs w:val="18"/>
         </w:rPr>
-        <w:t xml:space="preserve">  route </w:t>
+        <w:t xml:space="preserve">  </w:t>
+      </w:r>
+      <w:proofErr w:type="gramStart"/>
+      <w:r>
+        <w:rPr>
+          <w:rFonts w:ascii="Menlo" w:hAnsi="Menlo" w:cs="Menlo"/>
+          <w:color w:val="000000"/>
+          <w:sz w:val="18"/>
+          <w:szCs w:val="18"/>
+        </w:rPr>
+        <w:t>route</w:t>
+      </w:r>
+      <w:proofErr w:type="gramEnd"/>
+      <w:r>
+        <w:rPr>
+          <w:rFonts w:ascii="Menlo" w:hAnsi="Menlo" w:cs="Menlo"/>
+          <w:color w:val="000000"/>
+          <w:sz w:val="18"/>
+          <w:szCs w:val="18"/>
+        </w:rPr>
+        <w:t xml:space="preserve"> </w:t>
       </w:r>
       <w:r>
         <w:rPr>
@@ -9603,7 +12320,27 @@
           <w:sz w:val="18"/>
           <w:szCs w:val="18"/>
         </w:rPr>
-        <w:t xml:space="preserve">    cidr_block = </w:t>
+        <w:t xml:space="preserve">    </w:t>
+      </w:r>
+      <w:proofErr w:type="spellStart"/>
+      <w:r>
+        <w:rPr>
+          <w:rFonts w:ascii="Menlo" w:hAnsi="Menlo" w:cs="Menlo"/>
+          <w:color w:val="000000"/>
+          <w:sz w:val="18"/>
+          <w:szCs w:val="18"/>
+        </w:rPr>
+        <w:t>cidr_block</w:t>
+      </w:r>
+      <w:proofErr w:type="spellEnd"/>
+      <w:r>
+        <w:rPr>
+          <w:rFonts w:ascii="Menlo" w:hAnsi="Menlo" w:cs="Menlo"/>
+          <w:color w:val="000000"/>
+          <w:sz w:val="18"/>
+          <w:szCs w:val="18"/>
+        </w:rPr>
+        <w:t xml:space="preserve"> = </w:t>
       </w:r>
       <w:r>
         <w:rPr>
@@ -9633,7 +12370,27 @@
           <w:sz w:val="18"/>
           <w:szCs w:val="18"/>
         </w:rPr>
-        <w:t xml:space="preserve">    nat_gateway_id = </w:t>
+        <w:t xml:space="preserve">    </w:t>
+      </w:r>
+      <w:proofErr w:type="spellStart"/>
+      <w:r>
+        <w:rPr>
+          <w:rFonts w:ascii="Menlo" w:hAnsi="Menlo" w:cs="Menlo"/>
+          <w:color w:val="000000"/>
+          <w:sz w:val="18"/>
+          <w:szCs w:val="18"/>
+        </w:rPr>
+        <w:t>nat_gateway_id</w:t>
+      </w:r>
+      <w:proofErr w:type="spellEnd"/>
+      <w:r>
+        <w:rPr>
+          <w:rFonts w:ascii="Menlo" w:hAnsi="Menlo" w:cs="Menlo"/>
+          <w:color w:val="000000"/>
+          <w:sz w:val="18"/>
+          <w:szCs w:val="18"/>
+        </w:rPr>
+        <w:t xml:space="preserve"> = </w:t>
       </w:r>
       <w:r>
         <w:rPr>
@@ -9653,6 +12410,7 @@
         </w:rPr>
         <w:t>${</w:t>
       </w:r>
+      <w:proofErr w:type="spellStart"/>
       <w:r>
         <w:rPr>
           <w:rFonts w:ascii="Menlo" w:hAnsi="Menlo" w:cs="Menlo"/>
@@ -9662,6 +12420,7 @@
         </w:rPr>
         <w:t>module.vpc.ngw_id</w:t>
       </w:r>
+      <w:proofErr w:type="spellEnd"/>
       <w:r>
         <w:rPr>
           <w:rFonts w:ascii="Menlo" w:hAnsi="Menlo" w:cs="Menlo"/>
@@ -9732,7 +12491,27 @@
           <w:sz w:val="18"/>
           <w:szCs w:val="18"/>
         </w:rPr>
-        <w:t xml:space="preserve">  route </w:t>
+        <w:t xml:space="preserve">  </w:t>
+      </w:r>
+      <w:proofErr w:type="gramStart"/>
+      <w:r>
+        <w:rPr>
+          <w:rFonts w:ascii="Menlo" w:hAnsi="Menlo" w:cs="Menlo"/>
+          <w:color w:val="000000"/>
+          <w:sz w:val="18"/>
+          <w:szCs w:val="18"/>
+        </w:rPr>
+        <w:t>route</w:t>
+      </w:r>
+      <w:proofErr w:type="gramEnd"/>
+      <w:r>
+        <w:rPr>
+          <w:rFonts w:ascii="Menlo" w:hAnsi="Menlo" w:cs="Menlo"/>
+          <w:color w:val="000000"/>
+          <w:sz w:val="18"/>
+          <w:szCs w:val="18"/>
+        </w:rPr>
+        <w:t xml:space="preserve"> </w:t>
       </w:r>
       <w:r>
         <w:rPr>
@@ -9762,7 +12541,27 @@
           <w:sz w:val="18"/>
           <w:szCs w:val="18"/>
         </w:rPr>
-        <w:t xml:space="preserve">    cidr_block = </w:t>
+        <w:t xml:space="preserve">    </w:t>
+      </w:r>
+      <w:proofErr w:type="spellStart"/>
+      <w:r>
+        <w:rPr>
+          <w:rFonts w:ascii="Menlo" w:hAnsi="Menlo" w:cs="Menlo"/>
+          <w:color w:val="000000"/>
+          <w:sz w:val="18"/>
+          <w:szCs w:val="18"/>
+        </w:rPr>
+        <w:t>cidr_block</w:t>
+      </w:r>
+      <w:proofErr w:type="spellEnd"/>
+      <w:r>
+        <w:rPr>
+          <w:rFonts w:ascii="Menlo" w:hAnsi="Menlo" w:cs="Menlo"/>
+          <w:color w:val="000000"/>
+          <w:sz w:val="18"/>
+          <w:szCs w:val="18"/>
+        </w:rPr>
+        <w:t xml:space="preserve"> = </w:t>
       </w:r>
       <w:r>
         <w:rPr>
@@ -9792,7 +12591,27 @@
           <w:sz w:val="18"/>
           <w:szCs w:val="18"/>
         </w:rPr>
-        <w:t xml:space="preserve">    network_interface_id = </w:t>
+        <w:t xml:space="preserve">    </w:t>
+      </w:r>
+      <w:proofErr w:type="spellStart"/>
+      <w:r>
+        <w:rPr>
+          <w:rFonts w:ascii="Menlo" w:hAnsi="Menlo" w:cs="Menlo"/>
+          <w:color w:val="000000"/>
+          <w:sz w:val="18"/>
+          <w:szCs w:val="18"/>
+        </w:rPr>
+        <w:t>network_interface_id</w:t>
+      </w:r>
+      <w:proofErr w:type="spellEnd"/>
+      <w:r>
+        <w:rPr>
+          <w:rFonts w:ascii="Menlo" w:hAnsi="Menlo" w:cs="Menlo"/>
+          <w:color w:val="000000"/>
+          <w:sz w:val="18"/>
+          <w:szCs w:val="18"/>
+        </w:rPr>
+        <w:t xml:space="preserve"> = </w:t>
       </w:r>
       <w:r>
         <w:rPr>
@@ -9855,7 +12674,27 @@
           <w:sz w:val="18"/>
           <w:szCs w:val="18"/>
         </w:rPr>
-        <w:t xml:space="preserve">  route </w:t>
+        <w:t xml:space="preserve">  </w:t>
+      </w:r>
+      <w:proofErr w:type="gramStart"/>
+      <w:r>
+        <w:rPr>
+          <w:rFonts w:ascii="Menlo" w:hAnsi="Menlo" w:cs="Menlo"/>
+          <w:color w:val="000000"/>
+          <w:sz w:val="18"/>
+          <w:szCs w:val="18"/>
+        </w:rPr>
+        <w:t>route</w:t>
+      </w:r>
+      <w:proofErr w:type="gramEnd"/>
+      <w:r>
+        <w:rPr>
+          <w:rFonts w:ascii="Menlo" w:hAnsi="Menlo" w:cs="Menlo"/>
+          <w:color w:val="000000"/>
+          <w:sz w:val="18"/>
+          <w:szCs w:val="18"/>
+        </w:rPr>
+        <w:t xml:space="preserve"> </w:t>
       </w:r>
       <w:r>
         <w:rPr>
@@ -9885,7 +12724,27 @@
           <w:sz w:val="18"/>
           <w:szCs w:val="18"/>
         </w:rPr>
-        <w:t xml:space="preserve">    cidr_block = </w:t>
+        <w:t xml:space="preserve">    </w:t>
+      </w:r>
+      <w:proofErr w:type="spellStart"/>
+      <w:r>
+        <w:rPr>
+          <w:rFonts w:ascii="Menlo" w:hAnsi="Menlo" w:cs="Menlo"/>
+          <w:color w:val="000000"/>
+          <w:sz w:val="18"/>
+          <w:szCs w:val="18"/>
+        </w:rPr>
+        <w:t>cidr_block</w:t>
+      </w:r>
+      <w:proofErr w:type="spellEnd"/>
+      <w:r>
+        <w:rPr>
+          <w:rFonts w:ascii="Menlo" w:hAnsi="Menlo" w:cs="Menlo"/>
+          <w:color w:val="000000"/>
+          <w:sz w:val="18"/>
+          <w:szCs w:val="18"/>
+        </w:rPr>
+        <w:t xml:space="preserve"> = </w:t>
       </w:r>
       <w:r>
         <w:rPr>
@@ -9915,7 +12774,47 @@
           <w:sz w:val="18"/>
           <w:szCs w:val="18"/>
         </w:rPr>
-        <w:t xml:space="preserve">    gateway_id  = </w:t>
+        <w:t xml:space="preserve">    </w:t>
+      </w:r>
+      <w:proofErr w:type="spellStart"/>
+      <w:r>
+        <w:rPr>
+          <w:rFonts w:ascii="Menlo" w:hAnsi="Menlo" w:cs="Menlo"/>
+          <w:color w:val="000000"/>
+          <w:sz w:val="18"/>
+          <w:szCs w:val="18"/>
+        </w:rPr>
+        <w:t>gateway_</w:t>
+      </w:r>
+      <w:proofErr w:type="gramStart"/>
+      <w:r>
+        <w:rPr>
+          <w:rFonts w:ascii="Menlo" w:hAnsi="Menlo" w:cs="Menlo"/>
+          <w:color w:val="000000"/>
+          <w:sz w:val="18"/>
+          <w:szCs w:val="18"/>
+        </w:rPr>
+        <w:t>id</w:t>
+      </w:r>
+      <w:proofErr w:type="spellEnd"/>
+      <w:r>
+        <w:rPr>
+          <w:rFonts w:ascii="Menlo" w:hAnsi="Menlo" w:cs="Menlo"/>
+          <w:color w:val="000000"/>
+          <w:sz w:val="18"/>
+          <w:szCs w:val="18"/>
+        </w:rPr>
+        <w:t xml:space="preserve">  =</w:t>
+      </w:r>
+      <w:proofErr w:type="gramEnd"/>
+      <w:r>
+        <w:rPr>
+          <w:rFonts w:ascii="Menlo" w:hAnsi="Menlo" w:cs="Menlo"/>
+          <w:color w:val="000000"/>
+          <w:sz w:val="18"/>
+          <w:szCs w:val="18"/>
+        </w:rPr>
+        <w:t xml:space="preserve"> </w:t>
       </w:r>
       <w:r>
         <w:rPr>
@@ -9978,7 +12877,27 @@
           <w:sz w:val="18"/>
           <w:szCs w:val="18"/>
         </w:rPr>
-        <w:t xml:space="preserve">  route </w:t>
+        <w:t xml:space="preserve">  </w:t>
+      </w:r>
+      <w:proofErr w:type="gramStart"/>
+      <w:r>
+        <w:rPr>
+          <w:rFonts w:ascii="Menlo" w:hAnsi="Menlo" w:cs="Menlo"/>
+          <w:color w:val="000000"/>
+          <w:sz w:val="18"/>
+          <w:szCs w:val="18"/>
+        </w:rPr>
+        <w:t>route</w:t>
+      </w:r>
+      <w:proofErr w:type="gramEnd"/>
+      <w:r>
+        <w:rPr>
+          <w:rFonts w:ascii="Menlo" w:hAnsi="Menlo" w:cs="Menlo"/>
+          <w:color w:val="000000"/>
+          <w:sz w:val="18"/>
+          <w:szCs w:val="18"/>
+        </w:rPr>
+        <w:t xml:space="preserve"> </w:t>
       </w:r>
       <w:r>
         <w:rPr>
@@ -10008,7 +12927,27 @@
           <w:sz w:val="18"/>
           <w:szCs w:val="18"/>
         </w:rPr>
-        <w:t xml:space="preserve">    cidr_block = </w:t>
+        <w:t xml:space="preserve">    </w:t>
+      </w:r>
+      <w:proofErr w:type="spellStart"/>
+      <w:r>
+        <w:rPr>
+          <w:rFonts w:ascii="Menlo" w:hAnsi="Menlo" w:cs="Menlo"/>
+          <w:color w:val="000000"/>
+          <w:sz w:val="18"/>
+          <w:szCs w:val="18"/>
+        </w:rPr>
+        <w:t>cidr_block</w:t>
+      </w:r>
+      <w:proofErr w:type="spellEnd"/>
+      <w:r>
+        <w:rPr>
+          <w:rFonts w:ascii="Menlo" w:hAnsi="Menlo" w:cs="Menlo"/>
+          <w:color w:val="000000"/>
+          <w:sz w:val="18"/>
+          <w:szCs w:val="18"/>
+        </w:rPr>
+        <w:t xml:space="preserve"> = </w:t>
       </w:r>
       <w:r>
         <w:rPr>
@@ -10038,7 +12977,27 @@
           <w:sz w:val="18"/>
           <w:szCs w:val="18"/>
         </w:rPr>
-        <w:t xml:space="preserve">    network_interface_id = </w:t>
+        <w:t xml:space="preserve">    </w:t>
+      </w:r>
+      <w:proofErr w:type="spellStart"/>
+      <w:r>
+        <w:rPr>
+          <w:rFonts w:ascii="Menlo" w:hAnsi="Menlo" w:cs="Menlo"/>
+          <w:color w:val="000000"/>
+          <w:sz w:val="18"/>
+          <w:szCs w:val="18"/>
+        </w:rPr>
+        <w:t>network_interface_id</w:t>
+      </w:r>
+      <w:proofErr w:type="spellEnd"/>
+      <w:r>
+        <w:rPr>
+          <w:rFonts w:ascii="Menlo" w:hAnsi="Menlo" w:cs="Menlo"/>
+          <w:color w:val="000000"/>
+          <w:sz w:val="18"/>
+          <w:szCs w:val="18"/>
+        </w:rPr>
+        <w:t xml:space="preserve"> = </w:t>
       </w:r>
       <w:r>
         <w:rPr>
@@ -10122,7 +13081,27 @@
           <w:sz w:val="18"/>
           <w:szCs w:val="18"/>
         </w:rPr>
-        <w:t xml:space="preserve">  tags </w:t>
+        <w:t xml:space="preserve">  </w:t>
+      </w:r>
+      <w:proofErr w:type="gramStart"/>
+      <w:r>
+        <w:rPr>
+          <w:rFonts w:ascii="Menlo" w:hAnsi="Menlo" w:cs="Menlo"/>
+          <w:color w:val="000000"/>
+          <w:sz w:val="18"/>
+          <w:szCs w:val="18"/>
+        </w:rPr>
+        <w:t>tags</w:t>
+      </w:r>
+      <w:proofErr w:type="gramEnd"/>
+      <w:r>
+        <w:rPr>
+          <w:rFonts w:ascii="Menlo" w:hAnsi="Menlo" w:cs="Menlo"/>
+          <w:color w:val="000000"/>
+          <w:sz w:val="18"/>
+          <w:szCs w:val="18"/>
+        </w:rPr>
+        <w:t xml:space="preserve"> </w:t>
       </w:r>
       <w:r>
         <w:rPr>
@@ -10252,7 +13231,16 @@
     <w:p/>
     <w:p>
       <w:r>
-        <w:t>The virtue admin and virtues need access to s3 and kms endpoints. This two</w:t>
+        <w:lastRenderedPageBreak/>
+        <w:t xml:space="preserve">The virtue admin and virtues need access to s3 and </w:t>
+      </w:r>
+      <w:proofErr w:type="spellStart"/>
+      <w:r>
+        <w:t>kms</w:t>
+      </w:r>
+      <w:proofErr w:type="spellEnd"/>
+      <w:r>
+        <w:t xml:space="preserve"> endpoints. This two</w:t>
       </w:r>
       <w:r>
         <w:t xml:space="preserve"> endpoints </w:t>
@@ -10261,7 +13249,36 @@
         <w:t xml:space="preserve">need to be created. </w:t>
       </w:r>
       <w:r>
-        <w:t xml:space="preserve">Using aws tools, create this two endpoints. For the s3 endpoint, add the route table id of the  routetable </w:t>
+        <w:t xml:space="preserve">Using </w:t>
+      </w:r>
+      <w:proofErr w:type="spellStart"/>
+      <w:r>
+        <w:t>aws</w:t>
+      </w:r>
+      <w:proofErr w:type="spellEnd"/>
+      <w:r>
+        <w:t xml:space="preserve"> </w:t>
+      </w:r>
+      <w:proofErr w:type="gramStart"/>
+      <w:r>
+        <w:t>tools,</w:t>
+      </w:r>
+      <w:proofErr w:type="gramEnd"/>
+      <w:r>
+        <w:t xml:space="preserve"> create this two endpoints. For the s3 endpoint, add the route table id of </w:t>
+      </w:r>
+      <w:proofErr w:type="gramStart"/>
+      <w:r>
+        <w:t xml:space="preserve">the  </w:t>
+      </w:r>
+      <w:proofErr w:type="spellStart"/>
+      <w:r>
+        <w:t>routetable</w:t>
+      </w:r>
+      <w:proofErr w:type="spellEnd"/>
+      <w:proofErr w:type="gramEnd"/>
+      <w:r>
+        <w:t xml:space="preserve"> </w:t>
       </w:r>
       <w:r>
         <w:rPr>
@@ -10284,9 +13301,9 @@
       </w:pPr>
     </w:p>
     <w:sectPr>
-      <w:footerReference w:type="default" r:id="rId17"/>
-      <w:headerReference w:type="first" r:id="rId18"/>
-      <w:footerReference w:type="first" r:id="rId19"/>
+      <w:footerReference w:type="default" r:id="rId18"/>
+      <w:headerReference w:type="first" r:id="rId19"/>
+      <w:footerReference w:type="first" r:id="rId20"/>
       <w:pgSz w:w="12240" w:h="15840"/>
       <w:pgMar w:top="1440" w:right="1440" w:bottom="1440" w:left="1440" w:header="720" w:footer="720" w:gutter="0"/>
       <w:pgNumType w:start="0"/>
@@ -10299,7 +13316,7 @@
 </file>
 
 <file path=word/endnotes.xml><?xml version="1.0" encoding="utf-8"?>
-<w:endnotes xmlns:wpc="http://schemas.microsoft.com/office/word/2010/wordprocessingCanvas" xmlns:cx="http://schemas.microsoft.com/office/drawing/2014/chartex" xmlns:cx1="http://schemas.microsoft.com/office/drawing/2015/9/8/chartex" xmlns:cx2="http://schemas.microsoft.com/office/drawing/2015/10/21/chartex" xmlns:cx3="http://schemas.microsoft.com/office/drawing/2016/5/9/chartex" xmlns:cx4="http://schemas.microsoft.com/office/drawing/2016/5/10/chartex" xmlns:cx5="http://schemas.microsoft.com/office/drawing/2016/5/11/chartex" xmlns:cx6="http://schemas.microsoft.com/office/drawing/2016/5/12/chartex" xmlns:cx7="http://schemas.microsoft.com/office/drawing/2016/5/13/chartex" xmlns:cx8="http://schemas.microsoft.com/office/drawing/2016/5/14/chartex" xmlns:mc="http://schemas.openxmlformats.org/markup-compatibility/2006" xmlns:aink="http://schemas.microsoft.com/office/drawing/2016/ink" xmlns:am3d="http://schemas.microsoft.com/office/drawing/2017/model3d" xmlns:o="urn:schemas-microsoft-com:office:office" xmlns:r="http://schemas.openxmlformats.org/officeDocument/2006/relationships" xmlns:m="http://schemas.openxmlformats.org/officeDocument/2006/math" xmlns:v="urn:schemas-microsoft-com:vml" xmlns:wp14="http://schemas.microsoft.com/office/word/2010/wordprocessingDrawing" xmlns:wp="http://schemas.openxmlformats.org/drawingml/2006/wordprocessingDrawing" xmlns:w10="urn:schemas-microsoft-com:office:word" xmlns:w="http://schemas.openxmlformats.org/wordprocessingml/2006/main" xmlns:w14="http://schemas.microsoft.com/office/word/2010/wordml" xmlns:w15="http://schemas.microsoft.com/office/word/2012/wordml" xmlns:w16cid="http://schemas.microsoft.com/office/word/2016/wordml/cid" xmlns:w16se="http://schemas.microsoft.com/office/word/2015/wordml/symex" xmlns:wpg="http://schemas.microsoft.com/office/word/2010/wordprocessingGroup" xmlns:wpi="http://schemas.microsoft.com/office/word/2010/wordprocessingInk" xmlns:wne="http://schemas.microsoft.com/office/word/2006/wordml" xmlns:wps="http://schemas.microsoft.com/office/word/2010/wordprocessingShape" mc:Ignorable="w14 w15 w16se w16cid wp14">
+<w:endnotes xmlns:wpc="http://schemas.microsoft.com/office/word/2010/wordprocessingCanvas" xmlns:mc="http://schemas.openxmlformats.org/markup-compatibility/2006" xmlns:o="urn:schemas-microsoft-com:office:office" xmlns:r="http://schemas.openxmlformats.org/officeDocument/2006/relationships" xmlns:m="http://schemas.openxmlformats.org/officeDocument/2006/math" xmlns:v="urn:schemas-microsoft-com:vml" xmlns:wp14="http://schemas.microsoft.com/office/word/2010/wordprocessingDrawing" xmlns:wp="http://schemas.openxmlformats.org/drawingml/2006/wordprocessingDrawing" xmlns:w10="urn:schemas-microsoft-com:office:word" xmlns:w="http://schemas.openxmlformats.org/wordprocessingml/2006/main" xmlns:w14="http://schemas.microsoft.com/office/word/2010/wordml" xmlns:wpg="http://schemas.microsoft.com/office/word/2010/wordprocessingGroup" xmlns:wpi="http://schemas.microsoft.com/office/word/2010/wordprocessingInk" xmlns:wne="http://schemas.microsoft.com/office/word/2006/wordml" xmlns:wps="http://schemas.microsoft.com/office/word/2010/wordprocessingShape" mc:Ignorable="w14 wp14">
   <w:endnote w:type="separator" w:id="-1">
     <w:p>
       <w:r>
@@ -10321,7 +13338,7 @@
 </file>
 
 <file path=word/footer1.xml><?xml version="1.0" encoding="utf-8"?>
-<w:ftr xmlns:wpc="http://schemas.microsoft.com/office/word/2010/wordprocessingCanvas" xmlns:cx="http://schemas.microsoft.com/office/drawing/2014/chartex" xmlns:cx1="http://schemas.microsoft.com/office/drawing/2015/9/8/chartex" xmlns:cx2="http://schemas.microsoft.com/office/drawing/2015/10/21/chartex" xmlns:cx3="http://schemas.microsoft.com/office/drawing/2016/5/9/chartex" xmlns:cx4="http://schemas.microsoft.com/office/drawing/2016/5/10/chartex" xmlns:cx5="http://schemas.microsoft.com/office/drawing/2016/5/11/chartex" xmlns:cx6="http://schemas.microsoft.com/office/drawing/2016/5/12/chartex" xmlns:cx7="http://schemas.microsoft.com/office/drawing/2016/5/13/chartex" xmlns:cx8="http://schemas.microsoft.com/office/drawing/2016/5/14/chartex" xmlns:mc="http://schemas.openxmlformats.org/markup-compatibility/2006" xmlns:aink="http://schemas.microsoft.com/office/drawing/2016/ink" xmlns:am3d="http://schemas.microsoft.com/office/drawing/2017/model3d" xmlns:o="urn:schemas-microsoft-com:office:office" xmlns:r="http://schemas.openxmlformats.org/officeDocument/2006/relationships" xmlns:m="http://schemas.openxmlformats.org/officeDocument/2006/math" xmlns:v="urn:schemas-microsoft-com:vml" xmlns:wp14="http://schemas.microsoft.com/office/word/2010/wordprocessingDrawing" xmlns:wp="http://schemas.openxmlformats.org/drawingml/2006/wordprocessingDrawing" xmlns:w10="urn:schemas-microsoft-com:office:word" xmlns:w="http://schemas.openxmlformats.org/wordprocessingml/2006/main" xmlns:w14="http://schemas.microsoft.com/office/word/2010/wordml" xmlns:w15="http://schemas.microsoft.com/office/word/2012/wordml" xmlns:w16cid="http://schemas.microsoft.com/office/word/2016/wordml/cid" xmlns:w16se="http://schemas.microsoft.com/office/word/2015/wordml/symex" xmlns:wpg="http://schemas.microsoft.com/office/word/2010/wordprocessingGroup" xmlns:wpi="http://schemas.microsoft.com/office/word/2010/wordprocessingInk" xmlns:wne="http://schemas.microsoft.com/office/word/2006/wordml" xmlns:wps="http://schemas.microsoft.com/office/word/2010/wordprocessingShape" mc:Ignorable="w14 w15 w16se w16cid wp14">
+<w:ftr xmlns:wpc="http://schemas.microsoft.com/office/word/2010/wordprocessingCanvas" xmlns:mc="http://schemas.openxmlformats.org/markup-compatibility/2006" xmlns:o="urn:schemas-microsoft-com:office:office" xmlns:r="http://schemas.openxmlformats.org/officeDocument/2006/relationships" xmlns:m="http://schemas.openxmlformats.org/officeDocument/2006/math" xmlns:v="urn:schemas-microsoft-com:vml" xmlns:wp14="http://schemas.microsoft.com/office/word/2010/wordprocessingDrawing" xmlns:wp="http://schemas.openxmlformats.org/drawingml/2006/wordprocessingDrawing" xmlns:w10="urn:schemas-microsoft-com:office:word" xmlns:w="http://schemas.openxmlformats.org/wordprocessingml/2006/main" xmlns:w14="http://schemas.microsoft.com/office/word/2010/wordml" xmlns:wpg="http://schemas.microsoft.com/office/word/2010/wordprocessingGroup" xmlns:wpi="http://schemas.microsoft.com/office/word/2010/wordprocessingInk" xmlns:wne="http://schemas.microsoft.com/office/word/2006/wordml" xmlns:wps="http://schemas.microsoft.com/office/word/2010/wordprocessingShape" mc:Ignorable="w14 wp14">
   <w:sdt>
     <w:sdtPr>
       <w:id w:val="97759961"/>
@@ -10374,7 +13391,10 @@
               <w:fldChar w:fldCharType="separate"/>
             </w:r>
             <w:r>
-              <w:t>1</w:t>
+              <w:rPr>
+                <w:noProof/>
+              </w:rPr>
+              <w:t>8</w:t>
             </w:r>
             <w:r>
               <w:fldChar w:fldCharType="end"/>
@@ -10388,7 +13408,7 @@
 </file>
 
 <file path=word/footer2.xml><?xml version="1.0" encoding="utf-8"?>
-<w:ftr xmlns:wpc="http://schemas.microsoft.com/office/word/2010/wordprocessingCanvas" xmlns:cx="http://schemas.microsoft.com/office/drawing/2014/chartex" xmlns:cx1="http://schemas.microsoft.com/office/drawing/2015/9/8/chartex" xmlns:cx2="http://schemas.microsoft.com/office/drawing/2015/10/21/chartex" xmlns:cx3="http://schemas.microsoft.com/office/drawing/2016/5/9/chartex" xmlns:cx4="http://schemas.microsoft.com/office/drawing/2016/5/10/chartex" xmlns:cx5="http://schemas.microsoft.com/office/drawing/2016/5/11/chartex" xmlns:cx6="http://schemas.microsoft.com/office/drawing/2016/5/12/chartex" xmlns:cx7="http://schemas.microsoft.com/office/drawing/2016/5/13/chartex" xmlns:cx8="http://schemas.microsoft.com/office/drawing/2016/5/14/chartex" xmlns:mc="http://schemas.openxmlformats.org/markup-compatibility/2006" xmlns:aink="http://schemas.microsoft.com/office/drawing/2016/ink" xmlns:am3d="http://schemas.microsoft.com/office/drawing/2017/model3d" xmlns:o="urn:schemas-microsoft-com:office:office" xmlns:r="http://schemas.openxmlformats.org/officeDocument/2006/relationships" xmlns:m="http://schemas.openxmlformats.org/officeDocument/2006/math" xmlns:v="urn:schemas-microsoft-com:vml" xmlns:wp14="http://schemas.microsoft.com/office/word/2010/wordprocessingDrawing" xmlns:wp="http://schemas.openxmlformats.org/drawingml/2006/wordprocessingDrawing" xmlns:w10="urn:schemas-microsoft-com:office:word" xmlns:w="http://schemas.openxmlformats.org/wordprocessingml/2006/main" xmlns:w14="http://schemas.microsoft.com/office/word/2010/wordml" xmlns:w15="http://schemas.microsoft.com/office/word/2012/wordml" xmlns:w16cid="http://schemas.microsoft.com/office/word/2016/wordml/cid" xmlns:w16se="http://schemas.microsoft.com/office/word/2015/wordml/symex" xmlns:wpg="http://schemas.microsoft.com/office/word/2010/wordprocessingGroup" xmlns:wpi="http://schemas.microsoft.com/office/word/2010/wordprocessingInk" xmlns:wne="http://schemas.microsoft.com/office/word/2006/wordml" xmlns:wps="http://schemas.microsoft.com/office/word/2010/wordprocessingShape" mc:Ignorable="w14 w15 w16se w16cid wp14">
+<w:ftr xmlns:wpc="http://schemas.microsoft.com/office/word/2010/wordprocessingCanvas" xmlns:mc="http://schemas.openxmlformats.org/markup-compatibility/2006" xmlns:o="urn:schemas-microsoft-com:office:office" xmlns:r="http://schemas.openxmlformats.org/officeDocument/2006/relationships" xmlns:m="http://schemas.openxmlformats.org/officeDocument/2006/math" xmlns:v="urn:schemas-microsoft-com:vml" xmlns:wp14="http://schemas.microsoft.com/office/word/2010/wordprocessingDrawing" xmlns:wp="http://schemas.openxmlformats.org/drawingml/2006/wordprocessingDrawing" xmlns:w10="urn:schemas-microsoft-com:office:word" xmlns:w="http://schemas.openxmlformats.org/wordprocessingml/2006/main" xmlns:w14="http://schemas.microsoft.com/office/word/2010/wordml" xmlns:wpg="http://schemas.microsoft.com/office/word/2010/wordprocessingGroup" xmlns:wpi="http://schemas.microsoft.com/office/word/2010/wordprocessingInk" xmlns:wne="http://schemas.microsoft.com/office/word/2006/wordml" xmlns:wps="http://schemas.microsoft.com/office/word/2010/wordprocessingShape" mc:Ignorable="w14 wp14">
   <w:p>
     <w:pPr>
       <w:pStyle w:val="Footer"/>
@@ -10402,7 +13422,7 @@
 </file>
 
 <file path=word/footnotes.xml><?xml version="1.0" encoding="utf-8"?>
-<w:footnotes xmlns:wpc="http://schemas.microsoft.com/office/word/2010/wordprocessingCanvas" xmlns:cx="http://schemas.microsoft.com/office/drawing/2014/chartex" xmlns:cx1="http://schemas.microsoft.com/office/drawing/2015/9/8/chartex" xmlns:cx2="http://schemas.microsoft.com/office/drawing/2015/10/21/chartex" xmlns:cx3="http://schemas.microsoft.com/office/drawing/2016/5/9/chartex" xmlns:cx4="http://schemas.microsoft.com/office/drawing/2016/5/10/chartex" xmlns:cx5="http://schemas.microsoft.com/office/drawing/2016/5/11/chartex" xmlns:cx6="http://schemas.microsoft.com/office/drawing/2016/5/12/chartex" xmlns:cx7="http://schemas.microsoft.com/office/drawing/2016/5/13/chartex" xmlns:cx8="http://schemas.microsoft.com/office/drawing/2016/5/14/chartex" xmlns:mc="http://schemas.openxmlformats.org/markup-compatibility/2006" xmlns:aink="http://schemas.microsoft.com/office/drawing/2016/ink" xmlns:am3d="http://schemas.microsoft.com/office/drawing/2017/model3d" xmlns:o="urn:schemas-microsoft-com:office:office" xmlns:r="http://schemas.openxmlformats.org/officeDocument/2006/relationships" xmlns:m="http://schemas.openxmlformats.org/officeDocument/2006/math" xmlns:v="urn:schemas-microsoft-com:vml" xmlns:wp14="http://schemas.microsoft.com/office/word/2010/wordprocessingDrawing" xmlns:wp="http://schemas.openxmlformats.org/drawingml/2006/wordprocessingDrawing" xmlns:w10="urn:schemas-microsoft-com:office:word" xmlns:w="http://schemas.openxmlformats.org/wordprocessingml/2006/main" xmlns:w14="http://schemas.microsoft.com/office/word/2010/wordml" xmlns:w15="http://schemas.microsoft.com/office/word/2012/wordml" xmlns:w16cid="http://schemas.microsoft.com/office/word/2016/wordml/cid" xmlns:w16se="http://schemas.microsoft.com/office/word/2015/wordml/symex" xmlns:wpg="http://schemas.microsoft.com/office/word/2010/wordprocessingGroup" xmlns:wpi="http://schemas.microsoft.com/office/word/2010/wordprocessingInk" xmlns:wne="http://schemas.microsoft.com/office/word/2006/wordml" xmlns:wps="http://schemas.microsoft.com/office/word/2010/wordprocessingShape" mc:Ignorable="w14 w15 w16se w16cid wp14">
+<w:footnotes xmlns:wpc="http://schemas.microsoft.com/office/word/2010/wordprocessingCanvas" xmlns:mc="http://schemas.openxmlformats.org/markup-compatibility/2006" xmlns:o="urn:schemas-microsoft-com:office:office" xmlns:r="http://schemas.openxmlformats.org/officeDocument/2006/relationships" xmlns:m="http://schemas.openxmlformats.org/officeDocument/2006/math" xmlns:v="urn:schemas-microsoft-com:vml" xmlns:wp14="http://schemas.microsoft.com/office/word/2010/wordprocessingDrawing" xmlns:wp="http://schemas.openxmlformats.org/drawingml/2006/wordprocessingDrawing" xmlns:w10="urn:schemas-microsoft-com:office:word" xmlns:w="http://schemas.openxmlformats.org/wordprocessingml/2006/main" xmlns:w14="http://schemas.microsoft.com/office/word/2010/wordml" xmlns:wpg="http://schemas.microsoft.com/office/word/2010/wordprocessingGroup" xmlns:wpi="http://schemas.microsoft.com/office/word/2010/wordprocessingInk" xmlns:wne="http://schemas.microsoft.com/office/word/2006/wordml" xmlns:wps="http://schemas.microsoft.com/office/word/2010/wordprocessingShape" mc:Ignorable="w14 wp14">
   <w:footnote w:type="separator" w:id="-1">
     <w:p>
       <w:r>
@@ -10432,15 +13452,20 @@
         <w:footnoteRef/>
       </w:r>
       <w:r>
-        <w:t xml:space="preserve"> As of February 2019, only for Linux Virtues.</w:t>
-      </w:r>
+        <w:t xml:space="preserve"> </w:t>
+      </w:r>
+      <w:proofErr w:type="gramStart"/>
+      <w:r>
+        <w:t>As of February 2019, only for Linux Virtues.</w:t>
+      </w:r>
+      <w:proofErr w:type="gramEnd"/>
     </w:p>
   </w:footnote>
 </w:footnotes>
 </file>
 
 <file path=word/header1.xml><?xml version="1.0" encoding="utf-8"?>
-<w:hdr xmlns:wpc="http://schemas.microsoft.com/office/word/2010/wordprocessingCanvas" xmlns:cx="http://schemas.microsoft.com/office/drawing/2014/chartex" xmlns:cx1="http://schemas.microsoft.com/office/drawing/2015/9/8/chartex" xmlns:cx2="http://schemas.microsoft.com/office/drawing/2015/10/21/chartex" xmlns:cx3="http://schemas.microsoft.com/office/drawing/2016/5/9/chartex" xmlns:cx4="http://schemas.microsoft.com/office/drawing/2016/5/10/chartex" xmlns:cx5="http://schemas.microsoft.com/office/drawing/2016/5/11/chartex" xmlns:cx6="http://schemas.microsoft.com/office/drawing/2016/5/12/chartex" xmlns:cx7="http://schemas.microsoft.com/office/drawing/2016/5/13/chartex" xmlns:cx8="http://schemas.microsoft.com/office/drawing/2016/5/14/chartex" xmlns:mc="http://schemas.openxmlformats.org/markup-compatibility/2006" xmlns:aink="http://schemas.microsoft.com/office/drawing/2016/ink" xmlns:am3d="http://schemas.microsoft.com/office/drawing/2017/model3d" xmlns:o="urn:schemas-microsoft-com:office:office" xmlns:r="http://schemas.openxmlformats.org/officeDocument/2006/relationships" xmlns:m="http://schemas.openxmlformats.org/officeDocument/2006/math" xmlns:v="urn:schemas-microsoft-com:vml" xmlns:wp14="http://schemas.microsoft.com/office/word/2010/wordprocessingDrawing" xmlns:wp="http://schemas.openxmlformats.org/drawingml/2006/wordprocessingDrawing" xmlns:w10="urn:schemas-microsoft-com:office:word" xmlns:w="http://schemas.openxmlformats.org/wordprocessingml/2006/main" xmlns:w14="http://schemas.microsoft.com/office/word/2010/wordml" xmlns:w15="http://schemas.microsoft.com/office/word/2012/wordml" xmlns:w16cid="http://schemas.microsoft.com/office/word/2016/wordml/cid" xmlns:w16se="http://schemas.microsoft.com/office/word/2015/wordml/symex" xmlns:wpg="http://schemas.microsoft.com/office/word/2010/wordprocessingGroup" xmlns:wpi="http://schemas.microsoft.com/office/word/2010/wordprocessingInk" xmlns:wne="http://schemas.microsoft.com/office/word/2006/wordml" xmlns:wps="http://schemas.microsoft.com/office/word/2010/wordprocessingShape" mc:Ignorable="w14 w15 w16se w16cid wp14">
+<w:hdr xmlns:wpc="http://schemas.microsoft.com/office/word/2010/wordprocessingCanvas" xmlns:mc="http://schemas.openxmlformats.org/markup-compatibility/2006" xmlns:o="urn:schemas-microsoft-com:office:office" xmlns:r="http://schemas.openxmlformats.org/officeDocument/2006/relationships" xmlns:m="http://schemas.openxmlformats.org/officeDocument/2006/math" xmlns:v="urn:schemas-microsoft-com:vml" xmlns:wp14="http://schemas.microsoft.com/office/word/2010/wordprocessingDrawing" xmlns:wp="http://schemas.openxmlformats.org/drawingml/2006/wordprocessingDrawing" xmlns:w10="urn:schemas-microsoft-com:office:word" xmlns:w="http://schemas.openxmlformats.org/wordprocessingml/2006/main" xmlns:w14="http://schemas.microsoft.com/office/word/2010/wordml" xmlns:wpg="http://schemas.microsoft.com/office/word/2010/wordprocessingGroup" xmlns:wpi="http://schemas.microsoft.com/office/word/2010/wordprocessingInk" xmlns:wne="http://schemas.microsoft.com/office/word/2006/wordml" xmlns:wps="http://schemas.microsoft.com/office/word/2010/wordprocessingShape" mc:Ignorable="w14 wp14">
   <w:p>
     <w:pPr>
       <w:pStyle w:val="Header"/>
@@ -10517,7 +13542,6 @@
         <w:id w:val="1704979692"/>
         <w:temporary/>
         <w:showingPlcHdr/>
-        <w15:appearance w15:val="hidden"/>
       </w:sdtPr>
       <w:sdtEndPr/>
       <w:sdtContent>
@@ -10534,7 +13558,6 @@
         <w:id w:val="968859947"/>
         <w:temporary/>
         <w:showingPlcHdr/>
-        <w15:appearance w15:val="hidden"/>
       </w:sdtPr>
       <w:sdtEndPr/>
       <w:sdtContent>
@@ -10551,7 +13574,6 @@
         <w:id w:val="968859952"/>
         <w:temporary/>
         <w:showingPlcHdr/>
-        <w15:appearance w15:val="hidden"/>
       </w:sdtPr>
       <w:sdtEndPr/>
       <w:sdtContent>
@@ -10565,8 +13587,8 @@
 </file>
 
 <file path=word/numbering.xml><?xml version="1.0" encoding="utf-8"?>
-<w:numbering xmlns:wpc="http://schemas.microsoft.com/office/word/2010/wordprocessingCanvas" xmlns:cx="http://schemas.microsoft.com/office/drawing/2014/chartex" xmlns:cx1="http://schemas.microsoft.com/office/drawing/2015/9/8/chartex" xmlns:cx2="http://schemas.microsoft.com/office/drawing/2015/10/21/chartex" xmlns:cx3="http://schemas.microsoft.com/office/drawing/2016/5/9/chartex" xmlns:cx4="http://schemas.microsoft.com/office/drawing/2016/5/10/chartex" xmlns:cx5="http://schemas.microsoft.com/office/drawing/2016/5/11/chartex" xmlns:cx6="http://schemas.microsoft.com/office/drawing/2016/5/12/chartex" xmlns:cx7="http://schemas.microsoft.com/office/drawing/2016/5/13/chartex" xmlns:cx8="http://schemas.microsoft.com/office/drawing/2016/5/14/chartex" xmlns:mc="http://schemas.openxmlformats.org/markup-compatibility/2006" xmlns:aink="http://schemas.microsoft.com/office/drawing/2016/ink" xmlns:am3d="http://schemas.microsoft.com/office/drawing/2017/model3d" xmlns:o="urn:schemas-microsoft-com:office:office" xmlns:r="http://schemas.openxmlformats.org/officeDocument/2006/relationships" xmlns:m="http://schemas.openxmlformats.org/officeDocument/2006/math" xmlns:v="urn:schemas-microsoft-com:vml" xmlns:wp14="http://schemas.microsoft.com/office/word/2010/wordprocessingDrawing" xmlns:wp="http://schemas.openxmlformats.org/drawingml/2006/wordprocessingDrawing" xmlns:w10="urn:schemas-microsoft-com:office:word" xmlns:w="http://schemas.openxmlformats.org/wordprocessingml/2006/main" xmlns:w14="http://schemas.microsoft.com/office/word/2010/wordml" xmlns:w15="http://schemas.microsoft.com/office/word/2012/wordml" xmlns:w16cid="http://schemas.microsoft.com/office/word/2016/wordml/cid" xmlns:w16se="http://schemas.microsoft.com/office/word/2015/wordml/symex" xmlns:wpg="http://schemas.microsoft.com/office/word/2010/wordprocessingGroup" xmlns:wpi="http://schemas.microsoft.com/office/word/2010/wordprocessingInk" xmlns:wne="http://schemas.microsoft.com/office/word/2006/wordml" xmlns:wps="http://schemas.microsoft.com/office/word/2010/wordprocessingShape" mc:Ignorable="w14 w15 w16se w16cid wp14">
-  <w:abstractNum w:abstractNumId="0" w15:restartNumberingAfterBreak="0">
+<w:numbering xmlns:wpc="http://schemas.microsoft.com/office/word/2010/wordprocessingCanvas" xmlns:mc="http://schemas.openxmlformats.org/markup-compatibility/2006" xmlns:o="urn:schemas-microsoft-com:office:office" xmlns:r="http://schemas.openxmlformats.org/officeDocument/2006/relationships" xmlns:m="http://schemas.openxmlformats.org/officeDocument/2006/math" xmlns:v="urn:schemas-microsoft-com:vml" xmlns:wp14="http://schemas.microsoft.com/office/word/2010/wordprocessingDrawing" xmlns:wp="http://schemas.openxmlformats.org/drawingml/2006/wordprocessingDrawing" xmlns:w10="urn:schemas-microsoft-com:office:word" xmlns:w="http://schemas.openxmlformats.org/wordprocessingml/2006/main" xmlns:w14="http://schemas.microsoft.com/office/word/2010/wordml" xmlns:wpg="http://schemas.microsoft.com/office/word/2010/wordprocessingGroup" xmlns:wpi="http://schemas.microsoft.com/office/word/2010/wordprocessingInk" xmlns:wne="http://schemas.microsoft.com/office/word/2006/wordml" xmlns:wps="http://schemas.microsoft.com/office/word/2010/wordprocessingShape" mc:Ignorable="w14 wp14">
+  <w:abstractNum w:abstractNumId="0">
     <w:nsid w:val="FFFFFF7C"/>
     <w:multiLevelType w:val="singleLevel"/>
     <w:tmpl w:val="FA5C57D4"/>
@@ -10583,7 +13605,7 @@
       </w:pPr>
     </w:lvl>
   </w:abstractNum>
-  <w:abstractNum w:abstractNumId="1" w15:restartNumberingAfterBreak="0">
+  <w:abstractNum w:abstractNumId="1">
     <w:nsid w:val="FFFFFF7D"/>
     <w:multiLevelType w:val="singleLevel"/>
     <w:tmpl w:val="C6007348"/>
@@ -10600,7 +13622,7 @@
       </w:pPr>
     </w:lvl>
   </w:abstractNum>
-  <w:abstractNum w:abstractNumId="2" w15:restartNumberingAfterBreak="0">
+  <w:abstractNum w:abstractNumId="2">
     <w:nsid w:val="FFFFFF7E"/>
     <w:multiLevelType w:val="singleLevel"/>
     <w:tmpl w:val="7A966706"/>
@@ -10617,7 +13639,7 @@
       </w:pPr>
     </w:lvl>
   </w:abstractNum>
-  <w:abstractNum w:abstractNumId="3" w15:restartNumberingAfterBreak="0">
+  <w:abstractNum w:abstractNumId="3">
     <w:nsid w:val="FFFFFF7F"/>
     <w:multiLevelType w:val="singleLevel"/>
     <w:tmpl w:val="5FD6F8E2"/>
@@ -10634,7 +13656,7 @@
       </w:pPr>
     </w:lvl>
   </w:abstractNum>
-  <w:abstractNum w:abstractNumId="4" w15:restartNumberingAfterBreak="0">
+  <w:abstractNum w:abstractNumId="4">
     <w:nsid w:val="FFFFFF80"/>
     <w:multiLevelType w:val="singleLevel"/>
     <w:tmpl w:val="88AA6AB4"/>
@@ -10654,7 +13676,7 @@
       </w:rPr>
     </w:lvl>
   </w:abstractNum>
-  <w:abstractNum w:abstractNumId="5" w15:restartNumberingAfterBreak="0">
+  <w:abstractNum w:abstractNumId="5">
     <w:nsid w:val="FFFFFF81"/>
     <w:multiLevelType w:val="singleLevel"/>
     <w:tmpl w:val="FFD8ADB4"/>
@@ -10674,7 +13696,7 @@
       </w:rPr>
     </w:lvl>
   </w:abstractNum>
-  <w:abstractNum w:abstractNumId="6" w15:restartNumberingAfterBreak="0">
+  <w:abstractNum w:abstractNumId="6">
     <w:nsid w:val="FFFFFF82"/>
     <w:multiLevelType w:val="singleLevel"/>
     <w:tmpl w:val="AB881D78"/>
@@ -10694,7 +13716,7 @@
       </w:rPr>
     </w:lvl>
   </w:abstractNum>
-  <w:abstractNum w:abstractNumId="7" w15:restartNumberingAfterBreak="0">
+  <w:abstractNum w:abstractNumId="7">
     <w:nsid w:val="FFFFFF83"/>
     <w:multiLevelType w:val="singleLevel"/>
     <w:tmpl w:val="62CEFBE2"/>
@@ -10714,7 +13736,7 @@
       </w:rPr>
     </w:lvl>
   </w:abstractNum>
-  <w:abstractNum w:abstractNumId="8" w15:restartNumberingAfterBreak="0">
+  <w:abstractNum w:abstractNumId="8">
     <w:nsid w:val="FFFFFF88"/>
     <w:multiLevelType w:val="singleLevel"/>
     <w:tmpl w:val="0394C2BC"/>
@@ -10731,7 +13753,7 @@
       </w:pPr>
     </w:lvl>
   </w:abstractNum>
-  <w:abstractNum w:abstractNumId="9" w15:restartNumberingAfterBreak="0">
+  <w:abstractNum w:abstractNumId="9">
     <w:nsid w:val="FFFFFF89"/>
     <w:multiLevelType w:val="singleLevel"/>
     <w:tmpl w:val="CE345E76"/>
@@ -10751,7 +13773,7 @@
       </w:rPr>
     </w:lvl>
   </w:abstractNum>
-  <w:abstractNum w:abstractNumId="10" w15:restartNumberingAfterBreak="0">
+  <w:abstractNum w:abstractNumId="10">
     <w:nsid w:val="07370819"/>
     <w:multiLevelType w:val="multilevel"/>
     <w:tmpl w:val="0409001F"/>
@@ -10837,7 +13859,7 @@
       </w:pPr>
     </w:lvl>
   </w:abstractNum>
-  <w:abstractNum w:abstractNumId="11" w15:restartNumberingAfterBreak="0">
+  <w:abstractNum w:abstractNumId="11">
     <w:nsid w:val="0A42467A"/>
     <w:multiLevelType w:val="multilevel"/>
     <w:tmpl w:val="32C64BCA"/>
@@ -10924,7 +13946,7 @@
       </w:pPr>
     </w:lvl>
   </w:abstractNum>
-  <w:abstractNum w:abstractNumId="12" w15:restartNumberingAfterBreak="0">
+  <w:abstractNum w:abstractNumId="12">
     <w:nsid w:val="0B086CCA"/>
     <w:multiLevelType w:val="multilevel"/>
     <w:tmpl w:val="04090023"/>
@@ -11011,7 +14033,7 @@
       </w:pPr>
     </w:lvl>
   </w:abstractNum>
-  <w:abstractNum w:abstractNumId="13" w15:restartNumberingAfterBreak="0">
+  <w:abstractNum w:abstractNumId="13">
     <w:nsid w:val="0DBE68A0"/>
     <w:multiLevelType w:val="multilevel"/>
     <w:tmpl w:val="0409001F"/>
@@ -11097,7 +14119,7 @@
       </w:pPr>
     </w:lvl>
   </w:abstractNum>
-  <w:abstractNum w:abstractNumId="14" w15:restartNumberingAfterBreak="0">
+  <w:abstractNum w:abstractNumId="14">
     <w:nsid w:val="10DB5B21"/>
     <w:multiLevelType w:val="hybridMultilevel"/>
     <w:tmpl w:val="96AE3814"/>
@@ -11210,7 +14232,7 @@
       </w:rPr>
     </w:lvl>
   </w:abstractNum>
-  <w:abstractNum w:abstractNumId="15" w15:restartNumberingAfterBreak="0">
+  <w:abstractNum w:abstractNumId="15">
     <w:nsid w:val="1482775B"/>
     <w:multiLevelType w:val="multilevel"/>
     <w:tmpl w:val="0EBA3C40"/>
@@ -11296,7 +14318,7 @@
       </w:pPr>
     </w:lvl>
   </w:abstractNum>
-  <w:abstractNum w:abstractNumId="16" w15:restartNumberingAfterBreak="0">
+  <w:abstractNum w:abstractNumId="16">
     <w:nsid w:val="157272BF"/>
     <w:multiLevelType w:val="multilevel"/>
     <w:tmpl w:val="0409001D"/>
@@ -11382,7 +14404,7 @@
       </w:pPr>
     </w:lvl>
   </w:abstractNum>
-  <w:abstractNum w:abstractNumId="17" w15:restartNumberingAfterBreak="0">
+  <w:abstractNum w:abstractNumId="17">
     <w:nsid w:val="21D238B6"/>
     <w:multiLevelType w:val="multilevel"/>
     <w:tmpl w:val="BC36F42C"/>
@@ -11522,7 +14544,7 @@
       </w:rPr>
     </w:lvl>
   </w:abstractNum>
-  <w:abstractNum w:abstractNumId="18" w15:restartNumberingAfterBreak="0">
+  <w:abstractNum w:abstractNumId="18">
     <w:nsid w:val="2EF70263"/>
     <w:multiLevelType w:val="hybridMultilevel"/>
     <w:tmpl w:val="868057D0"/>
@@ -11635,7 +14657,7 @@
       </w:rPr>
     </w:lvl>
   </w:abstractNum>
-  <w:abstractNum w:abstractNumId="19" w15:restartNumberingAfterBreak="0">
+  <w:abstractNum w:abstractNumId="19">
     <w:nsid w:val="3F9A3F7E"/>
     <w:multiLevelType w:val="multilevel"/>
     <w:tmpl w:val="04090023"/>
@@ -11722,7 +14744,7 @@
       </w:pPr>
     </w:lvl>
   </w:abstractNum>
-  <w:abstractNum w:abstractNumId="20" w15:restartNumberingAfterBreak="0">
+  <w:abstractNum w:abstractNumId="20">
     <w:nsid w:val="4986523D"/>
     <w:multiLevelType w:val="multilevel"/>
     <w:tmpl w:val="0409001D"/>
@@ -11808,7 +14830,7 @@
       </w:pPr>
     </w:lvl>
   </w:abstractNum>
-  <w:abstractNum w:abstractNumId="21" w15:restartNumberingAfterBreak="0">
+  <w:abstractNum w:abstractNumId="21">
     <w:nsid w:val="7C0104D1"/>
     <w:multiLevelType w:val="hybridMultilevel"/>
     <w:tmpl w:val="E9FCEEE8"/>
@@ -12051,7 +15073,7 @@
 </file>
 
 <file path=word/styles.xml><?xml version="1.0" encoding="utf-8"?>
-<w:styles xmlns:mc="http://schemas.openxmlformats.org/markup-compatibility/2006" xmlns:r="http://schemas.openxmlformats.org/officeDocument/2006/relationships" xmlns:w="http://schemas.openxmlformats.org/wordprocessingml/2006/main" xmlns:w14="http://schemas.microsoft.com/office/word/2010/wordml" xmlns:w15="http://schemas.microsoft.com/office/word/2012/wordml" xmlns:w16cid="http://schemas.microsoft.com/office/word/2016/wordml/cid" xmlns:w16se="http://schemas.microsoft.com/office/word/2015/wordml/symex" mc:Ignorable="w14 w15 w16se w16cid">
+<w:styles xmlns:mc="http://schemas.openxmlformats.org/markup-compatibility/2006" xmlns:r="http://schemas.openxmlformats.org/officeDocument/2006/relationships" xmlns:w="http://schemas.openxmlformats.org/wordprocessingml/2006/main" xmlns:w14="http://schemas.microsoft.com/office/word/2010/wordml" mc:Ignorable="w14">
   <w:docDefaults>
     <w:rPrDefault>
       <w:rPr>
@@ -12067,382 +15089,145 @@
       </w:pPr>
     </w:pPrDefault>
   </w:docDefaults>
-  <w:latentStyles w:defLockedState="0" w:defUIPriority="99" w:defSemiHidden="0" w:defUnhideWhenUsed="0" w:defQFormat="0" w:count="375">
-    <w:lsdException w:name="Normal" w:uiPriority="0" w:qFormat="1"/>
-    <w:lsdException w:name="heading 1" w:uiPriority="0" w:qFormat="1"/>
-    <w:lsdException w:name="heading 2" w:semiHidden="1" w:uiPriority="0" w:unhideWhenUsed="1" w:qFormat="1"/>
-    <w:lsdException w:name="heading 3" w:semiHidden="1" w:uiPriority="0" w:unhideWhenUsed="1" w:qFormat="1"/>
-    <w:lsdException w:name="heading 4" w:semiHidden="1" w:uiPriority="0" w:unhideWhenUsed="1" w:qFormat="1"/>
-    <w:lsdException w:name="heading 5" w:semiHidden="1" w:uiPriority="0" w:unhideWhenUsed="1" w:qFormat="1"/>
-    <w:lsdException w:name="heading 6" w:semiHidden="1" w:uiPriority="0" w:unhideWhenUsed="1" w:qFormat="1"/>
-    <w:lsdException w:name="heading 7" w:semiHidden="1" w:uiPriority="0" w:unhideWhenUsed="1" w:qFormat="1"/>
-    <w:lsdException w:name="heading 8" w:semiHidden="1" w:uiPriority="9" w:unhideWhenUsed="1" w:qFormat="1"/>
-    <w:lsdException w:name="heading 9" w:semiHidden="1" w:uiPriority="9" w:unhideWhenUsed="1" w:qFormat="1"/>
-    <w:lsdException w:name="index 1" w:semiHidden="1" w:unhideWhenUsed="1"/>
-    <w:lsdException w:name="index 2" w:semiHidden="1" w:unhideWhenUsed="1"/>
-    <w:lsdException w:name="index 3" w:semiHidden="1" w:unhideWhenUsed="1"/>
-    <w:lsdException w:name="index 4" w:semiHidden="1" w:unhideWhenUsed="1"/>
-    <w:lsdException w:name="index 5" w:semiHidden="1" w:unhideWhenUsed="1"/>
-    <w:lsdException w:name="index 6" w:semiHidden="1" w:unhideWhenUsed="1"/>
-    <w:lsdException w:name="index 7" w:semiHidden="1" w:unhideWhenUsed="1"/>
-    <w:lsdException w:name="index 8" w:semiHidden="1" w:unhideWhenUsed="1"/>
-    <w:lsdException w:name="index 9" w:semiHidden="1" w:unhideWhenUsed="1"/>
-    <w:lsdException w:name="toc 1" w:semiHidden="1" w:uiPriority="39" w:unhideWhenUsed="1"/>
-    <w:lsdException w:name="toc 2" w:semiHidden="1" w:uiPriority="39" w:unhideWhenUsed="1"/>
-    <w:lsdException w:name="toc 3" w:semiHidden="1" w:uiPriority="39" w:unhideWhenUsed="1"/>
-    <w:lsdException w:name="toc 4" w:semiHidden="1" w:uiPriority="39" w:unhideWhenUsed="1"/>
-    <w:lsdException w:name="toc 5" w:semiHidden="1" w:uiPriority="39" w:unhideWhenUsed="1"/>
-    <w:lsdException w:name="toc 6" w:semiHidden="1" w:uiPriority="39" w:unhideWhenUsed="1"/>
-    <w:lsdException w:name="toc 7" w:semiHidden="1" w:uiPriority="39" w:unhideWhenUsed="1"/>
-    <w:lsdException w:name="toc 8" w:semiHidden="1" w:uiPriority="39" w:unhideWhenUsed="1"/>
-    <w:lsdException w:name="toc 9" w:semiHidden="1" w:uiPriority="39" w:unhideWhenUsed="1"/>
-    <w:lsdException w:name="Normal Indent" w:semiHidden="1" w:unhideWhenUsed="1"/>
-    <w:lsdException w:name="footnote text" w:semiHidden="1" w:unhideWhenUsed="1"/>
-    <w:lsdException w:name="annotation text" w:semiHidden="1" w:unhideWhenUsed="1"/>
-    <w:lsdException w:name="header" w:semiHidden="1" w:unhideWhenUsed="1"/>
-    <w:lsdException w:name="footer" w:semiHidden="1" w:unhideWhenUsed="1"/>
-    <w:lsdException w:name="index heading" w:semiHidden="1" w:unhideWhenUsed="1"/>
-    <w:lsdException w:name="caption" w:semiHidden="1" w:uiPriority="35" w:unhideWhenUsed="1" w:qFormat="1"/>
-    <w:lsdException w:name="table of figures" w:semiHidden="1" w:unhideWhenUsed="1"/>
-    <w:lsdException w:name="envelope address" w:semiHidden="1" w:unhideWhenUsed="1"/>
-    <w:lsdException w:name="envelope return" w:semiHidden="1" w:unhideWhenUsed="1"/>
-    <w:lsdException w:name="footnote reference" w:semiHidden="1" w:unhideWhenUsed="1"/>
-    <w:lsdException w:name="annotation reference" w:semiHidden="1" w:unhideWhenUsed="1"/>
-    <w:lsdException w:name="line number" w:semiHidden="1" w:unhideWhenUsed="1"/>
-    <w:lsdException w:name="page number" w:semiHidden="1" w:unhideWhenUsed="1"/>
-    <w:lsdException w:name="endnote reference" w:semiHidden="1" w:unhideWhenUsed="1"/>
-    <w:lsdException w:name="endnote text" w:semiHidden="1" w:unhideWhenUsed="1"/>
-    <w:lsdException w:name="table of authorities" w:semiHidden="1" w:unhideWhenUsed="1"/>
-    <w:lsdException w:name="macro" w:semiHidden="1" w:unhideWhenUsed="1"/>
-    <w:lsdException w:name="toa heading" w:semiHidden="1" w:unhideWhenUsed="1"/>
-    <w:lsdException w:name="List" w:semiHidden="1" w:unhideWhenUsed="1"/>
-    <w:lsdException w:name="List Bullet" w:semiHidden="1" w:unhideWhenUsed="1"/>
-    <w:lsdException w:name="List Number" w:semiHidden="1" w:unhideWhenUsed="1"/>
-    <w:lsdException w:name="List 2" w:semiHidden="1" w:unhideWhenUsed="1"/>
-    <w:lsdException w:name="List 3" w:semiHidden="1" w:unhideWhenUsed="1"/>
-    <w:lsdException w:name="List 4" w:semiHidden="1" w:unhideWhenUsed="1"/>
-    <w:lsdException w:name="List 5" w:semiHidden="1" w:unhideWhenUsed="1"/>
-    <w:lsdException w:name="List Bullet 2" w:semiHidden="1" w:unhideWhenUsed="1"/>
-    <w:lsdException w:name="List Bullet 3" w:semiHidden="1" w:unhideWhenUsed="1"/>
-    <w:lsdException w:name="List Bullet 4" w:semiHidden="1" w:unhideWhenUsed="1"/>
-    <w:lsdException w:name="List Bullet 5" w:semiHidden="1" w:unhideWhenUsed="1"/>
-    <w:lsdException w:name="List Number 2" w:semiHidden="1" w:unhideWhenUsed="1"/>
-    <w:lsdException w:name="List Number 3" w:semiHidden="1" w:unhideWhenUsed="1"/>
-    <w:lsdException w:name="List Number 4" w:semiHidden="1" w:unhideWhenUsed="1"/>
-    <w:lsdException w:name="List Number 5" w:semiHidden="1" w:unhideWhenUsed="1"/>
-    <w:lsdException w:name="Title" w:uiPriority="1" w:qFormat="1"/>
-    <w:lsdException w:name="Closing" w:semiHidden="1" w:unhideWhenUsed="1"/>
-    <w:lsdException w:name="Signature" w:semiHidden="1" w:unhideWhenUsed="1"/>
-    <w:lsdException w:name="Default Paragraph Font" w:semiHidden="1" w:uiPriority="1" w:unhideWhenUsed="1"/>
-    <w:lsdException w:name="Body Text" w:semiHidden="1" w:unhideWhenUsed="1"/>
-    <w:lsdException w:name="Body Text Indent" w:semiHidden="1" w:unhideWhenUsed="1"/>
-    <w:lsdException w:name="List Continue" w:semiHidden="1" w:unhideWhenUsed="1"/>
-    <w:lsdException w:name="List Continue 2" w:semiHidden="1" w:unhideWhenUsed="1"/>
-    <w:lsdException w:name="List Continue 3" w:semiHidden="1" w:unhideWhenUsed="1"/>
-    <w:lsdException w:name="List Continue 4" w:semiHidden="1" w:unhideWhenUsed="1"/>
-    <w:lsdException w:name="List Continue 5" w:semiHidden="1" w:unhideWhenUsed="1"/>
-    <w:lsdException w:name="Message Header" w:semiHidden="1" w:unhideWhenUsed="1"/>
-    <w:lsdException w:name="Subtitle" w:semiHidden="1" w:uiPriority="11" w:unhideWhenUsed="1" w:qFormat="1"/>
-    <w:lsdException w:name="Salutation" w:semiHidden="1" w:unhideWhenUsed="1"/>
-    <w:lsdException w:name="Date" w:semiHidden="1" w:unhideWhenUsed="1"/>
-    <w:lsdException w:name="Body Text First Indent" w:semiHidden="1" w:unhideWhenUsed="1"/>
-    <w:lsdException w:name="Body Text First Indent 2" w:semiHidden="1" w:unhideWhenUsed="1"/>
-    <w:lsdException w:name="Note Heading" w:semiHidden="1" w:unhideWhenUsed="1"/>
-    <w:lsdException w:name="Body Text 2" w:semiHidden="1" w:unhideWhenUsed="1"/>
-    <w:lsdException w:name="Body Text 3" w:semiHidden="1" w:unhideWhenUsed="1" w:qFormat="1"/>
-    <w:lsdException w:name="Body Text Indent 2" w:semiHidden="1" w:unhideWhenUsed="1"/>
-    <w:lsdException w:name="Body Text Indent 3" w:semiHidden="1" w:unhideWhenUsed="1"/>
-    <w:lsdException w:name="Block Text" w:semiHidden="1" w:unhideWhenUsed="1"/>
-    <w:lsdException w:name="Hyperlink" w:semiHidden="1" w:unhideWhenUsed="1"/>
-    <w:lsdException w:name="FollowedHyperlink" w:semiHidden="1" w:unhideWhenUsed="1"/>
-    <w:lsdException w:name="Strong" w:semiHidden="1" w:uiPriority="22" w:unhideWhenUsed="1" w:qFormat="1"/>
-    <w:lsdException w:name="Emphasis" w:semiHidden="1" w:uiPriority="20" w:unhideWhenUsed="1" w:qFormat="1"/>
-    <w:lsdException w:name="Document Map" w:semiHidden="1" w:unhideWhenUsed="1"/>
-    <w:lsdException w:name="Plain Text" w:semiHidden="1" w:unhideWhenUsed="1"/>
-    <w:lsdException w:name="E-mail Signature" w:semiHidden="1" w:unhideWhenUsed="1"/>
-    <w:lsdException w:name="HTML Top of Form" w:semiHidden="1" w:unhideWhenUsed="1"/>
-    <w:lsdException w:name="HTML Bottom of Form" w:semiHidden="1" w:unhideWhenUsed="1"/>
-    <w:lsdException w:name="Normal (Web)" w:semiHidden="1" w:unhideWhenUsed="1"/>
-    <w:lsdException w:name="HTML Acronym" w:semiHidden="1" w:unhideWhenUsed="1"/>
-    <w:lsdException w:name="HTML Address" w:semiHidden="1" w:unhideWhenUsed="1"/>
-    <w:lsdException w:name="HTML Cite" w:semiHidden="1" w:unhideWhenUsed="1"/>
-    <w:lsdException w:name="HTML Code" w:semiHidden="1" w:unhideWhenUsed="1"/>
-    <w:lsdException w:name="HTML Definition" w:semiHidden="1" w:unhideWhenUsed="1"/>
-    <w:lsdException w:name="HTML Keyboard" w:semiHidden="1" w:unhideWhenUsed="1"/>
-    <w:lsdException w:name="HTML Preformatted" w:semiHidden="1" w:unhideWhenUsed="1"/>
-    <w:lsdException w:name="HTML Sample" w:semiHidden="1" w:unhideWhenUsed="1"/>
-    <w:lsdException w:name="HTML Typewriter" w:semiHidden="1" w:unhideWhenUsed="1"/>
-    <w:lsdException w:name="HTML Variable" w:semiHidden="1" w:unhideWhenUsed="1"/>
-    <w:lsdException w:name="Normal Table" w:semiHidden="1" w:unhideWhenUsed="1"/>
-    <w:lsdException w:name="annotation subject" w:semiHidden="1" w:unhideWhenUsed="1"/>
-    <w:lsdException w:name="No List" w:semiHidden="1" w:unhideWhenUsed="1"/>
-    <w:lsdException w:name="Outline List 1" w:semiHidden="1" w:unhideWhenUsed="1"/>
-    <w:lsdException w:name="Outline List 2" w:semiHidden="1" w:unhideWhenUsed="1"/>
-    <w:lsdException w:name="Outline List 3" w:semiHidden="1" w:unhideWhenUsed="1"/>
-    <w:lsdException w:name="Table Simple 1" w:semiHidden="1" w:unhideWhenUsed="1"/>
-    <w:lsdException w:name="Table Simple 2" w:semiHidden="1" w:unhideWhenUsed="1"/>
-    <w:lsdException w:name="Table Simple 3" w:semiHidden="1" w:unhideWhenUsed="1"/>
-    <w:lsdException w:name="Table Classic 1" w:semiHidden="1" w:unhideWhenUsed="1"/>
-    <w:lsdException w:name="Table Classic 2" w:semiHidden="1" w:unhideWhenUsed="1"/>
-    <w:lsdException w:name="Table Classic 3" w:semiHidden="1" w:unhideWhenUsed="1"/>
-    <w:lsdException w:name="Table Classic 4" w:semiHidden="1" w:unhideWhenUsed="1"/>
-    <w:lsdException w:name="Table Colorful 1" w:semiHidden="1" w:unhideWhenUsed="1"/>
-    <w:lsdException w:name="Table Colorful 2" w:semiHidden="1" w:unhideWhenUsed="1"/>
-    <w:lsdException w:name="Table Colorful 3" w:semiHidden="1" w:unhideWhenUsed="1"/>
-    <w:lsdException w:name="Table Columns 1" w:semiHidden="1" w:unhideWhenUsed="1"/>
-    <w:lsdException w:name="Table Columns 2" w:semiHidden="1" w:unhideWhenUsed="1"/>
-    <w:lsdException w:name="Table Columns 3" w:semiHidden="1" w:unhideWhenUsed="1"/>
-    <w:lsdException w:name="Table Columns 4" w:semiHidden="1" w:unhideWhenUsed="1"/>
-    <w:lsdException w:name="Table Columns 5" w:semiHidden="1" w:unhideWhenUsed="1"/>
-    <w:lsdException w:name="Table Grid 1" w:semiHidden="1" w:unhideWhenUsed="1"/>
-    <w:lsdException w:name="Table Grid 2" w:semiHidden="1" w:unhideWhenUsed="1"/>
-    <w:lsdException w:name="Table Grid 3" w:semiHidden="1" w:unhideWhenUsed="1"/>
-    <w:lsdException w:name="Table Grid 4" w:semiHidden="1" w:unhideWhenUsed="1"/>
-    <w:lsdException w:name="Table Grid 5" w:semiHidden="1" w:unhideWhenUsed="1"/>
-    <w:lsdException w:name="Table Grid 6" w:semiHidden="1" w:unhideWhenUsed="1"/>
-    <w:lsdException w:name="Table Grid 7" w:semiHidden="1" w:unhideWhenUsed="1"/>
-    <w:lsdException w:name="Table Grid 8" w:semiHidden="1" w:unhideWhenUsed="1"/>
-    <w:lsdException w:name="Table List 1" w:semiHidden="1" w:unhideWhenUsed="1"/>
-    <w:lsdException w:name="Table List 2" w:semiHidden="1" w:unhideWhenUsed="1"/>
-    <w:lsdException w:name="Table List 3" w:semiHidden="1" w:unhideWhenUsed="1"/>
-    <w:lsdException w:name="Table List 4" w:semiHidden="1" w:unhideWhenUsed="1"/>
-    <w:lsdException w:name="Table List 5" w:semiHidden="1" w:unhideWhenUsed="1"/>
-    <w:lsdException w:name="Table List 6" w:semiHidden="1" w:unhideWhenUsed="1"/>
-    <w:lsdException w:name="Table List 7" w:semiHidden="1" w:unhideWhenUsed="1"/>
-    <w:lsdException w:name="Table List 8" w:semiHidden="1" w:unhideWhenUsed="1"/>
-    <w:lsdException w:name="Table 3D effects 1" w:semiHidden="1" w:unhideWhenUsed="1"/>
-    <w:lsdException w:name="Table 3D effects 2" w:semiHidden="1" w:unhideWhenUsed="1"/>
-    <w:lsdException w:name="Table 3D effects 3" w:semiHidden="1" w:unhideWhenUsed="1"/>
-    <w:lsdException w:name="Table Contemporary" w:semiHidden="1" w:unhideWhenUsed="1"/>
-    <w:lsdException w:name="Table Elegant" w:semiHidden="1" w:unhideWhenUsed="1"/>
-    <w:lsdException w:name="Table Professional" w:semiHidden="1" w:unhideWhenUsed="1"/>
-    <w:lsdException w:name="Table Subtle 1" w:semiHidden="1" w:unhideWhenUsed="1"/>
-    <w:lsdException w:name="Table Subtle 2" w:semiHidden="1" w:unhideWhenUsed="1"/>
-    <w:lsdException w:name="Table Web 1" w:semiHidden="1" w:unhideWhenUsed="1"/>
-    <w:lsdException w:name="Table Web 2" w:semiHidden="1" w:unhideWhenUsed="1"/>
-    <w:lsdException w:name="Table Web 3" w:semiHidden="1" w:unhideWhenUsed="1"/>
-    <w:lsdException w:name="Balloon Text" w:semiHidden="1" w:unhideWhenUsed="1"/>
-    <w:lsdException w:name="Table Grid" w:uiPriority="39"/>
-    <w:lsdException w:name="Table Theme" w:semiHidden="1" w:unhideWhenUsed="1"/>
-    <w:lsdException w:name="Placeholder Text" w:semiHidden="1"/>
-    <w:lsdException w:name="No Spacing" w:semiHidden="1" w:uiPriority="1" w:unhideWhenUsed="1" w:qFormat="1"/>
-    <w:lsdException w:name="Light Shading" w:uiPriority="60"/>
-    <w:lsdException w:name="Light List" w:uiPriority="61"/>
-    <w:lsdException w:name="Light Grid" w:uiPriority="62"/>
-    <w:lsdException w:name="Medium Shading 1" w:uiPriority="63"/>
-    <w:lsdException w:name="Medium Shading 2" w:uiPriority="64"/>
-    <w:lsdException w:name="Medium List 1" w:uiPriority="65"/>
-    <w:lsdException w:name="Medium List 2" w:uiPriority="66"/>
-    <w:lsdException w:name="Medium Grid 1" w:uiPriority="67"/>
-    <w:lsdException w:name="Medium Grid 2" w:uiPriority="68"/>
-    <w:lsdException w:name="Medium Grid 3" w:uiPriority="69"/>
-    <w:lsdException w:name="Dark List" w:uiPriority="70"/>
-    <w:lsdException w:name="Colorful Shading" w:uiPriority="71"/>
-    <w:lsdException w:name="Colorful List" w:uiPriority="72"/>
-    <w:lsdException w:name="Colorful Grid" w:uiPriority="73"/>
-    <w:lsdException w:name="Light Shading Accent 1" w:uiPriority="60"/>
-    <w:lsdException w:name="Light List Accent 1" w:uiPriority="61"/>
-    <w:lsdException w:name="Light Grid Accent 1" w:uiPriority="62"/>
-    <w:lsdException w:name="Medium Shading 1 Accent 1" w:uiPriority="63"/>
-    <w:lsdException w:name="Medium Shading 2 Accent 1" w:uiPriority="64"/>
-    <w:lsdException w:name="Medium List 1 Accent 1" w:uiPriority="65"/>
-    <w:lsdException w:name="Revision" w:semiHidden="1"/>
-    <w:lsdException w:name="List Paragraph" w:semiHidden="1" w:uiPriority="34" w:unhideWhenUsed="1" w:qFormat="1"/>
-    <w:lsdException w:name="Quote" w:semiHidden="1" w:uiPriority="29" w:unhideWhenUsed="1" w:qFormat="1"/>
-    <w:lsdException w:name="Intense Quote" w:semiHidden="1" w:uiPriority="30" w:unhideWhenUsed="1"/>
-    <w:lsdException w:name="Medium List 2 Accent 1" w:uiPriority="66"/>
-    <w:lsdException w:name="Medium Grid 1 Accent 1" w:uiPriority="67"/>
-    <w:lsdException w:name="Medium Grid 2 Accent 1" w:uiPriority="68"/>
-    <w:lsdException w:name="Medium Grid 3 Accent 1" w:uiPriority="69"/>
-    <w:lsdException w:name="Dark List Accent 1" w:uiPriority="70"/>
-    <w:lsdException w:name="Colorful Shading Accent 1" w:uiPriority="71"/>
-    <w:lsdException w:name="Colorful List Accent 1" w:uiPriority="72"/>
-    <w:lsdException w:name="Colorful Grid Accent 1" w:uiPriority="73"/>
-    <w:lsdException w:name="Light Shading Accent 2" w:uiPriority="60"/>
-    <w:lsdException w:name="Light List Accent 2" w:uiPriority="61"/>
-    <w:lsdException w:name="Light Grid Accent 2" w:uiPriority="62"/>
-    <w:lsdException w:name="Medium Shading 1 Accent 2" w:uiPriority="63"/>
-    <w:lsdException w:name="Medium Shading 2 Accent 2" w:uiPriority="64"/>
-    <w:lsdException w:name="Medium List 1 Accent 2" w:uiPriority="65"/>
-    <w:lsdException w:name="Medium List 2 Accent 2" w:uiPriority="66"/>
-    <w:lsdException w:name="Medium Grid 1 Accent 2" w:uiPriority="67"/>
-    <w:lsdException w:name="Medium Grid 2 Accent 2" w:uiPriority="68"/>
-    <w:lsdException w:name="Medium Grid 3 Accent 2" w:uiPriority="69"/>
-    <w:lsdException w:name="Dark List Accent 2" w:uiPriority="70"/>
-    <w:lsdException w:name="Colorful Shading Accent 2" w:uiPriority="71"/>
-    <w:lsdException w:name="Colorful List Accent 2" w:uiPriority="72"/>
-    <w:lsdException w:name="Colorful Grid Accent 2" w:uiPriority="73"/>
-    <w:lsdException w:name="Light Shading Accent 3" w:uiPriority="60"/>
-    <w:lsdException w:name="Light List Accent 3" w:uiPriority="61"/>
-    <w:lsdException w:name="Light Grid Accent 3" w:uiPriority="62"/>
-    <w:lsdException w:name="Medium Shading 1 Accent 3" w:uiPriority="63"/>
-    <w:lsdException w:name="Medium Shading 2 Accent 3" w:uiPriority="64"/>
-    <w:lsdException w:name="Medium List 1 Accent 3" w:uiPriority="65"/>
-    <w:lsdException w:name="Medium List 2 Accent 3" w:uiPriority="66"/>
-    <w:lsdException w:name="Medium Grid 1 Accent 3" w:uiPriority="67"/>
-    <w:lsdException w:name="Medium Grid 2 Accent 3" w:uiPriority="68"/>
-    <w:lsdException w:name="Medium Grid 3 Accent 3" w:uiPriority="69"/>
-    <w:lsdException w:name="Dark List Accent 3" w:uiPriority="70"/>
-    <w:lsdException w:name="Colorful Shading Accent 3" w:uiPriority="71"/>
-    <w:lsdException w:name="Colorful List Accent 3" w:uiPriority="72"/>
-    <w:lsdException w:name="Colorful Grid Accent 3" w:uiPriority="73"/>
-    <w:lsdException w:name="Light Shading Accent 4" w:uiPriority="60"/>
-    <w:lsdException w:name="Light List Accent 4" w:uiPriority="61"/>
-    <w:lsdException w:name="Light Grid Accent 4" w:uiPriority="62"/>
-    <w:lsdException w:name="Medium Shading 1 Accent 4" w:uiPriority="63"/>
-    <w:lsdException w:name="Medium Shading 2 Accent 4" w:uiPriority="64"/>
-    <w:lsdException w:name="Medium List 1 Accent 4" w:uiPriority="65"/>
-    <w:lsdException w:name="Medium List 2 Accent 4" w:uiPriority="66"/>
-    <w:lsdException w:name="Medium Grid 1 Accent 4" w:uiPriority="67"/>
-    <w:lsdException w:name="Medium Grid 2 Accent 4" w:uiPriority="68"/>
-    <w:lsdException w:name="Medium Grid 3 Accent 4" w:uiPriority="69"/>
-    <w:lsdException w:name="Dark List Accent 4" w:uiPriority="70"/>
-    <w:lsdException w:name="Colorful Shading Accent 4" w:uiPriority="71"/>
-    <w:lsdException w:name="Colorful List Accent 4" w:uiPriority="72"/>
-    <w:lsdException w:name="Colorful Grid Accent 4" w:uiPriority="73"/>
-    <w:lsdException w:name="Light Shading Accent 5" w:uiPriority="60"/>
-    <w:lsdException w:name="Light List Accent 5" w:uiPriority="61"/>
-    <w:lsdException w:name="Light Grid Accent 5" w:uiPriority="62"/>
-    <w:lsdException w:name="Medium Shading 1 Accent 5" w:uiPriority="63"/>
-    <w:lsdException w:name="Medium Shading 2 Accent 5" w:uiPriority="64"/>
-    <w:lsdException w:name="Medium List 1 Accent 5" w:uiPriority="65"/>
-    <w:lsdException w:name="Medium List 2 Accent 5" w:uiPriority="66"/>
-    <w:lsdException w:name="Medium Grid 1 Accent 5" w:uiPriority="67"/>
-    <w:lsdException w:name="Medium Grid 2 Accent 5" w:uiPriority="68"/>
-    <w:lsdException w:name="Medium Grid 3 Accent 5" w:uiPriority="69"/>
-    <w:lsdException w:name="Dark List Accent 5" w:uiPriority="70"/>
-    <w:lsdException w:name="Colorful Shading Accent 5" w:uiPriority="71"/>
-    <w:lsdException w:name="Colorful List Accent 5" w:uiPriority="72"/>
-    <w:lsdException w:name="Colorful Grid Accent 5" w:uiPriority="73"/>
-    <w:lsdException w:name="Light Shading Accent 6" w:uiPriority="60"/>
-    <w:lsdException w:name="Light List Accent 6" w:uiPriority="61"/>
-    <w:lsdException w:name="Light Grid Accent 6" w:uiPriority="62"/>
-    <w:lsdException w:name="Medium Shading 1 Accent 6" w:uiPriority="63"/>
-    <w:lsdException w:name="Medium Shading 2 Accent 6" w:uiPriority="64"/>
-    <w:lsdException w:name="Medium List 1 Accent 6" w:uiPriority="65"/>
-    <w:lsdException w:name="Medium List 2 Accent 6" w:uiPriority="66"/>
-    <w:lsdException w:name="Medium Grid 1 Accent 6" w:uiPriority="67"/>
-    <w:lsdException w:name="Medium Grid 2 Accent 6" w:uiPriority="68"/>
-    <w:lsdException w:name="Medium Grid 3 Accent 6" w:uiPriority="69"/>
-    <w:lsdException w:name="Dark List Accent 6" w:uiPriority="70"/>
-    <w:lsdException w:name="Colorful Shading Accent 6" w:uiPriority="71"/>
-    <w:lsdException w:name="Colorful List Accent 6" w:uiPriority="72"/>
-    <w:lsdException w:name="Colorful Grid Accent 6" w:uiPriority="73"/>
-    <w:lsdException w:name="Subtle Emphasis" w:semiHidden="1" w:uiPriority="19" w:unhideWhenUsed="1" w:qFormat="1"/>
-    <w:lsdException w:name="Intense Emphasis" w:semiHidden="1" w:uiPriority="21" w:unhideWhenUsed="1" w:qFormat="1"/>
-    <w:lsdException w:name="Subtle Reference" w:semiHidden="1" w:uiPriority="31" w:unhideWhenUsed="1" w:qFormat="1"/>
-    <w:lsdException w:name="Intense Reference" w:semiHidden="1" w:uiPriority="32" w:unhideWhenUsed="1" w:qFormat="1"/>
-    <w:lsdException w:name="Book Title" w:semiHidden="1" w:uiPriority="33" w:unhideWhenUsed="1" w:qFormat="1"/>
-    <w:lsdException w:name="Bibliography" w:semiHidden="1" w:uiPriority="37" w:unhideWhenUsed="1"/>
-    <w:lsdException w:name="TOC Heading" w:semiHidden="1" w:uiPriority="39" w:unhideWhenUsed="1" w:qFormat="1"/>
-    <w:lsdException w:name="Plain Table 1" w:uiPriority="41"/>
-    <w:lsdException w:name="Plain Table 2" w:uiPriority="42"/>
-    <w:lsdException w:name="Plain Table 3" w:uiPriority="43"/>
-    <w:lsdException w:name="Plain Table 4" w:uiPriority="44"/>
-    <w:lsdException w:name="Plain Table 5" w:uiPriority="45"/>
-    <w:lsdException w:name="Grid Table Light" w:uiPriority="40"/>
-    <w:lsdException w:name="Grid Table 1 Light" w:uiPriority="46"/>
-    <w:lsdException w:name="Grid Table 2" w:uiPriority="47"/>
-    <w:lsdException w:name="Grid Table 3" w:uiPriority="48"/>
-    <w:lsdException w:name="Grid Table 4" w:uiPriority="49"/>
-    <w:lsdException w:name="Grid Table 5 Dark" w:uiPriority="50"/>
-    <w:lsdException w:name="Grid Table 6 Colorful" w:uiPriority="51"/>
-    <w:lsdException w:name="Grid Table 7 Colorful" w:uiPriority="52"/>
-    <w:lsdException w:name="Grid Table 1 Light Accent 1" w:uiPriority="46"/>
-    <w:lsdException w:name="Grid Table 2 Accent 1" w:uiPriority="47"/>
-    <w:lsdException w:name="Grid Table 3 Accent 1" w:uiPriority="48"/>
-    <w:lsdException w:name="Grid Table 4 Accent 1" w:uiPriority="49"/>
-    <w:lsdException w:name="Grid Table 5 Dark Accent 1" w:uiPriority="50"/>
-    <w:lsdException w:name="Grid Table 6 Colorful Accent 1" w:uiPriority="51"/>
-    <w:lsdException w:name="Grid Table 7 Colorful Accent 1" w:uiPriority="52"/>
-    <w:lsdException w:name="Grid Table 1 Light Accent 2" w:uiPriority="46"/>
-    <w:lsdException w:name="Grid Table 2 Accent 2" w:uiPriority="47"/>
-    <w:lsdException w:name="Grid Table 3 Accent 2" w:uiPriority="48"/>
-    <w:lsdException w:name="Grid Table 4 Accent 2" w:uiPriority="49"/>
-    <w:lsdException w:name="Grid Table 5 Dark Accent 2" w:uiPriority="50"/>
-    <w:lsdException w:name="Grid Table 6 Colorful Accent 2" w:uiPriority="51"/>
-    <w:lsdException w:name="Grid Table 7 Colorful Accent 2" w:uiPriority="52"/>
-    <w:lsdException w:name="Grid Table 1 Light Accent 3" w:uiPriority="46"/>
-    <w:lsdException w:name="Grid Table 2 Accent 3" w:uiPriority="47"/>
-    <w:lsdException w:name="Grid Table 3 Accent 3" w:uiPriority="48"/>
-    <w:lsdException w:name="Grid Table 4 Accent 3" w:uiPriority="49"/>
-    <w:lsdException w:name="Grid Table 5 Dark Accent 3" w:uiPriority="50"/>
-    <w:lsdException w:name="Grid Table 6 Colorful Accent 3" w:uiPriority="51"/>
-    <w:lsdException w:name="Grid Table 7 Colorful Accent 3" w:uiPriority="52"/>
-    <w:lsdException w:name="Grid Table 1 Light Accent 4" w:uiPriority="46"/>
-    <w:lsdException w:name="Grid Table 2 Accent 4" w:uiPriority="47"/>
-    <w:lsdException w:name="Grid Table 3 Accent 4" w:uiPriority="48"/>
-    <w:lsdException w:name="Grid Table 4 Accent 4" w:uiPriority="49"/>
-    <w:lsdException w:name="Grid Table 5 Dark Accent 4" w:uiPriority="50"/>
-    <w:lsdException w:name="Grid Table 6 Colorful Accent 4" w:uiPriority="51"/>
-    <w:lsdException w:name="Grid Table 7 Colorful Accent 4" w:uiPriority="52"/>
-    <w:lsdException w:name="Grid Table 1 Light Accent 5" w:uiPriority="46"/>
-    <w:lsdException w:name="Grid Table 2 Accent 5" w:uiPriority="47"/>
-    <w:lsdException w:name="Grid Table 3 Accent 5" w:uiPriority="48"/>
-    <w:lsdException w:name="Grid Table 4 Accent 5" w:uiPriority="49"/>
-    <w:lsdException w:name="Grid Table 5 Dark Accent 5" w:uiPriority="50"/>
-    <w:lsdException w:name="Grid Table 6 Colorful Accent 5" w:uiPriority="51"/>
-    <w:lsdException w:name="Grid Table 7 Colorful Accent 5" w:uiPriority="52"/>
-    <w:lsdException w:name="Grid Table 1 Light Accent 6" w:uiPriority="46"/>
-    <w:lsdException w:name="Grid Table 2 Accent 6" w:uiPriority="47"/>
-    <w:lsdException w:name="Grid Table 3 Accent 6" w:uiPriority="48"/>
-    <w:lsdException w:name="Grid Table 4 Accent 6" w:uiPriority="49"/>
-    <w:lsdException w:name="Grid Table 5 Dark Accent 6" w:uiPriority="50"/>
-    <w:lsdException w:name="Grid Table 6 Colorful Accent 6" w:uiPriority="51"/>
-    <w:lsdException w:name="Grid Table 7 Colorful Accent 6" w:uiPriority="52"/>
-    <w:lsdException w:name="List Table 1 Light" w:uiPriority="46"/>
-    <w:lsdException w:name="List Table 2" w:uiPriority="47"/>
-    <w:lsdException w:name="List Table 3" w:uiPriority="48"/>
-    <w:lsdException w:name="List Table 4" w:uiPriority="49"/>
-    <w:lsdException w:name="List Table 5 Dark" w:uiPriority="50"/>
-    <w:lsdException w:name="List Table 6 Colorful" w:uiPriority="51"/>
-    <w:lsdException w:name="List Table 7 Colorful" w:uiPriority="52"/>
-    <w:lsdException w:name="List Table 1 Light Accent 1" w:uiPriority="46"/>
-    <w:lsdException w:name="List Table 2 Accent 1" w:uiPriority="47"/>
-    <w:lsdException w:name="List Table 3 Accent 1" w:uiPriority="48"/>
-    <w:lsdException w:name="List Table 4 Accent 1" w:uiPriority="49"/>
-    <w:lsdException w:name="List Table 5 Dark Accent 1" w:uiPriority="50"/>
-    <w:lsdException w:name="List Table 6 Colorful Accent 1" w:uiPriority="51"/>
-    <w:lsdException w:name="List Table 7 Colorful Accent 1" w:uiPriority="52"/>
-    <w:lsdException w:name="List Table 1 Light Accent 2" w:uiPriority="46"/>
-    <w:lsdException w:name="List Table 2 Accent 2" w:uiPriority="47"/>
-    <w:lsdException w:name="List Table 3 Accent 2" w:uiPriority="48"/>
-    <w:lsdException w:name="List Table 4 Accent 2" w:uiPriority="49"/>
-    <w:lsdException w:name="List Table 5 Dark Accent 2" w:uiPriority="50"/>
-    <w:lsdException w:name="List Table 6 Colorful Accent 2" w:uiPriority="51"/>
-    <w:lsdException w:name="List Table 7 Colorful Accent 2" w:uiPriority="52"/>
-    <w:lsdException w:name="List Table 1 Light Accent 3" w:uiPriority="46"/>
-    <w:lsdException w:name="List Table 2 Accent 3" w:uiPriority="47"/>
-    <w:lsdException w:name="List Table 3 Accent 3" w:uiPriority="48"/>
-    <w:lsdException w:name="List Table 4 Accent 3" w:uiPriority="49"/>
-    <w:lsdException w:name="List Table 5 Dark Accent 3" w:uiPriority="50"/>
-    <w:lsdException w:name="List Table 6 Colorful Accent 3" w:uiPriority="51"/>
-    <w:lsdException w:name="List Table 7 Colorful Accent 3" w:uiPriority="52"/>
-    <w:lsdException w:name="List Table 1 Light Accent 4" w:uiPriority="46"/>
-    <w:lsdException w:name="List Table 2 Accent 4" w:uiPriority="47"/>
-    <w:lsdException w:name="List Table 3 Accent 4" w:uiPriority="48"/>
-    <w:lsdException w:name="List Table 4 Accent 4" w:uiPriority="49"/>
-    <w:lsdException w:name="List Table 5 Dark Accent 4" w:uiPriority="50"/>
-    <w:lsdException w:name="List Table 6 Colorful Accent 4" w:uiPriority="51"/>
-    <w:lsdException w:name="List Table 7 Colorful Accent 4" w:uiPriority="52"/>
-    <w:lsdException w:name="List Table 1 Light Accent 5" w:uiPriority="46"/>
-    <w:lsdException w:name="List Table 2 Accent 5" w:uiPriority="47"/>
-    <w:lsdException w:name="List Table 3 Accent 5" w:uiPriority="48"/>
-    <w:lsdException w:name="List Table 4 Accent 5" w:uiPriority="49"/>
-    <w:lsdException w:name="List Table 5 Dark Accent 5" w:uiPriority="50"/>
-    <w:lsdException w:name="List Table 6 Colorful Accent 5" w:uiPriority="51"/>
-    <w:lsdException w:name="List Table 7 Colorful Accent 5" w:uiPriority="52"/>
-    <w:lsdException w:name="List Table 1 Light Accent 6" w:uiPriority="46"/>
-    <w:lsdException w:name="List Table 2 Accent 6" w:uiPriority="47"/>
-    <w:lsdException w:name="List Table 3 Accent 6" w:uiPriority="48"/>
-    <w:lsdException w:name="List Table 4 Accent 6" w:uiPriority="49"/>
-    <w:lsdException w:name="List Table 5 Dark Accent 6" w:uiPriority="50"/>
-    <w:lsdException w:name="List Table 6 Colorful Accent 6" w:uiPriority="51"/>
-    <w:lsdException w:name="List Table 7 Colorful Accent 6" w:uiPriority="52"/>
-    <w:lsdException w:name="Mention" w:semiHidden="1" w:unhideWhenUsed="1"/>
-    <w:lsdException w:name="Smart Hyperlink" w:semiHidden="1" w:unhideWhenUsed="1"/>
-    <w:lsdException w:name="Hashtag" w:semiHidden="1" w:unhideWhenUsed="1"/>
-    <w:lsdException w:name="Unresolved Mention" w:semiHidden="1" w:unhideWhenUsed="1"/>
+  <w:latentStyles w:defLockedState="0" w:defUIPriority="99" w:defSemiHidden="1" w:defUnhideWhenUsed="1" w:defQFormat="0" w:count="267">
+    <w:lsdException w:name="Normal" w:semiHidden="0" w:uiPriority="0" w:unhideWhenUsed="0" w:qFormat="1"/>
+    <w:lsdException w:name="heading 1" w:semiHidden="0" w:uiPriority="0" w:unhideWhenUsed="0" w:qFormat="1"/>
+    <w:lsdException w:name="heading 2" w:uiPriority="0" w:qFormat="1"/>
+    <w:lsdException w:name="heading 3" w:uiPriority="0" w:qFormat="1"/>
+    <w:lsdException w:name="heading 4" w:uiPriority="0" w:qFormat="1"/>
+    <w:lsdException w:name="heading 5" w:uiPriority="0" w:qFormat="1"/>
+    <w:lsdException w:name="heading 6" w:uiPriority="0" w:qFormat="1"/>
+    <w:lsdException w:name="heading 7" w:uiPriority="0" w:qFormat="1"/>
+    <w:lsdException w:name="heading 8" w:uiPriority="9" w:qFormat="1"/>
+    <w:lsdException w:name="heading 9" w:uiPriority="9" w:qFormat="1"/>
+    <w:lsdException w:name="toc 1" w:uiPriority="39"/>
+    <w:lsdException w:name="toc 2" w:uiPriority="39"/>
+    <w:lsdException w:name="toc 3" w:uiPriority="39"/>
+    <w:lsdException w:name="toc 4" w:uiPriority="39"/>
+    <w:lsdException w:name="toc 5" w:uiPriority="39"/>
+    <w:lsdException w:name="toc 6" w:uiPriority="39"/>
+    <w:lsdException w:name="toc 7" w:uiPriority="39"/>
+    <w:lsdException w:name="toc 8" w:uiPriority="39"/>
+    <w:lsdException w:name="toc 9" w:uiPriority="39"/>
+    <w:lsdException w:name="caption" w:uiPriority="35" w:qFormat="1"/>
+    <w:lsdException w:name="Title" w:semiHidden="0" w:uiPriority="1" w:unhideWhenUsed="0" w:qFormat="1"/>
+    <w:lsdException w:name="Default Paragraph Font" w:uiPriority="1"/>
+    <w:lsdException w:name="Subtitle" w:uiPriority="11" w:qFormat="1"/>
+    <w:lsdException w:name="Body Text 3" w:qFormat="1"/>
+    <w:lsdException w:name="Strong" w:uiPriority="22" w:qFormat="1"/>
+    <w:lsdException w:name="Emphasis" w:uiPriority="20" w:qFormat="1"/>
+    <w:lsdException w:name="Table Grid" w:semiHidden="0" w:uiPriority="39" w:unhideWhenUsed="0"/>
+    <w:lsdException w:name="Placeholder Text" w:unhideWhenUsed="0"/>
+    <w:lsdException w:name="No Spacing" w:uiPriority="1" w:qFormat="1"/>
+    <w:lsdException w:name="Light Shading" w:semiHidden="0" w:uiPriority="60" w:unhideWhenUsed="0"/>
+    <w:lsdException w:name="Light List" w:semiHidden="0" w:uiPriority="61" w:unhideWhenUsed="0"/>
+    <w:lsdException w:name="Light Grid" w:semiHidden="0" w:uiPriority="62" w:unhideWhenUsed="0"/>
+    <w:lsdException w:name="Medium Shading 1" w:semiHidden="0" w:uiPriority="63" w:unhideWhenUsed="0"/>
+    <w:lsdException w:name="Medium Shading 2" w:semiHidden="0" w:uiPriority="64" w:unhideWhenUsed="0"/>
+    <w:lsdException w:name="Medium List 1" w:semiHidden="0" w:uiPriority="65" w:unhideWhenUsed="0"/>
+    <w:lsdException w:name="Medium List 2" w:semiHidden="0" w:uiPriority="66" w:unhideWhenUsed="0"/>
+    <w:lsdException w:name="Medium Grid 1" w:semiHidden="0" w:uiPriority="67" w:unhideWhenUsed="0"/>
+    <w:lsdException w:name="Medium Grid 2" w:semiHidden="0" w:uiPriority="68" w:unhideWhenUsed="0"/>
+    <w:lsdException w:name="Medium Grid 3" w:semiHidden="0" w:uiPriority="69" w:unhideWhenUsed="0"/>
+    <w:lsdException w:name="Dark List" w:semiHidden="0" w:uiPriority="70" w:unhideWhenUsed="0"/>
+    <w:lsdException w:name="Colorful Shading" w:semiHidden="0" w:uiPriority="71" w:unhideWhenUsed="0"/>
+    <w:lsdException w:name="Colorful List" w:semiHidden="0" w:uiPriority="72" w:unhideWhenUsed="0"/>
+    <w:lsdException w:name="Colorful Grid" w:semiHidden="0" w:uiPriority="73" w:unhideWhenUsed="0"/>
+    <w:lsdException w:name="Light Shading Accent 1" w:semiHidden="0" w:uiPriority="60" w:unhideWhenUsed="0"/>
+    <w:lsdException w:name="Light List Accent 1" w:semiHidden="0" w:uiPriority="61" w:unhideWhenUsed="0"/>
+    <w:lsdException w:name="Light Grid Accent 1" w:semiHidden="0" w:uiPriority="62" w:unhideWhenUsed="0"/>
+    <w:lsdException w:name="Medium Shading 1 Accent 1" w:semiHidden="0" w:uiPriority="63" w:unhideWhenUsed="0"/>
+    <w:lsdException w:name="Medium Shading 2 Accent 1" w:semiHidden="0" w:uiPriority="64" w:unhideWhenUsed="0"/>
+    <w:lsdException w:name="Medium List 1 Accent 1" w:semiHidden="0" w:uiPriority="65" w:unhideWhenUsed="0"/>
+    <w:lsdException w:name="Revision" w:unhideWhenUsed="0"/>
+    <w:lsdException w:name="List Paragraph" w:uiPriority="34" w:qFormat="1"/>
+    <w:lsdException w:name="Quote" w:uiPriority="29" w:qFormat="1"/>
+    <w:lsdException w:name="Intense Quote" w:uiPriority="30"/>
+    <w:lsdException w:name="Medium List 2 Accent 1" w:semiHidden="0" w:uiPriority="66" w:unhideWhenUsed="0"/>
+    <w:lsdException w:name="Medium Grid 1 Accent 1" w:semiHidden="0" w:uiPriority="67" w:unhideWhenUsed="0"/>
+    <w:lsdException w:name="Medium Grid 2 Accent 1" w:semiHidden="0" w:uiPriority="68" w:unhideWhenUsed="0"/>
+    <w:lsdException w:name="Medium Grid 3 Accent 1" w:semiHidden="0" w:uiPriority="69" w:unhideWhenUsed="0"/>
+    <w:lsdException w:name="Dark List Accent 1" w:semiHidden="0" w:uiPriority="70" w:unhideWhenUsed="0"/>
+    <w:lsdException w:name="Colorful Shading Accent 1" w:semiHidden="0" w:uiPriority="71" w:unhideWhenUsed="0"/>
+    <w:lsdException w:name="Colorful List Accent 1" w:semiHidden="0" w:uiPriority="72" w:unhideWhenUsed="0"/>
+    <w:lsdException w:name="Colorful Grid Accent 1" w:semiHidden="0" w:uiPriority="73" w:unhideWhenUsed="0"/>
+    <w:lsdException w:name="Light Shading Accent 2" w:semiHidden="0" w:uiPriority="60" w:unhideWhenUsed="0"/>
+    <w:lsdException w:name="Light List Accent 2" w:semiHidden="0" w:uiPriority="61" w:unhideWhenUsed="0"/>
+    <w:lsdException w:name="Light Grid Accent 2" w:semiHidden="0" w:uiPriority="62" w:unhideWhenUsed="0"/>
+    <w:lsdException w:name="Medium Shading 1 Accent 2" w:semiHidden="0" w:uiPriority="63" w:unhideWhenUsed="0"/>
+    <w:lsdException w:name="Medium Shading 2 Accent 2" w:semiHidden="0" w:uiPriority="64" w:unhideWhenUsed="0"/>
+    <w:lsdException w:name="Medium List 1 Accent 2" w:semiHidden="0" w:uiPriority="65" w:unhideWhenUsed="0"/>
+    <w:lsdException w:name="Medium List 2 Accent 2" w:semiHidden="0" w:uiPriority="66" w:unhideWhenUsed="0"/>
+    <w:lsdException w:name="Medium Grid 1 Accent 2" w:semiHidden="0" w:uiPriority="67" w:unhideWhenUsed="0"/>
+    <w:lsdException w:name="Medium Grid 2 Accent 2" w:semiHidden="0" w:uiPriority="68" w:unhideWhenUsed="0"/>
+    <w:lsdException w:name="Medium Grid 3 Accent 2" w:semiHidden="0" w:uiPriority="69" w:unhideWhenUsed="0"/>
+    <w:lsdException w:name="Dark List Accent 2" w:semiHidden="0" w:uiPriority="70" w:unhideWhenUsed="0"/>
+    <w:lsdException w:name="Colorful Shading Accent 2" w:semiHidden="0" w:uiPriority="71" w:unhideWhenUsed="0"/>
+    <w:lsdException w:name="Colorful List Accent 2" w:semiHidden="0" w:uiPriority="72" w:unhideWhenUsed="0"/>
+    <w:lsdException w:name="Colorful Grid Accent 2" w:semiHidden="0" w:uiPriority="73" w:unhideWhenUsed="0"/>
+    <w:lsdException w:name="Light Shading Accent 3" w:semiHidden="0" w:uiPriority="60" w:unhideWhenUsed="0"/>
+    <w:lsdException w:name="Light List Accent 3" w:semiHidden="0" w:uiPriority="61" w:unhideWhenUsed="0"/>
+    <w:lsdException w:name="Light Grid Accent 3" w:semiHidden="0" w:uiPriority="62" w:unhideWhenUsed="0"/>
+    <w:lsdException w:name="Medium Shading 1 Accent 3" w:semiHidden="0" w:uiPriority="63" w:unhideWhenUsed="0"/>
+    <w:lsdException w:name="Medium Shading 2 Accent 3" w:semiHidden="0" w:uiPriority="64" w:unhideWhenUsed="0"/>
+    <w:lsdException w:name="Medium List 1 Accent 3" w:semiHidden="0" w:uiPriority="65" w:unhideWhenUsed="0"/>
+    <w:lsdException w:name="Medium List 2 Accent 3" w:semiHidden="0" w:uiPriority="66" w:unhideWhenUsed="0"/>
+    <w:lsdException w:name="Medium Grid 1 Accent 3" w:semiHidden="0" w:uiPriority="67" w:unhideWhenUsed="0"/>
+    <w:lsdException w:name="Medium Grid 2 Accent 3" w:semiHidden="0" w:uiPriority="68" w:unhideWhenUsed="0"/>
+    <w:lsdException w:name="Medium Grid 3 Accent 3" w:semiHidden="0" w:uiPriority="69" w:unhideWhenUsed="0"/>
+    <w:lsdException w:name="Dark List Accent 3" w:semiHidden="0" w:uiPriority="70" w:unhideWhenUsed="0"/>
+    <w:lsdException w:name="Colorful Shading Accent 3" w:semiHidden="0" w:uiPriority="71" w:unhideWhenUsed="0"/>
+    <w:lsdException w:name="Colorful List Accent 3" w:semiHidden="0" w:uiPriority="72" w:unhideWhenUsed="0"/>
+    <w:lsdException w:name="Colorful Grid Accent 3" w:semiHidden="0" w:uiPriority="73" w:unhideWhenUsed="0"/>
+    <w:lsdException w:name="Light Shading Accent 4" w:semiHidden="0" w:uiPriority="60" w:unhideWhenUsed="0"/>
+    <w:lsdException w:name="Light List Accent 4" w:semiHidden="0" w:uiPriority="61" w:unhideWhenUsed="0"/>
+    <w:lsdException w:name="Light Grid Accent 4" w:semiHidden="0" w:uiPriority="62" w:unhideWhenUsed="0"/>
+    <w:lsdException w:name="Medium Shading 1 Accent 4" w:semiHidden="0" w:uiPriority="63" w:unhideWhenUsed="0"/>
+    <w:lsdException w:name="Medium Shading 2 Accent 4" w:semiHidden="0" w:uiPriority="64" w:unhideWhenUsed="0"/>
+    <w:lsdException w:name="Medium List 1 Accent 4" w:semiHidden="0" w:uiPriority="65" w:unhideWhenUsed="0"/>
+    <w:lsdException w:name="Medium List 2 Accent 4" w:semiHidden="0" w:uiPriority="66" w:unhideWhenUsed="0"/>
+    <w:lsdException w:name="Medium Grid 1 Accent 4" w:semiHidden="0" w:uiPriority="67" w:unhideWhenUsed="0"/>
+    <w:lsdException w:name="Medium Grid 2 Accent 4" w:semiHidden="0" w:uiPriority="68" w:unhideWhenUsed="0"/>
+    <w:lsdException w:name="Medium Grid 3 Accent 4" w:semiHidden="0" w:uiPriority="69" w:unhideWhenUsed="0"/>
+    <w:lsdException w:name="Dark List Accent 4" w:semiHidden="0" w:uiPriority="70" w:unhideWhenUsed="0"/>
+    <w:lsdException w:name="Colorful Shading Accent 4" w:semiHidden="0" w:uiPriority="71" w:unhideWhenUsed="0"/>
+    <w:lsdException w:name="Colorful List Accent 4" w:semiHidden="0" w:uiPriority="72" w:unhideWhenUsed="0"/>
+    <w:lsdException w:name="Colorful Grid Accent 4" w:semiHidden="0" w:uiPriority="73" w:unhideWhenUsed="0"/>
+    <w:lsdException w:name="Light Shading Accent 5" w:semiHidden="0" w:uiPriority="60" w:unhideWhenUsed="0"/>
+    <w:lsdException w:name="Light List Accent 5" w:semiHidden="0" w:uiPriority="61" w:unhideWhenUsed="0"/>
+    <w:lsdException w:name="Light Grid Accent 5" w:semiHidden="0" w:uiPriority="62" w:unhideWhenUsed="0"/>
+    <w:lsdException w:name="Medium Shading 1 Accent 5" w:semiHidden="0" w:uiPriority="63" w:unhideWhenUsed="0"/>
+    <w:lsdException w:name="Medium Shading 2 Accent 5" w:semiHidden="0" w:uiPriority="64" w:unhideWhenUsed="0"/>
+    <w:lsdException w:name="Medium List 1 Accent 5" w:semiHidden="0" w:uiPriority="65" w:unhideWhenUsed="0"/>
+    <w:lsdException w:name="Medium List 2 Accent 5" w:semiHidden="0" w:uiPriority="66" w:unhideWhenUsed="0"/>
+    <w:lsdException w:name="Medium Grid 1 Accent 5" w:semiHidden="0" w:uiPriority="67" w:unhideWhenUsed="0"/>
+    <w:lsdException w:name="Medium Grid 2 Accent 5" w:semiHidden="0" w:uiPriority="68" w:unhideWhenUsed="0"/>
+    <w:lsdException w:name="Medium Grid 3 Accent 5" w:semiHidden="0" w:uiPriority="69" w:unhideWhenUsed="0"/>
+    <w:lsdException w:name="Dark List Accent 5" w:semiHidden="0" w:uiPriority="70" w:unhideWhenUsed="0"/>
+    <w:lsdException w:name="Colorful Shading Accent 5" w:semiHidden="0" w:uiPriority="71" w:unhideWhenUsed="0"/>
+    <w:lsdException w:name="Colorful List Accent 5" w:semiHidden="0" w:uiPriority="72" w:unhideWhenUsed="0"/>
+    <w:lsdException w:name="Colorful Grid Accent 5" w:semiHidden="0" w:uiPriority="73" w:unhideWhenUsed="0"/>
+    <w:lsdException w:name="Light Shading Accent 6" w:semiHidden="0" w:uiPriority="60" w:unhideWhenUsed="0"/>
+    <w:lsdException w:name="Light List Accent 6" w:semiHidden="0" w:uiPriority="61" w:unhideWhenUsed="0"/>
+    <w:lsdException w:name="Light Grid Accent 6" w:semiHidden="0" w:uiPriority="62" w:unhideWhenUsed="0"/>
+    <w:lsdException w:name="Medium Shading 1 Accent 6" w:semiHidden="0" w:uiPriority="63" w:unhideWhenUsed="0"/>
+    <w:lsdException w:name="Medium Shading 2 Accent 6" w:semiHidden="0" w:uiPriority="64" w:unhideWhenUsed="0"/>
+    <w:lsdException w:name="Medium List 1 Accent 6" w:semiHidden="0" w:uiPriority="65" w:unhideWhenUsed="0"/>
+    <w:lsdException w:name="Medium List 2 Accent 6" w:semiHidden="0" w:uiPriority="66" w:unhideWhenUsed="0"/>
+    <w:lsdException w:name="Medium Grid 1 Accent 6" w:semiHidden="0" w:uiPriority="67" w:unhideWhenUsed="0"/>
+    <w:lsdException w:name="Medium Grid 2 Accent 6" w:semiHidden="0" w:uiPriority="68" w:unhideWhenUsed="0"/>
+    <w:lsdException w:name="Medium Grid 3 Accent 6" w:semiHidden="0" w:uiPriority="69" w:unhideWhenUsed="0"/>
+    <w:lsdException w:name="Dark List Accent 6" w:semiHidden="0" w:uiPriority="70" w:unhideWhenUsed="0"/>
+    <w:lsdException w:name="Colorful Shading Accent 6" w:semiHidden="0" w:uiPriority="71" w:unhideWhenUsed="0"/>
+    <w:lsdException w:name="Colorful List Accent 6" w:semiHidden="0" w:uiPriority="72" w:unhideWhenUsed="0"/>
+    <w:lsdException w:name="Colorful Grid Accent 6" w:semiHidden="0" w:uiPriority="73" w:unhideWhenUsed="0"/>
+    <w:lsdException w:name="Subtle Emphasis" w:uiPriority="19" w:qFormat="1"/>
+    <w:lsdException w:name="Intense Emphasis" w:uiPriority="21" w:qFormat="1"/>
+    <w:lsdException w:name="Subtle Reference" w:uiPriority="31" w:qFormat="1"/>
+    <w:lsdException w:name="Intense Reference" w:uiPriority="32" w:qFormat="1"/>
+    <w:lsdException w:name="Book Title" w:uiPriority="33" w:qFormat="1"/>
+    <w:lsdException w:name="Bibliography" w:uiPriority="37"/>
+    <w:lsdException w:name="TOC Heading" w:uiPriority="39" w:qFormat="1"/>
   </w:latentStyles>
   <w:style w:type="paragraph" w:default="1" w:styleId="Normal">
     <w:name w:val="Normal"/>
@@ -13407,7 +16192,1185 @@
       <w:contextualSpacing/>
     </w:pPr>
   </w:style>
-  <w:style w:type="character" w:styleId="UnresolvedMention">
+  <w:style w:type="character" w:customStyle="1" w:styleId="UnresolvedMention">
+    <w:name w:val="Unresolved Mention"/>
+    <w:basedOn w:val="DefaultParagraphFont"/>
+    <w:uiPriority w:val="99"/>
+    <w:semiHidden/>
+    <w:unhideWhenUsed/>
+    <w:rsid w:val="00E505CF"/>
+    <w:rPr>
+      <w:color w:val="808080"/>
+      <w:shd w:val="clear" w:color="auto" w:fill="E6E6E6"/>
+    </w:rPr>
+  </w:style>
+  <w:style w:type="paragraph" w:styleId="NormalWeb">
+    <w:name w:val="Normal (Web)"/>
+    <w:basedOn w:val="Normal"/>
+    <w:uiPriority w:val="99"/>
+    <w:semiHidden/>
+    <w:unhideWhenUsed/>
+    <w:rsid w:val="00173A61"/>
+    <w:pPr>
+      <w:spacing w:before="100" w:beforeAutospacing="1" w:after="100" w:afterAutospacing="1"/>
+    </w:pPr>
+  </w:style>
+  <w:style w:type="character" w:styleId="Emphasis">
+    <w:name w:val="Emphasis"/>
+    <w:basedOn w:val="DefaultParagraphFont"/>
+    <w:uiPriority w:val="20"/>
+    <w:qFormat/>
+    <w:rsid w:val="00173A61"/>
+    <w:rPr>
+      <w:i/>
+      <w:iCs/>
+    </w:rPr>
+  </w:style>
+  <w:style w:type="character" w:customStyle="1" w:styleId="pl-c1">
+    <w:name w:val="pl-c1"/>
+    <w:basedOn w:val="DefaultParagraphFont"/>
+    <w:rsid w:val="00173A61"/>
+  </w:style>
+  <w:style w:type="character" w:customStyle="1" w:styleId="pl-k">
+    <w:name w:val="pl-k"/>
+    <w:basedOn w:val="DefaultParagraphFont"/>
+    <w:rsid w:val="00173A61"/>
+  </w:style>
+  <w:style w:type="character" w:styleId="FootnoteReference">
+    <w:name w:val="footnote reference"/>
+    <w:basedOn w:val="DefaultParagraphFont"/>
+    <w:uiPriority w:val="99"/>
+    <w:semiHidden/>
+    <w:unhideWhenUsed/>
+    <w:rsid w:val="00CE0ABE"/>
+    <w:rPr>
+      <w:vertAlign w:val="superscript"/>
+    </w:rPr>
+  </w:style>
+</w:styles>
+</file>
+
+<file path=word/stylesWithEffects.xml><?xml version="1.0" encoding="utf-8"?>
+<w:styles xmlns:wpc="http://schemas.microsoft.com/office/word/2010/wordprocessingCanvas" xmlns:mc="http://schemas.openxmlformats.org/markup-compatibility/2006" xmlns:o="urn:schemas-microsoft-com:office:office" xmlns:r="http://schemas.openxmlformats.org/officeDocument/2006/relationships" xmlns:m="http://schemas.openxmlformats.org/officeDocument/2006/math" xmlns:v="urn:schemas-microsoft-com:vml" xmlns:wp14="http://schemas.microsoft.com/office/word/2010/wordprocessingDrawing" xmlns:wp="http://schemas.openxmlformats.org/drawingml/2006/wordprocessingDrawing" xmlns:w10="urn:schemas-microsoft-com:office:word" xmlns:w="http://schemas.openxmlformats.org/wordprocessingml/2006/main" xmlns:w14="http://schemas.microsoft.com/office/word/2010/wordml" xmlns:wpg="http://schemas.microsoft.com/office/word/2010/wordprocessingGroup" xmlns:wpi="http://schemas.microsoft.com/office/word/2010/wordprocessingInk" xmlns:wne="http://schemas.microsoft.com/office/word/2006/wordml" xmlns:wps="http://schemas.microsoft.com/office/word/2010/wordprocessingShape" mc:Ignorable="w14 wp14">
+  <w:docDefaults>
+    <w:rPrDefault>
+      <w:rPr>
+        <w:rFonts w:asciiTheme="minorHAnsi" w:eastAsiaTheme="minorEastAsia" w:hAnsiTheme="minorHAnsi" w:cstheme="minorBidi"/>
+        <w:sz w:val="22"/>
+        <w:szCs w:val="22"/>
+        <w:lang w:val="en-US" w:eastAsia="ja-JP" w:bidi="ar-SA"/>
+      </w:rPr>
+    </w:rPrDefault>
+    <w:pPrDefault>
+      <w:pPr>
+        <w:spacing w:after="160" w:line="259" w:lineRule="auto"/>
+      </w:pPr>
+    </w:pPrDefault>
+  </w:docDefaults>
+  <w:latentStyles w:defLockedState="0" w:defUIPriority="99" w:defSemiHidden="1" w:defUnhideWhenUsed="1" w:defQFormat="0" w:count="267">
+    <w:lsdException w:name="Normal" w:semiHidden="0" w:uiPriority="0" w:unhideWhenUsed="0" w:qFormat="1"/>
+    <w:lsdException w:name="heading 1" w:semiHidden="0" w:uiPriority="0" w:unhideWhenUsed="0" w:qFormat="1"/>
+    <w:lsdException w:name="heading 2" w:uiPriority="0" w:qFormat="1"/>
+    <w:lsdException w:name="heading 3" w:uiPriority="0" w:qFormat="1"/>
+    <w:lsdException w:name="heading 4" w:uiPriority="0" w:qFormat="1"/>
+    <w:lsdException w:name="heading 5" w:uiPriority="0" w:qFormat="1"/>
+    <w:lsdException w:name="heading 6" w:uiPriority="0" w:qFormat="1"/>
+    <w:lsdException w:name="heading 7" w:uiPriority="0" w:qFormat="1"/>
+    <w:lsdException w:name="heading 8" w:uiPriority="9" w:qFormat="1"/>
+    <w:lsdException w:name="heading 9" w:uiPriority="9" w:qFormat="1"/>
+    <w:lsdException w:name="toc 1" w:uiPriority="39"/>
+    <w:lsdException w:name="toc 2" w:uiPriority="39"/>
+    <w:lsdException w:name="toc 3" w:uiPriority="39"/>
+    <w:lsdException w:name="toc 4" w:uiPriority="39"/>
+    <w:lsdException w:name="toc 5" w:uiPriority="39"/>
+    <w:lsdException w:name="toc 6" w:uiPriority="39"/>
+    <w:lsdException w:name="toc 7" w:uiPriority="39"/>
+    <w:lsdException w:name="toc 8" w:uiPriority="39"/>
+    <w:lsdException w:name="toc 9" w:uiPriority="39"/>
+    <w:lsdException w:name="caption" w:uiPriority="35" w:qFormat="1"/>
+    <w:lsdException w:name="Title" w:semiHidden="0" w:uiPriority="1" w:unhideWhenUsed="0" w:qFormat="1"/>
+    <w:lsdException w:name="Default Paragraph Font" w:uiPriority="1"/>
+    <w:lsdException w:name="Subtitle" w:uiPriority="11" w:qFormat="1"/>
+    <w:lsdException w:name="Body Text 3" w:qFormat="1"/>
+    <w:lsdException w:name="Strong" w:uiPriority="22" w:qFormat="1"/>
+    <w:lsdException w:name="Emphasis" w:uiPriority="20" w:qFormat="1"/>
+    <w:lsdException w:name="Table Grid" w:semiHidden="0" w:uiPriority="39" w:unhideWhenUsed="0"/>
+    <w:lsdException w:name="Placeholder Text" w:unhideWhenUsed="0"/>
+    <w:lsdException w:name="No Spacing" w:uiPriority="1" w:qFormat="1"/>
+    <w:lsdException w:name="Light Shading" w:semiHidden="0" w:uiPriority="60" w:unhideWhenUsed="0"/>
+    <w:lsdException w:name="Light List" w:semiHidden="0" w:uiPriority="61" w:unhideWhenUsed="0"/>
+    <w:lsdException w:name="Light Grid" w:semiHidden="0" w:uiPriority="62" w:unhideWhenUsed="0"/>
+    <w:lsdException w:name="Medium Shading 1" w:semiHidden="0" w:uiPriority="63" w:unhideWhenUsed="0"/>
+    <w:lsdException w:name="Medium Shading 2" w:semiHidden="0" w:uiPriority="64" w:unhideWhenUsed="0"/>
+    <w:lsdException w:name="Medium List 1" w:semiHidden="0" w:uiPriority="65" w:unhideWhenUsed="0"/>
+    <w:lsdException w:name="Medium List 2" w:semiHidden="0" w:uiPriority="66" w:unhideWhenUsed="0"/>
+    <w:lsdException w:name="Medium Grid 1" w:semiHidden="0" w:uiPriority="67" w:unhideWhenUsed="0"/>
+    <w:lsdException w:name="Medium Grid 2" w:semiHidden="0" w:uiPriority="68" w:unhideWhenUsed="0"/>
+    <w:lsdException w:name="Medium Grid 3" w:semiHidden="0" w:uiPriority="69" w:unhideWhenUsed="0"/>
+    <w:lsdException w:name="Dark List" w:semiHidden="0" w:uiPriority="70" w:unhideWhenUsed="0"/>
+    <w:lsdException w:name="Colorful Shading" w:semiHidden="0" w:uiPriority="71" w:unhideWhenUsed="0"/>
+    <w:lsdException w:name="Colorful List" w:semiHidden="0" w:uiPriority="72" w:unhideWhenUsed="0"/>
+    <w:lsdException w:name="Colorful Grid" w:semiHidden="0" w:uiPriority="73" w:unhideWhenUsed="0"/>
+    <w:lsdException w:name="Light Shading Accent 1" w:semiHidden="0" w:uiPriority="60" w:unhideWhenUsed="0"/>
+    <w:lsdException w:name="Light List Accent 1" w:semiHidden="0" w:uiPriority="61" w:unhideWhenUsed="0"/>
+    <w:lsdException w:name="Light Grid Accent 1" w:semiHidden="0" w:uiPriority="62" w:unhideWhenUsed="0"/>
+    <w:lsdException w:name="Medium Shading 1 Accent 1" w:semiHidden="0" w:uiPriority="63" w:unhideWhenUsed="0"/>
+    <w:lsdException w:name="Medium Shading 2 Accent 1" w:semiHidden="0" w:uiPriority="64" w:unhideWhenUsed="0"/>
+    <w:lsdException w:name="Medium List 1 Accent 1" w:semiHidden="0" w:uiPriority="65" w:unhideWhenUsed="0"/>
+    <w:lsdException w:name="Revision" w:unhideWhenUsed="0"/>
+    <w:lsdException w:name="List Paragraph" w:uiPriority="34" w:qFormat="1"/>
+    <w:lsdException w:name="Quote" w:uiPriority="29" w:qFormat="1"/>
+    <w:lsdException w:name="Intense Quote" w:uiPriority="30"/>
+    <w:lsdException w:name="Medium List 2 Accent 1" w:semiHidden="0" w:uiPriority="66" w:unhideWhenUsed="0"/>
+    <w:lsdException w:name="Medium Grid 1 Accent 1" w:semiHidden="0" w:uiPriority="67" w:unhideWhenUsed="0"/>
+    <w:lsdException w:name="Medium Grid 2 Accent 1" w:semiHidden="0" w:uiPriority="68" w:unhideWhenUsed="0"/>
+    <w:lsdException w:name="Medium Grid 3 Accent 1" w:semiHidden="0" w:uiPriority="69" w:unhideWhenUsed="0"/>
+    <w:lsdException w:name="Dark List Accent 1" w:semiHidden="0" w:uiPriority="70" w:unhideWhenUsed="0"/>
+    <w:lsdException w:name="Colorful Shading Accent 1" w:semiHidden="0" w:uiPriority="71" w:unhideWhenUsed="0"/>
+    <w:lsdException w:name="Colorful List Accent 1" w:semiHidden="0" w:uiPriority="72" w:unhideWhenUsed="0"/>
+    <w:lsdException w:name="Colorful Grid Accent 1" w:semiHidden="0" w:uiPriority="73" w:unhideWhenUsed="0"/>
+    <w:lsdException w:name="Light Shading Accent 2" w:semiHidden="0" w:uiPriority="60" w:unhideWhenUsed="0"/>
+    <w:lsdException w:name="Light List Accent 2" w:semiHidden="0" w:uiPriority="61" w:unhideWhenUsed="0"/>
+    <w:lsdException w:name="Light Grid Accent 2" w:semiHidden="0" w:uiPriority="62" w:unhideWhenUsed="0"/>
+    <w:lsdException w:name="Medium Shading 1 Accent 2" w:semiHidden="0" w:uiPriority="63" w:unhideWhenUsed="0"/>
+    <w:lsdException w:name="Medium Shading 2 Accent 2" w:semiHidden="0" w:uiPriority="64" w:unhideWhenUsed="0"/>
+    <w:lsdException w:name="Medium List 1 Accent 2" w:semiHidden="0" w:uiPriority="65" w:unhideWhenUsed="0"/>
+    <w:lsdException w:name="Medium List 2 Accent 2" w:semiHidden="0" w:uiPriority="66" w:unhideWhenUsed="0"/>
+    <w:lsdException w:name="Medium Grid 1 Accent 2" w:semiHidden="0" w:uiPriority="67" w:unhideWhenUsed="0"/>
+    <w:lsdException w:name="Medium Grid 2 Accent 2" w:semiHidden="0" w:uiPriority="68" w:unhideWhenUsed="0"/>
+    <w:lsdException w:name="Medium Grid 3 Accent 2" w:semiHidden="0" w:uiPriority="69" w:unhideWhenUsed="0"/>
+    <w:lsdException w:name="Dark List Accent 2" w:semiHidden="0" w:uiPriority="70" w:unhideWhenUsed="0"/>
+    <w:lsdException w:name="Colorful Shading Accent 2" w:semiHidden="0" w:uiPriority="71" w:unhideWhenUsed="0"/>
+    <w:lsdException w:name="Colorful List Accent 2" w:semiHidden="0" w:uiPriority="72" w:unhideWhenUsed="0"/>
+    <w:lsdException w:name="Colorful Grid Accent 2" w:semiHidden="0" w:uiPriority="73" w:unhideWhenUsed="0"/>
+    <w:lsdException w:name="Light Shading Accent 3" w:semiHidden="0" w:uiPriority="60" w:unhideWhenUsed="0"/>
+    <w:lsdException w:name="Light List Accent 3" w:semiHidden="0" w:uiPriority="61" w:unhideWhenUsed="0"/>
+    <w:lsdException w:name="Light Grid Accent 3" w:semiHidden="0" w:uiPriority="62" w:unhideWhenUsed="0"/>
+    <w:lsdException w:name="Medium Shading 1 Accent 3" w:semiHidden="0" w:uiPriority="63" w:unhideWhenUsed="0"/>
+    <w:lsdException w:name="Medium Shading 2 Accent 3" w:semiHidden="0" w:uiPriority="64" w:unhideWhenUsed="0"/>
+    <w:lsdException w:name="Medium List 1 Accent 3" w:semiHidden="0" w:uiPriority="65" w:unhideWhenUsed="0"/>
+    <w:lsdException w:name="Medium List 2 Accent 3" w:semiHidden="0" w:uiPriority="66" w:unhideWhenUsed="0"/>
+    <w:lsdException w:name="Medium Grid 1 Accent 3" w:semiHidden="0" w:uiPriority="67" w:unhideWhenUsed="0"/>
+    <w:lsdException w:name="Medium Grid 2 Accent 3" w:semiHidden="0" w:uiPriority="68" w:unhideWhenUsed="0"/>
+    <w:lsdException w:name="Medium Grid 3 Accent 3" w:semiHidden="0" w:uiPriority="69" w:unhideWhenUsed="0"/>
+    <w:lsdException w:name="Dark List Accent 3" w:semiHidden="0" w:uiPriority="70" w:unhideWhenUsed="0"/>
+    <w:lsdException w:name="Colorful Shading Accent 3" w:semiHidden="0" w:uiPriority="71" w:unhideWhenUsed="0"/>
+    <w:lsdException w:name="Colorful List Accent 3" w:semiHidden="0" w:uiPriority="72" w:unhideWhenUsed="0"/>
+    <w:lsdException w:name="Colorful Grid Accent 3" w:semiHidden="0" w:uiPriority="73" w:unhideWhenUsed="0"/>
+    <w:lsdException w:name="Light Shading Accent 4" w:semiHidden="0" w:uiPriority="60" w:unhideWhenUsed="0"/>
+    <w:lsdException w:name="Light List Accent 4" w:semiHidden="0" w:uiPriority="61" w:unhideWhenUsed="0"/>
+    <w:lsdException w:name="Light Grid Accent 4" w:semiHidden="0" w:uiPriority="62" w:unhideWhenUsed="0"/>
+    <w:lsdException w:name="Medium Shading 1 Accent 4" w:semiHidden="0" w:uiPriority="63" w:unhideWhenUsed="0"/>
+    <w:lsdException w:name="Medium Shading 2 Accent 4" w:semiHidden="0" w:uiPriority="64" w:unhideWhenUsed="0"/>
+    <w:lsdException w:name="Medium List 1 Accent 4" w:semiHidden="0" w:uiPriority="65" w:unhideWhenUsed="0"/>
+    <w:lsdException w:name="Medium List 2 Accent 4" w:semiHidden="0" w:uiPriority="66" w:unhideWhenUsed="0"/>
+    <w:lsdException w:name="Medium Grid 1 Accent 4" w:semiHidden="0" w:uiPriority="67" w:unhideWhenUsed="0"/>
+    <w:lsdException w:name="Medium Grid 2 Accent 4" w:semiHidden="0" w:uiPriority="68" w:unhideWhenUsed="0"/>
+    <w:lsdException w:name="Medium Grid 3 Accent 4" w:semiHidden="0" w:uiPriority="69" w:unhideWhenUsed="0"/>
+    <w:lsdException w:name="Dark List Accent 4" w:semiHidden="0" w:uiPriority="70" w:unhideWhenUsed="0"/>
+    <w:lsdException w:name="Colorful Shading Accent 4" w:semiHidden="0" w:uiPriority="71" w:unhideWhenUsed="0"/>
+    <w:lsdException w:name="Colorful List Accent 4" w:semiHidden="0" w:uiPriority="72" w:unhideWhenUsed="0"/>
+    <w:lsdException w:name="Colorful Grid Accent 4" w:semiHidden="0" w:uiPriority="73" w:unhideWhenUsed="0"/>
+    <w:lsdException w:name="Light Shading Accent 5" w:semiHidden="0" w:uiPriority="60" w:unhideWhenUsed="0"/>
+    <w:lsdException w:name="Light List Accent 5" w:semiHidden="0" w:uiPriority="61" w:unhideWhenUsed="0"/>
+    <w:lsdException w:name="Light Grid Accent 5" w:semiHidden="0" w:uiPriority="62" w:unhideWhenUsed="0"/>
+    <w:lsdException w:name="Medium Shading 1 Accent 5" w:semiHidden="0" w:uiPriority="63" w:unhideWhenUsed="0"/>
+    <w:lsdException w:name="Medium Shading 2 Accent 5" w:semiHidden="0" w:uiPriority="64" w:unhideWhenUsed="0"/>
+    <w:lsdException w:name="Medium List 1 Accent 5" w:semiHidden="0" w:uiPriority="65" w:unhideWhenUsed="0"/>
+    <w:lsdException w:name="Medium List 2 Accent 5" w:semiHidden="0" w:uiPriority="66" w:unhideWhenUsed="0"/>
+    <w:lsdException w:name="Medium Grid 1 Accent 5" w:semiHidden="0" w:uiPriority="67" w:unhideWhenUsed="0"/>
+    <w:lsdException w:name="Medium Grid 2 Accent 5" w:semiHidden="0" w:uiPriority="68" w:unhideWhenUsed="0"/>
+    <w:lsdException w:name="Medium Grid 3 Accent 5" w:semiHidden="0" w:uiPriority="69" w:unhideWhenUsed="0"/>
+    <w:lsdException w:name="Dark List Accent 5" w:semiHidden="0" w:uiPriority="70" w:unhideWhenUsed="0"/>
+    <w:lsdException w:name="Colorful Shading Accent 5" w:semiHidden="0" w:uiPriority="71" w:unhideWhenUsed="0"/>
+    <w:lsdException w:name="Colorful List Accent 5" w:semiHidden="0" w:uiPriority="72" w:unhideWhenUsed="0"/>
+    <w:lsdException w:name="Colorful Grid Accent 5" w:semiHidden="0" w:uiPriority="73" w:unhideWhenUsed="0"/>
+    <w:lsdException w:name="Light Shading Accent 6" w:semiHidden="0" w:uiPriority="60" w:unhideWhenUsed="0"/>
+    <w:lsdException w:name="Light List Accent 6" w:semiHidden="0" w:uiPriority="61" w:unhideWhenUsed="0"/>
+    <w:lsdException w:name="Light Grid Accent 6" w:semiHidden="0" w:uiPriority="62" w:unhideWhenUsed="0"/>
+    <w:lsdException w:name="Medium Shading 1 Accent 6" w:semiHidden="0" w:uiPriority="63" w:unhideWhenUsed="0"/>
+    <w:lsdException w:name="Medium Shading 2 Accent 6" w:semiHidden="0" w:uiPriority="64" w:unhideWhenUsed="0"/>
+    <w:lsdException w:name="Medium List 1 Accent 6" w:semiHidden="0" w:uiPriority="65" w:unhideWhenUsed="0"/>
+    <w:lsdException w:name="Medium List 2 Accent 6" w:semiHidden="0" w:uiPriority="66" w:unhideWhenUsed="0"/>
+    <w:lsdException w:name="Medium Grid 1 Accent 6" w:semiHidden="0" w:uiPriority="67" w:unhideWhenUsed="0"/>
+    <w:lsdException w:name="Medium Grid 2 Accent 6" w:semiHidden="0" w:uiPriority="68" w:unhideWhenUsed="0"/>
+    <w:lsdException w:name="Medium Grid 3 Accent 6" w:semiHidden="0" w:uiPriority="69" w:unhideWhenUsed="0"/>
+    <w:lsdException w:name="Dark List Accent 6" w:semiHidden="0" w:uiPriority="70" w:unhideWhenUsed="0"/>
+    <w:lsdException w:name="Colorful Shading Accent 6" w:semiHidden="0" w:uiPriority="71" w:unhideWhenUsed="0"/>
+    <w:lsdException w:name="Colorful List Accent 6" w:semiHidden="0" w:uiPriority="72" w:unhideWhenUsed="0"/>
+    <w:lsdException w:name="Colorful Grid Accent 6" w:semiHidden="0" w:uiPriority="73" w:unhideWhenUsed="0"/>
+    <w:lsdException w:name="Subtle Emphasis" w:uiPriority="19" w:qFormat="1"/>
+    <w:lsdException w:name="Intense Emphasis" w:uiPriority="21" w:qFormat="1"/>
+    <w:lsdException w:name="Subtle Reference" w:uiPriority="31" w:qFormat="1"/>
+    <w:lsdException w:name="Intense Reference" w:uiPriority="32" w:qFormat="1"/>
+    <w:lsdException w:name="Book Title" w:uiPriority="33" w:qFormat="1"/>
+    <w:lsdException w:name="Bibliography" w:uiPriority="37"/>
+    <w:lsdException w:name="TOC Heading" w:uiPriority="39" w:qFormat="1"/>
+  </w:latentStyles>
+  <w:style w:type="paragraph" w:default="1" w:styleId="Normal">
+    <w:name w:val="Normal"/>
+    <w:qFormat/>
+    <w:rsid w:val="004A483F"/>
+    <w:pPr>
+      <w:spacing w:after="0" w:line="240" w:lineRule="auto"/>
+    </w:pPr>
+    <w:rPr>
+      <w:rFonts w:ascii="Times New Roman" w:eastAsia="Times New Roman" w:hAnsi="Times New Roman" w:cs="Times New Roman"/>
+      <w:sz w:val="24"/>
+      <w:szCs w:val="24"/>
+      <w:lang w:eastAsia="en-US"/>
+    </w:rPr>
+  </w:style>
+  <w:style w:type="paragraph" w:styleId="Heading1">
+    <w:name w:val="heading 1"/>
+    <w:basedOn w:val="Normal"/>
+    <w:next w:val="Normal"/>
+    <w:link w:val="Heading1Char"/>
+    <w:qFormat/>
+    <w:rsid w:val="00FD262C"/>
+    <w:pPr>
+      <w:keepNext/>
+      <w:keepLines/>
+      <w:pBdr>
+        <w:bottom w:val="single" w:sz="4" w:space="1" w:color="595959" w:themeColor="text1" w:themeTint="A6"/>
+      </w:pBdr>
+      <w:spacing w:before="360"/>
+      <w:outlineLvl w:val="0"/>
+    </w:pPr>
+    <w:rPr>
+      <w:rFonts w:asciiTheme="majorHAnsi" w:eastAsiaTheme="majorEastAsia" w:hAnsiTheme="majorHAnsi" w:cstheme="majorBidi"/>
+      <w:b/>
+      <w:bCs/>
+      <w:smallCaps/>
+      <w:sz w:val="36"/>
+      <w:szCs w:val="36"/>
+    </w:rPr>
+  </w:style>
+  <w:style w:type="paragraph" w:styleId="Heading2">
+    <w:name w:val="heading 2"/>
+    <w:basedOn w:val="Normal"/>
+    <w:next w:val="Normal"/>
+    <w:link w:val="Heading2Char"/>
+    <w:unhideWhenUsed/>
+    <w:qFormat/>
+    <w:rsid w:val="00FD262C"/>
+    <w:pPr>
+      <w:keepNext/>
+      <w:keepLines/>
+      <w:spacing w:before="360"/>
+      <w:outlineLvl w:val="1"/>
+    </w:pPr>
+    <w:rPr>
+      <w:rFonts w:asciiTheme="majorHAnsi" w:eastAsiaTheme="majorEastAsia" w:hAnsiTheme="majorHAnsi" w:cstheme="majorBidi"/>
+      <w:b/>
+      <w:bCs/>
+      <w:smallCaps/>
+      <w:sz w:val="28"/>
+      <w:szCs w:val="28"/>
+    </w:rPr>
+  </w:style>
+  <w:style w:type="paragraph" w:styleId="Heading3">
+    <w:name w:val="heading 3"/>
+    <w:basedOn w:val="Normal"/>
+    <w:next w:val="Normal"/>
+    <w:link w:val="Heading3Char"/>
+    <w:unhideWhenUsed/>
+    <w:qFormat/>
+    <w:rsid w:val="00FD262C"/>
+    <w:pPr>
+      <w:keepNext/>
+      <w:keepLines/>
+      <w:spacing w:before="200"/>
+      <w:outlineLvl w:val="2"/>
+    </w:pPr>
+    <w:rPr>
+      <w:rFonts w:asciiTheme="majorHAnsi" w:eastAsiaTheme="majorEastAsia" w:hAnsiTheme="majorHAnsi" w:cstheme="majorBidi"/>
+      <w:b/>
+      <w:bCs/>
+    </w:rPr>
+  </w:style>
+  <w:style w:type="paragraph" w:styleId="Heading4">
+    <w:name w:val="heading 4"/>
+    <w:basedOn w:val="Normal"/>
+    <w:next w:val="Normal"/>
+    <w:link w:val="Heading4Char"/>
+    <w:unhideWhenUsed/>
+    <w:qFormat/>
+    <w:rsid w:val="00FD262C"/>
+    <w:pPr>
+      <w:keepNext/>
+      <w:keepLines/>
+      <w:spacing w:before="200"/>
+      <w:outlineLvl w:val="3"/>
+    </w:pPr>
+    <w:rPr>
+      <w:rFonts w:asciiTheme="majorHAnsi" w:eastAsiaTheme="majorEastAsia" w:hAnsiTheme="majorHAnsi" w:cstheme="majorBidi"/>
+      <w:b/>
+      <w:bCs/>
+      <w:i/>
+      <w:iCs/>
+    </w:rPr>
+  </w:style>
+  <w:style w:type="paragraph" w:styleId="Heading5">
+    <w:name w:val="heading 5"/>
+    <w:basedOn w:val="Normal"/>
+    <w:next w:val="Normal"/>
+    <w:link w:val="Heading5Char"/>
+    <w:unhideWhenUsed/>
+    <w:qFormat/>
+    <w:rsid w:val="00FD262C"/>
+    <w:pPr>
+      <w:keepNext/>
+      <w:keepLines/>
+      <w:spacing w:before="200"/>
+      <w:outlineLvl w:val="4"/>
+    </w:pPr>
+    <w:rPr>
+      <w:rFonts w:asciiTheme="majorHAnsi" w:eastAsiaTheme="majorEastAsia" w:hAnsiTheme="majorHAnsi" w:cstheme="majorBidi"/>
+      <w:color w:val="404040" w:themeColor="text1" w:themeTint="BF"/>
+    </w:rPr>
+  </w:style>
+  <w:style w:type="paragraph" w:styleId="Heading6">
+    <w:name w:val="heading 6"/>
+    <w:basedOn w:val="Normal"/>
+    <w:next w:val="Normal"/>
+    <w:link w:val="Heading6Char"/>
+    <w:unhideWhenUsed/>
+    <w:qFormat/>
+    <w:rsid w:val="00FD262C"/>
+    <w:pPr>
+      <w:keepNext/>
+      <w:keepLines/>
+      <w:spacing w:before="200"/>
+      <w:outlineLvl w:val="5"/>
+    </w:pPr>
+    <w:rPr>
+      <w:rFonts w:asciiTheme="majorHAnsi" w:eastAsiaTheme="majorEastAsia" w:hAnsiTheme="majorHAnsi" w:cstheme="majorBidi"/>
+      <w:i/>
+      <w:iCs/>
+      <w:color w:val="404040" w:themeColor="text1" w:themeTint="BF"/>
+    </w:rPr>
+  </w:style>
+  <w:style w:type="paragraph" w:styleId="Heading7">
+    <w:name w:val="heading 7"/>
+    <w:basedOn w:val="Normal"/>
+    <w:next w:val="Normal"/>
+    <w:link w:val="Heading7Char"/>
+    <w:unhideWhenUsed/>
+    <w:qFormat/>
+    <w:rsid w:val="00FD262C"/>
+    <w:pPr>
+      <w:keepNext/>
+      <w:keepLines/>
+      <w:spacing w:before="200"/>
+      <w:outlineLvl w:val="6"/>
+    </w:pPr>
+    <w:rPr>
+      <w:rFonts w:asciiTheme="majorHAnsi" w:eastAsiaTheme="majorEastAsia" w:hAnsiTheme="majorHAnsi" w:cstheme="majorBidi"/>
+      <w:i/>
+      <w:iCs/>
+      <w:color w:val="404040" w:themeColor="text1" w:themeTint="BF"/>
+    </w:rPr>
+  </w:style>
+  <w:style w:type="paragraph" w:styleId="Heading8">
+    <w:name w:val="heading 8"/>
+    <w:basedOn w:val="Normal"/>
+    <w:next w:val="Normal"/>
+    <w:link w:val="Heading8Char"/>
+    <w:uiPriority w:val="9"/>
+    <w:semiHidden/>
+    <w:unhideWhenUsed/>
+    <w:qFormat/>
+    <w:rsid w:val="00FD262C"/>
+    <w:pPr>
+      <w:keepNext/>
+      <w:keepLines/>
+      <w:spacing w:before="200"/>
+      <w:outlineLvl w:val="7"/>
+    </w:pPr>
+    <w:rPr>
+      <w:rFonts w:asciiTheme="majorHAnsi" w:eastAsiaTheme="majorEastAsia" w:hAnsiTheme="majorHAnsi" w:cstheme="majorBidi"/>
+      <w:color w:val="404040" w:themeColor="text1" w:themeTint="BF"/>
+      <w:szCs w:val="20"/>
+    </w:rPr>
+  </w:style>
+  <w:style w:type="paragraph" w:styleId="Heading9">
+    <w:name w:val="heading 9"/>
+    <w:basedOn w:val="Normal"/>
+    <w:next w:val="Normal"/>
+    <w:link w:val="Heading9Char"/>
+    <w:uiPriority w:val="9"/>
+    <w:semiHidden/>
+    <w:unhideWhenUsed/>
+    <w:qFormat/>
+    <w:rsid w:val="00FD262C"/>
+    <w:pPr>
+      <w:keepNext/>
+      <w:keepLines/>
+      <w:spacing w:before="200"/>
+      <w:outlineLvl w:val="8"/>
+    </w:pPr>
+    <w:rPr>
+      <w:rFonts w:asciiTheme="majorHAnsi" w:eastAsiaTheme="majorEastAsia" w:hAnsiTheme="majorHAnsi" w:cstheme="majorBidi"/>
+      <w:i/>
+      <w:iCs/>
+      <w:color w:val="404040" w:themeColor="text1" w:themeTint="BF"/>
+      <w:szCs w:val="20"/>
+    </w:rPr>
+  </w:style>
+  <w:style w:type="character" w:default="1" w:styleId="DefaultParagraphFont">
+    <w:name w:val="Default Paragraph Font"/>
+    <w:uiPriority w:val="1"/>
+    <w:semiHidden/>
+    <w:unhideWhenUsed/>
+  </w:style>
+  <w:style w:type="table" w:default="1" w:styleId="TableNormal">
+    <w:name w:val="Normal Table"/>
+    <w:uiPriority w:val="99"/>
+    <w:semiHidden/>
+    <w:unhideWhenUsed/>
+    <w:tblPr>
+      <w:tblInd w:w="0" w:type="dxa"/>
+      <w:tblCellMar>
+        <w:top w:w="0" w:type="dxa"/>
+        <w:left w:w="108" w:type="dxa"/>
+        <w:bottom w:w="0" w:type="dxa"/>
+        <w:right w:w="108" w:type="dxa"/>
+      </w:tblCellMar>
+    </w:tblPr>
+  </w:style>
+  <w:style w:type="numbering" w:default="1" w:styleId="NoList">
+    <w:name w:val="No List"/>
+    <w:uiPriority w:val="99"/>
+    <w:semiHidden/>
+    <w:unhideWhenUsed/>
+  </w:style>
+  <w:style w:type="paragraph" w:styleId="Title">
+    <w:name w:val="Title"/>
+    <w:basedOn w:val="Normal"/>
+    <w:link w:val="TitleChar"/>
+    <w:uiPriority w:val="1"/>
+    <w:qFormat/>
+    <w:rsid w:val="00FD262C"/>
+    <w:pPr>
+      <w:contextualSpacing/>
+    </w:pPr>
+    <w:rPr>
+      <w:rFonts w:asciiTheme="majorHAnsi" w:eastAsiaTheme="majorEastAsia" w:hAnsiTheme="majorHAnsi" w:cstheme="majorBidi"/>
+      <w:sz w:val="56"/>
+      <w:szCs w:val="56"/>
+    </w:rPr>
+  </w:style>
+  <w:style w:type="character" w:customStyle="1" w:styleId="TitleChar">
+    <w:name w:val="Title Char"/>
+    <w:basedOn w:val="DefaultParagraphFont"/>
+    <w:link w:val="Title"/>
+    <w:uiPriority w:val="1"/>
+    <w:rsid w:val="00FD262C"/>
+    <w:rPr>
+      <w:rFonts w:asciiTheme="majorHAnsi" w:eastAsiaTheme="majorEastAsia" w:hAnsiTheme="majorHAnsi" w:cstheme="majorBidi"/>
+      <w:sz w:val="56"/>
+      <w:szCs w:val="56"/>
+    </w:rPr>
+  </w:style>
+  <w:style w:type="paragraph" w:styleId="Header">
+    <w:name w:val="header"/>
+    <w:basedOn w:val="Normal"/>
+    <w:link w:val="HeaderChar"/>
+    <w:uiPriority w:val="99"/>
+    <w:unhideWhenUsed/>
+    <w:rsid w:val="00855982"/>
+  </w:style>
+  <w:style w:type="character" w:customStyle="1" w:styleId="HeaderChar">
+    <w:name w:val="Header Char"/>
+    <w:basedOn w:val="DefaultParagraphFont"/>
+    <w:link w:val="Header"/>
+    <w:uiPriority w:val="99"/>
+    <w:rsid w:val="00855982"/>
+  </w:style>
+  <w:style w:type="character" w:customStyle="1" w:styleId="Heading1Char">
+    <w:name w:val="Heading 1 Char"/>
+    <w:basedOn w:val="DefaultParagraphFont"/>
+    <w:link w:val="Heading1"/>
+    <w:uiPriority w:val="9"/>
+    <w:rsid w:val="00FD262C"/>
+    <w:rPr>
+      <w:rFonts w:asciiTheme="majorHAnsi" w:eastAsiaTheme="majorEastAsia" w:hAnsiTheme="majorHAnsi" w:cstheme="majorBidi"/>
+      <w:b/>
+      <w:bCs/>
+      <w:smallCaps/>
+      <w:sz w:val="36"/>
+      <w:szCs w:val="36"/>
+    </w:rPr>
+  </w:style>
+  <w:style w:type="character" w:customStyle="1" w:styleId="Heading2Char">
+    <w:name w:val="Heading 2 Char"/>
+    <w:basedOn w:val="DefaultParagraphFont"/>
+    <w:link w:val="Heading2"/>
+    <w:uiPriority w:val="9"/>
+    <w:semiHidden/>
+    <w:rsid w:val="00FD262C"/>
+    <w:rPr>
+      <w:rFonts w:asciiTheme="majorHAnsi" w:eastAsiaTheme="majorEastAsia" w:hAnsiTheme="majorHAnsi" w:cstheme="majorBidi"/>
+      <w:b/>
+      <w:bCs/>
+      <w:smallCaps/>
+      <w:sz w:val="28"/>
+      <w:szCs w:val="28"/>
+    </w:rPr>
+  </w:style>
+  <w:style w:type="character" w:customStyle="1" w:styleId="Heading3Char">
+    <w:name w:val="Heading 3 Char"/>
+    <w:basedOn w:val="DefaultParagraphFont"/>
+    <w:link w:val="Heading3"/>
+    <w:rsid w:val="00FD262C"/>
+    <w:rPr>
+      <w:rFonts w:asciiTheme="majorHAnsi" w:eastAsiaTheme="majorEastAsia" w:hAnsiTheme="majorHAnsi" w:cstheme="majorBidi"/>
+      <w:b/>
+      <w:bCs/>
+    </w:rPr>
+  </w:style>
+  <w:style w:type="character" w:customStyle="1" w:styleId="Heading4Char">
+    <w:name w:val="Heading 4 Char"/>
+    <w:basedOn w:val="DefaultParagraphFont"/>
+    <w:link w:val="Heading4"/>
+    <w:uiPriority w:val="9"/>
+    <w:semiHidden/>
+    <w:rsid w:val="00FD262C"/>
+    <w:rPr>
+      <w:rFonts w:asciiTheme="majorHAnsi" w:eastAsiaTheme="majorEastAsia" w:hAnsiTheme="majorHAnsi" w:cstheme="majorBidi"/>
+      <w:b/>
+      <w:bCs/>
+      <w:i/>
+      <w:iCs/>
+    </w:rPr>
+  </w:style>
+  <w:style w:type="character" w:customStyle="1" w:styleId="Heading5Char">
+    <w:name w:val="Heading 5 Char"/>
+    <w:basedOn w:val="DefaultParagraphFont"/>
+    <w:link w:val="Heading5"/>
+    <w:uiPriority w:val="9"/>
+    <w:semiHidden/>
+    <w:rsid w:val="00FD262C"/>
+    <w:rPr>
+      <w:rFonts w:asciiTheme="majorHAnsi" w:eastAsiaTheme="majorEastAsia" w:hAnsiTheme="majorHAnsi" w:cstheme="majorBidi"/>
+      <w:color w:val="404040" w:themeColor="text1" w:themeTint="BF"/>
+    </w:rPr>
+  </w:style>
+  <w:style w:type="character" w:customStyle="1" w:styleId="Heading6Char">
+    <w:name w:val="Heading 6 Char"/>
+    <w:basedOn w:val="DefaultParagraphFont"/>
+    <w:link w:val="Heading6"/>
+    <w:uiPriority w:val="9"/>
+    <w:semiHidden/>
+    <w:rsid w:val="00FD262C"/>
+    <w:rPr>
+      <w:rFonts w:asciiTheme="majorHAnsi" w:eastAsiaTheme="majorEastAsia" w:hAnsiTheme="majorHAnsi" w:cstheme="majorBidi"/>
+      <w:i/>
+      <w:iCs/>
+      <w:color w:val="404040" w:themeColor="text1" w:themeTint="BF"/>
+    </w:rPr>
+  </w:style>
+  <w:style w:type="character" w:customStyle="1" w:styleId="Heading7Char">
+    <w:name w:val="Heading 7 Char"/>
+    <w:basedOn w:val="DefaultParagraphFont"/>
+    <w:link w:val="Heading7"/>
+    <w:uiPriority w:val="9"/>
+    <w:semiHidden/>
+    <w:rPr>
+      <w:rFonts w:asciiTheme="majorHAnsi" w:eastAsiaTheme="majorEastAsia" w:hAnsiTheme="majorHAnsi" w:cstheme="majorBidi"/>
+      <w:i/>
+      <w:iCs/>
+      <w:color w:val="404040" w:themeColor="text1" w:themeTint="BF"/>
+    </w:rPr>
+  </w:style>
+  <w:style w:type="character" w:customStyle="1" w:styleId="Heading8Char">
+    <w:name w:val="Heading 8 Char"/>
+    <w:basedOn w:val="DefaultParagraphFont"/>
+    <w:link w:val="Heading8"/>
+    <w:uiPriority w:val="9"/>
+    <w:semiHidden/>
+    <w:rsid w:val="001D4362"/>
+    <w:rPr>
+      <w:rFonts w:asciiTheme="majorHAnsi" w:eastAsiaTheme="majorEastAsia" w:hAnsiTheme="majorHAnsi" w:cstheme="majorBidi"/>
+      <w:color w:val="404040" w:themeColor="text1" w:themeTint="BF"/>
+      <w:szCs w:val="20"/>
+    </w:rPr>
+  </w:style>
+  <w:style w:type="character" w:customStyle="1" w:styleId="Heading9Char">
+    <w:name w:val="Heading 9 Char"/>
+    <w:basedOn w:val="DefaultParagraphFont"/>
+    <w:link w:val="Heading9"/>
+    <w:uiPriority w:val="9"/>
+    <w:semiHidden/>
+    <w:rsid w:val="001D4362"/>
+    <w:rPr>
+      <w:rFonts w:asciiTheme="majorHAnsi" w:eastAsiaTheme="majorEastAsia" w:hAnsiTheme="majorHAnsi" w:cstheme="majorBidi"/>
+      <w:i/>
+      <w:iCs/>
+      <w:color w:val="404040" w:themeColor="text1" w:themeTint="BF"/>
+      <w:szCs w:val="20"/>
+    </w:rPr>
+  </w:style>
+  <w:style w:type="paragraph" w:styleId="Footer">
+    <w:name w:val="footer"/>
+    <w:basedOn w:val="Normal"/>
+    <w:link w:val="FooterChar"/>
+    <w:uiPriority w:val="99"/>
+    <w:unhideWhenUsed/>
+    <w:rsid w:val="00855982"/>
+  </w:style>
+  <w:style w:type="character" w:customStyle="1" w:styleId="FooterChar">
+    <w:name w:val="Footer Char"/>
+    <w:basedOn w:val="DefaultParagraphFont"/>
+    <w:link w:val="Footer"/>
+    <w:uiPriority w:val="99"/>
+    <w:qFormat/>
+    <w:rsid w:val="00855982"/>
+  </w:style>
+  <w:style w:type="paragraph" w:styleId="Caption">
+    <w:name w:val="caption"/>
+    <w:basedOn w:val="Normal"/>
+    <w:next w:val="Normal"/>
+    <w:uiPriority w:val="35"/>
+    <w:semiHidden/>
+    <w:unhideWhenUsed/>
+    <w:qFormat/>
+    <w:rsid w:val="001D4362"/>
+    <w:pPr>
+      <w:spacing w:after="200"/>
+    </w:pPr>
+    <w:rPr>
+      <w:i/>
+      <w:iCs/>
+      <w:color w:val="373545" w:themeColor="text2"/>
+      <w:szCs w:val="18"/>
+    </w:rPr>
+  </w:style>
+  <w:style w:type="paragraph" w:styleId="TOCHeading">
+    <w:name w:val="TOC Heading"/>
+    <w:basedOn w:val="Heading1"/>
+    <w:next w:val="Normal"/>
+    <w:uiPriority w:val="39"/>
+    <w:semiHidden/>
+    <w:unhideWhenUsed/>
+    <w:qFormat/>
+    <w:pPr>
+      <w:outlineLvl w:val="9"/>
+    </w:pPr>
+  </w:style>
+  <w:style w:type="paragraph" w:styleId="BalloonText">
+    <w:name w:val="Balloon Text"/>
+    <w:basedOn w:val="Normal"/>
+    <w:link w:val="BalloonTextChar"/>
+    <w:uiPriority w:val="99"/>
+    <w:semiHidden/>
+    <w:unhideWhenUsed/>
+    <w:rsid w:val="001D4362"/>
+    <w:rPr>
+      <w:rFonts w:ascii="Segoe UI" w:hAnsi="Segoe UI" w:cs="Segoe UI"/>
+      <w:szCs w:val="18"/>
+    </w:rPr>
+  </w:style>
+  <w:style w:type="character" w:customStyle="1" w:styleId="BalloonTextChar">
+    <w:name w:val="Balloon Text Char"/>
+    <w:basedOn w:val="DefaultParagraphFont"/>
+    <w:link w:val="BalloonText"/>
+    <w:uiPriority w:val="99"/>
+    <w:semiHidden/>
+    <w:rsid w:val="001D4362"/>
+    <w:rPr>
+      <w:rFonts w:ascii="Segoe UI" w:hAnsi="Segoe UI" w:cs="Segoe UI"/>
+      <w:szCs w:val="18"/>
+    </w:rPr>
+  </w:style>
+  <w:style w:type="paragraph" w:styleId="BodyText3">
+    <w:name w:val="Body Text 3"/>
+    <w:basedOn w:val="Normal"/>
+    <w:link w:val="BodyText3Char"/>
+    <w:uiPriority w:val="99"/>
+    <w:semiHidden/>
+    <w:unhideWhenUsed/>
+    <w:qFormat/>
+    <w:rsid w:val="001D4362"/>
+    <w:pPr>
+      <w:spacing w:after="120"/>
+    </w:pPr>
+    <w:rPr>
+      <w:szCs w:val="16"/>
+    </w:rPr>
+  </w:style>
+  <w:style w:type="character" w:customStyle="1" w:styleId="BodyText3Char">
+    <w:name w:val="Body Text 3 Char"/>
+    <w:basedOn w:val="DefaultParagraphFont"/>
+    <w:link w:val="BodyText3"/>
+    <w:uiPriority w:val="99"/>
+    <w:semiHidden/>
+    <w:qFormat/>
+    <w:rsid w:val="001D4362"/>
+    <w:rPr>
+      <w:szCs w:val="16"/>
+    </w:rPr>
+  </w:style>
+  <w:style w:type="paragraph" w:styleId="BodyTextIndent3">
+    <w:name w:val="Body Text Indent 3"/>
+    <w:basedOn w:val="Normal"/>
+    <w:link w:val="BodyTextIndent3Char"/>
+    <w:uiPriority w:val="99"/>
+    <w:semiHidden/>
+    <w:unhideWhenUsed/>
+    <w:rsid w:val="001D4362"/>
+    <w:pPr>
+      <w:spacing w:after="120"/>
+      <w:ind w:left="360"/>
+    </w:pPr>
+    <w:rPr>
+      <w:szCs w:val="16"/>
+    </w:rPr>
+  </w:style>
+  <w:style w:type="character" w:customStyle="1" w:styleId="BodyTextIndent3Char">
+    <w:name w:val="Body Text Indent 3 Char"/>
+    <w:basedOn w:val="DefaultParagraphFont"/>
+    <w:link w:val="BodyTextIndent3"/>
+    <w:uiPriority w:val="99"/>
+    <w:semiHidden/>
+    <w:rsid w:val="001D4362"/>
+    <w:rPr>
+      <w:szCs w:val="16"/>
+    </w:rPr>
+  </w:style>
+  <w:style w:type="character" w:styleId="CommentReference">
+    <w:name w:val="annotation reference"/>
+    <w:basedOn w:val="DefaultParagraphFont"/>
+    <w:uiPriority w:val="99"/>
+    <w:semiHidden/>
+    <w:unhideWhenUsed/>
+    <w:rsid w:val="001D4362"/>
+    <w:rPr>
+      <w:sz w:val="22"/>
+      <w:szCs w:val="16"/>
+    </w:rPr>
+  </w:style>
+  <w:style w:type="paragraph" w:styleId="CommentText">
+    <w:name w:val="annotation text"/>
+    <w:basedOn w:val="Normal"/>
+    <w:link w:val="CommentTextChar"/>
+    <w:uiPriority w:val="99"/>
+    <w:semiHidden/>
+    <w:unhideWhenUsed/>
+    <w:rsid w:val="001D4362"/>
+    <w:rPr>
+      <w:szCs w:val="20"/>
+    </w:rPr>
+  </w:style>
+  <w:style w:type="character" w:customStyle="1" w:styleId="CommentTextChar">
+    <w:name w:val="Comment Text Char"/>
+    <w:basedOn w:val="DefaultParagraphFont"/>
+    <w:link w:val="CommentText"/>
+    <w:uiPriority w:val="99"/>
+    <w:semiHidden/>
+    <w:rsid w:val="001D4362"/>
+    <w:rPr>
+      <w:szCs w:val="20"/>
+    </w:rPr>
+  </w:style>
+  <w:style w:type="paragraph" w:styleId="CommentSubject">
+    <w:name w:val="annotation subject"/>
+    <w:basedOn w:val="CommentText"/>
+    <w:next w:val="CommentText"/>
+    <w:link w:val="CommentSubjectChar"/>
+    <w:uiPriority w:val="99"/>
+    <w:semiHidden/>
+    <w:unhideWhenUsed/>
+    <w:rsid w:val="001D4362"/>
+    <w:rPr>
+      <w:b/>
+      <w:bCs/>
+    </w:rPr>
+  </w:style>
+  <w:style w:type="character" w:customStyle="1" w:styleId="CommentSubjectChar">
+    <w:name w:val="Comment Subject Char"/>
+    <w:basedOn w:val="CommentTextChar"/>
+    <w:link w:val="CommentSubject"/>
+    <w:uiPriority w:val="99"/>
+    <w:semiHidden/>
+    <w:rsid w:val="001D4362"/>
+    <w:rPr>
+      <w:b/>
+      <w:bCs/>
+      <w:szCs w:val="20"/>
+    </w:rPr>
+  </w:style>
+  <w:style w:type="paragraph" w:styleId="DocumentMap">
+    <w:name w:val="Document Map"/>
+    <w:basedOn w:val="Normal"/>
+    <w:link w:val="DocumentMapChar"/>
+    <w:uiPriority w:val="99"/>
+    <w:semiHidden/>
+    <w:unhideWhenUsed/>
+    <w:rsid w:val="001D4362"/>
+    <w:rPr>
+      <w:rFonts w:ascii="Segoe UI" w:hAnsi="Segoe UI" w:cs="Segoe UI"/>
+      <w:szCs w:val="16"/>
+    </w:rPr>
+  </w:style>
+  <w:style w:type="character" w:customStyle="1" w:styleId="DocumentMapChar">
+    <w:name w:val="Document Map Char"/>
+    <w:basedOn w:val="DefaultParagraphFont"/>
+    <w:link w:val="DocumentMap"/>
+    <w:uiPriority w:val="99"/>
+    <w:semiHidden/>
+    <w:rsid w:val="001D4362"/>
+    <w:rPr>
+      <w:rFonts w:ascii="Segoe UI" w:hAnsi="Segoe UI" w:cs="Segoe UI"/>
+      <w:szCs w:val="16"/>
+    </w:rPr>
+  </w:style>
+  <w:style w:type="paragraph" w:styleId="EndnoteText">
+    <w:name w:val="endnote text"/>
+    <w:basedOn w:val="Normal"/>
+    <w:link w:val="EndnoteTextChar"/>
+    <w:uiPriority w:val="99"/>
+    <w:semiHidden/>
+    <w:unhideWhenUsed/>
+    <w:rsid w:val="001D4362"/>
+    <w:rPr>
+      <w:szCs w:val="20"/>
+    </w:rPr>
+  </w:style>
+  <w:style w:type="character" w:customStyle="1" w:styleId="EndnoteTextChar">
+    <w:name w:val="Endnote Text Char"/>
+    <w:basedOn w:val="DefaultParagraphFont"/>
+    <w:link w:val="EndnoteText"/>
+    <w:uiPriority w:val="99"/>
+    <w:semiHidden/>
+    <w:rsid w:val="001D4362"/>
+    <w:rPr>
+      <w:szCs w:val="20"/>
+    </w:rPr>
+  </w:style>
+  <w:style w:type="paragraph" w:styleId="EnvelopeReturn">
+    <w:name w:val="envelope return"/>
+    <w:basedOn w:val="Normal"/>
+    <w:uiPriority w:val="99"/>
+    <w:semiHidden/>
+    <w:unhideWhenUsed/>
+    <w:rsid w:val="001D4362"/>
+    <w:rPr>
+      <w:rFonts w:asciiTheme="majorHAnsi" w:eastAsiaTheme="majorEastAsia" w:hAnsiTheme="majorHAnsi" w:cstheme="majorBidi"/>
+      <w:szCs w:val="20"/>
+    </w:rPr>
+  </w:style>
+  <w:style w:type="paragraph" w:styleId="FootnoteText">
+    <w:name w:val="footnote text"/>
+    <w:basedOn w:val="Normal"/>
+    <w:link w:val="FootnoteTextChar"/>
+    <w:uiPriority w:val="99"/>
+    <w:semiHidden/>
+    <w:unhideWhenUsed/>
+    <w:rsid w:val="001D4362"/>
+    <w:rPr>
+      <w:szCs w:val="20"/>
+    </w:rPr>
+  </w:style>
+  <w:style w:type="character" w:customStyle="1" w:styleId="FootnoteTextChar">
+    <w:name w:val="Footnote Text Char"/>
+    <w:basedOn w:val="DefaultParagraphFont"/>
+    <w:link w:val="FootnoteText"/>
+    <w:uiPriority w:val="99"/>
+    <w:semiHidden/>
+    <w:rsid w:val="001D4362"/>
+    <w:rPr>
+      <w:szCs w:val="20"/>
+    </w:rPr>
+  </w:style>
+  <w:style w:type="character" w:styleId="HTMLCode">
+    <w:name w:val="HTML Code"/>
+    <w:basedOn w:val="DefaultParagraphFont"/>
+    <w:uiPriority w:val="99"/>
+    <w:semiHidden/>
+    <w:unhideWhenUsed/>
+    <w:rsid w:val="001D4362"/>
+    <w:rPr>
+      <w:rFonts w:ascii="Consolas" w:hAnsi="Consolas"/>
+      <w:sz w:val="22"/>
+      <w:szCs w:val="20"/>
+    </w:rPr>
+  </w:style>
+  <w:style w:type="character" w:styleId="HTMLKeyboard">
+    <w:name w:val="HTML Keyboard"/>
+    <w:basedOn w:val="DefaultParagraphFont"/>
+    <w:uiPriority w:val="99"/>
+    <w:semiHidden/>
+    <w:unhideWhenUsed/>
+    <w:rsid w:val="001D4362"/>
+    <w:rPr>
+      <w:rFonts w:ascii="Consolas" w:hAnsi="Consolas"/>
+      <w:sz w:val="22"/>
+      <w:szCs w:val="20"/>
+    </w:rPr>
+  </w:style>
+  <w:style w:type="paragraph" w:styleId="HTMLPreformatted">
+    <w:name w:val="HTML Preformatted"/>
+    <w:basedOn w:val="Normal"/>
+    <w:link w:val="HTMLPreformattedChar"/>
+    <w:uiPriority w:val="99"/>
+    <w:semiHidden/>
+    <w:unhideWhenUsed/>
+    <w:rsid w:val="001D4362"/>
+    <w:rPr>
+      <w:rFonts w:ascii="Consolas" w:hAnsi="Consolas"/>
+      <w:szCs w:val="20"/>
+    </w:rPr>
+  </w:style>
+  <w:style w:type="character" w:customStyle="1" w:styleId="HTMLPreformattedChar">
+    <w:name w:val="HTML Preformatted Char"/>
+    <w:basedOn w:val="DefaultParagraphFont"/>
+    <w:link w:val="HTMLPreformatted"/>
+    <w:uiPriority w:val="99"/>
+    <w:semiHidden/>
+    <w:rsid w:val="001D4362"/>
+    <w:rPr>
+      <w:rFonts w:ascii="Consolas" w:hAnsi="Consolas"/>
+      <w:szCs w:val="20"/>
+    </w:rPr>
+  </w:style>
+  <w:style w:type="character" w:styleId="HTMLTypewriter">
+    <w:name w:val="HTML Typewriter"/>
+    <w:basedOn w:val="DefaultParagraphFont"/>
+    <w:uiPriority w:val="99"/>
+    <w:semiHidden/>
+    <w:unhideWhenUsed/>
+    <w:rsid w:val="001D4362"/>
+    <w:rPr>
+      <w:rFonts w:ascii="Consolas" w:hAnsi="Consolas"/>
+      <w:sz w:val="22"/>
+      <w:szCs w:val="20"/>
+    </w:rPr>
+  </w:style>
+  <w:style w:type="paragraph" w:styleId="MacroText">
+    <w:name w:val="macro"/>
+    <w:link w:val="MacroTextChar"/>
+    <w:uiPriority w:val="99"/>
+    <w:semiHidden/>
+    <w:unhideWhenUsed/>
+    <w:rsid w:val="001D4362"/>
+    <w:pPr>
+      <w:tabs>
+        <w:tab w:val="left" w:pos="480"/>
+        <w:tab w:val="left" w:pos="960"/>
+        <w:tab w:val="left" w:pos="1440"/>
+        <w:tab w:val="left" w:pos="1920"/>
+        <w:tab w:val="left" w:pos="2400"/>
+        <w:tab w:val="left" w:pos="2880"/>
+        <w:tab w:val="left" w:pos="3360"/>
+        <w:tab w:val="left" w:pos="3840"/>
+        <w:tab w:val="left" w:pos="4320"/>
+      </w:tabs>
+      <w:spacing w:after="0"/>
+    </w:pPr>
+    <w:rPr>
+      <w:rFonts w:ascii="Consolas" w:hAnsi="Consolas"/>
+      <w:szCs w:val="20"/>
+    </w:rPr>
+  </w:style>
+  <w:style w:type="character" w:customStyle="1" w:styleId="MacroTextChar">
+    <w:name w:val="Macro Text Char"/>
+    <w:basedOn w:val="DefaultParagraphFont"/>
+    <w:link w:val="MacroText"/>
+    <w:uiPriority w:val="99"/>
+    <w:semiHidden/>
+    <w:rsid w:val="001D4362"/>
+    <w:rPr>
+      <w:rFonts w:ascii="Consolas" w:hAnsi="Consolas"/>
+      <w:szCs w:val="20"/>
+    </w:rPr>
+  </w:style>
+  <w:style w:type="paragraph" w:styleId="PlainText">
+    <w:name w:val="Plain Text"/>
+    <w:basedOn w:val="Normal"/>
+    <w:link w:val="PlainTextChar"/>
+    <w:uiPriority w:val="99"/>
+    <w:semiHidden/>
+    <w:unhideWhenUsed/>
+    <w:rsid w:val="001D4362"/>
+    <w:rPr>
+      <w:rFonts w:ascii="Consolas" w:hAnsi="Consolas"/>
+      <w:szCs w:val="21"/>
+    </w:rPr>
+  </w:style>
+  <w:style w:type="character" w:customStyle="1" w:styleId="PlainTextChar">
+    <w:name w:val="Plain Text Char"/>
+    <w:basedOn w:val="DefaultParagraphFont"/>
+    <w:link w:val="PlainText"/>
+    <w:uiPriority w:val="99"/>
+    <w:semiHidden/>
+    <w:rsid w:val="001D4362"/>
+    <w:rPr>
+      <w:rFonts w:ascii="Consolas" w:hAnsi="Consolas"/>
+      <w:szCs w:val="21"/>
+    </w:rPr>
+  </w:style>
+  <w:style w:type="paragraph" w:styleId="BlockText">
+    <w:name w:val="Block Text"/>
+    <w:basedOn w:val="Normal"/>
+    <w:uiPriority w:val="99"/>
+    <w:semiHidden/>
+    <w:unhideWhenUsed/>
+    <w:rsid w:val="00FD262C"/>
+    <w:pPr>
+      <w:pBdr>
+        <w:top w:val="single" w:sz="2" w:space="10" w:color="1A495D" w:themeColor="accent1" w:themeShade="80" w:shadow="1"/>
+        <w:left w:val="single" w:sz="2" w:space="10" w:color="1A495D" w:themeColor="accent1" w:themeShade="80" w:shadow="1"/>
+        <w:bottom w:val="single" w:sz="2" w:space="10" w:color="1A495D" w:themeColor="accent1" w:themeShade="80" w:shadow="1"/>
+        <w:right w:val="single" w:sz="2" w:space="10" w:color="1A495D" w:themeColor="accent1" w:themeShade="80" w:shadow="1"/>
+      </w:pBdr>
+      <w:ind w:left="1152" w:right="1152"/>
+    </w:pPr>
+    <w:rPr>
+      <w:i/>
+      <w:iCs/>
+      <w:color w:val="1A495D" w:themeColor="accent1" w:themeShade="80"/>
+    </w:rPr>
+  </w:style>
+  <w:style w:type="character" w:styleId="FollowedHyperlink">
+    <w:name w:val="FollowedHyperlink"/>
+    <w:basedOn w:val="DefaultParagraphFont"/>
+    <w:uiPriority w:val="99"/>
+    <w:semiHidden/>
+    <w:unhideWhenUsed/>
+    <w:rsid w:val="007833A7"/>
+    <w:rPr>
+      <w:color w:val="1A495D" w:themeColor="accent1" w:themeShade="80"/>
+      <w:u w:val="single"/>
+    </w:rPr>
+  </w:style>
+  <w:style w:type="character" w:styleId="Hyperlink">
+    <w:name w:val="Hyperlink"/>
+    <w:basedOn w:val="DefaultParagraphFont"/>
+    <w:uiPriority w:val="99"/>
+    <w:unhideWhenUsed/>
+    <w:rsid w:val="007833A7"/>
+    <w:rPr>
+      <w:color w:val="5A696A" w:themeColor="accent4" w:themeShade="BF"/>
+      <w:u w:val="single"/>
+    </w:rPr>
+  </w:style>
+  <w:style w:type="character" w:styleId="PlaceholderText">
+    <w:name w:val="Placeholder Text"/>
+    <w:basedOn w:val="DefaultParagraphFont"/>
+    <w:uiPriority w:val="99"/>
+    <w:semiHidden/>
+    <w:rsid w:val="007833A7"/>
+    <w:rPr>
+      <w:color w:val="595959" w:themeColor="text1" w:themeTint="A6"/>
+    </w:rPr>
+  </w:style>
+  <w:style w:type="character" w:styleId="IntenseEmphasis">
+    <w:name w:val="Intense Emphasis"/>
+    <w:basedOn w:val="DefaultParagraphFont"/>
+    <w:uiPriority w:val="21"/>
+    <w:semiHidden/>
+    <w:unhideWhenUsed/>
+    <w:qFormat/>
+    <w:rsid w:val="00FD262C"/>
+    <w:rPr>
+      <w:i/>
+      <w:iCs/>
+      <w:color w:val="276E8B" w:themeColor="accent1" w:themeShade="BF"/>
+    </w:rPr>
+  </w:style>
+  <w:style w:type="paragraph" w:styleId="IntenseQuote">
+    <w:name w:val="Intense Quote"/>
+    <w:basedOn w:val="Normal"/>
+    <w:next w:val="Normal"/>
+    <w:link w:val="IntenseQuoteChar"/>
+    <w:uiPriority w:val="30"/>
+    <w:semiHidden/>
+    <w:unhideWhenUsed/>
+    <w:rsid w:val="00FD262C"/>
+    <w:pPr>
+      <w:pBdr>
+        <w:top w:val="single" w:sz="4" w:space="10" w:color="276E8B" w:themeColor="accent1" w:themeShade="BF"/>
+        <w:bottom w:val="single" w:sz="4" w:space="10" w:color="276E8B" w:themeColor="accent1" w:themeShade="BF"/>
+      </w:pBdr>
+      <w:spacing w:before="360" w:after="360"/>
+      <w:ind w:left="864" w:right="864"/>
+      <w:jc w:val="center"/>
+    </w:pPr>
+    <w:rPr>
+      <w:i/>
+      <w:iCs/>
+      <w:color w:val="276E8B" w:themeColor="accent1" w:themeShade="BF"/>
+    </w:rPr>
+  </w:style>
+  <w:style w:type="character" w:customStyle="1" w:styleId="IntenseQuoteChar">
+    <w:name w:val="Intense Quote Char"/>
+    <w:basedOn w:val="DefaultParagraphFont"/>
+    <w:link w:val="IntenseQuote"/>
+    <w:uiPriority w:val="30"/>
+    <w:semiHidden/>
+    <w:rsid w:val="00FD262C"/>
+    <w:rPr>
+      <w:i/>
+      <w:iCs/>
+      <w:color w:val="276E8B" w:themeColor="accent1" w:themeShade="BF"/>
+    </w:rPr>
+  </w:style>
+  <w:style w:type="character" w:styleId="IntenseReference">
+    <w:name w:val="Intense Reference"/>
+    <w:basedOn w:val="DefaultParagraphFont"/>
+    <w:uiPriority w:val="32"/>
+    <w:semiHidden/>
+    <w:unhideWhenUsed/>
+    <w:qFormat/>
+    <w:rsid w:val="00FD262C"/>
+    <w:rPr>
+      <w:b/>
+      <w:bCs/>
+      <w:caps w:val="0"/>
+      <w:smallCaps/>
+      <w:color w:val="276E8B" w:themeColor="accent1" w:themeShade="BF"/>
+      <w:spacing w:val="5"/>
+    </w:rPr>
+  </w:style>
+  <w:style w:type="paragraph" w:styleId="NoSpacing">
+    <w:name w:val="No Spacing"/>
+    <w:link w:val="NoSpacingChar"/>
+    <w:uiPriority w:val="1"/>
+    <w:qFormat/>
+    <w:rsid w:val="00B235B4"/>
+    <w:pPr>
+      <w:spacing w:after="0" w:line="240" w:lineRule="auto"/>
+    </w:pPr>
+    <w:rPr>
+      <w:lang w:eastAsia="en-US"/>
+    </w:rPr>
+  </w:style>
+  <w:style w:type="character" w:customStyle="1" w:styleId="NoSpacingChar">
+    <w:name w:val="No Spacing Char"/>
+    <w:basedOn w:val="DefaultParagraphFont"/>
+    <w:link w:val="NoSpacing"/>
+    <w:uiPriority w:val="1"/>
+    <w:qFormat/>
+    <w:rsid w:val="00B235B4"/>
+    <w:rPr>
+      <w:lang w:eastAsia="en-US"/>
+    </w:rPr>
+  </w:style>
+  <w:style w:type="paragraph" w:styleId="ListParagraph">
+    <w:name w:val="List Paragraph"/>
+    <w:basedOn w:val="Normal"/>
+    <w:uiPriority w:val="34"/>
+    <w:unhideWhenUsed/>
+    <w:qFormat/>
+    <w:rsid w:val="00756BBF"/>
+    <w:pPr>
+      <w:ind w:left="720"/>
+      <w:contextualSpacing/>
+    </w:pPr>
+  </w:style>
+  <w:style w:type="character" w:customStyle="1" w:styleId="UnresolvedMention">
     <w:name w:val="Unresolved Mention"/>
     <w:basedOn w:val="DefaultParagraphFont"/>
     <w:uiPriority w:val="99"/>
@@ -13720,7 +17683,7 @@
   <a:extraClrSchemeLst/>
   <a:extLst>
     <a:ext uri="{05A4C25C-085E-4340-85A3-A5531E510DB2}">
-      <thm15:themeFamily xmlns:thm15="http://schemas.microsoft.com/office/thememl/2012/main" name="Office Theme" id="{62F939B6-93AF-4DB8-9C6B-D6C7DFDC589F}" vid="{4A3C46E8-61CC-4603-A589-7422A47A8E4A}"/>
+      <thm15:themeFamily xmlns:thm15="http://schemas.microsoft.com/office/thememl/2012/main" xmlns="" name="Office Theme" id="{62F939B6-93AF-4DB8-9C6B-D6C7DFDC589F}" vid="{4A3C46E8-61CC-4603-A589-7422A47A8E4A}"/>
     </a:ext>
   </a:extLst>
 </a:theme>
@@ -13738,6 +17701,12 @@
 </file>
 
 <file path=customXml/item2.xml><?xml version="1.0" encoding="utf-8"?>
+<p:properties xmlns:p="http://schemas.microsoft.com/office/2006/metadata/properties" xmlns:xsi="http://www.w3.org/2001/XMLSchema-instance" xmlns:pc="http://schemas.microsoft.com/office/infopath/2007/PartnerControls">
+  <documentManagement/>
+</p:properties>
+</file>
+
+<file path=customXml/item3.xml><?xml version="1.0" encoding="utf-8"?>
 <ct:contentTypeSchema xmlns:ct="http://schemas.microsoft.com/office/2006/metadata/contentType" xmlns:ma="http://schemas.microsoft.com/office/2006/metadata/properties/metaAttributes" ct:_="" ma:_="" ma:contentTypeName="Document" ma:contentTypeID="0x0101006F8AEA50F8B57A45B0C574035F47E635" ma:contentTypeVersion="2" ma:contentTypeDescription="Create a new document." ma:contentTypeScope="" ma:versionID="ed064c401f4e871cd5c6f70f12a0c08d">
   <xsd:schema xmlns:xsd="http://www.w3.org/2001/XMLSchema" xmlns:xs="http://www.w3.org/2001/XMLSchema" xmlns:p="http://schemas.microsoft.com/office/2006/metadata/properties" xmlns:ns2="6812579b-13ba-49c3-8314-d81ba69a4eb3" targetNamespace="http://schemas.microsoft.com/office/2006/metadata/properties" ma:root="true" ma:fieldsID="cb2b0394baf1b93db9ccd44e79974d1d" ns2:_="">
     <xsd:import namespace="6812579b-13ba-49c3-8314-d81ba69a4eb3"/>
@@ -13869,12 +17838,6 @@
 </ct:contentTypeSchema>
 </file>
 
-<file path=customXml/item3.xml><?xml version="1.0" encoding="utf-8"?>
-<p:properties xmlns:p="http://schemas.microsoft.com/office/2006/metadata/properties" xmlns:xsi="http://www.w3.org/2001/XMLSchema-instance" xmlns:pc="http://schemas.microsoft.com/office/infopath/2007/PartnerControls">
-  <documentManagement/>
-</p:properties>
-</file>
-
 <file path=customXml/item4.xml><?xml version="1.0" encoding="utf-8"?>
 <?mso-contentType ?>
 <FormTemplates xmlns="http://schemas.microsoft.com/sharepoint/v3/contenttype/forms">
@@ -13897,6 +17860,15 @@
 </file>
 
 <file path=customXml/itemProps2.xml><?xml version="1.0" encoding="utf-8"?>
+<ds:datastoreItem xmlns:ds="http://schemas.openxmlformats.org/officeDocument/2006/customXml" ds:itemID="{63671810-3EF7-4C8E-BCBA-248ABE2BAB39}">
+  <ds:schemaRefs>
+    <ds:schemaRef ds:uri="http://schemas.microsoft.com/office/2006/metadata/properties"/>
+    <ds:schemaRef ds:uri="http://schemas.microsoft.com/office/infopath/2007/PartnerControls"/>
+  </ds:schemaRefs>
+</ds:datastoreItem>
+</file>
+
+<file path=customXml/itemProps3.xml><?xml version="1.0" encoding="utf-8"?>
 <ds:datastoreItem xmlns:ds="http://schemas.openxmlformats.org/officeDocument/2006/customXml" ds:itemID="{FB10A15E-547F-4D0B-9685-27E1779C87B9}">
   <ds:schemaRefs>
     <ds:schemaRef ds:uri="http://schemas.microsoft.com/office/2006/metadata/contentType"/>
@@ -13914,15 +17886,6 @@
 </ds:datastoreItem>
 </file>
 
-<file path=customXml/itemProps3.xml><?xml version="1.0" encoding="utf-8"?>
-<ds:datastoreItem xmlns:ds="http://schemas.openxmlformats.org/officeDocument/2006/customXml" ds:itemID="{63671810-3EF7-4C8E-BCBA-248ABE2BAB39}">
-  <ds:schemaRefs>
-    <ds:schemaRef ds:uri="http://schemas.microsoft.com/office/2006/metadata/properties"/>
-    <ds:schemaRef ds:uri="http://schemas.microsoft.com/office/infopath/2007/PartnerControls"/>
-  </ds:schemaRefs>
-</ds:datastoreItem>
-</file>
-
 <file path=customXml/itemProps4.xml><?xml version="1.0" encoding="utf-8"?>
 <ds:datastoreItem xmlns:ds="http://schemas.openxmlformats.org/officeDocument/2006/customXml" ds:itemID="{8D0D7262-73D8-4649-AA1E-2DF5751F2149}">
   <ds:schemaRefs>
@@ -13932,7 +17895,7 @@
 </file>
 
 <file path=customXml/itemProps5.xml><?xml version="1.0" encoding="utf-8"?>
-<ds:datastoreItem xmlns:ds="http://schemas.openxmlformats.org/officeDocument/2006/customXml" ds:itemID="{E4258CFE-297B-4ABE-B705-DE578A174D15}">
+<ds:datastoreItem xmlns:ds="http://schemas.openxmlformats.org/officeDocument/2006/customXml" ds:itemID="{0684BAE1-13D7-47A6-ACD1-441EFDE4924E}">
   <ds:schemaRefs>
     <ds:schemaRef ds:uri="http://schemas.openxmlformats.org/officeDocument/2006/bibliography"/>
   </ds:schemaRefs>
